--- a/Manuscript_items/Table_1.docx
+++ b/Manuscript_items/Table_1.docx
@@ -45,8 +45,24 @@
               <w:rPr>
                 <w:b/>
               </w:rPr>
-              <w:t>Table 2</w:t>
-            </w:r>
+              <w:t xml:space="preserve">Table </w:t>
+            </w:r>
+            <w:del w:id="0" w:author="Toinét Cronjé" w:date="2022-01-21T10:31:00Z">
+              <w:r>
+                <w:rPr>
+                  <w:b/>
+                </w:rPr>
+                <w:delText>2</w:delText>
+              </w:r>
+            </w:del>
+            <w:ins w:id="1" w:author="Toinét Cronjé" w:date="2022-01-21T10:31:00Z">
+              <w:r>
+                <w:rPr>
+                  <w:b/>
+                </w:rPr>
+                <w:t>1</w:t>
+              </w:r>
+            </w:ins>
             <w:r>
               <w:t xml:space="preserve">. Weighted descriptive characteristics of the total population </w:t>
             </w:r>
@@ -59,8 +75,26 @@
             <w:r>
               <w:t xml:space="preserve">022) </w:t>
             </w:r>
-            <w:r>
-              <w:t>stratified on survey year</w:t>
+            <w:del w:id="2" w:author="Toinét Cronjé" w:date="2022-01-21T10:45:00Z">
+              <w:r>
+                <w:delText xml:space="preserve">stratified </w:delText>
+              </w:r>
+            </w:del>
+            <w:del w:id="3" w:author="Toinét Cronjé" w:date="2022-01-21T10:35:00Z">
+              <w:r>
+                <w:delText xml:space="preserve">on </w:delText>
+              </w:r>
+            </w:del>
+            <w:ins w:id="4" w:author="Toinét Cronjé" w:date="2022-01-21T10:35:00Z">
+              <w:r>
+                <w:t>by</w:t>
+              </w:r>
+              <w:r>
+                <w:t xml:space="preserve"> </w:t>
+              </w:r>
+            </w:ins>
+            <w:r>
+              <w:t>survey year</w:t>
             </w:r>
           </w:p>
         </w:tc>
@@ -101,11 +135,20 @@
                 <w:tab w:val="left" w:pos="2110"/>
               </w:tabs>
               <w:spacing w:after="0"/>
+              <w:jc w:val="center"/>
               <w:rPr>
                 <w:b/>
                 <w:sz w:val="22"/>
                 <w:szCs w:val="22"/>
               </w:rPr>
+              <w:pPrChange w:id="5" w:author="Toinét Cronjé" w:date="2022-01-21T11:06:00Z">
+                <w:pPr>
+                  <w:tabs>
+                    <w:tab w:val="left" w:pos="2110"/>
+                  </w:tabs>
+                  <w:spacing w:after="0"/>
+                </w:pPr>
+              </w:pPrChange>
             </w:pPr>
             <w:r>
               <w:rPr>
@@ -113,7 +156,35 @@
                 <w:sz w:val="22"/>
                 <w:szCs w:val="22"/>
               </w:rPr>
-              <w:t>1999-2000</w:t>
+              <w:t>1999</w:t>
+            </w:r>
+            <w:del w:id="6" w:author="Toinét Cronjé" w:date="2022-01-21T10:40:00Z">
+              <w:r>
+                <w:rPr>
+                  <w:b/>
+                  <w:sz w:val="22"/>
+                  <w:szCs w:val="22"/>
+                </w:rPr>
+                <w:delText>-</w:delText>
+              </w:r>
+            </w:del>
+            <w:ins w:id="7" w:author="Toinét Cronjé" w:date="2022-01-21T10:40:00Z">
+              <w:r>
+                <w:rPr>
+                  <w:b/>
+                  <w:sz w:val="22"/>
+                  <w:szCs w:val="22"/>
+                </w:rPr>
+                <w:t>–</w:t>
+              </w:r>
+            </w:ins>
+            <w:r>
+              <w:rPr>
+                <w:b/>
+                <w:sz w:val="22"/>
+                <w:szCs w:val="22"/>
+              </w:rPr>
+              <w:t>2000</w:t>
             </w:r>
           </w:p>
         </w:tc>
@@ -131,11 +202,20 @@
                 <w:tab w:val="left" w:pos="2110"/>
               </w:tabs>
               <w:spacing w:after="0"/>
+              <w:jc w:val="center"/>
               <w:rPr>
                 <w:b/>
                 <w:sz w:val="22"/>
                 <w:szCs w:val="22"/>
               </w:rPr>
+              <w:pPrChange w:id="8" w:author="Toinét Cronjé" w:date="2022-01-21T11:06:00Z">
+                <w:pPr>
+                  <w:tabs>
+                    <w:tab w:val="left" w:pos="2110"/>
+                  </w:tabs>
+                  <w:spacing w:after="0"/>
+                </w:pPr>
+              </w:pPrChange>
             </w:pPr>
             <w:r>
               <w:rPr>
@@ -143,7 +223,35 @@
                 <w:sz w:val="22"/>
                 <w:szCs w:val="22"/>
               </w:rPr>
-              <w:t>2001-2002</w:t>
+              <w:t>2001</w:t>
+            </w:r>
+            <w:del w:id="9" w:author="Toinét Cronjé" w:date="2022-01-21T10:40:00Z">
+              <w:r>
+                <w:rPr>
+                  <w:b/>
+                  <w:sz w:val="22"/>
+                  <w:szCs w:val="22"/>
+                </w:rPr>
+                <w:delText>-</w:delText>
+              </w:r>
+            </w:del>
+            <w:ins w:id="10" w:author="Toinét Cronjé" w:date="2022-01-21T10:40:00Z">
+              <w:r>
+                <w:rPr>
+                  <w:b/>
+                  <w:sz w:val="22"/>
+                  <w:szCs w:val="22"/>
+                </w:rPr>
+                <w:t>–</w:t>
+              </w:r>
+            </w:ins>
+            <w:r>
+              <w:rPr>
+                <w:b/>
+                <w:sz w:val="22"/>
+                <w:szCs w:val="22"/>
+              </w:rPr>
+              <w:t>2002</w:t>
             </w:r>
           </w:p>
         </w:tc>
@@ -161,11 +269,20 @@
                 <w:tab w:val="left" w:pos="2110"/>
               </w:tabs>
               <w:spacing w:after="0"/>
+              <w:jc w:val="center"/>
               <w:rPr>
                 <w:b/>
                 <w:sz w:val="22"/>
                 <w:szCs w:val="22"/>
               </w:rPr>
+              <w:pPrChange w:id="11" w:author="Toinét Cronjé" w:date="2022-01-21T11:06:00Z">
+                <w:pPr>
+                  <w:tabs>
+                    <w:tab w:val="left" w:pos="2110"/>
+                  </w:tabs>
+                  <w:spacing w:after="0"/>
+                </w:pPr>
+              </w:pPrChange>
             </w:pPr>
             <w:r>
               <w:rPr>
@@ -173,7 +290,35 @@
                 <w:sz w:val="22"/>
                 <w:szCs w:val="22"/>
               </w:rPr>
-              <w:t>2003-2004</w:t>
+              <w:t>2003</w:t>
+            </w:r>
+            <w:del w:id="12" w:author="Toinét Cronjé" w:date="2022-01-21T10:40:00Z">
+              <w:r>
+                <w:rPr>
+                  <w:b/>
+                  <w:sz w:val="22"/>
+                  <w:szCs w:val="22"/>
+                </w:rPr>
+                <w:delText>-</w:delText>
+              </w:r>
+            </w:del>
+            <w:ins w:id="13" w:author="Toinét Cronjé" w:date="2022-01-21T10:40:00Z">
+              <w:r>
+                <w:rPr>
+                  <w:b/>
+                  <w:sz w:val="22"/>
+                  <w:szCs w:val="22"/>
+                </w:rPr>
+                <w:t>–</w:t>
+              </w:r>
+            </w:ins>
+            <w:r>
+              <w:rPr>
+                <w:b/>
+                <w:sz w:val="22"/>
+                <w:szCs w:val="22"/>
+              </w:rPr>
+              <w:t>2004</w:t>
             </w:r>
           </w:p>
         </w:tc>
@@ -191,11 +336,20 @@
                 <w:tab w:val="left" w:pos="2110"/>
               </w:tabs>
               <w:spacing w:after="0"/>
+              <w:jc w:val="center"/>
               <w:rPr>
                 <w:b/>
                 <w:sz w:val="22"/>
                 <w:szCs w:val="22"/>
               </w:rPr>
+              <w:pPrChange w:id="14" w:author="Toinét Cronjé" w:date="2022-01-21T11:06:00Z">
+                <w:pPr>
+                  <w:tabs>
+                    <w:tab w:val="left" w:pos="2110"/>
+                  </w:tabs>
+                  <w:spacing w:after="0"/>
+                </w:pPr>
+              </w:pPrChange>
             </w:pPr>
             <w:r>
               <w:rPr>
@@ -203,7 +357,35 @@
                 <w:sz w:val="22"/>
                 <w:szCs w:val="22"/>
               </w:rPr>
-              <w:t>2005-2006</w:t>
+              <w:t>2005</w:t>
+            </w:r>
+            <w:del w:id="15" w:author="Toinét Cronjé" w:date="2022-01-21T10:41:00Z">
+              <w:r>
+                <w:rPr>
+                  <w:b/>
+                  <w:sz w:val="22"/>
+                  <w:szCs w:val="22"/>
+                </w:rPr>
+                <w:delText>-</w:delText>
+              </w:r>
+            </w:del>
+            <w:ins w:id="16" w:author="Toinét Cronjé" w:date="2022-01-21T10:41:00Z">
+              <w:r>
+                <w:rPr>
+                  <w:b/>
+                  <w:sz w:val="22"/>
+                  <w:szCs w:val="22"/>
+                </w:rPr>
+                <w:t>–</w:t>
+              </w:r>
+            </w:ins>
+            <w:r>
+              <w:rPr>
+                <w:b/>
+                <w:sz w:val="22"/>
+                <w:szCs w:val="22"/>
+              </w:rPr>
+              <w:t>2006</w:t>
             </w:r>
           </w:p>
         </w:tc>
@@ -221,11 +403,20 @@
                 <w:tab w:val="left" w:pos="2110"/>
               </w:tabs>
               <w:spacing w:after="0"/>
+              <w:jc w:val="center"/>
               <w:rPr>
                 <w:b/>
                 <w:sz w:val="22"/>
                 <w:szCs w:val="22"/>
               </w:rPr>
+              <w:pPrChange w:id="17" w:author="Toinét Cronjé" w:date="2022-01-21T11:06:00Z">
+                <w:pPr>
+                  <w:tabs>
+                    <w:tab w:val="left" w:pos="2110"/>
+                  </w:tabs>
+                  <w:spacing w:after="0"/>
+                </w:pPr>
+              </w:pPrChange>
             </w:pPr>
             <w:r>
               <w:rPr>
@@ -233,7 +424,35 @@
                 <w:sz w:val="22"/>
                 <w:szCs w:val="22"/>
               </w:rPr>
-              <w:t>2007-2008</w:t>
+              <w:t>2007</w:t>
+            </w:r>
+            <w:del w:id="18" w:author="Toinét Cronjé" w:date="2022-01-21T10:41:00Z">
+              <w:r>
+                <w:rPr>
+                  <w:b/>
+                  <w:sz w:val="22"/>
+                  <w:szCs w:val="22"/>
+                </w:rPr>
+                <w:delText>-</w:delText>
+              </w:r>
+            </w:del>
+            <w:ins w:id="19" w:author="Toinét Cronjé" w:date="2022-01-21T10:41:00Z">
+              <w:r>
+                <w:rPr>
+                  <w:b/>
+                  <w:sz w:val="22"/>
+                  <w:szCs w:val="22"/>
+                </w:rPr>
+                <w:t>–</w:t>
+              </w:r>
+            </w:ins>
+            <w:r>
+              <w:rPr>
+                <w:b/>
+                <w:sz w:val="22"/>
+                <w:szCs w:val="22"/>
+              </w:rPr>
+              <w:t>2008</w:t>
             </w:r>
           </w:p>
         </w:tc>
@@ -251,11 +470,20 @@
                 <w:tab w:val="left" w:pos="2110"/>
               </w:tabs>
               <w:spacing w:after="0"/>
+              <w:jc w:val="center"/>
               <w:rPr>
                 <w:b/>
                 <w:sz w:val="22"/>
                 <w:szCs w:val="22"/>
               </w:rPr>
+              <w:pPrChange w:id="20" w:author="Toinét Cronjé" w:date="2022-01-21T11:06:00Z">
+                <w:pPr>
+                  <w:tabs>
+                    <w:tab w:val="left" w:pos="2110"/>
+                  </w:tabs>
+                  <w:spacing w:after="0"/>
+                </w:pPr>
+              </w:pPrChange>
             </w:pPr>
             <w:r>
               <w:rPr>
@@ -263,7 +491,35 @@
                 <w:sz w:val="22"/>
                 <w:szCs w:val="22"/>
               </w:rPr>
-              <w:t>2009-2010</w:t>
+              <w:t>2009</w:t>
+            </w:r>
+            <w:del w:id="21" w:author="Toinét Cronjé" w:date="2022-01-21T10:41:00Z">
+              <w:r>
+                <w:rPr>
+                  <w:b/>
+                  <w:sz w:val="22"/>
+                  <w:szCs w:val="22"/>
+                </w:rPr>
+                <w:delText>-</w:delText>
+              </w:r>
+            </w:del>
+            <w:ins w:id="22" w:author="Toinét Cronjé" w:date="2022-01-21T10:41:00Z">
+              <w:r>
+                <w:rPr>
+                  <w:b/>
+                  <w:sz w:val="22"/>
+                  <w:szCs w:val="22"/>
+                </w:rPr>
+                <w:t>–</w:t>
+              </w:r>
+            </w:ins>
+            <w:r>
+              <w:rPr>
+                <w:b/>
+                <w:sz w:val="22"/>
+                <w:szCs w:val="22"/>
+              </w:rPr>
+              <w:t>2010</w:t>
             </w:r>
           </w:p>
         </w:tc>
@@ -281,11 +537,20 @@
                 <w:tab w:val="left" w:pos="2110"/>
               </w:tabs>
               <w:spacing w:after="0"/>
+              <w:jc w:val="center"/>
               <w:rPr>
                 <w:b/>
                 <w:sz w:val="22"/>
                 <w:szCs w:val="22"/>
               </w:rPr>
+              <w:pPrChange w:id="23" w:author="Toinét Cronjé" w:date="2022-01-21T11:06:00Z">
+                <w:pPr>
+                  <w:tabs>
+                    <w:tab w:val="left" w:pos="2110"/>
+                  </w:tabs>
+                  <w:spacing w:after="0"/>
+                </w:pPr>
+              </w:pPrChange>
             </w:pPr>
             <w:r>
               <w:rPr>
@@ -293,7 +558,35 @@
                 <w:sz w:val="22"/>
                 <w:szCs w:val="22"/>
               </w:rPr>
-              <w:t>2011-2012</w:t>
+              <w:t>2011</w:t>
+            </w:r>
+            <w:del w:id="24" w:author="Toinét Cronjé" w:date="2022-01-21T10:41:00Z">
+              <w:r>
+                <w:rPr>
+                  <w:b/>
+                  <w:sz w:val="22"/>
+                  <w:szCs w:val="22"/>
+                </w:rPr>
+                <w:delText>-</w:delText>
+              </w:r>
+            </w:del>
+            <w:ins w:id="25" w:author="Toinét Cronjé" w:date="2022-01-21T10:41:00Z">
+              <w:r>
+                <w:rPr>
+                  <w:b/>
+                  <w:sz w:val="22"/>
+                  <w:szCs w:val="22"/>
+                </w:rPr>
+                <w:t>–</w:t>
+              </w:r>
+            </w:ins>
+            <w:r>
+              <w:rPr>
+                <w:b/>
+                <w:sz w:val="22"/>
+                <w:szCs w:val="22"/>
+              </w:rPr>
+              <w:t>2012</w:t>
             </w:r>
           </w:p>
         </w:tc>
@@ -311,11 +604,20 @@
                 <w:tab w:val="left" w:pos="2110"/>
               </w:tabs>
               <w:spacing w:after="0"/>
+              <w:jc w:val="center"/>
               <w:rPr>
                 <w:b/>
                 <w:sz w:val="22"/>
                 <w:szCs w:val="22"/>
               </w:rPr>
+              <w:pPrChange w:id="26" w:author="Toinét Cronjé" w:date="2022-01-21T11:06:00Z">
+                <w:pPr>
+                  <w:tabs>
+                    <w:tab w:val="left" w:pos="2110"/>
+                  </w:tabs>
+                  <w:spacing w:after="0"/>
+                </w:pPr>
+              </w:pPrChange>
             </w:pPr>
             <w:r>
               <w:rPr>
@@ -323,7 +625,35 @@
                 <w:sz w:val="22"/>
                 <w:szCs w:val="22"/>
               </w:rPr>
-              <w:t>2013-2014</w:t>
+              <w:t>2013</w:t>
+            </w:r>
+            <w:ins w:id="27" w:author="Toinét Cronjé" w:date="2022-01-21T10:41:00Z">
+              <w:r>
+                <w:rPr>
+                  <w:b/>
+                  <w:sz w:val="22"/>
+                  <w:szCs w:val="22"/>
+                </w:rPr>
+                <w:t>–</w:t>
+              </w:r>
+            </w:ins>
+            <w:del w:id="28" w:author="Toinét Cronjé" w:date="2022-01-21T10:41:00Z">
+              <w:r>
+                <w:rPr>
+                  <w:b/>
+                  <w:sz w:val="22"/>
+                  <w:szCs w:val="22"/>
+                </w:rPr>
+                <w:delText>-</w:delText>
+              </w:r>
+            </w:del>
+            <w:r>
+              <w:rPr>
+                <w:b/>
+                <w:sz w:val="22"/>
+                <w:szCs w:val="22"/>
+              </w:rPr>
+              <w:t>2014</w:t>
             </w:r>
           </w:p>
         </w:tc>
@@ -341,11 +671,20 @@
                 <w:tab w:val="left" w:pos="2110"/>
               </w:tabs>
               <w:spacing w:after="0"/>
+              <w:jc w:val="center"/>
               <w:rPr>
                 <w:b/>
                 <w:sz w:val="22"/>
                 <w:szCs w:val="22"/>
               </w:rPr>
+              <w:pPrChange w:id="29" w:author="Toinét Cronjé" w:date="2022-01-21T11:06:00Z">
+                <w:pPr>
+                  <w:tabs>
+                    <w:tab w:val="left" w:pos="2110"/>
+                  </w:tabs>
+                  <w:spacing w:after="0"/>
+                </w:pPr>
+              </w:pPrChange>
             </w:pPr>
             <w:r>
               <w:rPr>
@@ -353,7 +692,35 @@
                 <w:sz w:val="22"/>
                 <w:szCs w:val="22"/>
               </w:rPr>
-              <w:t>2015-2016</w:t>
+              <w:t>2015</w:t>
+            </w:r>
+            <w:del w:id="30" w:author="Toinét Cronjé" w:date="2022-01-21T10:41:00Z">
+              <w:r>
+                <w:rPr>
+                  <w:b/>
+                  <w:sz w:val="22"/>
+                  <w:szCs w:val="22"/>
+                </w:rPr>
+                <w:delText>-</w:delText>
+              </w:r>
+            </w:del>
+            <w:ins w:id="31" w:author="Toinét Cronjé" w:date="2022-01-21T10:41:00Z">
+              <w:r>
+                <w:rPr>
+                  <w:b/>
+                  <w:sz w:val="22"/>
+                  <w:szCs w:val="22"/>
+                </w:rPr>
+                <w:t>–</w:t>
+              </w:r>
+            </w:ins>
+            <w:r>
+              <w:rPr>
+                <w:b/>
+                <w:sz w:val="22"/>
+                <w:szCs w:val="22"/>
+              </w:rPr>
+              <w:t>2016</w:t>
             </w:r>
           </w:p>
         </w:tc>
@@ -371,11 +738,20 @@
                 <w:tab w:val="left" w:pos="2110"/>
               </w:tabs>
               <w:spacing w:after="0"/>
+              <w:jc w:val="center"/>
               <w:rPr>
                 <w:b/>
                 <w:sz w:val="22"/>
                 <w:szCs w:val="22"/>
               </w:rPr>
+              <w:pPrChange w:id="32" w:author="Toinét Cronjé" w:date="2022-01-21T11:06:00Z">
+                <w:pPr>
+                  <w:tabs>
+                    <w:tab w:val="left" w:pos="2110"/>
+                  </w:tabs>
+                  <w:spacing w:after="0"/>
+                </w:pPr>
+              </w:pPrChange>
             </w:pPr>
             <w:r>
               <w:rPr>
@@ -383,7 +759,35 @@
                 <w:sz w:val="22"/>
                 <w:szCs w:val="22"/>
               </w:rPr>
-              <w:t>2017-2018</w:t>
+              <w:t>2017</w:t>
+            </w:r>
+            <w:del w:id="33" w:author="Toinét Cronjé" w:date="2022-01-21T10:41:00Z">
+              <w:r>
+                <w:rPr>
+                  <w:b/>
+                  <w:sz w:val="22"/>
+                  <w:szCs w:val="22"/>
+                </w:rPr>
+                <w:delText>-</w:delText>
+              </w:r>
+            </w:del>
+            <w:ins w:id="34" w:author="Toinét Cronjé" w:date="2022-01-21T10:41:00Z">
+              <w:r>
+                <w:rPr>
+                  <w:b/>
+                  <w:sz w:val="22"/>
+                  <w:szCs w:val="22"/>
+                </w:rPr>
+                <w:t>–</w:t>
+              </w:r>
+            </w:ins>
+            <w:r>
+              <w:rPr>
+                <w:b/>
+                <w:sz w:val="22"/>
+                <w:szCs w:val="22"/>
+              </w:rPr>
+              <w:t>2018</w:t>
             </w:r>
           </w:p>
         </w:tc>
@@ -840,8 +1244,6 @@
               </w:rPr>
               <w:t>,</w:t>
             </w:r>
-            <w:bookmarkStart w:id="0" w:name="_GoBack"/>
-            <w:bookmarkEnd w:id="0"/>
             <w:r>
               <w:rPr>
                 <w:sz w:val="22"/>
@@ -882,21 +1284,39 @@
               </w:rPr>
               <w:t>Age</w:t>
             </w:r>
-            <w:r>
-              <w:rPr>
-                <w:sz w:val="22"/>
-                <w:szCs w:val="22"/>
-              </w:rPr>
-              <w:t xml:space="preserve"> (SD)</w:t>
-            </w:r>
-            <w:r>
-              <w:rPr>
-                <w:b/>
+            <w:ins w:id="35" w:author="Toinét Cronjé" w:date="2022-01-21T10:34:00Z">
+              <w:r>
+                <w:rPr>
+                  <w:sz w:val="22"/>
+                  <w:szCs w:val="22"/>
+                </w:rPr>
+                <w:t>, years</w:t>
+              </w:r>
+            </w:ins>
+            <w:r>
+              <w:rPr>
                 <w:sz w:val="22"/>
                 <w:szCs w:val="22"/>
               </w:rPr>
               <w:t xml:space="preserve"> </w:t>
             </w:r>
+            <w:del w:id="36" w:author="Toinét Cronjé" w:date="2022-01-21T10:42:00Z">
+              <w:r>
+                <w:rPr>
+                  <w:sz w:val="22"/>
+                  <w:szCs w:val="22"/>
+                </w:rPr>
+                <w:delText>(SD)</w:delText>
+              </w:r>
+              <w:r>
+                <w:rPr>
+                  <w:b/>
+                  <w:sz w:val="22"/>
+                  <w:szCs w:val="22"/>
+                </w:rPr>
+                <w:delText xml:space="preserve"> </w:delText>
+              </w:r>
+            </w:del>
           </w:p>
         </w:tc>
         <w:tc>
@@ -1578,7 +1998,21 @@
                 <w:sz w:val="22"/>
                 <w:szCs w:val="22"/>
               </w:rPr>
-              <w:t>Ethnicity, %</w:t>
+              <w:t>Ethnicity</w:t>
+            </w:r>
+            <w:r>
+              <w:rPr>
+                <w:sz w:val="22"/>
+                <w:szCs w:val="22"/>
+                <w:rPrChange w:id="37" w:author="Toinét Cronjé" w:date="2022-01-21T11:08:00Z">
+                  <w:rPr>
+                    <w:b/>
+                    <w:sz w:val="22"/>
+                    <w:szCs w:val="22"/>
+                  </w:rPr>
+                </w:rPrChange>
+              </w:rPr>
+              <w:t>, %</w:t>
             </w:r>
           </w:p>
         </w:tc>
@@ -1840,15 +2274,40 @@
                 <w:sz w:val="22"/>
                 <w:szCs w:val="22"/>
               </w:rPr>
-              <w:t>Non-Hispanic b</w:t>
-            </w:r>
-            <w:r>
-              <w:rPr>
-                <w:sz w:val="22"/>
-                <w:szCs w:val="22"/>
-              </w:rPr>
-              <w:t>lack</w:t>
-            </w:r>
+              <w:t xml:space="preserve">Non-Hispanic </w:t>
+            </w:r>
+            <w:del w:id="38" w:author="Toinét Cronjé" w:date="2022-01-21T10:43:00Z">
+              <w:r>
+                <w:rPr>
+                  <w:sz w:val="22"/>
+                  <w:szCs w:val="22"/>
+                </w:rPr>
+                <w:delText>b</w:delText>
+              </w:r>
+              <w:r>
+                <w:rPr>
+                  <w:sz w:val="22"/>
+                  <w:szCs w:val="22"/>
+                </w:rPr>
+                <w:delText>lack</w:delText>
+              </w:r>
+            </w:del>
+            <w:ins w:id="39" w:author="Toinét Cronjé" w:date="2022-01-21T10:43:00Z">
+              <w:r>
+                <w:rPr>
+                  <w:sz w:val="22"/>
+                  <w:szCs w:val="22"/>
+                </w:rPr>
+                <w:t>B</w:t>
+              </w:r>
+              <w:r>
+                <w:rPr>
+                  <w:sz w:val="22"/>
+                  <w:szCs w:val="22"/>
+                </w:rPr>
+                <w:t>lack</w:t>
+              </w:r>
+            </w:ins>
           </w:p>
         </w:tc>
         <w:tc>
@@ -3212,20 +3671,91 @@
               </w:rPr>
               <w:t>Fasting glucose</w:t>
             </w:r>
-            <w:r>
-              <w:rPr>
-                <w:sz w:val="22"/>
-                <w:szCs w:val="22"/>
-              </w:rPr>
-              <w:t xml:space="preserve"> (</w:t>
-            </w:r>
-            <w:r>
-              <w:rPr>
-                <w:sz w:val="22"/>
-                <w:szCs w:val="22"/>
-              </w:rPr>
-              <w:t>SD)</w:t>
-            </w:r>
+            <w:ins w:id="40" w:author="Toinét Cronjé" w:date="2022-01-21T10:43:00Z">
+              <w:r>
+                <w:rPr>
+                  <w:sz w:val="22"/>
+                  <w:szCs w:val="22"/>
+                  <w:rPrChange w:id="41" w:author="Toinét Cronjé" w:date="2022-01-21T10:44:00Z">
+                    <w:rPr>
+                      <w:b/>
+                      <w:sz w:val="22"/>
+                      <w:szCs w:val="22"/>
+                    </w:rPr>
+                  </w:rPrChange>
+                </w:rPr>
+                <w:t xml:space="preserve">, </w:t>
+              </w:r>
+              <w:proofErr w:type="spellStart"/>
+              <w:r>
+                <w:rPr>
+                  <w:sz w:val="22"/>
+                  <w:szCs w:val="22"/>
+                  <w:rPrChange w:id="42" w:author="Toinét Cronjé" w:date="2022-01-21T10:44:00Z">
+                    <w:rPr>
+                      <w:b/>
+                      <w:sz w:val="22"/>
+                      <w:szCs w:val="22"/>
+                    </w:rPr>
+                  </w:rPrChange>
+                </w:rPr>
+                <w:t>mmol</w:t>
+              </w:r>
+              <w:proofErr w:type="spellEnd"/>
+              <w:r>
+                <w:rPr>
+                  <w:sz w:val="22"/>
+                  <w:szCs w:val="22"/>
+                  <w:rPrChange w:id="43" w:author="Toinét Cronjé" w:date="2022-01-21T10:44:00Z">
+                    <w:rPr>
+                      <w:b/>
+                      <w:sz w:val="22"/>
+                      <w:szCs w:val="22"/>
+                    </w:rPr>
+                  </w:rPrChange>
+                </w:rPr>
+                <w:t>/</w:t>
+              </w:r>
+            </w:ins>
+            <w:ins w:id="44" w:author="Toinét Cronjé" w:date="2022-01-21T10:44:00Z">
+              <w:r>
+                <w:rPr>
+                  <w:sz w:val="22"/>
+                  <w:szCs w:val="22"/>
+                  <w:rPrChange w:id="45" w:author="Toinét Cronjé" w:date="2022-01-21T10:44:00Z">
+                    <w:rPr>
+                      <w:b/>
+                      <w:sz w:val="22"/>
+                      <w:szCs w:val="22"/>
+                    </w:rPr>
+                  </w:rPrChange>
+                </w:rPr>
+                <w:t>L</w:t>
+              </w:r>
+            </w:ins>
+            <w:r>
+              <w:rPr>
+                <w:sz w:val="22"/>
+                <w:szCs w:val="22"/>
+              </w:rPr>
+              <w:t xml:space="preserve"> </w:t>
+            </w:r>
+            <w:del w:id="46" w:author="Toinét Cronjé" w:date="2022-01-21T10:43:00Z">
+              <w:r>
+                <w:rPr>
+                  <w:sz w:val="22"/>
+                  <w:szCs w:val="22"/>
+                </w:rPr>
+                <w:delText>(</w:delText>
+              </w:r>
+              <w:r>
+                <w:rPr>
+                  <w:sz w:val="22"/>
+                  <w:szCs w:val="22"/>
+                </w:rPr>
+                <w:delText>SD)</w:delText>
+              </w:r>
+            </w:del>
           </w:p>
         </w:tc>
         <w:tc>
@@ -3548,13 +4078,38 @@
               </w:rPr>
               <w:t>BMI</w:t>
             </w:r>
-            <w:r>
-              <w:rPr>
-                <w:sz w:val="22"/>
-                <w:szCs w:val="22"/>
-              </w:rPr>
-              <w:t xml:space="preserve"> (SD)</w:t>
-            </w:r>
+            <w:del w:id="47" w:author="Toinét Cronjé" w:date="2022-01-21T10:44:00Z">
+              <w:r>
+                <w:rPr>
+                  <w:sz w:val="22"/>
+                  <w:szCs w:val="22"/>
+                </w:rPr>
+                <w:delText xml:space="preserve"> (SD)</w:delText>
+              </w:r>
+            </w:del>
+            <w:ins w:id="48" w:author="Toinét Cronjé" w:date="2022-01-21T10:44:00Z">
+              <w:r>
+                <w:rPr>
+                  <w:sz w:val="22"/>
+                  <w:szCs w:val="22"/>
+                </w:rPr>
+                <w:t>, kg/m</w:t>
+              </w:r>
+              <w:r>
+                <w:rPr>
+                  <w:sz w:val="22"/>
+                  <w:szCs w:val="22"/>
+                  <w:vertAlign w:val="superscript"/>
+                  <w:rPrChange w:id="49" w:author="Toinét Cronjé" w:date="2022-01-21T10:44:00Z">
+                    <w:rPr>
+                      <w:sz w:val="22"/>
+                      <w:szCs w:val="22"/>
+                    </w:rPr>
+                  </w:rPrChange>
+                </w:rPr>
+                <w:t>2</w:t>
+              </w:r>
+            </w:ins>
           </w:p>
         </w:tc>
         <w:tc>
@@ -4578,15 +5133,21 @@
                 <w:sz w:val="22"/>
                 <w:szCs w:val="22"/>
               </w:rPr>
-              <w:t>Family history of diabetes,</w:t>
-            </w:r>
-            <w:r>
-              <w:rPr>
-                <w:b/>
-                <w:sz w:val="22"/>
-                <w:szCs w:val="22"/>
-              </w:rPr>
-              <w:t xml:space="preserve"> %</w:t>
+              <w:t>Family history of diabetes</w:t>
+            </w:r>
+            <w:r>
+              <w:rPr>
+                <w:sz w:val="22"/>
+                <w:szCs w:val="22"/>
+                <w:rPrChange w:id="50" w:author="Toinét Cronjé" w:date="2022-01-21T11:08:00Z">
+                  <w:rPr>
+                    <w:b/>
+                    <w:sz w:val="22"/>
+                    <w:szCs w:val="22"/>
+                  </w:rPr>
+                </w:rPrChange>
+              </w:rPr>
+              <w:t>, %</w:t>
             </w:r>
           </w:p>
         </w:tc>
@@ -6331,13 +6892,40 @@
               </w:rPr>
               <w:t>-C</w:t>
             </w:r>
-            <w:r>
-              <w:rPr>
-                <w:sz w:val="22"/>
-                <w:szCs w:val="22"/>
-              </w:rPr>
-              <w:t xml:space="preserve"> (SD)</w:t>
-            </w:r>
+            <w:del w:id="51" w:author="Toinét Cronjé" w:date="2022-01-21T10:47:00Z">
+              <w:r>
+                <w:rPr>
+                  <w:sz w:val="22"/>
+                  <w:szCs w:val="22"/>
+                </w:rPr>
+                <w:delText xml:space="preserve"> (SD)</w:delText>
+              </w:r>
+            </w:del>
+            <w:ins w:id="52" w:author="Toinét Cronjé" w:date="2022-01-21T10:47:00Z">
+              <w:r>
+                <w:rPr>
+                  <w:sz w:val="22"/>
+                  <w:szCs w:val="22"/>
+                </w:rPr>
+                <w:t xml:space="preserve">, </w:t>
+              </w:r>
+              <w:proofErr w:type="spellStart"/>
+              <w:r>
+                <w:rPr>
+                  <w:sz w:val="22"/>
+                  <w:szCs w:val="22"/>
+                </w:rPr>
+                <w:t>mmol</w:t>
+              </w:r>
+              <w:proofErr w:type="spellEnd"/>
+              <w:r>
+                <w:rPr>
+                  <w:sz w:val="22"/>
+                  <w:szCs w:val="22"/>
+                </w:rPr>
+                <w:t>/L</w:t>
+              </w:r>
+            </w:ins>
           </w:p>
         </w:tc>
         <w:tc>
@@ -6660,13 +7248,24 @@
               </w:rPr>
               <w:t>Systolic BP</w:t>
             </w:r>
-            <w:r>
-              <w:rPr>
-                <w:sz w:val="22"/>
-                <w:szCs w:val="22"/>
-              </w:rPr>
-              <w:t xml:space="preserve"> (SD)</w:t>
-            </w:r>
+            <w:del w:id="53" w:author="Toinét Cronjé" w:date="2022-01-21T10:47:00Z">
+              <w:r>
+                <w:rPr>
+                  <w:sz w:val="22"/>
+                  <w:szCs w:val="22"/>
+                </w:rPr>
+                <w:delText xml:space="preserve"> (SD)</w:delText>
+              </w:r>
+            </w:del>
+            <w:ins w:id="54" w:author="Toinét Cronjé" w:date="2022-01-21T10:47:00Z">
+              <w:r>
+                <w:rPr>
+                  <w:sz w:val="22"/>
+                  <w:szCs w:val="22"/>
+                </w:rPr>
+                <w:t>, mmHg</w:t>
+              </w:r>
+            </w:ins>
           </w:p>
         </w:tc>
         <w:tc>
@@ -6994,8 +7593,26 @@
                 <w:sz w:val="22"/>
                 <w:szCs w:val="22"/>
               </w:rPr>
-              <w:t xml:space="preserve"> (SD)</w:t>
-            </w:r>
+              <w:t xml:space="preserve"> </w:t>
+            </w:r>
+            <w:del w:id="55" w:author="Toinét Cronjé" w:date="2022-01-21T10:47:00Z">
+              <w:r>
+                <w:rPr>
+                  <w:sz w:val="22"/>
+                  <w:szCs w:val="22"/>
+                </w:rPr>
+                <w:delText>(SD)</w:delText>
+              </w:r>
+            </w:del>
+            <w:ins w:id="56" w:author="Toinét Cronjé" w:date="2022-01-21T10:47:00Z">
+              <w:r>
+                <w:rPr>
+                  <w:sz w:val="22"/>
+                  <w:szCs w:val="22"/>
+                </w:rPr>
+                <w:t>, mmHg</w:t>
+              </w:r>
+            </w:ins>
           </w:p>
         </w:tc>
         <w:tc>
@@ -7311,37 +7928,66 @@
                 <w:szCs w:val="22"/>
               </w:rPr>
             </w:pPr>
+            <w:del w:id="57" w:author="Toinét Cronjé" w:date="2022-01-21T10:46:00Z">
+              <w:r>
+                <w:rPr>
+                  <w:b/>
+                  <w:sz w:val="22"/>
+                  <w:szCs w:val="22"/>
+                </w:rPr>
+                <w:delText>Ln(</w:delText>
+              </w:r>
+            </w:del>
             <w:r>
               <w:rPr>
                 <w:b/>
                 <w:sz w:val="22"/>
                 <w:szCs w:val="22"/>
               </w:rPr>
-              <w:t>Ln(</w:t>
-            </w:r>
-            <w:r>
-              <w:rPr>
-                <w:b/>
-                <w:sz w:val="22"/>
-                <w:szCs w:val="22"/>
-              </w:rPr>
               <w:t>Triglycerides</w:t>
             </w:r>
-            <w:r>
-              <w:rPr>
-                <w:b/>
-                <w:sz w:val="22"/>
-                <w:szCs w:val="22"/>
-              </w:rPr>
-              <w:t>)</w:t>
-            </w:r>
-            <w:r>
-              <w:rPr>
-                <w:sz w:val="22"/>
-                <w:szCs w:val="22"/>
-              </w:rPr>
-              <w:t xml:space="preserve"> (SD)</w:t>
-            </w:r>
+            <w:del w:id="58" w:author="Toinét Cronjé" w:date="2022-01-21T10:46:00Z">
+              <w:r>
+                <w:rPr>
+                  <w:b/>
+                  <w:sz w:val="22"/>
+                  <w:szCs w:val="22"/>
+                </w:rPr>
+                <w:delText>)</w:delText>
+              </w:r>
+              <w:r>
+                <w:rPr>
+                  <w:sz w:val="22"/>
+                  <w:szCs w:val="22"/>
+                </w:rPr>
+                <w:delText xml:space="preserve"> (SD)</w:delText>
+              </w:r>
+            </w:del>
+            <w:ins w:id="59" w:author="Toinét Cronjé" w:date="2022-01-21T10:46:00Z">
+              <w:r>
+                <w:rPr>
+                  <w:sz w:val="22"/>
+                  <w:szCs w:val="22"/>
+                </w:rPr>
+                <w:t>, Ln(</w:t>
+              </w:r>
+              <w:proofErr w:type="spellStart"/>
+              <w:r>
+                <w:rPr>
+                  <w:sz w:val="22"/>
+                  <w:szCs w:val="22"/>
+                </w:rPr>
+                <w:t>mmol</w:t>
+              </w:r>
+              <w:proofErr w:type="spellEnd"/>
+              <w:r>
+                <w:rPr>
+                  <w:sz w:val="22"/>
+                  <w:szCs w:val="22"/>
+                </w:rPr>
+                <w:t>/L)</w:t>
+              </w:r>
+            </w:ins>
           </w:p>
         </w:tc>
         <w:tc>
@@ -7662,6 +8308,50 @@
               </w:tabs>
               <w:spacing w:after="0"/>
               <w:rPr>
+                <w:ins w:id="60" w:author="Toinét Cronjé" w:date="2022-01-21T10:42:00Z"/>
+                <w:sz w:val="22"/>
+              </w:rPr>
+            </w:pPr>
+            <w:ins w:id="61" w:author="Toinét Cronjé" w:date="2022-01-21T10:42:00Z">
+              <w:r>
+                <w:rPr>
+                  <w:sz w:val="22"/>
+                </w:rPr>
+                <w:t>Data displayed as mean (</w:t>
+              </w:r>
+            </w:ins>
+            <w:ins w:id="62" w:author="Toinét Cronjé" w:date="2022-01-21T10:43:00Z">
+              <w:r>
+                <w:rPr>
+                  <w:sz w:val="22"/>
+                </w:rPr>
+                <w:t>standard deviation</w:t>
+              </w:r>
+            </w:ins>
+            <w:ins w:id="63" w:author="Toinét Cronjé" w:date="2022-01-21T10:42:00Z">
+              <w:r>
+                <w:rPr>
+                  <w:sz w:val="22"/>
+                </w:rPr>
+                <w:t>) or %</w:t>
+              </w:r>
+            </w:ins>
+            <w:ins w:id="64" w:author="Toinét Cronjé" w:date="2022-01-21T10:43:00Z">
+              <w:r>
+                <w:rPr>
+                  <w:sz w:val="22"/>
+                </w:rPr>
+                <w:t>.</w:t>
+              </w:r>
+            </w:ins>
+          </w:p>
+          <w:p>
+            <w:pPr>
+              <w:tabs>
+                <w:tab w:val="left" w:pos="2110"/>
+              </w:tabs>
+              <w:spacing w:after="0"/>
+              <w:rPr>
                 <w:sz w:val="22"/>
               </w:rPr>
             </w:pPr>
@@ -7701,42 +8391,70 @@
               </w:rPr>
               <w:t>BP: blood pressure</w:t>
             </w:r>
-            <w:r>
-              <w:rPr>
-                <w:sz w:val="22"/>
-              </w:rPr>
-              <w:t>, SD: standard deviation.</w:t>
-            </w:r>
-          </w:p>
-          <w:p>
-            <w:pPr>
-              <w:tabs>
-                <w:tab w:val="left" w:pos="2110"/>
-              </w:tabs>
-              <w:spacing w:after="0"/>
-              <w:rPr>
-                <w:sz w:val="22"/>
-              </w:rPr>
-            </w:pPr>
-            <w:r>
-              <w:rPr>
-                <w:sz w:val="22"/>
-              </w:rPr>
-              <w:t>Descriptives for triglycerides were calculated on a natural logarithm scale due to skewed distribution.</w:t>
-            </w:r>
-          </w:p>
-          <w:p>
-            <w:pPr>
-              <w:tabs>
-                <w:tab w:val="left" w:pos="2110"/>
-              </w:tabs>
-              <w:spacing w:after="0"/>
-            </w:pPr>
-            <w:r>
-              <w:rPr>
-                <w:sz w:val="22"/>
-              </w:rPr>
-              <w:t>NHANES fasting survey weights were used to estimate weighted means and variances.</w:t>
+            <w:del w:id="65" w:author="Toinét Cronjé" w:date="2022-01-21T10:43:00Z">
+              <w:r>
+                <w:rPr>
+                  <w:sz w:val="22"/>
+                </w:rPr>
+                <w:delText>, SD: standard deviation</w:delText>
+              </w:r>
+            </w:del>
+            <w:r>
+              <w:rPr>
+                <w:sz w:val="22"/>
+              </w:rPr>
+              <w:t>.</w:t>
+            </w:r>
+            <w:bookmarkStart w:id="66" w:name="_GoBack"/>
+            <w:bookmarkEnd w:id="66"/>
+          </w:p>
+          <w:p>
+            <w:pPr>
+              <w:tabs>
+                <w:tab w:val="left" w:pos="2110"/>
+              </w:tabs>
+              <w:spacing w:after="0"/>
+              <w:rPr>
+                <w:del w:id="67" w:author="Toinét Cronjé" w:date="2022-01-21T10:46:00Z"/>
+                <w:sz w:val="22"/>
+              </w:rPr>
+            </w:pPr>
+            <w:del w:id="68" w:author="Toinét Cronjé" w:date="2022-01-21T10:46:00Z">
+              <w:r>
+                <w:rPr>
+                  <w:sz w:val="22"/>
+                </w:rPr>
+                <w:lastRenderedPageBreak/>
+                <w:delText>Descriptives for triglycerides were calculated on a natural logarithm scale due to skewed distribution.</w:delText>
+              </w:r>
+            </w:del>
+          </w:p>
+          <w:p>
+            <w:pPr>
+              <w:tabs>
+                <w:tab w:val="left" w:pos="2110"/>
+              </w:tabs>
+              <w:spacing w:after="0"/>
+            </w:pPr>
+            <w:r>
+              <w:rPr>
+                <w:sz w:val="22"/>
+              </w:rPr>
+              <w:t xml:space="preserve">NHANES fasting survey weights </w:t>
+            </w:r>
+            <w:proofErr w:type="gramStart"/>
+            <w:r>
+              <w:rPr>
+                <w:sz w:val="22"/>
+              </w:rPr>
+              <w:t>were used</w:t>
+            </w:r>
+            <w:proofErr w:type="gramEnd"/>
+            <w:r>
+              <w:rPr>
+                <w:sz w:val="22"/>
+              </w:rPr>
+              <w:t xml:space="preserve"> to estimate weighted means and variances.</w:t>
             </w:r>
           </w:p>
         </w:tc>
@@ -7752,6 +8470,14 @@
     </w:sectPr>
   </w:body>
 </w:document>
+</file>
+
+<file path=word/people.xml><?xml version="1.0" encoding="utf-8"?>
+<w15:people xmlns:wpc="http://schemas.microsoft.com/office/word/2010/wordprocessingCanvas" xmlns:cx="http://schemas.microsoft.com/office/drawing/2014/chartex" xmlns:cx1="http://schemas.microsoft.com/office/drawing/2015/9/8/chartex" xmlns:mc="http://schemas.openxmlformats.org/markup-compatibility/2006" xmlns:o="urn:schemas-microsoft-com:office:office" xmlns:r="http://schemas.openxmlformats.org/officeDocument/2006/relationships" xmlns:m="http://schemas.openxmlformats.org/officeDocument/2006/math" xmlns:v="urn:schemas-microsoft-com:vml" xmlns:wp14="http://schemas.microsoft.com/office/word/2010/wordprocessingDrawing" xmlns:wp="http://schemas.openxmlformats.org/drawingml/2006/wordprocessingDrawing" xmlns:w10="urn:schemas-microsoft-com:office:word" xmlns:w="http://schemas.openxmlformats.org/wordprocessingml/2006/main" xmlns:w14="http://schemas.microsoft.com/office/word/2010/wordml" xmlns:w15="http://schemas.microsoft.com/office/word/2012/wordml" xmlns:w16se="http://schemas.microsoft.com/office/word/2015/wordml/symex" xmlns:wpg="http://schemas.microsoft.com/office/word/2010/wordprocessingGroup" xmlns:wpi="http://schemas.microsoft.com/office/word/2010/wordprocessingInk" xmlns:wne="http://schemas.microsoft.com/office/word/2006/wordml" xmlns:wps="http://schemas.microsoft.com/office/word/2010/wordprocessingShape" mc:Ignorable="w14 w15 w16se wp14">
+  <w15:person w15:author="Toinét Cronjé">
+    <w15:presenceInfo w15:providerId="AD" w15:userId="S-1-5-21-1111707740-1469251426-2251862497-469913"/>
+  </w15:person>
+</w15:people>
 </file>
 
 <file path=word/styles.xml><?xml version="1.0" encoding="utf-8"?>
@@ -8205,6 +8931,36 @@
       </w:tblBorders>
     </w:tblPr>
   </w:style>
+  <w:style w:type="paragraph" w:styleId="BalloonText">
+    <w:name w:val="Balloon Text"/>
+    <w:basedOn w:val="Normal"/>
+    <w:link w:val="BalloonTextChar"/>
+    <w:uiPriority w:val="99"/>
+    <w:semiHidden/>
+    <w:unhideWhenUsed/>
+    <w:rsid w:val="00061573"/>
+    <w:pPr>
+      <w:spacing w:after="0"/>
+    </w:pPr>
+    <w:rPr>
+      <w:rFonts w:ascii="Segoe UI" w:hAnsi="Segoe UI" w:cs="Segoe UI"/>
+      <w:sz w:val="18"/>
+      <w:szCs w:val="18"/>
+    </w:rPr>
+  </w:style>
+  <w:style w:type="character" w:customStyle="1" w:styleId="BalloonTextChar">
+    <w:name w:val="Balloon Text Char"/>
+    <w:basedOn w:val="DefaultParagraphFont"/>
+    <w:link w:val="BalloonText"/>
+    <w:uiPriority w:val="99"/>
+    <w:semiHidden/>
+    <w:rsid w:val="00061573"/>
+    <w:rPr>
+      <w:rFonts w:ascii="Segoe UI" w:hAnsi="Segoe UI" w:cs="Segoe UI"/>
+      <w:sz w:val="18"/>
+      <w:szCs w:val="18"/>
+    </w:rPr>
+  </w:style>
 </w:styles>
 </file>
 

--- a/Manuscript_items/Table_1.docx
+++ b/Manuscript_items/Table_1.docx
@@ -4864,40 +4864,40 @@
               </w:tabs>
               <w:spacing w:after="0"/>
               <w:rPr>
-                <w:sz w:val="22"/>
-                <w:szCs w:val="22"/>
-              </w:rPr>
-            </w:pPr>
-            <w:r>
-              <w:rPr>
                 <w:b/>
                 <w:sz w:val="22"/>
                 <w:szCs w:val="22"/>
               </w:rPr>
-              <w:t>B</w:t>
-            </w:r>
+            </w:pPr>
+            <w:commentRangeStart w:id="0"/>
             <w:r>
               <w:rPr>
                 <w:b/>
                 <w:sz w:val="22"/>
                 <w:szCs w:val="22"/>
               </w:rPr>
-              <w:t>ody mass index</w:t>
-            </w:r>
-            <w:r>
-              <w:rPr>
-                <w:sz w:val="22"/>
-                <w:szCs w:val="22"/>
-              </w:rPr>
-              <w:t>, kg/m</w:t>
-            </w:r>
-            <w:r>
-              <w:rPr>
-                <w:sz w:val="22"/>
-                <w:szCs w:val="22"/>
-                <w:vertAlign w:val="superscript"/>
-              </w:rPr>
-              <w:t>2</w:t>
+              <w:t>Height</w:t>
+            </w:r>
+            <w:r>
+              <w:rPr>
+                <w:sz w:val="22"/>
+                <w:szCs w:val="22"/>
+              </w:rPr>
+              <w:t xml:space="preserve">, </w:t>
+            </w:r>
+            <w:r>
+              <w:rPr>
+                <w:sz w:val="22"/>
+                <w:szCs w:val="22"/>
+              </w:rPr>
+              <w:t>m</w:t>
+            </w:r>
+            <w:commentRangeEnd w:id="0"/>
+            <w:r>
+              <w:rPr>
+                <w:rStyle w:val="CommentReference"/>
+              </w:rPr>
+              <w:commentReference w:id="0"/>
             </w:r>
           </w:p>
         </w:tc>
@@ -4922,43 +4922,29 @@
                 <w:szCs w:val="22"/>
               </w:rPr>
             </w:pPr>
-            <w:r>
-              <w:rPr>
-                <w:sz w:val="22"/>
-                <w:szCs w:val="22"/>
-              </w:rPr>
-              <w:t>27.3 (5.9)</w:t>
-            </w:r>
-          </w:p>
-        </w:tc>
-        <w:tc>
-          <w:tcPr>
-            <w:tcW w:w="1347" w:type="dxa"/>
-            <w:tcBorders>
-              <w:left w:val="nil"/>
-              <w:right w:val="nil"/>
-            </w:tcBorders>
-            <w:vAlign w:val="center"/>
-          </w:tcPr>
-          <w:p>
-            <w:pPr>
-              <w:tabs>
-                <w:tab w:val="left" w:pos="2110"/>
-              </w:tabs>
-              <w:spacing w:after="0"/>
-              <w:jc w:val="center"/>
-              <w:rPr>
-                <w:sz w:val="22"/>
-                <w:szCs w:val="22"/>
-              </w:rPr>
-            </w:pPr>
-            <w:r>
-              <w:rPr>
-                <w:sz w:val="22"/>
-                <w:szCs w:val="22"/>
-              </w:rPr>
-              <w:t>27.7 (6.2)</w:t>
-            </w:r>
+          </w:p>
+        </w:tc>
+        <w:tc>
+          <w:tcPr>
+            <w:tcW w:w="1347" w:type="dxa"/>
+            <w:tcBorders>
+              <w:left w:val="nil"/>
+              <w:right w:val="nil"/>
+            </w:tcBorders>
+            <w:vAlign w:val="center"/>
+          </w:tcPr>
+          <w:p>
+            <w:pPr>
+              <w:tabs>
+                <w:tab w:val="left" w:pos="2110"/>
+              </w:tabs>
+              <w:spacing w:after="0"/>
+              <w:jc w:val="center"/>
+              <w:rPr>
+                <w:sz w:val="22"/>
+                <w:szCs w:val="22"/>
+              </w:rPr>
+            </w:pPr>
           </w:p>
         </w:tc>
         <w:tc>
@@ -4982,73 +4968,52 @@
                 <w:szCs w:val="22"/>
               </w:rPr>
             </w:pPr>
-            <w:r>
-              <w:rPr>
-                <w:sz w:val="22"/>
-                <w:szCs w:val="22"/>
-              </w:rPr>
-              <w:t>28.0 (6.2)</w:t>
-            </w:r>
-          </w:p>
-        </w:tc>
-        <w:tc>
-          <w:tcPr>
-            <w:tcW w:w="1347" w:type="dxa"/>
-            <w:tcBorders>
-              <w:left w:val="nil"/>
-              <w:right w:val="nil"/>
-            </w:tcBorders>
-            <w:vAlign w:val="center"/>
-          </w:tcPr>
-          <w:p>
-            <w:pPr>
-              <w:tabs>
-                <w:tab w:val="left" w:pos="2110"/>
-              </w:tabs>
-              <w:spacing w:after="0"/>
-              <w:jc w:val="center"/>
-              <w:rPr>
-                <w:sz w:val="22"/>
-                <w:szCs w:val="22"/>
-              </w:rPr>
-            </w:pPr>
-            <w:r>
-              <w:rPr>
-                <w:sz w:val="22"/>
-                <w:szCs w:val="22"/>
-              </w:rPr>
-              <w:t>28.3 (6.9)</w:t>
-            </w:r>
-          </w:p>
-        </w:tc>
-        <w:tc>
-          <w:tcPr>
-            <w:tcW w:w="1347" w:type="dxa"/>
-            <w:tcBorders>
-              <w:left w:val="nil"/>
-              <w:right w:val="nil"/>
-            </w:tcBorders>
-            <w:vAlign w:val="center"/>
-          </w:tcPr>
-          <w:p>
-            <w:pPr>
-              <w:tabs>
-                <w:tab w:val="left" w:pos="2110"/>
-              </w:tabs>
-              <w:spacing w:after="0"/>
-              <w:jc w:val="center"/>
-              <w:rPr>
-                <w:sz w:val="22"/>
-                <w:szCs w:val="22"/>
-              </w:rPr>
-            </w:pPr>
-            <w:r>
-              <w:rPr>
-                <w:sz w:val="22"/>
-                <w:szCs w:val="22"/>
-              </w:rPr>
-              <w:t>27.8 (6.0)</w:t>
-            </w:r>
+          </w:p>
+        </w:tc>
+        <w:tc>
+          <w:tcPr>
+            <w:tcW w:w="1347" w:type="dxa"/>
+            <w:tcBorders>
+              <w:left w:val="nil"/>
+              <w:right w:val="nil"/>
+            </w:tcBorders>
+            <w:vAlign w:val="center"/>
+          </w:tcPr>
+          <w:p>
+            <w:pPr>
+              <w:tabs>
+                <w:tab w:val="left" w:pos="2110"/>
+              </w:tabs>
+              <w:spacing w:after="0"/>
+              <w:jc w:val="center"/>
+              <w:rPr>
+                <w:sz w:val="22"/>
+                <w:szCs w:val="22"/>
+              </w:rPr>
+            </w:pPr>
+          </w:p>
+        </w:tc>
+        <w:tc>
+          <w:tcPr>
+            <w:tcW w:w="1347" w:type="dxa"/>
+            <w:tcBorders>
+              <w:left w:val="nil"/>
+              <w:right w:val="nil"/>
+            </w:tcBorders>
+            <w:vAlign w:val="center"/>
+          </w:tcPr>
+          <w:p>
+            <w:pPr>
+              <w:tabs>
+                <w:tab w:val="left" w:pos="2110"/>
+              </w:tabs>
+              <w:spacing w:after="0"/>
+              <w:jc w:val="center"/>
+              <w:rPr>
+                <w:sz w:val="22"/>
+                <w:szCs w:val="22"/>
+              </w:rPr>
+            </w:pPr>
           </w:p>
         </w:tc>
         <w:tc>
@@ -5072,43 +5037,29 @@
                 <w:szCs w:val="22"/>
               </w:rPr>
             </w:pPr>
-            <w:r>
-              <w:rPr>
-                <w:sz w:val="22"/>
-                <w:szCs w:val="22"/>
-              </w:rPr>
-              <w:t>28.4 (6.6)</w:t>
-            </w:r>
-          </w:p>
-        </w:tc>
-        <w:tc>
-          <w:tcPr>
-            <w:tcW w:w="1347" w:type="dxa"/>
-            <w:tcBorders>
-              <w:left w:val="nil"/>
-              <w:right w:val="nil"/>
-            </w:tcBorders>
-            <w:vAlign w:val="center"/>
-          </w:tcPr>
-          <w:p>
-            <w:pPr>
-              <w:tabs>
-                <w:tab w:val="left" w:pos="2110"/>
-              </w:tabs>
-              <w:spacing w:after="0"/>
-              <w:jc w:val="center"/>
-              <w:rPr>
-                <w:sz w:val="22"/>
-                <w:szCs w:val="22"/>
-              </w:rPr>
-            </w:pPr>
-            <w:r>
-              <w:rPr>
-                <w:sz w:val="22"/>
-                <w:szCs w:val="22"/>
-              </w:rPr>
-              <w:t>28.2 (6.3)</w:t>
-            </w:r>
+          </w:p>
+        </w:tc>
+        <w:tc>
+          <w:tcPr>
+            <w:tcW w:w="1347" w:type="dxa"/>
+            <w:tcBorders>
+              <w:left w:val="nil"/>
+              <w:right w:val="nil"/>
+            </w:tcBorders>
+            <w:vAlign w:val="center"/>
+          </w:tcPr>
+          <w:p>
+            <w:pPr>
+              <w:tabs>
+                <w:tab w:val="left" w:pos="2110"/>
+              </w:tabs>
+              <w:spacing w:after="0"/>
+              <w:jc w:val="center"/>
+              <w:rPr>
+                <w:sz w:val="22"/>
+                <w:szCs w:val="22"/>
+              </w:rPr>
+            </w:pPr>
           </w:p>
         </w:tc>
         <w:tc>
@@ -5132,73 +5083,52 @@
                 <w:szCs w:val="22"/>
               </w:rPr>
             </w:pPr>
-            <w:r>
-              <w:rPr>
-                <w:sz w:val="22"/>
-                <w:szCs w:val="22"/>
-              </w:rPr>
-              <w:t>28.7 (7.3)</w:t>
-            </w:r>
-          </w:p>
-        </w:tc>
-        <w:tc>
-          <w:tcPr>
-            <w:tcW w:w="1347" w:type="dxa"/>
-            <w:tcBorders>
-              <w:left w:val="nil"/>
-              <w:right w:val="nil"/>
-            </w:tcBorders>
-            <w:vAlign w:val="center"/>
-          </w:tcPr>
-          <w:p>
-            <w:pPr>
-              <w:tabs>
-                <w:tab w:val="left" w:pos="2110"/>
-              </w:tabs>
-              <w:spacing w:after="0"/>
-              <w:jc w:val="center"/>
-              <w:rPr>
-                <w:sz w:val="22"/>
-                <w:szCs w:val="22"/>
-              </w:rPr>
-            </w:pPr>
-            <w:r>
-              <w:rPr>
-                <w:sz w:val="22"/>
-                <w:szCs w:val="22"/>
-              </w:rPr>
-              <w:t>28.9 (6.9)</w:t>
-            </w:r>
-          </w:p>
-        </w:tc>
-        <w:tc>
-          <w:tcPr>
-            <w:tcW w:w="1347" w:type="dxa"/>
-            <w:tcBorders>
-              <w:left w:val="nil"/>
-              <w:right w:val="nil"/>
-            </w:tcBorders>
-            <w:vAlign w:val="center"/>
-          </w:tcPr>
-          <w:p>
-            <w:pPr>
-              <w:tabs>
-                <w:tab w:val="left" w:pos="2110"/>
-              </w:tabs>
-              <w:spacing w:after="0"/>
-              <w:jc w:val="center"/>
-              <w:rPr>
-                <w:sz w:val="22"/>
-                <w:szCs w:val="22"/>
-              </w:rPr>
-            </w:pPr>
-            <w:r>
-              <w:rPr>
-                <w:sz w:val="22"/>
-                <w:szCs w:val="22"/>
-              </w:rPr>
-              <w:t>28.9 (6.9)</w:t>
-            </w:r>
+          </w:p>
+        </w:tc>
+        <w:tc>
+          <w:tcPr>
+            <w:tcW w:w="1347" w:type="dxa"/>
+            <w:tcBorders>
+              <w:left w:val="nil"/>
+              <w:right w:val="nil"/>
+            </w:tcBorders>
+            <w:vAlign w:val="center"/>
+          </w:tcPr>
+          <w:p>
+            <w:pPr>
+              <w:tabs>
+                <w:tab w:val="left" w:pos="2110"/>
+              </w:tabs>
+              <w:spacing w:after="0"/>
+              <w:jc w:val="center"/>
+              <w:rPr>
+                <w:sz w:val="22"/>
+                <w:szCs w:val="22"/>
+              </w:rPr>
+            </w:pPr>
+          </w:p>
+        </w:tc>
+        <w:tc>
+          <w:tcPr>
+            <w:tcW w:w="1347" w:type="dxa"/>
+            <w:tcBorders>
+              <w:left w:val="nil"/>
+              <w:right w:val="nil"/>
+            </w:tcBorders>
+            <w:vAlign w:val="center"/>
+          </w:tcPr>
+          <w:p>
+            <w:pPr>
+              <w:tabs>
+                <w:tab w:val="left" w:pos="2110"/>
+              </w:tabs>
+              <w:spacing w:after="0"/>
+              <w:jc w:val="center"/>
+              <w:rPr>
+                <w:sz w:val="22"/>
+                <w:szCs w:val="22"/>
+              </w:rPr>
+            </w:pPr>
           </w:p>
         </w:tc>
       </w:tr>
@@ -5208,7 +5138,6 @@
             <w:tcW w:w="2841" w:type="dxa"/>
             <w:tcBorders>
               <w:left w:val="nil"/>
-              <w:bottom w:val="single" w:sz="4" w:space="0" w:color="auto"/>
               <w:right w:val="nil"/>
             </w:tcBorders>
           </w:tcPr>
@@ -5229,37 +5158,30 @@
                 <w:sz w:val="22"/>
                 <w:szCs w:val="22"/>
               </w:rPr>
-              <w:t>Fasting glucose</w:t>
-            </w:r>
-            <w:r>
-              <w:rPr>
-                <w:sz w:val="22"/>
-                <w:szCs w:val="22"/>
-              </w:rPr>
-              <w:t xml:space="preserve">, </w:t>
-            </w:r>
-            <w:proofErr w:type="spellStart"/>
-            <w:r>
-              <w:rPr>
-                <w:sz w:val="22"/>
-                <w:szCs w:val="22"/>
-              </w:rPr>
-              <w:t>mmol</w:t>
-            </w:r>
-            <w:proofErr w:type="spellEnd"/>
-            <w:r>
-              <w:rPr>
-                <w:sz w:val="22"/>
-                <w:szCs w:val="22"/>
-              </w:rPr>
-              <w:t>/L</w:t>
-            </w:r>
-            <w:r>
-              <w:rPr>
-                <w:sz w:val="22"/>
-                <w:szCs w:val="22"/>
-              </w:rPr>
-              <w:t xml:space="preserve"> </w:t>
+              <w:t>B</w:t>
+            </w:r>
+            <w:r>
+              <w:rPr>
+                <w:b/>
+                <w:sz w:val="22"/>
+                <w:szCs w:val="22"/>
+              </w:rPr>
+              <w:t>ody mass index</w:t>
+            </w:r>
+            <w:r>
+              <w:rPr>
+                <w:sz w:val="22"/>
+                <w:szCs w:val="22"/>
+              </w:rPr>
+              <w:t>, kg/m</w:t>
+            </w:r>
+            <w:r>
+              <w:rPr>
+                <w:sz w:val="22"/>
+                <w:szCs w:val="22"/>
+                <w:vertAlign w:val="superscript"/>
+              </w:rPr>
+              <w:t>2</w:t>
             </w:r>
           </w:p>
         </w:tc>
@@ -5268,60 +5190,58 @@
             <w:tcW w:w="1346" w:type="dxa"/>
             <w:tcBorders>
               <w:left w:val="nil"/>
-              <w:bottom w:val="single" w:sz="4" w:space="0" w:color="auto"/>
-              <w:right w:val="nil"/>
-            </w:tcBorders>
-            <w:vAlign w:val="center"/>
-          </w:tcPr>
-          <w:p>
-            <w:pPr>
-              <w:tabs>
-                <w:tab w:val="left" w:pos="2110"/>
-              </w:tabs>
-              <w:spacing w:after="0"/>
-              <w:jc w:val="center"/>
-              <w:rPr>
-                <w:sz w:val="22"/>
-                <w:szCs w:val="22"/>
-              </w:rPr>
-            </w:pPr>
-            <w:r>
-              <w:rPr>
-                <w:sz w:val="22"/>
-                <w:szCs w:val="22"/>
-              </w:rPr>
-              <w:t>5.1 (1.1)</w:t>
-            </w:r>
-          </w:p>
-        </w:tc>
-        <w:tc>
-          <w:tcPr>
-            <w:tcW w:w="1347" w:type="dxa"/>
-            <w:tcBorders>
-              <w:left w:val="nil"/>
-              <w:bottom w:val="single" w:sz="4" w:space="0" w:color="auto"/>
-              <w:right w:val="nil"/>
-            </w:tcBorders>
-            <w:vAlign w:val="center"/>
-          </w:tcPr>
-          <w:p>
-            <w:pPr>
-              <w:tabs>
-                <w:tab w:val="left" w:pos="2110"/>
-              </w:tabs>
-              <w:spacing w:after="0"/>
-              <w:jc w:val="center"/>
-              <w:rPr>
-                <w:sz w:val="22"/>
-                <w:szCs w:val="22"/>
-              </w:rPr>
-            </w:pPr>
-            <w:r>
-              <w:rPr>
-                <w:sz w:val="22"/>
-                <w:szCs w:val="22"/>
-              </w:rPr>
-              <w:t>5.1 (1.1)</w:t>
+              <w:right w:val="nil"/>
+            </w:tcBorders>
+            <w:vAlign w:val="center"/>
+          </w:tcPr>
+          <w:p>
+            <w:pPr>
+              <w:tabs>
+                <w:tab w:val="left" w:pos="2110"/>
+              </w:tabs>
+              <w:spacing w:after="0"/>
+              <w:jc w:val="center"/>
+              <w:rPr>
+                <w:sz w:val="22"/>
+                <w:szCs w:val="22"/>
+              </w:rPr>
+            </w:pPr>
+            <w:r>
+              <w:rPr>
+                <w:sz w:val="22"/>
+                <w:szCs w:val="22"/>
+              </w:rPr>
+              <w:t>27.3 (5.9)</w:t>
+            </w:r>
+          </w:p>
+        </w:tc>
+        <w:tc>
+          <w:tcPr>
+            <w:tcW w:w="1347" w:type="dxa"/>
+            <w:tcBorders>
+              <w:left w:val="nil"/>
+              <w:right w:val="nil"/>
+            </w:tcBorders>
+            <w:vAlign w:val="center"/>
+          </w:tcPr>
+          <w:p>
+            <w:pPr>
+              <w:tabs>
+                <w:tab w:val="left" w:pos="2110"/>
+              </w:tabs>
+              <w:spacing w:after="0"/>
+              <w:jc w:val="center"/>
+              <w:rPr>
+                <w:sz w:val="22"/>
+                <w:szCs w:val="22"/>
+              </w:rPr>
+            </w:pPr>
+            <w:r>
+              <w:rPr>
+                <w:sz w:val="22"/>
+                <w:szCs w:val="22"/>
+              </w:rPr>
+              <w:t>27.7 (6.2)</w:t>
             </w:r>
           </w:p>
         </w:tc>
@@ -5330,91 +5250,88 @@
             <w:tcW w:w="1346" w:type="dxa"/>
             <w:tcBorders>
               <w:left w:val="nil"/>
-              <w:bottom w:val="single" w:sz="4" w:space="0" w:color="auto"/>
-              <w:right w:val="nil"/>
-            </w:tcBorders>
-            <w:vAlign w:val="center"/>
-          </w:tcPr>
-          <w:p>
-            <w:pPr>
-              <w:tabs>
-                <w:tab w:val="left" w:pos="2110"/>
-              </w:tabs>
-              <w:spacing w:after="0"/>
-              <w:jc w:val="center"/>
-              <w:rPr>
-                <w:sz w:val="22"/>
-                <w:szCs w:val="22"/>
-              </w:rPr>
-            </w:pPr>
-            <w:r>
-              <w:rPr>
-                <w:sz w:val="22"/>
-                <w:szCs w:val="22"/>
-              </w:rPr>
-              <w:t>5.2 (0.8)</w:t>
-            </w:r>
-          </w:p>
-        </w:tc>
-        <w:tc>
-          <w:tcPr>
-            <w:tcW w:w="1347" w:type="dxa"/>
-            <w:tcBorders>
-              <w:left w:val="nil"/>
-              <w:bottom w:val="single" w:sz="4" w:space="0" w:color="auto"/>
-              <w:right w:val="nil"/>
-            </w:tcBorders>
-            <w:vAlign w:val="center"/>
-          </w:tcPr>
-          <w:p>
-            <w:pPr>
-              <w:tabs>
-                <w:tab w:val="left" w:pos="2110"/>
-              </w:tabs>
-              <w:spacing w:after="0"/>
-              <w:jc w:val="center"/>
-              <w:rPr>
-                <w:sz w:val="22"/>
-                <w:szCs w:val="22"/>
-              </w:rPr>
-            </w:pPr>
-            <w:r>
-              <w:rPr>
-                <w:sz w:val="22"/>
-                <w:szCs w:val="22"/>
-              </w:rPr>
-              <w:t>5.2 (1.0)</w:t>
-            </w:r>
-          </w:p>
-        </w:tc>
-        <w:tc>
-          <w:tcPr>
-            <w:tcW w:w="1347" w:type="dxa"/>
-            <w:tcBorders>
-              <w:left w:val="nil"/>
-              <w:bottom w:val="single" w:sz="4" w:space="0" w:color="auto"/>
-              <w:right w:val="nil"/>
-            </w:tcBorders>
-            <w:vAlign w:val="center"/>
-          </w:tcPr>
-          <w:p>
-            <w:pPr>
-              <w:tabs>
-                <w:tab w:val="left" w:pos="2110"/>
-              </w:tabs>
-              <w:spacing w:after="0"/>
-              <w:jc w:val="center"/>
-              <w:rPr>
-                <w:sz w:val="22"/>
-                <w:szCs w:val="22"/>
-              </w:rPr>
-            </w:pPr>
-            <w:r>
-              <w:rPr>
-                <w:sz w:val="22"/>
-                <w:szCs w:val="22"/>
-              </w:rPr>
-              <w:t>5.1 (0.8)</w:t>
+              <w:right w:val="nil"/>
+            </w:tcBorders>
+            <w:vAlign w:val="center"/>
+          </w:tcPr>
+          <w:p>
+            <w:pPr>
+              <w:tabs>
+                <w:tab w:val="left" w:pos="2110"/>
+              </w:tabs>
+              <w:spacing w:after="0"/>
+              <w:jc w:val="center"/>
+              <w:rPr>
+                <w:sz w:val="22"/>
+                <w:szCs w:val="22"/>
+              </w:rPr>
+            </w:pPr>
+            <w:r>
+              <w:rPr>
+                <w:sz w:val="22"/>
+                <w:szCs w:val="22"/>
+              </w:rPr>
+              <w:t>28.0 (6.2)</w:t>
+            </w:r>
+          </w:p>
+        </w:tc>
+        <w:tc>
+          <w:tcPr>
+            <w:tcW w:w="1347" w:type="dxa"/>
+            <w:tcBorders>
+              <w:left w:val="nil"/>
+              <w:right w:val="nil"/>
+            </w:tcBorders>
+            <w:vAlign w:val="center"/>
+          </w:tcPr>
+          <w:p>
+            <w:pPr>
+              <w:tabs>
+                <w:tab w:val="left" w:pos="2110"/>
+              </w:tabs>
+              <w:spacing w:after="0"/>
+              <w:jc w:val="center"/>
+              <w:rPr>
+                <w:sz w:val="22"/>
+                <w:szCs w:val="22"/>
+              </w:rPr>
+            </w:pPr>
+            <w:r>
+              <w:rPr>
+                <w:sz w:val="22"/>
+                <w:szCs w:val="22"/>
+              </w:rPr>
+              <w:t>28.3 (6.9)</w:t>
+            </w:r>
+          </w:p>
+        </w:tc>
+        <w:tc>
+          <w:tcPr>
+            <w:tcW w:w="1347" w:type="dxa"/>
+            <w:tcBorders>
+              <w:left w:val="nil"/>
+              <w:right w:val="nil"/>
+            </w:tcBorders>
+            <w:vAlign w:val="center"/>
+          </w:tcPr>
+          <w:p>
+            <w:pPr>
+              <w:tabs>
+                <w:tab w:val="left" w:pos="2110"/>
+              </w:tabs>
+              <w:spacing w:after="0"/>
+              <w:jc w:val="center"/>
+              <w:rPr>
+                <w:sz w:val="22"/>
+                <w:szCs w:val="22"/>
+              </w:rPr>
+            </w:pPr>
+            <w:r>
+              <w:rPr>
+                <w:sz w:val="22"/>
+                <w:szCs w:val="22"/>
+              </w:rPr>
+              <w:t>27.8 (6.0)</w:t>
             </w:r>
           </w:p>
         </w:tc>
@@ -5423,60 +5340,58 @@
             <w:tcW w:w="1346" w:type="dxa"/>
             <w:tcBorders>
               <w:left w:val="nil"/>
-              <w:bottom w:val="single" w:sz="4" w:space="0" w:color="auto"/>
-              <w:right w:val="nil"/>
-            </w:tcBorders>
-            <w:vAlign w:val="center"/>
-          </w:tcPr>
-          <w:p>
-            <w:pPr>
-              <w:tabs>
-                <w:tab w:val="left" w:pos="2110"/>
-              </w:tabs>
-              <w:spacing w:after="0"/>
-              <w:jc w:val="center"/>
-              <w:rPr>
-                <w:sz w:val="22"/>
-                <w:szCs w:val="22"/>
-              </w:rPr>
-            </w:pPr>
-            <w:r>
-              <w:rPr>
-                <w:sz w:val="22"/>
-                <w:szCs w:val="22"/>
-              </w:rPr>
-              <w:t>5.2 (1.0)</w:t>
-            </w:r>
-          </w:p>
-        </w:tc>
-        <w:tc>
-          <w:tcPr>
-            <w:tcW w:w="1347" w:type="dxa"/>
-            <w:tcBorders>
-              <w:left w:val="nil"/>
-              <w:bottom w:val="single" w:sz="4" w:space="0" w:color="auto"/>
-              <w:right w:val="nil"/>
-            </w:tcBorders>
-            <w:vAlign w:val="center"/>
-          </w:tcPr>
-          <w:p>
-            <w:pPr>
-              <w:tabs>
-                <w:tab w:val="left" w:pos="2110"/>
-              </w:tabs>
-              <w:spacing w:after="0"/>
-              <w:jc w:val="center"/>
-              <w:rPr>
-                <w:sz w:val="22"/>
-                <w:szCs w:val="22"/>
-              </w:rPr>
-            </w:pPr>
-            <w:r>
-              <w:rPr>
-                <w:sz w:val="22"/>
-                <w:szCs w:val="22"/>
-              </w:rPr>
-              <w:t>5.2 (0.9)</w:t>
+              <w:right w:val="nil"/>
+            </w:tcBorders>
+            <w:vAlign w:val="center"/>
+          </w:tcPr>
+          <w:p>
+            <w:pPr>
+              <w:tabs>
+                <w:tab w:val="left" w:pos="2110"/>
+              </w:tabs>
+              <w:spacing w:after="0"/>
+              <w:jc w:val="center"/>
+              <w:rPr>
+                <w:sz w:val="22"/>
+                <w:szCs w:val="22"/>
+              </w:rPr>
+            </w:pPr>
+            <w:r>
+              <w:rPr>
+                <w:sz w:val="22"/>
+                <w:szCs w:val="22"/>
+              </w:rPr>
+              <w:t>28.4 (6.6)</w:t>
+            </w:r>
+          </w:p>
+        </w:tc>
+        <w:tc>
+          <w:tcPr>
+            <w:tcW w:w="1347" w:type="dxa"/>
+            <w:tcBorders>
+              <w:left w:val="nil"/>
+              <w:right w:val="nil"/>
+            </w:tcBorders>
+            <w:vAlign w:val="center"/>
+          </w:tcPr>
+          <w:p>
+            <w:pPr>
+              <w:tabs>
+                <w:tab w:val="left" w:pos="2110"/>
+              </w:tabs>
+              <w:spacing w:after="0"/>
+              <w:jc w:val="center"/>
+              <w:rPr>
+                <w:sz w:val="22"/>
+                <w:szCs w:val="22"/>
+              </w:rPr>
+            </w:pPr>
+            <w:r>
+              <w:rPr>
+                <w:sz w:val="22"/>
+                <w:szCs w:val="22"/>
+              </w:rPr>
+              <w:t>28.2 (6.3)</w:t>
             </w:r>
           </w:p>
         </w:tc>
@@ -5485,91 +5400,88 @@
             <w:tcW w:w="1346" w:type="dxa"/>
             <w:tcBorders>
               <w:left w:val="nil"/>
-              <w:bottom w:val="single" w:sz="4" w:space="0" w:color="auto"/>
-              <w:right w:val="nil"/>
-            </w:tcBorders>
-            <w:vAlign w:val="center"/>
-          </w:tcPr>
-          <w:p>
-            <w:pPr>
-              <w:tabs>
-                <w:tab w:val="left" w:pos="2110"/>
-              </w:tabs>
-              <w:spacing w:after="0"/>
-              <w:jc w:val="center"/>
-              <w:rPr>
-                <w:sz w:val="22"/>
-                <w:szCs w:val="22"/>
-              </w:rPr>
-            </w:pPr>
-            <w:r>
-              <w:rPr>
-                <w:sz w:val="22"/>
-                <w:szCs w:val="22"/>
-              </w:rPr>
-              <w:t>5.3 (0.9)</w:t>
-            </w:r>
-          </w:p>
-        </w:tc>
-        <w:tc>
-          <w:tcPr>
-            <w:tcW w:w="1347" w:type="dxa"/>
-            <w:tcBorders>
-              <w:left w:val="nil"/>
-              <w:bottom w:val="single" w:sz="4" w:space="0" w:color="auto"/>
-              <w:right w:val="nil"/>
-            </w:tcBorders>
-            <w:vAlign w:val="center"/>
-          </w:tcPr>
-          <w:p>
-            <w:pPr>
-              <w:tabs>
-                <w:tab w:val="left" w:pos="2110"/>
-              </w:tabs>
-              <w:spacing w:after="0"/>
-              <w:jc w:val="center"/>
-              <w:rPr>
-                <w:sz w:val="22"/>
-                <w:szCs w:val="22"/>
-              </w:rPr>
-            </w:pPr>
-            <w:r>
-              <w:rPr>
-                <w:sz w:val="22"/>
-                <w:szCs w:val="22"/>
-              </w:rPr>
-              <w:t>5.3 (1.0)</w:t>
-            </w:r>
-          </w:p>
-        </w:tc>
-        <w:tc>
-          <w:tcPr>
-            <w:tcW w:w="1347" w:type="dxa"/>
-            <w:tcBorders>
-              <w:left w:val="nil"/>
-              <w:bottom w:val="single" w:sz="4" w:space="0" w:color="auto"/>
-              <w:right w:val="nil"/>
-            </w:tcBorders>
-            <w:vAlign w:val="center"/>
-          </w:tcPr>
-          <w:p>
-            <w:pPr>
-              <w:tabs>
-                <w:tab w:val="left" w:pos="2110"/>
-              </w:tabs>
-              <w:spacing w:after="0"/>
-              <w:jc w:val="center"/>
-              <w:rPr>
-                <w:sz w:val="22"/>
-                <w:szCs w:val="22"/>
-              </w:rPr>
-            </w:pPr>
-            <w:r>
-              <w:rPr>
-                <w:sz w:val="22"/>
-                <w:szCs w:val="22"/>
-              </w:rPr>
-              <w:t>5.3 (0.8)</w:t>
+              <w:right w:val="nil"/>
+            </w:tcBorders>
+            <w:vAlign w:val="center"/>
+          </w:tcPr>
+          <w:p>
+            <w:pPr>
+              <w:tabs>
+                <w:tab w:val="left" w:pos="2110"/>
+              </w:tabs>
+              <w:spacing w:after="0"/>
+              <w:jc w:val="center"/>
+              <w:rPr>
+                <w:sz w:val="22"/>
+                <w:szCs w:val="22"/>
+              </w:rPr>
+            </w:pPr>
+            <w:r>
+              <w:rPr>
+                <w:sz w:val="22"/>
+                <w:szCs w:val="22"/>
+              </w:rPr>
+              <w:t>28.7 (7.3)</w:t>
+            </w:r>
+          </w:p>
+        </w:tc>
+        <w:tc>
+          <w:tcPr>
+            <w:tcW w:w="1347" w:type="dxa"/>
+            <w:tcBorders>
+              <w:left w:val="nil"/>
+              <w:right w:val="nil"/>
+            </w:tcBorders>
+            <w:vAlign w:val="center"/>
+          </w:tcPr>
+          <w:p>
+            <w:pPr>
+              <w:tabs>
+                <w:tab w:val="left" w:pos="2110"/>
+              </w:tabs>
+              <w:spacing w:after="0"/>
+              <w:jc w:val="center"/>
+              <w:rPr>
+                <w:sz w:val="22"/>
+                <w:szCs w:val="22"/>
+              </w:rPr>
+            </w:pPr>
+            <w:r>
+              <w:rPr>
+                <w:sz w:val="22"/>
+                <w:szCs w:val="22"/>
+              </w:rPr>
+              <w:t>28.9 (6.9)</w:t>
+            </w:r>
+          </w:p>
+        </w:tc>
+        <w:tc>
+          <w:tcPr>
+            <w:tcW w:w="1347" w:type="dxa"/>
+            <w:tcBorders>
+              <w:left w:val="nil"/>
+              <w:right w:val="nil"/>
+            </w:tcBorders>
+            <w:vAlign w:val="center"/>
+          </w:tcPr>
+          <w:p>
+            <w:pPr>
+              <w:tabs>
+                <w:tab w:val="left" w:pos="2110"/>
+              </w:tabs>
+              <w:spacing w:after="0"/>
+              <w:jc w:val="center"/>
+              <w:rPr>
+                <w:sz w:val="22"/>
+                <w:szCs w:val="22"/>
+              </w:rPr>
+            </w:pPr>
+            <w:r>
+              <w:rPr>
+                <w:sz w:val="22"/>
+                <w:szCs w:val="22"/>
+              </w:rPr>
+              <w:t>28.9 (6.9)</w:t>
             </w:r>
           </w:p>
         </w:tc>
@@ -5579,45 +5491,44 @@
           <w:tcPr>
             <w:tcW w:w="2841" w:type="dxa"/>
             <w:tcBorders>
-              <w:top w:val="nil"/>
-              <w:left w:val="nil"/>
-              <w:bottom w:val="nil"/>
-              <w:right w:val="nil"/>
-            </w:tcBorders>
-          </w:tcPr>
-          <w:p>
-            <w:pPr>
-              <w:tabs>
-                <w:tab w:val="left" w:pos="2110"/>
-              </w:tabs>
-              <w:spacing w:after="0"/>
-              <w:rPr>
-                <w:sz w:val="22"/>
-                <w:szCs w:val="22"/>
-              </w:rPr>
-            </w:pPr>
-            <w:r>
+              <w:left w:val="nil"/>
+              <w:right w:val="nil"/>
+            </w:tcBorders>
+          </w:tcPr>
+          <w:p>
+            <w:pPr>
+              <w:tabs>
+                <w:tab w:val="left" w:pos="2110"/>
+              </w:tabs>
+              <w:spacing w:after="0"/>
               <w:rPr>
                 <w:b/>
                 <w:sz w:val="22"/>
                 <w:szCs w:val="22"/>
               </w:rPr>
-              <w:t>H</w:t>
-            </w:r>
+            </w:pPr>
+            <w:commentRangeStart w:id="1"/>
             <w:r>
               <w:rPr>
                 <w:b/>
                 <w:sz w:val="22"/>
                 <w:szCs w:val="22"/>
               </w:rPr>
-              <w:t>ypertension</w:t>
-            </w:r>
-            <w:r>
-              <w:rPr>
-                <w:sz w:val="22"/>
-                <w:szCs w:val="22"/>
-              </w:rPr>
-              <w:t>, %</w:t>
+              <w:t>Waist circumference</w:t>
+            </w:r>
+            <w:r>
+              <w:rPr>
+                <w:sz w:val="22"/>
+                <w:szCs w:val="22"/>
+              </w:rPr>
+              <w:t>, cm</w:t>
+            </w:r>
+            <w:commentRangeEnd w:id="1"/>
+            <w:r>
+              <w:rPr>
+                <w:rStyle w:val="CommentReference"/>
+              </w:rPr>
+              <w:commentReference w:id="1"/>
             </w:r>
           </w:p>
         </w:tc>
@@ -5625,320 +5536,230 @@
           <w:tcPr>
             <w:tcW w:w="1346" w:type="dxa"/>
             <w:tcBorders>
-              <w:top w:val="nil"/>
-              <w:left w:val="nil"/>
-              <w:bottom w:val="nil"/>
-              <w:right w:val="nil"/>
-            </w:tcBorders>
-            <w:vAlign w:val="center"/>
-          </w:tcPr>
-          <w:p>
-            <w:pPr>
-              <w:tabs>
-                <w:tab w:val="left" w:pos="2110"/>
-              </w:tabs>
-              <w:spacing w:after="0"/>
-              <w:jc w:val="center"/>
-              <w:rPr>
-                <w:sz w:val="22"/>
-                <w:szCs w:val="22"/>
-              </w:rPr>
-            </w:pPr>
-            <w:r>
-              <w:rPr>
-                <w:sz w:val="22"/>
-                <w:szCs w:val="22"/>
-              </w:rPr>
-              <w:t>39.8</w:t>
-            </w:r>
-          </w:p>
-        </w:tc>
-        <w:tc>
-          <w:tcPr>
-            <w:tcW w:w="1347" w:type="dxa"/>
-            <w:tcBorders>
-              <w:top w:val="nil"/>
-              <w:left w:val="nil"/>
-              <w:bottom w:val="nil"/>
-              <w:right w:val="nil"/>
-            </w:tcBorders>
-            <w:vAlign w:val="center"/>
-          </w:tcPr>
-          <w:p>
-            <w:pPr>
-              <w:tabs>
-                <w:tab w:val="left" w:pos="2110"/>
-              </w:tabs>
-              <w:spacing w:after="0"/>
-              <w:jc w:val="center"/>
-              <w:rPr>
-                <w:sz w:val="22"/>
-                <w:szCs w:val="22"/>
-              </w:rPr>
-            </w:pPr>
-            <w:r>
-              <w:rPr>
-                <w:sz w:val="22"/>
-                <w:szCs w:val="22"/>
-              </w:rPr>
-              <w:t>42.0</w:t>
-            </w:r>
+              <w:left w:val="nil"/>
+              <w:right w:val="nil"/>
+            </w:tcBorders>
+            <w:vAlign w:val="center"/>
+          </w:tcPr>
+          <w:p>
+            <w:pPr>
+              <w:tabs>
+                <w:tab w:val="left" w:pos="2110"/>
+              </w:tabs>
+              <w:spacing w:after="0"/>
+              <w:jc w:val="center"/>
+              <w:rPr>
+                <w:sz w:val="22"/>
+                <w:szCs w:val="22"/>
+              </w:rPr>
+            </w:pPr>
+          </w:p>
+        </w:tc>
+        <w:tc>
+          <w:tcPr>
+            <w:tcW w:w="1347" w:type="dxa"/>
+            <w:tcBorders>
+              <w:left w:val="nil"/>
+              <w:right w:val="nil"/>
+            </w:tcBorders>
+            <w:vAlign w:val="center"/>
+          </w:tcPr>
+          <w:p>
+            <w:pPr>
+              <w:tabs>
+                <w:tab w:val="left" w:pos="2110"/>
+              </w:tabs>
+              <w:spacing w:after="0"/>
+              <w:jc w:val="center"/>
+              <w:rPr>
+                <w:sz w:val="22"/>
+                <w:szCs w:val="22"/>
+              </w:rPr>
+            </w:pPr>
           </w:p>
         </w:tc>
         <w:tc>
           <w:tcPr>
             <w:tcW w:w="1346" w:type="dxa"/>
             <w:tcBorders>
-              <w:top w:val="nil"/>
-              <w:left w:val="nil"/>
-              <w:bottom w:val="nil"/>
-              <w:right w:val="nil"/>
-            </w:tcBorders>
-            <w:vAlign w:val="center"/>
-          </w:tcPr>
-          <w:p>
-            <w:pPr>
-              <w:tabs>
-                <w:tab w:val="left" w:pos="2110"/>
-              </w:tabs>
-              <w:spacing w:after="0"/>
-              <w:jc w:val="center"/>
-              <w:rPr>
-                <w:sz w:val="22"/>
-                <w:szCs w:val="22"/>
-              </w:rPr>
-            </w:pPr>
-            <w:r>
-              <w:rPr>
-                <w:sz w:val="22"/>
-                <w:szCs w:val="22"/>
-              </w:rPr>
-              <w:t>39.0</w:t>
-            </w:r>
-          </w:p>
-        </w:tc>
-        <w:tc>
-          <w:tcPr>
-            <w:tcW w:w="1347" w:type="dxa"/>
-            <w:tcBorders>
-              <w:top w:val="nil"/>
-              <w:left w:val="nil"/>
-              <w:bottom w:val="nil"/>
-              <w:right w:val="nil"/>
-            </w:tcBorders>
-            <w:vAlign w:val="center"/>
-          </w:tcPr>
-          <w:p>
-            <w:pPr>
-              <w:tabs>
-                <w:tab w:val="left" w:pos="2110"/>
-              </w:tabs>
-              <w:spacing w:after="0"/>
-              <w:jc w:val="center"/>
-              <w:rPr>
-                <w:sz w:val="22"/>
-                <w:szCs w:val="22"/>
-              </w:rPr>
-            </w:pPr>
-            <w:r>
-              <w:rPr>
-                <w:sz w:val="22"/>
-                <w:szCs w:val="22"/>
-              </w:rPr>
-              <w:t>37.3</w:t>
-            </w:r>
-          </w:p>
-        </w:tc>
-        <w:tc>
-          <w:tcPr>
-            <w:tcW w:w="1347" w:type="dxa"/>
-            <w:tcBorders>
-              <w:top w:val="nil"/>
-              <w:left w:val="nil"/>
-              <w:bottom w:val="nil"/>
-              <w:right w:val="nil"/>
-            </w:tcBorders>
-            <w:vAlign w:val="center"/>
-          </w:tcPr>
-          <w:p>
-            <w:pPr>
-              <w:tabs>
-                <w:tab w:val="left" w:pos="2110"/>
-              </w:tabs>
-              <w:spacing w:after="0"/>
-              <w:jc w:val="center"/>
-              <w:rPr>
-                <w:sz w:val="22"/>
-                <w:szCs w:val="22"/>
-              </w:rPr>
-            </w:pPr>
-            <w:r>
-              <w:rPr>
-                <w:sz w:val="22"/>
-                <w:szCs w:val="22"/>
-              </w:rPr>
-              <w:t>35.3</w:t>
-            </w:r>
+              <w:left w:val="nil"/>
+              <w:right w:val="nil"/>
+            </w:tcBorders>
+            <w:vAlign w:val="center"/>
+          </w:tcPr>
+          <w:p>
+            <w:pPr>
+              <w:tabs>
+                <w:tab w:val="left" w:pos="2110"/>
+              </w:tabs>
+              <w:spacing w:after="0"/>
+              <w:jc w:val="center"/>
+              <w:rPr>
+                <w:sz w:val="22"/>
+                <w:szCs w:val="22"/>
+              </w:rPr>
+            </w:pPr>
+          </w:p>
+        </w:tc>
+        <w:tc>
+          <w:tcPr>
+            <w:tcW w:w="1347" w:type="dxa"/>
+            <w:tcBorders>
+              <w:left w:val="nil"/>
+              <w:right w:val="nil"/>
+            </w:tcBorders>
+            <w:vAlign w:val="center"/>
+          </w:tcPr>
+          <w:p>
+            <w:pPr>
+              <w:tabs>
+                <w:tab w:val="left" w:pos="2110"/>
+              </w:tabs>
+              <w:spacing w:after="0"/>
+              <w:jc w:val="center"/>
+              <w:rPr>
+                <w:sz w:val="22"/>
+                <w:szCs w:val="22"/>
+              </w:rPr>
+            </w:pPr>
+          </w:p>
+        </w:tc>
+        <w:tc>
+          <w:tcPr>
+            <w:tcW w:w="1347" w:type="dxa"/>
+            <w:tcBorders>
+              <w:left w:val="nil"/>
+              <w:right w:val="nil"/>
+            </w:tcBorders>
+            <w:vAlign w:val="center"/>
+          </w:tcPr>
+          <w:p>
+            <w:pPr>
+              <w:tabs>
+                <w:tab w:val="left" w:pos="2110"/>
+              </w:tabs>
+              <w:spacing w:after="0"/>
+              <w:jc w:val="center"/>
+              <w:rPr>
+                <w:sz w:val="22"/>
+                <w:szCs w:val="22"/>
+              </w:rPr>
+            </w:pPr>
           </w:p>
         </w:tc>
         <w:tc>
           <w:tcPr>
             <w:tcW w:w="1346" w:type="dxa"/>
             <w:tcBorders>
-              <w:top w:val="nil"/>
-              <w:left w:val="nil"/>
-              <w:bottom w:val="nil"/>
-              <w:right w:val="nil"/>
-            </w:tcBorders>
-            <w:vAlign w:val="center"/>
-          </w:tcPr>
-          <w:p>
-            <w:pPr>
-              <w:tabs>
-                <w:tab w:val="left" w:pos="2110"/>
-              </w:tabs>
-              <w:spacing w:after="0"/>
-              <w:jc w:val="center"/>
-              <w:rPr>
-                <w:sz w:val="22"/>
-                <w:szCs w:val="22"/>
-              </w:rPr>
-            </w:pPr>
-            <w:r>
-              <w:rPr>
-                <w:sz w:val="22"/>
-                <w:szCs w:val="22"/>
-              </w:rPr>
-              <w:t>35.3</w:t>
-            </w:r>
-          </w:p>
-        </w:tc>
-        <w:tc>
-          <w:tcPr>
-            <w:tcW w:w="1347" w:type="dxa"/>
-            <w:tcBorders>
-              <w:top w:val="nil"/>
-              <w:left w:val="nil"/>
-              <w:bottom w:val="nil"/>
-              <w:right w:val="nil"/>
-            </w:tcBorders>
-            <w:vAlign w:val="center"/>
-          </w:tcPr>
-          <w:p>
-            <w:pPr>
-              <w:tabs>
-                <w:tab w:val="left" w:pos="2110"/>
-              </w:tabs>
-              <w:spacing w:after="0"/>
-              <w:jc w:val="center"/>
-              <w:rPr>
-                <w:sz w:val="22"/>
-                <w:szCs w:val="22"/>
-              </w:rPr>
-            </w:pPr>
-            <w:r>
-              <w:rPr>
-                <w:sz w:val="22"/>
-                <w:szCs w:val="22"/>
-              </w:rPr>
-              <w:t>38.8</w:t>
-            </w:r>
+              <w:left w:val="nil"/>
+              <w:right w:val="nil"/>
+            </w:tcBorders>
+            <w:vAlign w:val="center"/>
+          </w:tcPr>
+          <w:p>
+            <w:pPr>
+              <w:tabs>
+                <w:tab w:val="left" w:pos="2110"/>
+              </w:tabs>
+              <w:spacing w:after="0"/>
+              <w:jc w:val="center"/>
+              <w:rPr>
+                <w:sz w:val="22"/>
+                <w:szCs w:val="22"/>
+              </w:rPr>
+            </w:pPr>
+          </w:p>
+        </w:tc>
+        <w:tc>
+          <w:tcPr>
+            <w:tcW w:w="1347" w:type="dxa"/>
+            <w:tcBorders>
+              <w:left w:val="nil"/>
+              <w:right w:val="nil"/>
+            </w:tcBorders>
+            <w:vAlign w:val="center"/>
+          </w:tcPr>
+          <w:p>
+            <w:pPr>
+              <w:tabs>
+                <w:tab w:val="left" w:pos="2110"/>
+              </w:tabs>
+              <w:spacing w:after="0"/>
+              <w:jc w:val="center"/>
+              <w:rPr>
+                <w:sz w:val="22"/>
+                <w:szCs w:val="22"/>
+              </w:rPr>
+            </w:pPr>
           </w:p>
         </w:tc>
         <w:tc>
           <w:tcPr>
             <w:tcW w:w="1346" w:type="dxa"/>
             <w:tcBorders>
-              <w:top w:val="nil"/>
-              <w:left w:val="nil"/>
-              <w:bottom w:val="nil"/>
-              <w:right w:val="nil"/>
-            </w:tcBorders>
-            <w:vAlign w:val="center"/>
-          </w:tcPr>
-          <w:p>
-            <w:pPr>
-              <w:tabs>
-                <w:tab w:val="left" w:pos="2110"/>
-              </w:tabs>
-              <w:spacing w:after="0"/>
-              <w:jc w:val="center"/>
-              <w:rPr>
-                <w:sz w:val="22"/>
-                <w:szCs w:val="22"/>
-              </w:rPr>
-            </w:pPr>
-            <w:r>
-              <w:rPr>
-                <w:sz w:val="22"/>
-                <w:szCs w:val="22"/>
-              </w:rPr>
-              <w:t>37.6</w:t>
-            </w:r>
-          </w:p>
-        </w:tc>
-        <w:tc>
-          <w:tcPr>
-            <w:tcW w:w="1347" w:type="dxa"/>
-            <w:tcBorders>
-              <w:top w:val="nil"/>
-              <w:left w:val="nil"/>
-              <w:bottom w:val="nil"/>
-              <w:right w:val="nil"/>
-            </w:tcBorders>
-            <w:vAlign w:val="center"/>
-          </w:tcPr>
-          <w:p>
-            <w:pPr>
-              <w:tabs>
-                <w:tab w:val="left" w:pos="2110"/>
-              </w:tabs>
-              <w:spacing w:after="0"/>
-              <w:jc w:val="center"/>
-              <w:rPr>
-                <w:sz w:val="22"/>
-                <w:szCs w:val="22"/>
-              </w:rPr>
-            </w:pPr>
-            <w:r>
-              <w:rPr>
-                <w:sz w:val="22"/>
-                <w:szCs w:val="22"/>
-              </w:rPr>
-              <w:t>36.9</w:t>
-            </w:r>
-          </w:p>
-        </w:tc>
-        <w:tc>
-          <w:tcPr>
-            <w:tcW w:w="1347" w:type="dxa"/>
-            <w:tcBorders>
-              <w:top w:val="nil"/>
-              <w:left w:val="nil"/>
-              <w:bottom w:val="nil"/>
-              <w:right w:val="nil"/>
-            </w:tcBorders>
-            <w:vAlign w:val="center"/>
-          </w:tcPr>
-          <w:p>
-            <w:pPr>
-              <w:tabs>
-                <w:tab w:val="left" w:pos="2110"/>
-              </w:tabs>
-              <w:spacing w:after="0"/>
-              <w:jc w:val="center"/>
-              <w:rPr>
-                <w:sz w:val="22"/>
-                <w:szCs w:val="22"/>
-              </w:rPr>
-            </w:pPr>
-            <w:r>
-              <w:rPr>
-                <w:sz w:val="22"/>
-                <w:szCs w:val="22"/>
-              </w:rPr>
-              <w:t>39.7</w:t>
-            </w:r>
+              <w:left w:val="nil"/>
+              <w:right w:val="nil"/>
+            </w:tcBorders>
+            <w:vAlign w:val="center"/>
+          </w:tcPr>
+          <w:p>
+            <w:pPr>
+              <w:tabs>
+                <w:tab w:val="left" w:pos="2110"/>
+              </w:tabs>
+              <w:spacing w:after="0"/>
+              <w:jc w:val="center"/>
+              <w:rPr>
+                <w:sz w:val="22"/>
+                <w:szCs w:val="22"/>
+              </w:rPr>
+            </w:pPr>
+          </w:p>
+        </w:tc>
+        <w:tc>
+          <w:tcPr>
+            <w:tcW w:w="1347" w:type="dxa"/>
+            <w:tcBorders>
+              <w:left w:val="nil"/>
+              <w:right w:val="nil"/>
+            </w:tcBorders>
+            <w:vAlign w:val="center"/>
+          </w:tcPr>
+          <w:p>
+            <w:pPr>
+              <w:tabs>
+                <w:tab w:val="left" w:pos="2110"/>
+              </w:tabs>
+              <w:spacing w:after="0"/>
+              <w:jc w:val="center"/>
+              <w:rPr>
+                <w:sz w:val="22"/>
+                <w:szCs w:val="22"/>
+              </w:rPr>
+            </w:pPr>
+          </w:p>
+        </w:tc>
+        <w:tc>
+          <w:tcPr>
+            <w:tcW w:w="1347" w:type="dxa"/>
+            <w:tcBorders>
+              <w:left w:val="nil"/>
+              <w:right w:val="nil"/>
+            </w:tcBorders>
+            <w:vAlign w:val="center"/>
+          </w:tcPr>
+          <w:p>
+            <w:pPr>
+              <w:tabs>
+                <w:tab w:val="left" w:pos="2110"/>
+              </w:tabs>
+              <w:spacing w:after="0"/>
+              <w:jc w:val="center"/>
+              <w:rPr>
+                <w:sz w:val="22"/>
+                <w:szCs w:val="22"/>
+              </w:rPr>
+            </w:pPr>
           </w:p>
         </w:tc>
       </w:tr>
@@ -5947,38 +5768,59 @@
           <w:tcPr>
             <w:tcW w:w="2841" w:type="dxa"/>
             <w:tcBorders>
-              <w:top w:val="nil"/>
-              <w:left w:val="nil"/>
-              <w:bottom w:val="nil"/>
-              <w:right w:val="nil"/>
-            </w:tcBorders>
-          </w:tcPr>
-          <w:p>
-            <w:pPr>
-              <w:tabs>
-                <w:tab w:val="left" w:pos="2110"/>
-              </w:tabs>
-              <w:spacing w:after="0"/>
+              <w:left w:val="nil"/>
+              <w:bottom w:val="single" w:sz="4" w:space="0" w:color="auto"/>
+              <w:right w:val="nil"/>
+            </w:tcBorders>
+          </w:tcPr>
+          <w:p>
+            <w:pPr>
+              <w:tabs>
+                <w:tab w:val="left" w:pos="2110"/>
+              </w:tabs>
+              <w:spacing w:after="0"/>
+              <w:rPr>
+                <w:sz w:val="22"/>
+                <w:szCs w:val="22"/>
+              </w:rPr>
+            </w:pPr>
+            <w:r>
               <w:rPr>
                 <w:b/>
                 <w:sz w:val="22"/>
                 <w:szCs w:val="22"/>
               </w:rPr>
-            </w:pPr>
-            <w:r>
-              <w:rPr>
-                <w:b/>
-                <w:sz w:val="22"/>
-                <w:szCs w:val="22"/>
-              </w:rPr>
-              <w:t>Systolic BP</w:t>
-            </w:r>
-            <w:r>
-              <w:rPr>
-                <w:sz w:val="22"/>
-                <w:szCs w:val="22"/>
-              </w:rPr>
-              <w:t>, mmHg</w:t>
+              <w:t>Fasting glucose</w:t>
+            </w:r>
+            <w:r>
+              <w:rPr>
+                <w:sz w:val="22"/>
+                <w:szCs w:val="22"/>
+              </w:rPr>
+              <w:t xml:space="preserve">, </w:t>
+            </w:r>
+            <w:proofErr w:type="spellStart"/>
+            <w:r>
+              <w:rPr>
+                <w:sz w:val="22"/>
+                <w:szCs w:val="22"/>
+              </w:rPr>
+              <w:t>mmol</w:t>
+            </w:r>
+            <w:proofErr w:type="spellEnd"/>
+            <w:r>
+              <w:rPr>
+                <w:sz w:val="22"/>
+                <w:szCs w:val="22"/>
+              </w:rPr>
+              <w:t>/L</w:t>
+            </w:r>
+            <w:r>
+              <w:rPr>
+                <w:sz w:val="22"/>
+                <w:szCs w:val="22"/>
+              </w:rPr>
+              <w:t xml:space="preserve"> </w:t>
             </w:r>
           </w:p>
         </w:tc>
@@ -5986,63 +5828,61 @@
           <w:tcPr>
             <w:tcW w:w="1346" w:type="dxa"/>
             <w:tcBorders>
-              <w:top w:val="nil"/>
-              <w:left w:val="nil"/>
-              <w:bottom w:val="nil"/>
-              <w:right w:val="nil"/>
-            </w:tcBorders>
-            <w:vAlign w:val="center"/>
-          </w:tcPr>
-          <w:p>
-            <w:pPr>
-              <w:tabs>
-                <w:tab w:val="left" w:pos="2110"/>
-              </w:tabs>
-              <w:spacing w:after="0"/>
-              <w:jc w:val="center"/>
-              <w:rPr>
-                <w:sz w:val="22"/>
-                <w:szCs w:val="22"/>
-              </w:rPr>
-            </w:pPr>
-            <w:r>
-              <w:rPr>
-                <w:sz w:val="22"/>
-                <w:szCs w:val="22"/>
-              </w:rPr>
-              <w:t>121.3 (17.7)</w:t>
-            </w:r>
-          </w:p>
-        </w:tc>
-        <w:tc>
-          <w:tcPr>
-            <w:tcW w:w="1347" w:type="dxa"/>
-            <w:tcBorders>
-              <w:top w:val="nil"/>
-              <w:left w:val="nil"/>
-              <w:bottom w:val="nil"/>
-              <w:right w:val="nil"/>
-            </w:tcBorders>
-            <w:vAlign w:val="center"/>
-          </w:tcPr>
-          <w:p>
-            <w:pPr>
-              <w:tabs>
-                <w:tab w:val="left" w:pos="2110"/>
-              </w:tabs>
-              <w:spacing w:after="0"/>
-              <w:jc w:val="center"/>
-              <w:rPr>
-                <w:sz w:val="22"/>
-                <w:szCs w:val="22"/>
-              </w:rPr>
-            </w:pPr>
-            <w:r>
-              <w:rPr>
-                <w:sz w:val="22"/>
-                <w:szCs w:val="22"/>
-              </w:rPr>
-              <w:t>121.9 (18.6)</w:t>
+              <w:left w:val="nil"/>
+              <w:bottom w:val="single" w:sz="4" w:space="0" w:color="auto"/>
+              <w:right w:val="nil"/>
+            </w:tcBorders>
+            <w:vAlign w:val="center"/>
+          </w:tcPr>
+          <w:p>
+            <w:pPr>
+              <w:tabs>
+                <w:tab w:val="left" w:pos="2110"/>
+              </w:tabs>
+              <w:spacing w:after="0"/>
+              <w:jc w:val="center"/>
+              <w:rPr>
+                <w:sz w:val="22"/>
+                <w:szCs w:val="22"/>
+              </w:rPr>
+            </w:pPr>
+            <w:r>
+              <w:rPr>
+                <w:sz w:val="22"/>
+                <w:szCs w:val="22"/>
+              </w:rPr>
+              <w:t>5.1 (1.1)</w:t>
+            </w:r>
+          </w:p>
+        </w:tc>
+        <w:tc>
+          <w:tcPr>
+            <w:tcW w:w="1347" w:type="dxa"/>
+            <w:tcBorders>
+              <w:left w:val="nil"/>
+              <w:bottom w:val="single" w:sz="4" w:space="0" w:color="auto"/>
+              <w:right w:val="nil"/>
+            </w:tcBorders>
+            <w:vAlign w:val="center"/>
+          </w:tcPr>
+          <w:p>
+            <w:pPr>
+              <w:tabs>
+                <w:tab w:val="left" w:pos="2110"/>
+              </w:tabs>
+              <w:spacing w:after="0"/>
+              <w:jc w:val="center"/>
+              <w:rPr>
+                <w:sz w:val="22"/>
+                <w:szCs w:val="22"/>
+              </w:rPr>
+            </w:pPr>
+            <w:r>
+              <w:rPr>
+                <w:sz w:val="22"/>
+                <w:szCs w:val="22"/>
+              </w:rPr>
+              <w:t>5.1 (1.1)</w:t>
             </w:r>
           </w:p>
         </w:tc>
@@ -6050,95 +5890,92 @@
           <w:tcPr>
             <w:tcW w:w="1346" w:type="dxa"/>
             <w:tcBorders>
-              <w:top w:val="nil"/>
-              <w:left w:val="nil"/>
-              <w:bottom w:val="nil"/>
-              <w:right w:val="nil"/>
-            </w:tcBorders>
-            <w:vAlign w:val="center"/>
-          </w:tcPr>
-          <w:p>
-            <w:pPr>
-              <w:tabs>
-                <w:tab w:val="left" w:pos="2110"/>
-              </w:tabs>
-              <w:spacing w:after="0"/>
-              <w:jc w:val="center"/>
-              <w:rPr>
-                <w:sz w:val="22"/>
-                <w:szCs w:val="22"/>
-              </w:rPr>
-            </w:pPr>
-            <w:r>
-              <w:rPr>
-                <w:sz w:val="22"/>
-                <w:szCs w:val="22"/>
-              </w:rPr>
-              <w:t>121.2 (18.2)</w:t>
-            </w:r>
-          </w:p>
-        </w:tc>
-        <w:tc>
-          <w:tcPr>
-            <w:tcW w:w="1347" w:type="dxa"/>
-            <w:tcBorders>
-              <w:top w:val="nil"/>
-              <w:left w:val="nil"/>
-              <w:bottom w:val="nil"/>
-              <w:right w:val="nil"/>
-            </w:tcBorders>
-            <w:vAlign w:val="center"/>
-          </w:tcPr>
-          <w:p>
-            <w:pPr>
-              <w:tabs>
-                <w:tab w:val="left" w:pos="2110"/>
-              </w:tabs>
-              <w:spacing w:after="0"/>
-              <w:jc w:val="center"/>
-              <w:rPr>
-                <w:sz w:val="22"/>
-                <w:szCs w:val="22"/>
-              </w:rPr>
-            </w:pPr>
-            <w:r>
-              <w:rPr>
-                <w:sz w:val="22"/>
-                <w:szCs w:val="22"/>
-              </w:rPr>
-              <w:t>120.9 (17.0)</w:t>
-            </w:r>
-          </w:p>
-        </w:tc>
-        <w:tc>
-          <w:tcPr>
-            <w:tcW w:w="1347" w:type="dxa"/>
-            <w:tcBorders>
-              <w:top w:val="nil"/>
-              <w:left w:val="nil"/>
-              <w:bottom w:val="nil"/>
-              <w:right w:val="nil"/>
-            </w:tcBorders>
-            <w:vAlign w:val="center"/>
-          </w:tcPr>
-          <w:p>
-            <w:pPr>
-              <w:tabs>
-                <w:tab w:val="left" w:pos="2110"/>
-              </w:tabs>
-              <w:spacing w:after="0"/>
-              <w:jc w:val="center"/>
-              <w:rPr>
-                <w:sz w:val="22"/>
-                <w:szCs w:val="22"/>
-              </w:rPr>
-            </w:pPr>
-            <w:r>
-              <w:rPr>
-                <w:sz w:val="22"/>
-                <w:szCs w:val="22"/>
-              </w:rPr>
-              <w:t>119.1 (16.0)</w:t>
+              <w:left w:val="nil"/>
+              <w:bottom w:val="single" w:sz="4" w:space="0" w:color="auto"/>
+              <w:right w:val="nil"/>
+            </w:tcBorders>
+            <w:vAlign w:val="center"/>
+          </w:tcPr>
+          <w:p>
+            <w:pPr>
+              <w:tabs>
+                <w:tab w:val="left" w:pos="2110"/>
+              </w:tabs>
+              <w:spacing w:after="0"/>
+              <w:jc w:val="center"/>
+              <w:rPr>
+                <w:sz w:val="22"/>
+                <w:szCs w:val="22"/>
+              </w:rPr>
+            </w:pPr>
+            <w:r>
+              <w:rPr>
+                <w:sz w:val="22"/>
+                <w:szCs w:val="22"/>
+              </w:rPr>
+              <w:t>5.2 (0.8)</w:t>
+            </w:r>
+          </w:p>
+        </w:tc>
+        <w:tc>
+          <w:tcPr>
+            <w:tcW w:w="1347" w:type="dxa"/>
+            <w:tcBorders>
+              <w:left w:val="nil"/>
+              <w:bottom w:val="single" w:sz="4" w:space="0" w:color="auto"/>
+              <w:right w:val="nil"/>
+            </w:tcBorders>
+            <w:vAlign w:val="center"/>
+          </w:tcPr>
+          <w:p>
+            <w:pPr>
+              <w:tabs>
+                <w:tab w:val="left" w:pos="2110"/>
+              </w:tabs>
+              <w:spacing w:after="0"/>
+              <w:jc w:val="center"/>
+              <w:rPr>
+                <w:sz w:val="22"/>
+                <w:szCs w:val="22"/>
+              </w:rPr>
+            </w:pPr>
+            <w:r>
+              <w:rPr>
+                <w:sz w:val="22"/>
+                <w:szCs w:val="22"/>
+              </w:rPr>
+              <w:t>5.2 (1.0)</w:t>
+            </w:r>
+          </w:p>
+        </w:tc>
+        <w:tc>
+          <w:tcPr>
+            <w:tcW w:w="1347" w:type="dxa"/>
+            <w:tcBorders>
+              <w:left w:val="nil"/>
+              <w:bottom w:val="single" w:sz="4" w:space="0" w:color="auto"/>
+              <w:right w:val="nil"/>
+            </w:tcBorders>
+            <w:vAlign w:val="center"/>
+          </w:tcPr>
+          <w:p>
+            <w:pPr>
+              <w:tabs>
+                <w:tab w:val="left" w:pos="2110"/>
+              </w:tabs>
+              <w:spacing w:after="0"/>
+              <w:jc w:val="center"/>
+              <w:rPr>
+                <w:sz w:val="22"/>
+                <w:szCs w:val="22"/>
+              </w:rPr>
+            </w:pPr>
+            <w:r>
+              <w:rPr>
+                <w:sz w:val="22"/>
+                <w:szCs w:val="22"/>
+              </w:rPr>
+              <w:t>5.1 (0.8)</w:t>
             </w:r>
           </w:p>
         </w:tc>
@@ -6146,63 +5983,61 @@
           <w:tcPr>
             <w:tcW w:w="1346" w:type="dxa"/>
             <w:tcBorders>
-              <w:top w:val="nil"/>
-              <w:left w:val="nil"/>
-              <w:bottom w:val="nil"/>
-              <w:right w:val="nil"/>
-            </w:tcBorders>
-            <w:vAlign w:val="center"/>
-          </w:tcPr>
-          <w:p>
-            <w:pPr>
-              <w:tabs>
-                <w:tab w:val="left" w:pos="2110"/>
-              </w:tabs>
-              <w:spacing w:after="0"/>
-              <w:jc w:val="center"/>
-              <w:rPr>
-                <w:sz w:val="22"/>
-                <w:szCs w:val="22"/>
-              </w:rPr>
-            </w:pPr>
-            <w:r>
-              <w:rPr>
-                <w:sz w:val="22"/>
-                <w:szCs w:val="22"/>
-              </w:rPr>
-              <w:t>118.2 (15.7)</w:t>
-            </w:r>
-          </w:p>
-        </w:tc>
-        <w:tc>
-          <w:tcPr>
-            <w:tcW w:w="1347" w:type="dxa"/>
-            <w:tcBorders>
-              <w:top w:val="nil"/>
-              <w:left w:val="nil"/>
-              <w:bottom w:val="nil"/>
-              <w:right w:val="nil"/>
-            </w:tcBorders>
-            <w:vAlign w:val="center"/>
-          </w:tcPr>
-          <w:p>
-            <w:pPr>
-              <w:tabs>
-                <w:tab w:val="left" w:pos="2110"/>
-              </w:tabs>
-              <w:spacing w:after="0"/>
-              <w:jc w:val="center"/>
-              <w:rPr>
-                <w:sz w:val="22"/>
-                <w:szCs w:val="22"/>
-              </w:rPr>
-            </w:pPr>
-            <w:r>
-              <w:rPr>
-                <w:sz w:val="22"/>
-                <w:szCs w:val="22"/>
-              </w:rPr>
-              <w:t>120.0 (16.2)</w:t>
+              <w:left w:val="nil"/>
+              <w:bottom w:val="single" w:sz="4" w:space="0" w:color="auto"/>
+              <w:right w:val="nil"/>
+            </w:tcBorders>
+            <w:vAlign w:val="center"/>
+          </w:tcPr>
+          <w:p>
+            <w:pPr>
+              <w:tabs>
+                <w:tab w:val="left" w:pos="2110"/>
+              </w:tabs>
+              <w:spacing w:after="0"/>
+              <w:jc w:val="center"/>
+              <w:rPr>
+                <w:sz w:val="22"/>
+                <w:szCs w:val="22"/>
+              </w:rPr>
+            </w:pPr>
+            <w:r>
+              <w:rPr>
+                <w:sz w:val="22"/>
+                <w:szCs w:val="22"/>
+              </w:rPr>
+              <w:t>5.2 (1.0)</w:t>
+            </w:r>
+          </w:p>
+        </w:tc>
+        <w:tc>
+          <w:tcPr>
+            <w:tcW w:w="1347" w:type="dxa"/>
+            <w:tcBorders>
+              <w:left w:val="nil"/>
+              <w:bottom w:val="single" w:sz="4" w:space="0" w:color="auto"/>
+              <w:right w:val="nil"/>
+            </w:tcBorders>
+            <w:vAlign w:val="center"/>
+          </w:tcPr>
+          <w:p>
+            <w:pPr>
+              <w:tabs>
+                <w:tab w:val="left" w:pos="2110"/>
+              </w:tabs>
+              <w:spacing w:after="0"/>
+              <w:jc w:val="center"/>
+              <w:rPr>
+                <w:sz w:val="22"/>
+                <w:szCs w:val="22"/>
+              </w:rPr>
+            </w:pPr>
+            <w:r>
+              <w:rPr>
+                <w:sz w:val="22"/>
+                <w:szCs w:val="22"/>
+              </w:rPr>
+              <w:t>5.2 (0.9)</w:t>
             </w:r>
           </w:p>
         </w:tc>
@@ -6210,95 +6045,92 @@
           <w:tcPr>
             <w:tcW w:w="1346" w:type="dxa"/>
             <w:tcBorders>
-              <w:top w:val="nil"/>
-              <w:left w:val="nil"/>
-              <w:bottom w:val="nil"/>
-              <w:right w:val="nil"/>
-            </w:tcBorders>
-            <w:vAlign w:val="center"/>
-          </w:tcPr>
-          <w:p>
-            <w:pPr>
-              <w:tabs>
-                <w:tab w:val="left" w:pos="2110"/>
-              </w:tabs>
-              <w:spacing w:after="0"/>
-              <w:jc w:val="center"/>
-              <w:rPr>
-                <w:sz w:val="22"/>
-                <w:szCs w:val="22"/>
-              </w:rPr>
-            </w:pPr>
-            <w:r>
-              <w:rPr>
-                <w:sz w:val="22"/>
-                <w:szCs w:val="22"/>
-              </w:rPr>
-              <w:t>119.7 (16.4)</w:t>
-            </w:r>
-          </w:p>
-        </w:tc>
-        <w:tc>
-          <w:tcPr>
-            <w:tcW w:w="1347" w:type="dxa"/>
-            <w:tcBorders>
-              <w:top w:val="nil"/>
-              <w:left w:val="nil"/>
-              <w:bottom w:val="nil"/>
-              <w:right w:val="nil"/>
-            </w:tcBorders>
-            <w:vAlign w:val="center"/>
-          </w:tcPr>
-          <w:p>
-            <w:pPr>
-              <w:tabs>
-                <w:tab w:val="left" w:pos="2110"/>
-              </w:tabs>
-              <w:spacing w:after="0"/>
-              <w:jc w:val="center"/>
-              <w:rPr>
-                <w:sz w:val="22"/>
-                <w:szCs w:val="22"/>
-              </w:rPr>
-            </w:pPr>
-            <w:r>
-              <w:rPr>
-                <w:sz w:val="22"/>
-                <w:szCs w:val="22"/>
-              </w:rPr>
-              <w:t>121.7 (16.3)</w:t>
-            </w:r>
-          </w:p>
-        </w:tc>
-        <w:tc>
-          <w:tcPr>
-            <w:tcW w:w="1347" w:type="dxa"/>
-            <w:tcBorders>
-              <w:top w:val="nil"/>
-              <w:left w:val="nil"/>
-              <w:bottom w:val="nil"/>
-              <w:right w:val="nil"/>
-            </w:tcBorders>
-            <w:vAlign w:val="center"/>
-          </w:tcPr>
-          <w:p>
-            <w:pPr>
-              <w:tabs>
-                <w:tab w:val="left" w:pos="2110"/>
-              </w:tabs>
-              <w:spacing w:after="0"/>
-              <w:jc w:val="center"/>
-              <w:rPr>
-                <w:sz w:val="22"/>
-                <w:szCs w:val="22"/>
-              </w:rPr>
-            </w:pPr>
-            <w:r>
-              <w:rPr>
-                <w:sz w:val="22"/>
-                <w:szCs w:val="22"/>
-              </w:rPr>
-              <w:t>121.5 (17.4)</w:t>
+              <w:left w:val="nil"/>
+              <w:bottom w:val="single" w:sz="4" w:space="0" w:color="auto"/>
+              <w:right w:val="nil"/>
+            </w:tcBorders>
+            <w:vAlign w:val="center"/>
+          </w:tcPr>
+          <w:p>
+            <w:pPr>
+              <w:tabs>
+                <w:tab w:val="left" w:pos="2110"/>
+              </w:tabs>
+              <w:spacing w:after="0"/>
+              <w:jc w:val="center"/>
+              <w:rPr>
+                <w:sz w:val="22"/>
+                <w:szCs w:val="22"/>
+              </w:rPr>
+            </w:pPr>
+            <w:r>
+              <w:rPr>
+                <w:sz w:val="22"/>
+                <w:szCs w:val="22"/>
+              </w:rPr>
+              <w:t>5.3 (0.9)</w:t>
+            </w:r>
+          </w:p>
+        </w:tc>
+        <w:tc>
+          <w:tcPr>
+            <w:tcW w:w="1347" w:type="dxa"/>
+            <w:tcBorders>
+              <w:left w:val="nil"/>
+              <w:bottom w:val="single" w:sz="4" w:space="0" w:color="auto"/>
+              <w:right w:val="nil"/>
+            </w:tcBorders>
+            <w:vAlign w:val="center"/>
+          </w:tcPr>
+          <w:p>
+            <w:pPr>
+              <w:tabs>
+                <w:tab w:val="left" w:pos="2110"/>
+              </w:tabs>
+              <w:spacing w:after="0"/>
+              <w:jc w:val="center"/>
+              <w:rPr>
+                <w:sz w:val="22"/>
+                <w:szCs w:val="22"/>
+              </w:rPr>
+            </w:pPr>
+            <w:r>
+              <w:rPr>
+                <w:sz w:val="22"/>
+                <w:szCs w:val="22"/>
+              </w:rPr>
+              <w:t>5.3 (1.0)</w:t>
+            </w:r>
+          </w:p>
+        </w:tc>
+        <w:tc>
+          <w:tcPr>
+            <w:tcW w:w="1347" w:type="dxa"/>
+            <w:tcBorders>
+              <w:left w:val="nil"/>
+              <w:bottom w:val="single" w:sz="4" w:space="0" w:color="auto"/>
+              <w:right w:val="nil"/>
+            </w:tcBorders>
+            <w:vAlign w:val="center"/>
+          </w:tcPr>
+          <w:p>
+            <w:pPr>
+              <w:tabs>
+                <w:tab w:val="left" w:pos="2110"/>
+              </w:tabs>
+              <w:spacing w:after="0"/>
+              <w:jc w:val="center"/>
+              <w:rPr>
+                <w:sz w:val="22"/>
+                <w:szCs w:val="22"/>
+              </w:rPr>
+            </w:pPr>
+            <w:r>
+              <w:rPr>
+                <w:sz w:val="22"/>
+                <w:szCs w:val="22"/>
+              </w:rPr>
+              <w:t>5.3 (0.8)</w:t>
             </w:r>
           </w:p>
         </w:tc>
@@ -6310,43 +6142,43 @@
             <w:tcBorders>
               <w:top w:val="nil"/>
               <w:left w:val="nil"/>
-              <w:bottom w:val="single" w:sz="4" w:space="0" w:color="auto"/>
-              <w:right w:val="nil"/>
-            </w:tcBorders>
-          </w:tcPr>
-          <w:p>
-            <w:pPr>
-              <w:tabs>
-                <w:tab w:val="left" w:pos="2110"/>
-              </w:tabs>
-              <w:spacing w:after="0"/>
+              <w:bottom w:val="nil"/>
+              <w:right w:val="nil"/>
+            </w:tcBorders>
+          </w:tcPr>
+          <w:p>
+            <w:pPr>
+              <w:tabs>
+                <w:tab w:val="left" w:pos="2110"/>
+              </w:tabs>
+              <w:spacing w:after="0"/>
+              <w:rPr>
+                <w:sz w:val="22"/>
+                <w:szCs w:val="22"/>
+              </w:rPr>
+            </w:pPr>
+            <w:r>
               <w:rPr>
                 <w:b/>
                 <w:sz w:val="22"/>
                 <w:szCs w:val="22"/>
               </w:rPr>
-            </w:pPr>
+              <w:t>H</w:t>
+            </w:r>
             <w:r>
               <w:rPr>
                 <w:b/>
                 <w:sz w:val="22"/>
                 <w:szCs w:val="22"/>
               </w:rPr>
-              <w:t>Diastolic BP</w:t>
-            </w:r>
-            <w:r>
-              <w:rPr>
-                <w:sz w:val="22"/>
-                <w:szCs w:val="22"/>
-              </w:rPr>
-              <w:t xml:space="preserve"> </w:t>
-            </w:r>
-            <w:r>
-              <w:rPr>
-                <w:sz w:val="22"/>
-                <w:szCs w:val="22"/>
-              </w:rPr>
-              <w:t>, mmHg</w:t>
+              <w:t>ypertension</w:t>
+            </w:r>
+            <w:r>
+              <w:rPr>
+                <w:sz w:val="22"/>
+                <w:szCs w:val="22"/>
+              </w:rPr>
+              <w:t>, %</w:t>
             </w:r>
           </w:p>
         </w:tc>
@@ -6356,61 +6188,61 @@
             <w:tcBorders>
               <w:top w:val="nil"/>
               <w:left w:val="nil"/>
-              <w:bottom w:val="single" w:sz="4" w:space="0" w:color="auto"/>
-              <w:right w:val="nil"/>
-            </w:tcBorders>
-            <w:vAlign w:val="center"/>
-          </w:tcPr>
-          <w:p>
-            <w:pPr>
-              <w:tabs>
-                <w:tab w:val="left" w:pos="2110"/>
-              </w:tabs>
-              <w:spacing w:after="0"/>
-              <w:jc w:val="center"/>
-              <w:rPr>
-                <w:sz w:val="22"/>
-                <w:szCs w:val="22"/>
-              </w:rPr>
-            </w:pPr>
-            <w:r>
-              <w:rPr>
-                <w:sz w:val="22"/>
-                <w:szCs w:val="22"/>
-              </w:rPr>
-              <w:t>72.2 (11.9)</w:t>
-            </w:r>
-          </w:p>
-        </w:tc>
-        <w:tc>
-          <w:tcPr>
-            <w:tcW w:w="1347" w:type="dxa"/>
-            <w:tcBorders>
-              <w:top w:val="nil"/>
-              <w:left w:val="nil"/>
-              <w:bottom w:val="single" w:sz="4" w:space="0" w:color="auto"/>
-              <w:right w:val="nil"/>
-            </w:tcBorders>
-            <w:vAlign w:val="center"/>
-          </w:tcPr>
-          <w:p>
-            <w:pPr>
-              <w:tabs>
-                <w:tab w:val="left" w:pos="2110"/>
-              </w:tabs>
-              <w:spacing w:after="0"/>
-              <w:jc w:val="center"/>
-              <w:rPr>
-                <w:sz w:val="22"/>
-                <w:szCs w:val="22"/>
-              </w:rPr>
-            </w:pPr>
-            <w:r>
-              <w:rPr>
-                <w:sz w:val="22"/>
-                <w:szCs w:val="22"/>
-              </w:rPr>
-              <w:t>72.3 (11.9)</w:t>
+              <w:bottom w:val="nil"/>
+              <w:right w:val="nil"/>
+            </w:tcBorders>
+            <w:vAlign w:val="center"/>
+          </w:tcPr>
+          <w:p>
+            <w:pPr>
+              <w:tabs>
+                <w:tab w:val="left" w:pos="2110"/>
+              </w:tabs>
+              <w:spacing w:after="0"/>
+              <w:jc w:val="center"/>
+              <w:rPr>
+                <w:sz w:val="22"/>
+                <w:szCs w:val="22"/>
+              </w:rPr>
+            </w:pPr>
+            <w:r>
+              <w:rPr>
+                <w:sz w:val="22"/>
+                <w:szCs w:val="22"/>
+              </w:rPr>
+              <w:t>39.8</w:t>
+            </w:r>
+          </w:p>
+        </w:tc>
+        <w:tc>
+          <w:tcPr>
+            <w:tcW w:w="1347" w:type="dxa"/>
+            <w:tcBorders>
+              <w:top w:val="nil"/>
+              <w:left w:val="nil"/>
+              <w:bottom w:val="nil"/>
+              <w:right w:val="nil"/>
+            </w:tcBorders>
+            <w:vAlign w:val="center"/>
+          </w:tcPr>
+          <w:p>
+            <w:pPr>
+              <w:tabs>
+                <w:tab w:val="left" w:pos="2110"/>
+              </w:tabs>
+              <w:spacing w:after="0"/>
+              <w:jc w:val="center"/>
+              <w:rPr>
+                <w:sz w:val="22"/>
+                <w:szCs w:val="22"/>
+              </w:rPr>
+            </w:pPr>
+            <w:r>
+              <w:rPr>
+                <w:sz w:val="22"/>
+                <w:szCs w:val="22"/>
+              </w:rPr>
+              <w:t>42.0</w:t>
             </w:r>
           </w:p>
         </w:tc>
@@ -6420,93 +6252,93 @@
             <w:tcBorders>
               <w:top w:val="nil"/>
               <w:left w:val="nil"/>
-              <w:bottom w:val="single" w:sz="4" w:space="0" w:color="auto"/>
-              <w:right w:val="nil"/>
-            </w:tcBorders>
-            <w:vAlign w:val="center"/>
-          </w:tcPr>
-          <w:p>
-            <w:pPr>
-              <w:tabs>
-                <w:tab w:val="left" w:pos="2110"/>
-              </w:tabs>
-              <w:spacing w:after="0"/>
-              <w:jc w:val="center"/>
-              <w:rPr>
-                <w:sz w:val="22"/>
-                <w:szCs w:val="22"/>
-              </w:rPr>
-            </w:pPr>
-            <w:r>
-              <w:rPr>
-                <w:sz w:val="22"/>
-                <w:szCs w:val="22"/>
-              </w:rPr>
-              <w:t>70.4 (12.7)</w:t>
-            </w:r>
-          </w:p>
-        </w:tc>
-        <w:tc>
-          <w:tcPr>
-            <w:tcW w:w="1347" w:type="dxa"/>
-            <w:tcBorders>
-              <w:top w:val="nil"/>
-              <w:left w:val="nil"/>
-              <w:bottom w:val="single" w:sz="4" w:space="0" w:color="auto"/>
-              <w:right w:val="nil"/>
-            </w:tcBorders>
-            <w:vAlign w:val="center"/>
-          </w:tcPr>
-          <w:p>
-            <w:pPr>
-              <w:tabs>
-                <w:tab w:val="left" w:pos="2110"/>
-              </w:tabs>
-              <w:spacing w:after="0"/>
-              <w:jc w:val="center"/>
-              <w:rPr>
-                <w:sz w:val="22"/>
-                <w:szCs w:val="22"/>
-              </w:rPr>
-            </w:pPr>
-            <w:r>
-              <w:rPr>
-                <w:sz w:val="22"/>
-                <w:szCs w:val="22"/>
-              </w:rPr>
-              <w:t>68.6 (12.5)</w:t>
-            </w:r>
-          </w:p>
-        </w:tc>
-        <w:tc>
-          <w:tcPr>
-            <w:tcW w:w="1347" w:type="dxa"/>
-            <w:tcBorders>
-              <w:top w:val="nil"/>
-              <w:left w:val="nil"/>
-              <w:bottom w:val="single" w:sz="4" w:space="0" w:color="auto"/>
-              <w:right w:val="nil"/>
-            </w:tcBorders>
-            <w:vAlign w:val="center"/>
-          </w:tcPr>
-          <w:p>
-            <w:pPr>
-              <w:tabs>
-                <w:tab w:val="left" w:pos="2110"/>
-              </w:tabs>
-              <w:spacing w:after="0"/>
-              <w:jc w:val="center"/>
-              <w:rPr>
-                <w:sz w:val="22"/>
-                <w:szCs w:val="22"/>
-              </w:rPr>
-            </w:pPr>
-            <w:r>
-              <w:rPr>
-                <w:sz w:val="22"/>
-                <w:szCs w:val="22"/>
-              </w:rPr>
-              <w:t>69.3 (11.8)</w:t>
+              <w:bottom w:val="nil"/>
+              <w:right w:val="nil"/>
+            </w:tcBorders>
+            <w:vAlign w:val="center"/>
+          </w:tcPr>
+          <w:p>
+            <w:pPr>
+              <w:tabs>
+                <w:tab w:val="left" w:pos="2110"/>
+              </w:tabs>
+              <w:spacing w:after="0"/>
+              <w:jc w:val="center"/>
+              <w:rPr>
+                <w:sz w:val="22"/>
+                <w:szCs w:val="22"/>
+              </w:rPr>
+            </w:pPr>
+            <w:r>
+              <w:rPr>
+                <w:sz w:val="22"/>
+                <w:szCs w:val="22"/>
+              </w:rPr>
+              <w:t>39.0</w:t>
+            </w:r>
+          </w:p>
+        </w:tc>
+        <w:tc>
+          <w:tcPr>
+            <w:tcW w:w="1347" w:type="dxa"/>
+            <w:tcBorders>
+              <w:top w:val="nil"/>
+              <w:left w:val="nil"/>
+              <w:bottom w:val="nil"/>
+              <w:right w:val="nil"/>
+            </w:tcBorders>
+            <w:vAlign w:val="center"/>
+          </w:tcPr>
+          <w:p>
+            <w:pPr>
+              <w:tabs>
+                <w:tab w:val="left" w:pos="2110"/>
+              </w:tabs>
+              <w:spacing w:after="0"/>
+              <w:jc w:val="center"/>
+              <w:rPr>
+                <w:sz w:val="22"/>
+                <w:szCs w:val="22"/>
+              </w:rPr>
+            </w:pPr>
+            <w:r>
+              <w:rPr>
+                <w:sz w:val="22"/>
+                <w:szCs w:val="22"/>
+              </w:rPr>
+              <w:t>37.3</w:t>
+            </w:r>
+          </w:p>
+        </w:tc>
+        <w:tc>
+          <w:tcPr>
+            <w:tcW w:w="1347" w:type="dxa"/>
+            <w:tcBorders>
+              <w:top w:val="nil"/>
+              <w:left w:val="nil"/>
+              <w:bottom w:val="nil"/>
+              <w:right w:val="nil"/>
+            </w:tcBorders>
+            <w:vAlign w:val="center"/>
+          </w:tcPr>
+          <w:p>
+            <w:pPr>
+              <w:tabs>
+                <w:tab w:val="left" w:pos="2110"/>
+              </w:tabs>
+              <w:spacing w:after="0"/>
+              <w:jc w:val="center"/>
+              <w:rPr>
+                <w:sz w:val="22"/>
+                <w:szCs w:val="22"/>
+              </w:rPr>
+            </w:pPr>
+            <w:r>
+              <w:rPr>
+                <w:sz w:val="22"/>
+                <w:szCs w:val="22"/>
+              </w:rPr>
+              <w:t>35.3</w:t>
             </w:r>
           </w:p>
         </w:tc>
@@ -6516,61 +6348,61 @@
             <w:tcBorders>
               <w:top w:val="nil"/>
               <w:left w:val="nil"/>
-              <w:bottom w:val="single" w:sz="4" w:space="0" w:color="auto"/>
-              <w:right w:val="nil"/>
-            </w:tcBorders>
-            <w:vAlign w:val="center"/>
-          </w:tcPr>
-          <w:p>
-            <w:pPr>
-              <w:tabs>
-                <w:tab w:val="left" w:pos="2110"/>
-              </w:tabs>
-              <w:spacing w:after="0"/>
-              <w:jc w:val="center"/>
-              <w:rPr>
-                <w:sz w:val="22"/>
-                <w:szCs w:val="22"/>
-              </w:rPr>
-            </w:pPr>
-            <w:r>
-              <w:rPr>
-                <w:sz w:val="22"/>
-                <w:szCs w:val="22"/>
-              </w:rPr>
-              <w:t>68.2 (11.9)</w:t>
-            </w:r>
-          </w:p>
-        </w:tc>
-        <w:tc>
-          <w:tcPr>
-            <w:tcW w:w="1347" w:type="dxa"/>
-            <w:tcBorders>
-              <w:top w:val="nil"/>
-              <w:left w:val="nil"/>
-              <w:bottom w:val="single" w:sz="4" w:space="0" w:color="auto"/>
-              <w:right w:val="nil"/>
-            </w:tcBorders>
-            <w:vAlign w:val="center"/>
-          </w:tcPr>
-          <w:p>
-            <w:pPr>
-              <w:tabs>
-                <w:tab w:val="left" w:pos="2110"/>
-              </w:tabs>
-              <w:spacing w:after="0"/>
-              <w:jc w:val="center"/>
-              <w:rPr>
-                <w:sz w:val="22"/>
-                <w:szCs w:val="22"/>
-              </w:rPr>
-            </w:pPr>
-            <w:r>
-              <w:rPr>
-                <w:sz w:val="22"/>
-                <w:szCs w:val="22"/>
-              </w:rPr>
-              <w:t>70.4 (11.9)</w:t>
+              <w:bottom w:val="nil"/>
+              <w:right w:val="nil"/>
+            </w:tcBorders>
+            <w:vAlign w:val="center"/>
+          </w:tcPr>
+          <w:p>
+            <w:pPr>
+              <w:tabs>
+                <w:tab w:val="left" w:pos="2110"/>
+              </w:tabs>
+              <w:spacing w:after="0"/>
+              <w:jc w:val="center"/>
+              <w:rPr>
+                <w:sz w:val="22"/>
+                <w:szCs w:val="22"/>
+              </w:rPr>
+            </w:pPr>
+            <w:r>
+              <w:rPr>
+                <w:sz w:val="22"/>
+                <w:szCs w:val="22"/>
+              </w:rPr>
+              <w:t>35.3</w:t>
+            </w:r>
+          </w:p>
+        </w:tc>
+        <w:tc>
+          <w:tcPr>
+            <w:tcW w:w="1347" w:type="dxa"/>
+            <w:tcBorders>
+              <w:top w:val="nil"/>
+              <w:left w:val="nil"/>
+              <w:bottom w:val="nil"/>
+              <w:right w:val="nil"/>
+            </w:tcBorders>
+            <w:vAlign w:val="center"/>
+          </w:tcPr>
+          <w:p>
+            <w:pPr>
+              <w:tabs>
+                <w:tab w:val="left" w:pos="2110"/>
+              </w:tabs>
+              <w:spacing w:after="0"/>
+              <w:jc w:val="center"/>
+              <w:rPr>
+                <w:sz w:val="22"/>
+                <w:szCs w:val="22"/>
+              </w:rPr>
+            </w:pPr>
+            <w:r>
+              <w:rPr>
+                <w:sz w:val="22"/>
+                <w:szCs w:val="22"/>
+              </w:rPr>
+              <w:t>38.8</w:t>
             </w:r>
           </w:p>
         </w:tc>
@@ -6580,93 +6412,93 @@
             <w:tcBorders>
               <w:top w:val="nil"/>
               <w:left w:val="nil"/>
-              <w:bottom w:val="single" w:sz="4" w:space="0" w:color="auto"/>
-              <w:right w:val="nil"/>
-            </w:tcBorders>
-            <w:vAlign w:val="center"/>
-          </w:tcPr>
-          <w:p>
-            <w:pPr>
-              <w:tabs>
-                <w:tab w:val="left" w:pos="2110"/>
-              </w:tabs>
-              <w:spacing w:after="0"/>
-              <w:jc w:val="center"/>
-              <w:rPr>
-                <w:sz w:val="22"/>
-                <w:szCs w:val="22"/>
-              </w:rPr>
-            </w:pPr>
-            <w:r>
-              <w:rPr>
-                <w:sz w:val="22"/>
-                <w:szCs w:val="22"/>
-              </w:rPr>
-              <w:t>68.2 (11.9)</w:t>
-            </w:r>
-          </w:p>
-        </w:tc>
-        <w:tc>
-          <w:tcPr>
-            <w:tcW w:w="1347" w:type="dxa"/>
-            <w:tcBorders>
-              <w:top w:val="nil"/>
-              <w:left w:val="nil"/>
-              <w:bottom w:val="single" w:sz="4" w:space="0" w:color="auto"/>
-              <w:right w:val="nil"/>
-            </w:tcBorders>
-            <w:vAlign w:val="center"/>
-          </w:tcPr>
-          <w:p>
-            <w:pPr>
-              <w:tabs>
-                <w:tab w:val="left" w:pos="2110"/>
-              </w:tabs>
-              <w:spacing w:after="0"/>
-              <w:jc w:val="center"/>
-              <w:rPr>
-                <w:sz w:val="22"/>
-                <w:szCs w:val="22"/>
-              </w:rPr>
-            </w:pPr>
-            <w:r>
-              <w:rPr>
-                <w:sz w:val="22"/>
-                <w:szCs w:val="22"/>
-              </w:rPr>
-              <w:t>69.0 (11.5)</w:t>
-            </w:r>
-          </w:p>
-        </w:tc>
-        <w:tc>
-          <w:tcPr>
-            <w:tcW w:w="1347" w:type="dxa"/>
-            <w:tcBorders>
-              <w:top w:val="nil"/>
-              <w:left w:val="nil"/>
-              <w:bottom w:val="single" w:sz="4" w:space="0" w:color="auto"/>
-              <w:right w:val="nil"/>
-            </w:tcBorders>
-            <w:vAlign w:val="center"/>
-          </w:tcPr>
-          <w:p>
-            <w:pPr>
-              <w:tabs>
-                <w:tab w:val="left" w:pos="2110"/>
-              </w:tabs>
-              <w:spacing w:after="0"/>
-              <w:jc w:val="center"/>
-              <w:rPr>
-                <w:sz w:val="22"/>
-                <w:szCs w:val="22"/>
-              </w:rPr>
-            </w:pPr>
-            <w:r>
-              <w:rPr>
-                <w:sz w:val="22"/>
-                <w:szCs w:val="22"/>
-              </w:rPr>
-              <w:t>72.2 (11.4)</w:t>
+              <w:bottom w:val="nil"/>
+              <w:right w:val="nil"/>
+            </w:tcBorders>
+            <w:vAlign w:val="center"/>
+          </w:tcPr>
+          <w:p>
+            <w:pPr>
+              <w:tabs>
+                <w:tab w:val="left" w:pos="2110"/>
+              </w:tabs>
+              <w:spacing w:after="0"/>
+              <w:jc w:val="center"/>
+              <w:rPr>
+                <w:sz w:val="22"/>
+                <w:szCs w:val="22"/>
+              </w:rPr>
+            </w:pPr>
+            <w:r>
+              <w:rPr>
+                <w:sz w:val="22"/>
+                <w:szCs w:val="22"/>
+              </w:rPr>
+              <w:t>37.6</w:t>
+            </w:r>
+          </w:p>
+        </w:tc>
+        <w:tc>
+          <w:tcPr>
+            <w:tcW w:w="1347" w:type="dxa"/>
+            <w:tcBorders>
+              <w:top w:val="nil"/>
+              <w:left w:val="nil"/>
+              <w:bottom w:val="nil"/>
+              <w:right w:val="nil"/>
+            </w:tcBorders>
+            <w:vAlign w:val="center"/>
+          </w:tcPr>
+          <w:p>
+            <w:pPr>
+              <w:tabs>
+                <w:tab w:val="left" w:pos="2110"/>
+              </w:tabs>
+              <w:spacing w:after="0"/>
+              <w:jc w:val="center"/>
+              <w:rPr>
+                <w:sz w:val="22"/>
+                <w:szCs w:val="22"/>
+              </w:rPr>
+            </w:pPr>
+            <w:r>
+              <w:rPr>
+                <w:sz w:val="22"/>
+                <w:szCs w:val="22"/>
+              </w:rPr>
+              <w:t>36.9</w:t>
+            </w:r>
+          </w:p>
+        </w:tc>
+        <w:tc>
+          <w:tcPr>
+            <w:tcW w:w="1347" w:type="dxa"/>
+            <w:tcBorders>
+              <w:top w:val="nil"/>
+              <w:left w:val="nil"/>
+              <w:bottom w:val="nil"/>
+              <w:right w:val="nil"/>
+            </w:tcBorders>
+            <w:vAlign w:val="center"/>
+          </w:tcPr>
+          <w:p>
+            <w:pPr>
+              <w:tabs>
+                <w:tab w:val="left" w:pos="2110"/>
+              </w:tabs>
+              <w:spacing w:after="0"/>
+              <w:jc w:val="center"/>
+              <w:rPr>
+                <w:sz w:val="22"/>
+                <w:szCs w:val="22"/>
+              </w:rPr>
+            </w:pPr>
+            <w:r>
+              <w:rPr>
+                <w:sz w:val="22"/>
+                <w:szCs w:val="22"/>
+              </w:rPr>
+              <w:t>39.7</w:t>
             </w:r>
           </w:p>
         </w:tc>
@@ -6676,44 +6508,38 @@
           <w:tcPr>
             <w:tcW w:w="2841" w:type="dxa"/>
             <w:tcBorders>
-              <w:top w:val="single" w:sz="4" w:space="0" w:color="auto"/>
-              <w:left w:val="nil"/>
-              <w:bottom w:val="nil"/>
-              <w:right w:val="nil"/>
-            </w:tcBorders>
-          </w:tcPr>
-          <w:p>
-            <w:pPr>
-              <w:tabs>
-                <w:tab w:val="left" w:pos="2110"/>
-              </w:tabs>
-              <w:spacing w:after="0"/>
-              <w:rPr>
-                <w:sz w:val="22"/>
-                <w:szCs w:val="22"/>
-              </w:rPr>
-            </w:pPr>
-            <w:r>
+              <w:top w:val="nil"/>
+              <w:left w:val="nil"/>
+              <w:bottom w:val="nil"/>
+              <w:right w:val="nil"/>
+            </w:tcBorders>
+          </w:tcPr>
+          <w:p>
+            <w:pPr>
+              <w:tabs>
+                <w:tab w:val="left" w:pos="2110"/>
+              </w:tabs>
+              <w:spacing w:after="0"/>
               <w:rPr>
                 <w:b/>
                 <w:sz w:val="22"/>
                 <w:szCs w:val="22"/>
               </w:rPr>
-              <w:t>BP medication use</w:t>
-            </w:r>
-            <w:r>
-              <w:rPr>
-                <w:sz w:val="22"/>
-                <w:szCs w:val="22"/>
-              </w:rPr>
-              <w:t>,</w:t>
-            </w:r>
-            <w:r>
-              <w:rPr>
-                <w:sz w:val="22"/>
-                <w:szCs w:val="22"/>
-              </w:rPr>
-              <w:t xml:space="preserve"> %</w:t>
+            </w:pPr>
+            <w:r>
+              <w:rPr>
+                <w:b/>
+                <w:sz w:val="22"/>
+                <w:szCs w:val="22"/>
+              </w:rPr>
+              <w:t>Systolic BP</w:t>
+            </w:r>
+            <w:r>
+              <w:rPr>
+                <w:sz w:val="22"/>
+                <w:szCs w:val="22"/>
+              </w:rPr>
+              <w:t>, mmHg</w:t>
             </w:r>
           </w:p>
         </w:tc>
@@ -6721,63 +6547,63 @@
           <w:tcPr>
             <w:tcW w:w="1346" w:type="dxa"/>
             <w:tcBorders>
-              <w:top w:val="single" w:sz="4" w:space="0" w:color="auto"/>
-              <w:left w:val="nil"/>
-              <w:bottom w:val="nil"/>
-              <w:right w:val="nil"/>
-            </w:tcBorders>
-            <w:vAlign w:val="center"/>
-          </w:tcPr>
-          <w:p>
-            <w:pPr>
-              <w:tabs>
-                <w:tab w:val="left" w:pos="2110"/>
-              </w:tabs>
-              <w:spacing w:after="0"/>
-              <w:jc w:val="center"/>
-              <w:rPr>
-                <w:sz w:val="22"/>
-                <w:szCs w:val="22"/>
-              </w:rPr>
-            </w:pPr>
-            <w:r>
-              <w:rPr>
-                <w:sz w:val="22"/>
-                <w:szCs w:val="22"/>
-              </w:rPr>
-              <w:t>13.4</w:t>
-            </w:r>
-          </w:p>
-        </w:tc>
-        <w:tc>
-          <w:tcPr>
-            <w:tcW w:w="1347" w:type="dxa"/>
-            <w:tcBorders>
-              <w:top w:val="single" w:sz="4" w:space="0" w:color="auto"/>
-              <w:left w:val="nil"/>
-              <w:bottom w:val="nil"/>
-              <w:right w:val="nil"/>
-            </w:tcBorders>
-            <w:vAlign w:val="center"/>
-          </w:tcPr>
-          <w:p>
-            <w:pPr>
-              <w:tabs>
-                <w:tab w:val="left" w:pos="2110"/>
-              </w:tabs>
-              <w:spacing w:after="0"/>
-              <w:jc w:val="center"/>
-              <w:rPr>
-                <w:sz w:val="22"/>
-                <w:szCs w:val="22"/>
-              </w:rPr>
-            </w:pPr>
-            <w:r>
-              <w:rPr>
-                <w:sz w:val="22"/>
-                <w:szCs w:val="22"/>
-              </w:rPr>
-              <w:t>15.4</w:t>
+              <w:top w:val="nil"/>
+              <w:left w:val="nil"/>
+              <w:bottom w:val="nil"/>
+              <w:right w:val="nil"/>
+            </w:tcBorders>
+            <w:vAlign w:val="center"/>
+          </w:tcPr>
+          <w:p>
+            <w:pPr>
+              <w:tabs>
+                <w:tab w:val="left" w:pos="2110"/>
+              </w:tabs>
+              <w:spacing w:after="0"/>
+              <w:jc w:val="center"/>
+              <w:rPr>
+                <w:sz w:val="22"/>
+                <w:szCs w:val="22"/>
+              </w:rPr>
+            </w:pPr>
+            <w:r>
+              <w:rPr>
+                <w:sz w:val="22"/>
+                <w:szCs w:val="22"/>
+              </w:rPr>
+              <w:t>121.3 (17.7)</w:t>
+            </w:r>
+          </w:p>
+        </w:tc>
+        <w:tc>
+          <w:tcPr>
+            <w:tcW w:w="1347" w:type="dxa"/>
+            <w:tcBorders>
+              <w:top w:val="nil"/>
+              <w:left w:val="nil"/>
+              <w:bottom w:val="nil"/>
+              <w:right w:val="nil"/>
+            </w:tcBorders>
+            <w:vAlign w:val="center"/>
+          </w:tcPr>
+          <w:p>
+            <w:pPr>
+              <w:tabs>
+                <w:tab w:val="left" w:pos="2110"/>
+              </w:tabs>
+              <w:spacing w:after="0"/>
+              <w:jc w:val="center"/>
+              <w:rPr>
+                <w:sz w:val="22"/>
+                <w:szCs w:val="22"/>
+              </w:rPr>
+            </w:pPr>
+            <w:r>
+              <w:rPr>
+                <w:sz w:val="22"/>
+                <w:szCs w:val="22"/>
+              </w:rPr>
+              <w:t>121.9 (18.6)</w:t>
             </w:r>
           </w:p>
         </w:tc>
@@ -6785,95 +6611,95 @@
           <w:tcPr>
             <w:tcW w:w="1346" w:type="dxa"/>
             <w:tcBorders>
-              <w:top w:val="single" w:sz="4" w:space="0" w:color="auto"/>
-              <w:left w:val="nil"/>
-              <w:bottom w:val="nil"/>
-              <w:right w:val="nil"/>
-            </w:tcBorders>
-            <w:vAlign w:val="center"/>
-          </w:tcPr>
-          <w:p>
-            <w:pPr>
-              <w:tabs>
-                <w:tab w:val="left" w:pos="2110"/>
-              </w:tabs>
-              <w:spacing w:after="0"/>
-              <w:jc w:val="center"/>
-              <w:rPr>
-                <w:sz w:val="22"/>
-                <w:szCs w:val="22"/>
-              </w:rPr>
-            </w:pPr>
-            <w:r>
-              <w:rPr>
-                <w:sz w:val="22"/>
-                <w:szCs w:val="22"/>
-              </w:rPr>
-              <w:t>16.5</w:t>
-            </w:r>
-          </w:p>
-        </w:tc>
-        <w:tc>
-          <w:tcPr>
-            <w:tcW w:w="1347" w:type="dxa"/>
-            <w:tcBorders>
-              <w:top w:val="single" w:sz="4" w:space="0" w:color="auto"/>
-              <w:left w:val="nil"/>
-              <w:bottom w:val="nil"/>
-              <w:right w:val="nil"/>
-            </w:tcBorders>
-            <w:vAlign w:val="center"/>
-          </w:tcPr>
-          <w:p>
-            <w:pPr>
-              <w:tabs>
-                <w:tab w:val="left" w:pos="2110"/>
-              </w:tabs>
-              <w:spacing w:after="0"/>
-              <w:jc w:val="center"/>
-              <w:rPr>
-                <w:sz w:val="22"/>
-                <w:szCs w:val="22"/>
-              </w:rPr>
-            </w:pPr>
-            <w:r>
-              <w:rPr>
-                <w:sz w:val="22"/>
-                <w:szCs w:val="22"/>
-              </w:rPr>
-              <w:t>17.0</w:t>
-            </w:r>
-          </w:p>
-        </w:tc>
-        <w:tc>
-          <w:tcPr>
-            <w:tcW w:w="1347" w:type="dxa"/>
-            <w:tcBorders>
-              <w:top w:val="single" w:sz="4" w:space="0" w:color="auto"/>
-              <w:left w:val="nil"/>
-              <w:bottom w:val="nil"/>
-              <w:right w:val="nil"/>
-            </w:tcBorders>
-            <w:vAlign w:val="center"/>
-          </w:tcPr>
-          <w:p>
-            <w:pPr>
-              <w:tabs>
-                <w:tab w:val="left" w:pos="2110"/>
-              </w:tabs>
-              <w:spacing w:after="0"/>
-              <w:jc w:val="center"/>
-              <w:rPr>
-                <w:sz w:val="22"/>
-                <w:szCs w:val="22"/>
-              </w:rPr>
-            </w:pPr>
-            <w:r>
-              <w:rPr>
-                <w:sz w:val="22"/>
-                <w:szCs w:val="22"/>
-              </w:rPr>
-              <w:t>19.0</w:t>
+              <w:top w:val="nil"/>
+              <w:left w:val="nil"/>
+              <w:bottom w:val="nil"/>
+              <w:right w:val="nil"/>
+            </w:tcBorders>
+            <w:vAlign w:val="center"/>
+          </w:tcPr>
+          <w:p>
+            <w:pPr>
+              <w:tabs>
+                <w:tab w:val="left" w:pos="2110"/>
+              </w:tabs>
+              <w:spacing w:after="0"/>
+              <w:jc w:val="center"/>
+              <w:rPr>
+                <w:sz w:val="22"/>
+                <w:szCs w:val="22"/>
+              </w:rPr>
+            </w:pPr>
+            <w:r>
+              <w:rPr>
+                <w:sz w:val="22"/>
+                <w:szCs w:val="22"/>
+              </w:rPr>
+              <w:t>121.2 (18.2)</w:t>
+            </w:r>
+          </w:p>
+        </w:tc>
+        <w:tc>
+          <w:tcPr>
+            <w:tcW w:w="1347" w:type="dxa"/>
+            <w:tcBorders>
+              <w:top w:val="nil"/>
+              <w:left w:val="nil"/>
+              <w:bottom w:val="nil"/>
+              <w:right w:val="nil"/>
+            </w:tcBorders>
+            <w:vAlign w:val="center"/>
+          </w:tcPr>
+          <w:p>
+            <w:pPr>
+              <w:tabs>
+                <w:tab w:val="left" w:pos="2110"/>
+              </w:tabs>
+              <w:spacing w:after="0"/>
+              <w:jc w:val="center"/>
+              <w:rPr>
+                <w:sz w:val="22"/>
+                <w:szCs w:val="22"/>
+              </w:rPr>
+            </w:pPr>
+            <w:r>
+              <w:rPr>
+                <w:sz w:val="22"/>
+                <w:szCs w:val="22"/>
+              </w:rPr>
+              <w:t>120.9 (17.0)</w:t>
+            </w:r>
+          </w:p>
+        </w:tc>
+        <w:tc>
+          <w:tcPr>
+            <w:tcW w:w="1347" w:type="dxa"/>
+            <w:tcBorders>
+              <w:top w:val="nil"/>
+              <w:left w:val="nil"/>
+              <w:bottom w:val="nil"/>
+              <w:right w:val="nil"/>
+            </w:tcBorders>
+            <w:vAlign w:val="center"/>
+          </w:tcPr>
+          <w:p>
+            <w:pPr>
+              <w:tabs>
+                <w:tab w:val="left" w:pos="2110"/>
+              </w:tabs>
+              <w:spacing w:after="0"/>
+              <w:jc w:val="center"/>
+              <w:rPr>
+                <w:sz w:val="22"/>
+                <w:szCs w:val="22"/>
+              </w:rPr>
+            </w:pPr>
+            <w:r>
+              <w:rPr>
+                <w:sz w:val="22"/>
+                <w:szCs w:val="22"/>
+              </w:rPr>
+              <w:t>119.1 (16.0)</w:t>
             </w:r>
           </w:p>
         </w:tc>
@@ -6881,63 +6707,63 @@
           <w:tcPr>
             <w:tcW w:w="1346" w:type="dxa"/>
             <w:tcBorders>
-              <w:top w:val="single" w:sz="4" w:space="0" w:color="auto"/>
-              <w:left w:val="nil"/>
-              <w:bottom w:val="nil"/>
-              <w:right w:val="nil"/>
-            </w:tcBorders>
-            <w:vAlign w:val="center"/>
-          </w:tcPr>
-          <w:p>
-            <w:pPr>
-              <w:tabs>
-                <w:tab w:val="left" w:pos="2110"/>
-              </w:tabs>
-              <w:spacing w:after="0"/>
-              <w:jc w:val="center"/>
-              <w:rPr>
-                <w:sz w:val="22"/>
-                <w:szCs w:val="22"/>
-              </w:rPr>
-            </w:pPr>
-            <w:r>
-              <w:rPr>
-                <w:sz w:val="22"/>
-                <w:szCs w:val="22"/>
-              </w:rPr>
-              <w:t>19.2</w:t>
-            </w:r>
-          </w:p>
-        </w:tc>
-        <w:tc>
-          <w:tcPr>
-            <w:tcW w:w="1347" w:type="dxa"/>
-            <w:tcBorders>
-              <w:top w:val="single" w:sz="4" w:space="0" w:color="auto"/>
-              <w:left w:val="nil"/>
-              <w:bottom w:val="nil"/>
-              <w:right w:val="nil"/>
-            </w:tcBorders>
-            <w:vAlign w:val="center"/>
-          </w:tcPr>
-          <w:p>
-            <w:pPr>
-              <w:tabs>
-                <w:tab w:val="left" w:pos="2110"/>
-              </w:tabs>
-              <w:spacing w:after="0"/>
-              <w:jc w:val="center"/>
-              <w:rPr>
-                <w:sz w:val="22"/>
-                <w:szCs w:val="22"/>
-              </w:rPr>
-            </w:pPr>
-            <w:r>
-              <w:rPr>
-                <w:sz w:val="22"/>
-                <w:szCs w:val="22"/>
-              </w:rPr>
-              <w:t>21.7</w:t>
+              <w:top w:val="nil"/>
+              <w:left w:val="nil"/>
+              <w:bottom w:val="nil"/>
+              <w:right w:val="nil"/>
+            </w:tcBorders>
+            <w:vAlign w:val="center"/>
+          </w:tcPr>
+          <w:p>
+            <w:pPr>
+              <w:tabs>
+                <w:tab w:val="left" w:pos="2110"/>
+              </w:tabs>
+              <w:spacing w:after="0"/>
+              <w:jc w:val="center"/>
+              <w:rPr>
+                <w:sz w:val="22"/>
+                <w:szCs w:val="22"/>
+              </w:rPr>
+            </w:pPr>
+            <w:r>
+              <w:rPr>
+                <w:sz w:val="22"/>
+                <w:szCs w:val="22"/>
+              </w:rPr>
+              <w:t>118.2 (15.7)</w:t>
+            </w:r>
+          </w:p>
+        </w:tc>
+        <w:tc>
+          <w:tcPr>
+            <w:tcW w:w="1347" w:type="dxa"/>
+            <w:tcBorders>
+              <w:top w:val="nil"/>
+              <w:left w:val="nil"/>
+              <w:bottom w:val="nil"/>
+              <w:right w:val="nil"/>
+            </w:tcBorders>
+            <w:vAlign w:val="center"/>
+          </w:tcPr>
+          <w:p>
+            <w:pPr>
+              <w:tabs>
+                <w:tab w:val="left" w:pos="2110"/>
+              </w:tabs>
+              <w:spacing w:after="0"/>
+              <w:jc w:val="center"/>
+              <w:rPr>
+                <w:sz w:val="22"/>
+                <w:szCs w:val="22"/>
+              </w:rPr>
+            </w:pPr>
+            <w:r>
+              <w:rPr>
+                <w:sz w:val="22"/>
+                <w:szCs w:val="22"/>
+              </w:rPr>
+              <w:t>120.0 (16.2)</w:t>
             </w:r>
           </w:p>
         </w:tc>
@@ -6945,95 +6771,95 @@
           <w:tcPr>
             <w:tcW w:w="1346" w:type="dxa"/>
             <w:tcBorders>
-              <w:top w:val="single" w:sz="4" w:space="0" w:color="auto"/>
-              <w:left w:val="nil"/>
-              <w:bottom w:val="nil"/>
-              <w:right w:val="nil"/>
-            </w:tcBorders>
-            <w:vAlign w:val="center"/>
-          </w:tcPr>
-          <w:p>
-            <w:pPr>
-              <w:tabs>
-                <w:tab w:val="left" w:pos="2110"/>
-              </w:tabs>
-              <w:spacing w:after="0"/>
-              <w:jc w:val="center"/>
-              <w:rPr>
-                <w:sz w:val="22"/>
-                <w:szCs w:val="22"/>
-              </w:rPr>
-            </w:pPr>
-            <w:r>
-              <w:rPr>
-                <w:sz w:val="22"/>
-                <w:szCs w:val="22"/>
-              </w:rPr>
-              <w:t>20.0</w:t>
-            </w:r>
-          </w:p>
-        </w:tc>
-        <w:tc>
-          <w:tcPr>
-            <w:tcW w:w="1347" w:type="dxa"/>
-            <w:tcBorders>
-              <w:top w:val="single" w:sz="4" w:space="0" w:color="auto"/>
-              <w:left w:val="nil"/>
-              <w:bottom w:val="nil"/>
-              <w:right w:val="nil"/>
-            </w:tcBorders>
-            <w:vAlign w:val="center"/>
-          </w:tcPr>
-          <w:p>
-            <w:pPr>
-              <w:tabs>
-                <w:tab w:val="left" w:pos="2110"/>
-              </w:tabs>
-              <w:spacing w:after="0"/>
-              <w:jc w:val="center"/>
-              <w:rPr>
-                <w:sz w:val="22"/>
-                <w:szCs w:val="22"/>
-              </w:rPr>
-            </w:pPr>
-            <w:r>
-              <w:rPr>
-                <w:sz w:val="22"/>
-                <w:szCs w:val="22"/>
-              </w:rPr>
-              <w:t>18.5</w:t>
-            </w:r>
-          </w:p>
-        </w:tc>
-        <w:tc>
-          <w:tcPr>
-            <w:tcW w:w="1347" w:type="dxa"/>
-            <w:tcBorders>
-              <w:top w:val="single" w:sz="4" w:space="0" w:color="auto"/>
-              <w:left w:val="nil"/>
-              <w:bottom w:val="nil"/>
-              <w:right w:val="nil"/>
-            </w:tcBorders>
-            <w:vAlign w:val="center"/>
-          </w:tcPr>
-          <w:p>
-            <w:pPr>
-              <w:tabs>
-                <w:tab w:val="left" w:pos="2110"/>
-              </w:tabs>
-              <w:spacing w:after="0"/>
-              <w:jc w:val="center"/>
-              <w:rPr>
-                <w:sz w:val="22"/>
-                <w:szCs w:val="22"/>
-              </w:rPr>
-            </w:pPr>
-            <w:r>
-              <w:rPr>
-                <w:sz w:val="22"/>
-                <w:szCs w:val="22"/>
-              </w:rPr>
-              <w:t>18.2</w:t>
+              <w:top w:val="nil"/>
+              <w:left w:val="nil"/>
+              <w:bottom w:val="nil"/>
+              <w:right w:val="nil"/>
+            </w:tcBorders>
+            <w:vAlign w:val="center"/>
+          </w:tcPr>
+          <w:p>
+            <w:pPr>
+              <w:tabs>
+                <w:tab w:val="left" w:pos="2110"/>
+              </w:tabs>
+              <w:spacing w:after="0"/>
+              <w:jc w:val="center"/>
+              <w:rPr>
+                <w:sz w:val="22"/>
+                <w:szCs w:val="22"/>
+              </w:rPr>
+            </w:pPr>
+            <w:r>
+              <w:rPr>
+                <w:sz w:val="22"/>
+                <w:szCs w:val="22"/>
+              </w:rPr>
+              <w:t>119.7 (16.4)</w:t>
+            </w:r>
+          </w:p>
+        </w:tc>
+        <w:tc>
+          <w:tcPr>
+            <w:tcW w:w="1347" w:type="dxa"/>
+            <w:tcBorders>
+              <w:top w:val="nil"/>
+              <w:left w:val="nil"/>
+              <w:bottom w:val="nil"/>
+              <w:right w:val="nil"/>
+            </w:tcBorders>
+            <w:vAlign w:val="center"/>
+          </w:tcPr>
+          <w:p>
+            <w:pPr>
+              <w:tabs>
+                <w:tab w:val="left" w:pos="2110"/>
+              </w:tabs>
+              <w:spacing w:after="0"/>
+              <w:jc w:val="center"/>
+              <w:rPr>
+                <w:sz w:val="22"/>
+                <w:szCs w:val="22"/>
+              </w:rPr>
+            </w:pPr>
+            <w:r>
+              <w:rPr>
+                <w:sz w:val="22"/>
+                <w:szCs w:val="22"/>
+              </w:rPr>
+              <w:t>121.7 (16.3)</w:t>
+            </w:r>
+          </w:p>
+        </w:tc>
+        <w:tc>
+          <w:tcPr>
+            <w:tcW w:w="1347" w:type="dxa"/>
+            <w:tcBorders>
+              <w:top w:val="nil"/>
+              <w:left w:val="nil"/>
+              <w:bottom w:val="nil"/>
+              <w:right w:val="nil"/>
+            </w:tcBorders>
+            <w:vAlign w:val="center"/>
+          </w:tcPr>
+          <w:p>
+            <w:pPr>
+              <w:tabs>
+                <w:tab w:val="left" w:pos="2110"/>
+              </w:tabs>
+              <w:spacing w:after="0"/>
+              <w:jc w:val="center"/>
+              <w:rPr>
+                <w:sz w:val="22"/>
+                <w:szCs w:val="22"/>
+              </w:rPr>
+            </w:pPr>
+            <w:r>
+              <w:rPr>
+                <w:sz w:val="22"/>
+                <w:szCs w:val="22"/>
+              </w:rPr>
+              <w:t>121.5 (17.4)</w:t>
             </w:r>
           </w:p>
         </w:tc>
@@ -7056,16 +6882,32 @@
               </w:tabs>
               <w:spacing w:after="0"/>
               <w:rPr>
-                <w:sz w:val="22"/>
-                <w:szCs w:val="22"/>
-              </w:rPr>
-            </w:pPr>
-            <w:r>
-              <w:rPr>
-                <w:sz w:val="22"/>
-                <w:szCs w:val="22"/>
-              </w:rPr>
-              <w:t>Missing</w:t>
+                <w:b/>
+                <w:sz w:val="22"/>
+                <w:szCs w:val="22"/>
+              </w:rPr>
+            </w:pPr>
+            <w:r>
+              <w:rPr>
+                <w:b/>
+                <w:sz w:val="22"/>
+                <w:szCs w:val="22"/>
+              </w:rPr>
+              <w:t>Diastolic BP</w:t>
+            </w:r>
+            <w:r>
+              <w:rPr>
+                <w:sz w:val="22"/>
+                <w:szCs w:val="22"/>
+              </w:rPr>
+              <w:t xml:space="preserve"> </w:t>
+            </w:r>
+            <w:r>
+              <w:rPr>
+                <w:sz w:val="22"/>
+                <w:szCs w:val="22"/>
+              </w:rPr>
+              <w:t>, mmHg</w:t>
             </w:r>
           </w:p>
         </w:tc>
@@ -7097,7 +6939,7 @@
                 <w:sz w:val="22"/>
                 <w:szCs w:val="22"/>
               </w:rPr>
-              <w:t>83.9</w:t>
+              <w:t>72.2 (11.9)</w:t>
             </w:r>
           </w:p>
         </w:tc>
@@ -7129,7 +6971,7 @@
                 <w:sz w:val="22"/>
                 <w:szCs w:val="22"/>
               </w:rPr>
-              <w:t>82.0</w:t>
+              <w:t>72.3 (11.9)</w:t>
             </w:r>
           </w:p>
         </w:tc>
@@ -7161,7 +7003,7 @@
                 <w:sz w:val="22"/>
                 <w:szCs w:val="22"/>
               </w:rPr>
-              <w:t>81.2</w:t>
+              <w:t>70.4 (12.7)</w:t>
             </w:r>
           </w:p>
         </w:tc>
@@ -7193,7 +7035,7 @@
                 <w:sz w:val="22"/>
                 <w:szCs w:val="22"/>
               </w:rPr>
-              <w:t>79.3</w:t>
+              <w:t>68.6 (12.5)</w:t>
             </w:r>
           </w:p>
         </w:tc>
@@ -7225,7 +7067,7 @@
                 <w:sz w:val="22"/>
                 <w:szCs w:val="22"/>
               </w:rPr>
-              <w:t>78.4</w:t>
+              <w:t>69.3 (11.8)</w:t>
             </w:r>
           </w:p>
         </w:tc>
@@ -7257,7 +7099,7 @@
                 <w:sz w:val="22"/>
                 <w:szCs w:val="22"/>
               </w:rPr>
-              <w:t>78.6</w:t>
+              <w:t>68.2 (11.9)</w:t>
             </w:r>
           </w:p>
         </w:tc>
@@ -7289,7 +7131,7 @@
                 <w:sz w:val="22"/>
                 <w:szCs w:val="22"/>
               </w:rPr>
-              <w:t>74.9</w:t>
+              <w:t>70.4 (11.9)</w:t>
             </w:r>
           </w:p>
         </w:tc>
@@ -7321,7 +7163,7 @@
                 <w:sz w:val="22"/>
                 <w:szCs w:val="22"/>
               </w:rPr>
-              <w:t>76.4</w:t>
+              <w:t>68.2 (11.9)</w:t>
             </w:r>
           </w:p>
         </w:tc>
@@ -7353,7 +7195,7 @@
                 <w:sz w:val="22"/>
                 <w:szCs w:val="22"/>
               </w:rPr>
-              <w:t>77.1</w:t>
+              <w:t>69.0 (11.5)</w:t>
             </w:r>
           </w:p>
         </w:tc>
@@ -7385,7 +7227,7 @@
                 <w:sz w:val="22"/>
                 <w:szCs w:val="22"/>
               </w:rPr>
-              <w:t>76.7</w:t>
+              <w:t>72.2 (11.4)</w:t>
             </w:r>
           </w:p>
         </w:tc>
@@ -7397,60 +7239,42 @@
             <w:tcBorders>
               <w:top w:val="single" w:sz="4" w:space="0" w:color="auto"/>
               <w:left w:val="nil"/>
-              <w:bottom w:val="single" w:sz="4" w:space="0" w:color="auto"/>
-              <w:right w:val="nil"/>
-            </w:tcBorders>
-          </w:tcPr>
-          <w:p>
-            <w:pPr>
-              <w:tabs>
-                <w:tab w:val="left" w:pos="2110"/>
-              </w:tabs>
-              <w:spacing w:after="0"/>
+              <w:bottom w:val="nil"/>
+              <w:right w:val="nil"/>
+            </w:tcBorders>
+          </w:tcPr>
+          <w:p>
+            <w:pPr>
+              <w:tabs>
+                <w:tab w:val="left" w:pos="2110"/>
+              </w:tabs>
+              <w:spacing w:after="0"/>
+              <w:rPr>
+                <w:sz w:val="22"/>
+                <w:szCs w:val="22"/>
+              </w:rPr>
+            </w:pPr>
+            <w:r>
               <w:rPr>
                 <w:b/>
                 <w:sz w:val="22"/>
                 <w:szCs w:val="22"/>
               </w:rPr>
-            </w:pPr>
-            <w:r>
-              <w:rPr>
-                <w:b/>
-                <w:sz w:val="22"/>
-                <w:szCs w:val="22"/>
-              </w:rPr>
-              <w:t>HDL</w:t>
-            </w:r>
-            <w:r>
-              <w:rPr>
-                <w:b/>
-                <w:sz w:val="22"/>
-                <w:szCs w:val="22"/>
-              </w:rPr>
-              <w:t>-C</w:t>
-            </w:r>
-            <w:r>
-              <w:rPr>
-                <w:sz w:val="22"/>
-                <w:szCs w:val="22"/>
-              </w:rPr>
-              <w:t xml:space="preserve">, </w:t>
-            </w:r>
-            <w:proofErr w:type="spellStart"/>
-            <w:r>
-              <w:rPr>
-                <w:sz w:val="22"/>
-                <w:szCs w:val="22"/>
-              </w:rPr>
-              <w:t>mmol</w:t>
-            </w:r>
-            <w:proofErr w:type="spellEnd"/>
-            <w:r>
-              <w:rPr>
-                <w:sz w:val="22"/>
-                <w:szCs w:val="22"/>
-              </w:rPr>
-              <w:t>/L</w:t>
+              <w:t>BP medication use</w:t>
+            </w:r>
+            <w:r>
+              <w:rPr>
+                <w:sz w:val="22"/>
+                <w:szCs w:val="22"/>
+              </w:rPr>
+              <w:t>,</w:t>
+            </w:r>
+            <w:r>
+              <w:rPr>
+                <w:sz w:val="22"/>
+                <w:szCs w:val="22"/>
+              </w:rPr>
+              <w:t xml:space="preserve"> %</w:t>
             </w:r>
           </w:p>
         </w:tc>
@@ -7460,29 +7284,29 @@
             <w:tcBorders>
               <w:top w:val="single" w:sz="4" w:space="0" w:color="auto"/>
               <w:left w:val="nil"/>
-              <w:bottom w:val="single" w:sz="4" w:space="0" w:color="auto"/>
-              <w:right w:val="nil"/>
-            </w:tcBorders>
-            <w:vAlign w:val="center"/>
-          </w:tcPr>
-          <w:p>
-            <w:pPr>
-              <w:tabs>
-                <w:tab w:val="left" w:pos="2110"/>
-              </w:tabs>
-              <w:spacing w:after="0"/>
-              <w:jc w:val="center"/>
-              <w:rPr>
-                <w:sz w:val="22"/>
-                <w:szCs w:val="22"/>
-              </w:rPr>
-            </w:pPr>
-            <w:r>
-              <w:rPr>
-                <w:sz w:val="22"/>
-                <w:szCs w:val="22"/>
-              </w:rPr>
-              <w:t>1.3 (0.4)</w:t>
+              <w:bottom w:val="nil"/>
+              <w:right w:val="nil"/>
+            </w:tcBorders>
+            <w:vAlign w:val="center"/>
+          </w:tcPr>
+          <w:p>
+            <w:pPr>
+              <w:tabs>
+                <w:tab w:val="left" w:pos="2110"/>
+              </w:tabs>
+              <w:spacing w:after="0"/>
+              <w:jc w:val="center"/>
+              <w:rPr>
+                <w:sz w:val="22"/>
+                <w:szCs w:val="22"/>
+              </w:rPr>
+            </w:pPr>
+            <w:r>
+              <w:rPr>
+                <w:sz w:val="22"/>
+                <w:szCs w:val="22"/>
+              </w:rPr>
+              <w:t>13.4</w:t>
             </w:r>
           </w:p>
         </w:tc>
@@ -7492,29 +7316,29 @@
             <w:tcBorders>
               <w:top w:val="single" w:sz="4" w:space="0" w:color="auto"/>
               <w:left w:val="nil"/>
-              <w:bottom w:val="single" w:sz="4" w:space="0" w:color="auto"/>
-              <w:right w:val="nil"/>
-            </w:tcBorders>
-            <w:vAlign w:val="center"/>
-          </w:tcPr>
-          <w:p>
-            <w:pPr>
-              <w:tabs>
-                <w:tab w:val="left" w:pos="2110"/>
-              </w:tabs>
-              <w:spacing w:after="0"/>
-              <w:jc w:val="center"/>
-              <w:rPr>
-                <w:sz w:val="22"/>
-                <w:szCs w:val="22"/>
-              </w:rPr>
-            </w:pPr>
-            <w:r>
-              <w:rPr>
-                <w:sz w:val="22"/>
-                <w:szCs w:val="22"/>
-              </w:rPr>
-              <w:t>1.3 (0.4)</w:t>
+              <w:bottom w:val="nil"/>
+              <w:right w:val="nil"/>
+            </w:tcBorders>
+            <w:vAlign w:val="center"/>
+          </w:tcPr>
+          <w:p>
+            <w:pPr>
+              <w:tabs>
+                <w:tab w:val="left" w:pos="2110"/>
+              </w:tabs>
+              <w:spacing w:after="0"/>
+              <w:jc w:val="center"/>
+              <w:rPr>
+                <w:sz w:val="22"/>
+                <w:szCs w:val="22"/>
+              </w:rPr>
+            </w:pPr>
+            <w:r>
+              <w:rPr>
+                <w:sz w:val="22"/>
+                <w:szCs w:val="22"/>
+              </w:rPr>
+              <w:t>15.4</w:t>
             </w:r>
           </w:p>
         </w:tc>
@@ -7524,29 +7348,29 @@
             <w:tcBorders>
               <w:top w:val="single" w:sz="4" w:space="0" w:color="auto"/>
               <w:left w:val="nil"/>
-              <w:bottom w:val="single" w:sz="4" w:space="0" w:color="auto"/>
-              <w:right w:val="nil"/>
-            </w:tcBorders>
-            <w:vAlign w:val="center"/>
-          </w:tcPr>
-          <w:p>
-            <w:pPr>
-              <w:tabs>
-                <w:tab w:val="left" w:pos="2110"/>
-              </w:tabs>
-              <w:spacing w:after="0"/>
-              <w:jc w:val="center"/>
-              <w:rPr>
-                <w:sz w:val="22"/>
-                <w:szCs w:val="22"/>
-              </w:rPr>
-            </w:pPr>
-            <w:r>
-              <w:rPr>
-                <w:sz w:val="22"/>
-                <w:szCs w:val="22"/>
-              </w:rPr>
-              <w:t>1.4 (0.4)</w:t>
+              <w:bottom w:val="nil"/>
+              <w:right w:val="nil"/>
+            </w:tcBorders>
+            <w:vAlign w:val="center"/>
+          </w:tcPr>
+          <w:p>
+            <w:pPr>
+              <w:tabs>
+                <w:tab w:val="left" w:pos="2110"/>
+              </w:tabs>
+              <w:spacing w:after="0"/>
+              <w:jc w:val="center"/>
+              <w:rPr>
+                <w:sz w:val="22"/>
+                <w:szCs w:val="22"/>
+              </w:rPr>
+            </w:pPr>
+            <w:r>
+              <w:rPr>
+                <w:sz w:val="22"/>
+                <w:szCs w:val="22"/>
+              </w:rPr>
+              <w:t>16.5</w:t>
             </w:r>
           </w:p>
         </w:tc>
@@ -7556,29 +7380,29 @@
             <w:tcBorders>
               <w:top w:val="single" w:sz="4" w:space="0" w:color="auto"/>
               <w:left w:val="nil"/>
-              <w:bottom w:val="single" w:sz="4" w:space="0" w:color="auto"/>
-              <w:right w:val="nil"/>
-            </w:tcBorders>
-            <w:vAlign w:val="center"/>
-          </w:tcPr>
-          <w:p>
-            <w:pPr>
-              <w:tabs>
-                <w:tab w:val="left" w:pos="2110"/>
-              </w:tabs>
-              <w:spacing w:after="0"/>
-              <w:jc w:val="center"/>
-              <w:rPr>
-                <w:sz w:val="22"/>
-                <w:szCs w:val="22"/>
-              </w:rPr>
-            </w:pPr>
-            <w:r>
-              <w:rPr>
-                <w:sz w:val="22"/>
-                <w:szCs w:val="22"/>
-              </w:rPr>
-              <w:t>1.4 (0.4)</w:t>
+              <w:bottom w:val="nil"/>
+              <w:right w:val="nil"/>
+            </w:tcBorders>
+            <w:vAlign w:val="center"/>
+          </w:tcPr>
+          <w:p>
+            <w:pPr>
+              <w:tabs>
+                <w:tab w:val="left" w:pos="2110"/>
+              </w:tabs>
+              <w:spacing w:after="0"/>
+              <w:jc w:val="center"/>
+              <w:rPr>
+                <w:sz w:val="22"/>
+                <w:szCs w:val="22"/>
+              </w:rPr>
+            </w:pPr>
+            <w:r>
+              <w:rPr>
+                <w:sz w:val="22"/>
+                <w:szCs w:val="22"/>
+              </w:rPr>
+              <w:t>17.0</w:t>
             </w:r>
           </w:p>
         </w:tc>
@@ -7588,29 +7412,29 @@
             <w:tcBorders>
               <w:top w:val="single" w:sz="4" w:space="0" w:color="auto"/>
               <w:left w:val="nil"/>
-              <w:bottom w:val="single" w:sz="4" w:space="0" w:color="auto"/>
-              <w:right w:val="nil"/>
-            </w:tcBorders>
-            <w:vAlign w:val="center"/>
-          </w:tcPr>
-          <w:p>
-            <w:pPr>
-              <w:tabs>
-                <w:tab w:val="left" w:pos="2110"/>
-              </w:tabs>
-              <w:spacing w:after="0"/>
-              <w:jc w:val="center"/>
-              <w:rPr>
-                <w:sz w:val="22"/>
-                <w:szCs w:val="22"/>
-              </w:rPr>
-            </w:pPr>
-            <w:r>
-              <w:rPr>
-                <w:sz w:val="22"/>
-                <w:szCs w:val="22"/>
-              </w:rPr>
-              <w:t>1.4 (0.4)</w:t>
+              <w:bottom w:val="nil"/>
+              <w:right w:val="nil"/>
+            </w:tcBorders>
+            <w:vAlign w:val="center"/>
+          </w:tcPr>
+          <w:p>
+            <w:pPr>
+              <w:tabs>
+                <w:tab w:val="left" w:pos="2110"/>
+              </w:tabs>
+              <w:spacing w:after="0"/>
+              <w:jc w:val="center"/>
+              <w:rPr>
+                <w:sz w:val="22"/>
+                <w:szCs w:val="22"/>
+              </w:rPr>
+            </w:pPr>
+            <w:r>
+              <w:rPr>
+                <w:sz w:val="22"/>
+                <w:szCs w:val="22"/>
+              </w:rPr>
+              <w:t>19.0</w:t>
             </w:r>
           </w:p>
         </w:tc>
@@ -7620,29 +7444,29 @@
             <w:tcBorders>
               <w:top w:val="single" w:sz="4" w:space="0" w:color="auto"/>
               <w:left w:val="nil"/>
-              <w:bottom w:val="single" w:sz="4" w:space="0" w:color="auto"/>
-              <w:right w:val="nil"/>
-            </w:tcBorders>
-            <w:vAlign w:val="center"/>
-          </w:tcPr>
-          <w:p>
-            <w:pPr>
-              <w:tabs>
-                <w:tab w:val="left" w:pos="2110"/>
-              </w:tabs>
-              <w:spacing w:after="0"/>
-              <w:jc w:val="center"/>
-              <w:rPr>
-                <w:sz w:val="22"/>
-                <w:szCs w:val="22"/>
-              </w:rPr>
-            </w:pPr>
-            <w:r>
-              <w:rPr>
-                <w:sz w:val="22"/>
-                <w:szCs w:val="22"/>
-              </w:rPr>
-              <w:t>1.4 (0.4)</w:t>
+              <w:bottom w:val="nil"/>
+              <w:right w:val="nil"/>
+            </w:tcBorders>
+            <w:vAlign w:val="center"/>
+          </w:tcPr>
+          <w:p>
+            <w:pPr>
+              <w:tabs>
+                <w:tab w:val="left" w:pos="2110"/>
+              </w:tabs>
+              <w:spacing w:after="0"/>
+              <w:jc w:val="center"/>
+              <w:rPr>
+                <w:sz w:val="22"/>
+                <w:szCs w:val="22"/>
+              </w:rPr>
+            </w:pPr>
+            <w:r>
+              <w:rPr>
+                <w:sz w:val="22"/>
+                <w:szCs w:val="22"/>
+              </w:rPr>
+              <w:t>19.2</w:t>
             </w:r>
           </w:p>
         </w:tc>
@@ -7652,29 +7476,29 @@
             <w:tcBorders>
               <w:top w:val="single" w:sz="4" w:space="0" w:color="auto"/>
               <w:left w:val="nil"/>
-              <w:bottom w:val="single" w:sz="4" w:space="0" w:color="auto"/>
-              <w:right w:val="nil"/>
-            </w:tcBorders>
-            <w:vAlign w:val="center"/>
-          </w:tcPr>
-          <w:p>
-            <w:pPr>
-              <w:tabs>
-                <w:tab w:val="left" w:pos="2110"/>
-              </w:tabs>
-              <w:spacing w:after="0"/>
-              <w:jc w:val="center"/>
-              <w:rPr>
-                <w:sz w:val="22"/>
-                <w:szCs w:val="22"/>
-              </w:rPr>
-            </w:pPr>
-            <w:r>
-              <w:rPr>
-                <w:sz w:val="22"/>
-                <w:szCs w:val="22"/>
-              </w:rPr>
-              <w:t>1.4 (0.4)</w:t>
+              <w:bottom w:val="nil"/>
+              <w:right w:val="nil"/>
+            </w:tcBorders>
+            <w:vAlign w:val="center"/>
+          </w:tcPr>
+          <w:p>
+            <w:pPr>
+              <w:tabs>
+                <w:tab w:val="left" w:pos="2110"/>
+              </w:tabs>
+              <w:spacing w:after="0"/>
+              <w:jc w:val="center"/>
+              <w:rPr>
+                <w:sz w:val="22"/>
+                <w:szCs w:val="22"/>
+              </w:rPr>
+            </w:pPr>
+            <w:r>
+              <w:rPr>
+                <w:sz w:val="22"/>
+                <w:szCs w:val="22"/>
+              </w:rPr>
+              <w:t>21.7</w:t>
             </w:r>
           </w:p>
         </w:tc>
@@ -7684,29 +7508,29 @@
             <w:tcBorders>
               <w:top w:val="single" w:sz="4" w:space="0" w:color="auto"/>
               <w:left w:val="nil"/>
-              <w:bottom w:val="single" w:sz="4" w:space="0" w:color="auto"/>
-              <w:right w:val="nil"/>
-            </w:tcBorders>
-            <w:vAlign w:val="center"/>
-          </w:tcPr>
-          <w:p>
-            <w:pPr>
-              <w:tabs>
-                <w:tab w:val="left" w:pos="2110"/>
-              </w:tabs>
-              <w:spacing w:after="0"/>
-              <w:jc w:val="center"/>
-              <w:rPr>
-                <w:sz w:val="22"/>
-                <w:szCs w:val="22"/>
-              </w:rPr>
-            </w:pPr>
-            <w:r>
-              <w:rPr>
-                <w:sz w:val="22"/>
-                <w:szCs w:val="22"/>
-              </w:rPr>
-              <w:t>1.4 (0.4)</w:t>
+              <w:bottom w:val="nil"/>
+              <w:right w:val="nil"/>
+            </w:tcBorders>
+            <w:vAlign w:val="center"/>
+          </w:tcPr>
+          <w:p>
+            <w:pPr>
+              <w:tabs>
+                <w:tab w:val="left" w:pos="2110"/>
+              </w:tabs>
+              <w:spacing w:after="0"/>
+              <w:jc w:val="center"/>
+              <w:rPr>
+                <w:sz w:val="22"/>
+                <w:szCs w:val="22"/>
+              </w:rPr>
+            </w:pPr>
+            <w:r>
+              <w:rPr>
+                <w:sz w:val="22"/>
+                <w:szCs w:val="22"/>
+              </w:rPr>
+              <w:t>20.0</w:t>
             </w:r>
           </w:p>
         </w:tc>
@@ -7716,29 +7540,29 @@
             <w:tcBorders>
               <w:top w:val="single" w:sz="4" w:space="0" w:color="auto"/>
               <w:left w:val="nil"/>
-              <w:bottom w:val="single" w:sz="4" w:space="0" w:color="auto"/>
-              <w:right w:val="nil"/>
-            </w:tcBorders>
-            <w:vAlign w:val="center"/>
-          </w:tcPr>
-          <w:p>
-            <w:pPr>
-              <w:tabs>
-                <w:tab w:val="left" w:pos="2110"/>
-              </w:tabs>
-              <w:spacing w:after="0"/>
-              <w:jc w:val="center"/>
-              <w:rPr>
-                <w:sz w:val="22"/>
-                <w:szCs w:val="22"/>
-              </w:rPr>
-            </w:pPr>
-            <w:r>
-              <w:rPr>
-                <w:sz w:val="22"/>
-                <w:szCs w:val="22"/>
-              </w:rPr>
-              <w:t>1.5 (0.5)</w:t>
+              <w:bottom w:val="nil"/>
+              <w:right w:val="nil"/>
+            </w:tcBorders>
+            <w:vAlign w:val="center"/>
+          </w:tcPr>
+          <w:p>
+            <w:pPr>
+              <w:tabs>
+                <w:tab w:val="left" w:pos="2110"/>
+              </w:tabs>
+              <w:spacing w:after="0"/>
+              <w:jc w:val="center"/>
+              <w:rPr>
+                <w:sz w:val="22"/>
+                <w:szCs w:val="22"/>
+              </w:rPr>
+            </w:pPr>
+            <w:r>
+              <w:rPr>
+                <w:sz w:val="22"/>
+                <w:szCs w:val="22"/>
+              </w:rPr>
+              <w:t>18.5</w:t>
             </w:r>
           </w:p>
         </w:tc>
@@ -7748,29 +7572,29 @@
             <w:tcBorders>
               <w:top w:val="single" w:sz="4" w:space="0" w:color="auto"/>
               <w:left w:val="nil"/>
-              <w:bottom w:val="single" w:sz="4" w:space="0" w:color="auto"/>
-              <w:right w:val="nil"/>
-            </w:tcBorders>
-            <w:vAlign w:val="center"/>
-          </w:tcPr>
-          <w:p>
-            <w:pPr>
-              <w:tabs>
-                <w:tab w:val="left" w:pos="2110"/>
-              </w:tabs>
-              <w:spacing w:after="0"/>
-              <w:jc w:val="center"/>
-              <w:rPr>
-                <w:sz w:val="22"/>
-                <w:szCs w:val="22"/>
-              </w:rPr>
-            </w:pPr>
-            <w:r>
-              <w:rPr>
-                <w:sz w:val="22"/>
-                <w:szCs w:val="22"/>
-              </w:rPr>
-              <w:t>1.4 (0.4)</w:t>
+              <w:bottom w:val="nil"/>
+              <w:right w:val="nil"/>
+            </w:tcBorders>
+            <w:vAlign w:val="center"/>
+          </w:tcPr>
+          <w:p>
+            <w:pPr>
+              <w:tabs>
+                <w:tab w:val="left" w:pos="2110"/>
+              </w:tabs>
+              <w:spacing w:after="0"/>
+              <w:jc w:val="center"/>
+              <w:rPr>
+                <w:sz w:val="22"/>
+                <w:szCs w:val="22"/>
+              </w:rPr>
+            </w:pPr>
+            <w:r>
+              <w:rPr>
+                <w:sz w:val="22"/>
+                <w:szCs w:val="22"/>
+              </w:rPr>
+              <w:t>18.2</w:t>
             </w:r>
           </w:p>
         </w:tc>
@@ -7782,7 +7606,359 @@
             <w:tcBorders>
               <w:top w:val="nil"/>
               <w:left w:val="nil"/>
-              <w:bottom w:val="nil"/>
+              <w:bottom w:val="single" w:sz="4" w:space="0" w:color="auto"/>
+              <w:right w:val="nil"/>
+            </w:tcBorders>
+          </w:tcPr>
+          <w:p>
+            <w:pPr>
+              <w:tabs>
+                <w:tab w:val="left" w:pos="2110"/>
+              </w:tabs>
+              <w:spacing w:after="0"/>
+              <w:rPr>
+                <w:sz w:val="22"/>
+                <w:szCs w:val="22"/>
+              </w:rPr>
+            </w:pPr>
+            <w:r>
+              <w:rPr>
+                <w:sz w:val="22"/>
+                <w:szCs w:val="22"/>
+              </w:rPr>
+              <w:t>Missing</w:t>
+            </w:r>
+          </w:p>
+        </w:tc>
+        <w:tc>
+          <w:tcPr>
+            <w:tcW w:w="1346" w:type="dxa"/>
+            <w:tcBorders>
+              <w:top w:val="nil"/>
+              <w:left w:val="nil"/>
+              <w:bottom w:val="single" w:sz="4" w:space="0" w:color="auto"/>
+              <w:right w:val="nil"/>
+            </w:tcBorders>
+            <w:vAlign w:val="center"/>
+          </w:tcPr>
+          <w:p>
+            <w:pPr>
+              <w:tabs>
+                <w:tab w:val="left" w:pos="2110"/>
+              </w:tabs>
+              <w:spacing w:after="0"/>
+              <w:jc w:val="center"/>
+              <w:rPr>
+                <w:sz w:val="22"/>
+                <w:szCs w:val="22"/>
+              </w:rPr>
+            </w:pPr>
+            <w:r>
+              <w:rPr>
+                <w:sz w:val="22"/>
+                <w:szCs w:val="22"/>
+              </w:rPr>
+              <w:t>83.9</w:t>
+            </w:r>
+          </w:p>
+        </w:tc>
+        <w:tc>
+          <w:tcPr>
+            <w:tcW w:w="1347" w:type="dxa"/>
+            <w:tcBorders>
+              <w:top w:val="nil"/>
+              <w:left w:val="nil"/>
+              <w:bottom w:val="single" w:sz="4" w:space="0" w:color="auto"/>
+              <w:right w:val="nil"/>
+            </w:tcBorders>
+            <w:vAlign w:val="center"/>
+          </w:tcPr>
+          <w:p>
+            <w:pPr>
+              <w:tabs>
+                <w:tab w:val="left" w:pos="2110"/>
+              </w:tabs>
+              <w:spacing w:after="0"/>
+              <w:jc w:val="center"/>
+              <w:rPr>
+                <w:sz w:val="22"/>
+                <w:szCs w:val="22"/>
+              </w:rPr>
+            </w:pPr>
+            <w:r>
+              <w:rPr>
+                <w:sz w:val="22"/>
+                <w:szCs w:val="22"/>
+              </w:rPr>
+              <w:t>82.0</w:t>
+            </w:r>
+          </w:p>
+        </w:tc>
+        <w:tc>
+          <w:tcPr>
+            <w:tcW w:w="1346" w:type="dxa"/>
+            <w:tcBorders>
+              <w:top w:val="nil"/>
+              <w:left w:val="nil"/>
+              <w:bottom w:val="single" w:sz="4" w:space="0" w:color="auto"/>
+              <w:right w:val="nil"/>
+            </w:tcBorders>
+            <w:vAlign w:val="center"/>
+          </w:tcPr>
+          <w:p>
+            <w:pPr>
+              <w:tabs>
+                <w:tab w:val="left" w:pos="2110"/>
+              </w:tabs>
+              <w:spacing w:after="0"/>
+              <w:jc w:val="center"/>
+              <w:rPr>
+                <w:sz w:val="22"/>
+                <w:szCs w:val="22"/>
+              </w:rPr>
+            </w:pPr>
+            <w:r>
+              <w:rPr>
+                <w:sz w:val="22"/>
+                <w:szCs w:val="22"/>
+              </w:rPr>
+              <w:t>81.2</w:t>
+            </w:r>
+          </w:p>
+        </w:tc>
+        <w:tc>
+          <w:tcPr>
+            <w:tcW w:w="1347" w:type="dxa"/>
+            <w:tcBorders>
+              <w:top w:val="nil"/>
+              <w:left w:val="nil"/>
+              <w:bottom w:val="single" w:sz="4" w:space="0" w:color="auto"/>
+              <w:right w:val="nil"/>
+            </w:tcBorders>
+            <w:vAlign w:val="center"/>
+          </w:tcPr>
+          <w:p>
+            <w:pPr>
+              <w:tabs>
+                <w:tab w:val="left" w:pos="2110"/>
+              </w:tabs>
+              <w:spacing w:after="0"/>
+              <w:jc w:val="center"/>
+              <w:rPr>
+                <w:sz w:val="22"/>
+                <w:szCs w:val="22"/>
+              </w:rPr>
+            </w:pPr>
+            <w:r>
+              <w:rPr>
+                <w:sz w:val="22"/>
+                <w:szCs w:val="22"/>
+              </w:rPr>
+              <w:t>79.3</w:t>
+            </w:r>
+          </w:p>
+        </w:tc>
+        <w:tc>
+          <w:tcPr>
+            <w:tcW w:w="1347" w:type="dxa"/>
+            <w:tcBorders>
+              <w:top w:val="nil"/>
+              <w:left w:val="nil"/>
+              <w:bottom w:val="single" w:sz="4" w:space="0" w:color="auto"/>
+              <w:right w:val="nil"/>
+            </w:tcBorders>
+            <w:vAlign w:val="center"/>
+          </w:tcPr>
+          <w:p>
+            <w:pPr>
+              <w:tabs>
+                <w:tab w:val="left" w:pos="2110"/>
+              </w:tabs>
+              <w:spacing w:after="0"/>
+              <w:jc w:val="center"/>
+              <w:rPr>
+                <w:sz w:val="22"/>
+                <w:szCs w:val="22"/>
+              </w:rPr>
+            </w:pPr>
+            <w:r>
+              <w:rPr>
+                <w:sz w:val="22"/>
+                <w:szCs w:val="22"/>
+              </w:rPr>
+              <w:t>78.4</w:t>
+            </w:r>
+          </w:p>
+        </w:tc>
+        <w:tc>
+          <w:tcPr>
+            <w:tcW w:w="1346" w:type="dxa"/>
+            <w:tcBorders>
+              <w:top w:val="nil"/>
+              <w:left w:val="nil"/>
+              <w:bottom w:val="single" w:sz="4" w:space="0" w:color="auto"/>
+              <w:right w:val="nil"/>
+            </w:tcBorders>
+            <w:vAlign w:val="center"/>
+          </w:tcPr>
+          <w:p>
+            <w:pPr>
+              <w:tabs>
+                <w:tab w:val="left" w:pos="2110"/>
+              </w:tabs>
+              <w:spacing w:after="0"/>
+              <w:jc w:val="center"/>
+              <w:rPr>
+                <w:sz w:val="22"/>
+                <w:szCs w:val="22"/>
+              </w:rPr>
+            </w:pPr>
+            <w:r>
+              <w:rPr>
+                <w:sz w:val="22"/>
+                <w:szCs w:val="22"/>
+              </w:rPr>
+              <w:t>78.6</w:t>
+            </w:r>
+          </w:p>
+        </w:tc>
+        <w:tc>
+          <w:tcPr>
+            <w:tcW w:w="1347" w:type="dxa"/>
+            <w:tcBorders>
+              <w:top w:val="nil"/>
+              <w:left w:val="nil"/>
+              <w:bottom w:val="single" w:sz="4" w:space="0" w:color="auto"/>
+              <w:right w:val="nil"/>
+            </w:tcBorders>
+            <w:vAlign w:val="center"/>
+          </w:tcPr>
+          <w:p>
+            <w:pPr>
+              <w:tabs>
+                <w:tab w:val="left" w:pos="2110"/>
+              </w:tabs>
+              <w:spacing w:after="0"/>
+              <w:jc w:val="center"/>
+              <w:rPr>
+                <w:sz w:val="22"/>
+                <w:szCs w:val="22"/>
+              </w:rPr>
+            </w:pPr>
+            <w:r>
+              <w:rPr>
+                <w:sz w:val="22"/>
+                <w:szCs w:val="22"/>
+              </w:rPr>
+              <w:t>74.9</w:t>
+            </w:r>
+          </w:p>
+        </w:tc>
+        <w:tc>
+          <w:tcPr>
+            <w:tcW w:w="1346" w:type="dxa"/>
+            <w:tcBorders>
+              <w:top w:val="nil"/>
+              <w:left w:val="nil"/>
+              <w:bottom w:val="single" w:sz="4" w:space="0" w:color="auto"/>
+              <w:right w:val="nil"/>
+            </w:tcBorders>
+            <w:vAlign w:val="center"/>
+          </w:tcPr>
+          <w:p>
+            <w:pPr>
+              <w:tabs>
+                <w:tab w:val="left" w:pos="2110"/>
+              </w:tabs>
+              <w:spacing w:after="0"/>
+              <w:jc w:val="center"/>
+              <w:rPr>
+                <w:sz w:val="22"/>
+                <w:szCs w:val="22"/>
+              </w:rPr>
+            </w:pPr>
+            <w:r>
+              <w:rPr>
+                <w:sz w:val="22"/>
+                <w:szCs w:val="22"/>
+              </w:rPr>
+              <w:t>76.4</w:t>
+            </w:r>
+          </w:p>
+        </w:tc>
+        <w:tc>
+          <w:tcPr>
+            <w:tcW w:w="1347" w:type="dxa"/>
+            <w:tcBorders>
+              <w:top w:val="nil"/>
+              <w:left w:val="nil"/>
+              <w:bottom w:val="single" w:sz="4" w:space="0" w:color="auto"/>
+              <w:right w:val="nil"/>
+            </w:tcBorders>
+            <w:vAlign w:val="center"/>
+          </w:tcPr>
+          <w:p>
+            <w:pPr>
+              <w:tabs>
+                <w:tab w:val="left" w:pos="2110"/>
+              </w:tabs>
+              <w:spacing w:after="0"/>
+              <w:jc w:val="center"/>
+              <w:rPr>
+                <w:sz w:val="22"/>
+                <w:szCs w:val="22"/>
+              </w:rPr>
+            </w:pPr>
+            <w:r>
+              <w:rPr>
+                <w:sz w:val="22"/>
+                <w:szCs w:val="22"/>
+              </w:rPr>
+              <w:t>77.1</w:t>
+            </w:r>
+          </w:p>
+        </w:tc>
+        <w:tc>
+          <w:tcPr>
+            <w:tcW w:w="1347" w:type="dxa"/>
+            <w:tcBorders>
+              <w:top w:val="nil"/>
+              <w:left w:val="nil"/>
+              <w:bottom w:val="single" w:sz="4" w:space="0" w:color="auto"/>
+              <w:right w:val="nil"/>
+            </w:tcBorders>
+            <w:vAlign w:val="center"/>
+          </w:tcPr>
+          <w:p>
+            <w:pPr>
+              <w:tabs>
+                <w:tab w:val="left" w:pos="2110"/>
+              </w:tabs>
+              <w:spacing w:after="0"/>
+              <w:jc w:val="center"/>
+              <w:rPr>
+                <w:sz w:val="22"/>
+                <w:szCs w:val="22"/>
+              </w:rPr>
+            </w:pPr>
+            <w:r>
+              <w:rPr>
+                <w:sz w:val="22"/>
+                <w:szCs w:val="22"/>
+              </w:rPr>
+              <w:t>76.7</w:t>
+            </w:r>
+          </w:p>
+        </w:tc>
+      </w:tr>
+      <w:tr>
+        <w:tc>
+          <w:tcPr>
+            <w:tcW w:w="2841" w:type="dxa"/>
+            <w:tcBorders>
+              <w:top w:val="single" w:sz="4" w:space="0" w:color="auto"/>
+              <w:left w:val="nil"/>
+              <w:bottom w:val="single" w:sz="4" w:space="0" w:color="auto"/>
               <w:right w:val="nil"/>
             </w:tcBorders>
           </w:tcPr>
@@ -7804,6 +7980,391 @@
                 <w:sz w:val="22"/>
                 <w:szCs w:val="22"/>
               </w:rPr>
+              <w:t>HDL</w:t>
+            </w:r>
+            <w:r>
+              <w:rPr>
+                <w:b/>
+                <w:sz w:val="22"/>
+                <w:szCs w:val="22"/>
+              </w:rPr>
+              <w:t>-C</w:t>
+            </w:r>
+            <w:r>
+              <w:rPr>
+                <w:sz w:val="22"/>
+                <w:szCs w:val="22"/>
+              </w:rPr>
+              <w:t xml:space="preserve">, </w:t>
+            </w:r>
+            <w:proofErr w:type="spellStart"/>
+            <w:r>
+              <w:rPr>
+                <w:sz w:val="22"/>
+                <w:szCs w:val="22"/>
+              </w:rPr>
+              <w:t>mmol</w:t>
+            </w:r>
+            <w:proofErr w:type="spellEnd"/>
+            <w:r>
+              <w:rPr>
+                <w:sz w:val="22"/>
+                <w:szCs w:val="22"/>
+              </w:rPr>
+              <w:t>/L</w:t>
+            </w:r>
+          </w:p>
+        </w:tc>
+        <w:tc>
+          <w:tcPr>
+            <w:tcW w:w="1346" w:type="dxa"/>
+            <w:tcBorders>
+              <w:top w:val="single" w:sz="4" w:space="0" w:color="auto"/>
+              <w:left w:val="nil"/>
+              <w:bottom w:val="single" w:sz="4" w:space="0" w:color="auto"/>
+              <w:right w:val="nil"/>
+            </w:tcBorders>
+            <w:vAlign w:val="center"/>
+          </w:tcPr>
+          <w:p>
+            <w:pPr>
+              <w:tabs>
+                <w:tab w:val="left" w:pos="2110"/>
+              </w:tabs>
+              <w:spacing w:after="0"/>
+              <w:jc w:val="center"/>
+              <w:rPr>
+                <w:sz w:val="22"/>
+                <w:szCs w:val="22"/>
+              </w:rPr>
+            </w:pPr>
+            <w:r>
+              <w:rPr>
+                <w:sz w:val="22"/>
+                <w:szCs w:val="22"/>
+              </w:rPr>
+              <w:t>1.3 (0.4)</w:t>
+            </w:r>
+          </w:p>
+        </w:tc>
+        <w:tc>
+          <w:tcPr>
+            <w:tcW w:w="1347" w:type="dxa"/>
+            <w:tcBorders>
+              <w:top w:val="single" w:sz="4" w:space="0" w:color="auto"/>
+              <w:left w:val="nil"/>
+              <w:bottom w:val="single" w:sz="4" w:space="0" w:color="auto"/>
+              <w:right w:val="nil"/>
+            </w:tcBorders>
+            <w:vAlign w:val="center"/>
+          </w:tcPr>
+          <w:p>
+            <w:pPr>
+              <w:tabs>
+                <w:tab w:val="left" w:pos="2110"/>
+              </w:tabs>
+              <w:spacing w:after="0"/>
+              <w:jc w:val="center"/>
+              <w:rPr>
+                <w:sz w:val="22"/>
+                <w:szCs w:val="22"/>
+              </w:rPr>
+            </w:pPr>
+            <w:r>
+              <w:rPr>
+                <w:sz w:val="22"/>
+                <w:szCs w:val="22"/>
+              </w:rPr>
+              <w:t>1.3 (0.4)</w:t>
+            </w:r>
+          </w:p>
+        </w:tc>
+        <w:tc>
+          <w:tcPr>
+            <w:tcW w:w="1346" w:type="dxa"/>
+            <w:tcBorders>
+              <w:top w:val="single" w:sz="4" w:space="0" w:color="auto"/>
+              <w:left w:val="nil"/>
+              <w:bottom w:val="single" w:sz="4" w:space="0" w:color="auto"/>
+              <w:right w:val="nil"/>
+            </w:tcBorders>
+            <w:vAlign w:val="center"/>
+          </w:tcPr>
+          <w:p>
+            <w:pPr>
+              <w:tabs>
+                <w:tab w:val="left" w:pos="2110"/>
+              </w:tabs>
+              <w:spacing w:after="0"/>
+              <w:jc w:val="center"/>
+              <w:rPr>
+                <w:sz w:val="22"/>
+                <w:szCs w:val="22"/>
+              </w:rPr>
+            </w:pPr>
+            <w:r>
+              <w:rPr>
+                <w:sz w:val="22"/>
+                <w:szCs w:val="22"/>
+              </w:rPr>
+              <w:t>1.4 (0.4)</w:t>
+            </w:r>
+          </w:p>
+        </w:tc>
+        <w:tc>
+          <w:tcPr>
+            <w:tcW w:w="1347" w:type="dxa"/>
+            <w:tcBorders>
+              <w:top w:val="single" w:sz="4" w:space="0" w:color="auto"/>
+              <w:left w:val="nil"/>
+              <w:bottom w:val="single" w:sz="4" w:space="0" w:color="auto"/>
+              <w:right w:val="nil"/>
+            </w:tcBorders>
+            <w:vAlign w:val="center"/>
+          </w:tcPr>
+          <w:p>
+            <w:pPr>
+              <w:tabs>
+                <w:tab w:val="left" w:pos="2110"/>
+              </w:tabs>
+              <w:spacing w:after="0"/>
+              <w:jc w:val="center"/>
+              <w:rPr>
+                <w:sz w:val="22"/>
+                <w:szCs w:val="22"/>
+              </w:rPr>
+            </w:pPr>
+            <w:r>
+              <w:rPr>
+                <w:sz w:val="22"/>
+                <w:szCs w:val="22"/>
+              </w:rPr>
+              <w:t>1.4 (0.4)</w:t>
+            </w:r>
+          </w:p>
+        </w:tc>
+        <w:tc>
+          <w:tcPr>
+            <w:tcW w:w="1347" w:type="dxa"/>
+            <w:tcBorders>
+              <w:top w:val="single" w:sz="4" w:space="0" w:color="auto"/>
+              <w:left w:val="nil"/>
+              <w:bottom w:val="single" w:sz="4" w:space="0" w:color="auto"/>
+              <w:right w:val="nil"/>
+            </w:tcBorders>
+            <w:vAlign w:val="center"/>
+          </w:tcPr>
+          <w:p>
+            <w:pPr>
+              <w:tabs>
+                <w:tab w:val="left" w:pos="2110"/>
+              </w:tabs>
+              <w:spacing w:after="0"/>
+              <w:jc w:val="center"/>
+              <w:rPr>
+                <w:sz w:val="22"/>
+                <w:szCs w:val="22"/>
+              </w:rPr>
+            </w:pPr>
+            <w:r>
+              <w:rPr>
+                <w:sz w:val="22"/>
+                <w:szCs w:val="22"/>
+              </w:rPr>
+              <w:t>1.4 (0.4)</w:t>
+            </w:r>
+          </w:p>
+        </w:tc>
+        <w:tc>
+          <w:tcPr>
+            <w:tcW w:w="1346" w:type="dxa"/>
+            <w:tcBorders>
+              <w:top w:val="single" w:sz="4" w:space="0" w:color="auto"/>
+              <w:left w:val="nil"/>
+              <w:bottom w:val="single" w:sz="4" w:space="0" w:color="auto"/>
+              <w:right w:val="nil"/>
+            </w:tcBorders>
+            <w:vAlign w:val="center"/>
+          </w:tcPr>
+          <w:p>
+            <w:pPr>
+              <w:tabs>
+                <w:tab w:val="left" w:pos="2110"/>
+              </w:tabs>
+              <w:spacing w:after="0"/>
+              <w:jc w:val="center"/>
+              <w:rPr>
+                <w:sz w:val="22"/>
+                <w:szCs w:val="22"/>
+              </w:rPr>
+            </w:pPr>
+            <w:r>
+              <w:rPr>
+                <w:sz w:val="22"/>
+                <w:szCs w:val="22"/>
+              </w:rPr>
+              <w:t>1.4 (0.4)</w:t>
+            </w:r>
+          </w:p>
+        </w:tc>
+        <w:tc>
+          <w:tcPr>
+            <w:tcW w:w="1347" w:type="dxa"/>
+            <w:tcBorders>
+              <w:top w:val="single" w:sz="4" w:space="0" w:color="auto"/>
+              <w:left w:val="nil"/>
+              <w:bottom w:val="single" w:sz="4" w:space="0" w:color="auto"/>
+              <w:right w:val="nil"/>
+            </w:tcBorders>
+            <w:vAlign w:val="center"/>
+          </w:tcPr>
+          <w:p>
+            <w:pPr>
+              <w:tabs>
+                <w:tab w:val="left" w:pos="2110"/>
+              </w:tabs>
+              <w:spacing w:after="0"/>
+              <w:jc w:val="center"/>
+              <w:rPr>
+                <w:sz w:val="22"/>
+                <w:szCs w:val="22"/>
+              </w:rPr>
+            </w:pPr>
+            <w:r>
+              <w:rPr>
+                <w:sz w:val="22"/>
+                <w:szCs w:val="22"/>
+              </w:rPr>
+              <w:t>1.4 (0.4)</w:t>
+            </w:r>
+          </w:p>
+        </w:tc>
+        <w:tc>
+          <w:tcPr>
+            <w:tcW w:w="1346" w:type="dxa"/>
+            <w:tcBorders>
+              <w:top w:val="single" w:sz="4" w:space="0" w:color="auto"/>
+              <w:left w:val="nil"/>
+              <w:bottom w:val="single" w:sz="4" w:space="0" w:color="auto"/>
+              <w:right w:val="nil"/>
+            </w:tcBorders>
+            <w:vAlign w:val="center"/>
+          </w:tcPr>
+          <w:p>
+            <w:pPr>
+              <w:tabs>
+                <w:tab w:val="left" w:pos="2110"/>
+              </w:tabs>
+              <w:spacing w:after="0"/>
+              <w:jc w:val="center"/>
+              <w:rPr>
+                <w:sz w:val="22"/>
+                <w:szCs w:val="22"/>
+              </w:rPr>
+            </w:pPr>
+            <w:r>
+              <w:rPr>
+                <w:sz w:val="22"/>
+                <w:szCs w:val="22"/>
+              </w:rPr>
+              <w:t>1.4 (0.4)</w:t>
+            </w:r>
+          </w:p>
+        </w:tc>
+        <w:tc>
+          <w:tcPr>
+            <w:tcW w:w="1347" w:type="dxa"/>
+            <w:tcBorders>
+              <w:top w:val="single" w:sz="4" w:space="0" w:color="auto"/>
+              <w:left w:val="nil"/>
+              <w:bottom w:val="single" w:sz="4" w:space="0" w:color="auto"/>
+              <w:right w:val="nil"/>
+            </w:tcBorders>
+            <w:vAlign w:val="center"/>
+          </w:tcPr>
+          <w:p>
+            <w:pPr>
+              <w:tabs>
+                <w:tab w:val="left" w:pos="2110"/>
+              </w:tabs>
+              <w:spacing w:after="0"/>
+              <w:jc w:val="center"/>
+              <w:rPr>
+                <w:sz w:val="22"/>
+                <w:szCs w:val="22"/>
+              </w:rPr>
+            </w:pPr>
+            <w:r>
+              <w:rPr>
+                <w:sz w:val="22"/>
+                <w:szCs w:val="22"/>
+              </w:rPr>
+              <w:t>1.5 (0.5)</w:t>
+            </w:r>
+          </w:p>
+        </w:tc>
+        <w:tc>
+          <w:tcPr>
+            <w:tcW w:w="1347" w:type="dxa"/>
+            <w:tcBorders>
+              <w:top w:val="single" w:sz="4" w:space="0" w:color="auto"/>
+              <w:left w:val="nil"/>
+              <w:bottom w:val="single" w:sz="4" w:space="0" w:color="auto"/>
+              <w:right w:val="nil"/>
+            </w:tcBorders>
+            <w:vAlign w:val="center"/>
+          </w:tcPr>
+          <w:p>
+            <w:pPr>
+              <w:tabs>
+                <w:tab w:val="left" w:pos="2110"/>
+              </w:tabs>
+              <w:spacing w:after="0"/>
+              <w:jc w:val="center"/>
+              <w:rPr>
+                <w:sz w:val="22"/>
+                <w:szCs w:val="22"/>
+              </w:rPr>
+            </w:pPr>
+            <w:r>
+              <w:rPr>
+                <w:sz w:val="22"/>
+                <w:szCs w:val="22"/>
+              </w:rPr>
+              <w:t>1.4 (0.4)</w:t>
+            </w:r>
+          </w:p>
+        </w:tc>
+      </w:tr>
+      <w:tr>
+        <w:tc>
+          <w:tcPr>
+            <w:tcW w:w="2841" w:type="dxa"/>
+            <w:tcBorders>
+              <w:top w:val="nil"/>
+              <w:left w:val="nil"/>
+              <w:bottom w:val="nil"/>
+              <w:right w:val="nil"/>
+            </w:tcBorders>
+          </w:tcPr>
+          <w:p>
+            <w:pPr>
+              <w:tabs>
+                <w:tab w:val="left" w:pos="2110"/>
+              </w:tabs>
+              <w:spacing w:after="0"/>
+              <w:rPr>
+                <w:b/>
+                <w:sz w:val="22"/>
+                <w:szCs w:val="22"/>
+              </w:rPr>
+            </w:pPr>
+            <w:r>
+              <w:rPr>
+                <w:b/>
+                <w:sz w:val="22"/>
+                <w:szCs w:val="22"/>
+              </w:rPr>
               <w:t>Triglycerides</w:t>
             </w:r>
             <w:r>
@@ -7811,7 +8372,15 @@
                 <w:sz w:val="22"/>
                 <w:szCs w:val="22"/>
               </w:rPr>
-              <w:t>, l</w:t>
+              <w:t xml:space="preserve">, </w:t>
+            </w:r>
+            <w:commentRangeStart w:id="2"/>
+            <w:r>
+              <w:rPr>
+                <w:sz w:val="22"/>
+                <w:szCs w:val="22"/>
+              </w:rPr>
+              <w:t>l</w:t>
             </w:r>
             <w:r>
               <w:rPr>
@@ -7835,6 +8404,13 @@
                 <w:szCs w:val="22"/>
               </w:rPr>
               <w:t>/L)</w:t>
+            </w:r>
+            <w:commentRangeEnd w:id="2"/>
+            <w:r>
+              <w:rPr>
+                <w:rStyle w:val="CommentReference"/>
+              </w:rPr>
+              <w:commentReference w:id="2"/>
             </w:r>
           </w:p>
         </w:tc>
@@ -8253,10 +8829,7 @@
       </w:tr>
     </w:tbl>
     <w:p/>
-    <w:p>
-      <w:bookmarkStart w:id="0" w:name="_GoBack"/>
-      <w:bookmarkEnd w:id="0"/>
-    </w:p>
+    <w:p/>
     <w:sectPr>
       <w:pgSz w:w="16838" w:h="11906" w:orient="landscape"/>
       <w:pgMar w:top="1440" w:right="1440" w:bottom="1440" w:left="1440" w:header="708" w:footer="708" w:gutter="0"/>
@@ -8265,6 +8838,86 @@
     </w:sectPr>
   </w:body>
 </w:document>
+</file>
+
+<file path=word/comments.xml><?xml version="1.0" encoding="utf-8"?>
+<w:comments xmlns:wpc="http://schemas.microsoft.com/office/word/2010/wordprocessingCanvas" xmlns:cx="http://schemas.microsoft.com/office/drawing/2014/chartex" xmlns:cx1="http://schemas.microsoft.com/office/drawing/2015/9/8/chartex" xmlns:mc="http://schemas.openxmlformats.org/markup-compatibility/2006" xmlns:o="urn:schemas-microsoft-com:office:office" xmlns:r="http://schemas.openxmlformats.org/officeDocument/2006/relationships" xmlns:m="http://schemas.openxmlformats.org/officeDocument/2006/math" xmlns:v="urn:schemas-microsoft-com:vml" xmlns:wp14="http://schemas.microsoft.com/office/word/2010/wordprocessingDrawing" xmlns:wp="http://schemas.openxmlformats.org/drawingml/2006/wordprocessingDrawing" xmlns:w10="urn:schemas-microsoft-com:office:word" xmlns:w="http://schemas.openxmlformats.org/wordprocessingml/2006/main" xmlns:w14="http://schemas.microsoft.com/office/word/2010/wordml" xmlns:w15="http://schemas.microsoft.com/office/word/2012/wordml" xmlns:w16se="http://schemas.microsoft.com/office/word/2015/wordml/symex" xmlns:wpg="http://schemas.microsoft.com/office/word/2010/wordprocessingGroup" xmlns:wpi="http://schemas.microsoft.com/office/word/2010/wordprocessingInk" xmlns:wne="http://schemas.microsoft.com/office/word/2006/wordml" xmlns:wps="http://schemas.microsoft.com/office/word/2010/wordprocessingShape" mc:Ignorable="w14 w15 w16se wp14">
+  <w:comment w:id="0" w:author="Toinét Cronjé" w:date="2022-01-21T14:47:00Z" w:initials="TC">
+    <w:p>
+      <w:pPr>
+        <w:pStyle w:val="CommentText"/>
+      </w:pPr>
+      <w:r>
+        <w:rPr>
+          <w:rStyle w:val="CommentReference"/>
+        </w:rPr>
+        <w:annotationRef/>
+      </w:r>
+      <w:r>
+        <w:t xml:space="preserve">Please add </w:t>
+      </w:r>
+      <w:r>
+        <w:sym w:font="Wingdings" w:char="F04A"/>
+      </w:r>
+    </w:p>
+  </w:comment>
+  <w:comment w:id="1" w:author="Toinét Cronjé" w:date="2022-01-21T14:48:00Z" w:initials="TC">
+    <w:p>
+      <w:pPr>
+        <w:pStyle w:val="CommentText"/>
+      </w:pPr>
+      <w:r>
+        <w:rPr>
+          <w:rStyle w:val="CommentReference"/>
+        </w:rPr>
+        <w:annotationRef/>
+      </w:r>
+      <w:r>
+        <w:t xml:space="preserve">Please add </w:t>
+      </w:r>
+      <w:r>
+        <w:sym w:font="Wingdings" w:char="F04A"/>
+      </w:r>
+      <w:r>
+        <w:t xml:space="preserve"> </w:t>
+      </w:r>
+    </w:p>
+  </w:comment>
+  <w:comment w:id="2" w:author="Toinét Cronjé" w:date="2022-01-21T14:48:00Z" w:initials="TC">
+    <w:p>
+      <w:pPr>
+        <w:pStyle w:val="CommentText"/>
+      </w:pPr>
+      <w:r>
+        <w:rPr>
+          <w:rStyle w:val="CommentReference"/>
+        </w:rPr>
+        <w:annotationRef/>
+      </w:r>
+      <w:r>
+        <w:t xml:space="preserve">Is this also log transformed in the models? If not, I would use untransformed here – the N is big enough for us to use parametric summary measures regardless? </w:t>
+      </w:r>
+      <w:bookmarkStart w:id="3" w:name="_GoBack"/>
+      <w:bookmarkEnd w:id="3"/>
+    </w:p>
+  </w:comment>
+</w:comments>
+</file>
+
+<file path=word/commentsExtended.xml><?xml version="1.0" encoding="utf-8"?>
+<w15:commentsEx xmlns:wpc="http://schemas.microsoft.com/office/word/2010/wordprocessingCanvas" xmlns:cx="http://schemas.microsoft.com/office/drawing/2014/chartex" xmlns:cx1="http://schemas.microsoft.com/office/drawing/2015/9/8/chartex" xmlns:mc="http://schemas.openxmlformats.org/markup-compatibility/2006" xmlns:o="urn:schemas-microsoft-com:office:office" xmlns:r="http://schemas.openxmlformats.org/officeDocument/2006/relationships" xmlns:m="http://schemas.openxmlformats.org/officeDocument/2006/math" xmlns:v="urn:schemas-microsoft-com:vml" xmlns:wp14="http://schemas.microsoft.com/office/word/2010/wordprocessingDrawing" xmlns:wp="http://schemas.openxmlformats.org/drawingml/2006/wordprocessingDrawing" xmlns:w10="urn:schemas-microsoft-com:office:word" xmlns:w="http://schemas.openxmlformats.org/wordprocessingml/2006/main" xmlns:w14="http://schemas.microsoft.com/office/word/2010/wordml" xmlns:w15="http://schemas.microsoft.com/office/word/2012/wordml" xmlns:w16se="http://schemas.microsoft.com/office/word/2015/wordml/symex" xmlns:wpg="http://schemas.microsoft.com/office/word/2010/wordprocessingGroup" xmlns:wpi="http://schemas.microsoft.com/office/word/2010/wordprocessingInk" xmlns:wne="http://schemas.microsoft.com/office/word/2006/wordml" xmlns:wps="http://schemas.microsoft.com/office/word/2010/wordprocessingShape" mc:Ignorable="w14 w15 w16se wp14">
+  <w15:commentEx w15:paraId="77677314" w15:done="0"/>
+  <w15:commentEx w15:paraId="56B6AD37" w15:done="0"/>
+  <w15:commentEx w15:paraId="39200700" w15:done="0"/>
+</w15:commentsEx>
+</file>
+
+<file path=word/people.xml><?xml version="1.0" encoding="utf-8"?>
+<w15:people xmlns:wpc="http://schemas.microsoft.com/office/word/2010/wordprocessingCanvas" xmlns:cx="http://schemas.microsoft.com/office/drawing/2014/chartex" xmlns:cx1="http://schemas.microsoft.com/office/drawing/2015/9/8/chartex" xmlns:mc="http://schemas.openxmlformats.org/markup-compatibility/2006" xmlns:o="urn:schemas-microsoft-com:office:office" xmlns:r="http://schemas.openxmlformats.org/officeDocument/2006/relationships" xmlns:m="http://schemas.openxmlformats.org/officeDocument/2006/math" xmlns:v="urn:schemas-microsoft-com:vml" xmlns:wp14="http://schemas.microsoft.com/office/word/2010/wordprocessingDrawing" xmlns:wp="http://schemas.openxmlformats.org/drawingml/2006/wordprocessingDrawing" xmlns:w10="urn:schemas-microsoft-com:office:word" xmlns:w="http://schemas.openxmlformats.org/wordprocessingml/2006/main" xmlns:w14="http://schemas.microsoft.com/office/word/2010/wordml" xmlns:w15="http://schemas.microsoft.com/office/word/2012/wordml" xmlns:w16se="http://schemas.microsoft.com/office/word/2015/wordml/symex" xmlns:wpg="http://schemas.microsoft.com/office/word/2010/wordprocessingGroup" xmlns:wpi="http://schemas.microsoft.com/office/word/2010/wordprocessingInk" xmlns:wne="http://schemas.microsoft.com/office/word/2006/wordml" xmlns:wps="http://schemas.microsoft.com/office/word/2010/wordprocessingShape" mc:Ignorable="w14 w15 w16se wp14">
+  <w15:person w15:author="Toinét Cronjé">
+    <w15:presenceInfo w15:providerId="AD" w15:userId="S-1-5-21-1111707740-1469251426-2251862497-469913"/>
+  </w15:person>
+</w15:people>
 </file>
 
 <file path=word/styles.xml><?xml version="1.0" encoding="utf-8"?>
@@ -8748,6 +9401,71 @@
       <w:szCs w:val="18"/>
     </w:rPr>
   </w:style>
+  <w:style w:type="character" w:styleId="CommentReference">
+    <w:name w:val="annotation reference"/>
+    <w:basedOn w:val="DefaultParagraphFont"/>
+    <w:uiPriority w:val="99"/>
+    <w:semiHidden/>
+    <w:unhideWhenUsed/>
+    <w:rsid w:val="00BF4048"/>
+    <w:rPr>
+      <w:sz w:val="16"/>
+      <w:szCs w:val="16"/>
+    </w:rPr>
+  </w:style>
+  <w:style w:type="paragraph" w:styleId="CommentText">
+    <w:name w:val="annotation text"/>
+    <w:basedOn w:val="Normal"/>
+    <w:link w:val="CommentTextChar"/>
+    <w:uiPriority w:val="99"/>
+    <w:semiHidden/>
+    <w:unhideWhenUsed/>
+    <w:rsid w:val="00BF4048"/>
+    <w:rPr>
+      <w:sz w:val="20"/>
+      <w:szCs w:val="20"/>
+    </w:rPr>
+  </w:style>
+  <w:style w:type="character" w:customStyle="1" w:styleId="CommentTextChar">
+    <w:name w:val="Comment Text Char"/>
+    <w:basedOn w:val="DefaultParagraphFont"/>
+    <w:link w:val="CommentText"/>
+    <w:uiPriority w:val="99"/>
+    <w:semiHidden/>
+    <w:rsid w:val="00BF4048"/>
+    <w:rPr>
+      <w:sz w:val="20"/>
+      <w:szCs w:val="20"/>
+    </w:rPr>
+  </w:style>
+  <w:style w:type="paragraph" w:styleId="CommentSubject">
+    <w:name w:val="annotation subject"/>
+    <w:basedOn w:val="CommentText"/>
+    <w:next w:val="CommentText"/>
+    <w:link w:val="CommentSubjectChar"/>
+    <w:uiPriority w:val="99"/>
+    <w:semiHidden/>
+    <w:unhideWhenUsed/>
+    <w:rsid w:val="00BF4048"/>
+    <w:rPr>
+      <w:b/>
+      <w:bCs/>
+    </w:rPr>
+  </w:style>
+  <w:style w:type="character" w:customStyle="1" w:styleId="CommentSubjectChar">
+    <w:name w:val="Comment Subject Char"/>
+    <w:basedOn w:val="CommentTextChar"/>
+    <w:link w:val="CommentSubject"/>
+    <w:uiPriority w:val="99"/>
+    <w:semiHidden/>
+    <w:rsid w:val="00BF4048"/>
+    <w:rPr>
+      <w:b/>
+      <w:bCs/>
+      <w:sz w:val="20"/>
+      <w:szCs w:val="20"/>
+    </w:rPr>
+  </w:style>
 </w:styles>
 </file>
 

--- a/Manuscript_items/Table_1.docx
+++ b/Manuscript_items/Table_1.docx
@@ -5,8 +5,8 @@
     <w:tbl>
       <w:tblPr>
         <w:tblStyle w:val="TableGrid"/>
+        <w:tblpPr w:leftFromText="180" w:rightFromText="180" w:horzAnchor="margin" w:tblpXSpec="center" w:tblpY="-1116"/>
         <w:tblW w:w="16307" w:type="dxa"/>
-        <w:tblInd w:w="-1281" w:type="dxa"/>
         <w:tblLook w:val="04A0" w:firstRow="1" w:lastRow="0" w:firstColumn="1" w:lastColumn="0" w:noHBand="0" w:noVBand="1"/>
       </w:tblPr>
       <w:tblGrid>
@@ -93,8 +93,8 @@
               </w:tabs>
               <w:spacing w:after="0"/>
               <w:rPr>
-                <w:sz w:val="22"/>
-                <w:szCs w:val="22"/>
+                <w:sz w:val="20"/>
+                <w:szCs w:val="20"/>
               </w:rPr>
             </w:pPr>
           </w:p>
@@ -117,31 +117,31 @@
               <w:jc w:val="center"/>
               <w:rPr>
                 <w:b/>
-                <w:sz w:val="22"/>
-                <w:szCs w:val="22"/>
+                <w:sz w:val="20"/>
+                <w:szCs w:val="20"/>
               </w:rPr>
             </w:pPr>
             <w:r>
               <w:rPr>
                 <w:b/>
-                <w:sz w:val="22"/>
-                <w:szCs w:val="22"/>
+                <w:sz w:val="20"/>
+                <w:szCs w:val="20"/>
               </w:rPr>
               <w:t>1999</w:t>
             </w:r>
             <w:r>
               <w:rPr>
                 <w:b/>
-                <w:sz w:val="22"/>
-                <w:szCs w:val="22"/>
+                <w:sz w:val="20"/>
+                <w:szCs w:val="20"/>
               </w:rPr>
               <w:t>–</w:t>
             </w:r>
             <w:r>
               <w:rPr>
                 <w:b/>
-                <w:sz w:val="22"/>
-                <w:szCs w:val="22"/>
+                <w:sz w:val="20"/>
+                <w:szCs w:val="20"/>
               </w:rPr>
               <w:t>2000</w:t>
             </w:r>
@@ -165,31 +165,31 @@
               <w:jc w:val="center"/>
               <w:rPr>
                 <w:b/>
-                <w:sz w:val="22"/>
-                <w:szCs w:val="22"/>
+                <w:sz w:val="20"/>
+                <w:szCs w:val="20"/>
               </w:rPr>
             </w:pPr>
             <w:r>
               <w:rPr>
                 <w:b/>
-                <w:sz w:val="22"/>
-                <w:szCs w:val="22"/>
+                <w:sz w:val="20"/>
+                <w:szCs w:val="20"/>
               </w:rPr>
               <w:t>2001</w:t>
             </w:r>
             <w:r>
               <w:rPr>
                 <w:b/>
-                <w:sz w:val="22"/>
-                <w:szCs w:val="22"/>
+                <w:sz w:val="20"/>
+                <w:szCs w:val="20"/>
               </w:rPr>
               <w:t>–</w:t>
             </w:r>
             <w:r>
               <w:rPr>
                 <w:b/>
-                <w:sz w:val="22"/>
-                <w:szCs w:val="22"/>
+                <w:sz w:val="20"/>
+                <w:szCs w:val="20"/>
               </w:rPr>
               <w:t>2002</w:t>
             </w:r>
@@ -213,31 +213,31 @@
               <w:jc w:val="center"/>
               <w:rPr>
                 <w:b/>
-                <w:sz w:val="22"/>
-                <w:szCs w:val="22"/>
+                <w:sz w:val="20"/>
+                <w:szCs w:val="20"/>
               </w:rPr>
             </w:pPr>
             <w:r>
               <w:rPr>
                 <w:b/>
-                <w:sz w:val="22"/>
-                <w:szCs w:val="22"/>
+                <w:sz w:val="20"/>
+                <w:szCs w:val="20"/>
               </w:rPr>
               <w:t>2003</w:t>
             </w:r>
             <w:r>
               <w:rPr>
                 <w:b/>
-                <w:sz w:val="22"/>
-                <w:szCs w:val="22"/>
+                <w:sz w:val="20"/>
+                <w:szCs w:val="20"/>
               </w:rPr>
               <w:t>–</w:t>
             </w:r>
             <w:r>
               <w:rPr>
                 <w:b/>
-                <w:sz w:val="22"/>
-                <w:szCs w:val="22"/>
+                <w:sz w:val="20"/>
+                <w:szCs w:val="20"/>
               </w:rPr>
               <w:t>2004</w:t>
             </w:r>
@@ -261,31 +261,31 @@
               <w:jc w:val="center"/>
               <w:rPr>
                 <w:b/>
-                <w:sz w:val="22"/>
-                <w:szCs w:val="22"/>
+                <w:sz w:val="20"/>
+                <w:szCs w:val="20"/>
               </w:rPr>
             </w:pPr>
             <w:r>
               <w:rPr>
                 <w:b/>
-                <w:sz w:val="22"/>
-                <w:szCs w:val="22"/>
+                <w:sz w:val="20"/>
+                <w:szCs w:val="20"/>
               </w:rPr>
               <w:t>2005</w:t>
             </w:r>
             <w:r>
               <w:rPr>
                 <w:b/>
-                <w:sz w:val="22"/>
-                <w:szCs w:val="22"/>
+                <w:sz w:val="20"/>
+                <w:szCs w:val="20"/>
               </w:rPr>
               <w:t>–</w:t>
             </w:r>
             <w:r>
               <w:rPr>
                 <w:b/>
-                <w:sz w:val="22"/>
-                <w:szCs w:val="22"/>
+                <w:sz w:val="20"/>
+                <w:szCs w:val="20"/>
               </w:rPr>
               <w:t>2006</w:t>
             </w:r>
@@ -309,31 +309,31 @@
               <w:jc w:val="center"/>
               <w:rPr>
                 <w:b/>
-                <w:sz w:val="22"/>
-                <w:szCs w:val="22"/>
+                <w:sz w:val="20"/>
+                <w:szCs w:val="20"/>
               </w:rPr>
             </w:pPr>
             <w:r>
               <w:rPr>
                 <w:b/>
-                <w:sz w:val="22"/>
-                <w:szCs w:val="22"/>
+                <w:sz w:val="20"/>
+                <w:szCs w:val="20"/>
               </w:rPr>
               <w:t>2007</w:t>
             </w:r>
             <w:r>
               <w:rPr>
                 <w:b/>
-                <w:sz w:val="22"/>
-                <w:szCs w:val="22"/>
+                <w:sz w:val="20"/>
+                <w:szCs w:val="20"/>
               </w:rPr>
               <w:t>–</w:t>
             </w:r>
             <w:r>
               <w:rPr>
                 <w:b/>
-                <w:sz w:val="22"/>
-                <w:szCs w:val="22"/>
+                <w:sz w:val="20"/>
+                <w:szCs w:val="20"/>
               </w:rPr>
               <w:t>2008</w:t>
             </w:r>
@@ -357,31 +357,31 @@
               <w:jc w:val="center"/>
               <w:rPr>
                 <w:b/>
-                <w:sz w:val="22"/>
-                <w:szCs w:val="22"/>
+                <w:sz w:val="20"/>
+                <w:szCs w:val="20"/>
               </w:rPr>
             </w:pPr>
             <w:r>
               <w:rPr>
                 <w:b/>
-                <w:sz w:val="22"/>
-                <w:szCs w:val="22"/>
+                <w:sz w:val="20"/>
+                <w:szCs w:val="20"/>
               </w:rPr>
               <w:t>2009</w:t>
             </w:r>
             <w:r>
               <w:rPr>
                 <w:b/>
-                <w:sz w:val="22"/>
-                <w:szCs w:val="22"/>
+                <w:sz w:val="20"/>
+                <w:szCs w:val="20"/>
               </w:rPr>
               <w:t>–</w:t>
             </w:r>
             <w:r>
               <w:rPr>
                 <w:b/>
-                <w:sz w:val="22"/>
-                <w:szCs w:val="22"/>
+                <w:sz w:val="20"/>
+                <w:szCs w:val="20"/>
               </w:rPr>
               <w:t>2010</w:t>
             </w:r>
@@ -405,31 +405,31 @@
               <w:jc w:val="center"/>
               <w:rPr>
                 <w:b/>
-                <w:sz w:val="22"/>
-                <w:szCs w:val="22"/>
+                <w:sz w:val="20"/>
+                <w:szCs w:val="20"/>
               </w:rPr>
             </w:pPr>
             <w:r>
               <w:rPr>
                 <w:b/>
-                <w:sz w:val="22"/>
-                <w:szCs w:val="22"/>
+                <w:sz w:val="20"/>
+                <w:szCs w:val="20"/>
               </w:rPr>
               <w:t>2011</w:t>
             </w:r>
             <w:r>
               <w:rPr>
                 <w:b/>
-                <w:sz w:val="22"/>
-                <w:szCs w:val="22"/>
+                <w:sz w:val="20"/>
+                <w:szCs w:val="20"/>
               </w:rPr>
               <w:t>–</w:t>
             </w:r>
             <w:r>
               <w:rPr>
                 <w:b/>
-                <w:sz w:val="22"/>
-                <w:szCs w:val="22"/>
+                <w:sz w:val="20"/>
+                <w:szCs w:val="20"/>
               </w:rPr>
               <w:t>2012</w:t>
             </w:r>
@@ -453,31 +453,31 @@
               <w:jc w:val="center"/>
               <w:rPr>
                 <w:b/>
-                <w:sz w:val="22"/>
-                <w:szCs w:val="22"/>
+                <w:sz w:val="20"/>
+                <w:szCs w:val="20"/>
               </w:rPr>
             </w:pPr>
             <w:r>
               <w:rPr>
                 <w:b/>
-                <w:sz w:val="22"/>
-                <w:szCs w:val="22"/>
+                <w:sz w:val="20"/>
+                <w:szCs w:val="20"/>
               </w:rPr>
               <w:t>2013</w:t>
             </w:r>
             <w:r>
               <w:rPr>
                 <w:b/>
-                <w:sz w:val="22"/>
-                <w:szCs w:val="22"/>
+                <w:sz w:val="20"/>
+                <w:szCs w:val="20"/>
               </w:rPr>
               <w:t>–</w:t>
             </w:r>
             <w:r>
               <w:rPr>
                 <w:b/>
-                <w:sz w:val="22"/>
-                <w:szCs w:val="22"/>
+                <w:sz w:val="20"/>
+                <w:szCs w:val="20"/>
               </w:rPr>
               <w:t>2014</w:t>
             </w:r>
@@ -501,31 +501,31 @@
               <w:jc w:val="center"/>
               <w:rPr>
                 <w:b/>
-                <w:sz w:val="22"/>
-                <w:szCs w:val="22"/>
+                <w:sz w:val="20"/>
+                <w:szCs w:val="20"/>
               </w:rPr>
             </w:pPr>
             <w:r>
               <w:rPr>
                 <w:b/>
-                <w:sz w:val="22"/>
-                <w:szCs w:val="22"/>
+                <w:sz w:val="20"/>
+                <w:szCs w:val="20"/>
               </w:rPr>
               <w:t>2015</w:t>
             </w:r>
             <w:r>
               <w:rPr>
                 <w:b/>
-                <w:sz w:val="22"/>
-                <w:szCs w:val="22"/>
+                <w:sz w:val="20"/>
+                <w:szCs w:val="20"/>
               </w:rPr>
               <w:t>–</w:t>
             </w:r>
             <w:r>
               <w:rPr>
                 <w:b/>
-                <w:sz w:val="22"/>
-                <w:szCs w:val="22"/>
+                <w:sz w:val="20"/>
+                <w:szCs w:val="20"/>
               </w:rPr>
               <w:t>2016</w:t>
             </w:r>
@@ -549,31 +549,31 @@
               <w:jc w:val="center"/>
               <w:rPr>
                 <w:b/>
-                <w:sz w:val="22"/>
-                <w:szCs w:val="22"/>
+                <w:sz w:val="20"/>
+                <w:szCs w:val="20"/>
               </w:rPr>
             </w:pPr>
             <w:r>
               <w:rPr>
                 <w:b/>
-                <w:sz w:val="22"/>
-                <w:szCs w:val="22"/>
+                <w:sz w:val="20"/>
+                <w:szCs w:val="20"/>
               </w:rPr>
               <w:t>2017</w:t>
             </w:r>
             <w:r>
               <w:rPr>
                 <w:b/>
-                <w:sz w:val="22"/>
-                <w:szCs w:val="22"/>
+                <w:sz w:val="20"/>
+                <w:szCs w:val="20"/>
               </w:rPr>
               <w:t>–</w:t>
             </w:r>
             <w:r>
               <w:rPr>
                 <w:b/>
-                <w:sz w:val="22"/>
-                <w:szCs w:val="22"/>
+                <w:sz w:val="20"/>
+                <w:szCs w:val="20"/>
               </w:rPr>
               <w:t>2018</w:t>
             </w:r>
@@ -597,15 +597,15 @@
               <w:spacing w:after="0"/>
               <w:rPr>
                 <w:b/>
-                <w:sz w:val="22"/>
-                <w:szCs w:val="22"/>
+                <w:sz w:val="20"/>
+                <w:szCs w:val="20"/>
               </w:rPr>
             </w:pPr>
             <w:r>
               <w:rPr>
                 <w:b/>
-                <w:sz w:val="22"/>
-                <w:szCs w:val="22"/>
+                <w:sz w:val="20"/>
+                <w:szCs w:val="20"/>
               </w:rPr>
               <w:t>N</w:t>
             </w:r>
@@ -628,28 +628,28 @@
               <w:spacing w:after="0"/>
               <w:jc w:val="center"/>
               <w:rPr>
-                <w:sz w:val="22"/>
-                <w:szCs w:val="22"/>
-              </w:rPr>
-            </w:pPr>
-            <w:r>
-              <w:rPr>
-                <w:sz w:val="22"/>
-                <w:szCs w:val="22"/>
+                <w:sz w:val="20"/>
+                <w:szCs w:val="20"/>
+              </w:rPr>
+            </w:pPr>
+            <w:r>
+              <w:rPr>
+                <w:sz w:val="20"/>
+                <w:szCs w:val="20"/>
               </w:rPr>
               <w:t>2</w:t>
             </w:r>
             <w:r>
               <w:rPr>
-                <w:sz w:val="22"/>
-                <w:szCs w:val="22"/>
+                <w:sz w:val="20"/>
+                <w:szCs w:val="20"/>
               </w:rPr>
               <w:t>,</w:t>
             </w:r>
             <w:r>
               <w:rPr>
-                <w:sz w:val="22"/>
-                <w:szCs w:val="22"/>
+                <w:sz w:val="20"/>
+                <w:szCs w:val="20"/>
               </w:rPr>
               <w:t>243</w:t>
             </w:r>
@@ -672,28 +672,28 @@
               <w:spacing w:after="0"/>
               <w:jc w:val="center"/>
               <w:rPr>
-                <w:sz w:val="22"/>
-                <w:szCs w:val="22"/>
-              </w:rPr>
-            </w:pPr>
-            <w:r>
-              <w:rPr>
-                <w:sz w:val="22"/>
-                <w:szCs w:val="22"/>
+                <w:sz w:val="20"/>
+                <w:szCs w:val="20"/>
+              </w:rPr>
+            </w:pPr>
+            <w:r>
+              <w:rPr>
+                <w:sz w:val="20"/>
+                <w:szCs w:val="20"/>
               </w:rPr>
               <w:t>2</w:t>
             </w:r>
             <w:r>
               <w:rPr>
-                <w:sz w:val="22"/>
-                <w:szCs w:val="22"/>
+                <w:sz w:val="20"/>
+                <w:szCs w:val="20"/>
               </w:rPr>
               <w:t>,</w:t>
             </w:r>
             <w:r>
               <w:rPr>
-                <w:sz w:val="22"/>
-                <w:szCs w:val="22"/>
+                <w:sz w:val="20"/>
+                <w:szCs w:val="20"/>
               </w:rPr>
               <w:t>544</w:t>
             </w:r>
@@ -716,28 +716,28 @@
               <w:spacing w:after="0"/>
               <w:jc w:val="center"/>
               <w:rPr>
-                <w:sz w:val="22"/>
-                <w:szCs w:val="22"/>
-              </w:rPr>
-            </w:pPr>
-            <w:r>
-              <w:rPr>
-                <w:sz w:val="22"/>
-                <w:szCs w:val="22"/>
+                <w:sz w:val="20"/>
+                <w:szCs w:val="20"/>
+              </w:rPr>
+            </w:pPr>
+            <w:r>
+              <w:rPr>
+                <w:sz w:val="20"/>
+                <w:szCs w:val="20"/>
               </w:rPr>
               <w:t>2</w:t>
             </w:r>
             <w:r>
               <w:rPr>
-                <w:sz w:val="22"/>
-                <w:szCs w:val="22"/>
+                <w:sz w:val="20"/>
+                <w:szCs w:val="20"/>
               </w:rPr>
               <w:t>,</w:t>
             </w:r>
             <w:r>
               <w:rPr>
-                <w:sz w:val="22"/>
-                <w:szCs w:val="22"/>
+                <w:sz w:val="20"/>
+                <w:szCs w:val="20"/>
               </w:rPr>
               <w:t>295</w:t>
             </w:r>
@@ -760,28 +760,28 @@
               <w:spacing w:after="0"/>
               <w:jc w:val="center"/>
               <w:rPr>
-                <w:sz w:val="22"/>
-                <w:szCs w:val="22"/>
-              </w:rPr>
-            </w:pPr>
-            <w:r>
-              <w:rPr>
-                <w:sz w:val="22"/>
-                <w:szCs w:val="22"/>
+                <w:sz w:val="20"/>
+                <w:szCs w:val="20"/>
+              </w:rPr>
+            </w:pPr>
+            <w:r>
+              <w:rPr>
+                <w:sz w:val="20"/>
+                <w:szCs w:val="20"/>
               </w:rPr>
               <w:t>2</w:t>
             </w:r>
             <w:r>
               <w:rPr>
-                <w:sz w:val="22"/>
-                <w:szCs w:val="22"/>
+                <w:sz w:val="20"/>
+                <w:szCs w:val="20"/>
               </w:rPr>
               <w:t>,</w:t>
             </w:r>
             <w:r>
               <w:rPr>
-                <w:sz w:val="22"/>
-                <w:szCs w:val="22"/>
+                <w:sz w:val="20"/>
+                <w:szCs w:val="20"/>
               </w:rPr>
               <w:t>320</w:t>
             </w:r>
@@ -804,28 +804,28 @@
               <w:spacing w:after="0"/>
               <w:jc w:val="center"/>
               <w:rPr>
-                <w:sz w:val="22"/>
-                <w:szCs w:val="22"/>
-              </w:rPr>
-            </w:pPr>
-            <w:r>
-              <w:rPr>
-                <w:sz w:val="22"/>
-                <w:szCs w:val="22"/>
+                <w:sz w:val="20"/>
+                <w:szCs w:val="20"/>
+              </w:rPr>
+            </w:pPr>
+            <w:r>
+              <w:rPr>
+                <w:sz w:val="20"/>
+                <w:szCs w:val="20"/>
               </w:rPr>
               <w:t>2</w:t>
             </w:r>
             <w:r>
               <w:rPr>
-                <w:sz w:val="22"/>
-                <w:szCs w:val="22"/>
+                <w:sz w:val="20"/>
+                <w:szCs w:val="20"/>
               </w:rPr>
               <w:t>,</w:t>
             </w:r>
             <w:r>
               <w:rPr>
-                <w:sz w:val="22"/>
-                <w:szCs w:val="22"/>
+                <w:sz w:val="20"/>
+                <w:szCs w:val="20"/>
               </w:rPr>
               <w:t>531</w:t>
             </w:r>
@@ -848,28 +848,28 @@
               <w:spacing w:after="0"/>
               <w:jc w:val="center"/>
               <w:rPr>
-                <w:sz w:val="22"/>
-                <w:szCs w:val="22"/>
-              </w:rPr>
-            </w:pPr>
-            <w:r>
-              <w:rPr>
-                <w:sz w:val="22"/>
-                <w:szCs w:val="22"/>
+                <w:sz w:val="20"/>
+                <w:szCs w:val="20"/>
+              </w:rPr>
+            </w:pPr>
+            <w:r>
+              <w:rPr>
+                <w:sz w:val="20"/>
+                <w:szCs w:val="20"/>
               </w:rPr>
               <w:t>2</w:t>
             </w:r>
             <w:r>
               <w:rPr>
-                <w:sz w:val="22"/>
-                <w:szCs w:val="22"/>
+                <w:sz w:val="20"/>
+                <w:szCs w:val="20"/>
               </w:rPr>
               <w:t>,</w:t>
             </w:r>
             <w:r>
               <w:rPr>
-                <w:sz w:val="22"/>
-                <w:szCs w:val="22"/>
+                <w:sz w:val="20"/>
+                <w:szCs w:val="20"/>
               </w:rPr>
               <w:t>705</w:t>
             </w:r>
@@ -892,28 +892,28 @@
               <w:spacing w:after="0"/>
               <w:jc w:val="center"/>
               <w:rPr>
-                <w:sz w:val="22"/>
-                <w:szCs w:val="22"/>
-              </w:rPr>
-            </w:pPr>
-            <w:r>
-              <w:rPr>
-                <w:sz w:val="22"/>
-                <w:szCs w:val="22"/>
+                <w:sz w:val="20"/>
+                <w:szCs w:val="20"/>
+              </w:rPr>
+            </w:pPr>
+            <w:r>
+              <w:rPr>
+                <w:sz w:val="20"/>
+                <w:szCs w:val="20"/>
               </w:rPr>
               <w:t>2</w:t>
             </w:r>
             <w:r>
               <w:rPr>
-                <w:sz w:val="22"/>
-                <w:szCs w:val="22"/>
+                <w:sz w:val="20"/>
+                <w:szCs w:val="20"/>
               </w:rPr>
               <w:t>,</w:t>
             </w:r>
             <w:r>
               <w:rPr>
-                <w:sz w:val="22"/>
-                <w:szCs w:val="22"/>
+                <w:sz w:val="20"/>
+                <w:szCs w:val="20"/>
               </w:rPr>
               <w:t>395</w:t>
             </w:r>
@@ -936,28 +936,28 @@
               <w:spacing w:after="0"/>
               <w:jc w:val="center"/>
               <w:rPr>
-                <w:sz w:val="22"/>
-                <w:szCs w:val="22"/>
-              </w:rPr>
-            </w:pPr>
-            <w:r>
-              <w:rPr>
-                <w:sz w:val="22"/>
-                <w:szCs w:val="22"/>
+                <w:sz w:val="20"/>
+                <w:szCs w:val="20"/>
+              </w:rPr>
+            </w:pPr>
+            <w:r>
+              <w:rPr>
+                <w:sz w:val="20"/>
+                <w:szCs w:val="20"/>
               </w:rPr>
               <w:t>2</w:t>
             </w:r>
             <w:r>
               <w:rPr>
-                <w:sz w:val="22"/>
-                <w:szCs w:val="22"/>
+                <w:sz w:val="20"/>
+                <w:szCs w:val="20"/>
               </w:rPr>
               <w:t>,</w:t>
             </w:r>
             <w:r>
               <w:rPr>
-                <w:sz w:val="22"/>
-                <w:szCs w:val="22"/>
+                <w:sz w:val="20"/>
+                <w:szCs w:val="20"/>
               </w:rPr>
               <w:t>506</w:t>
             </w:r>
@@ -980,28 +980,28 @@
               <w:spacing w:after="0"/>
               <w:jc w:val="center"/>
               <w:rPr>
-                <w:sz w:val="22"/>
-                <w:szCs w:val="22"/>
-              </w:rPr>
-            </w:pPr>
-            <w:r>
-              <w:rPr>
-                <w:sz w:val="22"/>
-                <w:szCs w:val="22"/>
+                <w:sz w:val="20"/>
+                <w:szCs w:val="20"/>
+              </w:rPr>
+            </w:pPr>
+            <w:r>
+              <w:rPr>
+                <w:sz w:val="20"/>
+                <w:szCs w:val="20"/>
               </w:rPr>
               <w:t>2</w:t>
             </w:r>
             <w:r>
               <w:rPr>
-                <w:sz w:val="22"/>
-                <w:szCs w:val="22"/>
+                <w:sz w:val="20"/>
+                <w:szCs w:val="20"/>
               </w:rPr>
               <w:t>,</w:t>
             </w:r>
             <w:r>
               <w:rPr>
-                <w:sz w:val="22"/>
-                <w:szCs w:val="22"/>
+                <w:sz w:val="20"/>
+                <w:szCs w:val="20"/>
               </w:rPr>
               <w:t>303</w:t>
             </w:r>
@@ -1024,28 +1024,28 @@
               <w:spacing w:after="0"/>
               <w:jc w:val="center"/>
               <w:rPr>
-                <w:sz w:val="22"/>
-                <w:szCs w:val="22"/>
-              </w:rPr>
-            </w:pPr>
-            <w:r>
-              <w:rPr>
-                <w:sz w:val="22"/>
-                <w:szCs w:val="22"/>
+                <w:sz w:val="20"/>
+                <w:szCs w:val="20"/>
+              </w:rPr>
+            </w:pPr>
+            <w:r>
+              <w:rPr>
+                <w:sz w:val="20"/>
+                <w:szCs w:val="20"/>
               </w:rPr>
               <w:t>2</w:t>
             </w:r>
             <w:r>
               <w:rPr>
-                <w:sz w:val="22"/>
-                <w:szCs w:val="22"/>
+                <w:sz w:val="20"/>
+                <w:szCs w:val="20"/>
               </w:rPr>
               <w:t>,</w:t>
             </w:r>
             <w:r>
               <w:rPr>
-                <w:sz w:val="22"/>
-                <w:szCs w:val="22"/>
+                <w:sz w:val="20"/>
+                <w:szCs w:val="20"/>
               </w:rPr>
               <w:t>180</w:t>
             </w:r>
@@ -1069,30 +1069,29 @@
               </w:tabs>
               <w:spacing w:after="0"/>
               <w:rPr>
+                <w:sz w:val="20"/>
+                <w:szCs w:val="20"/>
+              </w:rPr>
+            </w:pPr>
+            <w:r>
+              <w:rPr>
                 <w:b/>
-                <w:sz w:val="22"/>
-                <w:szCs w:val="22"/>
-              </w:rPr>
-            </w:pPr>
-            <w:r>
-              <w:rPr>
-                <w:b/>
-                <w:sz w:val="22"/>
-                <w:szCs w:val="22"/>
+                <w:sz w:val="20"/>
+                <w:szCs w:val="20"/>
               </w:rPr>
               <w:t>Age</w:t>
             </w:r>
             <w:r>
               <w:rPr>
-                <w:sz w:val="22"/>
-                <w:szCs w:val="22"/>
+                <w:sz w:val="20"/>
+                <w:szCs w:val="20"/>
               </w:rPr>
               <w:t>, years</w:t>
             </w:r>
             <w:r>
               <w:rPr>
-                <w:sz w:val="22"/>
-                <w:szCs w:val="22"/>
+                <w:sz w:val="20"/>
+                <w:szCs w:val="20"/>
               </w:rPr>
               <w:t xml:space="preserve"> </w:t>
             </w:r>
@@ -1116,14 +1115,14 @@
               <w:spacing w:after="0"/>
               <w:jc w:val="center"/>
               <w:rPr>
-                <w:sz w:val="22"/>
-                <w:szCs w:val="22"/>
-              </w:rPr>
-            </w:pPr>
-            <w:r>
-              <w:rPr>
-                <w:sz w:val="22"/>
-                <w:szCs w:val="22"/>
+                <w:sz w:val="20"/>
+                <w:szCs w:val="20"/>
+              </w:rPr>
+            </w:pPr>
+            <w:r>
+              <w:rPr>
+                <w:sz w:val="20"/>
+                <w:szCs w:val="20"/>
               </w:rPr>
               <w:t>43.2 (16.8)</w:t>
             </w:r>
@@ -1147,14 +1146,14 @@
               <w:spacing w:after="0"/>
               <w:jc w:val="center"/>
               <w:rPr>
-                <w:sz w:val="22"/>
-                <w:szCs w:val="22"/>
-              </w:rPr>
-            </w:pPr>
-            <w:r>
-              <w:rPr>
-                <w:sz w:val="22"/>
-                <w:szCs w:val="22"/>
+                <w:sz w:val="20"/>
+                <w:szCs w:val="20"/>
+              </w:rPr>
+            </w:pPr>
+            <w:r>
+              <w:rPr>
+                <w:sz w:val="20"/>
+                <w:szCs w:val="20"/>
               </w:rPr>
               <w:t>43.4 (18.8)</w:t>
             </w:r>
@@ -1178,14 +1177,14 @@
               <w:spacing w:after="0"/>
               <w:jc w:val="center"/>
               <w:rPr>
-                <w:sz w:val="22"/>
-                <w:szCs w:val="22"/>
-              </w:rPr>
-            </w:pPr>
-            <w:r>
-              <w:rPr>
-                <w:sz w:val="22"/>
-                <w:szCs w:val="22"/>
+                <w:sz w:val="20"/>
+                <w:szCs w:val="20"/>
+              </w:rPr>
+            </w:pPr>
+            <w:r>
+              <w:rPr>
+                <w:sz w:val="20"/>
+                <w:szCs w:val="20"/>
               </w:rPr>
               <w:t>43.8 (17.0)</w:t>
             </w:r>
@@ -1209,14 +1208,14 @@
               <w:spacing w:after="0"/>
               <w:jc w:val="center"/>
               <w:rPr>
-                <w:sz w:val="22"/>
-                <w:szCs w:val="22"/>
-              </w:rPr>
-            </w:pPr>
-            <w:r>
-              <w:rPr>
-                <w:sz w:val="22"/>
-                <w:szCs w:val="22"/>
+                <w:sz w:val="20"/>
+                <w:szCs w:val="20"/>
+              </w:rPr>
+            </w:pPr>
+            <w:r>
+              <w:rPr>
+                <w:sz w:val="20"/>
+                <w:szCs w:val="20"/>
               </w:rPr>
               <w:t>44.4 (17.2)</w:t>
             </w:r>
@@ -1240,14 +1239,14 @@
               <w:spacing w:after="0"/>
               <w:jc w:val="center"/>
               <w:rPr>
-                <w:sz w:val="22"/>
-                <w:szCs w:val="22"/>
-              </w:rPr>
-            </w:pPr>
-            <w:r>
-              <w:rPr>
-                <w:sz w:val="22"/>
-                <w:szCs w:val="22"/>
+                <w:sz w:val="20"/>
+                <w:szCs w:val="20"/>
+              </w:rPr>
+            </w:pPr>
+            <w:r>
+              <w:rPr>
+                <w:sz w:val="20"/>
+                <w:szCs w:val="20"/>
               </w:rPr>
               <w:t>44.4 (17.0)</w:t>
             </w:r>
@@ -1271,14 +1270,14 @@
               <w:spacing w:after="0"/>
               <w:jc w:val="center"/>
               <w:rPr>
-                <w:sz w:val="22"/>
-                <w:szCs w:val="22"/>
-              </w:rPr>
-            </w:pPr>
-            <w:r>
-              <w:rPr>
-                <w:sz w:val="22"/>
-                <w:szCs w:val="22"/>
+                <w:sz w:val="20"/>
+                <w:szCs w:val="20"/>
+              </w:rPr>
+            </w:pPr>
+            <w:r>
+              <w:rPr>
+                <w:sz w:val="20"/>
+                <w:szCs w:val="20"/>
               </w:rPr>
               <w:t>44.7 (17.1)</w:t>
             </w:r>
@@ -1302,14 +1301,14 @@
               <w:spacing w:after="0"/>
               <w:jc w:val="center"/>
               <w:rPr>
-                <w:sz w:val="22"/>
-                <w:szCs w:val="22"/>
-              </w:rPr>
-            </w:pPr>
-            <w:r>
-              <w:rPr>
-                <w:sz w:val="22"/>
-                <w:szCs w:val="22"/>
+                <w:sz w:val="20"/>
+                <w:szCs w:val="20"/>
+              </w:rPr>
+            </w:pPr>
+            <w:r>
+              <w:rPr>
+                <w:sz w:val="20"/>
+                <w:szCs w:val="20"/>
               </w:rPr>
               <w:t>45.1 (16.9)</w:t>
             </w:r>
@@ -1333,14 +1332,14 @@
               <w:spacing w:after="0"/>
               <w:jc w:val="center"/>
               <w:rPr>
-                <w:sz w:val="22"/>
-                <w:szCs w:val="22"/>
-              </w:rPr>
-            </w:pPr>
-            <w:r>
-              <w:rPr>
-                <w:sz w:val="22"/>
-                <w:szCs w:val="22"/>
+                <w:sz w:val="20"/>
+                <w:szCs w:val="20"/>
+              </w:rPr>
+            </w:pPr>
+            <w:r>
+              <w:rPr>
+                <w:sz w:val="20"/>
+                <w:szCs w:val="20"/>
               </w:rPr>
               <w:t>44.8 (17.4)</w:t>
             </w:r>
@@ -1364,14 +1363,14 @@
               <w:spacing w:after="0"/>
               <w:jc w:val="center"/>
               <w:rPr>
-                <w:sz w:val="22"/>
-                <w:szCs w:val="22"/>
-              </w:rPr>
-            </w:pPr>
-            <w:r>
-              <w:rPr>
-                <w:sz w:val="22"/>
-                <w:szCs w:val="22"/>
+                <w:sz w:val="20"/>
+                <w:szCs w:val="20"/>
+              </w:rPr>
+            </w:pPr>
+            <w:r>
+              <w:rPr>
+                <w:sz w:val="20"/>
+                <w:szCs w:val="20"/>
               </w:rPr>
               <w:t>45.1 (17.2)</w:t>
             </w:r>
@@ -1395,14 +1394,14 @@
               <w:spacing w:after="0"/>
               <w:jc w:val="center"/>
               <w:rPr>
-                <w:sz w:val="22"/>
-                <w:szCs w:val="22"/>
-              </w:rPr>
-            </w:pPr>
-            <w:r>
-              <w:rPr>
-                <w:sz w:val="22"/>
-                <w:szCs w:val="22"/>
+                <w:sz w:val="20"/>
+                <w:szCs w:val="20"/>
+              </w:rPr>
+            </w:pPr>
+            <w:r>
+              <w:rPr>
+                <w:sz w:val="20"/>
+                <w:szCs w:val="20"/>
               </w:rPr>
               <w:t>45.4 (17.5)</w:t>
             </w:r>
@@ -1427,22 +1426,22 @@
               </w:tabs>
               <w:spacing w:after="0"/>
               <w:rPr>
-                <w:sz w:val="22"/>
-                <w:szCs w:val="22"/>
+                <w:sz w:val="20"/>
+                <w:szCs w:val="20"/>
               </w:rPr>
             </w:pPr>
             <w:r>
               <w:rPr>
                 <w:b/>
-                <w:sz w:val="22"/>
-                <w:szCs w:val="22"/>
+                <w:sz w:val="20"/>
+                <w:szCs w:val="20"/>
               </w:rPr>
               <w:t>Female</w:t>
             </w:r>
             <w:r>
               <w:rPr>
-                <w:sz w:val="22"/>
-                <w:szCs w:val="22"/>
+                <w:sz w:val="20"/>
+                <w:szCs w:val="20"/>
               </w:rPr>
               <w:t>, %</w:t>
             </w:r>
@@ -1467,14 +1466,14 @@
               <w:spacing w:after="0"/>
               <w:jc w:val="center"/>
               <w:rPr>
-                <w:sz w:val="22"/>
-                <w:szCs w:val="22"/>
-              </w:rPr>
-            </w:pPr>
-            <w:r>
-              <w:rPr>
-                <w:sz w:val="22"/>
-                <w:szCs w:val="22"/>
+                <w:sz w:val="20"/>
+                <w:szCs w:val="20"/>
+              </w:rPr>
+            </w:pPr>
+            <w:r>
+              <w:rPr>
+                <w:sz w:val="20"/>
+                <w:szCs w:val="20"/>
               </w:rPr>
               <w:t>52.0</w:t>
             </w:r>
@@ -1499,14 +1498,14 @@
               <w:spacing w:after="0"/>
               <w:jc w:val="center"/>
               <w:rPr>
-                <w:sz w:val="22"/>
-                <w:szCs w:val="22"/>
-              </w:rPr>
-            </w:pPr>
-            <w:r>
-              <w:rPr>
-                <w:sz w:val="22"/>
-                <w:szCs w:val="22"/>
+                <w:sz w:val="20"/>
+                <w:szCs w:val="20"/>
+              </w:rPr>
+            </w:pPr>
+            <w:r>
+              <w:rPr>
+                <w:sz w:val="20"/>
+                <w:szCs w:val="20"/>
               </w:rPr>
               <w:t>52.0</w:t>
             </w:r>
@@ -1531,14 +1530,14 @@
               <w:spacing w:after="0"/>
               <w:jc w:val="center"/>
               <w:rPr>
-                <w:sz w:val="22"/>
-                <w:szCs w:val="22"/>
-              </w:rPr>
-            </w:pPr>
-            <w:r>
-              <w:rPr>
-                <w:sz w:val="22"/>
-                <w:szCs w:val="22"/>
+                <w:sz w:val="20"/>
+                <w:szCs w:val="20"/>
+              </w:rPr>
+            </w:pPr>
+            <w:r>
+              <w:rPr>
+                <w:sz w:val="20"/>
+                <w:szCs w:val="20"/>
               </w:rPr>
               <w:t>52.1</w:t>
             </w:r>
@@ -1563,14 +1562,14 @@
               <w:spacing w:after="0"/>
               <w:jc w:val="center"/>
               <w:rPr>
-                <w:sz w:val="22"/>
-                <w:szCs w:val="22"/>
-              </w:rPr>
-            </w:pPr>
-            <w:r>
-              <w:rPr>
-                <w:sz w:val="22"/>
-                <w:szCs w:val="22"/>
+                <w:sz w:val="20"/>
+                <w:szCs w:val="20"/>
+              </w:rPr>
+            </w:pPr>
+            <w:r>
+              <w:rPr>
+                <w:sz w:val="20"/>
+                <w:szCs w:val="20"/>
               </w:rPr>
               <w:t>51.4</w:t>
             </w:r>
@@ -1595,14 +1594,14 @@
               <w:spacing w:after="0"/>
               <w:jc w:val="center"/>
               <w:rPr>
-                <w:sz w:val="22"/>
-                <w:szCs w:val="22"/>
-              </w:rPr>
-            </w:pPr>
-            <w:r>
-              <w:rPr>
-                <w:sz w:val="22"/>
-                <w:szCs w:val="22"/>
+                <w:sz w:val="20"/>
+                <w:szCs w:val="20"/>
+              </w:rPr>
+            </w:pPr>
+            <w:r>
+              <w:rPr>
+                <w:sz w:val="20"/>
+                <w:szCs w:val="20"/>
               </w:rPr>
               <w:t>51.3</w:t>
             </w:r>
@@ -1627,14 +1626,14 @@
               <w:spacing w:after="0"/>
               <w:jc w:val="center"/>
               <w:rPr>
-                <w:sz w:val="22"/>
-                <w:szCs w:val="22"/>
-              </w:rPr>
-            </w:pPr>
-            <w:r>
-              <w:rPr>
-                <w:sz w:val="22"/>
-                <w:szCs w:val="22"/>
+                <w:sz w:val="20"/>
+                <w:szCs w:val="20"/>
+              </w:rPr>
+            </w:pPr>
+            <w:r>
+              <w:rPr>
+                <w:sz w:val="20"/>
+                <w:szCs w:val="20"/>
               </w:rPr>
               <w:t>51.9</w:t>
             </w:r>
@@ -1659,14 +1658,14 @@
               <w:spacing w:after="0"/>
               <w:jc w:val="center"/>
               <w:rPr>
-                <w:sz w:val="22"/>
-                <w:szCs w:val="22"/>
-              </w:rPr>
-            </w:pPr>
-            <w:r>
-              <w:rPr>
-                <w:sz w:val="22"/>
-                <w:szCs w:val="22"/>
+                <w:sz w:val="20"/>
+                <w:szCs w:val="20"/>
+              </w:rPr>
+            </w:pPr>
+            <w:r>
+              <w:rPr>
+                <w:sz w:val="20"/>
+                <w:szCs w:val="20"/>
               </w:rPr>
               <w:t>51.7</w:t>
             </w:r>
@@ -1691,14 +1690,14 @@
               <w:spacing w:after="0"/>
               <w:jc w:val="center"/>
               <w:rPr>
-                <w:sz w:val="22"/>
-                <w:szCs w:val="22"/>
-              </w:rPr>
-            </w:pPr>
-            <w:r>
-              <w:rPr>
-                <w:sz w:val="22"/>
-                <w:szCs w:val="22"/>
+                <w:sz w:val="20"/>
+                <w:szCs w:val="20"/>
+              </w:rPr>
+            </w:pPr>
+            <w:r>
+              <w:rPr>
+                <w:sz w:val="20"/>
+                <w:szCs w:val="20"/>
               </w:rPr>
               <w:t>51.8</w:t>
             </w:r>
@@ -1723,14 +1722,14 @@
               <w:spacing w:after="0"/>
               <w:jc w:val="center"/>
               <w:rPr>
-                <w:sz w:val="22"/>
-                <w:szCs w:val="22"/>
-              </w:rPr>
-            </w:pPr>
-            <w:r>
-              <w:rPr>
-                <w:sz w:val="22"/>
-                <w:szCs w:val="22"/>
+                <w:sz w:val="20"/>
+                <w:szCs w:val="20"/>
+              </w:rPr>
+            </w:pPr>
+            <w:r>
+              <w:rPr>
+                <w:sz w:val="20"/>
+                <w:szCs w:val="20"/>
               </w:rPr>
               <w:t>52.1</w:t>
             </w:r>
@@ -1755,14 +1754,14 @@
               <w:spacing w:after="0"/>
               <w:jc w:val="center"/>
               <w:rPr>
-                <w:sz w:val="22"/>
-                <w:szCs w:val="22"/>
-              </w:rPr>
-            </w:pPr>
-            <w:r>
-              <w:rPr>
-                <w:sz w:val="22"/>
-                <w:szCs w:val="22"/>
+                <w:sz w:val="20"/>
+                <w:szCs w:val="20"/>
+              </w:rPr>
+            </w:pPr>
+            <w:r>
+              <w:rPr>
+                <w:sz w:val="20"/>
+                <w:szCs w:val="20"/>
               </w:rPr>
               <w:t>51.9</w:t>
             </w:r>
@@ -1787,22 +1786,22 @@
               <w:spacing w:after="0"/>
               <w:rPr>
                 <w:b/>
-                <w:sz w:val="22"/>
-                <w:szCs w:val="22"/>
+                <w:sz w:val="20"/>
+                <w:szCs w:val="20"/>
               </w:rPr>
             </w:pPr>
             <w:r>
               <w:rPr>
                 <w:b/>
-                <w:sz w:val="22"/>
-                <w:szCs w:val="22"/>
+                <w:sz w:val="20"/>
+                <w:szCs w:val="20"/>
               </w:rPr>
               <w:t>Ethnicity</w:t>
             </w:r>
             <w:r>
               <w:rPr>
-                <w:sz w:val="22"/>
-                <w:szCs w:val="22"/>
+                <w:sz w:val="20"/>
+                <w:szCs w:val="20"/>
               </w:rPr>
               <w:t>, %</w:t>
             </w:r>
@@ -1826,32 +1825,32 @@
               <w:spacing w:after="0"/>
               <w:jc w:val="center"/>
               <w:rPr>
-                <w:sz w:val="22"/>
-                <w:szCs w:val="22"/>
-              </w:rPr>
-            </w:pPr>
-          </w:p>
-        </w:tc>
-        <w:tc>
-          <w:tcPr>
-            <w:tcW w:w="1347" w:type="dxa"/>
-            <w:tcBorders>
-              <w:left w:val="nil"/>
-              <w:bottom w:val="nil"/>
-              <w:right w:val="nil"/>
-            </w:tcBorders>
-            <w:vAlign w:val="center"/>
-          </w:tcPr>
-          <w:p>
-            <w:pPr>
-              <w:tabs>
-                <w:tab w:val="left" w:pos="2110"/>
-              </w:tabs>
-              <w:spacing w:after="0"/>
-              <w:jc w:val="center"/>
-              <w:rPr>
-                <w:sz w:val="22"/>
-                <w:szCs w:val="22"/>
+                <w:sz w:val="20"/>
+                <w:szCs w:val="20"/>
+              </w:rPr>
+            </w:pPr>
+          </w:p>
+        </w:tc>
+        <w:tc>
+          <w:tcPr>
+            <w:tcW w:w="1347" w:type="dxa"/>
+            <w:tcBorders>
+              <w:left w:val="nil"/>
+              <w:bottom w:val="nil"/>
+              <w:right w:val="nil"/>
+            </w:tcBorders>
+            <w:vAlign w:val="center"/>
+          </w:tcPr>
+          <w:p>
+            <w:pPr>
+              <w:tabs>
+                <w:tab w:val="left" w:pos="2110"/>
+              </w:tabs>
+              <w:spacing w:after="0"/>
+              <w:jc w:val="center"/>
+              <w:rPr>
+                <w:sz w:val="20"/>
+                <w:szCs w:val="20"/>
               </w:rPr>
             </w:pPr>
           </w:p>
@@ -1874,56 +1873,56 @@
               <w:spacing w:after="0"/>
               <w:jc w:val="center"/>
               <w:rPr>
-                <w:sz w:val="22"/>
-                <w:szCs w:val="22"/>
-              </w:rPr>
-            </w:pPr>
-          </w:p>
-        </w:tc>
-        <w:tc>
-          <w:tcPr>
-            <w:tcW w:w="1347" w:type="dxa"/>
-            <w:tcBorders>
-              <w:left w:val="nil"/>
-              <w:bottom w:val="nil"/>
-              <w:right w:val="nil"/>
-            </w:tcBorders>
-            <w:vAlign w:val="center"/>
-          </w:tcPr>
-          <w:p>
-            <w:pPr>
-              <w:tabs>
-                <w:tab w:val="left" w:pos="2110"/>
-              </w:tabs>
-              <w:spacing w:after="0"/>
-              <w:jc w:val="center"/>
-              <w:rPr>
-                <w:sz w:val="22"/>
-                <w:szCs w:val="22"/>
-              </w:rPr>
-            </w:pPr>
-          </w:p>
-        </w:tc>
-        <w:tc>
-          <w:tcPr>
-            <w:tcW w:w="1347" w:type="dxa"/>
-            <w:tcBorders>
-              <w:left w:val="nil"/>
-              <w:bottom w:val="nil"/>
-              <w:right w:val="nil"/>
-            </w:tcBorders>
-            <w:vAlign w:val="center"/>
-          </w:tcPr>
-          <w:p>
-            <w:pPr>
-              <w:tabs>
-                <w:tab w:val="left" w:pos="2110"/>
-              </w:tabs>
-              <w:spacing w:after="0"/>
-              <w:jc w:val="center"/>
-              <w:rPr>
-                <w:sz w:val="22"/>
-                <w:szCs w:val="22"/>
+                <w:sz w:val="20"/>
+                <w:szCs w:val="20"/>
+              </w:rPr>
+            </w:pPr>
+          </w:p>
+        </w:tc>
+        <w:tc>
+          <w:tcPr>
+            <w:tcW w:w="1347" w:type="dxa"/>
+            <w:tcBorders>
+              <w:left w:val="nil"/>
+              <w:bottom w:val="nil"/>
+              <w:right w:val="nil"/>
+            </w:tcBorders>
+            <w:vAlign w:val="center"/>
+          </w:tcPr>
+          <w:p>
+            <w:pPr>
+              <w:tabs>
+                <w:tab w:val="left" w:pos="2110"/>
+              </w:tabs>
+              <w:spacing w:after="0"/>
+              <w:jc w:val="center"/>
+              <w:rPr>
+                <w:sz w:val="20"/>
+                <w:szCs w:val="20"/>
+              </w:rPr>
+            </w:pPr>
+          </w:p>
+        </w:tc>
+        <w:tc>
+          <w:tcPr>
+            <w:tcW w:w="1347" w:type="dxa"/>
+            <w:tcBorders>
+              <w:left w:val="nil"/>
+              <w:bottom w:val="nil"/>
+              <w:right w:val="nil"/>
+            </w:tcBorders>
+            <w:vAlign w:val="center"/>
+          </w:tcPr>
+          <w:p>
+            <w:pPr>
+              <w:tabs>
+                <w:tab w:val="left" w:pos="2110"/>
+              </w:tabs>
+              <w:spacing w:after="0"/>
+              <w:jc w:val="center"/>
+              <w:rPr>
+                <w:sz w:val="20"/>
+                <w:szCs w:val="20"/>
               </w:rPr>
             </w:pPr>
           </w:p>
@@ -1946,32 +1945,32 @@
               <w:spacing w:after="0"/>
               <w:jc w:val="center"/>
               <w:rPr>
-                <w:sz w:val="22"/>
-                <w:szCs w:val="22"/>
-              </w:rPr>
-            </w:pPr>
-          </w:p>
-        </w:tc>
-        <w:tc>
-          <w:tcPr>
-            <w:tcW w:w="1347" w:type="dxa"/>
-            <w:tcBorders>
-              <w:left w:val="nil"/>
-              <w:bottom w:val="nil"/>
-              <w:right w:val="nil"/>
-            </w:tcBorders>
-            <w:vAlign w:val="center"/>
-          </w:tcPr>
-          <w:p>
-            <w:pPr>
-              <w:tabs>
-                <w:tab w:val="left" w:pos="2110"/>
-              </w:tabs>
-              <w:spacing w:after="0"/>
-              <w:jc w:val="center"/>
-              <w:rPr>
-                <w:sz w:val="22"/>
-                <w:szCs w:val="22"/>
+                <w:sz w:val="20"/>
+                <w:szCs w:val="20"/>
+              </w:rPr>
+            </w:pPr>
+          </w:p>
+        </w:tc>
+        <w:tc>
+          <w:tcPr>
+            <w:tcW w:w="1347" w:type="dxa"/>
+            <w:tcBorders>
+              <w:left w:val="nil"/>
+              <w:bottom w:val="nil"/>
+              <w:right w:val="nil"/>
+            </w:tcBorders>
+            <w:vAlign w:val="center"/>
+          </w:tcPr>
+          <w:p>
+            <w:pPr>
+              <w:tabs>
+                <w:tab w:val="left" w:pos="2110"/>
+              </w:tabs>
+              <w:spacing w:after="0"/>
+              <w:jc w:val="center"/>
+              <w:rPr>
+                <w:sz w:val="20"/>
+                <w:szCs w:val="20"/>
               </w:rPr>
             </w:pPr>
           </w:p>
@@ -1994,56 +1993,56 @@
               <w:spacing w:after="0"/>
               <w:jc w:val="center"/>
               <w:rPr>
-                <w:sz w:val="22"/>
-                <w:szCs w:val="22"/>
-              </w:rPr>
-            </w:pPr>
-          </w:p>
-        </w:tc>
-        <w:tc>
-          <w:tcPr>
-            <w:tcW w:w="1347" w:type="dxa"/>
-            <w:tcBorders>
-              <w:left w:val="nil"/>
-              <w:bottom w:val="nil"/>
-              <w:right w:val="nil"/>
-            </w:tcBorders>
-            <w:vAlign w:val="center"/>
-          </w:tcPr>
-          <w:p>
-            <w:pPr>
-              <w:tabs>
-                <w:tab w:val="left" w:pos="2110"/>
-              </w:tabs>
-              <w:spacing w:after="0"/>
-              <w:jc w:val="center"/>
-              <w:rPr>
-                <w:sz w:val="22"/>
-                <w:szCs w:val="22"/>
-              </w:rPr>
-            </w:pPr>
-          </w:p>
-        </w:tc>
-        <w:tc>
-          <w:tcPr>
-            <w:tcW w:w="1347" w:type="dxa"/>
-            <w:tcBorders>
-              <w:left w:val="nil"/>
-              <w:bottom w:val="nil"/>
-              <w:right w:val="nil"/>
-            </w:tcBorders>
-            <w:vAlign w:val="center"/>
-          </w:tcPr>
-          <w:p>
-            <w:pPr>
-              <w:tabs>
-                <w:tab w:val="left" w:pos="2110"/>
-              </w:tabs>
-              <w:spacing w:after="0"/>
-              <w:jc w:val="center"/>
-              <w:rPr>
-                <w:sz w:val="22"/>
-                <w:szCs w:val="22"/>
+                <w:sz w:val="20"/>
+                <w:szCs w:val="20"/>
+              </w:rPr>
+            </w:pPr>
+          </w:p>
+        </w:tc>
+        <w:tc>
+          <w:tcPr>
+            <w:tcW w:w="1347" w:type="dxa"/>
+            <w:tcBorders>
+              <w:left w:val="nil"/>
+              <w:bottom w:val="nil"/>
+              <w:right w:val="nil"/>
+            </w:tcBorders>
+            <w:vAlign w:val="center"/>
+          </w:tcPr>
+          <w:p>
+            <w:pPr>
+              <w:tabs>
+                <w:tab w:val="left" w:pos="2110"/>
+              </w:tabs>
+              <w:spacing w:after="0"/>
+              <w:jc w:val="center"/>
+              <w:rPr>
+                <w:sz w:val="20"/>
+                <w:szCs w:val="20"/>
+              </w:rPr>
+            </w:pPr>
+          </w:p>
+        </w:tc>
+        <w:tc>
+          <w:tcPr>
+            <w:tcW w:w="1347" w:type="dxa"/>
+            <w:tcBorders>
+              <w:left w:val="nil"/>
+              <w:bottom w:val="nil"/>
+              <w:right w:val="nil"/>
+            </w:tcBorders>
+            <w:vAlign w:val="center"/>
+          </w:tcPr>
+          <w:p>
+            <w:pPr>
+              <w:tabs>
+                <w:tab w:val="left" w:pos="2110"/>
+              </w:tabs>
+              <w:spacing w:after="0"/>
+              <w:jc w:val="center"/>
+              <w:rPr>
+                <w:sz w:val="20"/>
+                <w:szCs w:val="20"/>
               </w:rPr>
             </w:pPr>
           </w:p>
@@ -2067,30 +2066,23 @@
               </w:tabs>
               <w:spacing w:after="0"/>
               <w:rPr>
-                <w:sz w:val="22"/>
-                <w:szCs w:val="22"/>
-              </w:rPr>
-            </w:pPr>
-            <w:r>
-              <w:rPr>
-                <w:sz w:val="22"/>
-                <w:szCs w:val="22"/>
+                <w:sz w:val="20"/>
+                <w:szCs w:val="20"/>
+              </w:rPr>
+            </w:pPr>
+            <w:r>
+              <w:rPr>
+                <w:sz w:val="20"/>
+                <w:szCs w:val="20"/>
               </w:rPr>
               <w:t xml:space="preserve">Non-Hispanic </w:t>
             </w:r>
             <w:r>
               <w:rPr>
-                <w:sz w:val="22"/>
-                <w:szCs w:val="22"/>
-              </w:rPr>
-              <w:t>B</w:t>
-            </w:r>
-            <w:r>
-              <w:rPr>
-                <w:sz w:val="22"/>
-                <w:szCs w:val="22"/>
-              </w:rPr>
-              <w:t>lack</w:t>
+                <w:sz w:val="20"/>
+                <w:szCs w:val="20"/>
+              </w:rPr>
+              <w:t>Black</w:t>
             </w:r>
           </w:p>
         </w:tc>
@@ -2113,14 +2105,14 @@
               <w:spacing w:after="0"/>
               <w:jc w:val="center"/>
               <w:rPr>
-                <w:sz w:val="22"/>
-                <w:szCs w:val="22"/>
-              </w:rPr>
-            </w:pPr>
-            <w:r>
-              <w:rPr>
-                <w:sz w:val="22"/>
-                <w:szCs w:val="22"/>
+                <w:sz w:val="20"/>
+                <w:szCs w:val="20"/>
+              </w:rPr>
+            </w:pPr>
+            <w:r>
+              <w:rPr>
+                <w:sz w:val="20"/>
+                <w:szCs w:val="20"/>
               </w:rPr>
               <w:t>10.2</w:t>
             </w:r>
@@ -2145,14 +2137,14 @@
               <w:spacing w:after="0"/>
               <w:jc w:val="center"/>
               <w:rPr>
-                <w:sz w:val="22"/>
-                <w:szCs w:val="22"/>
-              </w:rPr>
-            </w:pPr>
-            <w:r>
-              <w:rPr>
-                <w:sz w:val="22"/>
-                <w:szCs w:val="22"/>
+                <w:sz w:val="20"/>
+                <w:szCs w:val="20"/>
+              </w:rPr>
+            </w:pPr>
+            <w:r>
+              <w:rPr>
+                <w:sz w:val="20"/>
+                <w:szCs w:val="20"/>
               </w:rPr>
               <w:t>10.7</w:t>
             </w:r>
@@ -2177,14 +2169,14 @@
               <w:spacing w:after="0"/>
               <w:jc w:val="center"/>
               <w:rPr>
-                <w:sz w:val="22"/>
-                <w:szCs w:val="22"/>
-              </w:rPr>
-            </w:pPr>
-            <w:r>
-              <w:rPr>
-                <w:sz w:val="22"/>
-                <w:szCs w:val="22"/>
+                <w:sz w:val="20"/>
+                <w:szCs w:val="20"/>
+              </w:rPr>
+            </w:pPr>
+            <w:r>
+              <w:rPr>
+                <w:sz w:val="20"/>
+                <w:szCs w:val="20"/>
               </w:rPr>
               <w:t>11.0</w:t>
             </w:r>
@@ -2209,14 +2201,14 @@
               <w:spacing w:after="0"/>
               <w:jc w:val="center"/>
               <w:rPr>
-                <w:sz w:val="22"/>
-                <w:szCs w:val="22"/>
-              </w:rPr>
-            </w:pPr>
-            <w:r>
-              <w:rPr>
-                <w:sz w:val="22"/>
-                <w:szCs w:val="22"/>
+                <w:sz w:val="20"/>
+                <w:szCs w:val="20"/>
+              </w:rPr>
+            </w:pPr>
+            <w:r>
+              <w:rPr>
+                <w:sz w:val="20"/>
+                <w:szCs w:val="20"/>
               </w:rPr>
               <w:t>11.0</w:t>
             </w:r>
@@ -2241,14 +2233,14 @@
               <w:spacing w:after="0"/>
               <w:jc w:val="center"/>
               <w:rPr>
-                <w:sz w:val="22"/>
-                <w:szCs w:val="22"/>
-              </w:rPr>
-            </w:pPr>
-            <w:r>
-              <w:rPr>
-                <w:sz w:val="22"/>
-                <w:szCs w:val="22"/>
+                <w:sz w:val="20"/>
+                <w:szCs w:val="20"/>
+              </w:rPr>
+            </w:pPr>
+            <w:r>
+              <w:rPr>
+                <w:sz w:val="20"/>
+                <w:szCs w:val="20"/>
               </w:rPr>
               <w:t>10.6</w:t>
             </w:r>
@@ -2273,14 +2265,14 @@
               <w:spacing w:after="0"/>
               <w:jc w:val="center"/>
               <w:rPr>
-                <w:sz w:val="22"/>
-                <w:szCs w:val="22"/>
-              </w:rPr>
-            </w:pPr>
-            <w:r>
-              <w:rPr>
-                <w:sz w:val="22"/>
-                <w:szCs w:val="22"/>
+                <w:sz w:val="20"/>
+                <w:szCs w:val="20"/>
+              </w:rPr>
+            </w:pPr>
+            <w:r>
+              <w:rPr>
+                <w:sz w:val="20"/>
+                <w:szCs w:val="20"/>
               </w:rPr>
               <w:t>11.0</w:t>
             </w:r>
@@ -2305,14 +2297,14 @@
               <w:spacing w:after="0"/>
               <w:jc w:val="center"/>
               <w:rPr>
-                <w:sz w:val="22"/>
-                <w:szCs w:val="22"/>
-              </w:rPr>
-            </w:pPr>
-            <w:r>
-              <w:rPr>
-                <w:sz w:val="22"/>
-                <w:szCs w:val="22"/>
+                <w:sz w:val="20"/>
+                <w:szCs w:val="20"/>
+              </w:rPr>
+            </w:pPr>
+            <w:r>
+              <w:rPr>
+                <w:sz w:val="20"/>
+                <w:szCs w:val="20"/>
               </w:rPr>
               <w:t>11.2</w:t>
             </w:r>
@@ -2337,14 +2329,14 @@
               <w:spacing w:after="0"/>
               <w:jc w:val="center"/>
               <w:rPr>
-                <w:sz w:val="22"/>
-                <w:szCs w:val="22"/>
-              </w:rPr>
-            </w:pPr>
-            <w:r>
-              <w:rPr>
-                <w:sz w:val="22"/>
-                <w:szCs w:val="22"/>
+                <w:sz w:val="20"/>
+                <w:szCs w:val="20"/>
+              </w:rPr>
+            </w:pPr>
+            <w:r>
+              <w:rPr>
+                <w:sz w:val="20"/>
+                <w:szCs w:val="20"/>
               </w:rPr>
               <w:t>11.4</w:t>
             </w:r>
@@ -2369,14 +2361,14 @@
               <w:spacing w:after="0"/>
               <w:jc w:val="center"/>
               <w:rPr>
-                <w:sz w:val="22"/>
-                <w:szCs w:val="22"/>
-              </w:rPr>
-            </w:pPr>
-            <w:r>
-              <w:rPr>
-                <w:sz w:val="22"/>
-                <w:szCs w:val="22"/>
+                <w:sz w:val="20"/>
+                <w:szCs w:val="20"/>
+              </w:rPr>
+            </w:pPr>
+            <w:r>
+              <w:rPr>
+                <w:sz w:val="20"/>
+                <w:szCs w:val="20"/>
               </w:rPr>
               <w:t>11.0</w:t>
             </w:r>
@@ -2401,14 +2393,14 @@
               <w:spacing w:after="0"/>
               <w:jc w:val="center"/>
               <w:rPr>
-                <w:sz w:val="22"/>
-                <w:szCs w:val="22"/>
-              </w:rPr>
-            </w:pPr>
-            <w:r>
-              <w:rPr>
-                <w:sz w:val="22"/>
-                <w:szCs w:val="22"/>
+                <w:sz w:val="20"/>
+                <w:szCs w:val="20"/>
+              </w:rPr>
+            </w:pPr>
+            <w:r>
+              <w:rPr>
+                <w:sz w:val="20"/>
+                <w:szCs w:val="20"/>
               </w:rPr>
               <w:t>11.2</w:t>
             </w:r>
@@ -2433,14 +2425,14 @@
               </w:tabs>
               <w:spacing w:after="0"/>
               <w:rPr>
-                <w:sz w:val="22"/>
-                <w:szCs w:val="22"/>
-              </w:rPr>
-            </w:pPr>
-            <w:r>
-              <w:rPr>
-                <w:sz w:val="22"/>
-                <w:szCs w:val="22"/>
+                <w:sz w:val="20"/>
+                <w:szCs w:val="20"/>
+              </w:rPr>
+            </w:pPr>
+            <w:r>
+              <w:rPr>
+                <w:sz w:val="20"/>
+                <w:szCs w:val="20"/>
               </w:rPr>
               <w:t>Hispanic</w:t>
             </w:r>
@@ -2465,14 +2457,14 @@
               <w:spacing w:after="0"/>
               <w:jc w:val="center"/>
               <w:rPr>
-                <w:sz w:val="22"/>
-                <w:szCs w:val="22"/>
-              </w:rPr>
-            </w:pPr>
-            <w:r>
-              <w:rPr>
-                <w:sz w:val="22"/>
-                <w:szCs w:val="22"/>
+                <w:sz w:val="20"/>
+                <w:szCs w:val="20"/>
+              </w:rPr>
+            </w:pPr>
+            <w:r>
+              <w:rPr>
+                <w:sz w:val="20"/>
+                <w:szCs w:val="20"/>
               </w:rPr>
               <w:t>14.6</w:t>
             </w:r>
@@ -2497,14 +2489,14 @@
               <w:spacing w:after="0"/>
               <w:jc w:val="center"/>
               <w:rPr>
-                <w:sz w:val="22"/>
-                <w:szCs w:val="22"/>
-              </w:rPr>
-            </w:pPr>
-            <w:r>
-              <w:rPr>
-                <w:sz w:val="22"/>
-                <w:szCs w:val="22"/>
+                <w:sz w:val="20"/>
+                <w:szCs w:val="20"/>
+              </w:rPr>
+            </w:pPr>
+            <w:r>
+              <w:rPr>
+                <w:sz w:val="20"/>
+                <w:szCs w:val="20"/>
               </w:rPr>
               <w:t>12.1</w:t>
             </w:r>
@@ -2529,14 +2521,14 @@
               <w:spacing w:after="0"/>
               <w:jc w:val="center"/>
               <w:rPr>
-                <w:sz w:val="22"/>
-                <w:szCs w:val="22"/>
-              </w:rPr>
-            </w:pPr>
-            <w:r>
-              <w:rPr>
-                <w:sz w:val="22"/>
-                <w:szCs w:val="22"/>
+                <w:sz w:val="20"/>
+                <w:szCs w:val="20"/>
+              </w:rPr>
+            </w:pPr>
+            <w:r>
+              <w:rPr>
+                <w:sz w:val="20"/>
+                <w:szCs w:val="20"/>
               </w:rPr>
               <w:t>11.0</w:t>
             </w:r>
@@ -2561,14 +2553,14 @@
               <w:spacing w:after="0"/>
               <w:jc w:val="center"/>
               <w:rPr>
-                <w:sz w:val="22"/>
-                <w:szCs w:val="22"/>
-              </w:rPr>
-            </w:pPr>
-            <w:r>
-              <w:rPr>
-                <w:sz w:val="22"/>
-                <w:szCs w:val="22"/>
+                <w:sz w:val="20"/>
+                <w:szCs w:val="20"/>
+              </w:rPr>
+            </w:pPr>
+            <w:r>
+              <w:rPr>
+                <w:sz w:val="20"/>
+                <w:szCs w:val="20"/>
               </w:rPr>
               <w:t>11.4</w:t>
             </w:r>
@@ -2593,14 +2585,14 @@
               <w:spacing w:after="0"/>
               <w:jc w:val="center"/>
               <w:rPr>
-                <w:sz w:val="22"/>
-                <w:szCs w:val="22"/>
-              </w:rPr>
-            </w:pPr>
-            <w:r>
-              <w:rPr>
-                <w:sz w:val="22"/>
-                <w:szCs w:val="22"/>
+                <w:sz w:val="20"/>
+                <w:szCs w:val="20"/>
+              </w:rPr>
+            </w:pPr>
+            <w:r>
+              <w:rPr>
+                <w:sz w:val="20"/>
+                <w:szCs w:val="20"/>
               </w:rPr>
               <w:t>13.7</w:t>
             </w:r>
@@ -2625,14 +2617,14 @@
               <w:spacing w:after="0"/>
               <w:jc w:val="center"/>
               <w:rPr>
-                <w:sz w:val="22"/>
-                <w:szCs w:val="22"/>
-              </w:rPr>
-            </w:pPr>
-            <w:r>
-              <w:rPr>
-                <w:sz w:val="22"/>
-                <w:szCs w:val="22"/>
+                <w:sz w:val="20"/>
+                <w:szCs w:val="20"/>
+              </w:rPr>
+            </w:pPr>
+            <w:r>
+              <w:rPr>
+                <w:sz w:val="20"/>
+                <w:szCs w:val="20"/>
               </w:rPr>
               <w:t>13.8</w:t>
             </w:r>
@@ -2657,14 +2649,14 @@
               <w:spacing w:after="0"/>
               <w:jc w:val="center"/>
               <w:rPr>
-                <w:sz w:val="22"/>
-                <w:szCs w:val="22"/>
-              </w:rPr>
-            </w:pPr>
-            <w:r>
-              <w:rPr>
-                <w:sz w:val="22"/>
-                <w:szCs w:val="22"/>
+                <w:sz w:val="20"/>
+                <w:szCs w:val="20"/>
+              </w:rPr>
+            </w:pPr>
+            <w:r>
+              <w:rPr>
+                <w:sz w:val="20"/>
+                <w:szCs w:val="20"/>
               </w:rPr>
               <w:t>14.5</w:t>
             </w:r>
@@ -2689,14 +2681,14 @@
               <w:spacing w:after="0"/>
               <w:jc w:val="center"/>
               <w:rPr>
-                <w:sz w:val="22"/>
-                <w:szCs w:val="22"/>
-              </w:rPr>
-            </w:pPr>
-            <w:r>
-              <w:rPr>
-                <w:sz w:val="22"/>
-                <w:szCs w:val="22"/>
+                <w:sz w:val="20"/>
+                <w:szCs w:val="20"/>
+              </w:rPr>
+            </w:pPr>
+            <w:r>
+              <w:rPr>
+                <w:sz w:val="20"/>
+                <w:szCs w:val="20"/>
               </w:rPr>
               <w:t>14.7</w:t>
             </w:r>
@@ -2721,14 +2713,14 @@
               <w:spacing w:after="0"/>
               <w:jc w:val="center"/>
               <w:rPr>
-                <w:sz w:val="22"/>
-                <w:szCs w:val="22"/>
-              </w:rPr>
-            </w:pPr>
-            <w:r>
-              <w:rPr>
-                <w:sz w:val="22"/>
-                <w:szCs w:val="22"/>
+                <w:sz w:val="20"/>
+                <w:szCs w:val="20"/>
+              </w:rPr>
+            </w:pPr>
+            <w:r>
+              <w:rPr>
+                <w:sz w:val="20"/>
+                <w:szCs w:val="20"/>
               </w:rPr>
               <w:t>15.4</w:t>
             </w:r>
@@ -2753,14 +2745,14 @@
               <w:spacing w:after="0"/>
               <w:jc w:val="center"/>
               <w:rPr>
-                <w:sz w:val="22"/>
-                <w:szCs w:val="22"/>
-              </w:rPr>
-            </w:pPr>
-            <w:r>
-              <w:rPr>
-                <w:sz w:val="22"/>
-                <w:szCs w:val="22"/>
+                <w:sz w:val="20"/>
+                <w:szCs w:val="20"/>
+              </w:rPr>
+            </w:pPr>
+            <w:r>
+              <w:rPr>
+                <w:sz w:val="20"/>
+                <w:szCs w:val="20"/>
               </w:rPr>
               <w:t>16.1</w:t>
             </w:r>
@@ -2785,23 +2777,16 @@
               </w:tabs>
               <w:spacing w:after="0"/>
               <w:rPr>
-                <w:sz w:val="22"/>
-                <w:szCs w:val="22"/>
-              </w:rPr>
-            </w:pPr>
-            <w:r>
-              <w:rPr>
-                <w:sz w:val="22"/>
-                <w:szCs w:val="22"/>
-              </w:rPr>
-              <w:t xml:space="preserve">Non-Hispanic </w:t>
-            </w:r>
-            <w:r>
-              <w:rPr>
-                <w:sz w:val="22"/>
-                <w:szCs w:val="22"/>
-              </w:rPr>
-              <w:t>White</w:t>
+                <w:sz w:val="20"/>
+                <w:szCs w:val="20"/>
+              </w:rPr>
+            </w:pPr>
+            <w:r>
+              <w:rPr>
+                <w:sz w:val="20"/>
+                <w:szCs w:val="20"/>
+              </w:rPr>
+              <w:t>Non-Hispanic White</w:t>
             </w:r>
           </w:p>
         </w:tc>
@@ -2824,14 +2809,14 @@
               <w:spacing w:after="0"/>
               <w:jc w:val="center"/>
               <w:rPr>
-                <w:sz w:val="22"/>
-                <w:szCs w:val="22"/>
-              </w:rPr>
-            </w:pPr>
-            <w:r>
-              <w:rPr>
-                <w:sz w:val="22"/>
-                <w:szCs w:val="22"/>
+                <w:sz w:val="20"/>
+                <w:szCs w:val="20"/>
+              </w:rPr>
+            </w:pPr>
+            <w:r>
+              <w:rPr>
+                <w:sz w:val="20"/>
+                <w:szCs w:val="20"/>
               </w:rPr>
               <w:t>71.1</w:t>
             </w:r>
@@ -2856,14 +2841,14 @@
               <w:spacing w:after="0"/>
               <w:jc w:val="center"/>
               <w:rPr>
-                <w:sz w:val="22"/>
-                <w:szCs w:val="22"/>
-              </w:rPr>
-            </w:pPr>
-            <w:r>
-              <w:rPr>
-                <w:sz w:val="22"/>
-                <w:szCs w:val="22"/>
+                <w:sz w:val="20"/>
+                <w:szCs w:val="20"/>
+              </w:rPr>
+            </w:pPr>
+            <w:r>
+              <w:rPr>
+                <w:sz w:val="20"/>
+                <w:szCs w:val="20"/>
               </w:rPr>
               <w:t>72.5</w:t>
             </w:r>
@@ -2888,14 +2873,14 @@
               <w:spacing w:after="0"/>
               <w:jc w:val="center"/>
               <w:rPr>
-                <w:sz w:val="22"/>
-                <w:szCs w:val="22"/>
-              </w:rPr>
-            </w:pPr>
-            <w:r>
-              <w:rPr>
-                <w:sz w:val="22"/>
-                <w:szCs w:val="22"/>
+                <w:sz w:val="20"/>
+                <w:szCs w:val="20"/>
+              </w:rPr>
+            </w:pPr>
+            <w:r>
+              <w:rPr>
+                <w:sz w:val="20"/>
+                <w:szCs w:val="20"/>
               </w:rPr>
               <w:t>72.6</w:t>
             </w:r>
@@ -2920,14 +2905,14 @@
               <w:spacing w:after="0"/>
               <w:jc w:val="center"/>
               <w:rPr>
-                <w:sz w:val="22"/>
-                <w:szCs w:val="22"/>
-              </w:rPr>
-            </w:pPr>
-            <w:r>
-              <w:rPr>
-                <w:sz w:val="22"/>
-                <w:szCs w:val="22"/>
+                <w:sz w:val="20"/>
+                <w:szCs w:val="20"/>
+              </w:rPr>
+            </w:pPr>
+            <w:r>
+              <w:rPr>
+                <w:sz w:val="20"/>
+                <w:szCs w:val="20"/>
               </w:rPr>
               <w:t>72.1</w:t>
             </w:r>
@@ -2952,14 +2937,14 @@
               <w:spacing w:after="0"/>
               <w:jc w:val="center"/>
               <w:rPr>
-                <w:sz w:val="22"/>
-                <w:szCs w:val="22"/>
-              </w:rPr>
-            </w:pPr>
-            <w:r>
-              <w:rPr>
-                <w:sz w:val="22"/>
-                <w:szCs w:val="22"/>
+                <w:sz w:val="20"/>
+                <w:szCs w:val="20"/>
+              </w:rPr>
+            </w:pPr>
+            <w:r>
+              <w:rPr>
+                <w:sz w:val="20"/>
+                <w:szCs w:val="20"/>
               </w:rPr>
               <w:t>70.0</w:t>
             </w:r>
@@ -2984,14 +2969,14 @@
               <w:spacing w:after="0"/>
               <w:jc w:val="center"/>
               <w:rPr>
-                <w:sz w:val="22"/>
-                <w:szCs w:val="22"/>
-              </w:rPr>
-            </w:pPr>
-            <w:r>
-              <w:rPr>
-                <w:sz w:val="22"/>
-                <w:szCs w:val="22"/>
+                <w:sz w:val="20"/>
+                <w:szCs w:val="20"/>
+              </w:rPr>
+            </w:pPr>
+            <w:r>
+              <w:rPr>
+                <w:sz w:val="20"/>
+                <w:szCs w:val="20"/>
               </w:rPr>
               <w:t>68.5</w:t>
             </w:r>
@@ -3016,14 +3001,14 @@
               <w:spacing w:after="0"/>
               <w:jc w:val="center"/>
               <w:rPr>
-                <w:sz w:val="22"/>
-                <w:szCs w:val="22"/>
-              </w:rPr>
-            </w:pPr>
-            <w:r>
-              <w:rPr>
-                <w:sz w:val="22"/>
-                <w:szCs w:val="22"/>
+                <w:sz w:val="20"/>
+                <w:szCs w:val="20"/>
+              </w:rPr>
+            </w:pPr>
+            <w:r>
+              <w:rPr>
+                <w:sz w:val="20"/>
+                <w:szCs w:val="20"/>
               </w:rPr>
               <w:t>66.7</w:t>
             </w:r>
@@ -3048,14 +3033,14 @@
               <w:spacing w:after="0"/>
               <w:jc w:val="center"/>
               <w:rPr>
-                <w:sz w:val="22"/>
-                <w:szCs w:val="22"/>
-              </w:rPr>
-            </w:pPr>
-            <w:r>
-              <w:rPr>
-                <w:sz w:val="22"/>
-                <w:szCs w:val="22"/>
+                <w:sz w:val="20"/>
+                <w:szCs w:val="20"/>
+              </w:rPr>
+            </w:pPr>
+            <w:r>
+              <w:rPr>
+                <w:sz w:val="20"/>
+                <w:szCs w:val="20"/>
               </w:rPr>
               <w:t>66.5</w:t>
             </w:r>
@@ -3080,14 +3065,14 @@
               <w:spacing w:after="0"/>
               <w:jc w:val="center"/>
               <w:rPr>
-                <w:sz w:val="22"/>
-                <w:szCs w:val="22"/>
-              </w:rPr>
-            </w:pPr>
-            <w:r>
-              <w:rPr>
-                <w:sz w:val="22"/>
-                <w:szCs w:val="22"/>
+                <w:sz w:val="20"/>
+                <w:szCs w:val="20"/>
+              </w:rPr>
+            </w:pPr>
+            <w:r>
+              <w:rPr>
+                <w:sz w:val="20"/>
+                <w:szCs w:val="20"/>
               </w:rPr>
               <w:t>63.4</w:t>
             </w:r>
@@ -3112,14 +3097,14 @@
               <w:spacing w:after="0"/>
               <w:jc w:val="center"/>
               <w:rPr>
-                <w:sz w:val="22"/>
-                <w:szCs w:val="22"/>
-              </w:rPr>
-            </w:pPr>
-            <w:r>
-              <w:rPr>
-                <w:sz w:val="22"/>
-                <w:szCs w:val="22"/>
+                <w:sz w:val="20"/>
+                <w:szCs w:val="20"/>
+              </w:rPr>
+            </w:pPr>
+            <w:r>
+              <w:rPr>
+                <w:sz w:val="20"/>
+                <w:szCs w:val="20"/>
               </w:rPr>
               <w:t>62.6</w:t>
             </w:r>
@@ -3143,14 +3128,14 @@
               </w:tabs>
               <w:spacing w:after="0"/>
               <w:rPr>
-                <w:sz w:val="22"/>
-                <w:szCs w:val="22"/>
-              </w:rPr>
-            </w:pPr>
-            <w:r>
-              <w:rPr>
-                <w:sz w:val="22"/>
-                <w:szCs w:val="22"/>
+                <w:sz w:val="20"/>
+                <w:szCs w:val="20"/>
+              </w:rPr>
+            </w:pPr>
+            <w:r>
+              <w:rPr>
+                <w:sz w:val="20"/>
+                <w:szCs w:val="20"/>
               </w:rPr>
               <w:t>Other</w:t>
             </w:r>
@@ -3174,14 +3159,14 @@
               <w:spacing w:after="0"/>
               <w:jc w:val="center"/>
               <w:rPr>
-                <w:sz w:val="22"/>
-                <w:szCs w:val="22"/>
-              </w:rPr>
-            </w:pPr>
-            <w:r>
-              <w:rPr>
-                <w:sz w:val="22"/>
-                <w:szCs w:val="22"/>
+                <w:sz w:val="20"/>
+                <w:szCs w:val="20"/>
+              </w:rPr>
+            </w:pPr>
+            <w:r>
+              <w:rPr>
+                <w:sz w:val="20"/>
+                <w:szCs w:val="20"/>
               </w:rPr>
               <w:t>4.1</w:t>
             </w:r>
@@ -3205,14 +3190,14 @@
               <w:spacing w:after="0"/>
               <w:jc w:val="center"/>
               <w:rPr>
-                <w:sz w:val="22"/>
-                <w:szCs w:val="22"/>
-              </w:rPr>
-            </w:pPr>
-            <w:r>
-              <w:rPr>
-                <w:sz w:val="22"/>
-                <w:szCs w:val="22"/>
+                <w:sz w:val="20"/>
+                <w:szCs w:val="20"/>
+              </w:rPr>
+            </w:pPr>
+            <w:r>
+              <w:rPr>
+                <w:sz w:val="20"/>
+                <w:szCs w:val="20"/>
               </w:rPr>
               <w:t>4.7</w:t>
             </w:r>
@@ -3236,14 +3221,14 @@
               <w:spacing w:after="0"/>
               <w:jc w:val="center"/>
               <w:rPr>
-                <w:sz w:val="22"/>
-                <w:szCs w:val="22"/>
-              </w:rPr>
-            </w:pPr>
-            <w:r>
-              <w:rPr>
-                <w:sz w:val="22"/>
-                <w:szCs w:val="22"/>
+                <w:sz w:val="20"/>
+                <w:szCs w:val="20"/>
+              </w:rPr>
+            </w:pPr>
+            <w:r>
+              <w:rPr>
+                <w:sz w:val="20"/>
+                <w:szCs w:val="20"/>
               </w:rPr>
               <w:t>5.5</w:t>
             </w:r>
@@ -3267,14 +3252,14 @@
               <w:spacing w:after="0"/>
               <w:jc w:val="center"/>
               <w:rPr>
-                <w:sz w:val="22"/>
-                <w:szCs w:val="22"/>
-              </w:rPr>
-            </w:pPr>
-            <w:r>
-              <w:rPr>
-                <w:sz w:val="22"/>
-                <w:szCs w:val="22"/>
+                <w:sz w:val="20"/>
+                <w:szCs w:val="20"/>
+              </w:rPr>
+            </w:pPr>
+            <w:r>
+              <w:rPr>
+                <w:sz w:val="20"/>
+                <w:szCs w:val="20"/>
               </w:rPr>
               <w:t>5.5</w:t>
             </w:r>
@@ -3298,14 +3283,14 @@
               <w:spacing w:after="0"/>
               <w:jc w:val="center"/>
               <w:rPr>
-                <w:sz w:val="22"/>
-                <w:szCs w:val="22"/>
-              </w:rPr>
-            </w:pPr>
-            <w:r>
-              <w:rPr>
-                <w:sz w:val="22"/>
-                <w:szCs w:val="22"/>
+                <w:sz w:val="20"/>
+                <w:szCs w:val="20"/>
+              </w:rPr>
+            </w:pPr>
+            <w:r>
+              <w:rPr>
+                <w:sz w:val="20"/>
+                <w:szCs w:val="20"/>
               </w:rPr>
               <w:t>5.7</w:t>
             </w:r>
@@ -3329,14 +3314,14 @@
               <w:spacing w:after="0"/>
               <w:jc w:val="center"/>
               <w:rPr>
-                <w:sz w:val="22"/>
-                <w:szCs w:val="22"/>
-              </w:rPr>
-            </w:pPr>
-            <w:r>
-              <w:rPr>
-                <w:sz w:val="22"/>
-                <w:szCs w:val="22"/>
+                <w:sz w:val="20"/>
+                <w:szCs w:val="20"/>
+              </w:rPr>
+            </w:pPr>
+            <w:r>
+              <w:rPr>
+                <w:sz w:val="20"/>
+                <w:szCs w:val="20"/>
               </w:rPr>
               <w:t>6.7</w:t>
             </w:r>
@@ -3360,14 +3345,14 @@
               <w:spacing w:after="0"/>
               <w:jc w:val="center"/>
               <w:rPr>
-                <w:sz w:val="22"/>
-                <w:szCs w:val="22"/>
-              </w:rPr>
-            </w:pPr>
-            <w:r>
-              <w:rPr>
-                <w:sz w:val="22"/>
-                <w:szCs w:val="22"/>
+                <w:sz w:val="20"/>
+                <w:szCs w:val="20"/>
+              </w:rPr>
+            </w:pPr>
+            <w:r>
+              <w:rPr>
+                <w:sz w:val="20"/>
+                <w:szCs w:val="20"/>
               </w:rPr>
               <w:t>7.6</w:t>
             </w:r>
@@ -3391,14 +3376,14 @@
               <w:spacing w:after="0"/>
               <w:jc w:val="center"/>
               <w:rPr>
-                <w:sz w:val="22"/>
-                <w:szCs w:val="22"/>
-              </w:rPr>
-            </w:pPr>
-            <w:r>
-              <w:rPr>
-                <w:sz w:val="22"/>
-                <w:szCs w:val="22"/>
+                <w:sz w:val="20"/>
+                <w:szCs w:val="20"/>
+              </w:rPr>
+            </w:pPr>
+            <w:r>
+              <w:rPr>
+                <w:sz w:val="20"/>
+                <w:szCs w:val="20"/>
               </w:rPr>
               <w:t>7.4</w:t>
             </w:r>
@@ -3422,14 +3407,14 @@
               <w:spacing w:after="0"/>
               <w:jc w:val="center"/>
               <w:rPr>
-                <w:sz w:val="22"/>
-                <w:szCs w:val="22"/>
-              </w:rPr>
-            </w:pPr>
-            <w:r>
-              <w:rPr>
-                <w:sz w:val="22"/>
-                <w:szCs w:val="22"/>
+                <w:sz w:val="20"/>
+                <w:szCs w:val="20"/>
+              </w:rPr>
+            </w:pPr>
+            <w:r>
+              <w:rPr>
+                <w:sz w:val="20"/>
+                <w:szCs w:val="20"/>
               </w:rPr>
               <w:t>10.2</w:t>
             </w:r>
@@ -3453,14 +3438,14 @@
               <w:spacing w:after="0"/>
               <w:jc w:val="center"/>
               <w:rPr>
-                <w:sz w:val="22"/>
-                <w:szCs w:val="22"/>
-              </w:rPr>
-            </w:pPr>
-            <w:r>
-              <w:rPr>
-                <w:sz w:val="22"/>
-                <w:szCs w:val="22"/>
+                <w:sz w:val="20"/>
+                <w:szCs w:val="20"/>
+              </w:rPr>
+            </w:pPr>
+            <w:r>
+              <w:rPr>
+                <w:sz w:val="20"/>
+                <w:szCs w:val="20"/>
               </w:rPr>
               <w:t>10.1</w:t>
             </w:r>
@@ -3484,22 +3469,22 @@
               </w:tabs>
               <w:spacing w:after="0"/>
               <w:rPr>
-                <w:sz w:val="22"/>
-                <w:szCs w:val="22"/>
+                <w:sz w:val="20"/>
+                <w:szCs w:val="20"/>
               </w:rPr>
             </w:pPr>
             <w:r>
               <w:rPr>
                 <w:b/>
-                <w:sz w:val="22"/>
-                <w:szCs w:val="22"/>
+                <w:sz w:val="20"/>
+                <w:szCs w:val="20"/>
               </w:rPr>
               <w:t>Current smoker</w:t>
             </w:r>
             <w:r>
               <w:rPr>
-                <w:sz w:val="22"/>
-                <w:szCs w:val="22"/>
+                <w:sz w:val="20"/>
+                <w:szCs w:val="20"/>
               </w:rPr>
               <w:t>, %</w:t>
             </w:r>
@@ -3523,14 +3508,14 @@
               <w:spacing w:after="0"/>
               <w:jc w:val="center"/>
               <w:rPr>
-                <w:sz w:val="22"/>
-                <w:szCs w:val="22"/>
-              </w:rPr>
-            </w:pPr>
-            <w:r>
-              <w:rPr>
-                <w:sz w:val="22"/>
-                <w:szCs w:val="22"/>
+                <w:sz w:val="20"/>
+                <w:szCs w:val="20"/>
+              </w:rPr>
+            </w:pPr>
+            <w:r>
+              <w:rPr>
+                <w:sz w:val="20"/>
+                <w:szCs w:val="20"/>
               </w:rPr>
               <w:t>23.1</w:t>
             </w:r>
@@ -3554,14 +3539,14 @@
               <w:spacing w:after="0"/>
               <w:jc w:val="center"/>
               <w:rPr>
-                <w:sz w:val="22"/>
-                <w:szCs w:val="22"/>
-              </w:rPr>
-            </w:pPr>
-            <w:r>
-              <w:rPr>
-                <w:sz w:val="22"/>
-                <w:szCs w:val="22"/>
+                <w:sz w:val="20"/>
+                <w:szCs w:val="20"/>
+              </w:rPr>
+            </w:pPr>
+            <w:r>
+              <w:rPr>
+                <w:sz w:val="20"/>
+                <w:szCs w:val="20"/>
               </w:rPr>
               <w:t>23.8</w:t>
             </w:r>
@@ -3585,14 +3570,14 @@
               <w:spacing w:after="0"/>
               <w:jc w:val="center"/>
               <w:rPr>
-                <w:sz w:val="22"/>
-                <w:szCs w:val="22"/>
-              </w:rPr>
-            </w:pPr>
-            <w:r>
-              <w:rPr>
-                <w:sz w:val="22"/>
-                <w:szCs w:val="22"/>
+                <w:sz w:val="20"/>
+                <w:szCs w:val="20"/>
+              </w:rPr>
+            </w:pPr>
+            <w:r>
+              <w:rPr>
+                <w:sz w:val="20"/>
+                <w:szCs w:val="20"/>
               </w:rPr>
               <w:t>23.1</w:t>
             </w:r>
@@ -3616,14 +3601,14 @@
               <w:spacing w:after="0"/>
               <w:jc w:val="center"/>
               <w:rPr>
-                <w:sz w:val="22"/>
-                <w:szCs w:val="22"/>
-              </w:rPr>
-            </w:pPr>
-            <w:r>
-              <w:rPr>
-                <w:sz w:val="22"/>
-                <w:szCs w:val="22"/>
+                <w:sz w:val="20"/>
+                <w:szCs w:val="20"/>
+              </w:rPr>
+            </w:pPr>
+            <w:r>
+              <w:rPr>
+                <w:sz w:val="20"/>
+                <w:szCs w:val="20"/>
               </w:rPr>
               <w:t>24.8</w:t>
             </w:r>
@@ -3647,14 +3632,14 @@
               <w:spacing w:after="0"/>
               <w:jc w:val="center"/>
               <w:rPr>
-                <w:sz w:val="22"/>
-                <w:szCs w:val="22"/>
-              </w:rPr>
-            </w:pPr>
-            <w:r>
-              <w:rPr>
-                <w:sz w:val="22"/>
-                <w:szCs w:val="22"/>
+                <w:sz w:val="20"/>
+                <w:szCs w:val="20"/>
+              </w:rPr>
+            </w:pPr>
+            <w:r>
+              <w:rPr>
+                <w:sz w:val="20"/>
+                <w:szCs w:val="20"/>
               </w:rPr>
               <w:t>20.6</w:t>
             </w:r>
@@ -3678,14 +3663,14 @@
               <w:spacing w:after="0"/>
               <w:jc w:val="center"/>
               <w:rPr>
-                <w:sz w:val="22"/>
-                <w:szCs w:val="22"/>
-              </w:rPr>
-            </w:pPr>
-            <w:r>
-              <w:rPr>
-                <w:sz w:val="22"/>
-                <w:szCs w:val="22"/>
+                <w:sz w:val="20"/>
+                <w:szCs w:val="20"/>
+              </w:rPr>
+            </w:pPr>
+            <w:r>
+              <w:rPr>
+                <w:sz w:val="20"/>
+                <w:szCs w:val="20"/>
               </w:rPr>
               <w:t>19.1</w:t>
             </w:r>
@@ -3709,14 +3694,14 @@
               <w:spacing w:after="0"/>
               <w:jc w:val="center"/>
               <w:rPr>
-                <w:sz w:val="22"/>
-                <w:szCs w:val="22"/>
-              </w:rPr>
-            </w:pPr>
-            <w:r>
-              <w:rPr>
-                <w:sz w:val="22"/>
-                <w:szCs w:val="22"/>
+                <w:sz w:val="20"/>
+                <w:szCs w:val="20"/>
+              </w:rPr>
+            </w:pPr>
+            <w:r>
+              <w:rPr>
+                <w:sz w:val="20"/>
+                <w:szCs w:val="20"/>
               </w:rPr>
               <w:t>19.3</w:t>
             </w:r>
@@ -3740,14 +3725,14 @@
               <w:spacing w:after="0"/>
               <w:jc w:val="center"/>
               <w:rPr>
-                <w:sz w:val="22"/>
-                <w:szCs w:val="22"/>
-              </w:rPr>
-            </w:pPr>
-            <w:r>
-              <w:rPr>
-                <w:sz w:val="22"/>
-                <w:szCs w:val="22"/>
+                <w:sz w:val="20"/>
+                <w:szCs w:val="20"/>
+              </w:rPr>
+            </w:pPr>
+            <w:r>
+              <w:rPr>
+                <w:sz w:val="20"/>
+                <w:szCs w:val="20"/>
               </w:rPr>
               <w:t>19.4</w:t>
             </w:r>
@@ -3771,14 +3756,14 @@
               <w:spacing w:after="0"/>
               <w:jc w:val="center"/>
               <w:rPr>
-                <w:sz w:val="22"/>
-                <w:szCs w:val="22"/>
-              </w:rPr>
-            </w:pPr>
-            <w:r>
-              <w:rPr>
-                <w:sz w:val="22"/>
-                <w:szCs w:val="22"/>
+                <w:sz w:val="20"/>
+                <w:szCs w:val="20"/>
+              </w:rPr>
+            </w:pPr>
+            <w:r>
+              <w:rPr>
+                <w:sz w:val="20"/>
+                <w:szCs w:val="20"/>
               </w:rPr>
               <w:t>19.3</w:t>
             </w:r>
@@ -3802,14 +3787,14 @@
               <w:spacing w:after="0"/>
               <w:jc w:val="center"/>
               <w:rPr>
-                <w:sz w:val="22"/>
-                <w:szCs w:val="22"/>
-              </w:rPr>
-            </w:pPr>
-            <w:r>
-              <w:rPr>
-                <w:sz w:val="22"/>
-                <w:szCs w:val="22"/>
+                <w:sz w:val="20"/>
+                <w:szCs w:val="20"/>
+              </w:rPr>
+            </w:pPr>
+            <w:r>
+              <w:rPr>
+                <w:sz w:val="20"/>
+                <w:szCs w:val="20"/>
               </w:rPr>
               <w:t>16.5</w:t>
             </w:r>
@@ -3833,14 +3818,14 @@
               </w:tabs>
               <w:spacing w:after="0"/>
               <w:rPr>
-                <w:sz w:val="22"/>
-                <w:szCs w:val="22"/>
-              </w:rPr>
-            </w:pPr>
-            <w:r>
-              <w:rPr>
-                <w:sz w:val="22"/>
-                <w:szCs w:val="22"/>
+                <w:sz w:val="20"/>
+                <w:szCs w:val="20"/>
+              </w:rPr>
+            </w:pPr>
+            <w:r>
+              <w:rPr>
+                <w:sz w:val="20"/>
+                <w:szCs w:val="20"/>
               </w:rPr>
               <w:t>Missing</w:t>
             </w:r>
@@ -3864,14 +3849,14 @@
               <w:spacing w:after="0"/>
               <w:jc w:val="center"/>
               <w:rPr>
-                <w:sz w:val="22"/>
-                <w:szCs w:val="22"/>
-              </w:rPr>
-            </w:pPr>
-            <w:r>
-              <w:rPr>
-                <w:sz w:val="22"/>
-                <w:szCs w:val="22"/>
+                <w:sz w:val="20"/>
+                <w:szCs w:val="20"/>
+              </w:rPr>
+            </w:pPr>
+            <w:r>
+              <w:rPr>
+                <w:sz w:val="20"/>
+                <w:szCs w:val="20"/>
               </w:rPr>
               <w:t>51.2</w:t>
             </w:r>
@@ -3895,14 +3880,14 @@
               <w:spacing w:after="0"/>
               <w:jc w:val="center"/>
               <w:rPr>
-                <w:sz w:val="22"/>
-                <w:szCs w:val="22"/>
-              </w:rPr>
-            </w:pPr>
-            <w:r>
-              <w:rPr>
-                <w:sz w:val="22"/>
-                <w:szCs w:val="22"/>
+                <w:sz w:val="20"/>
+                <w:szCs w:val="20"/>
+              </w:rPr>
+            </w:pPr>
+            <w:r>
+              <w:rPr>
+                <w:sz w:val="20"/>
+                <w:szCs w:val="20"/>
               </w:rPr>
               <w:t>52.3</w:t>
             </w:r>
@@ -3926,14 +3911,14 @@
               <w:spacing w:after="0"/>
               <w:jc w:val="center"/>
               <w:rPr>
-                <w:sz w:val="22"/>
-                <w:szCs w:val="22"/>
-              </w:rPr>
-            </w:pPr>
-            <w:r>
-              <w:rPr>
-                <w:sz w:val="22"/>
-                <w:szCs w:val="22"/>
+                <w:sz w:val="20"/>
+                <w:szCs w:val="20"/>
+              </w:rPr>
+            </w:pPr>
+            <w:r>
+              <w:rPr>
+                <w:sz w:val="20"/>
+                <w:szCs w:val="20"/>
               </w:rPr>
               <w:t>53.4</w:t>
             </w:r>
@@ -3957,14 +3942,14 @@
               <w:spacing w:after="0"/>
               <w:jc w:val="center"/>
               <w:rPr>
-                <w:sz w:val="22"/>
-                <w:szCs w:val="22"/>
-              </w:rPr>
-            </w:pPr>
-            <w:r>
-              <w:rPr>
-                <w:sz w:val="22"/>
-                <w:szCs w:val="22"/>
+                <w:sz w:val="20"/>
+                <w:szCs w:val="20"/>
+              </w:rPr>
+            </w:pPr>
+            <w:r>
+              <w:rPr>
+                <w:sz w:val="20"/>
+                <w:szCs w:val="20"/>
               </w:rPr>
               <w:t>51.5</w:t>
             </w:r>
@@ -3988,14 +3973,14 @@
               <w:spacing w:after="0"/>
               <w:jc w:val="center"/>
               <w:rPr>
-                <w:sz w:val="22"/>
-                <w:szCs w:val="22"/>
-              </w:rPr>
-            </w:pPr>
-            <w:r>
-              <w:rPr>
-                <w:sz w:val="22"/>
-                <w:szCs w:val="22"/>
+                <w:sz w:val="20"/>
+                <w:szCs w:val="20"/>
+              </w:rPr>
+            </w:pPr>
+            <w:r>
+              <w:rPr>
+                <w:sz w:val="20"/>
+                <w:szCs w:val="20"/>
               </w:rPr>
               <w:t>56.4</w:t>
             </w:r>
@@ -4019,14 +4004,14 @@
               <w:spacing w:after="0"/>
               <w:jc w:val="center"/>
               <w:rPr>
-                <w:sz w:val="22"/>
-                <w:szCs w:val="22"/>
-              </w:rPr>
-            </w:pPr>
-            <w:r>
-              <w:rPr>
-                <w:sz w:val="22"/>
-                <w:szCs w:val="22"/>
+                <w:sz w:val="20"/>
+                <w:szCs w:val="20"/>
+              </w:rPr>
+            </w:pPr>
+            <w:r>
+              <w:rPr>
+                <w:sz w:val="20"/>
+                <w:szCs w:val="20"/>
               </w:rPr>
               <w:t>57.8</w:t>
             </w:r>
@@ -4050,14 +4035,14 @@
               <w:spacing w:after="0"/>
               <w:jc w:val="center"/>
               <w:rPr>
-                <w:sz w:val="22"/>
-                <w:szCs w:val="22"/>
-              </w:rPr>
-            </w:pPr>
-            <w:r>
-              <w:rPr>
-                <w:sz w:val="22"/>
-                <w:szCs w:val="22"/>
+                <w:sz w:val="20"/>
+                <w:szCs w:val="20"/>
+              </w:rPr>
+            </w:pPr>
+            <w:r>
+              <w:rPr>
+                <w:sz w:val="20"/>
+                <w:szCs w:val="20"/>
               </w:rPr>
               <w:t>59.3</w:t>
             </w:r>
@@ -4081,14 +4066,14 @@
               <w:spacing w:after="0"/>
               <w:jc w:val="center"/>
               <w:rPr>
-                <w:sz w:val="22"/>
-                <w:szCs w:val="22"/>
-              </w:rPr>
-            </w:pPr>
-            <w:r>
-              <w:rPr>
-                <w:sz w:val="22"/>
-                <w:szCs w:val="22"/>
+                <w:sz w:val="20"/>
+                <w:szCs w:val="20"/>
+              </w:rPr>
+            </w:pPr>
+            <w:r>
+              <w:rPr>
+                <w:sz w:val="20"/>
+                <w:szCs w:val="20"/>
               </w:rPr>
               <w:t>58.2</w:t>
             </w:r>
@@ -4112,14 +4097,14 @@
               <w:spacing w:after="0"/>
               <w:jc w:val="center"/>
               <w:rPr>
-                <w:sz w:val="22"/>
-                <w:szCs w:val="22"/>
-              </w:rPr>
-            </w:pPr>
-            <w:r>
-              <w:rPr>
-                <w:sz w:val="22"/>
-                <w:szCs w:val="22"/>
+                <w:sz w:val="20"/>
+                <w:szCs w:val="20"/>
+              </w:rPr>
+            </w:pPr>
+            <w:r>
+              <w:rPr>
+                <w:sz w:val="20"/>
+                <w:szCs w:val="20"/>
               </w:rPr>
               <w:t>56.4</w:t>
             </w:r>
@@ -4143,14 +4128,14 @@
               <w:spacing w:after="0"/>
               <w:jc w:val="center"/>
               <w:rPr>
-                <w:sz w:val="22"/>
-                <w:szCs w:val="22"/>
-              </w:rPr>
-            </w:pPr>
-            <w:r>
-              <w:rPr>
-                <w:sz w:val="22"/>
-                <w:szCs w:val="22"/>
+                <w:sz w:val="20"/>
+                <w:szCs w:val="20"/>
+              </w:rPr>
+            </w:pPr>
+            <w:r>
+              <w:rPr>
+                <w:sz w:val="20"/>
+                <w:szCs w:val="20"/>
               </w:rPr>
               <w:t>60.0</w:t>
             </w:r>
@@ -4174,22 +4159,22 @@
               </w:tabs>
               <w:spacing w:after="0"/>
               <w:rPr>
-                <w:sz w:val="22"/>
-                <w:szCs w:val="22"/>
+                <w:sz w:val="20"/>
+                <w:szCs w:val="20"/>
               </w:rPr>
             </w:pPr>
             <w:r>
               <w:rPr>
                 <w:b/>
-                <w:sz w:val="22"/>
-                <w:szCs w:val="22"/>
+                <w:sz w:val="20"/>
+                <w:szCs w:val="20"/>
               </w:rPr>
               <w:t>Family history of diabetes</w:t>
             </w:r>
             <w:r>
               <w:rPr>
-                <w:sz w:val="22"/>
-                <w:szCs w:val="22"/>
+                <w:sz w:val="20"/>
+                <w:szCs w:val="20"/>
               </w:rPr>
               <w:t>, %</w:t>
             </w:r>
@@ -4213,14 +4198,14 @@
               <w:spacing w:after="0"/>
               <w:jc w:val="center"/>
               <w:rPr>
-                <w:sz w:val="22"/>
-                <w:szCs w:val="22"/>
-              </w:rPr>
-            </w:pPr>
-            <w:r>
-              <w:rPr>
-                <w:sz w:val="22"/>
-                <w:szCs w:val="22"/>
+                <w:sz w:val="20"/>
+                <w:szCs w:val="20"/>
+              </w:rPr>
+            </w:pPr>
+            <w:r>
+              <w:rPr>
+                <w:sz w:val="20"/>
+                <w:szCs w:val="20"/>
               </w:rPr>
               <w:t>44.1</w:t>
             </w:r>
@@ -4244,14 +4229,14 @@
               <w:spacing w:after="0"/>
               <w:jc w:val="center"/>
               <w:rPr>
-                <w:sz w:val="22"/>
-                <w:szCs w:val="22"/>
-              </w:rPr>
-            </w:pPr>
-            <w:r>
-              <w:rPr>
-                <w:sz w:val="22"/>
-                <w:szCs w:val="22"/>
+                <w:sz w:val="20"/>
+                <w:szCs w:val="20"/>
+              </w:rPr>
+            </w:pPr>
+            <w:r>
+              <w:rPr>
+                <w:sz w:val="20"/>
+                <w:szCs w:val="20"/>
               </w:rPr>
               <w:t>46.5</w:t>
             </w:r>
@@ -4276,14 +4261,14 @@
               <w:jc w:val="center"/>
               <w:rPr>
                 <w:b/>
-                <w:sz w:val="22"/>
-                <w:szCs w:val="22"/>
-              </w:rPr>
-            </w:pPr>
-            <w:r>
-              <w:rPr>
-                <w:sz w:val="22"/>
-                <w:szCs w:val="22"/>
+                <w:sz w:val="20"/>
+                <w:szCs w:val="20"/>
+              </w:rPr>
+            </w:pPr>
+            <w:r>
+              <w:rPr>
+                <w:sz w:val="20"/>
+                <w:szCs w:val="20"/>
               </w:rPr>
               <w:t>46.1</w:t>
             </w:r>
@@ -4307,14 +4292,14 @@
               <w:spacing w:after="0"/>
               <w:jc w:val="center"/>
               <w:rPr>
-                <w:sz w:val="22"/>
-                <w:szCs w:val="22"/>
-              </w:rPr>
-            </w:pPr>
-            <w:r>
-              <w:rPr>
-                <w:sz w:val="22"/>
-                <w:szCs w:val="22"/>
+                <w:sz w:val="20"/>
+                <w:szCs w:val="20"/>
+              </w:rPr>
+            </w:pPr>
+            <w:r>
+              <w:rPr>
+                <w:sz w:val="20"/>
+                <w:szCs w:val="20"/>
               </w:rPr>
               <w:t>36.6</w:t>
             </w:r>
@@ -4338,14 +4323,14 @@
               <w:spacing w:after="0"/>
               <w:jc w:val="center"/>
               <w:rPr>
-                <w:sz w:val="22"/>
-                <w:szCs w:val="22"/>
-              </w:rPr>
-            </w:pPr>
-            <w:r>
-              <w:rPr>
-                <w:sz w:val="22"/>
-                <w:szCs w:val="22"/>
+                <w:sz w:val="20"/>
+                <w:szCs w:val="20"/>
+              </w:rPr>
+            </w:pPr>
+            <w:r>
+              <w:rPr>
+                <w:sz w:val="20"/>
+                <w:szCs w:val="20"/>
               </w:rPr>
               <w:t>33.1</w:t>
             </w:r>
@@ -4369,14 +4354,14 @@
               <w:spacing w:after="0"/>
               <w:jc w:val="center"/>
               <w:rPr>
-                <w:sz w:val="22"/>
-                <w:szCs w:val="22"/>
-              </w:rPr>
-            </w:pPr>
-            <w:r>
-              <w:rPr>
-                <w:sz w:val="22"/>
-                <w:szCs w:val="22"/>
+                <w:sz w:val="20"/>
+                <w:szCs w:val="20"/>
+              </w:rPr>
+            </w:pPr>
+            <w:r>
+              <w:rPr>
+                <w:sz w:val="20"/>
+                <w:szCs w:val="20"/>
               </w:rPr>
               <w:t>32.0</w:t>
             </w:r>
@@ -4400,14 +4385,14 @@
               <w:spacing w:after="0"/>
               <w:jc w:val="center"/>
               <w:rPr>
-                <w:sz w:val="22"/>
-                <w:szCs w:val="22"/>
-              </w:rPr>
-            </w:pPr>
-            <w:r>
-              <w:rPr>
-                <w:sz w:val="22"/>
-                <w:szCs w:val="22"/>
+                <w:sz w:val="20"/>
+                <w:szCs w:val="20"/>
+              </w:rPr>
+            </w:pPr>
+            <w:r>
+              <w:rPr>
+                <w:sz w:val="20"/>
+                <w:szCs w:val="20"/>
               </w:rPr>
               <w:t>30.4</w:t>
             </w:r>
@@ -4431,14 +4416,14 @@
               <w:spacing w:after="0"/>
               <w:jc w:val="center"/>
               <w:rPr>
-                <w:sz w:val="22"/>
-                <w:szCs w:val="22"/>
-              </w:rPr>
-            </w:pPr>
-            <w:r>
-              <w:rPr>
-                <w:sz w:val="22"/>
-                <w:szCs w:val="22"/>
+                <w:sz w:val="20"/>
+                <w:szCs w:val="20"/>
+              </w:rPr>
+            </w:pPr>
+            <w:r>
+              <w:rPr>
+                <w:sz w:val="20"/>
+                <w:szCs w:val="20"/>
               </w:rPr>
               <w:t>32.9</w:t>
             </w:r>
@@ -4462,14 +4447,14 @@
               <w:spacing w:after="0"/>
               <w:jc w:val="center"/>
               <w:rPr>
-                <w:sz w:val="22"/>
-                <w:szCs w:val="22"/>
-              </w:rPr>
-            </w:pPr>
-            <w:r>
-              <w:rPr>
-                <w:sz w:val="22"/>
-                <w:szCs w:val="22"/>
+                <w:sz w:val="20"/>
+                <w:szCs w:val="20"/>
+              </w:rPr>
+            </w:pPr>
+            <w:r>
+              <w:rPr>
+                <w:sz w:val="20"/>
+                <w:szCs w:val="20"/>
               </w:rPr>
               <w:t>36.9</w:t>
             </w:r>
@@ -4493,14 +4478,14 @@
               <w:spacing w:after="0"/>
               <w:jc w:val="center"/>
               <w:rPr>
-                <w:sz w:val="22"/>
-                <w:szCs w:val="22"/>
-              </w:rPr>
-            </w:pPr>
-            <w:r>
-              <w:rPr>
-                <w:sz w:val="22"/>
-                <w:szCs w:val="22"/>
+                <w:sz w:val="20"/>
+                <w:szCs w:val="20"/>
+              </w:rPr>
+            </w:pPr>
+            <w:r>
+              <w:rPr>
+                <w:sz w:val="20"/>
+                <w:szCs w:val="20"/>
               </w:rPr>
               <w:t>41.6</w:t>
             </w:r>
@@ -4524,14 +4509,14 @@
               </w:tabs>
               <w:spacing w:after="0"/>
               <w:rPr>
-                <w:sz w:val="22"/>
-                <w:szCs w:val="22"/>
-              </w:rPr>
-            </w:pPr>
-            <w:r>
-              <w:rPr>
-                <w:sz w:val="22"/>
-                <w:szCs w:val="22"/>
+                <w:sz w:val="20"/>
+                <w:szCs w:val="20"/>
+              </w:rPr>
+            </w:pPr>
+            <w:r>
+              <w:rPr>
+                <w:sz w:val="20"/>
+                <w:szCs w:val="20"/>
               </w:rPr>
               <w:t>Missing</w:t>
             </w:r>
@@ -4555,14 +4540,14 @@
               <w:spacing w:after="0"/>
               <w:jc w:val="center"/>
               <w:rPr>
-                <w:sz w:val="22"/>
-                <w:szCs w:val="22"/>
-              </w:rPr>
-            </w:pPr>
-            <w:r>
-              <w:rPr>
-                <w:sz w:val="22"/>
-                <w:szCs w:val="22"/>
+                <w:sz w:val="20"/>
+                <w:szCs w:val="20"/>
+              </w:rPr>
+            </w:pPr>
+            <w:r>
+              <w:rPr>
+                <w:sz w:val="20"/>
+                <w:szCs w:val="20"/>
               </w:rPr>
               <w:t>5.4</w:t>
             </w:r>
@@ -4586,14 +4571,14 @@
               <w:spacing w:after="0"/>
               <w:jc w:val="center"/>
               <w:rPr>
-                <w:sz w:val="22"/>
-                <w:szCs w:val="22"/>
-              </w:rPr>
-            </w:pPr>
-            <w:r>
-              <w:rPr>
-                <w:sz w:val="22"/>
-                <w:szCs w:val="22"/>
+                <w:sz w:val="20"/>
+                <w:szCs w:val="20"/>
+              </w:rPr>
+            </w:pPr>
+            <w:r>
+              <w:rPr>
+                <w:sz w:val="20"/>
+                <w:szCs w:val="20"/>
               </w:rPr>
               <w:t>5.7</w:t>
             </w:r>
@@ -4617,14 +4602,14 @@
               <w:spacing w:after="0"/>
               <w:jc w:val="center"/>
               <w:rPr>
-                <w:sz w:val="22"/>
-                <w:szCs w:val="22"/>
-              </w:rPr>
-            </w:pPr>
-            <w:r>
-              <w:rPr>
-                <w:sz w:val="22"/>
-                <w:szCs w:val="22"/>
+                <w:sz w:val="20"/>
+                <w:szCs w:val="20"/>
+              </w:rPr>
+            </w:pPr>
+            <w:r>
+              <w:rPr>
+                <w:sz w:val="20"/>
+                <w:szCs w:val="20"/>
               </w:rPr>
               <w:t>6.9</w:t>
             </w:r>
@@ -4648,14 +4633,14 @@
               <w:spacing w:after="0"/>
               <w:jc w:val="center"/>
               <w:rPr>
-                <w:sz w:val="22"/>
-                <w:szCs w:val="22"/>
-              </w:rPr>
-            </w:pPr>
-            <w:r>
-              <w:rPr>
-                <w:sz w:val="22"/>
-                <w:szCs w:val="22"/>
+                <w:sz w:val="20"/>
+                <w:szCs w:val="20"/>
+              </w:rPr>
+            </w:pPr>
+            <w:r>
+              <w:rPr>
+                <w:sz w:val="20"/>
+                <w:szCs w:val="20"/>
               </w:rPr>
               <w:t>6.9</w:t>
             </w:r>
@@ -4679,14 +4664,14 @@
               <w:spacing w:after="0"/>
               <w:jc w:val="center"/>
               <w:rPr>
-                <w:sz w:val="22"/>
-                <w:szCs w:val="22"/>
-              </w:rPr>
-            </w:pPr>
-            <w:r>
-              <w:rPr>
-                <w:sz w:val="22"/>
-                <w:szCs w:val="22"/>
+                <w:sz w:val="20"/>
+                <w:szCs w:val="20"/>
+              </w:rPr>
+            </w:pPr>
+            <w:r>
+              <w:rPr>
+                <w:sz w:val="20"/>
+                <w:szCs w:val="20"/>
               </w:rPr>
               <w:t>6.0</w:t>
             </w:r>
@@ -4710,14 +4695,14 @@
               <w:spacing w:after="0"/>
               <w:jc w:val="center"/>
               <w:rPr>
-                <w:sz w:val="22"/>
-                <w:szCs w:val="22"/>
-              </w:rPr>
-            </w:pPr>
-            <w:r>
-              <w:rPr>
-                <w:sz w:val="22"/>
-                <w:szCs w:val="22"/>
+                <w:sz w:val="20"/>
+                <w:szCs w:val="20"/>
+              </w:rPr>
+            </w:pPr>
+            <w:r>
+              <w:rPr>
+                <w:sz w:val="20"/>
+                <w:szCs w:val="20"/>
               </w:rPr>
               <w:t>5.4</w:t>
             </w:r>
@@ -4741,14 +4726,14 @@
               <w:spacing w:after="0"/>
               <w:jc w:val="center"/>
               <w:rPr>
-                <w:sz w:val="22"/>
-                <w:szCs w:val="22"/>
-              </w:rPr>
-            </w:pPr>
-            <w:r>
-              <w:rPr>
-                <w:sz w:val="22"/>
-                <w:szCs w:val="22"/>
+                <w:sz w:val="20"/>
+                <w:szCs w:val="20"/>
+              </w:rPr>
+            </w:pPr>
+            <w:r>
+              <w:rPr>
+                <w:sz w:val="20"/>
+                <w:szCs w:val="20"/>
               </w:rPr>
               <w:t>4.4</w:t>
             </w:r>
@@ -4772,14 +4757,14 @@
               <w:spacing w:after="0"/>
               <w:jc w:val="center"/>
               <w:rPr>
-                <w:sz w:val="22"/>
-                <w:szCs w:val="22"/>
-              </w:rPr>
-            </w:pPr>
-            <w:r>
-              <w:rPr>
-                <w:sz w:val="22"/>
-                <w:szCs w:val="22"/>
+                <w:sz w:val="20"/>
+                <w:szCs w:val="20"/>
+              </w:rPr>
+            </w:pPr>
+            <w:r>
+              <w:rPr>
+                <w:sz w:val="20"/>
+                <w:szCs w:val="20"/>
               </w:rPr>
               <w:t>6.7</w:t>
             </w:r>
@@ -4803,14 +4788,14 @@
               <w:spacing w:after="0"/>
               <w:jc w:val="center"/>
               <w:rPr>
-                <w:sz w:val="22"/>
-                <w:szCs w:val="22"/>
-              </w:rPr>
-            </w:pPr>
-            <w:r>
-              <w:rPr>
-                <w:sz w:val="22"/>
-                <w:szCs w:val="22"/>
+                <w:sz w:val="20"/>
+                <w:szCs w:val="20"/>
+              </w:rPr>
+            </w:pPr>
+            <w:r>
+              <w:rPr>
+                <w:sz w:val="20"/>
+                <w:szCs w:val="20"/>
               </w:rPr>
               <w:t>4.9</w:t>
             </w:r>
@@ -4834,14 +4819,14 @@
               <w:spacing w:after="0"/>
               <w:jc w:val="center"/>
               <w:rPr>
-                <w:sz w:val="22"/>
-                <w:szCs w:val="22"/>
-              </w:rPr>
-            </w:pPr>
-            <w:r>
-              <w:rPr>
-                <w:sz w:val="22"/>
-                <w:szCs w:val="22"/>
+                <w:sz w:val="20"/>
+                <w:szCs w:val="20"/>
+              </w:rPr>
+            </w:pPr>
+            <w:r>
+              <w:rPr>
+                <w:sz w:val="20"/>
+                <w:szCs w:val="20"/>
               </w:rPr>
               <w:t>5.7</w:t>
             </w:r>
@@ -4864,40 +4849,58 @@
               </w:tabs>
               <w:spacing w:after="0"/>
               <w:rPr>
+                <w:sz w:val="20"/>
+                <w:szCs w:val="20"/>
+              </w:rPr>
+            </w:pPr>
+            <w:r>
+              <w:rPr>
                 <w:b/>
-                <w:sz w:val="22"/>
-                <w:szCs w:val="22"/>
-              </w:rPr>
-            </w:pPr>
-            <w:commentRangeStart w:id="0"/>
-            <w:r>
+                <w:sz w:val="20"/>
+                <w:szCs w:val="20"/>
+              </w:rPr>
+              <w:t>Height</w:t>
+            </w:r>
+            <w:r>
+              <w:rPr>
+                <w:sz w:val="20"/>
+                <w:szCs w:val="20"/>
+              </w:rPr>
+              <w:t xml:space="preserve">, </w:t>
+            </w:r>
+            <w:r>
+              <w:rPr>
+                <w:sz w:val="20"/>
+                <w:szCs w:val="20"/>
+              </w:rPr>
+              <w:t>c</w:t>
+            </w:r>
+            <w:r>
+              <w:rPr>
+                <w:sz w:val="20"/>
+                <w:szCs w:val="20"/>
+              </w:rPr>
+              <w:t>m</w:t>
+            </w:r>
+          </w:p>
+          <w:p>
+            <w:pPr>
+              <w:tabs>
+                <w:tab w:val="left" w:pos="2110"/>
+              </w:tabs>
+              <w:spacing w:after="0"/>
               <w:rPr>
                 <w:b/>
-                <w:sz w:val="22"/>
-                <w:szCs w:val="22"/>
-              </w:rPr>
-              <w:t>Height</w:t>
-            </w:r>
-            <w:r>
-              <w:rPr>
-                <w:sz w:val="22"/>
-                <w:szCs w:val="22"/>
-              </w:rPr>
-              <w:t xml:space="preserve">, </w:t>
-            </w:r>
-            <w:r>
-              <w:rPr>
-                <w:sz w:val="22"/>
-                <w:szCs w:val="22"/>
-              </w:rPr>
-              <w:t>m</w:t>
-            </w:r>
-            <w:commentRangeEnd w:id="0"/>
-            <w:r>
-              <w:rPr>
-                <w:rStyle w:val="CommentReference"/>
-              </w:rPr>
-              <w:commentReference w:id="0"/>
+                <w:sz w:val="20"/>
+                <w:szCs w:val="20"/>
+              </w:rPr>
+            </w:pPr>
+            <w:r>
+              <w:rPr>
+                <w:sz w:val="20"/>
+                <w:szCs w:val="20"/>
+              </w:rPr>
+              <w:t>Missing</w:t>
             </w:r>
           </w:p>
         </w:tc>
@@ -4918,33 +4921,87 @@
               <w:spacing w:after="0"/>
               <w:jc w:val="center"/>
               <w:rPr>
-                <w:sz w:val="22"/>
-                <w:szCs w:val="22"/>
-              </w:rPr>
-            </w:pPr>
-          </w:p>
-        </w:tc>
-        <w:tc>
-          <w:tcPr>
-            <w:tcW w:w="1347" w:type="dxa"/>
-            <w:tcBorders>
-              <w:left w:val="nil"/>
-              <w:right w:val="nil"/>
-            </w:tcBorders>
-            <w:vAlign w:val="center"/>
-          </w:tcPr>
-          <w:p>
-            <w:pPr>
-              <w:tabs>
-                <w:tab w:val="left" w:pos="2110"/>
-              </w:tabs>
-              <w:spacing w:after="0"/>
-              <w:jc w:val="center"/>
-              <w:rPr>
-                <w:sz w:val="22"/>
-                <w:szCs w:val="22"/>
-              </w:rPr>
-            </w:pPr>
+                <w:sz w:val="20"/>
+                <w:szCs w:val="20"/>
+              </w:rPr>
+            </w:pPr>
+            <w:r>
+              <w:rPr>
+                <w:sz w:val="20"/>
+                <w:szCs w:val="20"/>
+              </w:rPr>
+              <w:t>169.2 (10.0)</w:t>
+            </w:r>
+          </w:p>
+          <w:p>
+            <w:pPr>
+              <w:tabs>
+                <w:tab w:val="left" w:pos="2110"/>
+              </w:tabs>
+              <w:spacing w:after="0"/>
+              <w:jc w:val="center"/>
+              <w:rPr>
+                <w:sz w:val="20"/>
+                <w:szCs w:val="20"/>
+              </w:rPr>
+            </w:pPr>
+            <w:r>
+              <w:rPr>
+                <w:sz w:val="20"/>
+                <w:szCs w:val="20"/>
+              </w:rPr>
+              <w:t>1.0</w:t>
+            </w:r>
+          </w:p>
+        </w:tc>
+        <w:tc>
+          <w:tcPr>
+            <w:tcW w:w="1347" w:type="dxa"/>
+            <w:tcBorders>
+              <w:left w:val="nil"/>
+              <w:right w:val="nil"/>
+            </w:tcBorders>
+            <w:vAlign w:val="center"/>
+          </w:tcPr>
+          <w:p>
+            <w:pPr>
+              <w:tabs>
+                <w:tab w:val="left" w:pos="2110"/>
+              </w:tabs>
+              <w:spacing w:after="0"/>
+              <w:jc w:val="center"/>
+              <w:rPr>
+                <w:sz w:val="20"/>
+                <w:szCs w:val="20"/>
+              </w:rPr>
+            </w:pPr>
+            <w:r>
+              <w:rPr>
+                <w:sz w:val="20"/>
+                <w:szCs w:val="20"/>
+              </w:rPr>
+              <w:t>169.2 (10.1)</w:t>
+            </w:r>
+          </w:p>
+          <w:p>
+            <w:pPr>
+              <w:tabs>
+                <w:tab w:val="left" w:pos="2110"/>
+              </w:tabs>
+              <w:spacing w:after="0"/>
+              <w:jc w:val="center"/>
+              <w:rPr>
+                <w:sz w:val="20"/>
+                <w:szCs w:val="20"/>
+              </w:rPr>
+            </w:pPr>
+            <w:r>
+              <w:rPr>
+                <w:sz w:val="20"/>
+                <w:szCs w:val="20"/>
+              </w:rPr>
+              <w:t>2.8</w:t>
+            </w:r>
           </w:p>
         </w:tc>
         <w:tc>
@@ -4964,56 +5021,137 @@
               <w:spacing w:after="0"/>
               <w:jc w:val="center"/>
               <w:rPr>
-                <w:sz w:val="22"/>
-                <w:szCs w:val="22"/>
-              </w:rPr>
-            </w:pPr>
-          </w:p>
-        </w:tc>
-        <w:tc>
-          <w:tcPr>
-            <w:tcW w:w="1347" w:type="dxa"/>
-            <w:tcBorders>
-              <w:left w:val="nil"/>
-              <w:right w:val="nil"/>
-            </w:tcBorders>
-            <w:vAlign w:val="center"/>
-          </w:tcPr>
-          <w:p>
-            <w:pPr>
-              <w:tabs>
-                <w:tab w:val="left" w:pos="2110"/>
-              </w:tabs>
-              <w:spacing w:after="0"/>
-              <w:jc w:val="center"/>
-              <w:rPr>
-                <w:sz w:val="22"/>
-                <w:szCs w:val="22"/>
-              </w:rPr>
-            </w:pPr>
-          </w:p>
-        </w:tc>
-        <w:tc>
-          <w:tcPr>
-            <w:tcW w:w="1347" w:type="dxa"/>
-            <w:tcBorders>
-              <w:left w:val="nil"/>
-              <w:right w:val="nil"/>
-            </w:tcBorders>
-            <w:vAlign w:val="center"/>
-          </w:tcPr>
-          <w:p>
-            <w:pPr>
-              <w:tabs>
-                <w:tab w:val="left" w:pos="2110"/>
-              </w:tabs>
-              <w:spacing w:after="0"/>
-              <w:jc w:val="center"/>
-              <w:rPr>
-                <w:sz w:val="22"/>
-                <w:szCs w:val="22"/>
-              </w:rPr>
-            </w:pPr>
+                <w:sz w:val="20"/>
+                <w:szCs w:val="20"/>
+              </w:rPr>
+            </w:pPr>
+            <w:r>
+              <w:rPr>
+                <w:sz w:val="20"/>
+                <w:szCs w:val="20"/>
+              </w:rPr>
+              <w:t>169.9 (9.9)</w:t>
+            </w:r>
+          </w:p>
+          <w:p>
+            <w:pPr>
+              <w:tabs>
+                <w:tab w:val="left" w:pos="2110"/>
+              </w:tabs>
+              <w:spacing w:after="0"/>
+              <w:jc w:val="center"/>
+              <w:rPr>
+                <w:sz w:val="20"/>
+                <w:szCs w:val="20"/>
+              </w:rPr>
+            </w:pPr>
+            <w:r>
+              <w:rPr>
+                <w:sz w:val="20"/>
+                <w:szCs w:val="20"/>
+              </w:rPr>
+              <w:t>1.4</w:t>
+            </w:r>
+          </w:p>
+        </w:tc>
+        <w:tc>
+          <w:tcPr>
+            <w:tcW w:w="1347" w:type="dxa"/>
+            <w:tcBorders>
+              <w:left w:val="nil"/>
+              <w:right w:val="nil"/>
+            </w:tcBorders>
+            <w:vAlign w:val="center"/>
+          </w:tcPr>
+          <w:p>
+            <w:pPr>
+              <w:tabs>
+                <w:tab w:val="left" w:pos="2110"/>
+              </w:tabs>
+              <w:spacing w:after="0"/>
+              <w:jc w:val="center"/>
+              <w:rPr>
+                <w:sz w:val="20"/>
+                <w:szCs w:val="20"/>
+              </w:rPr>
+            </w:pPr>
+            <w:r>
+              <w:rPr>
+                <w:sz w:val="20"/>
+                <w:szCs w:val="20"/>
+              </w:rPr>
+              <w:t>169.4 (10.1)</w:t>
+            </w:r>
+          </w:p>
+          <w:p>
+            <w:pPr>
+              <w:tabs>
+                <w:tab w:val="left" w:pos="2110"/>
+              </w:tabs>
+              <w:spacing w:after="0"/>
+              <w:jc w:val="center"/>
+              <w:rPr>
+                <w:sz w:val="20"/>
+                <w:szCs w:val="20"/>
+              </w:rPr>
+            </w:pPr>
+            <w:r>
+              <w:rPr>
+                <w:sz w:val="20"/>
+                <w:szCs w:val="20"/>
+              </w:rPr>
+              <w:t>1.5</w:t>
+            </w:r>
+          </w:p>
+        </w:tc>
+        <w:tc>
+          <w:tcPr>
+            <w:tcW w:w="1347" w:type="dxa"/>
+            <w:tcBorders>
+              <w:left w:val="nil"/>
+              <w:right w:val="nil"/>
+            </w:tcBorders>
+            <w:vAlign w:val="center"/>
+          </w:tcPr>
+          <w:p>
+            <w:pPr>
+              <w:tabs>
+                <w:tab w:val="left" w:pos="2110"/>
+              </w:tabs>
+              <w:spacing w:after="0"/>
+              <w:jc w:val="center"/>
+              <w:rPr>
+                <w:sz w:val="20"/>
+                <w:szCs w:val="20"/>
+              </w:rPr>
+            </w:pPr>
+            <w:r>
+              <w:rPr>
+                <w:sz w:val="20"/>
+                <w:szCs w:val="20"/>
+              </w:rPr>
+              <w:t>169.6 (10.2)</w:t>
+            </w:r>
+          </w:p>
+          <w:p>
+            <w:pPr>
+              <w:tabs>
+                <w:tab w:val="left" w:pos="2110"/>
+              </w:tabs>
+              <w:spacing w:after="0"/>
+              <w:jc w:val="center"/>
+              <w:rPr>
+                <w:sz w:val="20"/>
+                <w:szCs w:val="20"/>
+              </w:rPr>
+            </w:pPr>
+            <w:r>
+              <w:rPr>
+                <w:sz w:val="20"/>
+                <w:szCs w:val="20"/>
+              </w:rPr>
+              <w:t>1.7</w:t>
+            </w:r>
           </w:p>
         </w:tc>
         <w:tc>
@@ -5033,33 +5171,87 @@
               <w:spacing w:after="0"/>
               <w:jc w:val="center"/>
               <w:rPr>
-                <w:sz w:val="22"/>
-                <w:szCs w:val="22"/>
-              </w:rPr>
-            </w:pPr>
-          </w:p>
-        </w:tc>
-        <w:tc>
-          <w:tcPr>
-            <w:tcW w:w="1347" w:type="dxa"/>
-            <w:tcBorders>
-              <w:left w:val="nil"/>
-              <w:right w:val="nil"/>
-            </w:tcBorders>
-            <w:vAlign w:val="center"/>
-          </w:tcPr>
-          <w:p>
-            <w:pPr>
-              <w:tabs>
-                <w:tab w:val="left" w:pos="2110"/>
-              </w:tabs>
-              <w:spacing w:after="0"/>
-              <w:jc w:val="center"/>
-              <w:rPr>
-                <w:sz w:val="22"/>
-                <w:szCs w:val="22"/>
-              </w:rPr>
-            </w:pPr>
+                <w:sz w:val="20"/>
+                <w:szCs w:val="20"/>
+              </w:rPr>
+            </w:pPr>
+            <w:r>
+              <w:rPr>
+                <w:sz w:val="20"/>
+                <w:szCs w:val="20"/>
+              </w:rPr>
+              <w:t>169.2 (9.9)</w:t>
+            </w:r>
+          </w:p>
+          <w:p>
+            <w:pPr>
+              <w:tabs>
+                <w:tab w:val="left" w:pos="2110"/>
+              </w:tabs>
+              <w:spacing w:after="0"/>
+              <w:jc w:val="center"/>
+              <w:rPr>
+                <w:sz w:val="20"/>
+                <w:szCs w:val="20"/>
+              </w:rPr>
+            </w:pPr>
+            <w:r>
+              <w:rPr>
+                <w:sz w:val="20"/>
+                <w:szCs w:val="20"/>
+              </w:rPr>
+              <w:t>0.7</w:t>
+            </w:r>
+          </w:p>
+        </w:tc>
+        <w:tc>
+          <w:tcPr>
+            <w:tcW w:w="1347" w:type="dxa"/>
+            <w:tcBorders>
+              <w:left w:val="nil"/>
+              <w:right w:val="nil"/>
+            </w:tcBorders>
+            <w:vAlign w:val="center"/>
+          </w:tcPr>
+          <w:p>
+            <w:pPr>
+              <w:tabs>
+                <w:tab w:val="left" w:pos="2110"/>
+              </w:tabs>
+              <w:spacing w:after="0"/>
+              <w:jc w:val="center"/>
+              <w:rPr>
+                <w:sz w:val="20"/>
+                <w:szCs w:val="20"/>
+              </w:rPr>
+            </w:pPr>
+            <w:r>
+              <w:rPr>
+                <w:sz w:val="20"/>
+                <w:szCs w:val="20"/>
+              </w:rPr>
+              <w:t>169.3 (10.1)</w:t>
+            </w:r>
+          </w:p>
+          <w:p>
+            <w:pPr>
+              <w:tabs>
+                <w:tab w:val="left" w:pos="2110"/>
+              </w:tabs>
+              <w:spacing w:after="0"/>
+              <w:jc w:val="center"/>
+              <w:rPr>
+                <w:sz w:val="20"/>
+                <w:szCs w:val="20"/>
+              </w:rPr>
+            </w:pPr>
+            <w:r>
+              <w:rPr>
+                <w:sz w:val="20"/>
+                <w:szCs w:val="20"/>
+              </w:rPr>
+              <w:t>1.3</w:t>
+            </w:r>
           </w:p>
         </w:tc>
         <w:tc>
@@ -5079,56 +5271,137 @@
               <w:spacing w:after="0"/>
               <w:jc w:val="center"/>
               <w:rPr>
-                <w:sz w:val="22"/>
-                <w:szCs w:val="22"/>
-              </w:rPr>
-            </w:pPr>
-          </w:p>
-        </w:tc>
-        <w:tc>
-          <w:tcPr>
-            <w:tcW w:w="1347" w:type="dxa"/>
-            <w:tcBorders>
-              <w:left w:val="nil"/>
-              <w:right w:val="nil"/>
-            </w:tcBorders>
-            <w:vAlign w:val="center"/>
-          </w:tcPr>
-          <w:p>
-            <w:pPr>
-              <w:tabs>
-                <w:tab w:val="left" w:pos="2110"/>
-              </w:tabs>
-              <w:spacing w:after="0"/>
-              <w:jc w:val="center"/>
-              <w:rPr>
-                <w:sz w:val="22"/>
-                <w:szCs w:val="22"/>
-              </w:rPr>
-            </w:pPr>
-          </w:p>
-        </w:tc>
-        <w:tc>
-          <w:tcPr>
-            <w:tcW w:w="1347" w:type="dxa"/>
-            <w:tcBorders>
-              <w:left w:val="nil"/>
-              <w:right w:val="nil"/>
-            </w:tcBorders>
-            <w:vAlign w:val="center"/>
-          </w:tcPr>
-          <w:p>
-            <w:pPr>
-              <w:tabs>
-                <w:tab w:val="left" w:pos="2110"/>
-              </w:tabs>
-              <w:spacing w:after="0"/>
-              <w:jc w:val="center"/>
-              <w:rPr>
-                <w:sz w:val="22"/>
-                <w:szCs w:val="22"/>
-              </w:rPr>
-            </w:pPr>
+                <w:sz w:val="20"/>
+                <w:szCs w:val="20"/>
+              </w:rPr>
+            </w:pPr>
+            <w:r>
+              <w:rPr>
+                <w:sz w:val="20"/>
+                <w:szCs w:val="20"/>
+              </w:rPr>
+              <w:t>168.7 (9.9)</w:t>
+            </w:r>
+          </w:p>
+          <w:p>
+            <w:pPr>
+              <w:tabs>
+                <w:tab w:val="left" w:pos="2110"/>
+              </w:tabs>
+              <w:spacing w:after="0"/>
+              <w:jc w:val="center"/>
+              <w:rPr>
+                <w:sz w:val="20"/>
+                <w:szCs w:val="20"/>
+              </w:rPr>
+            </w:pPr>
+            <w:r>
+              <w:rPr>
+                <w:sz w:val="20"/>
+                <w:szCs w:val="20"/>
+              </w:rPr>
+              <w:t>1.0</w:t>
+            </w:r>
+          </w:p>
+        </w:tc>
+        <w:tc>
+          <w:tcPr>
+            <w:tcW w:w="1347" w:type="dxa"/>
+            <w:tcBorders>
+              <w:left w:val="nil"/>
+              <w:right w:val="nil"/>
+            </w:tcBorders>
+            <w:vAlign w:val="center"/>
+          </w:tcPr>
+          <w:p>
+            <w:pPr>
+              <w:tabs>
+                <w:tab w:val="left" w:pos="2110"/>
+              </w:tabs>
+              <w:spacing w:after="0"/>
+              <w:jc w:val="center"/>
+              <w:rPr>
+                <w:sz w:val="20"/>
+                <w:szCs w:val="20"/>
+              </w:rPr>
+            </w:pPr>
+            <w:r>
+              <w:rPr>
+                <w:sz w:val="20"/>
+                <w:szCs w:val="20"/>
+              </w:rPr>
+              <w:t>168.4 (9.8)</w:t>
+            </w:r>
+          </w:p>
+          <w:p>
+            <w:pPr>
+              <w:tabs>
+                <w:tab w:val="left" w:pos="2110"/>
+              </w:tabs>
+              <w:spacing w:after="0"/>
+              <w:jc w:val="center"/>
+              <w:rPr>
+                <w:sz w:val="20"/>
+                <w:szCs w:val="20"/>
+              </w:rPr>
+            </w:pPr>
+            <w:r>
+              <w:rPr>
+                <w:sz w:val="20"/>
+                <w:szCs w:val="20"/>
+              </w:rPr>
+              <w:t>0.9</w:t>
+            </w:r>
+          </w:p>
+        </w:tc>
+        <w:tc>
+          <w:tcPr>
+            <w:tcW w:w="1347" w:type="dxa"/>
+            <w:tcBorders>
+              <w:left w:val="nil"/>
+              <w:right w:val="nil"/>
+            </w:tcBorders>
+            <w:vAlign w:val="center"/>
+          </w:tcPr>
+          <w:p>
+            <w:pPr>
+              <w:tabs>
+                <w:tab w:val="left" w:pos="2110"/>
+              </w:tabs>
+              <w:spacing w:after="0"/>
+              <w:jc w:val="center"/>
+              <w:rPr>
+                <w:sz w:val="20"/>
+                <w:szCs w:val="20"/>
+              </w:rPr>
+            </w:pPr>
+            <w:r>
+              <w:rPr>
+                <w:sz w:val="20"/>
+                <w:szCs w:val="20"/>
+              </w:rPr>
+              <w:t>168.3 (9.9)</w:t>
+            </w:r>
+          </w:p>
+          <w:p>
+            <w:pPr>
+              <w:tabs>
+                <w:tab w:val="left" w:pos="2110"/>
+              </w:tabs>
+              <w:spacing w:after="0"/>
+              <w:jc w:val="center"/>
+              <w:rPr>
+                <w:sz w:val="20"/>
+                <w:szCs w:val="20"/>
+              </w:rPr>
+            </w:pPr>
+            <w:r>
+              <w:rPr>
+                <w:sz w:val="20"/>
+                <w:szCs w:val="20"/>
+              </w:rPr>
+              <w:t>1.7</w:t>
+            </w:r>
           </w:p>
         </w:tc>
       </w:tr>
@@ -5148,42 +5421,54 @@
               </w:tabs>
               <w:spacing w:after="0"/>
               <w:rPr>
-                <w:sz w:val="22"/>
-                <w:szCs w:val="22"/>
+                <w:sz w:val="20"/>
+                <w:szCs w:val="20"/>
+                <w:vertAlign w:val="superscript"/>
               </w:rPr>
             </w:pPr>
             <w:r>
               <w:rPr>
                 <w:b/>
-                <w:sz w:val="22"/>
-                <w:szCs w:val="22"/>
-              </w:rPr>
-              <w:t>B</w:t>
-            </w:r>
-            <w:r>
-              <w:rPr>
-                <w:b/>
-                <w:sz w:val="22"/>
-                <w:szCs w:val="22"/>
-              </w:rPr>
-              <w:t>ody mass index</w:t>
-            </w:r>
-            <w:r>
-              <w:rPr>
-                <w:sz w:val="22"/>
-                <w:szCs w:val="22"/>
+                <w:sz w:val="20"/>
+                <w:szCs w:val="20"/>
+              </w:rPr>
+              <w:t>Body mass index</w:t>
+            </w:r>
+            <w:r>
+              <w:rPr>
+                <w:sz w:val="20"/>
+                <w:szCs w:val="20"/>
               </w:rPr>
               <w:t>, kg/m</w:t>
             </w:r>
             <w:r>
               <w:rPr>
-                <w:sz w:val="22"/>
-                <w:szCs w:val="22"/>
+                <w:sz w:val="20"/>
+                <w:szCs w:val="20"/>
                 <w:vertAlign w:val="superscript"/>
               </w:rPr>
               <w:t>2</w:t>
             </w:r>
           </w:p>
+          <w:p>
+            <w:pPr>
+              <w:tabs>
+                <w:tab w:val="left" w:pos="2110"/>
+              </w:tabs>
+              <w:spacing w:after="0"/>
+              <w:rPr>
+                <w:sz w:val="20"/>
+                <w:szCs w:val="20"/>
+              </w:rPr>
+            </w:pPr>
+            <w:r>
+              <w:rPr>
+                <w:sz w:val="20"/>
+                <w:szCs w:val="20"/>
+              </w:rPr>
+              <w:t>Missing</w:t>
+            </w:r>
+          </w:p>
         </w:tc>
         <w:tc>
           <w:tcPr>
@@ -5202,48 +5487,88 @@
               <w:spacing w:after="0"/>
               <w:jc w:val="center"/>
               <w:rPr>
-                <w:sz w:val="22"/>
-                <w:szCs w:val="22"/>
-              </w:rPr>
-            </w:pPr>
-            <w:r>
-              <w:rPr>
-                <w:sz w:val="22"/>
-                <w:szCs w:val="22"/>
+                <w:sz w:val="20"/>
+                <w:szCs w:val="20"/>
+              </w:rPr>
+            </w:pPr>
+            <w:r>
+              <w:rPr>
+                <w:sz w:val="20"/>
+                <w:szCs w:val="20"/>
               </w:rPr>
               <w:t>27.3 (5.9)</w:t>
             </w:r>
           </w:p>
-        </w:tc>
-        <w:tc>
-          <w:tcPr>
-            <w:tcW w:w="1347" w:type="dxa"/>
-            <w:tcBorders>
-              <w:left w:val="nil"/>
-              <w:right w:val="nil"/>
-            </w:tcBorders>
-            <w:vAlign w:val="center"/>
-          </w:tcPr>
-          <w:p>
-            <w:pPr>
-              <w:tabs>
-                <w:tab w:val="left" w:pos="2110"/>
-              </w:tabs>
-              <w:spacing w:after="0"/>
-              <w:jc w:val="center"/>
-              <w:rPr>
-                <w:sz w:val="22"/>
-                <w:szCs w:val="22"/>
-              </w:rPr>
-            </w:pPr>
-            <w:r>
-              <w:rPr>
-                <w:sz w:val="22"/>
-                <w:szCs w:val="22"/>
+          <w:p>
+            <w:pPr>
+              <w:tabs>
+                <w:tab w:val="left" w:pos="2110"/>
+              </w:tabs>
+              <w:spacing w:after="0"/>
+              <w:jc w:val="center"/>
+              <w:rPr>
+                <w:sz w:val="20"/>
+                <w:szCs w:val="20"/>
+              </w:rPr>
+            </w:pPr>
+            <w:r>
+              <w:rPr>
+                <w:sz w:val="20"/>
+                <w:szCs w:val="20"/>
+              </w:rPr>
+              <w:t>1.0</w:t>
+            </w:r>
+          </w:p>
+        </w:tc>
+        <w:tc>
+          <w:tcPr>
+            <w:tcW w:w="1347" w:type="dxa"/>
+            <w:tcBorders>
+              <w:left w:val="nil"/>
+              <w:right w:val="nil"/>
+            </w:tcBorders>
+            <w:vAlign w:val="center"/>
+          </w:tcPr>
+          <w:p>
+            <w:pPr>
+              <w:tabs>
+                <w:tab w:val="left" w:pos="2110"/>
+              </w:tabs>
+              <w:spacing w:after="0"/>
+              <w:jc w:val="center"/>
+              <w:rPr>
+                <w:sz w:val="20"/>
+                <w:szCs w:val="20"/>
+              </w:rPr>
+            </w:pPr>
+            <w:r>
+              <w:rPr>
+                <w:sz w:val="20"/>
+                <w:szCs w:val="20"/>
               </w:rPr>
               <w:t>27.7 (6.2)</w:t>
             </w:r>
           </w:p>
+          <w:p>
+            <w:pPr>
+              <w:tabs>
+                <w:tab w:val="left" w:pos="2110"/>
+              </w:tabs>
+              <w:spacing w:after="0"/>
+              <w:jc w:val="center"/>
+              <w:rPr>
+                <w:sz w:val="20"/>
+                <w:szCs w:val="20"/>
+              </w:rPr>
+            </w:pPr>
+            <w:r>
+              <w:rPr>
+                <w:sz w:val="20"/>
+                <w:szCs w:val="20"/>
+              </w:rPr>
+              <w:t>5.5</w:t>
+            </w:r>
+          </w:p>
         </w:tc>
         <w:tc>
           <w:tcPr>
@@ -5262,78 +5587,138 @@
               <w:spacing w:after="0"/>
               <w:jc w:val="center"/>
               <w:rPr>
-                <w:sz w:val="22"/>
-                <w:szCs w:val="22"/>
-              </w:rPr>
-            </w:pPr>
-            <w:r>
-              <w:rPr>
-                <w:sz w:val="22"/>
-                <w:szCs w:val="22"/>
+                <w:sz w:val="20"/>
+                <w:szCs w:val="20"/>
+              </w:rPr>
+            </w:pPr>
+            <w:r>
+              <w:rPr>
+                <w:sz w:val="20"/>
+                <w:szCs w:val="20"/>
               </w:rPr>
               <w:t>28.0 (6.2)</w:t>
             </w:r>
           </w:p>
-        </w:tc>
-        <w:tc>
-          <w:tcPr>
-            <w:tcW w:w="1347" w:type="dxa"/>
-            <w:tcBorders>
-              <w:left w:val="nil"/>
-              <w:right w:val="nil"/>
-            </w:tcBorders>
-            <w:vAlign w:val="center"/>
-          </w:tcPr>
-          <w:p>
-            <w:pPr>
-              <w:tabs>
-                <w:tab w:val="left" w:pos="2110"/>
-              </w:tabs>
-              <w:spacing w:after="0"/>
-              <w:jc w:val="center"/>
-              <w:rPr>
-                <w:sz w:val="22"/>
-                <w:szCs w:val="22"/>
-              </w:rPr>
-            </w:pPr>
-            <w:r>
-              <w:rPr>
-                <w:sz w:val="22"/>
-                <w:szCs w:val="22"/>
+          <w:p>
+            <w:pPr>
+              <w:tabs>
+                <w:tab w:val="left" w:pos="2110"/>
+              </w:tabs>
+              <w:spacing w:after="0"/>
+              <w:jc w:val="center"/>
+              <w:rPr>
+                <w:sz w:val="20"/>
+                <w:szCs w:val="20"/>
+              </w:rPr>
+            </w:pPr>
+            <w:r>
+              <w:rPr>
+                <w:sz w:val="20"/>
+                <w:szCs w:val="20"/>
+              </w:rPr>
+              <w:t>1.5</w:t>
+            </w:r>
+          </w:p>
+        </w:tc>
+        <w:tc>
+          <w:tcPr>
+            <w:tcW w:w="1347" w:type="dxa"/>
+            <w:tcBorders>
+              <w:left w:val="nil"/>
+              <w:right w:val="nil"/>
+            </w:tcBorders>
+            <w:vAlign w:val="center"/>
+          </w:tcPr>
+          <w:p>
+            <w:pPr>
+              <w:tabs>
+                <w:tab w:val="left" w:pos="2110"/>
+              </w:tabs>
+              <w:spacing w:after="0"/>
+              <w:jc w:val="center"/>
+              <w:rPr>
+                <w:sz w:val="20"/>
+                <w:szCs w:val="20"/>
+              </w:rPr>
+            </w:pPr>
+            <w:r>
+              <w:rPr>
+                <w:sz w:val="20"/>
+                <w:szCs w:val="20"/>
               </w:rPr>
               <w:t>28.3 (6.9)</w:t>
             </w:r>
           </w:p>
-        </w:tc>
-        <w:tc>
-          <w:tcPr>
-            <w:tcW w:w="1347" w:type="dxa"/>
-            <w:tcBorders>
-              <w:left w:val="nil"/>
-              <w:right w:val="nil"/>
-            </w:tcBorders>
-            <w:vAlign w:val="center"/>
-          </w:tcPr>
-          <w:p>
-            <w:pPr>
-              <w:tabs>
-                <w:tab w:val="left" w:pos="2110"/>
-              </w:tabs>
-              <w:spacing w:after="0"/>
-              <w:jc w:val="center"/>
-              <w:rPr>
-                <w:sz w:val="22"/>
-                <w:szCs w:val="22"/>
-              </w:rPr>
-            </w:pPr>
-            <w:r>
-              <w:rPr>
-                <w:sz w:val="22"/>
-                <w:szCs w:val="22"/>
+          <w:p>
+            <w:pPr>
+              <w:tabs>
+                <w:tab w:val="left" w:pos="2110"/>
+              </w:tabs>
+              <w:spacing w:after="0"/>
+              <w:jc w:val="center"/>
+              <w:rPr>
+                <w:sz w:val="20"/>
+                <w:szCs w:val="20"/>
+              </w:rPr>
+            </w:pPr>
+            <w:r>
+              <w:rPr>
+                <w:sz w:val="20"/>
+                <w:szCs w:val="20"/>
+              </w:rPr>
+              <w:t>1.6</w:t>
+            </w:r>
+          </w:p>
+        </w:tc>
+        <w:tc>
+          <w:tcPr>
+            <w:tcW w:w="1347" w:type="dxa"/>
+            <w:tcBorders>
+              <w:left w:val="nil"/>
+              <w:right w:val="nil"/>
+            </w:tcBorders>
+            <w:vAlign w:val="center"/>
+          </w:tcPr>
+          <w:p>
+            <w:pPr>
+              <w:tabs>
+                <w:tab w:val="left" w:pos="2110"/>
+              </w:tabs>
+              <w:spacing w:after="0"/>
+              <w:jc w:val="center"/>
+              <w:rPr>
+                <w:sz w:val="20"/>
+                <w:szCs w:val="20"/>
+              </w:rPr>
+            </w:pPr>
+            <w:r>
+              <w:rPr>
+                <w:sz w:val="20"/>
+                <w:szCs w:val="20"/>
               </w:rPr>
               <w:t>27.8 (6.0)</w:t>
             </w:r>
           </w:p>
+          <w:p>
+            <w:pPr>
+              <w:tabs>
+                <w:tab w:val="left" w:pos="2110"/>
+              </w:tabs>
+              <w:spacing w:after="0"/>
+              <w:jc w:val="center"/>
+              <w:rPr>
+                <w:sz w:val="20"/>
+                <w:szCs w:val="20"/>
+              </w:rPr>
+            </w:pPr>
+            <w:r>
+              <w:rPr>
+                <w:sz w:val="20"/>
+                <w:szCs w:val="20"/>
+              </w:rPr>
+              <w:t>1.7</w:t>
+            </w:r>
+          </w:p>
         </w:tc>
         <w:tc>
           <w:tcPr>
@@ -5352,48 +5737,88 @@
               <w:spacing w:after="0"/>
               <w:jc w:val="center"/>
               <w:rPr>
-                <w:sz w:val="22"/>
-                <w:szCs w:val="22"/>
-              </w:rPr>
-            </w:pPr>
-            <w:r>
-              <w:rPr>
-                <w:sz w:val="22"/>
-                <w:szCs w:val="22"/>
+                <w:sz w:val="20"/>
+                <w:szCs w:val="20"/>
+              </w:rPr>
+            </w:pPr>
+            <w:r>
+              <w:rPr>
+                <w:sz w:val="20"/>
+                <w:szCs w:val="20"/>
               </w:rPr>
               <w:t>28.4 (6.6)</w:t>
             </w:r>
           </w:p>
-        </w:tc>
-        <w:tc>
-          <w:tcPr>
-            <w:tcW w:w="1347" w:type="dxa"/>
-            <w:tcBorders>
-              <w:left w:val="nil"/>
-              <w:right w:val="nil"/>
-            </w:tcBorders>
-            <w:vAlign w:val="center"/>
-          </w:tcPr>
-          <w:p>
-            <w:pPr>
-              <w:tabs>
-                <w:tab w:val="left" w:pos="2110"/>
-              </w:tabs>
-              <w:spacing w:after="0"/>
-              <w:jc w:val="center"/>
-              <w:rPr>
-                <w:sz w:val="22"/>
-                <w:szCs w:val="22"/>
-              </w:rPr>
-            </w:pPr>
-            <w:r>
-              <w:rPr>
-                <w:sz w:val="22"/>
-                <w:szCs w:val="22"/>
+          <w:p>
+            <w:pPr>
+              <w:tabs>
+                <w:tab w:val="left" w:pos="2110"/>
+              </w:tabs>
+              <w:spacing w:after="0"/>
+              <w:jc w:val="center"/>
+              <w:rPr>
+                <w:sz w:val="20"/>
+                <w:szCs w:val="20"/>
+              </w:rPr>
+            </w:pPr>
+            <w:r>
+              <w:rPr>
+                <w:sz w:val="20"/>
+                <w:szCs w:val="20"/>
+              </w:rPr>
+              <w:t>0.9</w:t>
+            </w:r>
+          </w:p>
+        </w:tc>
+        <w:tc>
+          <w:tcPr>
+            <w:tcW w:w="1347" w:type="dxa"/>
+            <w:tcBorders>
+              <w:left w:val="nil"/>
+              <w:right w:val="nil"/>
+            </w:tcBorders>
+            <w:vAlign w:val="center"/>
+          </w:tcPr>
+          <w:p>
+            <w:pPr>
+              <w:tabs>
+                <w:tab w:val="left" w:pos="2110"/>
+              </w:tabs>
+              <w:spacing w:after="0"/>
+              <w:jc w:val="center"/>
+              <w:rPr>
+                <w:sz w:val="20"/>
+                <w:szCs w:val="20"/>
+              </w:rPr>
+            </w:pPr>
+            <w:r>
+              <w:rPr>
+                <w:sz w:val="20"/>
+                <w:szCs w:val="20"/>
               </w:rPr>
               <w:t>28.2 (6.3)</w:t>
             </w:r>
           </w:p>
+          <w:p>
+            <w:pPr>
+              <w:tabs>
+                <w:tab w:val="left" w:pos="2110"/>
+              </w:tabs>
+              <w:spacing w:after="0"/>
+              <w:jc w:val="center"/>
+              <w:rPr>
+                <w:sz w:val="20"/>
+                <w:szCs w:val="20"/>
+              </w:rPr>
+            </w:pPr>
+            <w:r>
+              <w:rPr>
+                <w:sz w:val="20"/>
+                <w:szCs w:val="20"/>
+              </w:rPr>
+              <w:t>1.4</w:t>
+            </w:r>
+          </w:p>
         </w:tc>
         <w:tc>
           <w:tcPr>
@@ -5412,76 +5837,136 @@
               <w:spacing w:after="0"/>
               <w:jc w:val="center"/>
               <w:rPr>
-                <w:sz w:val="22"/>
-                <w:szCs w:val="22"/>
-              </w:rPr>
-            </w:pPr>
-            <w:r>
-              <w:rPr>
-                <w:sz w:val="22"/>
-                <w:szCs w:val="22"/>
+                <w:sz w:val="20"/>
+                <w:szCs w:val="20"/>
+              </w:rPr>
+            </w:pPr>
+            <w:r>
+              <w:rPr>
+                <w:sz w:val="20"/>
+                <w:szCs w:val="20"/>
               </w:rPr>
               <w:t>28.7 (7.3)</w:t>
             </w:r>
           </w:p>
-        </w:tc>
-        <w:tc>
-          <w:tcPr>
-            <w:tcW w:w="1347" w:type="dxa"/>
-            <w:tcBorders>
-              <w:left w:val="nil"/>
-              <w:right w:val="nil"/>
-            </w:tcBorders>
-            <w:vAlign w:val="center"/>
-          </w:tcPr>
-          <w:p>
-            <w:pPr>
-              <w:tabs>
-                <w:tab w:val="left" w:pos="2110"/>
-              </w:tabs>
-              <w:spacing w:after="0"/>
-              <w:jc w:val="center"/>
-              <w:rPr>
-                <w:sz w:val="22"/>
-                <w:szCs w:val="22"/>
-              </w:rPr>
-            </w:pPr>
-            <w:r>
-              <w:rPr>
-                <w:sz w:val="22"/>
-                <w:szCs w:val="22"/>
+          <w:p>
+            <w:pPr>
+              <w:tabs>
+                <w:tab w:val="left" w:pos="2110"/>
+              </w:tabs>
+              <w:spacing w:after="0"/>
+              <w:jc w:val="center"/>
+              <w:rPr>
+                <w:sz w:val="20"/>
+                <w:szCs w:val="20"/>
+              </w:rPr>
+            </w:pPr>
+            <w:r>
+              <w:rPr>
+                <w:sz w:val="20"/>
+                <w:szCs w:val="20"/>
+              </w:rPr>
+              <w:t>1.1</w:t>
+            </w:r>
+          </w:p>
+        </w:tc>
+        <w:tc>
+          <w:tcPr>
+            <w:tcW w:w="1347" w:type="dxa"/>
+            <w:tcBorders>
+              <w:left w:val="nil"/>
+              <w:right w:val="nil"/>
+            </w:tcBorders>
+            <w:vAlign w:val="center"/>
+          </w:tcPr>
+          <w:p>
+            <w:pPr>
+              <w:tabs>
+                <w:tab w:val="left" w:pos="2110"/>
+              </w:tabs>
+              <w:spacing w:after="0"/>
+              <w:jc w:val="center"/>
+              <w:rPr>
+                <w:sz w:val="20"/>
+                <w:szCs w:val="20"/>
+              </w:rPr>
+            </w:pPr>
+            <w:r>
+              <w:rPr>
+                <w:sz w:val="20"/>
+                <w:szCs w:val="20"/>
               </w:rPr>
               <w:t>28.9 (6.9)</w:t>
             </w:r>
           </w:p>
-        </w:tc>
-        <w:tc>
-          <w:tcPr>
-            <w:tcW w:w="1347" w:type="dxa"/>
-            <w:tcBorders>
-              <w:left w:val="nil"/>
-              <w:right w:val="nil"/>
-            </w:tcBorders>
-            <w:vAlign w:val="center"/>
-          </w:tcPr>
-          <w:p>
-            <w:pPr>
-              <w:tabs>
-                <w:tab w:val="left" w:pos="2110"/>
-              </w:tabs>
-              <w:spacing w:after="0"/>
-              <w:jc w:val="center"/>
-              <w:rPr>
-                <w:sz w:val="22"/>
-                <w:szCs w:val="22"/>
-              </w:rPr>
-            </w:pPr>
-            <w:r>
-              <w:rPr>
-                <w:sz w:val="22"/>
-                <w:szCs w:val="22"/>
+          <w:p>
+            <w:pPr>
+              <w:tabs>
+                <w:tab w:val="left" w:pos="2110"/>
+              </w:tabs>
+              <w:spacing w:after="0"/>
+              <w:jc w:val="center"/>
+              <w:rPr>
+                <w:sz w:val="20"/>
+                <w:szCs w:val="20"/>
+              </w:rPr>
+            </w:pPr>
+            <w:r>
+              <w:rPr>
+                <w:sz w:val="20"/>
+                <w:szCs w:val="20"/>
+              </w:rPr>
+              <w:t>1.1</w:t>
+            </w:r>
+          </w:p>
+        </w:tc>
+        <w:tc>
+          <w:tcPr>
+            <w:tcW w:w="1347" w:type="dxa"/>
+            <w:tcBorders>
+              <w:left w:val="nil"/>
+              <w:right w:val="nil"/>
+            </w:tcBorders>
+            <w:vAlign w:val="center"/>
+          </w:tcPr>
+          <w:p>
+            <w:pPr>
+              <w:tabs>
+                <w:tab w:val="left" w:pos="2110"/>
+              </w:tabs>
+              <w:spacing w:after="0"/>
+              <w:jc w:val="center"/>
+              <w:rPr>
+                <w:sz w:val="20"/>
+                <w:szCs w:val="20"/>
+              </w:rPr>
+            </w:pPr>
+            <w:r>
+              <w:rPr>
+                <w:sz w:val="20"/>
+                <w:szCs w:val="20"/>
               </w:rPr>
               <w:t>28.9 (6.9)</w:t>
+            </w:r>
+          </w:p>
+          <w:p>
+            <w:pPr>
+              <w:tabs>
+                <w:tab w:val="left" w:pos="2110"/>
+              </w:tabs>
+              <w:spacing w:after="0"/>
+              <w:jc w:val="center"/>
+              <w:rPr>
+                <w:sz w:val="20"/>
+                <w:szCs w:val="20"/>
+              </w:rPr>
+            </w:pPr>
+            <w:r>
+              <w:rPr>
+                <w:sz w:val="20"/>
+                <w:szCs w:val="20"/>
+              </w:rPr>
+              <w:t>1.8</w:t>
             </w:r>
           </w:p>
         </w:tc>
@@ -5502,33 +5987,44 @@
               </w:tabs>
               <w:spacing w:after="0"/>
               <w:rPr>
+                <w:sz w:val="20"/>
+                <w:szCs w:val="20"/>
+              </w:rPr>
+            </w:pPr>
+            <w:r>
+              <w:rPr>
                 <w:b/>
-                <w:sz w:val="22"/>
-                <w:szCs w:val="22"/>
-              </w:rPr>
-            </w:pPr>
-            <w:commentRangeStart w:id="1"/>
-            <w:r>
+                <w:sz w:val="20"/>
+                <w:szCs w:val="20"/>
+              </w:rPr>
+              <w:t>Waist circumference</w:t>
+            </w:r>
+            <w:r>
+              <w:rPr>
+                <w:sz w:val="20"/>
+                <w:szCs w:val="20"/>
+              </w:rPr>
+              <w:t>, cm</w:t>
+            </w:r>
+          </w:p>
+          <w:p>
+            <w:pPr>
+              <w:tabs>
+                <w:tab w:val="left" w:pos="2110"/>
+              </w:tabs>
+              <w:spacing w:after="0"/>
               <w:rPr>
                 <w:b/>
-                <w:sz w:val="22"/>
-                <w:szCs w:val="22"/>
-              </w:rPr>
-              <w:t>Waist circumference</w:t>
-            </w:r>
-            <w:r>
-              <w:rPr>
-                <w:sz w:val="22"/>
-                <w:szCs w:val="22"/>
-              </w:rPr>
-              <w:t>, cm</w:t>
-            </w:r>
-            <w:commentRangeEnd w:id="1"/>
-            <w:r>
-              <w:rPr>
-                <w:rStyle w:val="CommentReference"/>
-              </w:rPr>
-              <w:commentReference w:id="1"/>
+                <w:sz w:val="20"/>
+                <w:szCs w:val="20"/>
+              </w:rPr>
+            </w:pPr>
+            <w:r>
+              <w:rPr>
+                <w:sz w:val="20"/>
+                <w:szCs w:val="20"/>
+              </w:rPr>
+              <w:t>Missing</w:t>
             </w:r>
           </w:p>
         </w:tc>
@@ -5549,33 +6045,87 @@
               <w:spacing w:after="0"/>
               <w:jc w:val="center"/>
               <w:rPr>
-                <w:sz w:val="22"/>
-                <w:szCs w:val="22"/>
-              </w:rPr>
-            </w:pPr>
-          </w:p>
-        </w:tc>
-        <w:tc>
-          <w:tcPr>
-            <w:tcW w:w="1347" w:type="dxa"/>
-            <w:tcBorders>
-              <w:left w:val="nil"/>
-              <w:right w:val="nil"/>
-            </w:tcBorders>
-            <w:vAlign w:val="center"/>
-          </w:tcPr>
-          <w:p>
-            <w:pPr>
-              <w:tabs>
-                <w:tab w:val="left" w:pos="2110"/>
-              </w:tabs>
-              <w:spacing w:after="0"/>
-              <w:jc w:val="center"/>
-              <w:rPr>
-                <w:sz w:val="22"/>
-                <w:szCs w:val="22"/>
-              </w:rPr>
-            </w:pPr>
+                <w:sz w:val="20"/>
+                <w:szCs w:val="20"/>
+              </w:rPr>
+            </w:pPr>
+            <w:r>
+              <w:rPr>
+                <w:sz w:val="20"/>
+                <w:szCs w:val="20"/>
+              </w:rPr>
+              <w:t>93.6 (15.5)</w:t>
+            </w:r>
+          </w:p>
+          <w:p>
+            <w:pPr>
+              <w:tabs>
+                <w:tab w:val="left" w:pos="2110"/>
+              </w:tabs>
+              <w:spacing w:after="0"/>
+              <w:jc w:val="center"/>
+              <w:rPr>
+                <w:sz w:val="20"/>
+                <w:szCs w:val="20"/>
+              </w:rPr>
+            </w:pPr>
+            <w:r>
+              <w:rPr>
+                <w:sz w:val="20"/>
+                <w:szCs w:val="20"/>
+              </w:rPr>
+              <w:t>2.4</w:t>
+            </w:r>
+          </w:p>
+        </w:tc>
+        <w:tc>
+          <w:tcPr>
+            <w:tcW w:w="1347" w:type="dxa"/>
+            <w:tcBorders>
+              <w:left w:val="nil"/>
+              <w:right w:val="nil"/>
+            </w:tcBorders>
+            <w:vAlign w:val="center"/>
+          </w:tcPr>
+          <w:p>
+            <w:pPr>
+              <w:tabs>
+                <w:tab w:val="left" w:pos="2110"/>
+              </w:tabs>
+              <w:spacing w:after="0"/>
+              <w:jc w:val="center"/>
+              <w:rPr>
+                <w:sz w:val="20"/>
+                <w:szCs w:val="20"/>
+              </w:rPr>
+            </w:pPr>
+            <w:r>
+              <w:rPr>
+                <w:sz w:val="20"/>
+                <w:szCs w:val="20"/>
+              </w:rPr>
+              <w:t>94.8 (15.2)</w:t>
+            </w:r>
+          </w:p>
+          <w:p>
+            <w:pPr>
+              <w:tabs>
+                <w:tab w:val="left" w:pos="2110"/>
+              </w:tabs>
+              <w:spacing w:after="0"/>
+              <w:jc w:val="center"/>
+              <w:rPr>
+                <w:sz w:val="20"/>
+                <w:szCs w:val="20"/>
+              </w:rPr>
+            </w:pPr>
+            <w:r>
+              <w:rPr>
+                <w:sz w:val="20"/>
+                <w:szCs w:val="20"/>
+              </w:rPr>
+              <w:t>5.0</w:t>
+            </w:r>
           </w:p>
         </w:tc>
         <w:tc>
@@ -5595,56 +6145,137 @@
               <w:spacing w:after="0"/>
               <w:jc w:val="center"/>
               <w:rPr>
-                <w:sz w:val="22"/>
-                <w:szCs w:val="22"/>
-              </w:rPr>
-            </w:pPr>
-          </w:p>
-        </w:tc>
-        <w:tc>
-          <w:tcPr>
-            <w:tcW w:w="1347" w:type="dxa"/>
-            <w:tcBorders>
-              <w:left w:val="nil"/>
-              <w:right w:val="nil"/>
-            </w:tcBorders>
-            <w:vAlign w:val="center"/>
-          </w:tcPr>
-          <w:p>
-            <w:pPr>
-              <w:tabs>
-                <w:tab w:val="left" w:pos="2110"/>
-              </w:tabs>
-              <w:spacing w:after="0"/>
-              <w:jc w:val="center"/>
-              <w:rPr>
-                <w:sz w:val="22"/>
-                <w:szCs w:val="22"/>
-              </w:rPr>
-            </w:pPr>
-          </w:p>
-        </w:tc>
-        <w:tc>
-          <w:tcPr>
-            <w:tcW w:w="1347" w:type="dxa"/>
-            <w:tcBorders>
-              <w:left w:val="nil"/>
-              <w:right w:val="nil"/>
-            </w:tcBorders>
-            <w:vAlign w:val="center"/>
-          </w:tcPr>
-          <w:p>
-            <w:pPr>
-              <w:tabs>
-                <w:tab w:val="left" w:pos="2110"/>
-              </w:tabs>
-              <w:spacing w:after="0"/>
-              <w:jc w:val="center"/>
-              <w:rPr>
-                <w:sz w:val="22"/>
-                <w:szCs w:val="22"/>
-              </w:rPr>
-            </w:pPr>
+                <w:sz w:val="20"/>
+                <w:szCs w:val="20"/>
+              </w:rPr>
+            </w:pPr>
+            <w:r>
+              <w:rPr>
+                <w:sz w:val="20"/>
+                <w:szCs w:val="20"/>
+              </w:rPr>
+              <w:t>96.4 (15.4)</w:t>
+            </w:r>
+          </w:p>
+          <w:p>
+            <w:pPr>
+              <w:tabs>
+                <w:tab w:val="left" w:pos="2110"/>
+              </w:tabs>
+              <w:spacing w:after="0"/>
+              <w:jc w:val="center"/>
+              <w:rPr>
+                <w:sz w:val="20"/>
+                <w:szCs w:val="20"/>
+              </w:rPr>
+            </w:pPr>
+            <w:r>
+              <w:rPr>
+                <w:sz w:val="20"/>
+                <w:szCs w:val="20"/>
+              </w:rPr>
+              <w:t>4.7</w:t>
+            </w:r>
+          </w:p>
+        </w:tc>
+        <w:tc>
+          <w:tcPr>
+            <w:tcW w:w="1347" w:type="dxa"/>
+            <w:tcBorders>
+              <w:left w:val="nil"/>
+              <w:right w:val="nil"/>
+            </w:tcBorders>
+            <w:vAlign w:val="center"/>
+          </w:tcPr>
+          <w:p>
+            <w:pPr>
+              <w:tabs>
+                <w:tab w:val="left" w:pos="2110"/>
+              </w:tabs>
+              <w:spacing w:after="0"/>
+              <w:jc w:val="center"/>
+              <w:rPr>
+                <w:sz w:val="20"/>
+                <w:szCs w:val="20"/>
+              </w:rPr>
+            </w:pPr>
+            <w:r>
+              <w:rPr>
+                <w:sz w:val="20"/>
+                <w:szCs w:val="20"/>
+              </w:rPr>
+              <w:t>96.7 (16.4)</w:t>
+            </w:r>
+          </w:p>
+          <w:p>
+            <w:pPr>
+              <w:tabs>
+                <w:tab w:val="left" w:pos="2110"/>
+              </w:tabs>
+              <w:spacing w:after="0"/>
+              <w:jc w:val="center"/>
+              <w:rPr>
+                <w:sz w:val="20"/>
+                <w:szCs w:val="20"/>
+              </w:rPr>
+            </w:pPr>
+            <w:r>
+              <w:rPr>
+                <w:sz w:val="20"/>
+                <w:szCs w:val="20"/>
+              </w:rPr>
+              <w:t>4.4</w:t>
+            </w:r>
+          </w:p>
+        </w:tc>
+        <w:tc>
+          <w:tcPr>
+            <w:tcW w:w="1347" w:type="dxa"/>
+            <w:tcBorders>
+              <w:left w:val="nil"/>
+              <w:right w:val="nil"/>
+            </w:tcBorders>
+            <w:vAlign w:val="center"/>
+          </w:tcPr>
+          <w:p>
+            <w:pPr>
+              <w:tabs>
+                <w:tab w:val="left" w:pos="2110"/>
+              </w:tabs>
+              <w:spacing w:after="0"/>
+              <w:jc w:val="center"/>
+              <w:rPr>
+                <w:sz w:val="20"/>
+                <w:szCs w:val="20"/>
+              </w:rPr>
+            </w:pPr>
+            <w:r>
+              <w:rPr>
+                <w:sz w:val="20"/>
+                <w:szCs w:val="20"/>
+              </w:rPr>
+              <w:t>95.8 (15.1)</w:t>
+            </w:r>
+          </w:p>
+          <w:p>
+            <w:pPr>
+              <w:tabs>
+                <w:tab w:val="left" w:pos="2110"/>
+              </w:tabs>
+              <w:spacing w:after="0"/>
+              <w:jc w:val="center"/>
+              <w:rPr>
+                <w:sz w:val="20"/>
+                <w:szCs w:val="20"/>
+              </w:rPr>
+            </w:pPr>
+            <w:r>
+              <w:rPr>
+                <w:sz w:val="20"/>
+                <w:szCs w:val="20"/>
+              </w:rPr>
+              <w:t>5.6</w:t>
+            </w:r>
           </w:p>
         </w:tc>
         <w:tc>
@@ -5664,33 +6295,87 @@
               <w:spacing w:after="0"/>
               <w:jc w:val="center"/>
               <w:rPr>
-                <w:sz w:val="22"/>
-                <w:szCs w:val="22"/>
-              </w:rPr>
-            </w:pPr>
-          </w:p>
-        </w:tc>
-        <w:tc>
-          <w:tcPr>
-            <w:tcW w:w="1347" w:type="dxa"/>
-            <w:tcBorders>
-              <w:left w:val="nil"/>
-              <w:right w:val="nil"/>
-            </w:tcBorders>
-            <w:vAlign w:val="center"/>
-          </w:tcPr>
-          <w:p>
-            <w:pPr>
-              <w:tabs>
-                <w:tab w:val="left" w:pos="2110"/>
-              </w:tabs>
-              <w:spacing w:after="0"/>
-              <w:jc w:val="center"/>
-              <w:rPr>
-                <w:sz w:val="22"/>
-                <w:szCs w:val="22"/>
-              </w:rPr>
-            </w:pPr>
+                <w:sz w:val="20"/>
+                <w:szCs w:val="20"/>
+              </w:rPr>
+            </w:pPr>
+            <w:r>
+              <w:rPr>
+                <w:sz w:val="20"/>
+                <w:szCs w:val="20"/>
+              </w:rPr>
+              <w:t>97.1 (15.9)</w:t>
+            </w:r>
+          </w:p>
+          <w:p>
+            <w:pPr>
+              <w:tabs>
+                <w:tab w:val="left" w:pos="2110"/>
+              </w:tabs>
+              <w:spacing w:after="0"/>
+              <w:jc w:val="center"/>
+              <w:rPr>
+                <w:sz w:val="20"/>
+                <w:szCs w:val="20"/>
+              </w:rPr>
+            </w:pPr>
+            <w:r>
+              <w:rPr>
+                <w:sz w:val="20"/>
+                <w:szCs w:val="20"/>
+              </w:rPr>
+              <w:t>4.2</w:t>
+            </w:r>
+          </w:p>
+        </w:tc>
+        <w:tc>
+          <w:tcPr>
+            <w:tcW w:w="1347" w:type="dxa"/>
+            <w:tcBorders>
+              <w:left w:val="nil"/>
+              <w:right w:val="nil"/>
+            </w:tcBorders>
+            <w:vAlign w:val="center"/>
+          </w:tcPr>
+          <w:p>
+            <w:pPr>
+              <w:tabs>
+                <w:tab w:val="left" w:pos="2110"/>
+              </w:tabs>
+              <w:spacing w:after="0"/>
+              <w:jc w:val="center"/>
+              <w:rPr>
+                <w:sz w:val="20"/>
+                <w:szCs w:val="20"/>
+              </w:rPr>
+            </w:pPr>
+            <w:r>
+              <w:rPr>
+                <w:sz w:val="20"/>
+                <w:szCs w:val="20"/>
+              </w:rPr>
+              <w:t>97.3 (15.6)</w:t>
+            </w:r>
+          </w:p>
+          <w:p>
+            <w:pPr>
+              <w:tabs>
+                <w:tab w:val="left" w:pos="2110"/>
+              </w:tabs>
+              <w:spacing w:after="0"/>
+              <w:jc w:val="center"/>
+              <w:rPr>
+                <w:sz w:val="20"/>
+                <w:szCs w:val="20"/>
+              </w:rPr>
+            </w:pPr>
+            <w:r>
+              <w:rPr>
+                <w:sz w:val="20"/>
+                <w:szCs w:val="20"/>
+              </w:rPr>
+              <w:t>4.8</w:t>
+            </w:r>
           </w:p>
         </w:tc>
         <w:tc>
@@ -5710,56 +6395,144 @@
               <w:spacing w:after="0"/>
               <w:jc w:val="center"/>
               <w:rPr>
-                <w:sz w:val="22"/>
-                <w:szCs w:val="22"/>
-              </w:rPr>
-            </w:pPr>
-          </w:p>
-        </w:tc>
-        <w:tc>
-          <w:tcPr>
-            <w:tcW w:w="1347" w:type="dxa"/>
-            <w:tcBorders>
-              <w:left w:val="nil"/>
-              <w:right w:val="nil"/>
-            </w:tcBorders>
-            <w:vAlign w:val="center"/>
-          </w:tcPr>
-          <w:p>
-            <w:pPr>
-              <w:tabs>
-                <w:tab w:val="left" w:pos="2110"/>
-              </w:tabs>
-              <w:spacing w:after="0"/>
-              <w:jc w:val="center"/>
-              <w:rPr>
-                <w:sz w:val="22"/>
-                <w:szCs w:val="22"/>
-              </w:rPr>
-            </w:pPr>
-          </w:p>
-        </w:tc>
-        <w:tc>
-          <w:tcPr>
-            <w:tcW w:w="1347" w:type="dxa"/>
-            <w:tcBorders>
-              <w:left w:val="nil"/>
-              <w:right w:val="nil"/>
-            </w:tcBorders>
-            <w:vAlign w:val="center"/>
-          </w:tcPr>
-          <w:p>
-            <w:pPr>
-              <w:tabs>
-                <w:tab w:val="left" w:pos="2110"/>
-              </w:tabs>
-              <w:spacing w:after="0"/>
-              <w:jc w:val="center"/>
-              <w:rPr>
-                <w:sz w:val="22"/>
-                <w:szCs w:val="22"/>
-              </w:rPr>
-            </w:pPr>
+                <w:sz w:val="20"/>
+                <w:szCs w:val="20"/>
+              </w:rPr>
+            </w:pPr>
+            <w:r>
+              <w:rPr>
+                <w:sz w:val="20"/>
+                <w:szCs w:val="20"/>
+              </w:rPr>
+              <w:t>97.9 (</w:t>
+            </w:r>
+            <w:r>
+              <w:rPr>
+                <w:sz w:val="20"/>
+                <w:szCs w:val="20"/>
+              </w:rPr>
+              <w:t>16.6)</w:t>
+            </w:r>
+          </w:p>
+          <w:p>
+            <w:pPr>
+              <w:tabs>
+                <w:tab w:val="left" w:pos="2110"/>
+              </w:tabs>
+              <w:spacing w:after="0"/>
+              <w:jc w:val="center"/>
+              <w:rPr>
+                <w:sz w:val="20"/>
+                <w:szCs w:val="20"/>
+              </w:rPr>
+            </w:pPr>
+            <w:r>
+              <w:rPr>
+                <w:sz w:val="20"/>
+                <w:szCs w:val="20"/>
+              </w:rPr>
+              <w:t>4.9</w:t>
+            </w:r>
+          </w:p>
+        </w:tc>
+        <w:tc>
+          <w:tcPr>
+            <w:tcW w:w="1347" w:type="dxa"/>
+            <w:tcBorders>
+              <w:left w:val="nil"/>
+              <w:right w:val="nil"/>
+            </w:tcBorders>
+            <w:vAlign w:val="center"/>
+          </w:tcPr>
+          <w:p>
+            <w:pPr>
+              <w:tabs>
+                <w:tab w:val="left" w:pos="2110"/>
+              </w:tabs>
+              <w:spacing w:after="0"/>
+              <w:jc w:val="center"/>
+              <w:rPr>
+                <w:sz w:val="20"/>
+                <w:szCs w:val="20"/>
+              </w:rPr>
+            </w:pPr>
+            <w:r>
+              <w:rPr>
+                <w:sz w:val="20"/>
+                <w:szCs w:val="20"/>
+              </w:rPr>
+              <w:t>98.9 (16.8)</w:t>
+            </w:r>
+          </w:p>
+          <w:p>
+            <w:pPr>
+              <w:tabs>
+                <w:tab w:val="left" w:pos="2110"/>
+              </w:tabs>
+              <w:spacing w:after="0"/>
+              <w:jc w:val="center"/>
+              <w:rPr>
+                <w:sz w:val="20"/>
+                <w:szCs w:val="20"/>
+              </w:rPr>
+            </w:pPr>
+            <w:r>
+              <w:rPr>
+                <w:sz w:val="20"/>
+                <w:szCs w:val="20"/>
+              </w:rPr>
+              <w:t>5.4</w:t>
+            </w:r>
+          </w:p>
+        </w:tc>
+        <w:tc>
+          <w:tcPr>
+            <w:tcW w:w="1347" w:type="dxa"/>
+            <w:tcBorders>
+              <w:left w:val="nil"/>
+              <w:right w:val="nil"/>
+            </w:tcBorders>
+            <w:vAlign w:val="center"/>
+          </w:tcPr>
+          <w:p>
+            <w:pPr>
+              <w:tabs>
+                <w:tab w:val="left" w:pos="2110"/>
+              </w:tabs>
+              <w:spacing w:after="0"/>
+              <w:jc w:val="center"/>
+              <w:rPr>
+                <w:sz w:val="20"/>
+                <w:szCs w:val="20"/>
+              </w:rPr>
+            </w:pPr>
+            <w:r>
+              <w:rPr>
+                <w:sz w:val="20"/>
+                <w:szCs w:val="20"/>
+              </w:rPr>
+              <w:t>98.2 (16.4)</w:t>
+            </w:r>
+          </w:p>
+          <w:p>
+            <w:pPr>
+              <w:tabs>
+                <w:tab w:val="left" w:pos="2110"/>
+              </w:tabs>
+              <w:spacing w:after="0"/>
+              <w:jc w:val="center"/>
+              <w:rPr>
+                <w:sz w:val="20"/>
+                <w:szCs w:val="20"/>
+              </w:rPr>
+            </w:pPr>
+            <w:r>
+              <w:rPr>
+                <w:sz w:val="20"/>
+                <w:szCs w:val="20"/>
+              </w:rPr>
+              <w:t>5.7</w:t>
+            </w:r>
           </w:p>
         </w:tc>
       </w:tr>
@@ -5780,47 +6553,43 @@
               </w:tabs>
               <w:spacing w:after="0"/>
               <w:rPr>
-                <w:sz w:val="22"/>
-                <w:szCs w:val="22"/>
+                <w:sz w:val="20"/>
+                <w:szCs w:val="20"/>
               </w:rPr>
             </w:pPr>
             <w:r>
               <w:rPr>
                 <w:b/>
-                <w:sz w:val="22"/>
-                <w:szCs w:val="22"/>
+                <w:sz w:val="20"/>
+                <w:szCs w:val="20"/>
               </w:rPr>
               <w:t>Fasting glucose</w:t>
             </w:r>
             <w:r>
               <w:rPr>
-                <w:sz w:val="22"/>
-                <w:szCs w:val="22"/>
-              </w:rPr>
-              <w:t xml:space="preserve">, </w:t>
-            </w:r>
-            <w:proofErr w:type="spellStart"/>
-            <w:r>
-              <w:rPr>
-                <w:sz w:val="22"/>
-                <w:szCs w:val="22"/>
-              </w:rPr>
-              <w:t>mmol</w:t>
-            </w:r>
-            <w:proofErr w:type="spellEnd"/>
-            <w:r>
-              <w:rPr>
-                <w:sz w:val="22"/>
-                <w:szCs w:val="22"/>
-              </w:rPr>
-              <w:t>/L</w:t>
-            </w:r>
-            <w:r>
-              <w:rPr>
-                <w:sz w:val="22"/>
-                <w:szCs w:val="22"/>
-              </w:rPr>
-              <w:t xml:space="preserve"> </w:t>
+                <w:sz w:val="20"/>
+                <w:szCs w:val="20"/>
+              </w:rPr>
+              <w:t xml:space="preserve">, mmol/L </w:t>
+            </w:r>
+          </w:p>
+          <w:p>
+            <w:pPr>
+              <w:tabs>
+                <w:tab w:val="left" w:pos="2110"/>
+              </w:tabs>
+              <w:spacing w:after="0"/>
+              <w:rPr>
+                <w:sz w:val="20"/>
+                <w:szCs w:val="20"/>
+              </w:rPr>
+            </w:pPr>
+            <w:r>
+              <w:rPr>
+                <w:sz w:val="20"/>
+                <w:szCs w:val="20"/>
+              </w:rPr>
+              <w:t>Missing</w:t>
             </w:r>
           </w:p>
         </w:tc>
@@ -5842,18 +6611,38 @@
               <w:spacing w:after="0"/>
               <w:jc w:val="center"/>
               <w:rPr>
-                <w:sz w:val="22"/>
-                <w:szCs w:val="22"/>
-              </w:rPr>
-            </w:pPr>
-            <w:r>
-              <w:rPr>
-                <w:sz w:val="22"/>
-                <w:szCs w:val="22"/>
+                <w:sz w:val="20"/>
+                <w:szCs w:val="20"/>
+              </w:rPr>
+            </w:pPr>
+            <w:r>
+              <w:rPr>
+                <w:sz w:val="20"/>
+                <w:szCs w:val="20"/>
               </w:rPr>
               <w:t>5.1 (1.1)</w:t>
             </w:r>
           </w:p>
+          <w:p>
+            <w:pPr>
+              <w:tabs>
+                <w:tab w:val="left" w:pos="2110"/>
+              </w:tabs>
+              <w:spacing w:after="0"/>
+              <w:jc w:val="center"/>
+              <w:rPr>
+                <w:sz w:val="20"/>
+                <w:szCs w:val="20"/>
+              </w:rPr>
+            </w:pPr>
+            <w:r>
+              <w:rPr>
+                <w:sz w:val="20"/>
+                <w:szCs w:val="20"/>
+              </w:rPr>
+              <w:t>6.6</w:t>
+            </w:r>
+          </w:p>
         </w:tc>
         <w:tc>
           <w:tcPr>
@@ -5873,18 +6662,38 @@
               <w:spacing w:after="0"/>
               <w:jc w:val="center"/>
               <w:rPr>
-                <w:sz w:val="22"/>
-                <w:szCs w:val="22"/>
-              </w:rPr>
-            </w:pPr>
-            <w:r>
-              <w:rPr>
-                <w:sz w:val="22"/>
-                <w:szCs w:val="22"/>
+                <w:sz w:val="20"/>
+                <w:szCs w:val="20"/>
+              </w:rPr>
+            </w:pPr>
+            <w:r>
+              <w:rPr>
+                <w:sz w:val="20"/>
+                <w:szCs w:val="20"/>
               </w:rPr>
               <w:t>5.1 (1.1)</w:t>
             </w:r>
           </w:p>
+          <w:p>
+            <w:pPr>
+              <w:tabs>
+                <w:tab w:val="left" w:pos="2110"/>
+              </w:tabs>
+              <w:spacing w:after="0"/>
+              <w:jc w:val="center"/>
+              <w:rPr>
+                <w:sz w:val="20"/>
+                <w:szCs w:val="20"/>
+              </w:rPr>
+            </w:pPr>
+            <w:r>
+              <w:rPr>
+                <w:sz w:val="20"/>
+                <w:szCs w:val="20"/>
+              </w:rPr>
+              <w:t>6.6</w:t>
+            </w:r>
+          </w:p>
         </w:tc>
         <w:tc>
           <w:tcPr>
@@ -5904,18 +6713,38 @@
               <w:spacing w:after="0"/>
               <w:jc w:val="center"/>
               <w:rPr>
-                <w:sz w:val="22"/>
-                <w:szCs w:val="22"/>
-              </w:rPr>
-            </w:pPr>
-            <w:r>
-              <w:rPr>
-                <w:sz w:val="22"/>
-                <w:szCs w:val="22"/>
+                <w:sz w:val="20"/>
+                <w:szCs w:val="20"/>
+              </w:rPr>
+            </w:pPr>
+            <w:r>
+              <w:rPr>
+                <w:sz w:val="20"/>
+                <w:szCs w:val="20"/>
               </w:rPr>
               <w:t>5.2 (0.8)</w:t>
             </w:r>
           </w:p>
+          <w:p>
+            <w:pPr>
+              <w:tabs>
+                <w:tab w:val="left" w:pos="2110"/>
+              </w:tabs>
+              <w:spacing w:after="0"/>
+              <w:jc w:val="center"/>
+              <w:rPr>
+                <w:sz w:val="20"/>
+                <w:szCs w:val="20"/>
+              </w:rPr>
+            </w:pPr>
+            <w:r>
+              <w:rPr>
+                <w:sz w:val="20"/>
+                <w:szCs w:val="20"/>
+              </w:rPr>
+              <w:t>5.5</w:t>
+            </w:r>
+          </w:p>
         </w:tc>
         <w:tc>
           <w:tcPr>
@@ -5935,18 +6764,38 @@
               <w:spacing w:after="0"/>
               <w:jc w:val="center"/>
               <w:rPr>
-                <w:sz w:val="22"/>
-                <w:szCs w:val="22"/>
-              </w:rPr>
-            </w:pPr>
-            <w:r>
-              <w:rPr>
-                <w:sz w:val="22"/>
-                <w:szCs w:val="22"/>
+                <w:sz w:val="20"/>
+                <w:szCs w:val="20"/>
+              </w:rPr>
+            </w:pPr>
+            <w:r>
+              <w:rPr>
+                <w:sz w:val="20"/>
+                <w:szCs w:val="20"/>
               </w:rPr>
               <w:t>5.2 (1.0)</w:t>
             </w:r>
           </w:p>
+          <w:p>
+            <w:pPr>
+              <w:tabs>
+                <w:tab w:val="left" w:pos="2110"/>
+              </w:tabs>
+              <w:spacing w:after="0"/>
+              <w:jc w:val="center"/>
+              <w:rPr>
+                <w:sz w:val="20"/>
+                <w:szCs w:val="20"/>
+              </w:rPr>
+            </w:pPr>
+            <w:r>
+              <w:rPr>
+                <w:sz w:val="20"/>
+                <w:szCs w:val="20"/>
+              </w:rPr>
+              <w:t>6.4</w:t>
+            </w:r>
+          </w:p>
         </w:tc>
         <w:tc>
           <w:tcPr>
@@ -5966,18 +6815,38 @@
               <w:spacing w:after="0"/>
               <w:jc w:val="center"/>
               <w:rPr>
-                <w:sz w:val="22"/>
-                <w:szCs w:val="22"/>
-              </w:rPr>
-            </w:pPr>
-            <w:r>
-              <w:rPr>
-                <w:sz w:val="22"/>
-                <w:szCs w:val="22"/>
+                <w:sz w:val="20"/>
+                <w:szCs w:val="20"/>
+              </w:rPr>
+            </w:pPr>
+            <w:r>
+              <w:rPr>
+                <w:sz w:val="20"/>
+                <w:szCs w:val="20"/>
               </w:rPr>
               <w:t>5.1 (0.8)</w:t>
             </w:r>
           </w:p>
+          <w:p>
+            <w:pPr>
+              <w:tabs>
+                <w:tab w:val="left" w:pos="2110"/>
+              </w:tabs>
+              <w:spacing w:after="0"/>
+              <w:jc w:val="center"/>
+              <w:rPr>
+                <w:sz w:val="20"/>
+                <w:szCs w:val="20"/>
+              </w:rPr>
+            </w:pPr>
+            <w:r>
+              <w:rPr>
+                <w:sz w:val="20"/>
+                <w:szCs w:val="20"/>
+              </w:rPr>
+              <w:t>6.2</w:t>
+            </w:r>
+          </w:p>
         </w:tc>
         <w:tc>
           <w:tcPr>
@@ -5997,18 +6866,38 @@
               <w:spacing w:after="0"/>
               <w:jc w:val="center"/>
               <w:rPr>
-                <w:sz w:val="22"/>
-                <w:szCs w:val="22"/>
-              </w:rPr>
-            </w:pPr>
-            <w:r>
-              <w:rPr>
-                <w:sz w:val="22"/>
-                <w:szCs w:val="22"/>
+                <w:sz w:val="20"/>
+                <w:szCs w:val="20"/>
+              </w:rPr>
+            </w:pPr>
+            <w:r>
+              <w:rPr>
+                <w:sz w:val="20"/>
+                <w:szCs w:val="20"/>
               </w:rPr>
               <w:t>5.2 (1.0)</w:t>
             </w:r>
           </w:p>
+          <w:p>
+            <w:pPr>
+              <w:tabs>
+                <w:tab w:val="left" w:pos="2110"/>
+              </w:tabs>
+              <w:spacing w:after="0"/>
+              <w:jc w:val="center"/>
+              <w:rPr>
+                <w:sz w:val="20"/>
+                <w:szCs w:val="20"/>
+              </w:rPr>
+            </w:pPr>
+            <w:r>
+              <w:rPr>
+                <w:sz w:val="20"/>
+                <w:szCs w:val="20"/>
+              </w:rPr>
+              <w:t>5.4</w:t>
+            </w:r>
+          </w:p>
         </w:tc>
         <w:tc>
           <w:tcPr>
@@ -6028,18 +6917,38 @@
               <w:spacing w:after="0"/>
               <w:jc w:val="center"/>
               <w:rPr>
-                <w:sz w:val="22"/>
-                <w:szCs w:val="22"/>
-              </w:rPr>
-            </w:pPr>
-            <w:r>
-              <w:rPr>
-                <w:sz w:val="22"/>
-                <w:szCs w:val="22"/>
+                <w:sz w:val="20"/>
+                <w:szCs w:val="20"/>
+              </w:rPr>
+            </w:pPr>
+            <w:r>
+              <w:rPr>
+                <w:sz w:val="20"/>
+                <w:szCs w:val="20"/>
               </w:rPr>
               <w:t>5.2 (0.9)</w:t>
             </w:r>
           </w:p>
+          <w:p>
+            <w:pPr>
+              <w:tabs>
+                <w:tab w:val="left" w:pos="2110"/>
+              </w:tabs>
+              <w:spacing w:after="0"/>
+              <w:jc w:val="center"/>
+              <w:rPr>
+                <w:sz w:val="20"/>
+                <w:szCs w:val="20"/>
+              </w:rPr>
+            </w:pPr>
+            <w:r>
+              <w:rPr>
+                <w:sz w:val="20"/>
+                <w:szCs w:val="20"/>
+              </w:rPr>
+              <w:t>7.5</w:t>
+            </w:r>
+          </w:p>
         </w:tc>
         <w:tc>
           <w:tcPr>
@@ -6059,18 +6968,38 @@
               <w:spacing w:after="0"/>
               <w:jc w:val="center"/>
               <w:rPr>
-                <w:sz w:val="22"/>
-                <w:szCs w:val="22"/>
-              </w:rPr>
-            </w:pPr>
-            <w:r>
-              <w:rPr>
-                <w:sz w:val="22"/>
-                <w:szCs w:val="22"/>
+                <w:sz w:val="20"/>
+                <w:szCs w:val="20"/>
+              </w:rPr>
+            </w:pPr>
+            <w:r>
+              <w:rPr>
+                <w:sz w:val="20"/>
+                <w:szCs w:val="20"/>
               </w:rPr>
               <w:t>5.3 (0.9)</w:t>
             </w:r>
           </w:p>
+          <w:p>
+            <w:pPr>
+              <w:tabs>
+                <w:tab w:val="left" w:pos="2110"/>
+              </w:tabs>
+              <w:spacing w:after="0"/>
+              <w:jc w:val="center"/>
+              <w:rPr>
+                <w:sz w:val="20"/>
+                <w:szCs w:val="20"/>
+              </w:rPr>
+            </w:pPr>
+            <w:r>
+              <w:rPr>
+                <w:sz w:val="20"/>
+                <w:szCs w:val="20"/>
+              </w:rPr>
+              <w:t>5.0</w:t>
+            </w:r>
+          </w:p>
         </w:tc>
         <w:tc>
           <w:tcPr>
@@ -6090,18 +7019,38 @@
               <w:spacing w:after="0"/>
               <w:jc w:val="center"/>
               <w:rPr>
-                <w:sz w:val="22"/>
-                <w:szCs w:val="22"/>
-              </w:rPr>
-            </w:pPr>
-            <w:r>
-              <w:rPr>
-                <w:sz w:val="22"/>
-                <w:szCs w:val="22"/>
+                <w:sz w:val="20"/>
+                <w:szCs w:val="20"/>
+              </w:rPr>
+            </w:pPr>
+            <w:r>
+              <w:rPr>
+                <w:sz w:val="20"/>
+                <w:szCs w:val="20"/>
               </w:rPr>
               <w:t>5.3 (1.0)</w:t>
             </w:r>
           </w:p>
+          <w:p>
+            <w:pPr>
+              <w:tabs>
+                <w:tab w:val="left" w:pos="2110"/>
+              </w:tabs>
+              <w:spacing w:after="0"/>
+              <w:jc w:val="center"/>
+              <w:rPr>
+                <w:sz w:val="20"/>
+                <w:szCs w:val="20"/>
+              </w:rPr>
+            </w:pPr>
+            <w:r>
+              <w:rPr>
+                <w:sz w:val="20"/>
+                <w:szCs w:val="20"/>
+              </w:rPr>
+              <w:t>6.5</w:t>
+            </w:r>
+          </w:p>
         </w:tc>
         <w:tc>
           <w:tcPr>
@@ -6121,16 +7070,36 @@
               <w:spacing w:after="0"/>
               <w:jc w:val="center"/>
               <w:rPr>
-                <w:sz w:val="22"/>
-                <w:szCs w:val="22"/>
-              </w:rPr>
-            </w:pPr>
-            <w:r>
-              <w:rPr>
-                <w:sz w:val="22"/>
-                <w:szCs w:val="22"/>
+                <w:sz w:val="20"/>
+                <w:szCs w:val="20"/>
+              </w:rPr>
+            </w:pPr>
+            <w:r>
+              <w:rPr>
+                <w:sz w:val="20"/>
+                <w:szCs w:val="20"/>
               </w:rPr>
               <w:t>5.3 (0.8)</w:t>
+            </w:r>
+          </w:p>
+          <w:p>
+            <w:pPr>
+              <w:tabs>
+                <w:tab w:val="left" w:pos="2110"/>
+              </w:tabs>
+              <w:spacing w:after="0"/>
+              <w:jc w:val="center"/>
+              <w:rPr>
+                <w:sz w:val="20"/>
+                <w:szCs w:val="20"/>
+              </w:rPr>
+            </w:pPr>
+            <w:r>
+              <w:rPr>
+                <w:sz w:val="20"/>
+                <w:szCs w:val="20"/>
+              </w:rPr>
+              <w:t>6.3</w:t>
             </w:r>
           </w:p>
         </w:tc>
@@ -6153,30 +7122,22 @@
               </w:tabs>
               <w:spacing w:after="0"/>
               <w:rPr>
-                <w:sz w:val="22"/>
-                <w:szCs w:val="22"/>
+                <w:sz w:val="20"/>
+                <w:szCs w:val="20"/>
               </w:rPr>
             </w:pPr>
             <w:r>
               <w:rPr>
                 <w:b/>
-                <w:sz w:val="22"/>
-                <w:szCs w:val="22"/>
-              </w:rPr>
-              <w:t>H</w:t>
-            </w:r>
-            <w:r>
-              <w:rPr>
-                <w:b/>
-                <w:sz w:val="22"/>
-                <w:szCs w:val="22"/>
-              </w:rPr>
-              <w:t>ypertension</w:t>
-            </w:r>
-            <w:r>
-              <w:rPr>
-                <w:sz w:val="22"/>
-                <w:szCs w:val="22"/>
+                <w:sz w:val="20"/>
+                <w:szCs w:val="20"/>
+              </w:rPr>
+              <w:t>Hypertension</w:t>
+            </w:r>
+            <w:r>
+              <w:rPr>
+                <w:sz w:val="20"/>
+                <w:szCs w:val="20"/>
               </w:rPr>
               <w:t>, %</w:t>
             </w:r>
@@ -6201,14 +7162,14 @@
               <w:spacing w:after="0"/>
               <w:jc w:val="center"/>
               <w:rPr>
-                <w:sz w:val="22"/>
-                <w:szCs w:val="22"/>
-              </w:rPr>
-            </w:pPr>
-            <w:r>
-              <w:rPr>
-                <w:sz w:val="22"/>
-                <w:szCs w:val="22"/>
+                <w:sz w:val="20"/>
+                <w:szCs w:val="20"/>
+              </w:rPr>
+            </w:pPr>
+            <w:r>
+              <w:rPr>
+                <w:sz w:val="20"/>
+                <w:szCs w:val="20"/>
               </w:rPr>
               <w:t>39.8</w:t>
             </w:r>
@@ -6233,14 +7194,14 @@
               <w:spacing w:after="0"/>
               <w:jc w:val="center"/>
               <w:rPr>
-                <w:sz w:val="22"/>
-                <w:szCs w:val="22"/>
-              </w:rPr>
-            </w:pPr>
-            <w:r>
-              <w:rPr>
-                <w:sz w:val="22"/>
-                <w:szCs w:val="22"/>
+                <w:sz w:val="20"/>
+                <w:szCs w:val="20"/>
+              </w:rPr>
+            </w:pPr>
+            <w:r>
+              <w:rPr>
+                <w:sz w:val="20"/>
+                <w:szCs w:val="20"/>
               </w:rPr>
               <w:t>42.0</w:t>
             </w:r>
@@ -6265,14 +7226,14 @@
               <w:spacing w:after="0"/>
               <w:jc w:val="center"/>
               <w:rPr>
-                <w:sz w:val="22"/>
-                <w:szCs w:val="22"/>
-              </w:rPr>
-            </w:pPr>
-            <w:r>
-              <w:rPr>
-                <w:sz w:val="22"/>
-                <w:szCs w:val="22"/>
+                <w:sz w:val="20"/>
+                <w:szCs w:val="20"/>
+              </w:rPr>
+            </w:pPr>
+            <w:r>
+              <w:rPr>
+                <w:sz w:val="20"/>
+                <w:szCs w:val="20"/>
               </w:rPr>
               <w:t>39.0</w:t>
             </w:r>
@@ -6297,14 +7258,14 @@
               <w:spacing w:after="0"/>
               <w:jc w:val="center"/>
               <w:rPr>
-                <w:sz w:val="22"/>
-                <w:szCs w:val="22"/>
-              </w:rPr>
-            </w:pPr>
-            <w:r>
-              <w:rPr>
-                <w:sz w:val="22"/>
-                <w:szCs w:val="22"/>
+                <w:sz w:val="20"/>
+                <w:szCs w:val="20"/>
+              </w:rPr>
+            </w:pPr>
+            <w:r>
+              <w:rPr>
+                <w:sz w:val="20"/>
+                <w:szCs w:val="20"/>
               </w:rPr>
               <w:t>37.3</w:t>
             </w:r>
@@ -6329,14 +7290,14 @@
               <w:spacing w:after="0"/>
               <w:jc w:val="center"/>
               <w:rPr>
-                <w:sz w:val="22"/>
-                <w:szCs w:val="22"/>
-              </w:rPr>
-            </w:pPr>
-            <w:r>
-              <w:rPr>
-                <w:sz w:val="22"/>
-                <w:szCs w:val="22"/>
+                <w:sz w:val="20"/>
+                <w:szCs w:val="20"/>
+              </w:rPr>
+            </w:pPr>
+            <w:r>
+              <w:rPr>
+                <w:sz w:val="20"/>
+                <w:szCs w:val="20"/>
               </w:rPr>
               <w:t>35.3</w:t>
             </w:r>
@@ -6361,14 +7322,14 @@
               <w:spacing w:after="0"/>
               <w:jc w:val="center"/>
               <w:rPr>
-                <w:sz w:val="22"/>
-                <w:szCs w:val="22"/>
-              </w:rPr>
-            </w:pPr>
-            <w:r>
-              <w:rPr>
-                <w:sz w:val="22"/>
-                <w:szCs w:val="22"/>
+                <w:sz w:val="20"/>
+                <w:szCs w:val="20"/>
+              </w:rPr>
+            </w:pPr>
+            <w:r>
+              <w:rPr>
+                <w:sz w:val="20"/>
+                <w:szCs w:val="20"/>
               </w:rPr>
               <w:t>35.3</w:t>
             </w:r>
@@ -6393,14 +7354,14 @@
               <w:spacing w:after="0"/>
               <w:jc w:val="center"/>
               <w:rPr>
-                <w:sz w:val="22"/>
-                <w:szCs w:val="22"/>
-              </w:rPr>
-            </w:pPr>
-            <w:r>
-              <w:rPr>
-                <w:sz w:val="22"/>
-                <w:szCs w:val="22"/>
+                <w:sz w:val="20"/>
+                <w:szCs w:val="20"/>
+              </w:rPr>
+            </w:pPr>
+            <w:r>
+              <w:rPr>
+                <w:sz w:val="20"/>
+                <w:szCs w:val="20"/>
               </w:rPr>
               <w:t>38.8</w:t>
             </w:r>
@@ -6425,14 +7386,14 @@
               <w:spacing w:after="0"/>
               <w:jc w:val="center"/>
               <w:rPr>
-                <w:sz w:val="22"/>
-                <w:szCs w:val="22"/>
-              </w:rPr>
-            </w:pPr>
-            <w:r>
-              <w:rPr>
-                <w:sz w:val="22"/>
-                <w:szCs w:val="22"/>
+                <w:sz w:val="20"/>
+                <w:szCs w:val="20"/>
+              </w:rPr>
+            </w:pPr>
+            <w:r>
+              <w:rPr>
+                <w:sz w:val="20"/>
+                <w:szCs w:val="20"/>
               </w:rPr>
               <w:t>37.6</w:t>
             </w:r>
@@ -6457,14 +7418,14 @@
               <w:spacing w:after="0"/>
               <w:jc w:val="center"/>
               <w:rPr>
-                <w:sz w:val="22"/>
-                <w:szCs w:val="22"/>
-              </w:rPr>
-            </w:pPr>
-            <w:r>
-              <w:rPr>
-                <w:sz w:val="22"/>
-                <w:szCs w:val="22"/>
+                <w:sz w:val="20"/>
+                <w:szCs w:val="20"/>
+              </w:rPr>
+            </w:pPr>
+            <w:r>
+              <w:rPr>
+                <w:sz w:val="20"/>
+                <w:szCs w:val="20"/>
               </w:rPr>
               <w:t>36.9</w:t>
             </w:r>
@@ -6489,14 +7450,14 @@
               <w:spacing w:after="0"/>
               <w:jc w:val="center"/>
               <w:rPr>
-                <w:sz w:val="22"/>
-                <w:szCs w:val="22"/>
-              </w:rPr>
-            </w:pPr>
-            <w:r>
-              <w:rPr>
-                <w:sz w:val="22"/>
-                <w:szCs w:val="22"/>
+                <w:sz w:val="20"/>
+                <w:szCs w:val="20"/>
+              </w:rPr>
+            </w:pPr>
+            <w:r>
+              <w:rPr>
+                <w:sz w:val="20"/>
+                <w:szCs w:val="20"/>
               </w:rPr>
               <w:t>39.7</w:t>
             </w:r>
@@ -6521,23 +7482,22 @@
               </w:tabs>
               <w:spacing w:after="0"/>
               <w:rPr>
+                <w:sz w:val="20"/>
+                <w:szCs w:val="20"/>
+              </w:rPr>
+            </w:pPr>
+            <w:r>
+              <w:rPr>
                 <w:b/>
-                <w:sz w:val="22"/>
-                <w:szCs w:val="22"/>
-              </w:rPr>
-            </w:pPr>
-            <w:r>
-              <w:rPr>
-                <w:b/>
-                <w:sz w:val="22"/>
-                <w:szCs w:val="22"/>
+                <w:sz w:val="20"/>
+                <w:szCs w:val="20"/>
               </w:rPr>
               <w:t>Systolic BP</w:t>
             </w:r>
             <w:r>
               <w:rPr>
-                <w:sz w:val="22"/>
-                <w:szCs w:val="22"/>
+                <w:sz w:val="20"/>
+                <w:szCs w:val="20"/>
               </w:rPr>
               <w:t>, mmHg</w:t>
             </w:r>
@@ -6562,14 +7522,14 @@
               <w:spacing w:after="0"/>
               <w:jc w:val="center"/>
               <w:rPr>
-                <w:sz w:val="22"/>
-                <w:szCs w:val="22"/>
-              </w:rPr>
-            </w:pPr>
-            <w:r>
-              <w:rPr>
-                <w:sz w:val="22"/>
-                <w:szCs w:val="22"/>
+                <w:sz w:val="20"/>
+                <w:szCs w:val="20"/>
+              </w:rPr>
+            </w:pPr>
+            <w:r>
+              <w:rPr>
+                <w:sz w:val="20"/>
+                <w:szCs w:val="20"/>
               </w:rPr>
               <w:t>121.3 (17.7)</w:t>
             </w:r>
@@ -6594,14 +7554,14 @@
               <w:spacing w:after="0"/>
               <w:jc w:val="center"/>
               <w:rPr>
-                <w:sz w:val="22"/>
-                <w:szCs w:val="22"/>
-              </w:rPr>
-            </w:pPr>
-            <w:r>
-              <w:rPr>
-                <w:sz w:val="22"/>
-                <w:szCs w:val="22"/>
+                <w:sz w:val="20"/>
+                <w:szCs w:val="20"/>
+              </w:rPr>
+            </w:pPr>
+            <w:r>
+              <w:rPr>
+                <w:sz w:val="20"/>
+                <w:szCs w:val="20"/>
               </w:rPr>
               <w:t>121.9 (18.6)</w:t>
             </w:r>
@@ -6626,14 +7586,14 @@
               <w:spacing w:after="0"/>
               <w:jc w:val="center"/>
               <w:rPr>
-                <w:sz w:val="22"/>
-                <w:szCs w:val="22"/>
-              </w:rPr>
-            </w:pPr>
-            <w:r>
-              <w:rPr>
-                <w:sz w:val="22"/>
-                <w:szCs w:val="22"/>
+                <w:sz w:val="20"/>
+                <w:szCs w:val="20"/>
+              </w:rPr>
+            </w:pPr>
+            <w:r>
+              <w:rPr>
+                <w:sz w:val="20"/>
+                <w:szCs w:val="20"/>
               </w:rPr>
               <w:t>121.2 (18.2)</w:t>
             </w:r>
@@ -6658,14 +7618,14 @@
               <w:spacing w:after="0"/>
               <w:jc w:val="center"/>
               <w:rPr>
-                <w:sz w:val="22"/>
-                <w:szCs w:val="22"/>
-              </w:rPr>
-            </w:pPr>
-            <w:r>
-              <w:rPr>
-                <w:sz w:val="22"/>
-                <w:szCs w:val="22"/>
+                <w:sz w:val="20"/>
+                <w:szCs w:val="20"/>
+              </w:rPr>
+            </w:pPr>
+            <w:r>
+              <w:rPr>
+                <w:sz w:val="20"/>
+                <w:szCs w:val="20"/>
               </w:rPr>
               <w:t>120.9 (17.0)</w:t>
             </w:r>
@@ -6690,14 +7650,14 @@
               <w:spacing w:after="0"/>
               <w:jc w:val="center"/>
               <w:rPr>
-                <w:sz w:val="22"/>
-                <w:szCs w:val="22"/>
-              </w:rPr>
-            </w:pPr>
-            <w:r>
-              <w:rPr>
-                <w:sz w:val="22"/>
-                <w:szCs w:val="22"/>
+                <w:sz w:val="20"/>
+                <w:szCs w:val="20"/>
+              </w:rPr>
+            </w:pPr>
+            <w:r>
+              <w:rPr>
+                <w:sz w:val="20"/>
+                <w:szCs w:val="20"/>
               </w:rPr>
               <w:t>119.1 (16.0)</w:t>
             </w:r>
@@ -6722,14 +7682,14 @@
               <w:spacing w:after="0"/>
               <w:jc w:val="center"/>
               <w:rPr>
-                <w:sz w:val="22"/>
-                <w:szCs w:val="22"/>
-              </w:rPr>
-            </w:pPr>
-            <w:r>
-              <w:rPr>
-                <w:sz w:val="22"/>
-                <w:szCs w:val="22"/>
+                <w:sz w:val="20"/>
+                <w:szCs w:val="20"/>
+              </w:rPr>
+            </w:pPr>
+            <w:r>
+              <w:rPr>
+                <w:sz w:val="20"/>
+                <w:szCs w:val="20"/>
               </w:rPr>
               <w:t>118.2 (15.7)</w:t>
             </w:r>
@@ -6754,14 +7714,14 @@
               <w:spacing w:after="0"/>
               <w:jc w:val="center"/>
               <w:rPr>
-                <w:sz w:val="22"/>
-                <w:szCs w:val="22"/>
-              </w:rPr>
-            </w:pPr>
-            <w:r>
-              <w:rPr>
-                <w:sz w:val="22"/>
-                <w:szCs w:val="22"/>
+                <w:sz w:val="20"/>
+                <w:szCs w:val="20"/>
+              </w:rPr>
+            </w:pPr>
+            <w:r>
+              <w:rPr>
+                <w:sz w:val="20"/>
+                <w:szCs w:val="20"/>
               </w:rPr>
               <w:t>120.0 (16.2)</w:t>
             </w:r>
@@ -6786,14 +7746,14 @@
               <w:spacing w:after="0"/>
               <w:jc w:val="center"/>
               <w:rPr>
-                <w:sz w:val="22"/>
-                <w:szCs w:val="22"/>
-              </w:rPr>
-            </w:pPr>
-            <w:r>
-              <w:rPr>
-                <w:sz w:val="22"/>
-                <w:szCs w:val="22"/>
+                <w:sz w:val="20"/>
+                <w:szCs w:val="20"/>
+              </w:rPr>
+            </w:pPr>
+            <w:r>
+              <w:rPr>
+                <w:sz w:val="20"/>
+                <w:szCs w:val="20"/>
               </w:rPr>
               <w:t>119.7 (16.4)</w:t>
             </w:r>
@@ -6818,14 +7778,14 @@
               <w:spacing w:after="0"/>
               <w:jc w:val="center"/>
               <w:rPr>
-                <w:sz w:val="22"/>
-                <w:szCs w:val="22"/>
-              </w:rPr>
-            </w:pPr>
-            <w:r>
-              <w:rPr>
-                <w:sz w:val="22"/>
-                <w:szCs w:val="22"/>
+                <w:sz w:val="20"/>
+                <w:szCs w:val="20"/>
+              </w:rPr>
+            </w:pPr>
+            <w:r>
+              <w:rPr>
+                <w:sz w:val="20"/>
+                <w:szCs w:val="20"/>
               </w:rPr>
               <w:t>121.7 (16.3)</w:t>
             </w:r>
@@ -6850,14 +7810,14 @@
               <w:spacing w:after="0"/>
               <w:jc w:val="center"/>
               <w:rPr>
-                <w:sz w:val="22"/>
-                <w:szCs w:val="22"/>
-              </w:rPr>
-            </w:pPr>
-            <w:r>
-              <w:rPr>
-                <w:sz w:val="22"/>
-                <w:szCs w:val="22"/>
+                <w:sz w:val="20"/>
+                <w:szCs w:val="20"/>
+              </w:rPr>
+            </w:pPr>
+            <w:r>
+              <w:rPr>
+                <w:sz w:val="20"/>
+                <w:szCs w:val="20"/>
               </w:rPr>
               <w:t>121.5 (17.4)</w:t>
             </w:r>
@@ -6882,32 +7842,44 @@
               </w:tabs>
               <w:spacing w:after="0"/>
               <w:rPr>
+                <w:sz w:val="20"/>
+                <w:szCs w:val="20"/>
+              </w:rPr>
+            </w:pPr>
+            <w:r>
+              <w:rPr>
                 <w:b/>
-                <w:sz w:val="22"/>
-                <w:szCs w:val="22"/>
-              </w:rPr>
-            </w:pPr>
-            <w:r>
+                <w:sz w:val="20"/>
+                <w:szCs w:val="20"/>
+              </w:rPr>
+              <w:t>Diastolic BP</w:t>
+            </w:r>
+            <w:r>
+              <w:rPr>
+                <w:sz w:val="20"/>
+                <w:szCs w:val="20"/>
+              </w:rPr>
+              <w:t xml:space="preserve"> , mmHg</w:t>
+            </w:r>
+          </w:p>
+          <w:p>
+            <w:pPr>
+              <w:tabs>
+                <w:tab w:val="left" w:pos="2110"/>
+              </w:tabs>
+              <w:spacing w:after="0"/>
               <w:rPr>
                 <w:b/>
-                <w:sz w:val="22"/>
-                <w:szCs w:val="22"/>
-              </w:rPr>
-              <w:t>Diastolic BP</w:t>
-            </w:r>
-            <w:r>
-              <w:rPr>
-                <w:sz w:val="22"/>
-                <w:szCs w:val="22"/>
-              </w:rPr>
-              <w:t xml:space="preserve"> </w:t>
-            </w:r>
-            <w:r>
-              <w:rPr>
-                <w:sz w:val="22"/>
-                <w:szCs w:val="22"/>
-              </w:rPr>
-              <w:t>, mmHg</w:t>
+                <w:sz w:val="20"/>
+                <w:szCs w:val="20"/>
+              </w:rPr>
+            </w:pPr>
+            <w:r>
+              <w:rPr>
+                <w:sz w:val="20"/>
+                <w:szCs w:val="20"/>
+              </w:rPr>
+              <w:t>Missing</w:t>
             </w:r>
           </w:p>
         </w:tc>
@@ -6930,18 +7902,38 @@
               <w:spacing w:after="0"/>
               <w:jc w:val="center"/>
               <w:rPr>
-                <w:sz w:val="22"/>
-                <w:szCs w:val="22"/>
-              </w:rPr>
-            </w:pPr>
-            <w:r>
-              <w:rPr>
-                <w:sz w:val="22"/>
-                <w:szCs w:val="22"/>
+                <w:sz w:val="20"/>
+                <w:szCs w:val="20"/>
+              </w:rPr>
+            </w:pPr>
+            <w:r>
+              <w:rPr>
+                <w:sz w:val="20"/>
+                <w:szCs w:val="20"/>
               </w:rPr>
               <w:t>72.2 (11.9)</w:t>
             </w:r>
           </w:p>
+          <w:p>
+            <w:pPr>
+              <w:tabs>
+                <w:tab w:val="left" w:pos="2110"/>
+              </w:tabs>
+              <w:spacing w:after="0"/>
+              <w:jc w:val="center"/>
+              <w:rPr>
+                <w:sz w:val="20"/>
+                <w:szCs w:val="20"/>
+              </w:rPr>
+            </w:pPr>
+            <w:r>
+              <w:rPr>
+                <w:sz w:val="20"/>
+                <w:szCs w:val="20"/>
+              </w:rPr>
+              <w:t>3.1</w:t>
+            </w:r>
+          </w:p>
         </w:tc>
         <w:tc>
           <w:tcPr>
@@ -6962,18 +7954,38 @@
               <w:spacing w:after="0"/>
               <w:jc w:val="center"/>
               <w:rPr>
-                <w:sz w:val="22"/>
-                <w:szCs w:val="22"/>
-              </w:rPr>
-            </w:pPr>
-            <w:r>
-              <w:rPr>
-                <w:sz w:val="22"/>
-                <w:szCs w:val="22"/>
+                <w:sz w:val="20"/>
+                <w:szCs w:val="20"/>
+              </w:rPr>
+            </w:pPr>
+            <w:r>
+              <w:rPr>
+                <w:sz w:val="20"/>
+                <w:szCs w:val="20"/>
               </w:rPr>
               <w:t>72.3 (11.9)</w:t>
             </w:r>
           </w:p>
+          <w:p>
+            <w:pPr>
+              <w:tabs>
+                <w:tab w:val="left" w:pos="2110"/>
+              </w:tabs>
+              <w:spacing w:after="0"/>
+              <w:jc w:val="center"/>
+              <w:rPr>
+                <w:sz w:val="20"/>
+                <w:szCs w:val="20"/>
+              </w:rPr>
+            </w:pPr>
+            <w:r>
+              <w:rPr>
+                <w:sz w:val="20"/>
+                <w:szCs w:val="20"/>
+              </w:rPr>
+              <w:t>4.6</w:t>
+            </w:r>
+          </w:p>
         </w:tc>
         <w:tc>
           <w:tcPr>
@@ -6994,18 +8006,38 @@
               <w:spacing w:after="0"/>
               <w:jc w:val="center"/>
               <w:rPr>
-                <w:sz w:val="22"/>
-                <w:szCs w:val="22"/>
-              </w:rPr>
-            </w:pPr>
-            <w:r>
-              <w:rPr>
-                <w:sz w:val="22"/>
-                <w:szCs w:val="22"/>
+                <w:sz w:val="20"/>
+                <w:szCs w:val="20"/>
+              </w:rPr>
+            </w:pPr>
+            <w:r>
+              <w:rPr>
+                <w:sz w:val="20"/>
+                <w:szCs w:val="20"/>
               </w:rPr>
               <w:t>70.4 (12.7)</w:t>
             </w:r>
           </w:p>
+          <w:p>
+            <w:pPr>
+              <w:tabs>
+                <w:tab w:val="left" w:pos="2110"/>
+              </w:tabs>
+              <w:spacing w:after="0"/>
+              <w:jc w:val="center"/>
+              <w:rPr>
+                <w:sz w:val="20"/>
+                <w:szCs w:val="20"/>
+              </w:rPr>
+            </w:pPr>
+            <w:r>
+              <w:rPr>
+                <w:sz w:val="20"/>
+                <w:szCs w:val="20"/>
+              </w:rPr>
+              <w:t>5.6</w:t>
+            </w:r>
+          </w:p>
         </w:tc>
         <w:tc>
           <w:tcPr>
@@ -7026,18 +8058,38 @@
               <w:spacing w:after="0"/>
               <w:jc w:val="center"/>
               <w:rPr>
-                <w:sz w:val="22"/>
-                <w:szCs w:val="22"/>
-              </w:rPr>
-            </w:pPr>
-            <w:r>
-              <w:rPr>
-                <w:sz w:val="22"/>
-                <w:szCs w:val="22"/>
+                <w:sz w:val="20"/>
+                <w:szCs w:val="20"/>
+              </w:rPr>
+            </w:pPr>
+            <w:r>
+              <w:rPr>
+                <w:sz w:val="20"/>
+                <w:szCs w:val="20"/>
               </w:rPr>
               <w:t>68.6 (12.5)</w:t>
             </w:r>
           </w:p>
+          <w:p>
+            <w:pPr>
+              <w:tabs>
+                <w:tab w:val="left" w:pos="2110"/>
+              </w:tabs>
+              <w:spacing w:after="0"/>
+              <w:jc w:val="center"/>
+              <w:rPr>
+                <w:sz w:val="20"/>
+                <w:szCs w:val="20"/>
+              </w:rPr>
+            </w:pPr>
+            <w:r>
+              <w:rPr>
+                <w:sz w:val="20"/>
+                <w:szCs w:val="20"/>
+              </w:rPr>
+              <w:t>4.9</w:t>
+            </w:r>
+          </w:p>
         </w:tc>
         <w:tc>
           <w:tcPr>
@@ -7058,18 +8110,38 @@
               <w:spacing w:after="0"/>
               <w:jc w:val="center"/>
               <w:rPr>
-                <w:sz w:val="22"/>
-                <w:szCs w:val="22"/>
-              </w:rPr>
-            </w:pPr>
-            <w:r>
-              <w:rPr>
-                <w:sz w:val="22"/>
-                <w:szCs w:val="22"/>
+                <w:sz w:val="20"/>
+                <w:szCs w:val="20"/>
+              </w:rPr>
+            </w:pPr>
+            <w:r>
+              <w:rPr>
+                <w:sz w:val="20"/>
+                <w:szCs w:val="20"/>
               </w:rPr>
               <w:t>69.3 (11.8)</w:t>
             </w:r>
           </w:p>
+          <w:p>
+            <w:pPr>
+              <w:tabs>
+                <w:tab w:val="left" w:pos="2110"/>
+              </w:tabs>
+              <w:spacing w:after="0"/>
+              <w:jc w:val="center"/>
+              <w:rPr>
+                <w:sz w:val="20"/>
+                <w:szCs w:val="20"/>
+              </w:rPr>
+            </w:pPr>
+            <w:r>
+              <w:rPr>
+                <w:sz w:val="20"/>
+                <w:szCs w:val="20"/>
+              </w:rPr>
+              <w:t>5.1</w:t>
+            </w:r>
+          </w:p>
         </w:tc>
         <w:tc>
           <w:tcPr>
@@ -7090,18 +8162,38 @@
               <w:spacing w:after="0"/>
               <w:jc w:val="center"/>
               <w:rPr>
-                <w:sz w:val="22"/>
-                <w:szCs w:val="22"/>
-              </w:rPr>
-            </w:pPr>
-            <w:r>
-              <w:rPr>
-                <w:sz w:val="22"/>
-                <w:szCs w:val="22"/>
+                <w:sz w:val="20"/>
+                <w:szCs w:val="20"/>
+              </w:rPr>
+            </w:pPr>
+            <w:r>
+              <w:rPr>
+                <w:sz w:val="20"/>
+                <w:szCs w:val="20"/>
               </w:rPr>
               <w:t>68.2 (11.9)</w:t>
             </w:r>
           </w:p>
+          <w:p>
+            <w:pPr>
+              <w:tabs>
+                <w:tab w:val="left" w:pos="2110"/>
+              </w:tabs>
+              <w:spacing w:after="0"/>
+              <w:jc w:val="center"/>
+              <w:rPr>
+                <w:sz w:val="20"/>
+                <w:szCs w:val="20"/>
+              </w:rPr>
+            </w:pPr>
+            <w:r>
+              <w:rPr>
+                <w:sz w:val="20"/>
+                <w:szCs w:val="20"/>
+              </w:rPr>
+              <w:t>5.0</w:t>
+            </w:r>
+          </w:p>
         </w:tc>
         <w:tc>
           <w:tcPr>
@@ -7122,18 +8214,38 @@
               <w:spacing w:after="0"/>
               <w:jc w:val="center"/>
               <w:rPr>
-                <w:sz w:val="22"/>
-                <w:szCs w:val="22"/>
-              </w:rPr>
-            </w:pPr>
-            <w:r>
-              <w:rPr>
-                <w:sz w:val="22"/>
-                <w:szCs w:val="22"/>
+                <w:sz w:val="20"/>
+                <w:szCs w:val="20"/>
+              </w:rPr>
+            </w:pPr>
+            <w:r>
+              <w:rPr>
+                <w:sz w:val="20"/>
+                <w:szCs w:val="20"/>
               </w:rPr>
               <w:t>70.4 (11.9)</w:t>
             </w:r>
           </w:p>
+          <w:p>
+            <w:pPr>
+              <w:tabs>
+                <w:tab w:val="left" w:pos="2110"/>
+              </w:tabs>
+              <w:spacing w:after="0"/>
+              <w:jc w:val="center"/>
+              <w:rPr>
+                <w:sz w:val="20"/>
+                <w:szCs w:val="20"/>
+              </w:rPr>
+            </w:pPr>
+            <w:r>
+              <w:rPr>
+                <w:sz w:val="20"/>
+                <w:szCs w:val="20"/>
+              </w:rPr>
+              <w:t>4.9</w:t>
+            </w:r>
+          </w:p>
         </w:tc>
         <w:tc>
           <w:tcPr>
@@ -7154,18 +8266,38 @@
               <w:spacing w:after="0"/>
               <w:jc w:val="center"/>
               <w:rPr>
-                <w:sz w:val="22"/>
-                <w:szCs w:val="22"/>
-              </w:rPr>
-            </w:pPr>
-            <w:r>
-              <w:rPr>
-                <w:sz w:val="22"/>
-                <w:szCs w:val="22"/>
+                <w:sz w:val="20"/>
+                <w:szCs w:val="20"/>
+              </w:rPr>
+            </w:pPr>
+            <w:r>
+              <w:rPr>
+                <w:sz w:val="20"/>
+                <w:szCs w:val="20"/>
               </w:rPr>
               <w:t>68.2 (11.9)</w:t>
             </w:r>
           </w:p>
+          <w:p>
+            <w:pPr>
+              <w:tabs>
+                <w:tab w:val="left" w:pos="2110"/>
+              </w:tabs>
+              <w:spacing w:after="0"/>
+              <w:jc w:val="center"/>
+              <w:rPr>
+                <w:sz w:val="20"/>
+                <w:szCs w:val="20"/>
+              </w:rPr>
+            </w:pPr>
+            <w:r>
+              <w:rPr>
+                <w:sz w:val="20"/>
+                <w:szCs w:val="20"/>
+              </w:rPr>
+              <w:t>3.6</w:t>
+            </w:r>
+          </w:p>
         </w:tc>
         <w:tc>
           <w:tcPr>
@@ -7186,18 +8318,38 @@
               <w:spacing w:after="0"/>
               <w:jc w:val="center"/>
               <w:rPr>
-                <w:sz w:val="22"/>
-                <w:szCs w:val="22"/>
-              </w:rPr>
-            </w:pPr>
-            <w:r>
-              <w:rPr>
-                <w:sz w:val="22"/>
-                <w:szCs w:val="22"/>
+                <w:sz w:val="20"/>
+                <w:szCs w:val="20"/>
+              </w:rPr>
+            </w:pPr>
+            <w:r>
+              <w:rPr>
+                <w:sz w:val="20"/>
+                <w:szCs w:val="20"/>
               </w:rPr>
               <w:t>69.0 (11.5)</w:t>
             </w:r>
           </w:p>
+          <w:p>
+            <w:pPr>
+              <w:tabs>
+                <w:tab w:val="left" w:pos="2110"/>
+              </w:tabs>
+              <w:spacing w:after="0"/>
+              <w:jc w:val="center"/>
+              <w:rPr>
+                <w:sz w:val="20"/>
+                <w:szCs w:val="20"/>
+              </w:rPr>
+            </w:pPr>
+            <w:r>
+              <w:rPr>
+                <w:sz w:val="20"/>
+                <w:szCs w:val="20"/>
+              </w:rPr>
+              <w:t>2.7</w:t>
+            </w:r>
+          </w:p>
         </w:tc>
         <w:tc>
           <w:tcPr>
@@ -7218,16 +8370,36 @@
               <w:spacing w:after="0"/>
               <w:jc w:val="center"/>
               <w:rPr>
-                <w:sz w:val="22"/>
-                <w:szCs w:val="22"/>
-              </w:rPr>
-            </w:pPr>
-            <w:r>
-              <w:rPr>
-                <w:sz w:val="22"/>
-                <w:szCs w:val="22"/>
+                <w:sz w:val="20"/>
+                <w:szCs w:val="20"/>
+              </w:rPr>
+            </w:pPr>
+            <w:r>
+              <w:rPr>
+                <w:sz w:val="20"/>
+                <w:szCs w:val="20"/>
               </w:rPr>
               <w:t>72.2 (11.4)</w:t>
+            </w:r>
+          </w:p>
+          <w:p>
+            <w:pPr>
+              <w:tabs>
+                <w:tab w:val="left" w:pos="2110"/>
+              </w:tabs>
+              <w:spacing w:after="0"/>
+              <w:jc w:val="center"/>
+              <w:rPr>
+                <w:sz w:val="20"/>
+                <w:szCs w:val="20"/>
+              </w:rPr>
+            </w:pPr>
+            <w:r>
+              <w:rPr>
+                <w:sz w:val="20"/>
+                <w:szCs w:val="20"/>
+              </w:rPr>
+              <w:t>5.3</w:t>
             </w:r>
           </w:p>
         </w:tc>
@@ -7250,31 +8422,24 @@
               </w:tabs>
               <w:spacing w:after="0"/>
               <w:rPr>
-                <w:sz w:val="22"/>
-                <w:szCs w:val="22"/>
+                <w:sz w:val="20"/>
+                <w:szCs w:val="20"/>
               </w:rPr>
             </w:pPr>
             <w:r>
               <w:rPr>
                 <w:b/>
-                <w:sz w:val="22"/>
-                <w:szCs w:val="22"/>
+                <w:sz w:val="20"/>
+                <w:szCs w:val="20"/>
               </w:rPr>
               <w:t>BP medication use</w:t>
             </w:r>
             <w:r>
               <w:rPr>
-                <w:sz w:val="22"/>
-                <w:szCs w:val="22"/>
-              </w:rPr>
-              <w:t>,</w:t>
-            </w:r>
-            <w:r>
-              <w:rPr>
-                <w:sz w:val="22"/>
-                <w:szCs w:val="22"/>
-              </w:rPr>
-              <w:t xml:space="preserve"> %</w:t>
+                <w:sz w:val="20"/>
+                <w:szCs w:val="20"/>
+              </w:rPr>
+              <w:t>, %</w:t>
             </w:r>
           </w:p>
         </w:tc>
@@ -7297,14 +8462,14 @@
               <w:spacing w:after="0"/>
               <w:jc w:val="center"/>
               <w:rPr>
-                <w:sz w:val="22"/>
-                <w:szCs w:val="22"/>
-              </w:rPr>
-            </w:pPr>
-            <w:r>
-              <w:rPr>
-                <w:sz w:val="22"/>
-                <w:szCs w:val="22"/>
+                <w:sz w:val="20"/>
+                <w:szCs w:val="20"/>
+              </w:rPr>
+            </w:pPr>
+            <w:r>
+              <w:rPr>
+                <w:sz w:val="20"/>
+                <w:szCs w:val="20"/>
               </w:rPr>
               <w:t>13.4</w:t>
             </w:r>
@@ -7329,14 +8494,14 @@
               <w:spacing w:after="0"/>
               <w:jc w:val="center"/>
               <w:rPr>
-                <w:sz w:val="22"/>
-                <w:szCs w:val="22"/>
-              </w:rPr>
-            </w:pPr>
-            <w:r>
-              <w:rPr>
-                <w:sz w:val="22"/>
-                <w:szCs w:val="22"/>
+                <w:sz w:val="20"/>
+                <w:szCs w:val="20"/>
+              </w:rPr>
+            </w:pPr>
+            <w:r>
+              <w:rPr>
+                <w:sz w:val="20"/>
+                <w:szCs w:val="20"/>
               </w:rPr>
               <w:t>15.4</w:t>
             </w:r>
@@ -7361,14 +8526,14 @@
               <w:spacing w:after="0"/>
               <w:jc w:val="center"/>
               <w:rPr>
-                <w:sz w:val="22"/>
-                <w:szCs w:val="22"/>
-              </w:rPr>
-            </w:pPr>
-            <w:r>
-              <w:rPr>
-                <w:sz w:val="22"/>
-                <w:szCs w:val="22"/>
+                <w:sz w:val="20"/>
+                <w:szCs w:val="20"/>
+              </w:rPr>
+            </w:pPr>
+            <w:r>
+              <w:rPr>
+                <w:sz w:val="20"/>
+                <w:szCs w:val="20"/>
               </w:rPr>
               <w:t>16.5</w:t>
             </w:r>
@@ -7393,14 +8558,14 @@
               <w:spacing w:after="0"/>
               <w:jc w:val="center"/>
               <w:rPr>
-                <w:sz w:val="22"/>
-                <w:szCs w:val="22"/>
-              </w:rPr>
-            </w:pPr>
-            <w:r>
-              <w:rPr>
-                <w:sz w:val="22"/>
-                <w:szCs w:val="22"/>
+                <w:sz w:val="20"/>
+                <w:szCs w:val="20"/>
+              </w:rPr>
+            </w:pPr>
+            <w:r>
+              <w:rPr>
+                <w:sz w:val="20"/>
+                <w:szCs w:val="20"/>
               </w:rPr>
               <w:t>17.0</w:t>
             </w:r>
@@ -7425,14 +8590,14 @@
               <w:spacing w:after="0"/>
               <w:jc w:val="center"/>
               <w:rPr>
-                <w:sz w:val="22"/>
-                <w:szCs w:val="22"/>
-              </w:rPr>
-            </w:pPr>
-            <w:r>
-              <w:rPr>
-                <w:sz w:val="22"/>
-                <w:szCs w:val="22"/>
+                <w:sz w:val="20"/>
+                <w:szCs w:val="20"/>
+              </w:rPr>
+            </w:pPr>
+            <w:r>
+              <w:rPr>
+                <w:sz w:val="20"/>
+                <w:szCs w:val="20"/>
               </w:rPr>
               <w:t>19.0</w:t>
             </w:r>
@@ -7457,14 +8622,14 @@
               <w:spacing w:after="0"/>
               <w:jc w:val="center"/>
               <w:rPr>
-                <w:sz w:val="22"/>
-                <w:szCs w:val="22"/>
-              </w:rPr>
-            </w:pPr>
-            <w:r>
-              <w:rPr>
-                <w:sz w:val="22"/>
-                <w:szCs w:val="22"/>
+                <w:sz w:val="20"/>
+                <w:szCs w:val="20"/>
+              </w:rPr>
+            </w:pPr>
+            <w:r>
+              <w:rPr>
+                <w:sz w:val="20"/>
+                <w:szCs w:val="20"/>
               </w:rPr>
               <w:t>19.2</w:t>
             </w:r>
@@ -7489,14 +8654,14 @@
               <w:spacing w:after="0"/>
               <w:jc w:val="center"/>
               <w:rPr>
-                <w:sz w:val="22"/>
-                <w:szCs w:val="22"/>
-              </w:rPr>
-            </w:pPr>
-            <w:r>
-              <w:rPr>
-                <w:sz w:val="22"/>
-                <w:szCs w:val="22"/>
+                <w:sz w:val="20"/>
+                <w:szCs w:val="20"/>
+              </w:rPr>
+            </w:pPr>
+            <w:r>
+              <w:rPr>
+                <w:sz w:val="20"/>
+                <w:szCs w:val="20"/>
               </w:rPr>
               <w:t>21.7</w:t>
             </w:r>
@@ -7521,14 +8686,14 @@
               <w:spacing w:after="0"/>
               <w:jc w:val="center"/>
               <w:rPr>
-                <w:sz w:val="22"/>
-                <w:szCs w:val="22"/>
-              </w:rPr>
-            </w:pPr>
-            <w:r>
-              <w:rPr>
-                <w:sz w:val="22"/>
-                <w:szCs w:val="22"/>
+                <w:sz w:val="20"/>
+                <w:szCs w:val="20"/>
+              </w:rPr>
+            </w:pPr>
+            <w:r>
+              <w:rPr>
+                <w:sz w:val="20"/>
+                <w:szCs w:val="20"/>
               </w:rPr>
               <w:t>20.0</w:t>
             </w:r>
@@ -7553,14 +8718,14 @@
               <w:spacing w:after="0"/>
               <w:jc w:val="center"/>
               <w:rPr>
-                <w:sz w:val="22"/>
-                <w:szCs w:val="22"/>
-              </w:rPr>
-            </w:pPr>
-            <w:r>
-              <w:rPr>
-                <w:sz w:val="22"/>
-                <w:szCs w:val="22"/>
+                <w:sz w:val="20"/>
+                <w:szCs w:val="20"/>
+              </w:rPr>
+            </w:pPr>
+            <w:r>
+              <w:rPr>
+                <w:sz w:val="20"/>
+                <w:szCs w:val="20"/>
               </w:rPr>
               <w:t>18.5</w:t>
             </w:r>
@@ -7585,14 +8750,14 @@
               <w:spacing w:after="0"/>
               <w:jc w:val="center"/>
               <w:rPr>
-                <w:sz w:val="22"/>
-                <w:szCs w:val="22"/>
-              </w:rPr>
-            </w:pPr>
-            <w:r>
-              <w:rPr>
-                <w:sz w:val="22"/>
-                <w:szCs w:val="22"/>
+                <w:sz w:val="20"/>
+                <w:szCs w:val="20"/>
+              </w:rPr>
+            </w:pPr>
+            <w:r>
+              <w:rPr>
+                <w:sz w:val="20"/>
+                <w:szCs w:val="20"/>
               </w:rPr>
               <w:t>18.2</w:t>
             </w:r>
@@ -7617,14 +8782,14 @@
               </w:tabs>
               <w:spacing w:after="0"/>
               <w:rPr>
-                <w:sz w:val="22"/>
-                <w:szCs w:val="22"/>
-              </w:rPr>
-            </w:pPr>
-            <w:r>
-              <w:rPr>
-                <w:sz w:val="22"/>
-                <w:szCs w:val="22"/>
+                <w:sz w:val="20"/>
+                <w:szCs w:val="20"/>
+              </w:rPr>
+            </w:pPr>
+            <w:r>
+              <w:rPr>
+                <w:sz w:val="20"/>
+                <w:szCs w:val="20"/>
               </w:rPr>
               <w:t>Missing</w:t>
             </w:r>
@@ -7649,14 +8814,14 @@
               <w:spacing w:after="0"/>
               <w:jc w:val="center"/>
               <w:rPr>
-                <w:sz w:val="22"/>
-                <w:szCs w:val="22"/>
-              </w:rPr>
-            </w:pPr>
-            <w:r>
-              <w:rPr>
-                <w:sz w:val="22"/>
-                <w:szCs w:val="22"/>
+                <w:sz w:val="20"/>
+                <w:szCs w:val="20"/>
+              </w:rPr>
+            </w:pPr>
+            <w:r>
+              <w:rPr>
+                <w:sz w:val="20"/>
+                <w:szCs w:val="20"/>
               </w:rPr>
               <w:t>83.9</w:t>
             </w:r>
@@ -7681,14 +8846,14 @@
               <w:spacing w:after="0"/>
               <w:jc w:val="center"/>
               <w:rPr>
-                <w:sz w:val="22"/>
-                <w:szCs w:val="22"/>
-              </w:rPr>
-            </w:pPr>
-            <w:r>
-              <w:rPr>
-                <w:sz w:val="22"/>
-                <w:szCs w:val="22"/>
+                <w:sz w:val="20"/>
+                <w:szCs w:val="20"/>
+              </w:rPr>
+            </w:pPr>
+            <w:r>
+              <w:rPr>
+                <w:sz w:val="20"/>
+                <w:szCs w:val="20"/>
               </w:rPr>
               <w:t>82.0</w:t>
             </w:r>
@@ -7713,14 +8878,14 @@
               <w:spacing w:after="0"/>
               <w:jc w:val="center"/>
               <w:rPr>
-                <w:sz w:val="22"/>
-                <w:szCs w:val="22"/>
-              </w:rPr>
-            </w:pPr>
-            <w:r>
-              <w:rPr>
-                <w:sz w:val="22"/>
-                <w:szCs w:val="22"/>
+                <w:sz w:val="20"/>
+                <w:szCs w:val="20"/>
+              </w:rPr>
+            </w:pPr>
+            <w:r>
+              <w:rPr>
+                <w:sz w:val="20"/>
+                <w:szCs w:val="20"/>
               </w:rPr>
               <w:t>81.2</w:t>
             </w:r>
@@ -7745,14 +8910,14 @@
               <w:spacing w:after="0"/>
               <w:jc w:val="center"/>
               <w:rPr>
-                <w:sz w:val="22"/>
-                <w:szCs w:val="22"/>
-              </w:rPr>
-            </w:pPr>
-            <w:r>
-              <w:rPr>
-                <w:sz w:val="22"/>
-                <w:szCs w:val="22"/>
+                <w:sz w:val="20"/>
+                <w:szCs w:val="20"/>
+              </w:rPr>
+            </w:pPr>
+            <w:r>
+              <w:rPr>
+                <w:sz w:val="20"/>
+                <w:szCs w:val="20"/>
               </w:rPr>
               <w:t>79.3</w:t>
             </w:r>
@@ -7777,14 +8942,14 @@
               <w:spacing w:after="0"/>
               <w:jc w:val="center"/>
               <w:rPr>
-                <w:sz w:val="22"/>
-                <w:szCs w:val="22"/>
-              </w:rPr>
-            </w:pPr>
-            <w:r>
-              <w:rPr>
-                <w:sz w:val="22"/>
-                <w:szCs w:val="22"/>
+                <w:sz w:val="20"/>
+                <w:szCs w:val="20"/>
+              </w:rPr>
+            </w:pPr>
+            <w:r>
+              <w:rPr>
+                <w:sz w:val="20"/>
+                <w:szCs w:val="20"/>
               </w:rPr>
               <w:t>78.4</w:t>
             </w:r>
@@ -7809,14 +8974,14 @@
               <w:spacing w:after="0"/>
               <w:jc w:val="center"/>
               <w:rPr>
-                <w:sz w:val="22"/>
-                <w:szCs w:val="22"/>
-              </w:rPr>
-            </w:pPr>
-            <w:r>
-              <w:rPr>
-                <w:sz w:val="22"/>
-                <w:szCs w:val="22"/>
+                <w:sz w:val="20"/>
+                <w:szCs w:val="20"/>
+              </w:rPr>
+            </w:pPr>
+            <w:r>
+              <w:rPr>
+                <w:sz w:val="20"/>
+                <w:szCs w:val="20"/>
               </w:rPr>
               <w:t>78.6</w:t>
             </w:r>
@@ -7841,14 +9006,14 @@
               <w:spacing w:after="0"/>
               <w:jc w:val="center"/>
               <w:rPr>
-                <w:sz w:val="22"/>
-                <w:szCs w:val="22"/>
-              </w:rPr>
-            </w:pPr>
-            <w:r>
-              <w:rPr>
-                <w:sz w:val="22"/>
-                <w:szCs w:val="22"/>
+                <w:sz w:val="20"/>
+                <w:szCs w:val="20"/>
+              </w:rPr>
+            </w:pPr>
+            <w:r>
+              <w:rPr>
+                <w:sz w:val="20"/>
+                <w:szCs w:val="20"/>
               </w:rPr>
               <w:t>74.9</w:t>
             </w:r>
@@ -7873,14 +9038,14 @@
               <w:spacing w:after="0"/>
               <w:jc w:val="center"/>
               <w:rPr>
-                <w:sz w:val="22"/>
-                <w:szCs w:val="22"/>
-              </w:rPr>
-            </w:pPr>
-            <w:r>
-              <w:rPr>
-                <w:sz w:val="22"/>
-                <w:szCs w:val="22"/>
+                <w:sz w:val="20"/>
+                <w:szCs w:val="20"/>
+              </w:rPr>
+            </w:pPr>
+            <w:r>
+              <w:rPr>
+                <w:sz w:val="20"/>
+                <w:szCs w:val="20"/>
               </w:rPr>
               <w:t>76.4</w:t>
             </w:r>
@@ -7905,14 +9070,14 @@
               <w:spacing w:after="0"/>
               <w:jc w:val="center"/>
               <w:rPr>
-                <w:sz w:val="22"/>
-                <w:szCs w:val="22"/>
-              </w:rPr>
-            </w:pPr>
-            <w:r>
-              <w:rPr>
-                <w:sz w:val="22"/>
-                <w:szCs w:val="22"/>
+                <w:sz w:val="20"/>
+                <w:szCs w:val="20"/>
+              </w:rPr>
+            </w:pPr>
+            <w:r>
+              <w:rPr>
+                <w:sz w:val="20"/>
+                <w:szCs w:val="20"/>
               </w:rPr>
               <w:t>77.1</w:t>
             </w:r>
@@ -7937,14 +9102,14 @@
               <w:spacing w:after="0"/>
               <w:jc w:val="center"/>
               <w:rPr>
-                <w:sz w:val="22"/>
-                <w:szCs w:val="22"/>
-              </w:rPr>
-            </w:pPr>
-            <w:r>
-              <w:rPr>
-                <w:sz w:val="22"/>
-                <w:szCs w:val="22"/>
+                <w:sz w:val="20"/>
+                <w:szCs w:val="20"/>
+              </w:rPr>
+            </w:pPr>
+            <w:r>
+              <w:rPr>
+                <w:sz w:val="20"/>
+                <w:szCs w:val="20"/>
               </w:rPr>
               <w:t>76.7</w:t>
             </w:r>
@@ -7969,49 +9134,44 @@
               </w:tabs>
               <w:spacing w:after="0"/>
               <w:rPr>
+                <w:sz w:val="20"/>
+                <w:szCs w:val="20"/>
+              </w:rPr>
+            </w:pPr>
+            <w:r>
+              <w:rPr>
                 <w:b/>
-                <w:sz w:val="22"/>
-                <w:szCs w:val="22"/>
-              </w:rPr>
-            </w:pPr>
-            <w:r>
+                <w:sz w:val="20"/>
+                <w:szCs w:val="20"/>
+              </w:rPr>
+              <w:t>HDL-C</w:t>
+            </w:r>
+            <w:r>
+              <w:rPr>
+                <w:sz w:val="20"/>
+                <w:szCs w:val="20"/>
+              </w:rPr>
+              <w:t>, mmol/L</w:t>
+            </w:r>
+          </w:p>
+          <w:p>
+            <w:pPr>
+              <w:tabs>
+                <w:tab w:val="left" w:pos="2110"/>
+              </w:tabs>
+              <w:spacing w:after="0"/>
               <w:rPr>
                 <w:b/>
-                <w:sz w:val="22"/>
-                <w:szCs w:val="22"/>
-              </w:rPr>
-              <w:t>HDL</w:t>
-            </w:r>
-            <w:r>
-              <w:rPr>
-                <w:b/>
-                <w:sz w:val="22"/>
-                <w:szCs w:val="22"/>
-              </w:rPr>
-              <w:t>-C</w:t>
-            </w:r>
-            <w:r>
-              <w:rPr>
-                <w:sz w:val="22"/>
-                <w:szCs w:val="22"/>
-              </w:rPr>
-              <w:t xml:space="preserve">, </w:t>
-            </w:r>
-            <w:proofErr w:type="spellStart"/>
-            <w:r>
-              <w:rPr>
-                <w:sz w:val="22"/>
-                <w:szCs w:val="22"/>
-              </w:rPr>
-              <w:t>mmol</w:t>
-            </w:r>
-            <w:proofErr w:type="spellEnd"/>
-            <w:r>
-              <w:rPr>
-                <w:sz w:val="22"/>
-                <w:szCs w:val="22"/>
-              </w:rPr>
-              <w:t>/L</w:t>
+                <w:sz w:val="20"/>
+                <w:szCs w:val="20"/>
+              </w:rPr>
+            </w:pPr>
+            <w:r>
+              <w:rPr>
+                <w:sz w:val="20"/>
+                <w:szCs w:val="20"/>
+              </w:rPr>
+              <w:t>Missing</w:t>
             </w:r>
           </w:p>
         </w:tc>
@@ -8034,18 +9194,38 @@
               <w:spacing w:after="0"/>
               <w:jc w:val="center"/>
               <w:rPr>
-                <w:sz w:val="22"/>
-                <w:szCs w:val="22"/>
-              </w:rPr>
-            </w:pPr>
-            <w:r>
-              <w:rPr>
-                <w:sz w:val="22"/>
-                <w:szCs w:val="22"/>
+                <w:sz w:val="20"/>
+                <w:szCs w:val="20"/>
+              </w:rPr>
+            </w:pPr>
+            <w:r>
+              <w:rPr>
+                <w:sz w:val="20"/>
+                <w:szCs w:val="20"/>
               </w:rPr>
               <w:t>1.3 (0.4)</w:t>
             </w:r>
           </w:p>
+          <w:p>
+            <w:pPr>
+              <w:tabs>
+                <w:tab w:val="left" w:pos="2110"/>
+              </w:tabs>
+              <w:spacing w:after="0"/>
+              <w:jc w:val="center"/>
+              <w:rPr>
+                <w:sz w:val="20"/>
+                <w:szCs w:val="20"/>
+              </w:rPr>
+            </w:pPr>
+            <w:r>
+              <w:rPr>
+                <w:sz w:val="20"/>
+                <w:szCs w:val="20"/>
+              </w:rPr>
+              <w:t>6.7</w:t>
+            </w:r>
+          </w:p>
         </w:tc>
         <w:tc>
           <w:tcPr>
@@ -8066,18 +9246,38 @@
               <w:spacing w:after="0"/>
               <w:jc w:val="center"/>
               <w:rPr>
-                <w:sz w:val="22"/>
-                <w:szCs w:val="22"/>
-              </w:rPr>
-            </w:pPr>
-            <w:r>
-              <w:rPr>
-                <w:sz w:val="22"/>
-                <w:szCs w:val="22"/>
+                <w:sz w:val="20"/>
+                <w:szCs w:val="20"/>
+              </w:rPr>
+            </w:pPr>
+            <w:r>
+              <w:rPr>
+                <w:sz w:val="20"/>
+                <w:szCs w:val="20"/>
               </w:rPr>
               <w:t>1.3 (0.4)</w:t>
             </w:r>
           </w:p>
+          <w:p>
+            <w:pPr>
+              <w:tabs>
+                <w:tab w:val="left" w:pos="2110"/>
+              </w:tabs>
+              <w:spacing w:after="0"/>
+              <w:jc w:val="center"/>
+              <w:rPr>
+                <w:sz w:val="20"/>
+                <w:szCs w:val="20"/>
+              </w:rPr>
+            </w:pPr>
+            <w:r>
+              <w:rPr>
+                <w:sz w:val="20"/>
+                <w:szCs w:val="20"/>
+              </w:rPr>
+              <w:t>6.9</w:t>
+            </w:r>
+          </w:p>
         </w:tc>
         <w:tc>
           <w:tcPr>
@@ -8098,18 +9298,38 @@
               <w:spacing w:after="0"/>
               <w:jc w:val="center"/>
               <w:rPr>
-                <w:sz w:val="22"/>
-                <w:szCs w:val="22"/>
-              </w:rPr>
-            </w:pPr>
-            <w:r>
-              <w:rPr>
-                <w:sz w:val="22"/>
-                <w:szCs w:val="22"/>
+                <w:sz w:val="20"/>
+                <w:szCs w:val="20"/>
+              </w:rPr>
+            </w:pPr>
+            <w:r>
+              <w:rPr>
+                <w:sz w:val="20"/>
+                <w:szCs w:val="20"/>
               </w:rPr>
               <w:t>1.4 (0.4)</w:t>
             </w:r>
           </w:p>
+          <w:p>
+            <w:pPr>
+              <w:tabs>
+                <w:tab w:val="left" w:pos="2110"/>
+              </w:tabs>
+              <w:spacing w:after="0"/>
+              <w:jc w:val="center"/>
+              <w:rPr>
+                <w:sz w:val="20"/>
+                <w:szCs w:val="20"/>
+              </w:rPr>
+            </w:pPr>
+            <w:r>
+              <w:rPr>
+                <w:sz w:val="20"/>
+                <w:szCs w:val="20"/>
+              </w:rPr>
+              <w:t>5.2</w:t>
+            </w:r>
+          </w:p>
         </w:tc>
         <w:tc>
           <w:tcPr>
@@ -8130,18 +9350,38 @@
               <w:spacing w:after="0"/>
               <w:jc w:val="center"/>
               <w:rPr>
-                <w:sz w:val="22"/>
-                <w:szCs w:val="22"/>
-              </w:rPr>
-            </w:pPr>
-            <w:r>
-              <w:rPr>
-                <w:sz w:val="22"/>
-                <w:szCs w:val="22"/>
+                <w:sz w:val="20"/>
+                <w:szCs w:val="20"/>
+              </w:rPr>
+            </w:pPr>
+            <w:r>
+              <w:rPr>
+                <w:sz w:val="20"/>
+                <w:szCs w:val="20"/>
               </w:rPr>
               <w:t>1.4 (0.4)</w:t>
             </w:r>
           </w:p>
+          <w:p>
+            <w:pPr>
+              <w:tabs>
+                <w:tab w:val="left" w:pos="2110"/>
+              </w:tabs>
+              <w:spacing w:after="0"/>
+              <w:jc w:val="center"/>
+              <w:rPr>
+                <w:sz w:val="20"/>
+                <w:szCs w:val="20"/>
+              </w:rPr>
+            </w:pPr>
+            <w:r>
+              <w:rPr>
+                <w:sz w:val="20"/>
+                <w:szCs w:val="20"/>
+              </w:rPr>
+              <w:t>6.1</w:t>
+            </w:r>
+          </w:p>
         </w:tc>
         <w:tc>
           <w:tcPr>
@@ -8162,18 +9402,38 @@
               <w:spacing w:after="0"/>
               <w:jc w:val="center"/>
               <w:rPr>
-                <w:sz w:val="22"/>
-                <w:szCs w:val="22"/>
-              </w:rPr>
-            </w:pPr>
-            <w:r>
-              <w:rPr>
-                <w:sz w:val="22"/>
-                <w:szCs w:val="22"/>
+                <w:sz w:val="20"/>
+                <w:szCs w:val="20"/>
+              </w:rPr>
+            </w:pPr>
+            <w:r>
+              <w:rPr>
+                <w:sz w:val="20"/>
+                <w:szCs w:val="20"/>
               </w:rPr>
               <w:t>1.4 (0.4)</w:t>
             </w:r>
           </w:p>
+          <w:p>
+            <w:pPr>
+              <w:tabs>
+                <w:tab w:val="left" w:pos="2110"/>
+              </w:tabs>
+              <w:spacing w:after="0"/>
+              <w:jc w:val="center"/>
+              <w:rPr>
+                <w:sz w:val="20"/>
+                <w:szCs w:val="20"/>
+              </w:rPr>
+            </w:pPr>
+            <w:r>
+              <w:rPr>
+                <w:sz w:val="20"/>
+                <w:szCs w:val="20"/>
+              </w:rPr>
+              <w:t>6.1</w:t>
+            </w:r>
+          </w:p>
         </w:tc>
         <w:tc>
           <w:tcPr>
@@ -8194,18 +9454,38 @@
               <w:spacing w:after="0"/>
               <w:jc w:val="center"/>
               <w:rPr>
-                <w:sz w:val="22"/>
-                <w:szCs w:val="22"/>
-              </w:rPr>
-            </w:pPr>
-            <w:r>
-              <w:rPr>
-                <w:sz w:val="22"/>
-                <w:szCs w:val="22"/>
+                <w:sz w:val="20"/>
+                <w:szCs w:val="20"/>
+              </w:rPr>
+            </w:pPr>
+            <w:r>
+              <w:rPr>
+                <w:sz w:val="20"/>
+                <w:szCs w:val="20"/>
               </w:rPr>
               <w:t>1.4 (0.4)</w:t>
             </w:r>
           </w:p>
+          <w:p>
+            <w:pPr>
+              <w:tabs>
+                <w:tab w:val="left" w:pos="2110"/>
+              </w:tabs>
+              <w:spacing w:after="0"/>
+              <w:jc w:val="center"/>
+              <w:rPr>
+                <w:sz w:val="20"/>
+                <w:szCs w:val="20"/>
+              </w:rPr>
+            </w:pPr>
+            <w:r>
+              <w:rPr>
+                <w:sz w:val="20"/>
+                <w:szCs w:val="20"/>
+              </w:rPr>
+              <w:t>5.1</w:t>
+            </w:r>
+          </w:p>
         </w:tc>
         <w:tc>
           <w:tcPr>
@@ -8226,18 +9506,38 @@
               <w:spacing w:after="0"/>
               <w:jc w:val="center"/>
               <w:rPr>
-                <w:sz w:val="22"/>
-                <w:szCs w:val="22"/>
-              </w:rPr>
-            </w:pPr>
-            <w:r>
-              <w:rPr>
-                <w:sz w:val="22"/>
-                <w:szCs w:val="22"/>
+                <w:sz w:val="20"/>
+                <w:szCs w:val="20"/>
+              </w:rPr>
+            </w:pPr>
+            <w:r>
+              <w:rPr>
+                <w:sz w:val="20"/>
+                <w:szCs w:val="20"/>
               </w:rPr>
               <w:t>1.4 (0.4)</w:t>
             </w:r>
           </w:p>
+          <w:p>
+            <w:pPr>
+              <w:tabs>
+                <w:tab w:val="left" w:pos="2110"/>
+              </w:tabs>
+              <w:spacing w:after="0"/>
+              <w:jc w:val="center"/>
+              <w:rPr>
+                <w:sz w:val="20"/>
+                <w:szCs w:val="20"/>
+              </w:rPr>
+            </w:pPr>
+            <w:r>
+              <w:rPr>
+                <w:sz w:val="20"/>
+                <w:szCs w:val="20"/>
+              </w:rPr>
+              <w:t>6.9</w:t>
+            </w:r>
+          </w:p>
         </w:tc>
         <w:tc>
           <w:tcPr>
@@ -8258,18 +9558,38 @@
               <w:spacing w:after="0"/>
               <w:jc w:val="center"/>
               <w:rPr>
-                <w:sz w:val="22"/>
-                <w:szCs w:val="22"/>
-              </w:rPr>
-            </w:pPr>
-            <w:r>
-              <w:rPr>
-                <w:sz w:val="22"/>
-                <w:szCs w:val="22"/>
+                <w:sz w:val="20"/>
+                <w:szCs w:val="20"/>
+              </w:rPr>
+            </w:pPr>
+            <w:r>
+              <w:rPr>
+                <w:sz w:val="20"/>
+                <w:szCs w:val="20"/>
               </w:rPr>
               <w:t>1.4 (0.4)</w:t>
             </w:r>
           </w:p>
+          <w:p>
+            <w:pPr>
+              <w:tabs>
+                <w:tab w:val="left" w:pos="2110"/>
+              </w:tabs>
+              <w:spacing w:after="0"/>
+              <w:jc w:val="center"/>
+              <w:rPr>
+                <w:sz w:val="20"/>
+                <w:szCs w:val="20"/>
+              </w:rPr>
+            </w:pPr>
+            <w:r>
+              <w:rPr>
+                <w:sz w:val="20"/>
+                <w:szCs w:val="20"/>
+              </w:rPr>
+              <w:t>4.7</w:t>
+            </w:r>
+          </w:p>
         </w:tc>
         <w:tc>
           <w:tcPr>
@@ -8290,18 +9610,38 @@
               <w:spacing w:after="0"/>
               <w:jc w:val="center"/>
               <w:rPr>
-                <w:sz w:val="22"/>
-                <w:szCs w:val="22"/>
-              </w:rPr>
-            </w:pPr>
-            <w:r>
-              <w:rPr>
-                <w:sz w:val="22"/>
-                <w:szCs w:val="22"/>
+                <w:sz w:val="20"/>
+                <w:szCs w:val="20"/>
+              </w:rPr>
+            </w:pPr>
+            <w:r>
+              <w:rPr>
+                <w:sz w:val="20"/>
+                <w:szCs w:val="20"/>
               </w:rPr>
               <w:t>1.5 (0.5)</w:t>
             </w:r>
           </w:p>
+          <w:p>
+            <w:pPr>
+              <w:tabs>
+                <w:tab w:val="left" w:pos="2110"/>
+              </w:tabs>
+              <w:spacing w:after="0"/>
+              <w:jc w:val="center"/>
+              <w:rPr>
+                <w:sz w:val="20"/>
+                <w:szCs w:val="20"/>
+              </w:rPr>
+            </w:pPr>
+            <w:r>
+              <w:rPr>
+                <w:sz w:val="20"/>
+                <w:szCs w:val="20"/>
+              </w:rPr>
+              <w:t>6.3</w:t>
+            </w:r>
+          </w:p>
         </w:tc>
         <w:tc>
           <w:tcPr>
@@ -8322,16 +9662,36 @@
               <w:spacing w:after="0"/>
               <w:jc w:val="center"/>
               <w:rPr>
-                <w:sz w:val="22"/>
-                <w:szCs w:val="22"/>
-              </w:rPr>
-            </w:pPr>
-            <w:r>
-              <w:rPr>
-                <w:sz w:val="22"/>
-                <w:szCs w:val="22"/>
+                <w:sz w:val="20"/>
+                <w:szCs w:val="20"/>
+              </w:rPr>
+            </w:pPr>
+            <w:r>
+              <w:rPr>
+                <w:sz w:val="20"/>
+                <w:szCs w:val="20"/>
               </w:rPr>
               <w:t>1.4 (0.4)</w:t>
+            </w:r>
+          </w:p>
+          <w:p>
+            <w:pPr>
+              <w:tabs>
+                <w:tab w:val="left" w:pos="2110"/>
+              </w:tabs>
+              <w:spacing w:after="0"/>
+              <w:jc w:val="center"/>
+              <w:rPr>
+                <w:sz w:val="20"/>
+                <w:szCs w:val="20"/>
+              </w:rPr>
+            </w:pPr>
+            <w:r>
+              <w:rPr>
+                <w:sz w:val="20"/>
+                <w:szCs w:val="20"/>
+              </w:rPr>
+              <w:t>5.9</w:t>
             </w:r>
           </w:p>
         </w:tc>
@@ -8354,63 +9714,68 @@
               </w:tabs>
               <w:spacing w:after="0"/>
               <w:rPr>
+                <w:sz w:val="20"/>
+                <w:szCs w:val="20"/>
+              </w:rPr>
+            </w:pPr>
+            <w:r>
+              <w:rPr>
                 <w:b/>
-                <w:sz w:val="22"/>
-                <w:szCs w:val="22"/>
-              </w:rPr>
-            </w:pPr>
-            <w:r>
+                <w:sz w:val="20"/>
+                <w:szCs w:val="20"/>
+              </w:rPr>
+              <w:t>Triglycerides</w:t>
+            </w:r>
+            <w:r>
+              <w:rPr>
+                <w:sz w:val="20"/>
+                <w:szCs w:val="20"/>
+              </w:rPr>
+              <w:t xml:space="preserve">, </w:t>
+            </w:r>
+            <w:commentRangeStart w:id="0"/>
+            <w:r>
+              <w:rPr>
+                <w:sz w:val="20"/>
+                <w:szCs w:val="20"/>
+              </w:rPr>
+              <w:t>l</w:t>
+            </w:r>
+            <w:r>
+              <w:rPr>
+                <w:sz w:val="20"/>
+                <w:szCs w:val="20"/>
+              </w:rPr>
+              <w:t>n(mmol/L)</w:t>
+            </w:r>
+            <w:commentRangeEnd w:id="0"/>
+            <w:r>
+              <w:rPr>
+                <w:rStyle w:val="CommentReference"/>
+                <w:sz w:val="20"/>
+                <w:szCs w:val="20"/>
+              </w:rPr>
+              <w:commentReference w:id="0"/>
+            </w:r>
+          </w:p>
+          <w:p>
+            <w:pPr>
+              <w:tabs>
+                <w:tab w:val="left" w:pos="2110"/>
+              </w:tabs>
+              <w:spacing w:after="0"/>
               <w:rPr>
                 <w:b/>
-                <w:sz w:val="22"/>
-                <w:szCs w:val="22"/>
-              </w:rPr>
-              <w:t>Triglycerides</w:t>
-            </w:r>
-            <w:r>
-              <w:rPr>
-                <w:sz w:val="22"/>
-                <w:szCs w:val="22"/>
-              </w:rPr>
-              <w:t xml:space="preserve">, </w:t>
-            </w:r>
-            <w:commentRangeStart w:id="2"/>
-            <w:r>
-              <w:rPr>
-                <w:sz w:val="22"/>
-                <w:szCs w:val="22"/>
-              </w:rPr>
-              <w:t>l</w:t>
-            </w:r>
-            <w:r>
-              <w:rPr>
-                <w:sz w:val="22"/>
-                <w:szCs w:val="22"/>
-              </w:rPr>
-              <w:t>n(</w:t>
-            </w:r>
-            <w:proofErr w:type="spellStart"/>
-            <w:r>
-              <w:rPr>
-                <w:sz w:val="22"/>
-                <w:szCs w:val="22"/>
-              </w:rPr>
-              <w:t>mmol</w:t>
-            </w:r>
-            <w:proofErr w:type="spellEnd"/>
-            <w:r>
-              <w:rPr>
-                <w:sz w:val="22"/>
-                <w:szCs w:val="22"/>
-              </w:rPr>
-              <w:t>/L)</w:t>
-            </w:r>
-            <w:commentRangeEnd w:id="2"/>
-            <w:r>
-              <w:rPr>
-                <w:rStyle w:val="CommentReference"/>
-              </w:rPr>
-              <w:commentReference w:id="2"/>
+                <w:sz w:val="20"/>
+                <w:szCs w:val="20"/>
+              </w:rPr>
+            </w:pPr>
+            <w:r>
+              <w:rPr>
+                <w:sz w:val="20"/>
+                <w:szCs w:val="20"/>
+              </w:rPr>
+              <w:t>Missing</w:t>
             </w:r>
           </w:p>
         </w:tc>
@@ -8433,50 +9798,90 @@
               <w:spacing w:after="0"/>
               <w:jc w:val="center"/>
               <w:rPr>
-                <w:sz w:val="22"/>
-                <w:szCs w:val="22"/>
-              </w:rPr>
-            </w:pPr>
-            <w:r>
-              <w:rPr>
-                <w:sz w:val="22"/>
-                <w:szCs w:val="22"/>
+                <w:sz w:val="20"/>
+                <w:szCs w:val="20"/>
+              </w:rPr>
+            </w:pPr>
+            <w:r>
+              <w:rPr>
+                <w:sz w:val="20"/>
+                <w:szCs w:val="20"/>
               </w:rPr>
               <w:t>0.3 (0.5)</w:t>
             </w:r>
           </w:p>
-        </w:tc>
-        <w:tc>
-          <w:tcPr>
-            <w:tcW w:w="1347" w:type="dxa"/>
-            <w:tcBorders>
-              <w:top w:val="nil"/>
-              <w:left w:val="nil"/>
-              <w:bottom w:val="nil"/>
-              <w:right w:val="nil"/>
-            </w:tcBorders>
-            <w:vAlign w:val="center"/>
-          </w:tcPr>
-          <w:p>
-            <w:pPr>
-              <w:tabs>
-                <w:tab w:val="left" w:pos="2110"/>
-              </w:tabs>
-              <w:spacing w:after="0"/>
-              <w:jc w:val="center"/>
-              <w:rPr>
-                <w:sz w:val="22"/>
-                <w:szCs w:val="22"/>
-              </w:rPr>
-            </w:pPr>
-            <w:r>
-              <w:rPr>
-                <w:sz w:val="22"/>
-                <w:szCs w:val="22"/>
+          <w:p>
+            <w:pPr>
+              <w:tabs>
+                <w:tab w:val="left" w:pos="2110"/>
+              </w:tabs>
+              <w:spacing w:after="0"/>
+              <w:jc w:val="center"/>
+              <w:rPr>
+                <w:sz w:val="20"/>
+                <w:szCs w:val="20"/>
+              </w:rPr>
+            </w:pPr>
+            <w:r>
+              <w:rPr>
+                <w:sz w:val="20"/>
+                <w:szCs w:val="20"/>
+              </w:rPr>
+              <w:t>6.9</w:t>
+            </w:r>
+          </w:p>
+        </w:tc>
+        <w:tc>
+          <w:tcPr>
+            <w:tcW w:w="1347" w:type="dxa"/>
+            <w:tcBorders>
+              <w:top w:val="nil"/>
+              <w:left w:val="nil"/>
+              <w:bottom w:val="nil"/>
+              <w:right w:val="nil"/>
+            </w:tcBorders>
+            <w:vAlign w:val="center"/>
+          </w:tcPr>
+          <w:p>
+            <w:pPr>
+              <w:tabs>
+                <w:tab w:val="left" w:pos="2110"/>
+              </w:tabs>
+              <w:spacing w:after="0"/>
+              <w:jc w:val="center"/>
+              <w:rPr>
+                <w:sz w:val="20"/>
+                <w:szCs w:val="20"/>
+              </w:rPr>
+            </w:pPr>
+            <w:r>
+              <w:rPr>
+                <w:sz w:val="20"/>
+                <w:szCs w:val="20"/>
               </w:rPr>
               <w:t>0.3 (0.6)</w:t>
             </w:r>
           </w:p>
+          <w:p>
+            <w:pPr>
+              <w:tabs>
+                <w:tab w:val="left" w:pos="2110"/>
+              </w:tabs>
+              <w:spacing w:after="0"/>
+              <w:jc w:val="center"/>
+              <w:rPr>
+                <w:sz w:val="20"/>
+                <w:szCs w:val="20"/>
+              </w:rPr>
+            </w:pPr>
+            <w:r>
+              <w:rPr>
+                <w:sz w:val="20"/>
+                <w:szCs w:val="20"/>
+              </w:rPr>
+              <w:t>6.9</w:t>
+            </w:r>
+          </w:p>
         </w:tc>
         <w:tc>
           <w:tcPr>
@@ -8497,82 +9902,142 @@
               <w:spacing w:after="0"/>
               <w:jc w:val="center"/>
               <w:rPr>
-                <w:sz w:val="22"/>
-                <w:szCs w:val="22"/>
-              </w:rPr>
-            </w:pPr>
-            <w:r>
-              <w:rPr>
-                <w:sz w:val="22"/>
-                <w:szCs w:val="22"/>
+                <w:sz w:val="20"/>
+                <w:szCs w:val="20"/>
+              </w:rPr>
+            </w:pPr>
+            <w:r>
+              <w:rPr>
+                <w:sz w:val="20"/>
+                <w:szCs w:val="20"/>
               </w:rPr>
               <w:t>0.3 (0.6)</w:t>
             </w:r>
           </w:p>
-        </w:tc>
-        <w:tc>
-          <w:tcPr>
-            <w:tcW w:w="1347" w:type="dxa"/>
-            <w:tcBorders>
-              <w:top w:val="nil"/>
-              <w:left w:val="nil"/>
-              <w:bottom w:val="nil"/>
-              <w:right w:val="nil"/>
-            </w:tcBorders>
-            <w:vAlign w:val="center"/>
-          </w:tcPr>
-          <w:p>
-            <w:pPr>
-              <w:tabs>
-                <w:tab w:val="left" w:pos="2110"/>
-              </w:tabs>
-              <w:spacing w:after="0"/>
-              <w:jc w:val="center"/>
-              <w:rPr>
-                <w:sz w:val="22"/>
-                <w:szCs w:val="22"/>
-              </w:rPr>
-            </w:pPr>
-            <w:r>
-              <w:rPr>
-                <w:sz w:val="22"/>
-                <w:szCs w:val="22"/>
+          <w:p>
+            <w:pPr>
+              <w:tabs>
+                <w:tab w:val="left" w:pos="2110"/>
+              </w:tabs>
+              <w:spacing w:after="0"/>
+              <w:jc w:val="center"/>
+              <w:rPr>
+                <w:sz w:val="20"/>
+                <w:szCs w:val="20"/>
+              </w:rPr>
+            </w:pPr>
+            <w:r>
+              <w:rPr>
+                <w:sz w:val="20"/>
+                <w:szCs w:val="20"/>
+              </w:rPr>
+              <w:t>5.4</w:t>
+            </w:r>
+          </w:p>
+        </w:tc>
+        <w:tc>
+          <w:tcPr>
+            <w:tcW w:w="1347" w:type="dxa"/>
+            <w:tcBorders>
+              <w:top w:val="nil"/>
+              <w:left w:val="nil"/>
+              <w:bottom w:val="nil"/>
+              <w:right w:val="nil"/>
+            </w:tcBorders>
+            <w:vAlign w:val="center"/>
+          </w:tcPr>
+          <w:p>
+            <w:pPr>
+              <w:tabs>
+                <w:tab w:val="left" w:pos="2110"/>
+              </w:tabs>
+              <w:spacing w:after="0"/>
+              <w:jc w:val="center"/>
+              <w:rPr>
+                <w:sz w:val="20"/>
+                <w:szCs w:val="20"/>
+              </w:rPr>
+            </w:pPr>
+            <w:r>
+              <w:rPr>
+                <w:sz w:val="20"/>
+                <w:szCs w:val="20"/>
               </w:rPr>
               <w:t>0.2 (0.6)</w:t>
             </w:r>
           </w:p>
-        </w:tc>
-        <w:tc>
-          <w:tcPr>
-            <w:tcW w:w="1347" w:type="dxa"/>
-            <w:tcBorders>
-              <w:top w:val="nil"/>
-              <w:left w:val="nil"/>
-              <w:bottom w:val="nil"/>
-              <w:right w:val="nil"/>
-            </w:tcBorders>
-            <w:vAlign w:val="center"/>
-          </w:tcPr>
-          <w:p>
-            <w:pPr>
-              <w:tabs>
-                <w:tab w:val="left" w:pos="2110"/>
-              </w:tabs>
-              <w:spacing w:after="0"/>
-              <w:jc w:val="center"/>
-              <w:rPr>
-                <w:sz w:val="22"/>
-                <w:szCs w:val="22"/>
-              </w:rPr>
-            </w:pPr>
-            <w:r>
-              <w:rPr>
-                <w:sz w:val="22"/>
-                <w:szCs w:val="22"/>
+          <w:p>
+            <w:pPr>
+              <w:tabs>
+                <w:tab w:val="left" w:pos="2110"/>
+              </w:tabs>
+              <w:spacing w:after="0"/>
+              <w:jc w:val="center"/>
+              <w:rPr>
+                <w:sz w:val="20"/>
+                <w:szCs w:val="20"/>
+              </w:rPr>
+            </w:pPr>
+            <w:r>
+              <w:rPr>
+                <w:sz w:val="20"/>
+                <w:szCs w:val="20"/>
+              </w:rPr>
+              <w:t>6.5</w:t>
+            </w:r>
+          </w:p>
+        </w:tc>
+        <w:tc>
+          <w:tcPr>
+            <w:tcW w:w="1347" w:type="dxa"/>
+            <w:tcBorders>
+              <w:top w:val="nil"/>
+              <w:left w:val="nil"/>
+              <w:bottom w:val="nil"/>
+              <w:right w:val="nil"/>
+            </w:tcBorders>
+            <w:vAlign w:val="center"/>
+          </w:tcPr>
+          <w:p>
+            <w:pPr>
+              <w:tabs>
+                <w:tab w:val="left" w:pos="2110"/>
+              </w:tabs>
+              <w:spacing w:after="0"/>
+              <w:jc w:val="center"/>
+              <w:rPr>
+                <w:sz w:val="20"/>
+                <w:szCs w:val="20"/>
+              </w:rPr>
+            </w:pPr>
+            <w:r>
+              <w:rPr>
+                <w:sz w:val="20"/>
+                <w:szCs w:val="20"/>
               </w:rPr>
               <w:t>0.2 (0.6)</w:t>
             </w:r>
           </w:p>
+          <w:p>
+            <w:pPr>
+              <w:tabs>
+                <w:tab w:val="left" w:pos="2110"/>
+              </w:tabs>
+              <w:spacing w:after="0"/>
+              <w:jc w:val="center"/>
+              <w:rPr>
+                <w:sz w:val="20"/>
+                <w:szCs w:val="20"/>
+              </w:rPr>
+            </w:pPr>
+            <w:r>
+              <w:rPr>
+                <w:sz w:val="20"/>
+                <w:szCs w:val="20"/>
+              </w:rPr>
+              <w:t>6.2</w:t>
+            </w:r>
+          </w:p>
         </w:tc>
         <w:tc>
           <w:tcPr>
@@ -8593,50 +10058,90 @@
               <w:spacing w:after="0"/>
               <w:jc w:val="center"/>
               <w:rPr>
-                <w:sz w:val="22"/>
-                <w:szCs w:val="22"/>
-              </w:rPr>
-            </w:pPr>
-            <w:r>
-              <w:rPr>
-                <w:sz w:val="22"/>
-                <w:szCs w:val="22"/>
+                <w:sz w:val="20"/>
+                <w:szCs w:val="20"/>
+              </w:rPr>
+            </w:pPr>
+            <w:r>
+              <w:rPr>
+                <w:sz w:val="20"/>
+                <w:szCs w:val="20"/>
               </w:rPr>
               <w:t>0.2 (0.5)</w:t>
             </w:r>
           </w:p>
-        </w:tc>
-        <w:tc>
-          <w:tcPr>
-            <w:tcW w:w="1347" w:type="dxa"/>
-            <w:tcBorders>
-              <w:top w:val="nil"/>
-              <w:left w:val="nil"/>
-              <w:bottom w:val="nil"/>
-              <w:right w:val="nil"/>
-            </w:tcBorders>
-            <w:vAlign w:val="center"/>
-          </w:tcPr>
-          <w:p>
-            <w:pPr>
-              <w:tabs>
-                <w:tab w:val="left" w:pos="2110"/>
-              </w:tabs>
-              <w:spacing w:after="0"/>
-              <w:jc w:val="center"/>
-              <w:rPr>
-                <w:sz w:val="22"/>
-                <w:szCs w:val="22"/>
-              </w:rPr>
-            </w:pPr>
-            <w:r>
-              <w:rPr>
-                <w:sz w:val="22"/>
-                <w:szCs w:val="22"/>
+          <w:p>
+            <w:pPr>
+              <w:tabs>
+                <w:tab w:val="left" w:pos="2110"/>
+              </w:tabs>
+              <w:spacing w:after="0"/>
+              <w:jc w:val="center"/>
+              <w:rPr>
+                <w:sz w:val="20"/>
+                <w:szCs w:val="20"/>
+              </w:rPr>
+            </w:pPr>
+            <w:r>
+              <w:rPr>
+                <w:sz w:val="20"/>
+                <w:szCs w:val="20"/>
+              </w:rPr>
+              <w:t>5.2</w:t>
+            </w:r>
+          </w:p>
+        </w:tc>
+        <w:tc>
+          <w:tcPr>
+            <w:tcW w:w="1347" w:type="dxa"/>
+            <w:tcBorders>
+              <w:top w:val="nil"/>
+              <w:left w:val="nil"/>
+              <w:bottom w:val="nil"/>
+              <w:right w:val="nil"/>
+            </w:tcBorders>
+            <w:vAlign w:val="center"/>
+          </w:tcPr>
+          <w:p>
+            <w:pPr>
+              <w:tabs>
+                <w:tab w:val="left" w:pos="2110"/>
+              </w:tabs>
+              <w:spacing w:after="0"/>
+              <w:jc w:val="center"/>
+              <w:rPr>
+                <w:sz w:val="20"/>
+                <w:szCs w:val="20"/>
+              </w:rPr>
+            </w:pPr>
+            <w:r>
+              <w:rPr>
+                <w:sz w:val="20"/>
+                <w:szCs w:val="20"/>
               </w:rPr>
               <w:t>0.2 (0.5)</w:t>
             </w:r>
           </w:p>
+          <w:p>
+            <w:pPr>
+              <w:tabs>
+                <w:tab w:val="left" w:pos="2110"/>
+              </w:tabs>
+              <w:spacing w:after="0"/>
+              <w:jc w:val="center"/>
+              <w:rPr>
+                <w:sz w:val="20"/>
+                <w:szCs w:val="20"/>
+              </w:rPr>
+            </w:pPr>
+            <w:r>
+              <w:rPr>
+                <w:sz w:val="20"/>
+                <w:szCs w:val="20"/>
+              </w:rPr>
+              <w:t>6.9</w:t>
+            </w:r>
+          </w:p>
         </w:tc>
         <w:tc>
           <w:tcPr>
@@ -8657,80 +10162,140 @@
               <w:spacing w:after="0"/>
               <w:jc w:val="center"/>
               <w:rPr>
-                <w:sz w:val="22"/>
-                <w:szCs w:val="22"/>
-              </w:rPr>
-            </w:pPr>
-            <w:r>
-              <w:rPr>
-                <w:sz w:val="22"/>
-                <w:szCs w:val="22"/>
+                <w:sz w:val="20"/>
+                <w:szCs w:val="20"/>
+              </w:rPr>
+            </w:pPr>
+            <w:r>
+              <w:rPr>
+                <w:sz w:val="20"/>
+                <w:szCs w:val="20"/>
               </w:rPr>
               <w:t>0.0 (0.6)</w:t>
             </w:r>
           </w:p>
-        </w:tc>
-        <w:tc>
-          <w:tcPr>
-            <w:tcW w:w="1347" w:type="dxa"/>
-            <w:tcBorders>
-              <w:top w:val="nil"/>
-              <w:left w:val="nil"/>
-              <w:bottom w:val="nil"/>
-              <w:right w:val="nil"/>
-            </w:tcBorders>
-            <w:vAlign w:val="center"/>
-          </w:tcPr>
-          <w:p>
-            <w:pPr>
-              <w:tabs>
-                <w:tab w:val="left" w:pos="2110"/>
-              </w:tabs>
-              <w:spacing w:after="0"/>
-              <w:jc w:val="center"/>
-              <w:rPr>
-                <w:sz w:val="22"/>
-                <w:szCs w:val="22"/>
-              </w:rPr>
-            </w:pPr>
-            <w:r>
-              <w:rPr>
-                <w:sz w:val="22"/>
-                <w:szCs w:val="22"/>
+          <w:p>
+            <w:pPr>
+              <w:tabs>
+                <w:tab w:val="left" w:pos="2110"/>
+              </w:tabs>
+              <w:spacing w:after="0"/>
+              <w:jc w:val="center"/>
+              <w:rPr>
+                <w:sz w:val="20"/>
+                <w:szCs w:val="20"/>
+              </w:rPr>
+            </w:pPr>
+            <w:r>
+              <w:rPr>
+                <w:sz w:val="20"/>
+                <w:szCs w:val="20"/>
+              </w:rPr>
+              <w:t>4.7</w:t>
+            </w:r>
+          </w:p>
+        </w:tc>
+        <w:tc>
+          <w:tcPr>
+            <w:tcW w:w="1347" w:type="dxa"/>
+            <w:tcBorders>
+              <w:top w:val="nil"/>
+              <w:left w:val="nil"/>
+              <w:bottom w:val="nil"/>
+              <w:right w:val="nil"/>
+            </w:tcBorders>
+            <w:vAlign w:val="center"/>
+          </w:tcPr>
+          <w:p>
+            <w:pPr>
+              <w:tabs>
+                <w:tab w:val="left" w:pos="2110"/>
+              </w:tabs>
+              <w:spacing w:after="0"/>
+              <w:jc w:val="center"/>
+              <w:rPr>
+                <w:sz w:val="20"/>
+                <w:szCs w:val="20"/>
+              </w:rPr>
+            </w:pPr>
+            <w:r>
+              <w:rPr>
+                <w:sz w:val="20"/>
+                <w:szCs w:val="20"/>
               </w:rPr>
               <w:t>0.0 (0.6)</w:t>
             </w:r>
           </w:p>
-        </w:tc>
-        <w:tc>
-          <w:tcPr>
-            <w:tcW w:w="1347" w:type="dxa"/>
-            <w:tcBorders>
-              <w:top w:val="nil"/>
-              <w:left w:val="nil"/>
-              <w:bottom w:val="nil"/>
-              <w:right w:val="nil"/>
-            </w:tcBorders>
-            <w:vAlign w:val="center"/>
-          </w:tcPr>
-          <w:p>
-            <w:pPr>
-              <w:tabs>
-                <w:tab w:val="left" w:pos="2110"/>
-              </w:tabs>
-              <w:spacing w:after="0"/>
-              <w:jc w:val="center"/>
-              <w:rPr>
-                <w:sz w:val="22"/>
-                <w:szCs w:val="22"/>
-              </w:rPr>
-            </w:pPr>
-            <w:r>
-              <w:rPr>
-                <w:sz w:val="22"/>
-                <w:szCs w:val="22"/>
+          <w:p>
+            <w:pPr>
+              <w:tabs>
+                <w:tab w:val="left" w:pos="2110"/>
+              </w:tabs>
+              <w:spacing w:after="0"/>
+              <w:jc w:val="center"/>
+              <w:rPr>
+                <w:sz w:val="20"/>
+                <w:szCs w:val="20"/>
+              </w:rPr>
+            </w:pPr>
+            <w:r>
+              <w:rPr>
+                <w:sz w:val="20"/>
+                <w:szCs w:val="20"/>
+              </w:rPr>
+              <w:t>13.8</w:t>
+            </w:r>
+          </w:p>
+        </w:tc>
+        <w:tc>
+          <w:tcPr>
+            <w:tcW w:w="1347" w:type="dxa"/>
+            <w:tcBorders>
+              <w:top w:val="nil"/>
+              <w:left w:val="nil"/>
+              <w:bottom w:val="nil"/>
+              <w:right w:val="nil"/>
+            </w:tcBorders>
+            <w:vAlign w:val="center"/>
+          </w:tcPr>
+          <w:p>
+            <w:pPr>
+              <w:tabs>
+                <w:tab w:val="left" w:pos="2110"/>
+              </w:tabs>
+              <w:spacing w:after="0"/>
+              <w:jc w:val="center"/>
+              <w:rPr>
+                <w:sz w:val="20"/>
+                <w:szCs w:val="20"/>
+              </w:rPr>
+            </w:pPr>
+            <w:r>
+              <w:rPr>
+                <w:sz w:val="20"/>
+                <w:szCs w:val="20"/>
               </w:rPr>
               <w:t>0.0 (0.6)</w:t>
+            </w:r>
+          </w:p>
+          <w:p>
+            <w:pPr>
+              <w:tabs>
+                <w:tab w:val="left" w:pos="2110"/>
+              </w:tabs>
+              <w:spacing w:after="0"/>
+              <w:jc w:val="center"/>
+              <w:rPr>
+                <w:sz w:val="20"/>
+                <w:szCs w:val="20"/>
+              </w:rPr>
+            </w:pPr>
+            <w:r>
+              <w:rPr>
+                <w:sz w:val="20"/>
+                <w:szCs w:val="20"/>
+              </w:rPr>
+              <w:t>6.2</w:t>
             </w:r>
           </w:p>
         </w:tc>
@@ -8752,12 +10317,12 @@
               </w:tabs>
               <w:spacing w:after="0"/>
               <w:rPr>
-                <w:sz w:val="22"/>
-              </w:rPr>
-            </w:pPr>
-            <w:r>
-              <w:rPr>
-                <w:sz w:val="22"/>
+                <w:sz w:val="18"/>
+              </w:rPr>
+            </w:pPr>
+            <w:r>
+              <w:rPr>
+                <w:sz w:val="18"/>
               </w:rPr>
               <w:t>Data displayed as mean (standard deviation).</w:t>
             </w:r>
@@ -8769,67 +10334,41 @@
               </w:tabs>
               <w:spacing w:after="0"/>
               <w:rPr>
-                <w:sz w:val="22"/>
-              </w:rPr>
-            </w:pPr>
-            <w:r>
-              <w:rPr>
-                <w:sz w:val="22"/>
-              </w:rPr>
-              <w:t xml:space="preserve">Abbreviations: </w:t>
-            </w:r>
-            <w:r>
-              <w:rPr>
-                <w:sz w:val="22"/>
-              </w:rPr>
-              <w:t xml:space="preserve">HDL-C: high-density lipoprotein cholesterol, </w:t>
-            </w:r>
-            <w:r>
-              <w:rPr>
-                <w:sz w:val="22"/>
-              </w:rPr>
-              <w:t>BP: blood pressure</w:t>
-            </w:r>
-            <w:r>
-              <w:rPr>
-                <w:sz w:val="22"/>
-              </w:rPr>
-              <w:t>.</w:t>
-            </w:r>
-          </w:p>
-          <w:p>
-            <w:pPr>
-              <w:tabs>
-                <w:tab w:val="left" w:pos="2110"/>
-              </w:tabs>
-              <w:spacing w:after="0"/>
-            </w:pPr>
-            <w:r>
-              <w:rPr>
-                <w:sz w:val="22"/>
-              </w:rPr>
-              <w:t xml:space="preserve">NHANES fasting survey weights </w:t>
-            </w:r>
-            <w:proofErr w:type="gramStart"/>
-            <w:r>
-              <w:rPr>
-                <w:sz w:val="22"/>
-              </w:rPr>
-              <w:t>were used</w:t>
-            </w:r>
-            <w:proofErr w:type="gramEnd"/>
-            <w:r>
-              <w:rPr>
-                <w:sz w:val="22"/>
-              </w:rPr>
-              <w:t xml:space="preserve"> to estimate weighted means and variances.</w:t>
+                <w:sz w:val="18"/>
+              </w:rPr>
+            </w:pPr>
+            <w:r>
+              <w:rPr>
+                <w:sz w:val="18"/>
+              </w:rPr>
+              <w:t>Abbreviations: HDL-C: high-density lipoprotein cholesterol, BP: blood pressure.</w:t>
+            </w:r>
+          </w:p>
+          <w:p>
+            <w:pPr>
+              <w:tabs>
+                <w:tab w:val="left" w:pos="2110"/>
+              </w:tabs>
+              <w:spacing w:after="0"/>
+              <w:rPr>
+                <w:sz w:val="18"/>
+              </w:rPr>
+            </w:pPr>
+            <w:r>
+              <w:rPr>
+                <w:sz w:val="18"/>
+              </w:rPr>
+              <w:t>NHANES fasting survey weights were used to estimate weighted means and variances.</w:t>
             </w:r>
           </w:p>
         </w:tc>
       </w:tr>
     </w:tbl>
     <w:p/>
-    <w:p/>
+    <w:p>
+      <w:bookmarkStart w:id="1" w:name="_GoBack"/>
+      <w:bookmarkEnd w:id="1"/>
+    </w:p>
     <w:sectPr>
       <w:pgSz w:w="16838" w:h="11906" w:orient="landscape"/>
       <w:pgMar w:top="1440" w:right="1440" w:bottom="1440" w:left="1440" w:header="708" w:footer="708" w:gutter="0"/>
@@ -8842,48 +10381,7 @@
 
 <file path=word/comments.xml><?xml version="1.0" encoding="utf-8"?>
 <w:comments xmlns:wpc="http://schemas.microsoft.com/office/word/2010/wordprocessingCanvas" xmlns:cx="http://schemas.microsoft.com/office/drawing/2014/chartex" xmlns:cx1="http://schemas.microsoft.com/office/drawing/2015/9/8/chartex" xmlns:mc="http://schemas.openxmlformats.org/markup-compatibility/2006" xmlns:o="urn:schemas-microsoft-com:office:office" xmlns:r="http://schemas.openxmlformats.org/officeDocument/2006/relationships" xmlns:m="http://schemas.openxmlformats.org/officeDocument/2006/math" xmlns:v="urn:schemas-microsoft-com:vml" xmlns:wp14="http://schemas.microsoft.com/office/word/2010/wordprocessingDrawing" xmlns:wp="http://schemas.openxmlformats.org/drawingml/2006/wordprocessingDrawing" xmlns:w10="urn:schemas-microsoft-com:office:word" xmlns:w="http://schemas.openxmlformats.org/wordprocessingml/2006/main" xmlns:w14="http://schemas.microsoft.com/office/word/2010/wordml" xmlns:w15="http://schemas.microsoft.com/office/word/2012/wordml" xmlns:w16se="http://schemas.microsoft.com/office/word/2015/wordml/symex" xmlns:wpg="http://schemas.microsoft.com/office/word/2010/wordprocessingGroup" xmlns:wpi="http://schemas.microsoft.com/office/word/2010/wordprocessingInk" xmlns:wne="http://schemas.microsoft.com/office/word/2006/wordml" xmlns:wps="http://schemas.microsoft.com/office/word/2010/wordprocessingShape" mc:Ignorable="w14 w15 w16se wp14">
-  <w:comment w:id="0" w:author="Toinét Cronjé" w:date="2022-01-21T14:47:00Z" w:initials="TC">
-    <w:p>
-      <w:pPr>
-        <w:pStyle w:val="CommentText"/>
-      </w:pPr>
-      <w:r>
-        <w:rPr>
-          <w:rStyle w:val="CommentReference"/>
-        </w:rPr>
-        <w:annotationRef/>
-      </w:r>
-      <w:r>
-        <w:t xml:space="preserve">Please add </w:t>
-      </w:r>
-      <w:r>
-        <w:sym w:font="Wingdings" w:char="F04A"/>
-      </w:r>
-    </w:p>
-  </w:comment>
-  <w:comment w:id="1" w:author="Toinét Cronjé" w:date="2022-01-21T14:48:00Z" w:initials="TC">
-    <w:p>
-      <w:pPr>
-        <w:pStyle w:val="CommentText"/>
-      </w:pPr>
-      <w:r>
-        <w:rPr>
-          <w:rStyle w:val="CommentReference"/>
-        </w:rPr>
-        <w:annotationRef/>
-      </w:r>
-      <w:r>
-        <w:t xml:space="preserve">Please add </w:t>
-      </w:r>
-      <w:r>
-        <w:sym w:font="Wingdings" w:char="F04A"/>
-      </w:r>
-      <w:r>
-        <w:t xml:space="preserve"> </w:t>
-      </w:r>
-    </w:p>
-  </w:comment>
-  <w:comment w:id="2" w:author="Toinét Cronjé" w:date="2022-01-21T14:48:00Z" w:initials="TC">
+  <w:comment w:id="0" w:author="Toinét Cronjé" w:date="2022-01-21T14:48:00Z" w:initials="TC">
     <w:p>
       <w:pPr>
         <w:pStyle w:val="CommentText"/>
@@ -8897,8 +10395,6 @@
       <w:r>
         <w:t xml:space="preserve">Is this also log transformed in the models? If not, I would use untransformed here – the N is big enough for us to use parametric summary measures regardless? </w:t>
       </w:r>
-      <w:bookmarkStart w:id="3" w:name="_GoBack"/>
-      <w:bookmarkEnd w:id="3"/>
     </w:p>
   </w:comment>
 </w:comments>
@@ -8906,8 +10402,6 @@
 
 <file path=word/commentsExtended.xml><?xml version="1.0" encoding="utf-8"?>
 <w15:commentsEx xmlns:wpc="http://schemas.microsoft.com/office/word/2010/wordprocessingCanvas" xmlns:cx="http://schemas.microsoft.com/office/drawing/2014/chartex" xmlns:cx1="http://schemas.microsoft.com/office/drawing/2015/9/8/chartex" xmlns:mc="http://schemas.openxmlformats.org/markup-compatibility/2006" xmlns:o="urn:schemas-microsoft-com:office:office" xmlns:r="http://schemas.openxmlformats.org/officeDocument/2006/relationships" xmlns:m="http://schemas.openxmlformats.org/officeDocument/2006/math" xmlns:v="urn:schemas-microsoft-com:vml" xmlns:wp14="http://schemas.microsoft.com/office/word/2010/wordprocessingDrawing" xmlns:wp="http://schemas.openxmlformats.org/drawingml/2006/wordprocessingDrawing" xmlns:w10="urn:schemas-microsoft-com:office:word" xmlns:w="http://schemas.openxmlformats.org/wordprocessingml/2006/main" xmlns:w14="http://schemas.microsoft.com/office/word/2010/wordml" xmlns:w15="http://schemas.microsoft.com/office/word/2012/wordml" xmlns:w16se="http://schemas.microsoft.com/office/word/2015/wordml/symex" xmlns:wpg="http://schemas.microsoft.com/office/word/2010/wordprocessingGroup" xmlns:wpi="http://schemas.microsoft.com/office/word/2010/wordprocessingInk" xmlns:wne="http://schemas.microsoft.com/office/word/2006/wordml" xmlns:wps="http://schemas.microsoft.com/office/word/2010/wordprocessingShape" mc:Ignorable="w14 w15 w16se wp14">
-  <w15:commentEx w15:paraId="77677314" w15:done="0"/>
-  <w15:commentEx w15:paraId="56B6AD37" w15:done="0"/>
   <w15:commentEx w15:paraId="39200700" w15:done="0"/>
 </w15:commentsEx>
 </file>

--- a/Manuscript_items/Table_1.docx
+++ b/Manuscript_items/Table_1.docx
@@ -7854,12 +7854,14 @@
               </w:rPr>
               <w:t>Diastolic BP</w:t>
             </w:r>
-            <w:r>
-              <w:rPr>
-                <w:sz w:val="20"/>
-                <w:szCs w:val="20"/>
-              </w:rPr>
-              <w:t xml:space="preserve"> , mmHg</w:t>
+            <w:bookmarkStart w:id="0" w:name="_GoBack"/>
+            <w:bookmarkEnd w:id="0"/>
+            <w:r>
+              <w:rPr>
+                <w:sz w:val="20"/>
+                <w:szCs w:val="20"/>
+              </w:rPr>
+              <w:t>, mmHg</w:t>
             </w:r>
           </w:p>
           <w:p>
@@ -9733,7 +9735,7 @@
               </w:rPr>
               <w:t xml:space="preserve">, </w:t>
             </w:r>
-            <w:commentRangeStart w:id="0"/>
+            <w:commentRangeStart w:id="1"/>
             <w:r>
               <w:rPr>
                 <w:sz w:val="20"/>
@@ -9748,14 +9750,14 @@
               </w:rPr>
               <w:t>n(mmol/L)</w:t>
             </w:r>
-            <w:commentRangeEnd w:id="0"/>
+            <w:commentRangeEnd w:id="1"/>
             <w:r>
               <w:rPr>
                 <w:rStyle w:val="CommentReference"/>
                 <w:sz w:val="20"/>
                 <w:szCs w:val="20"/>
               </w:rPr>
-              <w:commentReference w:id="0"/>
+              <w:commentReference w:id="1"/>
             </w:r>
           </w:p>
           <w:p>
@@ -10365,10 +10367,7 @@
       </w:tr>
     </w:tbl>
     <w:p/>
-    <w:p>
-      <w:bookmarkStart w:id="1" w:name="_GoBack"/>
-      <w:bookmarkEnd w:id="1"/>
-    </w:p>
+    <w:p/>
     <w:sectPr>
       <w:pgSz w:w="16838" w:h="11906" w:orient="landscape"/>
       <w:pgMar w:top="1440" w:right="1440" w:bottom="1440" w:left="1440" w:header="708" w:footer="708" w:gutter="0"/>
@@ -10381,7 +10380,7 @@
 
 <file path=word/comments.xml><?xml version="1.0" encoding="utf-8"?>
 <w:comments xmlns:wpc="http://schemas.microsoft.com/office/word/2010/wordprocessingCanvas" xmlns:cx="http://schemas.microsoft.com/office/drawing/2014/chartex" xmlns:cx1="http://schemas.microsoft.com/office/drawing/2015/9/8/chartex" xmlns:mc="http://schemas.openxmlformats.org/markup-compatibility/2006" xmlns:o="urn:schemas-microsoft-com:office:office" xmlns:r="http://schemas.openxmlformats.org/officeDocument/2006/relationships" xmlns:m="http://schemas.openxmlformats.org/officeDocument/2006/math" xmlns:v="urn:schemas-microsoft-com:vml" xmlns:wp14="http://schemas.microsoft.com/office/word/2010/wordprocessingDrawing" xmlns:wp="http://schemas.openxmlformats.org/drawingml/2006/wordprocessingDrawing" xmlns:w10="urn:schemas-microsoft-com:office:word" xmlns:w="http://schemas.openxmlformats.org/wordprocessingml/2006/main" xmlns:w14="http://schemas.microsoft.com/office/word/2010/wordml" xmlns:w15="http://schemas.microsoft.com/office/word/2012/wordml" xmlns:w16se="http://schemas.microsoft.com/office/word/2015/wordml/symex" xmlns:wpg="http://schemas.microsoft.com/office/word/2010/wordprocessingGroup" xmlns:wpi="http://schemas.microsoft.com/office/word/2010/wordprocessingInk" xmlns:wne="http://schemas.microsoft.com/office/word/2006/wordml" xmlns:wps="http://schemas.microsoft.com/office/word/2010/wordprocessingShape" mc:Ignorable="w14 w15 w16se wp14">
-  <w:comment w:id="0" w:author="Toinét Cronjé" w:date="2022-01-21T14:48:00Z" w:initials="TC">
+  <w:comment w:id="1" w:author="Toinét Cronjé" w:date="2022-01-21T14:48:00Z" w:initials="TC">
     <w:p>
       <w:pPr>
         <w:pStyle w:val="CommentText"/>

--- a/Manuscript_items/Table_1.docx
+++ b/Manuscript_items/Table_1.docx
@@ -5,8 +5,8 @@
     <w:tbl>
       <w:tblPr>
         <w:tblStyle w:val="TableGrid"/>
-        <w:tblpPr w:leftFromText="180" w:rightFromText="180" w:horzAnchor="margin" w:tblpXSpec="center" w:tblpY="-1116"/>
-        <w:tblW w:w="16307" w:type="dxa"/>
+        <w:tblpPr w:leftFromText="180" w:rightFromText="180" w:vertAnchor="page" w:horzAnchor="margin" w:tblpXSpec="center" w:tblpY="781"/>
+        <w:tblW w:w="10920" w:type="dxa"/>
         <w:tblLook w:val="04A0" w:firstRow="1" w:lastRow="0" w:firstColumn="1" w:lastColumn="0" w:noHBand="0" w:noVBand="1"/>
       </w:tblPr>
       <w:tblGrid>
@@ -17,62 +17,48 @@
         <w:gridCol w:w="1347"/>
         <w:gridCol w:w="1347"/>
         <w:gridCol w:w="1346"/>
-        <w:gridCol w:w="1347"/>
-        <w:gridCol w:w="1346"/>
-        <w:gridCol w:w="1347"/>
-        <w:gridCol w:w="1347"/>
       </w:tblGrid>
       <w:tr>
         <w:tc>
           <w:tcPr>
-            <w:tcW w:w="16307" w:type="dxa"/>
-            <w:gridSpan w:val="11"/>
-            <w:tcBorders>
-              <w:top w:val="nil"/>
-              <w:left w:val="nil"/>
-              <w:bottom w:val="single" w:sz="4" w:space="0" w:color="auto"/>
-              <w:right w:val="nil"/>
-            </w:tcBorders>
-          </w:tcPr>
-          <w:p>
-            <w:pPr>
-              <w:tabs>
-                <w:tab w:val="left" w:pos="2110"/>
-              </w:tabs>
-              <w:spacing w:after="0"/>
-            </w:pPr>
-            <w:r>
+            <w:tcW w:w="10920" w:type="dxa"/>
+            <w:gridSpan w:val="7"/>
+          </w:tcPr>
+          <w:p>
+            <w:pPr>
+              <w:tabs>
+                <w:tab w:val="left" w:pos="2110"/>
+              </w:tabs>
+              <w:spacing w:after="0"/>
               <w:rPr>
                 <w:b/>
-              </w:rPr>
-              <w:t xml:space="preserve">Table </w:t>
-            </w:r>
+                <w:sz w:val="20"/>
+                <w:szCs w:val="20"/>
+              </w:rPr>
+            </w:pPr>
             <w:r>
               <w:rPr>
                 <w:b/>
-              </w:rPr>
-              <w:t>1</w:t>
-            </w:r>
-            <w:r>
-              <w:t xml:space="preserve">. Weighted descriptive characteristics of the total population </w:t>
-            </w:r>
-            <w:r>
-              <w:t>(N=24</w:t>
-            </w:r>
-            <w:r>
-              <w:t>,</w:t>
-            </w:r>
-            <w:r>
-              <w:t xml:space="preserve">022) </w:t>
-            </w:r>
-            <w:r>
-              <w:t>by</w:t>
-            </w:r>
-            <w:r>
-              <w:t xml:space="preserve"> </w:t>
-            </w:r>
-            <w:r>
-              <w:t>survey year</w:t>
+                <w:sz w:val="20"/>
+                <w:szCs w:val="20"/>
+              </w:rPr>
+              <w:t>Table 1. Descriptive statistics</w:t>
+            </w:r>
+            <w:r>
+              <w:rPr>
+                <w:b/>
+                <w:sz w:val="20"/>
+                <w:szCs w:val="20"/>
+              </w:rPr>
+              <w:t xml:space="preserve"> of the NHANES data</w:t>
+            </w:r>
+            <w:r>
+              <w:rPr>
+                <w:b/>
+                <w:sz w:val="20"/>
+                <w:szCs w:val="20"/>
+              </w:rPr>
+              <w:t xml:space="preserve"> (N=14,638). </w:t>
             </w:r>
           </w:p>
         </w:tc>
@@ -81,32 +67,23 @@
         <w:tc>
           <w:tcPr>
             <w:tcW w:w="2841" w:type="dxa"/>
-            <w:tcBorders>
-              <w:left w:val="nil"/>
-              <w:right w:val="nil"/>
-            </w:tcBorders>
-          </w:tcPr>
-          <w:p>
-            <w:pPr>
-              <w:tabs>
-                <w:tab w:val="left" w:pos="2110"/>
-              </w:tabs>
-              <w:spacing w:after="0"/>
-              <w:rPr>
-                <w:sz w:val="20"/>
-                <w:szCs w:val="20"/>
-              </w:rPr>
-            </w:pPr>
-          </w:p>
-        </w:tc>
-        <w:tc>
-          <w:tcPr>
-            <w:tcW w:w="1346" w:type="dxa"/>
-            <w:tcBorders>
-              <w:left w:val="nil"/>
-              <w:right w:val="nil"/>
-            </w:tcBorders>
-            <w:vAlign w:val="center"/>
+          </w:tcPr>
+          <w:p>
+            <w:pPr>
+              <w:tabs>
+                <w:tab w:val="left" w:pos="2110"/>
+              </w:tabs>
+              <w:spacing w:after="0"/>
+              <w:rPr>
+                <w:sz w:val="20"/>
+                <w:szCs w:val="20"/>
+              </w:rPr>
+            </w:pPr>
+          </w:p>
+        </w:tc>
+        <w:tc>
+          <w:tcPr>
+            <w:tcW w:w="1346" w:type="dxa"/>
           </w:tcPr>
           <w:p>
             <w:pPr>
@@ -127,34 +104,40 @@
                 <w:sz w:val="20"/>
                 <w:szCs w:val="20"/>
               </w:rPr>
-              <w:t>1999</w:t>
-            </w:r>
-            <w:r>
+              <w:t>1999–2000</w:t>
+            </w:r>
+          </w:p>
+        </w:tc>
+        <w:tc>
+          <w:tcPr>
+            <w:tcW w:w="1347" w:type="dxa"/>
+          </w:tcPr>
+          <w:p>
+            <w:pPr>
+              <w:tabs>
+                <w:tab w:val="left" w:pos="2110"/>
+              </w:tabs>
+              <w:spacing w:after="0"/>
+              <w:jc w:val="center"/>
               <w:rPr>
                 <w:b/>
                 <w:sz w:val="20"/>
                 <w:szCs w:val="20"/>
               </w:rPr>
-              <w:t>–</w:t>
-            </w:r>
+            </w:pPr>
             <w:r>
               <w:rPr>
                 <w:b/>
                 <w:sz w:val="20"/>
                 <w:szCs w:val="20"/>
               </w:rPr>
-              <w:t>2000</w:t>
-            </w:r>
-          </w:p>
-        </w:tc>
-        <w:tc>
-          <w:tcPr>
-            <w:tcW w:w="1347" w:type="dxa"/>
-            <w:tcBorders>
-              <w:left w:val="nil"/>
-              <w:right w:val="nil"/>
-            </w:tcBorders>
-            <w:vAlign w:val="center"/>
+              <w:t>2001–2002</w:t>
+            </w:r>
+          </w:p>
+        </w:tc>
+        <w:tc>
+          <w:tcPr>
+            <w:tcW w:w="1346" w:type="dxa"/>
           </w:tcPr>
           <w:p>
             <w:pPr>
@@ -175,34 +158,40 @@
                 <w:sz w:val="20"/>
                 <w:szCs w:val="20"/>
               </w:rPr>
-              <w:t>2001</w:t>
-            </w:r>
-            <w:r>
+              <w:t>2003–2004</w:t>
+            </w:r>
+          </w:p>
+        </w:tc>
+        <w:tc>
+          <w:tcPr>
+            <w:tcW w:w="1347" w:type="dxa"/>
+          </w:tcPr>
+          <w:p>
+            <w:pPr>
+              <w:tabs>
+                <w:tab w:val="left" w:pos="2110"/>
+              </w:tabs>
+              <w:spacing w:after="0"/>
+              <w:jc w:val="center"/>
               <w:rPr>
                 <w:b/>
                 <w:sz w:val="20"/>
                 <w:szCs w:val="20"/>
               </w:rPr>
-              <w:t>–</w:t>
-            </w:r>
+            </w:pPr>
             <w:r>
               <w:rPr>
                 <w:b/>
                 <w:sz w:val="20"/>
                 <w:szCs w:val="20"/>
               </w:rPr>
-              <w:t>2002</w:t>
-            </w:r>
-          </w:p>
-        </w:tc>
-        <w:tc>
-          <w:tcPr>
-            <w:tcW w:w="1346" w:type="dxa"/>
-            <w:tcBorders>
-              <w:left w:val="nil"/>
-              <w:right w:val="nil"/>
-            </w:tcBorders>
-            <w:vAlign w:val="center"/>
+              <w:t>2005–2006</w:t>
+            </w:r>
+          </w:p>
+        </w:tc>
+        <w:tc>
+          <w:tcPr>
+            <w:tcW w:w="1347" w:type="dxa"/>
           </w:tcPr>
           <w:p>
             <w:pPr>
@@ -223,359 +212,34 @@
                 <w:sz w:val="20"/>
                 <w:szCs w:val="20"/>
               </w:rPr>
-              <w:t>2003</w:t>
-            </w:r>
-            <w:r>
+              <w:t>2007–2008</w:t>
+            </w:r>
+          </w:p>
+        </w:tc>
+        <w:tc>
+          <w:tcPr>
+            <w:tcW w:w="1346" w:type="dxa"/>
+          </w:tcPr>
+          <w:p>
+            <w:pPr>
+              <w:tabs>
+                <w:tab w:val="left" w:pos="2110"/>
+              </w:tabs>
+              <w:spacing w:after="0"/>
+              <w:jc w:val="center"/>
               <w:rPr>
                 <w:b/>
                 <w:sz w:val="20"/>
                 <w:szCs w:val="20"/>
               </w:rPr>
-              <w:t>–</w:t>
-            </w:r>
+            </w:pPr>
             <w:r>
               <w:rPr>
                 <w:b/>
                 <w:sz w:val="20"/>
                 <w:szCs w:val="20"/>
               </w:rPr>
-              <w:t>2004</w:t>
-            </w:r>
-          </w:p>
-        </w:tc>
-        <w:tc>
-          <w:tcPr>
-            <w:tcW w:w="1347" w:type="dxa"/>
-            <w:tcBorders>
-              <w:left w:val="nil"/>
-              <w:right w:val="nil"/>
-            </w:tcBorders>
-            <w:vAlign w:val="center"/>
-          </w:tcPr>
-          <w:p>
-            <w:pPr>
-              <w:tabs>
-                <w:tab w:val="left" w:pos="2110"/>
-              </w:tabs>
-              <w:spacing w:after="0"/>
-              <w:jc w:val="center"/>
-              <w:rPr>
-                <w:b/>
-                <w:sz w:val="20"/>
-                <w:szCs w:val="20"/>
-              </w:rPr>
-            </w:pPr>
-            <w:r>
-              <w:rPr>
-                <w:b/>
-                <w:sz w:val="20"/>
-                <w:szCs w:val="20"/>
-              </w:rPr>
-              <w:t>2005</w:t>
-            </w:r>
-            <w:r>
-              <w:rPr>
-                <w:b/>
-                <w:sz w:val="20"/>
-                <w:szCs w:val="20"/>
-              </w:rPr>
-              <w:t>–</w:t>
-            </w:r>
-            <w:r>
-              <w:rPr>
-                <w:b/>
-                <w:sz w:val="20"/>
-                <w:szCs w:val="20"/>
-              </w:rPr>
-              <w:t>2006</w:t>
-            </w:r>
-          </w:p>
-        </w:tc>
-        <w:tc>
-          <w:tcPr>
-            <w:tcW w:w="1347" w:type="dxa"/>
-            <w:tcBorders>
-              <w:left w:val="nil"/>
-              <w:right w:val="nil"/>
-            </w:tcBorders>
-            <w:vAlign w:val="center"/>
-          </w:tcPr>
-          <w:p>
-            <w:pPr>
-              <w:tabs>
-                <w:tab w:val="left" w:pos="2110"/>
-              </w:tabs>
-              <w:spacing w:after="0"/>
-              <w:jc w:val="center"/>
-              <w:rPr>
-                <w:b/>
-                <w:sz w:val="20"/>
-                <w:szCs w:val="20"/>
-              </w:rPr>
-            </w:pPr>
-            <w:r>
-              <w:rPr>
-                <w:b/>
-                <w:sz w:val="20"/>
-                <w:szCs w:val="20"/>
-              </w:rPr>
-              <w:t>2007</w:t>
-            </w:r>
-            <w:r>
-              <w:rPr>
-                <w:b/>
-                <w:sz w:val="20"/>
-                <w:szCs w:val="20"/>
-              </w:rPr>
-              <w:t>–</w:t>
-            </w:r>
-            <w:r>
-              <w:rPr>
-                <w:b/>
-                <w:sz w:val="20"/>
-                <w:szCs w:val="20"/>
-              </w:rPr>
-              <w:t>2008</w:t>
-            </w:r>
-          </w:p>
-        </w:tc>
-        <w:tc>
-          <w:tcPr>
-            <w:tcW w:w="1346" w:type="dxa"/>
-            <w:tcBorders>
-              <w:left w:val="nil"/>
-              <w:right w:val="nil"/>
-            </w:tcBorders>
-            <w:vAlign w:val="center"/>
-          </w:tcPr>
-          <w:p>
-            <w:pPr>
-              <w:tabs>
-                <w:tab w:val="left" w:pos="2110"/>
-              </w:tabs>
-              <w:spacing w:after="0"/>
-              <w:jc w:val="center"/>
-              <w:rPr>
-                <w:b/>
-                <w:sz w:val="20"/>
-                <w:szCs w:val="20"/>
-              </w:rPr>
-            </w:pPr>
-            <w:r>
-              <w:rPr>
-                <w:b/>
-                <w:sz w:val="20"/>
-                <w:szCs w:val="20"/>
-              </w:rPr>
-              <w:t>2009</w:t>
-            </w:r>
-            <w:r>
-              <w:rPr>
-                <w:b/>
-                <w:sz w:val="20"/>
-                <w:szCs w:val="20"/>
-              </w:rPr>
-              <w:t>–</w:t>
-            </w:r>
-            <w:r>
-              <w:rPr>
-                <w:b/>
-                <w:sz w:val="20"/>
-                <w:szCs w:val="20"/>
-              </w:rPr>
-              <w:t>2010</w:t>
-            </w:r>
-          </w:p>
-        </w:tc>
-        <w:tc>
-          <w:tcPr>
-            <w:tcW w:w="1347" w:type="dxa"/>
-            <w:tcBorders>
-              <w:left w:val="nil"/>
-              <w:right w:val="nil"/>
-            </w:tcBorders>
-            <w:vAlign w:val="center"/>
-          </w:tcPr>
-          <w:p>
-            <w:pPr>
-              <w:tabs>
-                <w:tab w:val="left" w:pos="2110"/>
-              </w:tabs>
-              <w:spacing w:after="0"/>
-              <w:jc w:val="center"/>
-              <w:rPr>
-                <w:b/>
-                <w:sz w:val="20"/>
-                <w:szCs w:val="20"/>
-              </w:rPr>
-            </w:pPr>
-            <w:r>
-              <w:rPr>
-                <w:b/>
-                <w:sz w:val="20"/>
-                <w:szCs w:val="20"/>
-              </w:rPr>
-              <w:t>2011</w:t>
-            </w:r>
-            <w:r>
-              <w:rPr>
-                <w:b/>
-                <w:sz w:val="20"/>
-                <w:szCs w:val="20"/>
-              </w:rPr>
-              <w:t>–</w:t>
-            </w:r>
-            <w:r>
-              <w:rPr>
-                <w:b/>
-                <w:sz w:val="20"/>
-                <w:szCs w:val="20"/>
-              </w:rPr>
-              <w:t>2012</w:t>
-            </w:r>
-          </w:p>
-        </w:tc>
-        <w:tc>
-          <w:tcPr>
-            <w:tcW w:w="1346" w:type="dxa"/>
-            <w:tcBorders>
-              <w:left w:val="nil"/>
-              <w:right w:val="nil"/>
-            </w:tcBorders>
-            <w:vAlign w:val="center"/>
-          </w:tcPr>
-          <w:p>
-            <w:pPr>
-              <w:tabs>
-                <w:tab w:val="left" w:pos="2110"/>
-              </w:tabs>
-              <w:spacing w:after="0"/>
-              <w:jc w:val="center"/>
-              <w:rPr>
-                <w:b/>
-                <w:sz w:val="20"/>
-                <w:szCs w:val="20"/>
-              </w:rPr>
-            </w:pPr>
-            <w:r>
-              <w:rPr>
-                <w:b/>
-                <w:sz w:val="20"/>
-                <w:szCs w:val="20"/>
-              </w:rPr>
-              <w:t>2013</w:t>
-            </w:r>
-            <w:r>
-              <w:rPr>
-                <w:b/>
-                <w:sz w:val="20"/>
-                <w:szCs w:val="20"/>
-              </w:rPr>
-              <w:t>–</w:t>
-            </w:r>
-            <w:r>
-              <w:rPr>
-                <w:b/>
-                <w:sz w:val="20"/>
-                <w:szCs w:val="20"/>
-              </w:rPr>
-              <w:t>2014</w:t>
-            </w:r>
-          </w:p>
-        </w:tc>
-        <w:tc>
-          <w:tcPr>
-            <w:tcW w:w="1347" w:type="dxa"/>
-            <w:tcBorders>
-              <w:left w:val="nil"/>
-              <w:right w:val="nil"/>
-            </w:tcBorders>
-            <w:vAlign w:val="center"/>
-          </w:tcPr>
-          <w:p>
-            <w:pPr>
-              <w:tabs>
-                <w:tab w:val="left" w:pos="2110"/>
-              </w:tabs>
-              <w:spacing w:after="0"/>
-              <w:jc w:val="center"/>
-              <w:rPr>
-                <w:b/>
-                <w:sz w:val="20"/>
-                <w:szCs w:val="20"/>
-              </w:rPr>
-            </w:pPr>
-            <w:r>
-              <w:rPr>
-                <w:b/>
-                <w:sz w:val="20"/>
-                <w:szCs w:val="20"/>
-              </w:rPr>
-              <w:t>2015</w:t>
-            </w:r>
-            <w:r>
-              <w:rPr>
-                <w:b/>
-                <w:sz w:val="20"/>
-                <w:szCs w:val="20"/>
-              </w:rPr>
-              <w:t>–</w:t>
-            </w:r>
-            <w:r>
-              <w:rPr>
-                <w:b/>
-                <w:sz w:val="20"/>
-                <w:szCs w:val="20"/>
-              </w:rPr>
-              <w:t>2016</w:t>
-            </w:r>
-          </w:p>
-        </w:tc>
-        <w:tc>
-          <w:tcPr>
-            <w:tcW w:w="1347" w:type="dxa"/>
-            <w:tcBorders>
-              <w:left w:val="nil"/>
-              <w:right w:val="nil"/>
-            </w:tcBorders>
-            <w:vAlign w:val="center"/>
-          </w:tcPr>
-          <w:p>
-            <w:pPr>
-              <w:tabs>
-                <w:tab w:val="left" w:pos="2110"/>
-              </w:tabs>
-              <w:spacing w:after="0"/>
-              <w:jc w:val="center"/>
-              <w:rPr>
-                <w:b/>
-                <w:sz w:val="20"/>
-                <w:szCs w:val="20"/>
-              </w:rPr>
-            </w:pPr>
-            <w:r>
-              <w:rPr>
-                <w:b/>
-                <w:sz w:val="20"/>
-                <w:szCs w:val="20"/>
-              </w:rPr>
-              <w:t>2017</w:t>
-            </w:r>
-            <w:r>
-              <w:rPr>
-                <w:b/>
-                <w:sz w:val="20"/>
-                <w:szCs w:val="20"/>
-              </w:rPr>
-              <w:t>–</w:t>
-            </w:r>
-            <w:r>
-              <w:rPr>
-                <w:b/>
-                <w:sz w:val="20"/>
-                <w:szCs w:val="20"/>
-              </w:rPr>
-              <w:t>2018</w:t>
+              <w:t>2009–2010</w:t>
             </w:r>
           </w:p>
         </w:tc>
@@ -584,10 +248,6 @@
         <w:tc>
           <w:tcPr>
             <w:tcW w:w="2841" w:type="dxa"/>
-            <w:tcBorders>
-              <w:left w:val="nil"/>
-              <w:right w:val="nil"/>
-            </w:tcBorders>
           </w:tcPr>
           <w:p>
             <w:pPr>
@@ -614,99 +274,56 @@
         <w:tc>
           <w:tcPr>
             <w:tcW w:w="1346" w:type="dxa"/>
-            <w:tcBorders>
-              <w:left w:val="nil"/>
-              <w:right w:val="nil"/>
-            </w:tcBorders>
-            <w:vAlign w:val="center"/>
-          </w:tcPr>
-          <w:p>
-            <w:pPr>
-              <w:tabs>
-                <w:tab w:val="left" w:pos="2110"/>
-              </w:tabs>
-              <w:spacing w:after="0"/>
-              <w:jc w:val="center"/>
-              <w:rPr>
-                <w:sz w:val="20"/>
-                <w:szCs w:val="20"/>
-              </w:rPr>
-            </w:pPr>
-            <w:r>
-              <w:rPr>
-                <w:sz w:val="20"/>
-                <w:szCs w:val="20"/>
-              </w:rPr>
-              <w:t>2</w:t>
-            </w:r>
-            <w:r>
-              <w:rPr>
-                <w:sz w:val="20"/>
-                <w:szCs w:val="20"/>
-              </w:rPr>
-              <w:t>,</w:t>
-            </w:r>
-            <w:r>
-              <w:rPr>
-                <w:sz w:val="20"/>
-                <w:szCs w:val="20"/>
-              </w:rPr>
-              <w:t>243</w:t>
-            </w:r>
-          </w:p>
-        </w:tc>
-        <w:tc>
-          <w:tcPr>
-            <w:tcW w:w="1347" w:type="dxa"/>
-            <w:tcBorders>
-              <w:left w:val="nil"/>
-              <w:right w:val="nil"/>
-            </w:tcBorders>
-            <w:vAlign w:val="center"/>
-          </w:tcPr>
-          <w:p>
-            <w:pPr>
-              <w:tabs>
-                <w:tab w:val="left" w:pos="2110"/>
-              </w:tabs>
-              <w:spacing w:after="0"/>
-              <w:jc w:val="center"/>
-              <w:rPr>
-                <w:sz w:val="20"/>
-                <w:szCs w:val="20"/>
-              </w:rPr>
-            </w:pPr>
-            <w:r>
-              <w:rPr>
-                <w:sz w:val="20"/>
-                <w:szCs w:val="20"/>
-              </w:rPr>
-              <w:t>2</w:t>
-            </w:r>
-            <w:r>
-              <w:rPr>
-                <w:sz w:val="20"/>
-                <w:szCs w:val="20"/>
-              </w:rPr>
-              <w:t>,</w:t>
-            </w:r>
-            <w:r>
-              <w:rPr>
-                <w:sz w:val="20"/>
-                <w:szCs w:val="20"/>
-              </w:rPr>
-              <w:t>544</w:t>
-            </w:r>
-          </w:p>
-        </w:tc>
-        <w:tc>
-          <w:tcPr>
-            <w:tcW w:w="1346" w:type="dxa"/>
-            <w:tcBorders>
-              <w:left w:val="nil"/>
-              <w:right w:val="nil"/>
-            </w:tcBorders>
-            <w:vAlign w:val="center"/>
+          </w:tcPr>
+          <w:p>
+            <w:pPr>
+              <w:tabs>
+                <w:tab w:val="left" w:pos="2110"/>
+              </w:tabs>
+              <w:spacing w:after="0"/>
+              <w:jc w:val="center"/>
+              <w:rPr>
+                <w:sz w:val="20"/>
+                <w:szCs w:val="20"/>
+              </w:rPr>
+            </w:pPr>
+            <w:r>
+              <w:rPr>
+                <w:sz w:val="20"/>
+                <w:szCs w:val="20"/>
+              </w:rPr>
+              <w:t>2,243</w:t>
+            </w:r>
+          </w:p>
+        </w:tc>
+        <w:tc>
+          <w:tcPr>
+            <w:tcW w:w="1347" w:type="dxa"/>
+          </w:tcPr>
+          <w:p>
+            <w:pPr>
+              <w:tabs>
+                <w:tab w:val="left" w:pos="2110"/>
+              </w:tabs>
+              <w:spacing w:after="0"/>
+              <w:jc w:val="center"/>
+              <w:rPr>
+                <w:sz w:val="20"/>
+                <w:szCs w:val="20"/>
+              </w:rPr>
+            </w:pPr>
+            <w:r>
+              <w:rPr>
+                <w:sz w:val="20"/>
+                <w:szCs w:val="20"/>
+              </w:rPr>
+              <w:t>2,544</w:t>
+            </w:r>
+          </w:p>
+        </w:tc>
+        <w:tc>
+          <w:tcPr>
+            <w:tcW w:w="1346" w:type="dxa"/>
           </w:tcPr>
           <w:p>
             <w:pPr>
@@ -725,329 +342,82 @@
                 <w:sz w:val="20"/>
                 <w:szCs w:val="20"/>
               </w:rPr>
-              <w:t>2</w:t>
-            </w:r>
-            <w:r>
-              <w:rPr>
-                <w:sz w:val="20"/>
-                <w:szCs w:val="20"/>
-              </w:rPr>
-              <w:t>,</w:t>
-            </w:r>
-            <w:r>
-              <w:rPr>
-                <w:sz w:val="20"/>
-                <w:szCs w:val="20"/>
-              </w:rPr>
-              <w:t>295</w:t>
-            </w:r>
-          </w:p>
-        </w:tc>
-        <w:tc>
-          <w:tcPr>
-            <w:tcW w:w="1347" w:type="dxa"/>
-            <w:tcBorders>
-              <w:left w:val="nil"/>
-              <w:right w:val="nil"/>
-            </w:tcBorders>
-            <w:vAlign w:val="center"/>
-          </w:tcPr>
-          <w:p>
-            <w:pPr>
-              <w:tabs>
-                <w:tab w:val="left" w:pos="2110"/>
-              </w:tabs>
-              <w:spacing w:after="0"/>
-              <w:jc w:val="center"/>
-              <w:rPr>
-                <w:sz w:val="20"/>
-                <w:szCs w:val="20"/>
-              </w:rPr>
-            </w:pPr>
-            <w:r>
-              <w:rPr>
-                <w:sz w:val="20"/>
-                <w:szCs w:val="20"/>
-              </w:rPr>
-              <w:t>2</w:t>
-            </w:r>
-            <w:r>
-              <w:rPr>
-                <w:sz w:val="20"/>
-                <w:szCs w:val="20"/>
-              </w:rPr>
-              <w:t>,</w:t>
-            </w:r>
-            <w:r>
-              <w:rPr>
-                <w:sz w:val="20"/>
-                <w:szCs w:val="20"/>
-              </w:rPr>
-              <w:t>320</w:t>
-            </w:r>
-          </w:p>
-        </w:tc>
-        <w:tc>
-          <w:tcPr>
-            <w:tcW w:w="1347" w:type="dxa"/>
-            <w:tcBorders>
-              <w:left w:val="nil"/>
-              <w:right w:val="nil"/>
-            </w:tcBorders>
-            <w:vAlign w:val="center"/>
-          </w:tcPr>
-          <w:p>
-            <w:pPr>
-              <w:tabs>
-                <w:tab w:val="left" w:pos="2110"/>
-              </w:tabs>
-              <w:spacing w:after="0"/>
-              <w:jc w:val="center"/>
-              <w:rPr>
-                <w:sz w:val="20"/>
-                <w:szCs w:val="20"/>
-              </w:rPr>
-            </w:pPr>
-            <w:r>
-              <w:rPr>
-                <w:sz w:val="20"/>
-                <w:szCs w:val="20"/>
-              </w:rPr>
-              <w:t>2</w:t>
-            </w:r>
-            <w:r>
-              <w:rPr>
-                <w:sz w:val="20"/>
-                <w:szCs w:val="20"/>
-              </w:rPr>
-              <w:t>,</w:t>
-            </w:r>
-            <w:r>
-              <w:rPr>
-                <w:sz w:val="20"/>
-                <w:szCs w:val="20"/>
-              </w:rPr>
-              <w:t>531</w:t>
-            </w:r>
-          </w:p>
-        </w:tc>
-        <w:tc>
-          <w:tcPr>
-            <w:tcW w:w="1346" w:type="dxa"/>
-            <w:tcBorders>
-              <w:left w:val="nil"/>
-              <w:right w:val="nil"/>
-            </w:tcBorders>
-            <w:vAlign w:val="center"/>
-          </w:tcPr>
-          <w:p>
-            <w:pPr>
-              <w:tabs>
-                <w:tab w:val="left" w:pos="2110"/>
-              </w:tabs>
-              <w:spacing w:after="0"/>
-              <w:jc w:val="center"/>
-              <w:rPr>
-                <w:sz w:val="20"/>
-                <w:szCs w:val="20"/>
-              </w:rPr>
-            </w:pPr>
-            <w:r>
-              <w:rPr>
-                <w:sz w:val="20"/>
-                <w:szCs w:val="20"/>
-              </w:rPr>
-              <w:t>2</w:t>
-            </w:r>
-            <w:r>
-              <w:rPr>
-                <w:sz w:val="20"/>
-                <w:szCs w:val="20"/>
-              </w:rPr>
-              <w:t>,</w:t>
-            </w:r>
-            <w:r>
-              <w:rPr>
-                <w:sz w:val="20"/>
-                <w:szCs w:val="20"/>
-              </w:rPr>
-              <w:t>705</w:t>
-            </w:r>
-          </w:p>
-        </w:tc>
-        <w:tc>
-          <w:tcPr>
-            <w:tcW w:w="1347" w:type="dxa"/>
-            <w:tcBorders>
-              <w:left w:val="nil"/>
-              <w:right w:val="nil"/>
-            </w:tcBorders>
-            <w:vAlign w:val="center"/>
-          </w:tcPr>
-          <w:p>
-            <w:pPr>
-              <w:tabs>
-                <w:tab w:val="left" w:pos="2110"/>
-              </w:tabs>
-              <w:spacing w:after="0"/>
-              <w:jc w:val="center"/>
-              <w:rPr>
-                <w:sz w:val="20"/>
-                <w:szCs w:val="20"/>
-              </w:rPr>
-            </w:pPr>
-            <w:r>
-              <w:rPr>
-                <w:sz w:val="20"/>
-                <w:szCs w:val="20"/>
-              </w:rPr>
-              <w:t>2</w:t>
-            </w:r>
-            <w:r>
-              <w:rPr>
-                <w:sz w:val="20"/>
-                <w:szCs w:val="20"/>
-              </w:rPr>
-              <w:t>,</w:t>
-            </w:r>
-            <w:r>
-              <w:rPr>
-                <w:sz w:val="20"/>
-                <w:szCs w:val="20"/>
-              </w:rPr>
-              <w:t>395</w:t>
-            </w:r>
-          </w:p>
-        </w:tc>
-        <w:tc>
-          <w:tcPr>
-            <w:tcW w:w="1346" w:type="dxa"/>
-            <w:tcBorders>
-              <w:left w:val="nil"/>
-              <w:right w:val="nil"/>
-            </w:tcBorders>
-            <w:vAlign w:val="center"/>
-          </w:tcPr>
-          <w:p>
-            <w:pPr>
-              <w:tabs>
-                <w:tab w:val="left" w:pos="2110"/>
-              </w:tabs>
-              <w:spacing w:after="0"/>
-              <w:jc w:val="center"/>
-              <w:rPr>
-                <w:sz w:val="20"/>
-                <w:szCs w:val="20"/>
-              </w:rPr>
-            </w:pPr>
-            <w:r>
-              <w:rPr>
-                <w:sz w:val="20"/>
-                <w:szCs w:val="20"/>
-              </w:rPr>
-              <w:t>2</w:t>
-            </w:r>
-            <w:r>
-              <w:rPr>
-                <w:sz w:val="20"/>
-                <w:szCs w:val="20"/>
-              </w:rPr>
-              <w:t>,</w:t>
-            </w:r>
-            <w:r>
-              <w:rPr>
-                <w:sz w:val="20"/>
-                <w:szCs w:val="20"/>
-              </w:rPr>
-              <w:t>506</w:t>
-            </w:r>
-          </w:p>
-        </w:tc>
-        <w:tc>
-          <w:tcPr>
-            <w:tcW w:w="1347" w:type="dxa"/>
-            <w:tcBorders>
-              <w:left w:val="nil"/>
-              <w:right w:val="nil"/>
-            </w:tcBorders>
-            <w:vAlign w:val="center"/>
-          </w:tcPr>
-          <w:p>
-            <w:pPr>
-              <w:tabs>
-                <w:tab w:val="left" w:pos="2110"/>
-              </w:tabs>
-              <w:spacing w:after="0"/>
-              <w:jc w:val="center"/>
-              <w:rPr>
-                <w:sz w:val="20"/>
-                <w:szCs w:val="20"/>
-              </w:rPr>
-            </w:pPr>
-            <w:r>
-              <w:rPr>
-                <w:sz w:val="20"/>
-                <w:szCs w:val="20"/>
-              </w:rPr>
-              <w:t>2</w:t>
-            </w:r>
-            <w:r>
-              <w:rPr>
-                <w:sz w:val="20"/>
-                <w:szCs w:val="20"/>
-              </w:rPr>
-              <w:t>,</w:t>
-            </w:r>
-            <w:r>
-              <w:rPr>
-                <w:sz w:val="20"/>
-                <w:szCs w:val="20"/>
-              </w:rPr>
-              <w:t>303</w:t>
-            </w:r>
-          </w:p>
-        </w:tc>
-        <w:tc>
-          <w:tcPr>
-            <w:tcW w:w="1347" w:type="dxa"/>
-            <w:tcBorders>
-              <w:left w:val="nil"/>
-              <w:right w:val="nil"/>
-            </w:tcBorders>
-            <w:vAlign w:val="center"/>
-          </w:tcPr>
-          <w:p>
-            <w:pPr>
-              <w:tabs>
-                <w:tab w:val="left" w:pos="2110"/>
-              </w:tabs>
-              <w:spacing w:after="0"/>
-              <w:jc w:val="center"/>
-              <w:rPr>
-                <w:sz w:val="20"/>
-                <w:szCs w:val="20"/>
-              </w:rPr>
-            </w:pPr>
-            <w:r>
-              <w:rPr>
-                <w:sz w:val="20"/>
-                <w:szCs w:val="20"/>
-              </w:rPr>
-              <w:t>2</w:t>
-            </w:r>
-            <w:r>
-              <w:rPr>
-                <w:sz w:val="20"/>
-                <w:szCs w:val="20"/>
-              </w:rPr>
-              <w:t>,</w:t>
-            </w:r>
-            <w:r>
-              <w:rPr>
-                <w:sz w:val="20"/>
-                <w:szCs w:val="20"/>
-              </w:rPr>
-              <w:t>180</w:t>
+              <w:t>2,295</w:t>
+            </w:r>
+          </w:p>
+        </w:tc>
+        <w:tc>
+          <w:tcPr>
+            <w:tcW w:w="1347" w:type="dxa"/>
+          </w:tcPr>
+          <w:p>
+            <w:pPr>
+              <w:tabs>
+                <w:tab w:val="left" w:pos="2110"/>
+              </w:tabs>
+              <w:spacing w:after="0"/>
+              <w:jc w:val="center"/>
+              <w:rPr>
+                <w:sz w:val="20"/>
+                <w:szCs w:val="20"/>
+              </w:rPr>
+            </w:pPr>
+            <w:r>
+              <w:rPr>
+                <w:sz w:val="20"/>
+                <w:szCs w:val="20"/>
+              </w:rPr>
+              <w:t>2,320</w:t>
+            </w:r>
+          </w:p>
+        </w:tc>
+        <w:tc>
+          <w:tcPr>
+            <w:tcW w:w="1347" w:type="dxa"/>
+          </w:tcPr>
+          <w:p>
+            <w:pPr>
+              <w:tabs>
+                <w:tab w:val="left" w:pos="2110"/>
+              </w:tabs>
+              <w:spacing w:after="0"/>
+              <w:jc w:val="center"/>
+              <w:rPr>
+                <w:sz w:val="20"/>
+                <w:szCs w:val="20"/>
+              </w:rPr>
+            </w:pPr>
+            <w:r>
+              <w:rPr>
+                <w:sz w:val="20"/>
+                <w:szCs w:val="20"/>
+              </w:rPr>
+              <w:t>2,531</w:t>
+            </w:r>
+          </w:p>
+        </w:tc>
+        <w:tc>
+          <w:tcPr>
+            <w:tcW w:w="1346" w:type="dxa"/>
+          </w:tcPr>
+          <w:p>
+            <w:pPr>
+              <w:tabs>
+                <w:tab w:val="left" w:pos="2110"/>
+              </w:tabs>
+              <w:spacing w:after="0"/>
+              <w:jc w:val="center"/>
+              <w:rPr>
+                <w:sz w:val="20"/>
+                <w:szCs w:val="20"/>
+              </w:rPr>
+            </w:pPr>
+            <w:r>
+              <w:rPr>
+                <w:sz w:val="20"/>
+                <w:szCs w:val="20"/>
+              </w:rPr>
+              <w:t>2,705</w:t>
             </w:r>
           </w:p>
         </w:tc>
@@ -1056,11 +426,6 @@
         <w:tc>
           <w:tcPr>
             <w:tcW w:w="2841" w:type="dxa"/>
-            <w:tcBorders>
-              <w:left w:val="nil"/>
-              <w:bottom w:val="single" w:sz="4" w:space="0" w:color="auto"/>
-              <w:right w:val="nil"/>
-            </w:tcBorders>
           </w:tcPr>
           <w:p>
             <w:pPr>
@@ -1086,26 +451,13 @@
                 <w:sz w:val="20"/>
                 <w:szCs w:val="20"/>
               </w:rPr>
-              <w:t>, years</w:t>
-            </w:r>
-            <w:r>
-              <w:rPr>
-                <w:sz w:val="20"/>
-                <w:szCs w:val="20"/>
-              </w:rPr>
-              <w:t xml:space="preserve"> </w:t>
-            </w:r>
-          </w:p>
-        </w:tc>
-        <w:tc>
-          <w:tcPr>
-            <w:tcW w:w="1346" w:type="dxa"/>
-            <w:tcBorders>
-              <w:left w:val="nil"/>
-              <w:bottom w:val="single" w:sz="4" w:space="0" w:color="auto"/>
-              <w:right w:val="nil"/>
-            </w:tcBorders>
-            <w:vAlign w:val="center"/>
+              <w:t xml:space="preserve">, years </w:t>
+            </w:r>
+          </w:p>
+        </w:tc>
+        <w:tc>
+          <w:tcPr>
+            <w:tcW w:w="1346" w:type="dxa"/>
           </w:tcPr>
           <w:p>
             <w:pPr>
@@ -1131,12 +483,6 @@
         <w:tc>
           <w:tcPr>
             <w:tcW w:w="1347" w:type="dxa"/>
-            <w:tcBorders>
-              <w:left w:val="nil"/>
-              <w:bottom w:val="single" w:sz="4" w:space="0" w:color="auto"/>
-              <w:right w:val="nil"/>
-            </w:tcBorders>
-            <w:vAlign w:val="center"/>
           </w:tcPr>
           <w:p>
             <w:pPr>
@@ -1162,12 +508,6 @@
         <w:tc>
           <w:tcPr>
             <w:tcW w:w="1346" w:type="dxa"/>
-            <w:tcBorders>
-              <w:left w:val="nil"/>
-              <w:bottom w:val="single" w:sz="4" w:space="0" w:color="auto"/>
-              <w:right w:val="nil"/>
-            </w:tcBorders>
-            <w:vAlign w:val="center"/>
           </w:tcPr>
           <w:p>
             <w:pPr>
@@ -1193,12 +533,6 @@
         <w:tc>
           <w:tcPr>
             <w:tcW w:w="1347" w:type="dxa"/>
-            <w:tcBorders>
-              <w:left w:val="nil"/>
-              <w:bottom w:val="single" w:sz="4" w:space="0" w:color="auto"/>
-              <w:right w:val="nil"/>
-            </w:tcBorders>
-            <w:vAlign w:val="center"/>
           </w:tcPr>
           <w:p>
             <w:pPr>
@@ -1224,12 +558,6 @@
         <w:tc>
           <w:tcPr>
             <w:tcW w:w="1347" w:type="dxa"/>
-            <w:tcBorders>
-              <w:left w:val="nil"/>
-              <w:bottom w:val="single" w:sz="4" w:space="0" w:color="auto"/>
-              <w:right w:val="nil"/>
-            </w:tcBorders>
-            <w:vAlign w:val="center"/>
           </w:tcPr>
           <w:p>
             <w:pPr>
@@ -1255,12 +583,6 @@
         <w:tc>
           <w:tcPr>
             <w:tcW w:w="1346" w:type="dxa"/>
-            <w:tcBorders>
-              <w:left w:val="nil"/>
-              <w:bottom w:val="single" w:sz="4" w:space="0" w:color="auto"/>
-              <w:right w:val="nil"/>
-            </w:tcBorders>
-            <w:vAlign w:val="center"/>
           </w:tcPr>
           <w:p>
             <w:pPr>
@@ -1280,130 +602,6 @@
                 <w:szCs w:val="20"/>
               </w:rPr>
               <w:t>44.7 (17.1)</w:t>
-            </w:r>
-          </w:p>
-        </w:tc>
-        <w:tc>
-          <w:tcPr>
-            <w:tcW w:w="1347" w:type="dxa"/>
-            <w:tcBorders>
-              <w:left w:val="nil"/>
-              <w:bottom w:val="single" w:sz="4" w:space="0" w:color="auto"/>
-              <w:right w:val="nil"/>
-            </w:tcBorders>
-            <w:vAlign w:val="center"/>
-          </w:tcPr>
-          <w:p>
-            <w:pPr>
-              <w:tabs>
-                <w:tab w:val="left" w:pos="2110"/>
-              </w:tabs>
-              <w:spacing w:after="0"/>
-              <w:jc w:val="center"/>
-              <w:rPr>
-                <w:sz w:val="20"/>
-                <w:szCs w:val="20"/>
-              </w:rPr>
-            </w:pPr>
-            <w:r>
-              <w:rPr>
-                <w:sz w:val="20"/>
-                <w:szCs w:val="20"/>
-              </w:rPr>
-              <w:t>45.1 (16.9)</w:t>
-            </w:r>
-          </w:p>
-        </w:tc>
-        <w:tc>
-          <w:tcPr>
-            <w:tcW w:w="1346" w:type="dxa"/>
-            <w:tcBorders>
-              <w:left w:val="nil"/>
-              <w:bottom w:val="single" w:sz="4" w:space="0" w:color="auto"/>
-              <w:right w:val="nil"/>
-            </w:tcBorders>
-            <w:vAlign w:val="center"/>
-          </w:tcPr>
-          <w:p>
-            <w:pPr>
-              <w:tabs>
-                <w:tab w:val="left" w:pos="2110"/>
-              </w:tabs>
-              <w:spacing w:after="0"/>
-              <w:jc w:val="center"/>
-              <w:rPr>
-                <w:sz w:val="20"/>
-                <w:szCs w:val="20"/>
-              </w:rPr>
-            </w:pPr>
-            <w:r>
-              <w:rPr>
-                <w:sz w:val="20"/>
-                <w:szCs w:val="20"/>
-              </w:rPr>
-              <w:t>44.8 (17.4)</w:t>
-            </w:r>
-          </w:p>
-        </w:tc>
-        <w:tc>
-          <w:tcPr>
-            <w:tcW w:w="1347" w:type="dxa"/>
-            <w:tcBorders>
-              <w:left w:val="nil"/>
-              <w:bottom w:val="single" w:sz="4" w:space="0" w:color="auto"/>
-              <w:right w:val="nil"/>
-            </w:tcBorders>
-            <w:vAlign w:val="center"/>
-          </w:tcPr>
-          <w:p>
-            <w:pPr>
-              <w:tabs>
-                <w:tab w:val="left" w:pos="2110"/>
-              </w:tabs>
-              <w:spacing w:after="0"/>
-              <w:jc w:val="center"/>
-              <w:rPr>
-                <w:sz w:val="20"/>
-                <w:szCs w:val="20"/>
-              </w:rPr>
-            </w:pPr>
-            <w:r>
-              <w:rPr>
-                <w:sz w:val="20"/>
-                <w:szCs w:val="20"/>
-              </w:rPr>
-              <w:t>45.1 (17.2)</w:t>
-            </w:r>
-          </w:p>
-        </w:tc>
-        <w:tc>
-          <w:tcPr>
-            <w:tcW w:w="1347" w:type="dxa"/>
-            <w:tcBorders>
-              <w:left w:val="nil"/>
-              <w:bottom w:val="single" w:sz="4" w:space="0" w:color="auto"/>
-              <w:right w:val="nil"/>
-            </w:tcBorders>
-            <w:vAlign w:val="center"/>
-          </w:tcPr>
-          <w:p>
-            <w:pPr>
-              <w:tabs>
-                <w:tab w:val="left" w:pos="2110"/>
-              </w:tabs>
-              <w:spacing w:after="0"/>
-              <w:jc w:val="center"/>
-              <w:rPr>
-                <w:sz w:val="20"/>
-                <w:szCs w:val="20"/>
-              </w:rPr>
-            </w:pPr>
-            <w:r>
-              <w:rPr>
-                <w:sz w:val="20"/>
-                <w:szCs w:val="20"/>
-              </w:rPr>
-              <w:t>45.4 (17.5)</w:t>
             </w:r>
           </w:p>
         </w:tc>
@@ -1412,12 +610,6 @@
         <w:tc>
           <w:tcPr>
             <w:tcW w:w="2841" w:type="dxa"/>
-            <w:tcBorders>
-              <w:top w:val="nil"/>
-              <w:left w:val="nil"/>
-              <w:bottom w:val="nil"/>
-              <w:right w:val="nil"/>
-            </w:tcBorders>
           </w:tcPr>
           <w:p>
             <w:pPr>
@@ -1450,13 +642,6 @@
         <w:tc>
           <w:tcPr>
             <w:tcW w:w="1346" w:type="dxa"/>
-            <w:tcBorders>
-              <w:top w:val="nil"/>
-              <w:left w:val="nil"/>
-              <w:bottom w:val="nil"/>
-              <w:right w:val="nil"/>
-            </w:tcBorders>
-            <w:vAlign w:val="center"/>
           </w:tcPr>
           <w:p>
             <w:pPr>
@@ -1482,13 +667,6 @@
         <w:tc>
           <w:tcPr>
             <w:tcW w:w="1347" w:type="dxa"/>
-            <w:tcBorders>
-              <w:top w:val="nil"/>
-              <w:left w:val="nil"/>
-              <w:bottom w:val="nil"/>
-              <w:right w:val="nil"/>
-            </w:tcBorders>
-            <w:vAlign w:val="center"/>
           </w:tcPr>
           <w:p>
             <w:pPr>
@@ -1514,13 +692,6 @@
         <w:tc>
           <w:tcPr>
             <w:tcW w:w="1346" w:type="dxa"/>
-            <w:tcBorders>
-              <w:top w:val="nil"/>
-              <w:left w:val="nil"/>
-              <w:bottom w:val="nil"/>
-              <w:right w:val="nil"/>
-            </w:tcBorders>
-            <w:vAlign w:val="center"/>
           </w:tcPr>
           <w:p>
             <w:pPr>
@@ -1546,13 +717,6 @@
         <w:tc>
           <w:tcPr>
             <w:tcW w:w="1347" w:type="dxa"/>
-            <w:tcBorders>
-              <w:top w:val="nil"/>
-              <w:left w:val="nil"/>
-              <w:bottom w:val="nil"/>
-              <w:right w:val="nil"/>
-            </w:tcBorders>
-            <w:vAlign w:val="center"/>
           </w:tcPr>
           <w:p>
             <w:pPr>
@@ -1578,13 +742,6 @@
         <w:tc>
           <w:tcPr>
             <w:tcW w:w="1347" w:type="dxa"/>
-            <w:tcBorders>
-              <w:top w:val="nil"/>
-              <w:left w:val="nil"/>
-              <w:bottom w:val="nil"/>
-              <w:right w:val="nil"/>
-            </w:tcBorders>
-            <w:vAlign w:val="center"/>
           </w:tcPr>
           <w:p>
             <w:pPr>
@@ -1610,141 +767,6 @@
         <w:tc>
           <w:tcPr>
             <w:tcW w:w="1346" w:type="dxa"/>
-            <w:tcBorders>
-              <w:top w:val="nil"/>
-              <w:left w:val="nil"/>
-              <w:bottom w:val="nil"/>
-              <w:right w:val="nil"/>
-            </w:tcBorders>
-            <w:vAlign w:val="center"/>
-          </w:tcPr>
-          <w:p>
-            <w:pPr>
-              <w:tabs>
-                <w:tab w:val="left" w:pos="2110"/>
-              </w:tabs>
-              <w:spacing w:after="0"/>
-              <w:jc w:val="center"/>
-              <w:rPr>
-                <w:sz w:val="20"/>
-                <w:szCs w:val="20"/>
-              </w:rPr>
-            </w:pPr>
-            <w:r>
-              <w:rPr>
-                <w:sz w:val="20"/>
-                <w:szCs w:val="20"/>
-              </w:rPr>
-              <w:t>51.9</w:t>
-            </w:r>
-          </w:p>
-        </w:tc>
-        <w:tc>
-          <w:tcPr>
-            <w:tcW w:w="1347" w:type="dxa"/>
-            <w:tcBorders>
-              <w:top w:val="nil"/>
-              <w:left w:val="nil"/>
-              <w:bottom w:val="nil"/>
-              <w:right w:val="nil"/>
-            </w:tcBorders>
-            <w:vAlign w:val="center"/>
-          </w:tcPr>
-          <w:p>
-            <w:pPr>
-              <w:tabs>
-                <w:tab w:val="left" w:pos="2110"/>
-              </w:tabs>
-              <w:spacing w:after="0"/>
-              <w:jc w:val="center"/>
-              <w:rPr>
-                <w:sz w:val="20"/>
-                <w:szCs w:val="20"/>
-              </w:rPr>
-            </w:pPr>
-            <w:r>
-              <w:rPr>
-                <w:sz w:val="20"/>
-                <w:szCs w:val="20"/>
-              </w:rPr>
-              <w:t>51.7</w:t>
-            </w:r>
-          </w:p>
-        </w:tc>
-        <w:tc>
-          <w:tcPr>
-            <w:tcW w:w="1346" w:type="dxa"/>
-            <w:tcBorders>
-              <w:top w:val="nil"/>
-              <w:left w:val="nil"/>
-              <w:bottom w:val="nil"/>
-              <w:right w:val="nil"/>
-            </w:tcBorders>
-            <w:vAlign w:val="center"/>
-          </w:tcPr>
-          <w:p>
-            <w:pPr>
-              <w:tabs>
-                <w:tab w:val="left" w:pos="2110"/>
-              </w:tabs>
-              <w:spacing w:after="0"/>
-              <w:jc w:val="center"/>
-              <w:rPr>
-                <w:sz w:val="20"/>
-                <w:szCs w:val="20"/>
-              </w:rPr>
-            </w:pPr>
-            <w:r>
-              <w:rPr>
-                <w:sz w:val="20"/>
-                <w:szCs w:val="20"/>
-              </w:rPr>
-              <w:t>51.8</w:t>
-            </w:r>
-          </w:p>
-        </w:tc>
-        <w:tc>
-          <w:tcPr>
-            <w:tcW w:w="1347" w:type="dxa"/>
-            <w:tcBorders>
-              <w:top w:val="nil"/>
-              <w:left w:val="nil"/>
-              <w:bottom w:val="nil"/>
-              <w:right w:val="nil"/>
-            </w:tcBorders>
-            <w:vAlign w:val="center"/>
-          </w:tcPr>
-          <w:p>
-            <w:pPr>
-              <w:tabs>
-                <w:tab w:val="left" w:pos="2110"/>
-              </w:tabs>
-              <w:spacing w:after="0"/>
-              <w:jc w:val="center"/>
-              <w:rPr>
-                <w:sz w:val="20"/>
-                <w:szCs w:val="20"/>
-              </w:rPr>
-            </w:pPr>
-            <w:r>
-              <w:rPr>
-                <w:sz w:val="20"/>
-                <w:szCs w:val="20"/>
-              </w:rPr>
-              <w:t>52.1</w:t>
-            </w:r>
-          </w:p>
-        </w:tc>
-        <w:tc>
-          <w:tcPr>
-            <w:tcW w:w="1347" w:type="dxa"/>
-            <w:tcBorders>
-              <w:top w:val="nil"/>
-              <w:left w:val="nil"/>
-              <w:bottom w:val="nil"/>
-              <w:right w:val="nil"/>
-            </w:tcBorders>
-            <w:vAlign w:val="center"/>
           </w:tcPr>
           <w:p>
             <w:pPr>
@@ -1772,11 +794,6 @@
         <w:tc>
           <w:tcPr>
             <w:tcW w:w="2841" w:type="dxa"/>
-            <w:tcBorders>
-              <w:left w:val="nil"/>
-              <w:bottom w:val="nil"/>
-              <w:right w:val="nil"/>
-            </w:tcBorders>
           </w:tcPr>
           <w:p>
             <w:pPr>
@@ -1810,228 +827,96 @@
         <w:tc>
           <w:tcPr>
             <w:tcW w:w="1346" w:type="dxa"/>
-            <w:tcBorders>
-              <w:left w:val="nil"/>
-              <w:bottom w:val="nil"/>
-              <w:right w:val="nil"/>
-            </w:tcBorders>
-            <w:vAlign w:val="center"/>
-          </w:tcPr>
-          <w:p>
-            <w:pPr>
-              <w:tabs>
-                <w:tab w:val="left" w:pos="2110"/>
-              </w:tabs>
-              <w:spacing w:after="0"/>
-              <w:jc w:val="center"/>
-              <w:rPr>
-                <w:sz w:val="20"/>
-                <w:szCs w:val="20"/>
-              </w:rPr>
-            </w:pPr>
-          </w:p>
-        </w:tc>
-        <w:tc>
-          <w:tcPr>
-            <w:tcW w:w="1347" w:type="dxa"/>
-            <w:tcBorders>
-              <w:left w:val="nil"/>
-              <w:bottom w:val="nil"/>
-              <w:right w:val="nil"/>
-            </w:tcBorders>
-            <w:vAlign w:val="center"/>
-          </w:tcPr>
-          <w:p>
-            <w:pPr>
-              <w:tabs>
-                <w:tab w:val="left" w:pos="2110"/>
-              </w:tabs>
-              <w:spacing w:after="0"/>
-              <w:jc w:val="center"/>
-              <w:rPr>
-                <w:sz w:val="20"/>
-                <w:szCs w:val="20"/>
-              </w:rPr>
-            </w:pPr>
-          </w:p>
-        </w:tc>
-        <w:tc>
-          <w:tcPr>
-            <w:tcW w:w="1346" w:type="dxa"/>
-            <w:tcBorders>
-              <w:left w:val="nil"/>
-              <w:bottom w:val="nil"/>
-              <w:right w:val="nil"/>
-            </w:tcBorders>
-            <w:vAlign w:val="center"/>
-          </w:tcPr>
-          <w:p>
-            <w:pPr>
-              <w:tabs>
-                <w:tab w:val="left" w:pos="2110"/>
-              </w:tabs>
-              <w:spacing w:after="0"/>
-              <w:jc w:val="center"/>
-              <w:rPr>
-                <w:sz w:val="20"/>
-                <w:szCs w:val="20"/>
-              </w:rPr>
-            </w:pPr>
-          </w:p>
-        </w:tc>
-        <w:tc>
-          <w:tcPr>
-            <w:tcW w:w="1347" w:type="dxa"/>
-            <w:tcBorders>
-              <w:left w:val="nil"/>
-              <w:bottom w:val="nil"/>
-              <w:right w:val="nil"/>
-            </w:tcBorders>
-            <w:vAlign w:val="center"/>
-          </w:tcPr>
-          <w:p>
-            <w:pPr>
-              <w:tabs>
-                <w:tab w:val="left" w:pos="2110"/>
-              </w:tabs>
-              <w:spacing w:after="0"/>
-              <w:jc w:val="center"/>
-              <w:rPr>
-                <w:sz w:val="20"/>
-                <w:szCs w:val="20"/>
-              </w:rPr>
-            </w:pPr>
-          </w:p>
-        </w:tc>
-        <w:tc>
-          <w:tcPr>
-            <w:tcW w:w="1347" w:type="dxa"/>
-            <w:tcBorders>
-              <w:left w:val="nil"/>
-              <w:bottom w:val="nil"/>
-              <w:right w:val="nil"/>
-            </w:tcBorders>
-            <w:vAlign w:val="center"/>
-          </w:tcPr>
-          <w:p>
-            <w:pPr>
-              <w:tabs>
-                <w:tab w:val="left" w:pos="2110"/>
-              </w:tabs>
-              <w:spacing w:after="0"/>
-              <w:jc w:val="center"/>
-              <w:rPr>
-                <w:sz w:val="20"/>
-                <w:szCs w:val="20"/>
-              </w:rPr>
-            </w:pPr>
-          </w:p>
-        </w:tc>
-        <w:tc>
-          <w:tcPr>
-            <w:tcW w:w="1346" w:type="dxa"/>
-            <w:tcBorders>
-              <w:left w:val="nil"/>
-              <w:bottom w:val="nil"/>
-              <w:right w:val="nil"/>
-            </w:tcBorders>
-            <w:vAlign w:val="center"/>
-          </w:tcPr>
-          <w:p>
-            <w:pPr>
-              <w:tabs>
-                <w:tab w:val="left" w:pos="2110"/>
-              </w:tabs>
-              <w:spacing w:after="0"/>
-              <w:jc w:val="center"/>
-              <w:rPr>
-                <w:sz w:val="20"/>
-                <w:szCs w:val="20"/>
-              </w:rPr>
-            </w:pPr>
-          </w:p>
-        </w:tc>
-        <w:tc>
-          <w:tcPr>
-            <w:tcW w:w="1347" w:type="dxa"/>
-            <w:tcBorders>
-              <w:left w:val="nil"/>
-              <w:bottom w:val="nil"/>
-              <w:right w:val="nil"/>
-            </w:tcBorders>
-            <w:vAlign w:val="center"/>
-          </w:tcPr>
-          <w:p>
-            <w:pPr>
-              <w:tabs>
-                <w:tab w:val="left" w:pos="2110"/>
-              </w:tabs>
-              <w:spacing w:after="0"/>
-              <w:jc w:val="center"/>
-              <w:rPr>
-                <w:sz w:val="20"/>
-                <w:szCs w:val="20"/>
-              </w:rPr>
-            </w:pPr>
-          </w:p>
-        </w:tc>
-        <w:tc>
-          <w:tcPr>
-            <w:tcW w:w="1346" w:type="dxa"/>
-            <w:tcBorders>
-              <w:left w:val="nil"/>
-              <w:bottom w:val="nil"/>
-              <w:right w:val="nil"/>
-            </w:tcBorders>
-            <w:vAlign w:val="center"/>
-          </w:tcPr>
-          <w:p>
-            <w:pPr>
-              <w:tabs>
-                <w:tab w:val="left" w:pos="2110"/>
-              </w:tabs>
-              <w:spacing w:after="0"/>
-              <w:jc w:val="center"/>
-              <w:rPr>
-                <w:sz w:val="20"/>
-                <w:szCs w:val="20"/>
-              </w:rPr>
-            </w:pPr>
-          </w:p>
-        </w:tc>
-        <w:tc>
-          <w:tcPr>
-            <w:tcW w:w="1347" w:type="dxa"/>
-            <w:tcBorders>
-              <w:left w:val="nil"/>
-              <w:bottom w:val="nil"/>
-              <w:right w:val="nil"/>
-            </w:tcBorders>
-            <w:vAlign w:val="center"/>
-          </w:tcPr>
-          <w:p>
-            <w:pPr>
-              <w:tabs>
-                <w:tab w:val="left" w:pos="2110"/>
-              </w:tabs>
-              <w:spacing w:after="0"/>
-              <w:jc w:val="center"/>
-              <w:rPr>
-                <w:sz w:val="20"/>
-                <w:szCs w:val="20"/>
-              </w:rPr>
-            </w:pPr>
-          </w:p>
-        </w:tc>
-        <w:tc>
-          <w:tcPr>
-            <w:tcW w:w="1347" w:type="dxa"/>
-            <w:tcBorders>
-              <w:left w:val="nil"/>
-              <w:bottom w:val="nil"/>
-              <w:right w:val="nil"/>
-            </w:tcBorders>
-            <w:vAlign w:val="center"/>
+          </w:tcPr>
+          <w:p>
+            <w:pPr>
+              <w:tabs>
+                <w:tab w:val="left" w:pos="2110"/>
+              </w:tabs>
+              <w:spacing w:after="0"/>
+              <w:jc w:val="center"/>
+              <w:rPr>
+                <w:sz w:val="20"/>
+                <w:szCs w:val="20"/>
+              </w:rPr>
+            </w:pPr>
+          </w:p>
+        </w:tc>
+        <w:tc>
+          <w:tcPr>
+            <w:tcW w:w="1347" w:type="dxa"/>
+          </w:tcPr>
+          <w:p>
+            <w:pPr>
+              <w:tabs>
+                <w:tab w:val="left" w:pos="2110"/>
+              </w:tabs>
+              <w:spacing w:after="0"/>
+              <w:jc w:val="center"/>
+              <w:rPr>
+                <w:sz w:val="20"/>
+                <w:szCs w:val="20"/>
+              </w:rPr>
+            </w:pPr>
+          </w:p>
+        </w:tc>
+        <w:tc>
+          <w:tcPr>
+            <w:tcW w:w="1346" w:type="dxa"/>
+          </w:tcPr>
+          <w:p>
+            <w:pPr>
+              <w:tabs>
+                <w:tab w:val="left" w:pos="2110"/>
+              </w:tabs>
+              <w:spacing w:after="0"/>
+              <w:jc w:val="center"/>
+              <w:rPr>
+                <w:sz w:val="20"/>
+                <w:szCs w:val="20"/>
+              </w:rPr>
+            </w:pPr>
+          </w:p>
+        </w:tc>
+        <w:tc>
+          <w:tcPr>
+            <w:tcW w:w="1347" w:type="dxa"/>
+          </w:tcPr>
+          <w:p>
+            <w:pPr>
+              <w:tabs>
+                <w:tab w:val="left" w:pos="2110"/>
+              </w:tabs>
+              <w:spacing w:after="0"/>
+              <w:jc w:val="center"/>
+              <w:rPr>
+                <w:sz w:val="20"/>
+                <w:szCs w:val="20"/>
+              </w:rPr>
+            </w:pPr>
+          </w:p>
+        </w:tc>
+        <w:tc>
+          <w:tcPr>
+            <w:tcW w:w="1347" w:type="dxa"/>
+          </w:tcPr>
+          <w:p>
+            <w:pPr>
+              <w:tabs>
+                <w:tab w:val="left" w:pos="2110"/>
+              </w:tabs>
+              <w:spacing w:after="0"/>
+              <w:jc w:val="center"/>
+              <w:rPr>
+                <w:sz w:val="20"/>
+                <w:szCs w:val="20"/>
+              </w:rPr>
+            </w:pPr>
+          </w:p>
+        </w:tc>
+        <w:tc>
+          <w:tcPr>
+            <w:tcW w:w="1346" w:type="dxa"/>
           </w:tcPr>
           <w:p>
             <w:pPr>
@@ -2052,50 +937,30 @@
         <w:tc>
           <w:tcPr>
             <w:tcW w:w="2841" w:type="dxa"/>
-            <w:tcBorders>
-              <w:top w:val="nil"/>
-              <w:left w:val="nil"/>
-              <w:bottom w:val="nil"/>
-              <w:right w:val="nil"/>
-            </w:tcBorders>
-          </w:tcPr>
-          <w:p>
-            <w:pPr>
-              <w:tabs>
-                <w:tab w:val="left" w:pos="2110"/>
-              </w:tabs>
-              <w:spacing w:after="0"/>
-              <w:rPr>
-                <w:sz w:val="20"/>
-                <w:szCs w:val="20"/>
-              </w:rPr>
-            </w:pPr>
-            <w:r>
-              <w:rPr>
-                <w:sz w:val="20"/>
-                <w:szCs w:val="20"/>
-              </w:rPr>
-              <w:t xml:space="preserve">Non-Hispanic </w:t>
-            </w:r>
-            <w:r>
-              <w:rPr>
-                <w:sz w:val="20"/>
-                <w:szCs w:val="20"/>
-              </w:rPr>
-              <w:t>Black</w:t>
-            </w:r>
-          </w:p>
-        </w:tc>
-        <w:tc>
-          <w:tcPr>
-            <w:tcW w:w="1346" w:type="dxa"/>
-            <w:tcBorders>
-              <w:top w:val="nil"/>
-              <w:left w:val="nil"/>
-              <w:bottom w:val="nil"/>
-              <w:right w:val="nil"/>
-            </w:tcBorders>
-            <w:vAlign w:val="center"/>
+          </w:tcPr>
+          <w:p>
+            <w:pPr>
+              <w:tabs>
+                <w:tab w:val="left" w:pos="2110"/>
+              </w:tabs>
+              <w:spacing w:after="0"/>
+              <w:rPr>
+                <w:sz w:val="20"/>
+                <w:szCs w:val="20"/>
+              </w:rPr>
+            </w:pPr>
+            <w:r>
+              <w:rPr>
+                <w:sz w:val="20"/>
+                <w:szCs w:val="20"/>
+              </w:rPr>
+              <w:t>Non-Hispanic Black</w:t>
+            </w:r>
+          </w:p>
+        </w:tc>
+        <w:tc>
+          <w:tcPr>
+            <w:tcW w:w="1346" w:type="dxa"/>
           </w:tcPr>
           <w:p>
             <w:pPr>
@@ -2121,13 +986,6 @@
         <w:tc>
           <w:tcPr>
             <w:tcW w:w="1347" w:type="dxa"/>
-            <w:tcBorders>
-              <w:top w:val="nil"/>
-              <w:left w:val="nil"/>
-              <w:bottom w:val="nil"/>
-              <w:right w:val="nil"/>
-            </w:tcBorders>
-            <w:vAlign w:val="center"/>
           </w:tcPr>
           <w:p>
             <w:pPr>
@@ -2153,13 +1011,6 @@
         <w:tc>
           <w:tcPr>
             <w:tcW w:w="1346" w:type="dxa"/>
-            <w:tcBorders>
-              <w:top w:val="nil"/>
-              <w:left w:val="nil"/>
-              <w:bottom w:val="nil"/>
-              <w:right w:val="nil"/>
-            </w:tcBorders>
-            <w:vAlign w:val="center"/>
           </w:tcPr>
           <w:p>
             <w:pPr>
@@ -2185,13 +1036,6 @@
         <w:tc>
           <w:tcPr>
             <w:tcW w:w="1347" w:type="dxa"/>
-            <w:tcBorders>
-              <w:top w:val="nil"/>
-              <w:left w:val="nil"/>
-              <w:bottom w:val="nil"/>
-              <w:right w:val="nil"/>
-            </w:tcBorders>
-            <w:vAlign w:val="center"/>
           </w:tcPr>
           <w:p>
             <w:pPr>
@@ -2217,13 +1061,6 @@
         <w:tc>
           <w:tcPr>
             <w:tcW w:w="1347" w:type="dxa"/>
-            <w:tcBorders>
-              <w:top w:val="nil"/>
-              <w:left w:val="nil"/>
-              <w:bottom w:val="nil"/>
-              <w:right w:val="nil"/>
-            </w:tcBorders>
-            <w:vAlign w:val="center"/>
           </w:tcPr>
           <w:p>
             <w:pPr>
@@ -2249,13 +1086,6 @@
         <w:tc>
           <w:tcPr>
             <w:tcW w:w="1346" w:type="dxa"/>
-            <w:tcBorders>
-              <w:top w:val="nil"/>
-              <w:left w:val="nil"/>
-              <w:bottom w:val="nil"/>
-              <w:right w:val="nil"/>
-            </w:tcBorders>
-            <w:vAlign w:val="center"/>
           </w:tcPr>
           <w:p>
             <w:pPr>
@@ -2275,134 +1105,6 @@
                 <w:szCs w:val="20"/>
               </w:rPr>
               <w:t>11.0</w:t>
-            </w:r>
-          </w:p>
-        </w:tc>
-        <w:tc>
-          <w:tcPr>
-            <w:tcW w:w="1347" w:type="dxa"/>
-            <w:tcBorders>
-              <w:top w:val="nil"/>
-              <w:left w:val="nil"/>
-              <w:bottom w:val="nil"/>
-              <w:right w:val="nil"/>
-            </w:tcBorders>
-            <w:vAlign w:val="center"/>
-          </w:tcPr>
-          <w:p>
-            <w:pPr>
-              <w:tabs>
-                <w:tab w:val="left" w:pos="2110"/>
-              </w:tabs>
-              <w:spacing w:after="0"/>
-              <w:jc w:val="center"/>
-              <w:rPr>
-                <w:sz w:val="20"/>
-                <w:szCs w:val="20"/>
-              </w:rPr>
-            </w:pPr>
-            <w:r>
-              <w:rPr>
-                <w:sz w:val="20"/>
-                <w:szCs w:val="20"/>
-              </w:rPr>
-              <w:t>11.2</w:t>
-            </w:r>
-          </w:p>
-        </w:tc>
-        <w:tc>
-          <w:tcPr>
-            <w:tcW w:w="1346" w:type="dxa"/>
-            <w:tcBorders>
-              <w:top w:val="nil"/>
-              <w:left w:val="nil"/>
-              <w:bottom w:val="nil"/>
-              <w:right w:val="nil"/>
-            </w:tcBorders>
-            <w:vAlign w:val="center"/>
-          </w:tcPr>
-          <w:p>
-            <w:pPr>
-              <w:tabs>
-                <w:tab w:val="left" w:pos="2110"/>
-              </w:tabs>
-              <w:spacing w:after="0"/>
-              <w:jc w:val="center"/>
-              <w:rPr>
-                <w:sz w:val="20"/>
-                <w:szCs w:val="20"/>
-              </w:rPr>
-            </w:pPr>
-            <w:r>
-              <w:rPr>
-                <w:sz w:val="20"/>
-                <w:szCs w:val="20"/>
-              </w:rPr>
-              <w:t>11.4</w:t>
-            </w:r>
-          </w:p>
-        </w:tc>
-        <w:tc>
-          <w:tcPr>
-            <w:tcW w:w="1347" w:type="dxa"/>
-            <w:tcBorders>
-              <w:top w:val="nil"/>
-              <w:left w:val="nil"/>
-              <w:bottom w:val="nil"/>
-              <w:right w:val="nil"/>
-            </w:tcBorders>
-            <w:vAlign w:val="center"/>
-          </w:tcPr>
-          <w:p>
-            <w:pPr>
-              <w:tabs>
-                <w:tab w:val="left" w:pos="2110"/>
-              </w:tabs>
-              <w:spacing w:after="0"/>
-              <w:jc w:val="center"/>
-              <w:rPr>
-                <w:sz w:val="20"/>
-                <w:szCs w:val="20"/>
-              </w:rPr>
-            </w:pPr>
-            <w:r>
-              <w:rPr>
-                <w:sz w:val="20"/>
-                <w:szCs w:val="20"/>
-              </w:rPr>
-              <w:t>11.0</w:t>
-            </w:r>
-          </w:p>
-        </w:tc>
-        <w:tc>
-          <w:tcPr>
-            <w:tcW w:w="1347" w:type="dxa"/>
-            <w:tcBorders>
-              <w:top w:val="nil"/>
-              <w:left w:val="nil"/>
-              <w:bottom w:val="nil"/>
-              <w:right w:val="nil"/>
-            </w:tcBorders>
-            <w:vAlign w:val="center"/>
-          </w:tcPr>
-          <w:p>
-            <w:pPr>
-              <w:tabs>
-                <w:tab w:val="left" w:pos="2110"/>
-              </w:tabs>
-              <w:spacing w:after="0"/>
-              <w:jc w:val="center"/>
-              <w:rPr>
-                <w:sz w:val="20"/>
-                <w:szCs w:val="20"/>
-              </w:rPr>
-            </w:pPr>
-            <w:r>
-              <w:rPr>
-                <w:sz w:val="20"/>
-                <w:szCs w:val="20"/>
-              </w:rPr>
-              <w:t>11.2</w:t>
             </w:r>
           </w:p>
         </w:tc>
@@ -2411,12 +1113,6 @@
         <w:tc>
           <w:tcPr>
             <w:tcW w:w="2841" w:type="dxa"/>
-            <w:tcBorders>
-              <w:top w:val="nil"/>
-              <w:left w:val="nil"/>
-              <w:bottom w:val="nil"/>
-              <w:right w:val="nil"/>
-            </w:tcBorders>
           </w:tcPr>
           <w:p>
             <w:pPr>
@@ -2441,13 +1137,6 @@
         <w:tc>
           <w:tcPr>
             <w:tcW w:w="1346" w:type="dxa"/>
-            <w:tcBorders>
-              <w:top w:val="nil"/>
-              <w:left w:val="nil"/>
-              <w:bottom w:val="nil"/>
-              <w:right w:val="nil"/>
-            </w:tcBorders>
-            <w:vAlign w:val="center"/>
           </w:tcPr>
           <w:p>
             <w:pPr>
@@ -2473,13 +1162,6 @@
         <w:tc>
           <w:tcPr>
             <w:tcW w:w="1347" w:type="dxa"/>
-            <w:tcBorders>
-              <w:top w:val="nil"/>
-              <w:left w:val="nil"/>
-              <w:bottom w:val="nil"/>
-              <w:right w:val="nil"/>
-            </w:tcBorders>
-            <w:vAlign w:val="center"/>
           </w:tcPr>
           <w:p>
             <w:pPr>
@@ -2505,13 +1187,6 @@
         <w:tc>
           <w:tcPr>
             <w:tcW w:w="1346" w:type="dxa"/>
-            <w:tcBorders>
-              <w:top w:val="nil"/>
-              <w:left w:val="nil"/>
-              <w:bottom w:val="nil"/>
-              <w:right w:val="nil"/>
-            </w:tcBorders>
-            <w:vAlign w:val="center"/>
           </w:tcPr>
           <w:p>
             <w:pPr>
@@ -2537,13 +1212,6 @@
         <w:tc>
           <w:tcPr>
             <w:tcW w:w="1347" w:type="dxa"/>
-            <w:tcBorders>
-              <w:top w:val="nil"/>
-              <w:left w:val="nil"/>
-              <w:bottom w:val="nil"/>
-              <w:right w:val="nil"/>
-            </w:tcBorders>
-            <w:vAlign w:val="center"/>
           </w:tcPr>
           <w:p>
             <w:pPr>
@@ -2569,13 +1237,6 @@
         <w:tc>
           <w:tcPr>
             <w:tcW w:w="1347" w:type="dxa"/>
-            <w:tcBorders>
-              <w:top w:val="nil"/>
-              <w:left w:val="nil"/>
-              <w:bottom w:val="nil"/>
-              <w:right w:val="nil"/>
-            </w:tcBorders>
-            <w:vAlign w:val="center"/>
           </w:tcPr>
           <w:p>
             <w:pPr>
@@ -2601,13 +1262,6 @@
         <w:tc>
           <w:tcPr>
             <w:tcW w:w="1346" w:type="dxa"/>
-            <w:tcBorders>
-              <w:top w:val="nil"/>
-              <w:left w:val="nil"/>
-              <w:bottom w:val="nil"/>
-              <w:right w:val="nil"/>
-            </w:tcBorders>
-            <w:vAlign w:val="center"/>
           </w:tcPr>
           <w:p>
             <w:pPr>
@@ -2627,134 +1281,6 @@
                 <w:szCs w:val="20"/>
               </w:rPr>
               <w:t>13.8</w:t>
-            </w:r>
-          </w:p>
-        </w:tc>
-        <w:tc>
-          <w:tcPr>
-            <w:tcW w:w="1347" w:type="dxa"/>
-            <w:tcBorders>
-              <w:top w:val="nil"/>
-              <w:left w:val="nil"/>
-              <w:bottom w:val="nil"/>
-              <w:right w:val="nil"/>
-            </w:tcBorders>
-            <w:vAlign w:val="center"/>
-          </w:tcPr>
-          <w:p>
-            <w:pPr>
-              <w:tabs>
-                <w:tab w:val="left" w:pos="2110"/>
-              </w:tabs>
-              <w:spacing w:after="0"/>
-              <w:jc w:val="center"/>
-              <w:rPr>
-                <w:sz w:val="20"/>
-                <w:szCs w:val="20"/>
-              </w:rPr>
-            </w:pPr>
-            <w:r>
-              <w:rPr>
-                <w:sz w:val="20"/>
-                <w:szCs w:val="20"/>
-              </w:rPr>
-              <w:t>14.5</w:t>
-            </w:r>
-          </w:p>
-        </w:tc>
-        <w:tc>
-          <w:tcPr>
-            <w:tcW w:w="1346" w:type="dxa"/>
-            <w:tcBorders>
-              <w:top w:val="nil"/>
-              <w:left w:val="nil"/>
-              <w:bottom w:val="nil"/>
-              <w:right w:val="nil"/>
-            </w:tcBorders>
-            <w:vAlign w:val="center"/>
-          </w:tcPr>
-          <w:p>
-            <w:pPr>
-              <w:tabs>
-                <w:tab w:val="left" w:pos="2110"/>
-              </w:tabs>
-              <w:spacing w:after="0"/>
-              <w:jc w:val="center"/>
-              <w:rPr>
-                <w:sz w:val="20"/>
-                <w:szCs w:val="20"/>
-              </w:rPr>
-            </w:pPr>
-            <w:r>
-              <w:rPr>
-                <w:sz w:val="20"/>
-                <w:szCs w:val="20"/>
-              </w:rPr>
-              <w:t>14.7</w:t>
-            </w:r>
-          </w:p>
-        </w:tc>
-        <w:tc>
-          <w:tcPr>
-            <w:tcW w:w="1347" w:type="dxa"/>
-            <w:tcBorders>
-              <w:top w:val="nil"/>
-              <w:left w:val="nil"/>
-              <w:bottom w:val="nil"/>
-              <w:right w:val="nil"/>
-            </w:tcBorders>
-            <w:vAlign w:val="center"/>
-          </w:tcPr>
-          <w:p>
-            <w:pPr>
-              <w:tabs>
-                <w:tab w:val="left" w:pos="2110"/>
-              </w:tabs>
-              <w:spacing w:after="0"/>
-              <w:jc w:val="center"/>
-              <w:rPr>
-                <w:sz w:val="20"/>
-                <w:szCs w:val="20"/>
-              </w:rPr>
-            </w:pPr>
-            <w:r>
-              <w:rPr>
-                <w:sz w:val="20"/>
-                <w:szCs w:val="20"/>
-              </w:rPr>
-              <w:t>15.4</w:t>
-            </w:r>
-          </w:p>
-        </w:tc>
-        <w:tc>
-          <w:tcPr>
-            <w:tcW w:w="1347" w:type="dxa"/>
-            <w:tcBorders>
-              <w:top w:val="nil"/>
-              <w:left w:val="nil"/>
-              <w:bottom w:val="nil"/>
-              <w:right w:val="nil"/>
-            </w:tcBorders>
-            <w:vAlign w:val="center"/>
-          </w:tcPr>
-          <w:p>
-            <w:pPr>
-              <w:tabs>
-                <w:tab w:val="left" w:pos="2110"/>
-              </w:tabs>
-              <w:spacing w:after="0"/>
-              <w:jc w:val="center"/>
-              <w:rPr>
-                <w:sz w:val="20"/>
-                <w:szCs w:val="20"/>
-              </w:rPr>
-            </w:pPr>
-            <w:r>
-              <w:rPr>
-                <w:sz w:val="20"/>
-                <w:szCs w:val="20"/>
-              </w:rPr>
-              <w:t>16.1</w:t>
             </w:r>
           </w:p>
         </w:tc>
@@ -2763,12 +1289,6 @@
         <w:tc>
           <w:tcPr>
             <w:tcW w:w="2841" w:type="dxa"/>
-            <w:tcBorders>
-              <w:top w:val="nil"/>
-              <w:left w:val="nil"/>
-              <w:bottom w:val="nil"/>
-              <w:right w:val="nil"/>
-            </w:tcBorders>
           </w:tcPr>
           <w:p>
             <w:pPr>
@@ -2793,13 +1313,6 @@
         <w:tc>
           <w:tcPr>
             <w:tcW w:w="1346" w:type="dxa"/>
-            <w:tcBorders>
-              <w:top w:val="nil"/>
-              <w:left w:val="nil"/>
-              <w:bottom w:val="nil"/>
-              <w:right w:val="nil"/>
-            </w:tcBorders>
-            <w:vAlign w:val="center"/>
           </w:tcPr>
           <w:p>
             <w:pPr>
@@ -2825,13 +1338,6 @@
         <w:tc>
           <w:tcPr>
             <w:tcW w:w="1347" w:type="dxa"/>
-            <w:tcBorders>
-              <w:top w:val="nil"/>
-              <w:left w:val="nil"/>
-              <w:bottom w:val="nil"/>
-              <w:right w:val="nil"/>
-            </w:tcBorders>
-            <w:vAlign w:val="center"/>
           </w:tcPr>
           <w:p>
             <w:pPr>
@@ -2857,13 +1363,6 @@
         <w:tc>
           <w:tcPr>
             <w:tcW w:w="1346" w:type="dxa"/>
-            <w:tcBorders>
-              <w:top w:val="nil"/>
-              <w:left w:val="nil"/>
-              <w:bottom w:val="nil"/>
-              <w:right w:val="nil"/>
-            </w:tcBorders>
-            <w:vAlign w:val="center"/>
           </w:tcPr>
           <w:p>
             <w:pPr>
@@ -2889,13 +1388,6 @@
         <w:tc>
           <w:tcPr>
             <w:tcW w:w="1347" w:type="dxa"/>
-            <w:tcBorders>
-              <w:top w:val="nil"/>
-              <w:left w:val="nil"/>
-              <w:bottom w:val="nil"/>
-              <w:right w:val="nil"/>
-            </w:tcBorders>
-            <w:vAlign w:val="center"/>
           </w:tcPr>
           <w:p>
             <w:pPr>
@@ -2921,13 +1413,6 @@
         <w:tc>
           <w:tcPr>
             <w:tcW w:w="1347" w:type="dxa"/>
-            <w:tcBorders>
-              <w:top w:val="nil"/>
-              <w:left w:val="nil"/>
-              <w:bottom w:val="nil"/>
-              <w:right w:val="nil"/>
-            </w:tcBorders>
-            <w:vAlign w:val="center"/>
           </w:tcPr>
           <w:p>
             <w:pPr>
@@ -2953,13 +1438,6 @@
         <w:tc>
           <w:tcPr>
             <w:tcW w:w="1346" w:type="dxa"/>
-            <w:tcBorders>
-              <w:top w:val="nil"/>
-              <w:left w:val="nil"/>
-              <w:bottom w:val="nil"/>
-              <w:right w:val="nil"/>
-            </w:tcBorders>
-            <w:vAlign w:val="center"/>
           </w:tcPr>
           <w:p>
             <w:pPr>
@@ -2979,134 +1457,6 @@
                 <w:szCs w:val="20"/>
               </w:rPr>
               <w:t>68.5</w:t>
-            </w:r>
-          </w:p>
-        </w:tc>
-        <w:tc>
-          <w:tcPr>
-            <w:tcW w:w="1347" w:type="dxa"/>
-            <w:tcBorders>
-              <w:top w:val="nil"/>
-              <w:left w:val="nil"/>
-              <w:bottom w:val="nil"/>
-              <w:right w:val="nil"/>
-            </w:tcBorders>
-            <w:vAlign w:val="center"/>
-          </w:tcPr>
-          <w:p>
-            <w:pPr>
-              <w:tabs>
-                <w:tab w:val="left" w:pos="2110"/>
-              </w:tabs>
-              <w:spacing w:after="0"/>
-              <w:jc w:val="center"/>
-              <w:rPr>
-                <w:sz w:val="20"/>
-                <w:szCs w:val="20"/>
-              </w:rPr>
-            </w:pPr>
-            <w:r>
-              <w:rPr>
-                <w:sz w:val="20"/>
-                <w:szCs w:val="20"/>
-              </w:rPr>
-              <w:t>66.7</w:t>
-            </w:r>
-          </w:p>
-        </w:tc>
-        <w:tc>
-          <w:tcPr>
-            <w:tcW w:w="1346" w:type="dxa"/>
-            <w:tcBorders>
-              <w:top w:val="nil"/>
-              <w:left w:val="nil"/>
-              <w:bottom w:val="nil"/>
-              <w:right w:val="nil"/>
-            </w:tcBorders>
-            <w:vAlign w:val="center"/>
-          </w:tcPr>
-          <w:p>
-            <w:pPr>
-              <w:tabs>
-                <w:tab w:val="left" w:pos="2110"/>
-              </w:tabs>
-              <w:spacing w:after="0"/>
-              <w:jc w:val="center"/>
-              <w:rPr>
-                <w:sz w:val="20"/>
-                <w:szCs w:val="20"/>
-              </w:rPr>
-            </w:pPr>
-            <w:r>
-              <w:rPr>
-                <w:sz w:val="20"/>
-                <w:szCs w:val="20"/>
-              </w:rPr>
-              <w:t>66.5</w:t>
-            </w:r>
-          </w:p>
-        </w:tc>
-        <w:tc>
-          <w:tcPr>
-            <w:tcW w:w="1347" w:type="dxa"/>
-            <w:tcBorders>
-              <w:top w:val="nil"/>
-              <w:left w:val="nil"/>
-              <w:bottom w:val="nil"/>
-              <w:right w:val="nil"/>
-            </w:tcBorders>
-            <w:vAlign w:val="center"/>
-          </w:tcPr>
-          <w:p>
-            <w:pPr>
-              <w:tabs>
-                <w:tab w:val="left" w:pos="2110"/>
-              </w:tabs>
-              <w:spacing w:after="0"/>
-              <w:jc w:val="center"/>
-              <w:rPr>
-                <w:sz w:val="20"/>
-                <w:szCs w:val="20"/>
-              </w:rPr>
-            </w:pPr>
-            <w:r>
-              <w:rPr>
-                <w:sz w:val="20"/>
-                <w:szCs w:val="20"/>
-              </w:rPr>
-              <w:t>63.4</w:t>
-            </w:r>
-          </w:p>
-        </w:tc>
-        <w:tc>
-          <w:tcPr>
-            <w:tcW w:w="1347" w:type="dxa"/>
-            <w:tcBorders>
-              <w:top w:val="nil"/>
-              <w:left w:val="nil"/>
-              <w:bottom w:val="nil"/>
-              <w:right w:val="nil"/>
-            </w:tcBorders>
-            <w:vAlign w:val="center"/>
-          </w:tcPr>
-          <w:p>
-            <w:pPr>
-              <w:tabs>
-                <w:tab w:val="left" w:pos="2110"/>
-              </w:tabs>
-              <w:spacing w:after="0"/>
-              <w:jc w:val="center"/>
-              <w:rPr>
-                <w:sz w:val="20"/>
-                <w:szCs w:val="20"/>
-              </w:rPr>
-            </w:pPr>
-            <w:r>
-              <w:rPr>
-                <w:sz w:val="20"/>
-                <w:szCs w:val="20"/>
-              </w:rPr>
-              <w:t>62.6</w:t>
             </w:r>
           </w:p>
         </w:tc>
@@ -3115,11 +1465,6 @@
         <w:tc>
           <w:tcPr>
             <w:tcW w:w="2841" w:type="dxa"/>
-            <w:tcBorders>
-              <w:top w:val="nil"/>
-              <w:left w:val="nil"/>
-              <w:right w:val="nil"/>
-            </w:tcBorders>
           </w:tcPr>
           <w:p>
             <w:pPr>
@@ -3144,12 +1489,6 @@
         <w:tc>
           <w:tcPr>
             <w:tcW w:w="1346" w:type="dxa"/>
-            <w:tcBorders>
-              <w:top w:val="nil"/>
-              <w:left w:val="nil"/>
-              <w:right w:val="nil"/>
-            </w:tcBorders>
-            <w:vAlign w:val="center"/>
           </w:tcPr>
           <w:p>
             <w:pPr>
@@ -3175,12 +1514,6 @@
         <w:tc>
           <w:tcPr>
             <w:tcW w:w="1347" w:type="dxa"/>
-            <w:tcBorders>
-              <w:top w:val="nil"/>
-              <w:left w:val="nil"/>
-              <w:right w:val="nil"/>
-            </w:tcBorders>
-            <w:vAlign w:val="center"/>
           </w:tcPr>
           <w:p>
             <w:pPr>
@@ -3206,12 +1539,6 @@
         <w:tc>
           <w:tcPr>
             <w:tcW w:w="1346" w:type="dxa"/>
-            <w:tcBorders>
-              <w:top w:val="nil"/>
-              <w:left w:val="nil"/>
-              <w:right w:val="nil"/>
-            </w:tcBorders>
-            <w:vAlign w:val="center"/>
           </w:tcPr>
           <w:p>
             <w:pPr>
@@ -3237,12 +1564,6 @@
         <w:tc>
           <w:tcPr>
             <w:tcW w:w="1347" w:type="dxa"/>
-            <w:tcBorders>
-              <w:top w:val="nil"/>
-              <w:left w:val="nil"/>
-              <w:right w:val="nil"/>
-            </w:tcBorders>
-            <w:vAlign w:val="center"/>
           </w:tcPr>
           <w:p>
             <w:pPr>
@@ -3268,12 +1589,6 @@
         <w:tc>
           <w:tcPr>
             <w:tcW w:w="1347" w:type="dxa"/>
-            <w:tcBorders>
-              <w:top w:val="nil"/>
-              <w:left w:val="nil"/>
-              <w:right w:val="nil"/>
-            </w:tcBorders>
-            <w:vAlign w:val="center"/>
           </w:tcPr>
           <w:p>
             <w:pPr>
@@ -3299,12 +1614,6 @@
         <w:tc>
           <w:tcPr>
             <w:tcW w:w="1346" w:type="dxa"/>
-            <w:tcBorders>
-              <w:top w:val="nil"/>
-              <w:left w:val="nil"/>
-              <w:right w:val="nil"/>
-            </w:tcBorders>
-            <w:vAlign w:val="center"/>
           </w:tcPr>
           <w:p>
             <w:pPr>
@@ -3324,130 +1633,6 @@
                 <w:szCs w:val="20"/>
               </w:rPr>
               <w:t>6.7</w:t>
-            </w:r>
-          </w:p>
-        </w:tc>
-        <w:tc>
-          <w:tcPr>
-            <w:tcW w:w="1347" w:type="dxa"/>
-            <w:tcBorders>
-              <w:top w:val="nil"/>
-              <w:left w:val="nil"/>
-              <w:right w:val="nil"/>
-            </w:tcBorders>
-            <w:vAlign w:val="center"/>
-          </w:tcPr>
-          <w:p>
-            <w:pPr>
-              <w:tabs>
-                <w:tab w:val="left" w:pos="2110"/>
-              </w:tabs>
-              <w:spacing w:after="0"/>
-              <w:jc w:val="center"/>
-              <w:rPr>
-                <w:sz w:val="20"/>
-                <w:szCs w:val="20"/>
-              </w:rPr>
-            </w:pPr>
-            <w:r>
-              <w:rPr>
-                <w:sz w:val="20"/>
-                <w:szCs w:val="20"/>
-              </w:rPr>
-              <w:t>7.6</w:t>
-            </w:r>
-          </w:p>
-        </w:tc>
-        <w:tc>
-          <w:tcPr>
-            <w:tcW w:w="1346" w:type="dxa"/>
-            <w:tcBorders>
-              <w:top w:val="nil"/>
-              <w:left w:val="nil"/>
-              <w:right w:val="nil"/>
-            </w:tcBorders>
-            <w:vAlign w:val="center"/>
-          </w:tcPr>
-          <w:p>
-            <w:pPr>
-              <w:tabs>
-                <w:tab w:val="left" w:pos="2110"/>
-              </w:tabs>
-              <w:spacing w:after="0"/>
-              <w:jc w:val="center"/>
-              <w:rPr>
-                <w:sz w:val="20"/>
-                <w:szCs w:val="20"/>
-              </w:rPr>
-            </w:pPr>
-            <w:r>
-              <w:rPr>
-                <w:sz w:val="20"/>
-                <w:szCs w:val="20"/>
-              </w:rPr>
-              <w:t>7.4</w:t>
-            </w:r>
-          </w:p>
-        </w:tc>
-        <w:tc>
-          <w:tcPr>
-            <w:tcW w:w="1347" w:type="dxa"/>
-            <w:tcBorders>
-              <w:top w:val="nil"/>
-              <w:left w:val="nil"/>
-              <w:right w:val="nil"/>
-            </w:tcBorders>
-            <w:vAlign w:val="center"/>
-          </w:tcPr>
-          <w:p>
-            <w:pPr>
-              <w:tabs>
-                <w:tab w:val="left" w:pos="2110"/>
-              </w:tabs>
-              <w:spacing w:after="0"/>
-              <w:jc w:val="center"/>
-              <w:rPr>
-                <w:sz w:val="20"/>
-                <w:szCs w:val="20"/>
-              </w:rPr>
-            </w:pPr>
-            <w:r>
-              <w:rPr>
-                <w:sz w:val="20"/>
-                <w:szCs w:val="20"/>
-              </w:rPr>
-              <w:t>10.2</w:t>
-            </w:r>
-          </w:p>
-        </w:tc>
-        <w:tc>
-          <w:tcPr>
-            <w:tcW w:w="1347" w:type="dxa"/>
-            <w:tcBorders>
-              <w:top w:val="nil"/>
-              <w:left w:val="nil"/>
-              <w:right w:val="nil"/>
-            </w:tcBorders>
-            <w:vAlign w:val="center"/>
-          </w:tcPr>
-          <w:p>
-            <w:pPr>
-              <w:tabs>
-                <w:tab w:val="left" w:pos="2110"/>
-              </w:tabs>
-              <w:spacing w:after="0"/>
-              <w:jc w:val="center"/>
-              <w:rPr>
-                <w:sz w:val="20"/>
-                <w:szCs w:val="20"/>
-              </w:rPr>
-            </w:pPr>
-            <w:r>
-              <w:rPr>
-                <w:sz w:val="20"/>
-                <w:szCs w:val="20"/>
-              </w:rPr>
-              <w:t>10.1</w:t>
             </w:r>
           </w:p>
         </w:tc>
@@ -3456,11 +1641,6 @@
         <w:tc>
           <w:tcPr>
             <w:tcW w:w="2841" w:type="dxa"/>
-            <w:tcBorders>
-              <w:left w:val="nil"/>
-              <w:bottom w:val="nil"/>
-              <w:right w:val="nil"/>
-            </w:tcBorders>
           </w:tcPr>
           <w:p>
             <w:pPr>
@@ -3493,12 +1673,6 @@
         <w:tc>
           <w:tcPr>
             <w:tcW w:w="1346" w:type="dxa"/>
-            <w:tcBorders>
-              <w:left w:val="nil"/>
-              <w:bottom w:val="nil"/>
-              <w:right w:val="nil"/>
-            </w:tcBorders>
-            <w:vAlign w:val="center"/>
           </w:tcPr>
           <w:p>
             <w:pPr>
@@ -3524,12 +1698,6 @@
         <w:tc>
           <w:tcPr>
             <w:tcW w:w="1347" w:type="dxa"/>
-            <w:tcBorders>
-              <w:left w:val="nil"/>
-              <w:bottom w:val="nil"/>
-              <w:right w:val="nil"/>
-            </w:tcBorders>
-            <w:vAlign w:val="center"/>
           </w:tcPr>
           <w:p>
             <w:pPr>
@@ -3555,12 +1723,6 @@
         <w:tc>
           <w:tcPr>
             <w:tcW w:w="1346" w:type="dxa"/>
-            <w:tcBorders>
-              <w:left w:val="nil"/>
-              <w:bottom w:val="nil"/>
-              <w:right w:val="nil"/>
-            </w:tcBorders>
-            <w:vAlign w:val="center"/>
           </w:tcPr>
           <w:p>
             <w:pPr>
@@ -3586,12 +1748,6 @@
         <w:tc>
           <w:tcPr>
             <w:tcW w:w="1347" w:type="dxa"/>
-            <w:tcBorders>
-              <w:left w:val="nil"/>
-              <w:bottom w:val="nil"/>
-              <w:right w:val="nil"/>
-            </w:tcBorders>
-            <w:vAlign w:val="center"/>
           </w:tcPr>
           <w:p>
             <w:pPr>
@@ -3617,12 +1773,6 @@
         <w:tc>
           <w:tcPr>
             <w:tcW w:w="1347" w:type="dxa"/>
-            <w:tcBorders>
-              <w:left w:val="nil"/>
-              <w:bottom w:val="nil"/>
-              <w:right w:val="nil"/>
-            </w:tcBorders>
-            <w:vAlign w:val="center"/>
           </w:tcPr>
           <w:p>
             <w:pPr>
@@ -3648,12 +1798,6 @@
         <w:tc>
           <w:tcPr>
             <w:tcW w:w="1346" w:type="dxa"/>
-            <w:tcBorders>
-              <w:left w:val="nil"/>
-              <w:bottom w:val="nil"/>
-              <w:right w:val="nil"/>
-            </w:tcBorders>
-            <w:vAlign w:val="center"/>
           </w:tcPr>
           <w:p>
             <w:pPr>
@@ -3673,130 +1817,6 @@
                 <w:szCs w:val="20"/>
               </w:rPr>
               <w:t>19.1</w:t>
-            </w:r>
-          </w:p>
-        </w:tc>
-        <w:tc>
-          <w:tcPr>
-            <w:tcW w:w="1347" w:type="dxa"/>
-            <w:tcBorders>
-              <w:left w:val="nil"/>
-              <w:bottom w:val="nil"/>
-              <w:right w:val="nil"/>
-            </w:tcBorders>
-            <w:vAlign w:val="center"/>
-          </w:tcPr>
-          <w:p>
-            <w:pPr>
-              <w:tabs>
-                <w:tab w:val="left" w:pos="2110"/>
-              </w:tabs>
-              <w:spacing w:after="0"/>
-              <w:jc w:val="center"/>
-              <w:rPr>
-                <w:sz w:val="20"/>
-                <w:szCs w:val="20"/>
-              </w:rPr>
-            </w:pPr>
-            <w:r>
-              <w:rPr>
-                <w:sz w:val="20"/>
-                <w:szCs w:val="20"/>
-              </w:rPr>
-              <w:t>19.3</w:t>
-            </w:r>
-          </w:p>
-        </w:tc>
-        <w:tc>
-          <w:tcPr>
-            <w:tcW w:w="1346" w:type="dxa"/>
-            <w:tcBorders>
-              <w:left w:val="nil"/>
-              <w:bottom w:val="nil"/>
-              <w:right w:val="nil"/>
-            </w:tcBorders>
-            <w:vAlign w:val="center"/>
-          </w:tcPr>
-          <w:p>
-            <w:pPr>
-              <w:tabs>
-                <w:tab w:val="left" w:pos="2110"/>
-              </w:tabs>
-              <w:spacing w:after="0"/>
-              <w:jc w:val="center"/>
-              <w:rPr>
-                <w:sz w:val="20"/>
-                <w:szCs w:val="20"/>
-              </w:rPr>
-            </w:pPr>
-            <w:r>
-              <w:rPr>
-                <w:sz w:val="20"/>
-                <w:szCs w:val="20"/>
-              </w:rPr>
-              <w:t>19.4</w:t>
-            </w:r>
-          </w:p>
-        </w:tc>
-        <w:tc>
-          <w:tcPr>
-            <w:tcW w:w="1347" w:type="dxa"/>
-            <w:tcBorders>
-              <w:left w:val="nil"/>
-              <w:bottom w:val="nil"/>
-              <w:right w:val="nil"/>
-            </w:tcBorders>
-            <w:vAlign w:val="center"/>
-          </w:tcPr>
-          <w:p>
-            <w:pPr>
-              <w:tabs>
-                <w:tab w:val="left" w:pos="2110"/>
-              </w:tabs>
-              <w:spacing w:after="0"/>
-              <w:jc w:val="center"/>
-              <w:rPr>
-                <w:sz w:val="20"/>
-                <w:szCs w:val="20"/>
-              </w:rPr>
-            </w:pPr>
-            <w:r>
-              <w:rPr>
-                <w:sz w:val="20"/>
-                <w:szCs w:val="20"/>
-              </w:rPr>
-              <w:t>19.3</w:t>
-            </w:r>
-          </w:p>
-        </w:tc>
-        <w:tc>
-          <w:tcPr>
-            <w:tcW w:w="1347" w:type="dxa"/>
-            <w:tcBorders>
-              <w:left w:val="nil"/>
-              <w:bottom w:val="nil"/>
-              <w:right w:val="nil"/>
-            </w:tcBorders>
-            <w:vAlign w:val="center"/>
-          </w:tcPr>
-          <w:p>
-            <w:pPr>
-              <w:tabs>
-                <w:tab w:val="left" w:pos="2110"/>
-              </w:tabs>
-              <w:spacing w:after="0"/>
-              <w:jc w:val="center"/>
-              <w:rPr>
-                <w:sz w:val="20"/>
-                <w:szCs w:val="20"/>
-              </w:rPr>
-            </w:pPr>
-            <w:r>
-              <w:rPr>
-                <w:sz w:val="20"/>
-                <w:szCs w:val="20"/>
-              </w:rPr>
-              <w:t>16.5</w:t>
             </w:r>
           </w:p>
         </w:tc>
@@ -3805,11 +1825,6 @@
         <w:tc>
           <w:tcPr>
             <w:tcW w:w="2841" w:type="dxa"/>
-            <w:tcBorders>
-              <w:top w:val="nil"/>
-              <w:left w:val="nil"/>
-              <w:right w:val="nil"/>
-            </w:tcBorders>
           </w:tcPr>
           <w:p>
             <w:pPr>
@@ -3834,12 +1849,6 @@
         <w:tc>
           <w:tcPr>
             <w:tcW w:w="1346" w:type="dxa"/>
-            <w:tcBorders>
-              <w:top w:val="nil"/>
-              <w:left w:val="nil"/>
-              <w:right w:val="nil"/>
-            </w:tcBorders>
-            <w:vAlign w:val="center"/>
           </w:tcPr>
           <w:p>
             <w:pPr>
@@ -3865,12 +1874,6 @@
         <w:tc>
           <w:tcPr>
             <w:tcW w:w="1347" w:type="dxa"/>
-            <w:tcBorders>
-              <w:top w:val="nil"/>
-              <w:left w:val="nil"/>
-              <w:right w:val="nil"/>
-            </w:tcBorders>
-            <w:vAlign w:val="center"/>
           </w:tcPr>
           <w:p>
             <w:pPr>
@@ -3896,12 +1899,6 @@
         <w:tc>
           <w:tcPr>
             <w:tcW w:w="1346" w:type="dxa"/>
-            <w:tcBorders>
-              <w:top w:val="nil"/>
-              <w:left w:val="nil"/>
-              <w:right w:val="nil"/>
-            </w:tcBorders>
-            <w:vAlign w:val="center"/>
           </w:tcPr>
           <w:p>
             <w:pPr>
@@ -3927,12 +1924,6 @@
         <w:tc>
           <w:tcPr>
             <w:tcW w:w="1347" w:type="dxa"/>
-            <w:tcBorders>
-              <w:top w:val="nil"/>
-              <w:left w:val="nil"/>
-              <w:right w:val="nil"/>
-            </w:tcBorders>
-            <w:vAlign w:val="center"/>
           </w:tcPr>
           <w:p>
             <w:pPr>
@@ -3958,12 +1949,6 @@
         <w:tc>
           <w:tcPr>
             <w:tcW w:w="1347" w:type="dxa"/>
-            <w:tcBorders>
-              <w:top w:val="nil"/>
-              <w:left w:val="nil"/>
-              <w:right w:val="nil"/>
-            </w:tcBorders>
-            <w:vAlign w:val="center"/>
           </w:tcPr>
           <w:p>
             <w:pPr>
@@ -3989,12 +1974,6 @@
         <w:tc>
           <w:tcPr>
             <w:tcW w:w="1346" w:type="dxa"/>
-            <w:tcBorders>
-              <w:top w:val="nil"/>
-              <w:left w:val="nil"/>
-              <w:right w:val="nil"/>
-            </w:tcBorders>
-            <w:vAlign w:val="center"/>
           </w:tcPr>
           <w:p>
             <w:pPr>
@@ -4014,130 +1993,6 @@
                 <w:szCs w:val="20"/>
               </w:rPr>
               <w:t>57.8</w:t>
-            </w:r>
-          </w:p>
-        </w:tc>
-        <w:tc>
-          <w:tcPr>
-            <w:tcW w:w="1347" w:type="dxa"/>
-            <w:tcBorders>
-              <w:top w:val="nil"/>
-              <w:left w:val="nil"/>
-              <w:right w:val="nil"/>
-            </w:tcBorders>
-            <w:vAlign w:val="center"/>
-          </w:tcPr>
-          <w:p>
-            <w:pPr>
-              <w:tabs>
-                <w:tab w:val="left" w:pos="2110"/>
-              </w:tabs>
-              <w:spacing w:after="0"/>
-              <w:jc w:val="center"/>
-              <w:rPr>
-                <w:sz w:val="20"/>
-                <w:szCs w:val="20"/>
-              </w:rPr>
-            </w:pPr>
-            <w:r>
-              <w:rPr>
-                <w:sz w:val="20"/>
-                <w:szCs w:val="20"/>
-              </w:rPr>
-              <w:t>59.3</w:t>
-            </w:r>
-          </w:p>
-        </w:tc>
-        <w:tc>
-          <w:tcPr>
-            <w:tcW w:w="1346" w:type="dxa"/>
-            <w:tcBorders>
-              <w:top w:val="nil"/>
-              <w:left w:val="nil"/>
-              <w:right w:val="nil"/>
-            </w:tcBorders>
-            <w:vAlign w:val="center"/>
-          </w:tcPr>
-          <w:p>
-            <w:pPr>
-              <w:tabs>
-                <w:tab w:val="left" w:pos="2110"/>
-              </w:tabs>
-              <w:spacing w:after="0"/>
-              <w:jc w:val="center"/>
-              <w:rPr>
-                <w:sz w:val="20"/>
-                <w:szCs w:val="20"/>
-              </w:rPr>
-            </w:pPr>
-            <w:r>
-              <w:rPr>
-                <w:sz w:val="20"/>
-                <w:szCs w:val="20"/>
-              </w:rPr>
-              <w:t>58.2</w:t>
-            </w:r>
-          </w:p>
-        </w:tc>
-        <w:tc>
-          <w:tcPr>
-            <w:tcW w:w="1347" w:type="dxa"/>
-            <w:tcBorders>
-              <w:top w:val="nil"/>
-              <w:left w:val="nil"/>
-              <w:right w:val="nil"/>
-            </w:tcBorders>
-            <w:vAlign w:val="center"/>
-          </w:tcPr>
-          <w:p>
-            <w:pPr>
-              <w:tabs>
-                <w:tab w:val="left" w:pos="2110"/>
-              </w:tabs>
-              <w:spacing w:after="0"/>
-              <w:jc w:val="center"/>
-              <w:rPr>
-                <w:sz w:val="20"/>
-                <w:szCs w:val="20"/>
-              </w:rPr>
-            </w:pPr>
-            <w:r>
-              <w:rPr>
-                <w:sz w:val="20"/>
-                <w:szCs w:val="20"/>
-              </w:rPr>
-              <w:t>56.4</w:t>
-            </w:r>
-          </w:p>
-        </w:tc>
-        <w:tc>
-          <w:tcPr>
-            <w:tcW w:w="1347" w:type="dxa"/>
-            <w:tcBorders>
-              <w:top w:val="nil"/>
-              <w:left w:val="nil"/>
-              <w:right w:val="nil"/>
-            </w:tcBorders>
-            <w:vAlign w:val="center"/>
-          </w:tcPr>
-          <w:p>
-            <w:pPr>
-              <w:tabs>
-                <w:tab w:val="left" w:pos="2110"/>
-              </w:tabs>
-              <w:spacing w:after="0"/>
-              <w:jc w:val="center"/>
-              <w:rPr>
-                <w:sz w:val="20"/>
-                <w:szCs w:val="20"/>
-              </w:rPr>
-            </w:pPr>
-            <w:r>
-              <w:rPr>
-                <w:sz w:val="20"/>
-                <w:szCs w:val="20"/>
-              </w:rPr>
-              <w:t>60.0</w:t>
             </w:r>
           </w:p>
         </w:tc>
@@ -4146,11 +2001,6 @@
         <w:tc>
           <w:tcPr>
             <w:tcW w:w="2841" w:type="dxa"/>
-            <w:tcBorders>
-              <w:left w:val="nil"/>
-              <w:bottom w:val="nil"/>
-              <w:right w:val="nil"/>
-            </w:tcBorders>
           </w:tcPr>
           <w:p>
             <w:pPr>
@@ -4183,12 +2033,6 @@
         <w:tc>
           <w:tcPr>
             <w:tcW w:w="1346" w:type="dxa"/>
-            <w:tcBorders>
-              <w:left w:val="nil"/>
-              <w:bottom w:val="nil"/>
-              <w:right w:val="nil"/>
-            </w:tcBorders>
-            <w:vAlign w:val="center"/>
           </w:tcPr>
           <w:p>
             <w:pPr>
@@ -4214,12 +2058,6 @@
         <w:tc>
           <w:tcPr>
             <w:tcW w:w="1347" w:type="dxa"/>
-            <w:tcBorders>
-              <w:left w:val="nil"/>
-              <w:bottom w:val="nil"/>
-              <w:right w:val="nil"/>
-            </w:tcBorders>
-            <w:vAlign w:val="center"/>
           </w:tcPr>
           <w:p>
             <w:pPr>
@@ -4245,12 +2083,6 @@
         <w:tc>
           <w:tcPr>
             <w:tcW w:w="1346" w:type="dxa"/>
-            <w:tcBorders>
-              <w:left w:val="nil"/>
-              <w:bottom w:val="nil"/>
-              <w:right w:val="nil"/>
-            </w:tcBorders>
-            <w:vAlign w:val="center"/>
           </w:tcPr>
           <w:p>
             <w:pPr>
@@ -4277,12 +2109,6 @@
         <w:tc>
           <w:tcPr>
             <w:tcW w:w="1347" w:type="dxa"/>
-            <w:tcBorders>
-              <w:left w:val="nil"/>
-              <w:bottom w:val="nil"/>
-              <w:right w:val="nil"/>
-            </w:tcBorders>
-            <w:vAlign w:val="center"/>
           </w:tcPr>
           <w:p>
             <w:pPr>
@@ -4308,12 +2134,6 @@
         <w:tc>
           <w:tcPr>
             <w:tcW w:w="1347" w:type="dxa"/>
-            <w:tcBorders>
-              <w:left w:val="nil"/>
-              <w:bottom w:val="nil"/>
-              <w:right w:val="nil"/>
-            </w:tcBorders>
-            <w:vAlign w:val="center"/>
           </w:tcPr>
           <w:p>
             <w:pPr>
@@ -4339,12 +2159,6 @@
         <w:tc>
           <w:tcPr>
             <w:tcW w:w="1346" w:type="dxa"/>
-            <w:tcBorders>
-              <w:left w:val="nil"/>
-              <w:bottom w:val="nil"/>
-              <w:right w:val="nil"/>
-            </w:tcBorders>
-            <w:vAlign w:val="center"/>
           </w:tcPr>
           <w:p>
             <w:pPr>
@@ -4364,130 +2178,6 @@
                 <w:szCs w:val="20"/>
               </w:rPr>
               <w:t>32.0</w:t>
-            </w:r>
-          </w:p>
-        </w:tc>
-        <w:tc>
-          <w:tcPr>
-            <w:tcW w:w="1347" w:type="dxa"/>
-            <w:tcBorders>
-              <w:left w:val="nil"/>
-              <w:bottom w:val="nil"/>
-              <w:right w:val="nil"/>
-            </w:tcBorders>
-            <w:vAlign w:val="center"/>
-          </w:tcPr>
-          <w:p>
-            <w:pPr>
-              <w:tabs>
-                <w:tab w:val="left" w:pos="2110"/>
-              </w:tabs>
-              <w:spacing w:after="0"/>
-              <w:jc w:val="center"/>
-              <w:rPr>
-                <w:sz w:val="20"/>
-                <w:szCs w:val="20"/>
-              </w:rPr>
-            </w:pPr>
-            <w:r>
-              <w:rPr>
-                <w:sz w:val="20"/>
-                <w:szCs w:val="20"/>
-              </w:rPr>
-              <w:t>30.4</w:t>
-            </w:r>
-          </w:p>
-        </w:tc>
-        <w:tc>
-          <w:tcPr>
-            <w:tcW w:w="1346" w:type="dxa"/>
-            <w:tcBorders>
-              <w:left w:val="nil"/>
-              <w:bottom w:val="nil"/>
-              <w:right w:val="nil"/>
-            </w:tcBorders>
-            <w:vAlign w:val="center"/>
-          </w:tcPr>
-          <w:p>
-            <w:pPr>
-              <w:tabs>
-                <w:tab w:val="left" w:pos="2110"/>
-              </w:tabs>
-              <w:spacing w:after="0"/>
-              <w:jc w:val="center"/>
-              <w:rPr>
-                <w:sz w:val="20"/>
-                <w:szCs w:val="20"/>
-              </w:rPr>
-            </w:pPr>
-            <w:r>
-              <w:rPr>
-                <w:sz w:val="20"/>
-                <w:szCs w:val="20"/>
-              </w:rPr>
-              <w:t>32.9</w:t>
-            </w:r>
-          </w:p>
-        </w:tc>
-        <w:tc>
-          <w:tcPr>
-            <w:tcW w:w="1347" w:type="dxa"/>
-            <w:tcBorders>
-              <w:left w:val="nil"/>
-              <w:bottom w:val="nil"/>
-              <w:right w:val="nil"/>
-            </w:tcBorders>
-            <w:vAlign w:val="center"/>
-          </w:tcPr>
-          <w:p>
-            <w:pPr>
-              <w:tabs>
-                <w:tab w:val="left" w:pos="2110"/>
-              </w:tabs>
-              <w:spacing w:after="0"/>
-              <w:jc w:val="center"/>
-              <w:rPr>
-                <w:sz w:val="20"/>
-                <w:szCs w:val="20"/>
-              </w:rPr>
-            </w:pPr>
-            <w:r>
-              <w:rPr>
-                <w:sz w:val="20"/>
-                <w:szCs w:val="20"/>
-              </w:rPr>
-              <w:t>36.9</w:t>
-            </w:r>
-          </w:p>
-        </w:tc>
-        <w:tc>
-          <w:tcPr>
-            <w:tcW w:w="1347" w:type="dxa"/>
-            <w:tcBorders>
-              <w:left w:val="nil"/>
-              <w:bottom w:val="nil"/>
-              <w:right w:val="nil"/>
-            </w:tcBorders>
-            <w:vAlign w:val="center"/>
-          </w:tcPr>
-          <w:p>
-            <w:pPr>
-              <w:tabs>
-                <w:tab w:val="left" w:pos="2110"/>
-              </w:tabs>
-              <w:spacing w:after="0"/>
-              <w:jc w:val="center"/>
-              <w:rPr>
-                <w:sz w:val="20"/>
-                <w:szCs w:val="20"/>
-              </w:rPr>
-            </w:pPr>
-            <w:r>
-              <w:rPr>
-                <w:sz w:val="20"/>
-                <w:szCs w:val="20"/>
-              </w:rPr>
-              <w:t>41.6</w:t>
             </w:r>
           </w:p>
         </w:tc>
@@ -4496,11 +2186,6 @@
         <w:tc>
           <w:tcPr>
             <w:tcW w:w="2841" w:type="dxa"/>
-            <w:tcBorders>
-              <w:top w:val="nil"/>
-              <w:left w:val="nil"/>
-              <w:right w:val="nil"/>
-            </w:tcBorders>
           </w:tcPr>
           <w:p>
             <w:pPr>
@@ -4525,12 +2210,6 @@
         <w:tc>
           <w:tcPr>
             <w:tcW w:w="1346" w:type="dxa"/>
-            <w:tcBorders>
-              <w:top w:val="nil"/>
-              <w:left w:val="nil"/>
-              <w:right w:val="nil"/>
-            </w:tcBorders>
-            <w:vAlign w:val="center"/>
           </w:tcPr>
           <w:p>
             <w:pPr>
@@ -4556,12 +2235,6 @@
         <w:tc>
           <w:tcPr>
             <w:tcW w:w="1347" w:type="dxa"/>
-            <w:tcBorders>
-              <w:top w:val="nil"/>
-              <w:left w:val="nil"/>
-              <w:right w:val="nil"/>
-            </w:tcBorders>
-            <w:vAlign w:val="center"/>
           </w:tcPr>
           <w:p>
             <w:pPr>
@@ -4587,12 +2260,6 @@
         <w:tc>
           <w:tcPr>
             <w:tcW w:w="1346" w:type="dxa"/>
-            <w:tcBorders>
-              <w:top w:val="nil"/>
-              <w:left w:val="nil"/>
-              <w:right w:val="nil"/>
-            </w:tcBorders>
-            <w:vAlign w:val="center"/>
           </w:tcPr>
           <w:p>
             <w:pPr>
@@ -4618,12 +2285,6 @@
         <w:tc>
           <w:tcPr>
             <w:tcW w:w="1347" w:type="dxa"/>
-            <w:tcBorders>
-              <w:top w:val="nil"/>
-              <w:left w:val="nil"/>
-              <w:right w:val="nil"/>
-            </w:tcBorders>
-            <w:vAlign w:val="center"/>
           </w:tcPr>
           <w:p>
             <w:pPr>
@@ -4649,12 +2310,6 @@
         <w:tc>
           <w:tcPr>
             <w:tcW w:w="1347" w:type="dxa"/>
-            <w:tcBorders>
-              <w:top w:val="nil"/>
-              <w:left w:val="nil"/>
-              <w:right w:val="nil"/>
-            </w:tcBorders>
-            <w:vAlign w:val="center"/>
           </w:tcPr>
           <w:p>
             <w:pPr>
@@ -4680,12 +2335,6 @@
         <w:tc>
           <w:tcPr>
             <w:tcW w:w="1346" w:type="dxa"/>
-            <w:tcBorders>
-              <w:top w:val="nil"/>
-              <w:left w:val="nil"/>
-              <w:right w:val="nil"/>
-            </w:tcBorders>
-            <w:vAlign w:val="center"/>
           </w:tcPr>
           <w:p>
             <w:pPr>
@@ -4705,130 +2354,6 @@
                 <w:szCs w:val="20"/>
               </w:rPr>
               <w:t>5.4</w:t>
-            </w:r>
-          </w:p>
-        </w:tc>
-        <w:tc>
-          <w:tcPr>
-            <w:tcW w:w="1347" w:type="dxa"/>
-            <w:tcBorders>
-              <w:top w:val="nil"/>
-              <w:left w:val="nil"/>
-              <w:right w:val="nil"/>
-            </w:tcBorders>
-            <w:vAlign w:val="center"/>
-          </w:tcPr>
-          <w:p>
-            <w:pPr>
-              <w:tabs>
-                <w:tab w:val="left" w:pos="2110"/>
-              </w:tabs>
-              <w:spacing w:after="0"/>
-              <w:jc w:val="center"/>
-              <w:rPr>
-                <w:sz w:val="20"/>
-                <w:szCs w:val="20"/>
-              </w:rPr>
-            </w:pPr>
-            <w:r>
-              <w:rPr>
-                <w:sz w:val="20"/>
-                <w:szCs w:val="20"/>
-              </w:rPr>
-              <w:t>4.4</w:t>
-            </w:r>
-          </w:p>
-        </w:tc>
-        <w:tc>
-          <w:tcPr>
-            <w:tcW w:w="1346" w:type="dxa"/>
-            <w:tcBorders>
-              <w:top w:val="nil"/>
-              <w:left w:val="nil"/>
-              <w:right w:val="nil"/>
-            </w:tcBorders>
-            <w:vAlign w:val="center"/>
-          </w:tcPr>
-          <w:p>
-            <w:pPr>
-              <w:tabs>
-                <w:tab w:val="left" w:pos="2110"/>
-              </w:tabs>
-              <w:spacing w:after="0"/>
-              <w:jc w:val="center"/>
-              <w:rPr>
-                <w:sz w:val="20"/>
-                <w:szCs w:val="20"/>
-              </w:rPr>
-            </w:pPr>
-            <w:r>
-              <w:rPr>
-                <w:sz w:val="20"/>
-                <w:szCs w:val="20"/>
-              </w:rPr>
-              <w:t>6.7</w:t>
-            </w:r>
-          </w:p>
-        </w:tc>
-        <w:tc>
-          <w:tcPr>
-            <w:tcW w:w="1347" w:type="dxa"/>
-            <w:tcBorders>
-              <w:top w:val="nil"/>
-              <w:left w:val="nil"/>
-              <w:right w:val="nil"/>
-            </w:tcBorders>
-            <w:vAlign w:val="center"/>
-          </w:tcPr>
-          <w:p>
-            <w:pPr>
-              <w:tabs>
-                <w:tab w:val="left" w:pos="2110"/>
-              </w:tabs>
-              <w:spacing w:after="0"/>
-              <w:jc w:val="center"/>
-              <w:rPr>
-                <w:sz w:val="20"/>
-                <w:szCs w:val="20"/>
-              </w:rPr>
-            </w:pPr>
-            <w:r>
-              <w:rPr>
-                <w:sz w:val="20"/>
-                <w:szCs w:val="20"/>
-              </w:rPr>
-              <w:t>4.9</w:t>
-            </w:r>
-          </w:p>
-        </w:tc>
-        <w:tc>
-          <w:tcPr>
-            <w:tcW w:w="1347" w:type="dxa"/>
-            <w:tcBorders>
-              <w:top w:val="nil"/>
-              <w:left w:val="nil"/>
-              <w:right w:val="nil"/>
-            </w:tcBorders>
-            <w:vAlign w:val="center"/>
-          </w:tcPr>
-          <w:p>
-            <w:pPr>
-              <w:tabs>
-                <w:tab w:val="left" w:pos="2110"/>
-              </w:tabs>
-              <w:spacing w:after="0"/>
-              <w:jc w:val="center"/>
-              <w:rPr>
-                <w:sz w:val="20"/>
-                <w:szCs w:val="20"/>
-              </w:rPr>
-            </w:pPr>
-            <w:r>
-              <w:rPr>
-                <w:sz w:val="20"/>
-                <w:szCs w:val="20"/>
-              </w:rPr>
-              <w:t>5.7</w:t>
             </w:r>
           </w:p>
         </w:tc>
@@ -4837,10 +2362,6 @@
         <w:tc>
           <w:tcPr>
             <w:tcW w:w="2841" w:type="dxa"/>
-            <w:tcBorders>
-              <w:left w:val="nil"/>
-              <w:right w:val="nil"/>
-            </w:tcBorders>
           </w:tcPr>
           <w:p>
             <w:pPr>
@@ -4866,21 +2387,7 @@
                 <w:sz w:val="20"/>
                 <w:szCs w:val="20"/>
               </w:rPr>
-              <w:t xml:space="preserve">, </w:t>
-            </w:r>
-            <w:r>
-              <w:rPr>
-                <w:sz w:val="20"/>
-                <w:szCs w:val="20"/>
-              </w:rPr>
-              <w:t>c</w:t>
-            </w:r>
-            <w:r>
-              <w:rPr>
-                <w:sz w:val="20"/>
-                <w:szCs w:val="20"/>
-              </w:rPr>
-              <w:t>m</w:t>
+              <w:t>, cm</w:t>
             </w:r>
           </w:p>
           <w:p>
@@ -4907,11 +2414,6 @@
         <w:tc>
           <w:tcPr>
             <w:tcW w:w="1346" w:type="dxa"/>
-            <w:tcBorders>
-              <w:left w:val="nil"/>
-              <w:right w:val="nil"/>
-            </w:tcBorders>
-            <w:vAlign w:val="center"/>
           </w:tcPr>
           <w:p>
             <w:pPr>
@@ -4957,11 +2459,6 @@
         <w:tc>
           <w:tcPr>
             <w:tcW w:w="1347" w:type="dxa"/>
-            <w:tcBorders>
-              <w:left w:val="nil"/>
-              <w:right w:val="nil"/>
-            </w:tcBorders>
-            <w:vAlign w:val="center"/>
           </w:tcPr>
           <w:p>
             <w:pPr>
@@ -5007,11 +2504,6 @@
         <w:tc>
           <w:tcPr>
             <w:tcW w:w="1346" w:type="dxa"/>
-            <w:tcBorders>
-              <w:left w:val="nil"/>
-              <w:right w:val="nil"/>
-            </w:tcBorders>
-            <w:vAlign w:val="center"/>
           </w:tcPr>
           <w:p>
             <w:pPr>
@@ -5057,11 +2549,6 @@
         <w:tc>
           <w:tcPr>
             <w:tcW w:w="1347" w:type="dxa"/>
-            <w:tcBorders>
-              <w:left w:val="nil"/>
-              <w:right w:val="nil"/>
-            </w:tcBorders>
-            <w:vAlign w:val="center"/>
           </w:tcPr>
           <w:p>
             <w:pPr>
@@ -5107,11 +2594,6 @@
         <w:tc>
           <w:tcPr>
             <w:tcW w:w="1347" w:type="dxa"/>
-            <w:tcBorders>
-              <w:left w:val="nil"/>
-              <w:right w:val="nil"/>
-            </w:tcBorders>
-            <w:vAlign w:val="center"/>
           </w:tcPr>
           <w:p>
             <w:pPr>
@@ -5157,11 +2639,6 @@
         <w:tc>
           <w:tcPr>
             <w:tcW w:w="1346" w:type="dxa"/>
-            <w:tcBorders>
-              <w:left w:val="nil"/>
-              <w:right w:val="nil"/>
-            </w:tcBorders>
-            <w:vAlign w:val="center"/>
           </w:tcPr>
           <w:p>
             <w:pPr>
@@ -5201,206 +2678,6 @@
                 <w:szCs w:val="20"/>
               </w:rPr>
               <w:t>0.7</w:t>
-            </w:r>
-          </w:p>
-        </w:tc>
-        <w:tc>
-          <w:tcPr>
-            <w:tcW w:w="1347" w:type="dxa"/>
-            <w:tcBorders>
-              <w:left w:val="nil"/>
-              <w:right w:val="nil"/>
-            </w:tcBorders>
-            <w:vAlign w:val="center"/>
-          </w:tcPr>
-          <w:p>
-            <w:pPr>
-              <w:tabs>
-                <w:tab w:val="left" w:pos="2110"/>
-              </w:tabs>
-              <w:spacing w:after="0"/>
-              <w:jc w:val="center"/>
-              <w:rPr>
-                <w:sz w:val="20"/>
-                <w:szCs w:val="20"/>
-              </w:rPr>
-            </w:pPr>
-            <w:r>
-              <w:rPr>
-                <w:sz w:val="20"/>
-                <w:szCs w:val="20"/>
-              </w:rPr>
-              <w:t>169.3 (10.1)</w:t>
-            </w:r>
-          </w:p>
-          <w:p>
-            <w:pPr>
-              <w:tabs>
-                <w:tab w:val="left" w:pos="2110"/>
-              </w:tabs>
-              <w:spacing w:after="0"/>
-              <w:jc w:val="center"/>
-              <w:rPr>
-                <w:sz w:val="20"/>
-                <w:szCs w:val="20"/>
-              </w:rPr>
-            </w:pPr>
-            <w:r>
-              <w:rPr>
-                <w:sz w:val="20"/>
-                <w:szCs w:val="20"/>
-              </w:rPr>
-              <w:t>1.3</w:t>
-            </w:r>
-          </w:p>
-        </w:tc>
-        <w:tc>
-          <w:tcPr>
-            <w:tcW w:w="1346" w:type="dxa"/>
-            <w:tcBorders>
-              <w:left w:val="nil"/>
-              <w:right w:val="nil"/>
-            </w:tcBorders>
-            <w:vAlign w:val="center"/>
-          </w:tcPr>
-          <w:p>
-            <w:pPr>
-              <w:tabs>
-                <w:tab w:val="left" w:pos="2110"/>
-              </w:tabs>
-              <w:spacing w:after="0"/>
-              <w:jc w:val="center"/>
-              <w:rPr>
-                <w:sz w:val="20"/>
-                <w:szCs w:val="20"/>
-              </w:rPr>
-            </w:pPr>
-            <w:r>
-              <w:rPr>
-                <w:sz w:val="20"/>
-                <w:szCs w:val="20"/>
-              </w:rPr>
-              <w:t>168.7 (9.9)</w:t>
-            </w:r>
-          </w:p>
-          <w:p>
-            <w:pPr>
-              <w:tabs>
-                <w:tab w:val="left" w:pos="2110"/>
-              </w:tabs>
-              <w:spacing w:after="0"/>
-              <w:jc w:val="center"/>
-              <w:rPr>
-                <w:sz w:val="20"/>
-                <w:szCs w:val="20"/>
-              </w:rPr>
-            </w:pPr>
-            <w:r>
-              <w:rPr>
-                <w:sz w:val="20"/>
-                <w:szCs w:val="20"/>
-              </w:rPr>
-              <w:t>1.0</w:t>
-            </w:r>
-          </w:p>
-        </w:tc>
-        <w:tc>
-          <w:tcPr>
-            <w:tcW w:w="1347" w:type="dxa"/>
-            <w:tcBorders>
-              <w:left w:val="nil"/>
-              <w:right w:val="nil"/>
-            </w:tcBorders>
-            <w:vAlign w:val="center"/>
-          </w:tcPr>
-          <w:p>
-            <w:pPr>
-              <w:tabs>
-                <w:tab w:val="left" w:pos="2110"/>
-              </w:tabs>
-              <w:spacing w:after="0"/>
-              <w:jc w:val="center"/>
-              <w:rPr>
-                <w:sz w:val="20"/>
-                <w:szCs w:val="20"/>
-              </w:rPr>
-            </w:pPr>
-            <w:r>
-              <w:rPr>
-                <w:sz w:val="20"/>
-                <w:szCs w:val="20"/>
-              </w:rPr>
-              <w:t>168.4 (9.8)</w:t>
-            </w:r>
-          </w:p>
-          <w:p>
-            <w:pPr>
-              <w:tabs>
-                <w:tab w:val="left" w:pos="2110"/>
-              </w:tabs>
-              <w:spacing w:after="0"/>
-              <w:jc w:val="center"/>
-              <w:rPr>
-                <w:sz w:val="20"/>
-                <w:szCs w:val="20"/>
-              </w:rPr>
-            </w:pPr>
-            <w:r>
-              <w:rPr>
-                <w:sz w:val="20"/>
-                <w:szCs w:val="20"/>
-              </w:rPr>
-              <w:t>0.9</w:t>
-            </w:r>
-          </w:p>
-        </w:tc>
-        <w:tc>
-          <w:tcPr>
-            <w:tcW w:w="1347" w:type="dxa"/>
-            <w:tcBorders>
-              <w:left w:val="nil"/>
-              <w:right w:val="nil"/>
-            </w:tcBorders>
-            <w:vAlign w:val="center"/>
-          </w:tcPr>
-          <w:p>
-            <w:pPr>
-              <w:tabs>
-                <w:tab w:val="left" w:pos="2110"/>
-              </w:tabs>
-              <w:spacing w:after="0"/>
-              <w:jc w:val="center"/>
-              <w:rPr>
-                <w:sz w:val="20"/>
-                <w:szCs w:val="20"/>
-              </w:rPr>
-            </w:pPr>
-            <w:r>
-              <w:rPr>
-                <w:sz w:val="20"/>
-                <w:szCs w:val="20"/>
-              </w:rPr>
-              <w:t>168.3 (9.9)</w:t>
-            </w:r>
-          </w:p>
-          <w:p>
-            <w:pPr>
-              <w:tabs>
-                <w:tab w:val="left" w:pos="2110"/>
-              </w:tabs>
-              <w:spacing w:after="0"/>
-              <w:jc w:val="center"/>
-              <w:rPr>
-                <w:sz w:val="20"/>
-                <w:szCs w:val="20"/>
-              </w:rPr>
-            </w:pPr>
-            <w:r>
-              <w:rPr>
-                <w:sz w:val="20"/>
-                <w:szCs w:val="20"/>
-              </w:rPr>
-              <w:t>1.7</w:t>
             </w:r>
           </w:p>
         </w:tc>
@@ -5409,10 +2686,6 @@
         <w:tc>
           <w:tcPr>
             <w:tcW w:w="2841" w:type="dxa"/>
-            <w:tcBorders>
-              <w:left w:val="nil"/>
-              <w:right w:val="nil"/>
-            </w:tcBorders>
           </w:tcPr>
           <w:p>
             <w:pPr>
@@ -5473,11 +2746,6 @@
         <w:tc>
           <w:tcPr>
             <w:tcW w:w="1346" w:type="dxa"/>
-            <w:tcBorders>
-              <w:left w:val="nil"/>
-              <w:right w:val="nil"/>
-            </w:tcBorders>
-            <w:vAlign w:val="center"/>
           </w:tcPr>
           <w:p>
             <w:pPr>
@@ -5523,11 +2791,6 @@
         <w:tc>
           <w:tcPr>
             <w:tcW w:w="1347" w:type="dxa"/>
-            <w:tcBorders>
-              <w:left w:val="nil"/>
-              <w:right w:val="nil"/>
-            </w:tcBorders>
-            <w:vAlign w:val="center"/>
           </w:tcPr>
           <w:p>
             <w:pPr>
@@ -5573,11 +2836,6 @@
         <w:tc>
           <w:tcPr>
             <w:tcW w:w="1346" w:type="dxa"/>
-            <w:tcBorders>
-              <w:left w:val="nil"/>
-              <w:right w:val="nil"/>
-            </w:tcBorders>
-            <w:vAlign w:val="center"/>
           </w:tcPr>
           <w:p>
             <w:pPr>
@@ -5623,11 +2881,6 @@
         <w:tc>
           <w:tcPr>
             <w:tcW w:w="1347" w:type="dxa"/>
-            <w:tcBorders>
-              <w:left w:val="nil"/>
-              <w:right w:val="nil"/>
-            </w:tcBorders>
-            <w:vAlign w:val="center"/>
           </w:tcPr>
           <w:p>
             <w:pPr>
@@ -5673,11 +2926,6 @@
         <w:tc>
           <w:tcPr>
             <w:tcW w:w="1347" w:type="dxa"/>
-            <w:tcBorders>
-              <w:left w:val="nil"/>
-              <w:right w:val="nil"/>
-            </w:tcBorders>
-            <w:vAlign w:val="center"/>
           </w:tcPr>
           <w:p>
             <w:pPr>
@@ -5723,11 +2971,6 @@
         <w:tc>
           <w:tcPr>
             <w:tcW w:w="1346" w:type="dxa"/>
-            <w:tcBorders>
-              <w:left w:val="nil"/>
-              <w:right w:val="nil"/>
-            </w:tcBorders>
-            <w:vAlign w:val="center"/>
           </w:tcPr>
           <w:p>
             <w:pPr>
@@ -5767,206 +3010,6 @@
                 <w:szCs w:val="20"/>
               </w:rPr>
               <w:t>0.9</w:t>
-            </w:r>
-          </w:p>
-        </w:tc>
-        <w:tc>
-          <w:tcPr>
-            <w:tcW w:w="1347" w:type="dxa"/>
-            <w:tcBorders>
-              <w:left w:val="nil"/>
-              <w:right w:val="nil"/>
-            </w:tcBorders>
-            <w:vAlign w:val="center"/>
-          </w:tcPr>
-          <w:p>
-            <w:pPr>
-              <w:tabs>
-                <w:tab w:val="left" w:pos="2110"/>
-              </w:tabs>
-              <w:spacing w:after="0"/>
-              <w:jc w:val="center"/>
-              <w:rPr>
-                <w:sz w:val="20"/>
-                <w:szCs w:val="20"/>
-              </w:rPr>
-            </w:pPr>
-            <w:r>
-              <w:rPr>
-                <w:sz w:val="20"/>
-                <w:szCs w:val="20"/>
-              </w:rPr>
-              <w:t>28.2 (6.3)</w:t>
-            </w:r>
-          </w:p>
-          <w:p>
-            <w:pPr>
-              <w:tabs>
-                <w:tab w:val="left" w:pos="2110"/>
-              </w:tabs>
-              <w:spacing w:after="0"/>
-              <w:jc w:val="center"/>
-              <w:rPr>
-                <w:sz w:val="20"/>
-                <w:szCs w:val="20"/>
-              </w:rPr>
-            </w:pPr>
-            <w:r>
-              <w:rPr>
-                <w:sz w:val="20"/>
-                <w:szCs w:val="20"/>
-              </w:rPr>
-              <w:t>1.4</w:t>
-            </w:r>
-          </w:p>
-        </w:tc>
-        <w:tc>
-          <w:tcPr>
-            <w:tcW w:w="1346" w:type="dxa"/>
-            <w:tcBorders>
-              <w:left w:val="nil"/>
-              <w:right w:val="nil"/>
-            </w:tcBorders>
-            <w:vAlign w:val="center"/>
-          </w:tcPr>
-          <w:p>
-            <w:pPr>
-              <w:tabs>
-                <w:tab w:val="left" w:pos="2110"/>
-              </w:tabs>
-              <w:spacing w:after="0"/>
-              <w:jc w:val="center"/>
-              <w:rPr>
-                <w:sz w:val="20"/>
-                <w:szCs w:val="20"/>
-              </w:rPr>
-            </w:pPr>
-            <w:r>
-              <w:rPr>
-                <w:sz w:val="20"/>
-                <w:szCs w:val="20"/>
-              </w:rPr>
-              <w:t>28.7 (7.3)</w:t>
-            </w:r>
-          </w:p>
-          <w:p>
-            <w:pPr>
-              <w:tabs>
-                <w:tab w:val="left" w:pos="2110"/>
-              </w:tabs>
-              <w:spacing w:after="0"/>
-              <w:jc w:val="center"/>
-              <w:rPr>
-                <w:sz w:val="20"/>
-                <w:szCs w:val="20"/>
-              </w:rPr>
-            </w:pPr>
-            <w:r>
-              <w:rPr>
-                <w:sz w:val="20"/>
-                <w:szCs w:val="20"/>
-              </w:rPr>
-              <w:t>1.1</w:t>
-            </w:r>
-          </w:p>
-        </w:tc>
-        <w:tc>
-          <w:tcPr>
-            <w:tcW w:w="1347" w:type="dxa"/>
-            <w:tcBorders>
-              <w:left w:val="nil"/>
-              <w:right w:val="nil"/>
-            </w:tcBorders>
-            <w:vAlign w:val="center"/>
-          </w:tcPr>
-          <w:p>
-            <w:pPr>
-              <w:tabs>
-                <w:tab w:val="left" w:pos="2110"/>
-              </w:tabs>
-              <w:spacing w:after="0"/>
-              <w:jc w:val="center"/>
-              <w:rPr>
-                <w:sz w:val="20"/>
-                <w:szCs w:val="20"/>
-              </w:rPr>
-            </w:pPr>
-            <w:r>
-              <w:rPr>
-                <w:sz w:val="20"/>
-                <w:szCs w:val="20"/>
-              </w:rPr>
-              <w:t>28.9 (6.9)</w:t>
-            </w:r>
-          </w:p>
-          <w:p>
-            <w:pPr>
-              <w:tabs>
-                <w:tab w:val="left" w:pos="2110"/>
-              </w:tabs>
-              <w:spacing w:after="0"/>
-              <w:jc w:val="center"/>
-              <w:rPr>
-                <w:sz w:val="20"/>
-                <w:szCs w:val="20"/>
-              </w:rPr>
-            </w:pPr>
-            <w:r>
-              <w:rPr>
-                <w:sz w:val="20"/>
-                <w:szCs w:val="20"/>
-              </w:rPr>
-              <w:t>1.1</w:t>
-            </w:r>
-          </w:p>
-        </w:tc>
-        <w:tc>
-          <w:tcPr>
-            <w:tcW w:w="1347" w:type="dxa"/>
-            <w:tcBorders>
-              <w:left w:val="nil"/>
-              <w:right w:val="nil"/>
-            </w:tcBorders>
-            <w:vAlign w:val="center"/>
-          </w:tcPr>
-          <w:p>
-            <w:pPr>
-              <w:tabs>
-                <w:tab w:val="left" w:pos="2110"/>
-              </w:tabs>
-              <w:spacing w:after="0"/>
-              <w:jc w:val="center"/>
-              <w:rPr>
-                <w:sz w:val="20"/>
-                <w:szCs w:val="20"/>
-              </w:rPr>
-            </w:pPr>
-            <w:r>
-              <w:rPr>
-                <w:sz w:val="20"/>
-                <w:szCs w:val="20"/>
-              </w:rPr>
-              <w:t>28.9 (6.9)</w:t>
-            </w:r>
-          </w:p>
-          <w:p>
-            <w:pPr>
-              <w:tabs>
-                <w:tab w:val="left" w:pos="2110"/>
-              </w:tabs>
-              <w:spacing w:after="0"/>
-              <w:jc w:val="center"/>
-              <w:rPr>
-                <w:sz w:val="20"/>
-                <w:szCs w:val="20"/>
-              </w:rPr>
-            </w:pPr>
-            <w:r>
-              <w:rPr>
-                <w:sz w:val="20"/>
-                <w:szCs w:val="20"/>
-              </w:rPr>
-              <w:t>1.8</w:t>
             </w:r>
           </w:p>
         </w:tc>
@@ -5975,10 +3018,6 @@
         <w:tc>
           <w:tcPr>
             <w:tcW w:w="2841" w:type="dxa"/>
-            <w:tcBorders>
-              <w:left w:val="nil"/>
-              <w:right w:val="nil"/>
-            </w:tcBorders>
           </w:tcPr>
           <w:p>
             <w:pPr>
@@ -6031,11 +3070,6 @@
         <w:tc>
           <w:tcPr>
             <w:tcW w:w="1346" w:type="dxa"/>
-            <w:tcBorders>
-              <w:left w:val="nil"/>
-              <w:right w:val="nil"/>
-            </w:tcBorders>
-            <w:vAlign w:val="center"/>
           </w:tcPr>
           <w:p>
             <w:pPr>
@@ -6081,11 +3115,6 @@
         <w:tc>
           <w:tcPr>
             <w:tcW w:w="1347" w:type="dxa"/>
-            <w:tcBorders>
-              <w:left w:val="nil"/>
-              <w:right w:val="nil"/>
-            </w:tcBorders>
-            <w:vAlign w:val="center"/>
           </w:tcPr>
           <w:p>
             <w:pPr>
@@ -6131,11 +3160,6 @@
         <w:tc>
           <w:tcPr>
             <w:tcW w:w="1346" w:type="dxa"/>
-            <w:tcBorders>
-              <w:left w:val="nil"/>
-              <w:right w:val="nil"/>
-            </w:tcBorders>
-            <w:vAlign w:val="center"/>
           </w:tcPr>
           <w:p>
             <w:pPr>
@@ -6181,11 +3205,6 @@
         <w:tc>
           <w:tcPr>
             <w:tcW w:w="1347" w:type="dxa"/>
-            <w:tcBorders>
-              <w:left w:val="nil"/>
-              <w:right w:val="nil"/>
-            </w:tcBorders>
-            <w:vAlign w:val="center"/>
           </w:tcPr>
           <w:p>
             <w:pPr>
@@ -6231,11 +3250,6 @@
         <w:tc>
           <w:tcPr>
             <w:tcW w:w="1347" w:type="dxa"/>
-            <w:tcBorders>
-              <w:left w:val="nil"/>
-              <w:right w:val="nil"/>
-            </w:tcBorders>
-            <w:vAlign w:val="center"/>
           </w:tcPr>
           <w:p>
             <w:pPr>
@@ -6281,11 +3295,6 @@
         <w:tc>
           <w:tcPr>
             <w:tcW w:w="1346" w:type="dxa"/>
-            <w:tcBorders>
-              <w:left w:val="nil"/>
-              <w:right w:val="nil"/>
-            </w:tcBorders>
-            <w:vAlign w:val="center"/>
           </w:tcPr>
           <w:p>
             <w:pPr>
@@ -6325,213 +3334,6 @@
                 <w:szCs w:val="20"/>
               </w:rPr>
               <w:t>4.2</w:t>
-            </w:r>
-          </w:p>
-        </w:tc>
-        <w:tc>
-          <w:tcPr>
-            <w:tcW w:w="1347" w:type="dxa"/>
-            <w:tcBorders>
-              <w:left w:val="nil"/>
-              <w:right w:val="nil"/>
-            </w:tcBorders>
-            <w:vAlign w:val="center"/>
-          </w:tcPr>
-          <w:p>
-            <w:pPr>
-              <w:tabs>
-                <w:tab w:val="left" w:pos="2110"/>
-              </w:tabs>
-              <w:spacing w:after="0"/>
-              <w:jc w:val="center"/>
-              <w:rPr>
-                <w:sz w:val="20"/>
-                <w:szCs w:val="20"/>
-              </w:rPr>
-            </w:pPr>
-            <w:r>
-              <w:rPr>
-                <w:sz w:val="20"/>
-                <w:szCs w:val="20"/>
-              </w:rPr>
-              <w:t>97.3 (15.6)</w:t>
-            </w:r>
-          </w:p>
-          <w:p>
-            <w:pPr>
-              <w:tabs>
-                <w:tab w:val="left" w:pos="2110"/>
-              </w:tabs>
-              <w:spacing w:after="0"/>
-              <w:jc w:val="center"/>
-              <w:rPr>
-                <w:sz w:val="20"/>
-                <w:szCs w:val="20"/>
-              </w:rPr>
-            </w:pPr>
-            <w:r>
-              <w:rPr>
-                <w:sz w:val="20"/>
-                <w:szCs w:val="20"/>
-              </w:rPr>
-              <w:t>4.8</w:t>
-            </w:r>
-          </w:p>
-        </w:tc>
-        <w:tc>
-          <w:tcPr>
-            <w:tcW w:w="1346" w:type="dxa"/>
-            <w:tcBorders>
-              <w:left w:val="nil"/>
-              <w:right w:val="nil"/>
-            </w:tcBorders>
-            <w:vAlign w:val="center"/>
-          </w:tcPr>
-          <w:p>
-            <w:pPr>
-              <w:tabs>
-                <w:tab w:val="left" w:pos="2110"/>
-              </w:tabs>
-              <w:spacing w:after="0"/>
-              <w:jc w:val="center"/>
-              <w:rPr>
-                <w:sz w:val="20"/>
-                <w:szCs w:val="20"/>
-              </w:rPr>
-            </w:pPr>
-            <w:r>
-              <w:rPr>
-                <w:sz w:val="20"/>
-                <w:szCs w:val="20"/>
-              </w:rPr>
-              <w:t>97.9 (</w:t>
-            </w:r>
-            <w:r>
-              <w:rPr>
-                <w:sz w:val="20"/>
-                <w:szCs w:val="20"/>
-              </w:rPr>
-              <w:t>16.6)</w:t>
-            </w:r>
-          </w:p>
-          <w:p>
-            <w:pPr>
-              <w:tabs>
-                <w:tab w:val="left" w:pos="2110"/>
-              </w:tabs>
-              <w:spacing w:after="0"/>
-              <w:jc w:val="center"/>
-              <w:rPr>
-                <w:sz w:val="20"/>
-                <w:szCs w:val="20"/>
-              </w:rPr>
-            </w:pPr>
-            <w:r>
-              <w:rPr>
-                <w:sz w:val="20"/>
-                <w:szCs w:val="20"/>
-              </w:rPr>
-              <w:t>4.9</w:t>
-            </w:r>
-          </w:p>
-        </w:tc>
-        <w:tc>
-          <w:tcPr>
-            <w:tcW w:w="1347" w:type="dxa"/>
-            <w:tcBorders>
-              <w:left w:val="nil"/>
-              <w:right w:val="nil"/>
-            </w:tcBorders>
-            <w:vAlign w:val="center"/>
-          </w:tcPr>
-          <w:p>
-            <w:pPr>
-              <w:tabs>
-                <w:tab w:val="left" w:pos="2110"/>
-              </w:tabs>
-              <w:spacing w:after="0"/>
-              <w:jc w:val="center"/>
-              <w:rPr>
-                <w:sz w:val="20"/>
-                <w:szCs w:val="20"/>
-              </w:rPr>
-            </w:pPr>
-            <w:r>
-              <w:rPr>
-                <w:sz w:val="20"/>
-                <w:szCs w:val="20"/>
-              </w:rPr>
-              <w:t>98.9 (16.8)</w:t>
-            </w:r>
-          </w:p>
-          <w:p>
-            <w:pPr>
-              <w:tabs>
-                <w:tab w:val="left" w:pos="2110"/>
-              </w:tabs>
-              <w:spacing w:after="0"/>
-              <w:jc w:val="center"/>
-              <w:rPr>
-                <w:sz w:val="20"/>
-                <w:szCs w:val="20"/>
-              </w:rPr>
-            </w:pPr>
-            <w:r>
-              <w:rPr>
-                <w:sz w:val="20"/>
-                <w:szCs w:val="20"/>
-              </w:rPr>
-              <w:t>5.4</w:t>
-            </w:r>
-          </w:p>
-        </w:tc>
-        <w:tc>
-          <w:tcPr>
-            <w:tcW w:w="1347" w:type="dxa"/>
-            <w:tcBorders>
-              <w:left w:val="nil"/>
-              <w:right w:val="nil"/>
-            </w:tcBorders>
-            <w:vAlign w:val="center"/>
-          </w:tcPr>
-          <w:p>
-            <w:pPr>
-              <w:tabs>
-                <w:tab w:val="left" w:pos="2110"/>
-              </w:tabs>
-              <w:spacing w:after="0"/>
-              <w:jc w:val="center"/>
-              <w:rPr>
-                <w:sz w:val="20"/>
-                <w:szCs w:val="20"/>
-              </w:rPr>
-            </w:pPr>
-            <w:r>
-              <w:rPr>
-                <w:sz w:val="20"/>
-                <w:szCs w:val="20"/>
-              </w:rPr>
-              <w:t>98.2 (16.4)</w:t>
-            </w:r>
-          </w:p>
-          <w:p>
-            <w:pPr>
-              <w:tabs>
-                <w:tab w:val="left" w:pos="2110"/>
-              </w:tabs>
-              <w:spacing w:after="0"/>
-              <w:jc w:val="center"/>
-              <w:rPr>
-                <w:sz w:val="20"/>
-                <w:szCs w:val="20"/>
-              </w:rPr>
-            </w:pPr>
-            <w:r>
-              <w:rPr>
-                <w:sz w:val="20"/>
-                <w:szCs w:val="20"/>
-              </w:rPr>
-              <w:t>5.7</w:t>
             </w:r>
           </w:p>
         </w:tc>
@@ -6540,11 +3342,6 @@
         <w:tc>
           <w:tcPr>
             <w:tcW w:w="2841" w:type="dxa"/>
-            <w:tcBorders>
-              <w:left w:val="nil"/>
-              <w:bottom w:val="single" w:sz="4" w:space="0" w:color="auto"/>
-              <w:right w:val="nil"/>
-            </w:tcBorders>
           </w:tcPr>
           <w:p>
             <w:pPr>
@@ -6596,12 +3393,6 @@
         <w:tc>
           <w:tcPr>
             <w:tcW w:w="1346" w:type="dxa"/>
-            <w:tcBorders>
-              <w:left w:val="nil"/>
-              <w:bottom w:val="single" w:sz="4" w:space="0" w:color="auto"/>
-              <w:right w:val="nil"/>
-            </w:tcBorders>
-            <w:vAlign w:val="center"/>
           </w:tcPr>
           <w:p>
             <w:pPr>
@@ -6647,12 +3438,6 @@
         <w:tc>
           <w:tcPr>
             <w:tcW w:w="1347" w:type="dxa"/>
-            <w:tcBorders>
-              <w:left w:val="nil"/>
-              <w:bottom w:val="single" w:sz="4" w:space="0" w:color="auto"/>
-              <w:right w:val="nil"/>
-            </w:tcBorders>
-            <w:vAlign w:val="center"/>
           </w:tcPr>
           <w:p>
             <w:pPr>
@@ -6698,12 +3483,6 @@
         <w:tc>
           <w:tcPr>
             <w:tcW w:w="1346" w:type="dxa"/>
-            <w:tcBorders>
-              <w:left w:val="nil"/>
-              <w:bottom w:val="single" w:sz="4" w:space="0" w:color="auto"/>
-              <w:right w:val="nil"/>
-            </w:tcBorders>
-            <w:vAlign w:val="center"/>
           </w:tcPr>
           <w:p>
             <w:pPr>
@@ -6749,12 +3528,6 @@
         <w:tc>
           <w:tcPr>
             <w:tcW w:w="1347" w:type="dxa"/>
-            <w:tcBorders>
-              <w:left w:val="nil"/>
-              <w:bottom w:val="single" w:sz="4" w:space="0" w:color="auto"/>
-              <w:right w:val="nil"/>
-            </w:tcBorders>
-            <w:vAlign w:val="center"/>
           </w:tcPr>
           <w:p>
             <w:pPr>
@@ -6800,12 +3573,6 @@
         <w:tc>
           <w:tcPr>
             <w:tcW w:w="1347" w:type="dxa"/>
-            <w:tcBorders>
-              <w:left w:val="nil"/>
-              <w:bottom w:val="single" w:sz="4" w:space="0" w:color="auto"/>
-              <w:right w:val="nil"/>
-            </w:tcBorders>
-            <w:vAlign w:val="center"/>
           </w:tcPr>
           <w:p>
             <w:pPr>
@@ -6851,12 +3618,6 @@
         <w:tc>
           <w:tcPr>
             <w:tcW w:w="1346" w:type="dxa"/>
-            <w:tcBorders>
-              <w:left w:val="nil"/>
-              <w:bottom w:val="single" w:sz="4" w:space="0" w:color="auto"/>
-              <w:right w:val="nil"/>
-            </w:tcBorders>
-            <w:vAlign w:val="center"/>
           </w:tcPr>
           <w:p>
             <w:pPr>
@@ -6896,210 +3657,6 @@
                 <w:szCs w:val="20"/>
               </w:rPr>
               <w:t>5.4</w:t>
-            </w:r>
-          </w:p>
-        </w:tc>
-        <w:tc>
-          <w:tcPr>
-            <w:tcW w:w="1347" w:type="dxa"/>
-            <w:tcBorders>
-              <w:left w:val="nil"/>
-              <w:bottom w:val="single" w:sz="4" w:space="0" w:color="auto"/>
-              <w:right w:val="nil"/>
-            </w:tcBorders>
-            <w:vAlign w:val="center"/>
-          </w:tcPr>
-          <w:p>
-            <w:pPr>
-              <w:tabs>
-                <w:tab w:val="left" w:pos="2110"/>
-              </w:tabs>
-              <w:spacing w:after="0"/>
-              <w:jc w:val="center"/>
-              <w:rPr>
-                <w:sz w:val="20"/>
-                <w:szCs w:val="20"/>
-              </w:rPr>
-            </w:pPr>
-            <w:r>
-              <w:rPr>
-                <w:sz w:val="20"/>
-                <w:szCs w:val="20"/>
-              </w:rPr>
-              <w:t>5.2 (0.9)</w:t>
-            </w:r>
-          </w:p>
-          <w:p>
-            <w:pPr>
-              <w:tabs>
-                <w:tab w:val="left" w:pos="2110"/>
-              </w:tabs>
-              <w:spacing w:after="0"/>
-              <w:jc w:val="center"/>
-              <w:rPr>
-                <w:sz w:val="20"/>
-                <w:szCs w:val="20"/>
-              </w:rPr>
-            </w:pPr>
-            <w:r>
-              <w:rPr>
-                <w:sz w:val="20"/>
-                <w:szCs w:val="20"/>
-              </w:rPr>
-              <w:t>7.5</w:t>
-            </w:r>
-          </w:p>
-        </w:tc>
-        <w:tc>
-          <w:tcPr>
-            <w:tcW w:w="1346" w:type="dxa"/>
-            <w:tcBorders>
-              <w:left w:val="nil"/>
-              <w:bottom w:val="single" w:sz="4" w:space="0" w:color="auto"/>
-              <w:right w:val="nil"/>
-            </w:tcBorders>
-            <w:vAlign w:val="center"/>
-          </w:tcPr>
-          <w:p>
-            <w:pPr>
-              <w:tabs>
-                <w:tab w:val="left" w:pos="2110"/>
-              </w:tabs>
-              <w:spacing w:after="0"/>
-              <w:jc w:val="center"/>
-              <w:rPr>
-                <w:sz w:val="20"/>
-                <w:szCs w:val="20"/>
-              </w:rPr>
-            </w:pPr>
-            <w:r>
-              <w:rPr>
-                <w:sz w:val="20"/>
-                <w:szCs w:val="20"/>
-              </w:rPr>
-              <w:t>5.3 (0.9)</w:t>
-            </w:r>
-          </w:p>
-          <w:p>
-            <w:pPr>
-              <w:tabs>
-                <w:tab w:val="left" w:pos="2110"/>
-              </w:tabs>
-              <w:spacing w:after="0"/>
-              <w:jc w:val="center"/>
-              <w:rPr>
-                <w:sz w:val="20"/>
-                <w:szCs w:val="20"/>
-              </w:rPr>
-            </w:pPr>
-            <w:r>
-              <w:rPr>
-                <w:sz w:val="20"/>
-                <w:szCs w:val="20"/>
-              </w:rPr>
-              <w:t>5.0</w:t>
-            </w:r>
-          </w:p>
-        </w:tc>
-        <w:tc>
-          <w:tcPr>
-            <w:tcW w:w="1347" w:type="dxa"/>
-            <w:tcBorders>
-              <w:left w:val="nil"/>
-              <w:bottom w:val="single" w:sz="4" w:space="0" w:color="auto"/>
-              <w:right w:val="nil"/>
-            </w:tcBorders>
-            <w:vAlign w:val="center"/>
-          </w:tcPr>
-          <w:p>
-            <w:pPr>
-              <w:tabs>
-                <w:tab w:val="left" w:pos="2110"/>
-              </w:tabs>
-              <w:spacing w:after="0"/>
-              <w:jc w:val="center"/>
-              <w:rPr>
-                <w:sz w:val="20"/>
-                <w:szCs w:val="20"/>
-              </w:rPr>
-            </w:pPr>
-            <w:r>
-              <w:rPr>
-                <w:sz w:val="20"/>
-                <w:szCs w:val="20"/>
-              </w:rPr>
-              <w:t>5.3 (1.0)</w:t>
-            </w:r>
-          </w:p>
-          <w:p>
-            <w:pPr>
-              <w:tabs>
-                <w:tab w:val="left" w:pos="2110"/>
-              </w:tabs>
-              <w:spacing w:after="0"/>
-              <w:jc w:val="center"/>
-              <w:rPr>
-                <w:sz w:val="20"/>
-                <w:szCs w:val="20"/>
-              </w:rPr>
-            </w:pPr>
-            <w:r>
-              <w:rPr>
-                <w:sz w:val="20"/>
-                <w:szCs w:val="20"/>
-              </w:rPr>
-              <w:t>6.5</w:t>
-            </w:r>
-          </w:p>
-        </w:tc>
-        <w:tc>
-          <w:tcPr>
-            <w:tcW w:w="1347" w:type="dxa"/>
-            <w:tcBorders>
-              <w:left w:val="nil"/>
-              <w:bottom w:val="single" w:sz="4" w:space="0" w:color="auto"/>
-              <w:right w:val="nil"/>
-            </w:tcBorders>
-            <w:vAlign w:val="center"/>
-          </w:tcPr>
-          <w:p>
-            <w:pPr>
-              <w:tabs>
-                <w:tab w:val="left" w:pos="2110"/>
-              </w:tabs>
-              <w:spacing w:after="0"/>
-              <w:jc w:val="center"/>
-              <w:rPr>
-                <w:sz w:val="20"/>
-                <w:szCs w:val="20"/>
-              </w:rPr>
-            </w:pPr>
-            <w:r>
-              <w:rPr>
-                <w:sz w:val="20"/>
-                <w:szCs w:val="20"/>
-              </w:rPr>
-              <w:t>5.3 (0.8)</w:t>
-            </w:r>
-          </w:p>
-          <w:p>
-            <w:pPr>
-              <w:tabs>
-                <w:tab w:val="left" w:pos="2110"/>
-              </w:tabs>
-              <w:spacing w:after="0"/>
-              <w:jc w:val="center"/>
-              <w:rPr>
-                <w:sz w:val="20"/>
-                <w:szCs w:val="20"/>
-              </w:rPr>
-            </w:pPr>
-            <w:r>
-              <w:rPr>
-                <w:sz w:val="20"/>
-                <w:szCs w:val="20"/>
-              </w:rPr>
-              <w:t>6.3</w:t>
             </w:r>
           </w:p>
         </w:tc>
@@ -7108,12 +3665,6 @@
         <w:tc>
           <w:tcPr>
             <w:tcW w:w="2841" w:type="dxa"/>
-            <w:tcBorders>
-              <w:top w:val="nil"/>
-              <w:left w:val="nil"/>
-              <w:bottom w:val="nil"/>
-              <w:right w:val="nil"/>
-            </w:tcBorders>
           </w:tcPr>
           <w:p>
             <w:pPr>
@@ -7146,13 +3697,6 @@
         <w:tc>
           <w:tcPr>
             <w:tcW w:w="1346" w:type="dxa"/>
-            <w:tcBorders>
-              <w:top w:val="nil"/>
-              <w:left w:val="nil"/>
-              <w:bottom w:val="nil"/>
-              <w:right w:val="nil"/>
-            </w:tcBorders>
-            <w:vAlign w:val="center"/>
           </w:tcPr>
           <w:p>
             <w:pPr>
@@ -7178,13 +3722,6 @@
         <w:tc>
           <w:tcPr>
             <w:tcW w:w="1347" w:type="dxa"/>
-            <w:tcBorders>
-              <w:top w:val="nil"/>
-              <w:left w:val="nil"/>
-              <w:bottom w:val="nil"/>
-              <w:right w:val="nil"/>
-            </w:tcBorders>
-            <w:vAlign w:val="center"/>
           </w:tcPr>
           <w:p>
             <w:pPr>
@@ -7210,13 +3747,6 @@
         <w:tc>
           <w:tcPr>
             <w:tcW w:w="1346" w:type="dxa"/>
-            <w:tcBorders>
-              <w:top w:val="nil"/>
-              <w:left w:val="nil"/>
-              <w:bottom w:val="nil"/>
-              <w:right w:val="nil"/>
-            </w:tcBorders>
-            <w:vAlign w:val="center"/>
           </w:tcPr>
           <w:p>
             <w:pPr>
@@ -7242,13 +3772,6 @@
         <w:tc>
           <w:tcPr>
             <w:tcW w:w="1347" w:type="dxa"/>
-            <w:tcBorders>
-              <w:top w:val="nil"/>
-              <w:left w:val="nil"/>
-              <w:bottom w:val="nil"/>
-              <w:right w:val="nil"/>
-            </w:tcBorders>
-            <w:vAlign w:val="center"/>
           </w:tcPr>
           <w:p>
             <w:pPr>
@@ -7274,13 +3797,6 @@
         <w:tc>
           <w:tcPr>
             <w:tcW w:w="1347" w:type="dxa"/>
-            <w:tcBorders>
-              <w:top w:val="nil"/>
-              <w:left w:val="nil"/>
-              <w:bottom w:val="nil"/>
-              <w:right w:val="nil"/>
-            </w:tcBorders>
-            <w:vAlign w:val="center"/>
           </w:tcPr>
           <w:p>
             <w:pPr>
@@ -7306,13 +3822,6 @@
         <w:tc>
           <w:tcPr>
             <w:tcW w:w="1346" w:type="dxa"/>
-            <w:tcBorders>
-              <w:top w:val="nil"/>
-              <w:left w:val="nil"/>
-              <w:bottom w:val="nil"/>
-              <w:right w:val="nil"/>
-            </w:tcBorders>
-            <w:vAlign w:val="center"/>
           </w:tcPr>
           <w:p>
             <w:pPr>
@@ -7332,134 +3841,6 @@
                 <w:szCs w:val="20"/>
               </w:rPr>
               <w:t>35.3</w:t>
-            </w:r>
-          </w:p>
-        </w:tc>
-        <w:tc>
-          <w:tcPr>
-            <w:tcW w:w="1347" w:type="dxa"/>
-            <w:tcBorders>
-              <w:top w:val="nil"/>
-              <w:left w:val="nil"/>
-              <w:bottom w:val="nil"/>
-              <w:right w:val="nil"/>
-            </w:tcBorders>
-            <w:vAlign w:val="center"/>
-          </w:tcPr>
-          <w:p>
-            <w:pPr>
-              <w:tabs>
-                <w:tab w:val="left" w:pos="2110"/>
-              </w:tabs>
-              <w:spacing w:after="0"/>
-              <w:jc w:val="center"/>
-              <w:rPr>
-                <w:sz w:val="20"/>
-                <w:szCs w:val="20"/>
-              </w:rPr>
-            </w:pPr>
-            <w:r>
-              <w:rPr>
-                <w:sz w:val="20"/>
-                <w:szCs w:val="20"/>
-              </w:rPr>
-              <w:t>38.8</w:t>
-            </w:r>
-          </w:p>
-        </w:tc>
-        <w:tc>
-          <w:tcPr>
-            <w:tcW w:w="1346" w:type="dxa"/>
-            <w:tcBorders>
-              <w:top w:val="nil"/>
-              <w:left w:val="nil"/>
-              <w:bottom w:val="nil"/>
-              <w:right w:val="nil"/>
-            </w:tcBorders>
-            <w:vAlign w:val="center"/>
-          </w:tcPr>
-          <w:p>
-            <w:pPr>
-              <w:tabs>
-                <w:tab w:val="left" w:pos="2110"/>
-              </w:tabs>
-              <w:spacing w:after="0"/>
-              <w:jc w:val="center"/>
-              <w:rPr>
-                <w:sz w:val="20"/>
-                <w:szCs w:val="20"/>
-              </w:rPr>
-            </w:pPr>
-            <w:r>
-              <w:rPr>
-                <w:sz w:val="20"/>
-                <w:szCs w:val="20"/>
-              </w:rPr>
-              <w:t>37.6</w:t>
-            </w:r>
-          </w:p>
-        </w:tc>
-        <w:tc>
-          <w:tcPr>
-            <w:tcW w:w="1347" w:type="dxa"/>
-            <w:tcBorders>
-              <w:top w:val="nil"/>
-              <w:left w:val="nil"/>
-              <w:bottom w:val="nil"/>
-              <w:right w:val="nil"/>
-            </w:tcBorders>
-            <w:vAlign w:val="center"/>
-          </w:tcPr>
-          <w:p>
-            <w:pPr>
-              <w:tabs>
-                <w:tab w:val="left" w:pos="2110"/>
-              </w:tabs>
-              <w:spacing w:after="0"/>
-              <w:jc w:val="center"/>
-              <w:rPr>
-                <w:sz w:val="20"/>
-                <w:szCs w:val="20"/>
-              </w:rPr>
-            </w:pPr>
-            <w:r>
-              <w:rPr>
-                <w:sz w:val="20"/>
-                <w:szCs w:val="20"/>
-              </w:rPr>
-              <w:t>36.9</w:t>
-            </w:r>
-          </w:p>
-        </w:tc>
-        <w:tc>
-          <w:tcPr>
-            <w:tcW w:w="1347" w:type="dxa"/>
-            <w:tcBorders>
-              <w:top w:val="nil"/>
-              <w:left w:val="nil"/>
-              <w:bottom w:val="nil"/>
-              <w:right w:val="nil"/>
-            </w:tcBorders>
-            <w:vAlign w:val="center"/>
-          </w:tcPr>
-          <w:p>
-            <w:pPr>
-              <w:tabs>
-                <w:tab w:val="left" w:pos="2110"/>
-              </w:tabs>
-              <w:spacing w:after="0"/>
-              <w:jc w:val="center"/>
-              <w:rPr>
-                <w:sz w:val="20"/>
-                <w:szCs w:val="20"/>
-              </w:rPr>
-            </w:pPr>
-            <w:r>
-              <w:rPr>
-                <w:sz w:val="20"/>
-                <w:szCs w:val="20"/>
-              </w:rPr>
-              <w:t>39.7</w:t>
             </w:r>
           </w:p>
         </w:tc>
@@ -7468,12 +3849,6 @@
         <w:tc>
           <w:tcPr>
             <w:tcW w:w="2841" w:type="dxa"/>
-            <w:tcBorders>
-              <w:top w:val="nil"/>
-              <w:left w:val="nil"/>
-              <w:bottom w:val="nil"/>
-              <w:right w:val="nil"/>
-            </w:tcBorders>
           </w:tcPr>
           <w:p>
             <w:pPr>
@@ -7506,13 +3881,6 @@
         <w:tc>
           <w:tcPr>
             <w:tcW w:w="1346" w:type="dxa"/>
-            <w:tcBorders>
-              <w:top w:val="nil"/>
-              <w:left w:val="nil"/>
-              <w:bottom w:val="nil"/>
-              <w:right w:val="nil"/>
-            </w:tcBorders>
-            <w:vAlign w:val="center"/>
           </w:tcPr>
           <w:p>
             <w:pPr>
@@ -7538,13 +3906,6 @@
         <w:tc>
           <w:tcPr>
             <w:tcW w:w="1347" w:type="dxa"/>
-            <w:tcBorders>
-              <w:top w:val="nil"/>
-              <w:left w:val="nil"/>
-              <w:bottom w:val="nil"/>
-              <w:right w:val="nil"/>
-            </w:tcBorders>
-            <w:vAlign w:val="center"/>
           </w:tcPr>
           <w:p>
             <w:pPr>
@@ -7570,13 +3931,6 @@
         <w:tc>
           <w:tcPr>
             <w:tcW w:w="1346" w:type="dxa"/>
-            <w:tcBorders>
-              <w:top w:val="nil"/>
-              <w:left w:val="nil"/>
-              <w:bottom w:val="nil"/>
-              <w:right w:val="nil"/>
-            </w:tcBorders>
-            <w:vAlign w:val="center"/>
           </w:tcPr>
           <w:p>
             <w:pPr>
@@ -7602,13 +3956,6 @@
         <w:tc>
           <w:tcPr>
             <w:tcW w:w="1347" w:type="dxa"/>
-            <w:tcBorders>
-              <w:top w:val="nil"/>
-              <w:left w:val="nil"/>
-              <w:bottom w:val="nil"/>
-              <w:right w:val="nil"/>
-            </w:tcBorders>
-            <w:vAlign w:val="center"/>
           </w:tcPr>
           <w:p>
             <w:pPr>
@@ -7634,13 +3981,6 @@
         <w:tc>
           <w:tcPr>
             <w:tcW w:w="1347" w:type="dxa"/>
-            <w:tcBorders>
-              <w:top w:val="nil"/>
-              <w:left w:val="nil"/>
-              <w:bottom w:val="nil"/>
-              <w:right w:val="nil"/>
-            </w:tcBorders>
-            <w:vAlign w:val="center"/>
           </w:tcPr>
           <w:p>
             <w:pPr>
@@ -7666,13 +4006,6 @@
         <w:tc>
           <w:tcPr>
             <w:tcW w:w="1346" w:type="dxa"/>
-            <w:tcBorders>
-              <w:top w:val="nil"/>
-              <w:left w:val="nil"/>
-              <w:bottom w:val="nil"/>
-              <w:right w:val="nil"/>
-            </w:tcBorders>
-            <w:vAlign w:val="center"/>
           </w:tcPr>
           <w:p>
             <w:pPr>
@@ -7692,134 +4025,6 @@
                 <w:szCs w:val="20"/>
               </w:rPr>
               <w:t>118.2 (15.7)</w:t>
-            </w:r>
-          </w:p>
-        </w:tc>
-        <w:tc>
-          <w:tcPr>
-            <w:tcW w:w="1347" w:type="dxa"/>
-            <w:tcBorders>
-              <w:top w:val="nil"/>
-              <w:left w:val="nil"/>
-              <w:bottom w:val="nil"/>
-              <w:right w:val="nil"/>
-            </w:tcBorders>
-            <w:vAlign w:val="center"/>
-          </w:tcPr>
-          <w:p>
-            <w:pPr>
-              <w:tabs>
-                <w:tab w:val="left" w:pos="2110"/>
-              </w:tabs>
-              <w:spacing w:after="0"/>
-              <w:jc w:val="center"/>
-              <w:rPr>
-                <w:sz w:val="20"/>
-                <w:szCs w:val="20"/>
-              </w:rPr>
-            </w:pPr>
-            <w:r>
-              <w:rPr>
-                <w:sz w:val="20"/>
-                <w:szCs w:val="20"/>
-              </w:rPr>
-              <w:t>120.0 (16.2)</w:t>
-            </w:r>
-          </w:p>
-        </w:tc>
-        <w:tc>
-          <w:tcPr>
-            <w:tcW w:w="1346" w:type="dxa"/>
-            <w:tcBorders>
-              <w:top w:val="nil"/>
-              <w:left w:val="nil"/>
-              <w:bottom w:val="nil"/>
-              <w:right w:val="nil"/>
-            </w:tcBorders>
-            <w:vAlign w:val="center"/>
-          </w:tcPr>
-          <w:p>
-            <w:pPr>
-              <w:tabs>
-                <w:tab w:val="left" w:pos="2110"/>
-              </w:tabs>
-              <w:spacing w:after="0"/>
-              <w:jc w:val="center"/>
-              <w:rPr>
-                <w:sz w:val="20"/>
-                <w:szCs w:val="20"/>
-              </w:rPr>
-            </w:pPr>
-            <w:r>
-              <w:rPr>
-                <w:sz w:val="20"/>
-                <w:szCs w:val="20"/>
-              </w:rPr>
-              <w:t>119.7 (16.4)</w:t>
-            </w:r>
-          </w:p>
-        </w:tc>
-        <w:tc>
-          <w:tcPr>
-            <w:tcW w:w="1347" w:type="dxa"/>
-            <w:tcBorders>
-              <w:top w:val="nil"/>
-              <w:left w:val="nil"/>
-              <w:bottom w:val="nil"/>
-              <w:right w:val="nil"/>
-            </w:tcBorders>
-            <w:vAlign w:val="center"/>
-          </w:tcPr>
-          <w:p>
-            <w:pPr>
-              <w:tabs>
-                <w:tab w:val="left" w:pos="2110"/>
-              </w:tabs>
-              <w:spacing w:after="0"/>
-              <w:jc w:val="center"/>
-              <w:rPr>
-                <w:sz w:val="20"/>
-                <w:szCs w:val="20"/>
-              </w:rPr>
-            </w:pPr>
-            <w:r>
-              <w:rPr>
-                <w:sz w:val="20"/>
-                <w:szCs w:val="20"/>
-              </w:rPr>
-              <w:t>121.7 (16.3)</w:t>
-            </w:r>
-          </w:p>
-        </w:tc>
-        <w:tc>
-          <w:tcPr>
-            <w:tcW w:w="1347" w:type="dxa"/>
-            <w:tcBorders>
-              <w:top w:val="nil"/>
-              <w:left w:val="nil"/>
-              <w:bottom w:val="nil"/>
-              <w:right w:val="nil"/>
-            </w:tcBorders>
-            <w:vAlign w:val="center"/>
-          </w:tcPr>
-          <w:p>
-            <w:pPr>
-              <w:tabs>
-                <w:tab w:val="left" w:pos="2110"/>
-              </w:tabs>
-              <w:spacing w:after="0"/>
-              <w:jc w:val="center"/>
-              <w:rPr>
-                <w:sz w:val="20"/>
-                <w:szCs w:val="20"/>
-              </w:rPr>
-            </w:pPr>
-            <w:r>
-              <w:rPr>
-                <w:sz w:val="20"/>
-                <w:szCs w:val="20"/>
-              </w:rPr>
-              <w:t>121.5 (17.4)</w:t>
             </w:r>
           </w:p>
         </w:tc>
@@ -7828,12 +4033,6 @@
         <w:tc>
           <w:tcPr>
             <w:tcW w:w="2841" w:type="dxa"/>
-            <w:tcBorders>
-              <w:top w:val="nil"/>
-              <w:left w:val="nil"/>
-              <w:bottom w:val="single" w:sz="4" w:space="0" w:color="auto"/>
-              <w:right w:val="nil"/>
-            </w:tcBorders>
           </w:tcPr>
           <w:p>
             <w:pPr>
@@ -7854,8 +4053,6 @@
               </w:rPr>
               <w:t>Diastolic BP</w:t>
             </w:r>
-            <w:bookmarkStart w:id="0" w:name="_GoBack"/>
-            <w:bookmarkEnd w:id="0"/>
             <w:r>
               <w:rPr>
                 <w:sz w:val="20"/>
@@ -7888,13 +4085,6 @@
         <w:tc>
           <w:tcPr>
             <w:tcW w:w="1346" w:type="dxa"/>
-            <w:tcBorders>
-              <w:top w:val="nil"/>
-              <w:left w:val="nil"/>
-              <w:bottom w:val="single" w:sz="4" w:space="0" w:color="auto"/>
-              <w:right w:val="nil"/>
-            </w:tcBorders>
-            <w:vAlign w:val="center"/>
           </w:tcPr>
           <w:p>
             <w:pPr>
@@ -7940,13 +4130,6 @@
         <w:tc>
           <w:tcPr>
             <w:tcW w:w="1347" w:type="dxa"/>
-            <w:tcBorders>
-              <w:top w:val="nil"/>
-              <w:left w:val="nil"/>
-              <w:bottom w:val="single" w:sz="4" w:space="0" w:color="auto"/>
-              <w:right w:val="nil"/>
-            </w:tcBorders>
-            <w:vAlign w:val="center"/>
           </w:tcPr>
           <w:p>
             <w:pPr>
@@ -7992,13 +4175,6 @@
         <w:tc>
           <w:tcPr>
             <w:tcW w:w="1346" w:type="dxa"/>
-            <w:tcBorders>
-              <w:top w:val="nil"/>
-              <w:left w:val="nil"/>
-              <w:bottom w:val="single" w:sz="4" w:space="0" w:color="auto"/>
-              <w:right w:val="nil"/>
-            </w:tcBorders>
-            <w:vAlign w:val="center"/>
           </w:tcPr>
           <w:p>
             <w:pPr>
@@ -8044,13 +4220,6 @@
         <w:tc>
           <w:tcPr>
             <w:tcW w:w="1347" w:type="dxa"/>
-            <w:tcBorders>
-              <w:top w:val="nil"/>
-              <w:left w:val="nil"/>
-              <w:bottom w:val="single" w:sz="4" w:space="0" w:color="auto"/>
-              <w:right w:val="nil"/>
-            </w:tcBorders>
-            <w:vAlign w:val="center"/>
           </w:tcPr>
           <w:p>
             <w:pPr>
@@ -8096,13 +4265,6 @@
         <w:tc>
           <w:tcPr>
             <w:tcW w:w="1347" w:type="dxa"/>
-            <w:tcBorders>
-              <w:top w:val="nil"/>
-              <w:left w:val="nil"/>
-              <w:bottom w:val="single" w:sz="4" w:space="0" w:color="auto"/>
-              <w:right w:val="nil"/>
-            </w:tcBorders>
-            <w:vAlign w:val="center"/>
           </w:tcPr>
           <w:p>
             <w:pPr>
@@ -8148,13 +4310,6 @@
         <w:tc>
           <w:tcPr>
             <w:tcW w:w="1346" w:type="dxa"/>
-            <w:tcBorders>
-              <w:top w:val="nil"/>
-              <w:left w:val="nil"/>
-              <w:bottom w:val="single" w:sz="4" w:space="0" w:color="auto"/>
-              <w:right w:val="nil"/>
-            </w:tcBorders>
-            <w:vAlign w:val="center"/>
           </w:tcPr>
           <w:p>
             <w:pPr>
@@ -8194,214 +4349,6 @@
                 <w:szCs w:val="20"/>
               </w:rPr>
               <w:t>5.0</w:t>
-            </w:r>
-          </w:p>
-        </w:tc>
-        <w:tc>
-          <w:tcPr>
-            <w:tcW w:w="1347" w:type="dxa"/>
-            <w:tcBorders>
-              <w:top w:val="nil"/>
-              <w:left w:val="nil"/>
-              <w:bottom w:val="single" w:sz="4" w:space="0" w:color="auto"/>
-              <w:right w:val="nil"/>
-            </w:tcBorders>
-            <w:vAlign w:val="center"/>
-          </w:tcPr>
-          <w:p>
-            <w:pPr>
-              <w:tabs>
-                <w:tab w:val="left" w:pos="2110"/>
-              </w:tabs>
-              <w:spacing w:after="0"/>
-              <w:jc w:val="center"/>
-              <w:rPr>
-                <w:sz w:val="20"/>
-                <w:szCs w:val="20"/>
-              </w:rPr>
-            </w:pPr>
-            <w:r>
-              <w:rPr>
-                <w:sz w:val="20"/>
-                <w:szCs w:val="20"/>
-              </w:rPr>
-              <w:t>70.4 (11.9)</w:t>
-            </w:r>
-          </w:p>
-          <w:p>
-            <w:pPr>
-              <w:tabs>
-                <w:tab w:val="left" w:pos="2110"/>
-              </w:tabs>
-              <w:spacing w:after="0"/>
-              <w:jc w:val="center"/>
-              <w:rPr>
-                <w:sz w:val="20"/>
-                <w:szCs w:val="20"/>
-              </w:rPr>
-            </w:pPr>
-            <w:r>
-              <w:rPr>
-                <w:sz w:val="20"/>
-                <w:szCs w:val="20"/>
-              </w:rPr>
-              <w:t>4.9</w:t>
-            </w:r>
-          </w:p>
-        </w:tc>
-        <w:tc>
-          <w:tcPr>
-            <w:tcW w:w="1346" w:type="dxa"/>
-            <w:tcBorders>
-              <w:top w:val="nil"/>
-              <w:left w:val="nil"/>
-              <w:bottom w:val="single" w:sz="4" w:space="0" w:color="auto"/>
-              <w:right w:val="nil"/>
-            </w:tcBorders>
-            <w:vAlign w:val="center"/>
-          </w:tcPr>
-          <w:p>
-            <w:pPr>
-              <w:tabs>
-                <w:tab w:val="left" w:pos="2110"/>
-              </w:tabs>
-              <w:spacing w:after="0"/>
-              <w:jc w:val="center"/>
-              <w:rPr>
-                <w:sz w:val="20"/>
-                <w:szCs w:val="20"/>
-              </w:rPr>
-            </w:pPr>
-            <w:r>
-              <w:rPr>
-                <w:sz w:val="20"/>
-                <w:szCs w:val="20"/>
-              </w:rPr>
-              <w:t>68.2 (11.9)</w:t>
-            </w:r>
-          </w:p>
-          <w:p>
-            <w:pPr>
-              <w:tabs>
-                <w:tab w:val="left" w:pos="2110"/>
-              </w:tabs>
-              <w:spacing w:after="0"/>
-              <w:jc w:val="center"/>
-              <w:rPr>
-                <w:sz w:val="20"/>
-                <w:szCs w:val="20"/>
-              </w:rPr>
-            </w:pPr>
-            <w:r>
-              <w:rPr>
-                <w:sz w:val="20"/>
-                <w:szCs w:val="20"/>
-              </w:rPr>
-              <w:t>3.6</w:t>
-            </w:r>
-          </w:p>
-        </w:tc>
-        <w:tc>
-          <w:tcPr>
-            <w:tcW w:w="1347" w:type="dxa"/>
-            <w:tcBorders>
-              <w:top w:val="nil"/>
-              <w:left w:val="nil"/>
-              <w:bottom w:val="single" w:sz="4" w:space="0" w:color="auto"/>
-              <w:right w:val="nil"/>
-            </w:tcBorders>
-            <w:vAlign w:val="center"/>
-          </w:tcPr>
-          <w:p>
-            <w:pPr>
-              <w:tabs>
-                <w:tab w:val="left" w:pos="2110"/>
-              </w:tabs>
-              <w:spacing w:after="0"/>
-              <w:jc w:val="center"/>
-              <w:rPr>
-                <w:sz w:val="20"/>
-                <w:szCs w:val="20"/>
-              </w:rPr>
-            </w:pPr>
-            <w:r>
-              <w:rPr>
-                <w:sz w:val="20"/>
-                <w:szCs w:val="20"/>
-              </w:rPr>
-              <w:t>69.0 (11.5)</w:t>
-            </w:r>
-          </w:p>
-          <w:p>
-            <w:pPr>
-              <w:tabs>
-                <w:tab w:val="left" w:pos="2110"/>
-              </w:tabs>
-              <w:spacing w:after="0"/>
-              <w:jc w:val="center"/>
-              <w:rPr>
-                <w:sz w:val="20"/>
-                <w:szCs w:val="20"/>
-              </w:rPr>
-            </w:pPr>
-            <w:r>
-              <w:rPr>
-                <w:sz w:val="20"/>
-                <w:szCs w:val="20"/>
-              </w:rPr>
-              <w:t>2.7</w:t>
-            </w:r>
-          </w:p>
-        </w:tc>
-        <w:tc>
-          <w:tcPr>
-            <w:tcW w:w="1347" w:type="dxa"/>
-            <w:tcBorders>
-              <w:top w:val="nil"/>
-              <w:left w:val="nil"/>
-              <w:bottom w:val="single" w:sz="4" w:space="0" w:color="auto"/>
-              <w:right w:val="nil"/>
-            </w:tcBorders>
-            <w:vAlign w:val="center"/>
-          </w:tcPr>
-          <w:p>
-            <w:pPr>
-              <w:tabs>
-                <w:tab w:val="left" w:pos="2110"/>
-              </w:tabs>
-              <w:spacing w:after="0"/>
-              <w:jc w:val="center"/>
-              <w:rPr>
-                <w:sz w:val="20"/>
-                <w:szCs w:val="20"/>
-              </w:rPr>
-            </w:pPr>
-            <w:r>
-              <w:rPr>
-                <w:sz w:val="20"/>
-                <w:szCs w:val="20"/>
-              </w:rPr>
-              <w:t>72.2 (11.4)</w:t>
-            </w:r>
-          </w:p>
-          <w:p>
-            <w:pPr>
-              <w:tabs>
-                <w:tab w:val="left" w:pos="2110"/>
-              </w:tabs>
-              <w:spacing w:after="0"/>
-              <w:jc w:val="center"/>
-              <w:rPr>
-                <w:sz w:val="20"/>
-                <w:szCs w:val="20"/>
-              </w:rPr>
-            </w:pPr>
-            <w:r>
-              <w:rPr>
-                <w:sz w:val="20"/>
-                <w:szCs w:val="20"/>
-              </w:rPr>
-              <w:t>5.3</w:t>
             </w:r>
           </w:p>
         </w:tc>
@@ -8410,12 +4357,6 @@
         <w:tc>
           <w:tcPr>
             <w:tcW w:w="2841" w:type="dxa"/>
-            <w:tcBorders>
-              <w:top w:val="single" w:sz="4" w:space="0" w:color="auto"/>
-              <w:left w:val="nil"/>
-              <w:bottom w:val="nil"/>
-              <w:right w:val="nil"/>
-            </w:tcBorders>
           </w:tcPr>
           <w:p>
             <w:pPr>
@@ -8448,13 +4389,6 @@
         <w:tc>
           <w:tcPr>
             <w:tcW w:w="1346" w:type="dxa"/>
-            <w:tcBorders>
-              <w:top w:val="single" w:sz="4" w:space="0" w:color="auto"/>
-              <w:left w:val="nil"/>
-              <w:bottom w:val="nil"/>
-              <w:right w:val="nil"/>
-            </w:tcBorders>
-            <w:vAlign w:val="center"/>
           </w:tcPr>
           <w:p>
             <w:pPr>
@@ -8480,13 +4414,6 @@
         <w:tc>
           <w:tcPr>
             <w:tcW w:w="1347" w:type="dxa"/>
-            <w:tcBorders>
-              <w:top w:val="single" w:sz="4" w:space="0" w:color="auto"/>
-              <w:left w:val="nil"/>
-              <w:bottom w:val="nil"/>
-              <w:right w:val="nil"/>
-            </w:tcBorders>
-            <w:vAlign w:val="center"/>
           </w:tcPr>
           <w:p>
             <w:pPr>
@@ -8512,13 +4439,6 @@
         <w:tc>
           <w:tcPr>
             <w:tcW w:w="1346" w:type="dxa"/>
-            <w:tcBorders>
-              <w:top w:val="single" w:sz="4" w:space="0" w:color="auto"/>
-              <w:left w:val="nil"/>
-              <w:bottom w:val="nil"/>
-              <w:right w:val="nil"/>
-            </w:tcBorders>
-            <w:vAlign w:val="center"/>
           </w:tcPr>
           <w:p>
             <w:pPr>
@@ -8544,13 +4464,6 @@
         <w:tc>
           <w:tcPr>
             <w:tcW w:w="1347" w:type="dxa"/>
-            <w:tcBorders>
-              <w:top w:val="single" w:sz="4" w:space="0" w:color="auto"/>
-              <w:left w:val="nil"/>
-              <w:bottom w:val="nil"/>
-              <w:right w:val="nil"/>
-            </w:tcBorders>
-            <w:vAlign w:val="center"/>
           </w:tcPr>
           <w:p>
             <w:pPr>
@@ -8576,13 +4489,6 @@
         <w:tc>
           <w:tcPr>
             <w:tcW w:w="1347" w:type="dxa"/>
-            <w:tcBorders>
-              <w:top w:val="single" w:sz="4" w:space="0" w:color="auto"/>
-              <w:left w:val="nil"/>
-              <w:bottom w:val="nil"/>
-              <w:right w:val="nil"/>
-            </w:tcBorders>
-            <w:vAlign w:val="center"/>
           </w:tcPr>
           <w:p>
             <w:pPr>
@@ -8608,13 +4514,6 @@
         <w:tc>
           <w:tcPr>
             <w:tcW w:w="1346" w:type="dxa"/>
-            <w:tcBorders>
-              <w:top w:val="single" w:sz="4" w:space="0" w:color="auto"/>
-              <w:left w:val="nil"/>
-              <w:bottom w:val="nil"/>
-              <w:right w:val="nil"/>
-            </w:tcBorders>
-            <w:vAlign w:val="center"/>
           </w:tcPr>
           <w:p>
             <w:pPr>
@@ -8634,134 +4533,6 @@
                 <w:szCs w:val="20"/>
               </w:rPr>
               <w:t>19.2</w:t>
-            </w:r>
-          </w:p>
-        </w:tc>
-        <w:tc>
-          <w:tcPr>
-            <w:tcW w:w="1347" w:type="dxa"/>
-            <w:tcBorders>
-              <w:top w:val="single" w:sz="4" w:space="0" w:color="auto"/>
-              <w:left w:val="nil"/>
-              <w:bottom w:val="nil"/>
-              <w:right w:val="nil"/>
-            </w:tcBorders>
-            <w:vAlign w:val="center"/>
-          </w:tcPr>
-          <w:p>
-            <w:pPr>
-              <w:tabs>
-                <w:tab w:val="left" w:pos="2110"/>
-              </w:tabs>
-              <w:spacing w:after="0"/>
-              <w:jc w:val="center"/>
-              <w:rPr>
-                <w:sz w:val="20"/>
-                <w:szCs w:val="20"/>
-              </w:rPr>
-            </w:pPr>
-            <w:r>
-              <w:rPr>
-                <w:sz w:val="20"/>
-                <w:szCs w:val="20"/>
-              </w:rPr>
-              <w:t>21.7</w:t>
-            </w:r>
-          </w:p>
-        </w:tc>
-        <w:tc>
-          <w:tcPr>
-            <w:tcW w:w="1346" w:type="dxa"/>
-            <w:tcBorders>
-              <w:top w:val="single" w:sz="4" w:space="0" w:color="auto"/>
-              <w:left w:val="nil"/>
-              <w:bottom w:val="nil"/>
-              <w:right w:val="nil"/>
-            </w:tcBorders>
-            <w:vAlign w:val="center"/>
-          </w:tcPr>
-          <w:p>
-            <w:pPr>
-              <w:tabs>
-                <w:tab w:val="left" w:pos="2110"/>
-              </w:tabs>
-              <w:spacing w:after="0"/>
-              <w:jc w:val="center"/>
-              <w:rPr>
-                <w:sz w:val="20"/>
-                <w:szCs w:val="20"/>
-              </w:rPr>
-            </w:pPr>
-            <w:r>
-              <w:rPr>
-                <w:sz w:val="20"/>
-                <w:szCs w:val="20"/>
-              </w:rPr>
-              <w:t>20.0</w:t>
-            </w:r>
-          </w:p>
-        </w:tc>
-        <w:tc>
-          <w:tcPr>
-            <w:tcW w:w="1347" w:type="dxa"/>
-            <w:tcBorders>
-              <w:top w:val="single" w:sz="4" w:space="0" w:color="auto"/>
-              <w:left w:val="nil"/>
-              <w:bottom w:val="nil"/>
-              <w:right w:val="nil"/>
-            </w:tcBorders>
-            <w:vAlign w:val="center"/>
-          </w:tcPr>
-          <w:p>
-            <w:pPr>
-              <w:tabs>
-                <w:tab w:val="left" w:pos="2110"/>
-              </w:tabs>
-              <w:spacing w:after="0"/>
-              <w:jc w:val="center"/>
-              <w:rPr>
-                <w:sz w:val="20"/>
-                <w:szCs w:val="20"/>
-              </w:rPr>
-            </w:pPr>
-            <w:r>
-              <w:rPr>
-                <w:sz w:val="20"/>
-                <w:szCs w:val="20"/>
-              </w:rPr>
-              <w:t>18.5</w:t>
-            </w:r>
-          </w:p>
-        </w:tc>
-        <w:tc>
-          <w:tcPr>
-            <w:tcW w:w="1347" w:type="dxa"/>
-            <w:tcBorders>
-              <w:top w:val="single" w:sz="4" w:space="0" w:color="auto"/>
-              <w:left w:val="nil"/>
-              <w:bottom w:val="nil"/>
-              <w:right w:val="nil"/>
-            </w:tcBorders>
-            <w:vAlign w:val="center"/>
-          </w:tcPr>
-          <w:p>
-            <w:pPr>
-              <w:tabs>
-                <w:tab w:val="left" w:pos="2110"/>
-              </w:tabs>
-              <w:spacing w:after="0"/>
-              <w:jc w:val="center"/>
-              <w:rPr>
-                <w:sz w:val="20"/>
-                <w:szCs w:val="20"/>
-              </w:rPr>
-            </w:pPr>
-            <w:r>
-              <w:rPr>
-                <w:sz w:val="20"/>
-                <w:szCs w:val="20"/>
-              </w:rPr>
-              <w:t>18.2</w:t>
             </w:r>
           </w:p>
         </w:tc>
@@ -8770,12 +4541,6 @@
         <w:tc>
           <w:tcPr>
             <w:tcW w:w="2841" w:type="dxa"/>
-            <w:tcBorders>
-              <w:top w:val="nil"/>
-              <w:left w:val="nil"/>
-              <w:bottom w:val="single" w:sz="4" w:space="0" w:color="auto"/>
-              <w:right w:val="nil"/>
-            </w:tcBorders>
           </w:tcPr>
           <w:p>
             <w:pPr>
@@ -8800,13 +4565,6 @@
         <w:tc>
           <w:tcPr>
             <w:tcW w:w="1346" w:type="dxa"/>
-            <w:tcBorders>
-              <w:top w:val="nil"/>
-              <w:left w:val="nil"/>
-              <w:bottom w:val="single" w:sz="4" w:space="0" w:color="auto"/>
-              <w:right w:val="nil"/>
-            </w:tcBorders>
-            <w:vAlign w:val="center"/>
           </w:tcPr>
           <w:p>
             <w:pPr>
@@ -8832,13 +4590,6 @@
         <w:tc>
           <w:tcPr>
             <w:tcW w:w="1347" w:type="dxa"/>
-            <w:tcBorders>
-              <w:top w:val="nil"/>
-              <w:left w:val="nil"/>
-              <w:bottom w:val="single" w:sz="4" w:space="0" w:color="auto"/>
-              <w:right w:val="nil"/>
-            </w:tcBorders>
-            <w:vAlign w:val="center"/>
           </w:tcPr>
           <w:p>
             <w:pPr>
@@ -8864,13 +4615,6 @@
         <w:tc>
           <w:tcPr>
             <w:tcW w:w="1346" w:type="dxa"/>
-            <w:tcBorders>
-              <w:top w:val="nil"/>
-              <w:left w:val="nil"/>
-              <w:bottom w:val="single" w:sz="4" w:space="0" w:color="auto"/>
-              <w:right w:val="nil"/>
-            </w:tcBorders>
-            <w:vAlign w:val="center"/>
           </w:tcPr>
           <w:p>
             <w:pPr>
@@ -8896,13 +4640,6 @@
         <w:tc>
           <w:tcPr>
             <w:tcW w:w="1347" w:type="dxa"/>
-            <w:tcBorders>
-              <w:top w:val="nil"/>
-              <w:left w:val="nil"/>
-              <w:bottom w:val="single" w:sz="4" w:space="0" w:color="auto"/>
-              <w:right w:val="nil"/>
-            </w:tcBorders>
-            <w:vAlign w:val="center"/>
           </w:tcPr>
           <w:p>
             <w:pPr>
@@ -8928,13 +4665,6 @@
         <w:tc>
           <w:tcPr>
             <w:tcW w:w="1347" w:type="dxa"/>
-            <w:tcBorders>
-              <w:top w:val="nil"/>
-              <w:left w:val="nil"/>
-              <w:bottom w:val="single" w:sz="4" w:space="0" w:color="auto"/>
-              <w:right w:val="nil"/>
-            </w:tcBorders>
-            <w:vAlign w:val="center"/>
           </w:tcPr>
           <w:p>
             <w:pPr>
@@ -8960,13 +4690,6 @@
         <w:tc>
           <w:tcPr>
             <w:tcW w:w="1346" w:type="dxa"/>
-            <w:tcBorders>
-              <w:top w:val="nil"/>
-              <w:left w:val="nil"/>
-              <w:bottom w:val="single" w:sz="4" w:space="0" w:color="auto"/>
-              <w:right w:val="nil"/>
-            </w:tcBorders>
-            <w:vAlign w:val="center"/>
           </w:tcPr>
           <w:p>
             <w:pPr>
@@ -8986,134 +4709,6 @@
                 <w:szCs w:val="20"/>
               </w:rPr>
               <w:t>78.6</w:t>
-            </w:r>
-          </w:p>
-        </w:tc>
-        <w:tc>
-          <w:tcPr>
-            <w:tcW w:w="1347" w:type="dxa"/>
-            <w:tcBorders>
-              <w:top w:val="nil"/>
-              <w:left w:val="nil"/>
-              <w:bottom w:val="single" w:sz="4" w:space="0" w:color="auto"/>
-              <w:right w:val="nil"/>
-            </w:tcBorders>
-            <w:vAlign w:val="center"/>
-          </w:tcPr>
-          <w:p>
-            <w:pPr>
-              <w:tabs>
-                <w:tab w:val="left" w:pos="2110"/>
-              </w:tabs>
-              <w:spacing w:after="0"/>
-              <w:jc w:val="center"/>
-              <w:rPr>
-                <w:sz w:val="20"/>
-                <w:szCs w:val="20"/>
-              </w:rPr>
-            </w:pPr>
-            <w:r>
-              <w:rPr>
-                <w:sz w:val="20"/>
-                <w:szCs w:val="20"/>
-              </w:rPr>
-              <w:t>74.9</w:t>
-            </w:r>
-          </w:p>
-        </w:tc>
-        <w:tc>
-          <w:tcPr>
-            <w:tcW w:w="1346" w:type="dxa"/>
-            <w:tcBorders>
-              <w:top w:val="nil"/>
-              <w:left w:val="nil"/>
-              <w:bottom w:val="single" w:sz="4" w:space="0" w:color="auto"/>
-              <w:right w:val="nil"/>
-            </w:tcBorders>
-            <w:vAlign w:val="center"/>
-          </w:tcPr>
-          <w:p>
-            <w:pPr>
-              <w:tabs>
-                <w:tab w:val="left" w:pos="2110"/>
-              </w:tabs>
-              <w:spacing w:after="0"/>
-              <w:jc w:val="center"/>
-              <w:rPr>
-                <w:sz w:val="20"/>
-                <w:szCs w:val="20"/>
-              </w:rPr>
-            </w:pPr>
-            <w:r>
-              <w:rPr>
-                <w:sz w:val="20"/>
-                <w:szCs w:val="20"/>
-              </w:rPr>
-              <w:t>76.4</w:t>
-            </w:r>
-          </w:p>
-        </w:tc>
-        <w:tc>
-          <w:tcPr>
-            <w:tcW w:w="1347" w:type="dxa"/>
-            <w:tcBorders>
-              <w:top w:val="nil"/>
-              <w:left w:val="nil"/>
-              <w:bottom w:val="single" w:sz="4" w:space="0" w:color="auto"/>
-              <w:right w:val="nil"/>
-            </w:tcBorders>
-            <w:vAlign w:val="center"/>
-          </w:tcPr>
-          <w:p>
-            <w:pPr>
-              <w:tabs>
-                <w:tab w:val="left" w:pos="2110"/>
-              </w:tabs>
-              <w:spacing w:after="0"/>
-              <w:jc w:val="center"/>
-              <w:rPr>
-                <w:sz w:val="20"/>
-                <w:szCs w:val="20"/>
-              </w:rPr>
-            </w:pPr>
-            <w:r>
-              <w:rPr>
-                <w:sz w:val="20"/>
-                <w:szCs w:val="20"/>
-              </w:rPr>
-              <w:t>77.1</w:t>
-            </w:r>
-          </w:p>
-        </w:tc>
-        <w:tc>
-          <w:tcPr>
-            <w:tcW w:w="1347" w:type="dxa"/>
-            <w:tcBorders>
-              <w:top w:val="nil"/>
-              <w:left w:val="nil"/>
-              <w:bottom w:val="single" w:sz="4" w:space="0" w:color="auto"/>
-              <w:right w:val="nil"/>
-            </w:tcBorders>
-            <w:vAlign w:val="center"/>
-          </w:tcPr>
-          <w:p>
-            <w:pPr>
-              <w:tabs>
-                <w:tab w:val="left" w:pos="2110"/>
-              </w:tabs>
-              <w:spacing w:after="0"/>
-              <w:jc w:val="center"/>
-              <w:rPr>
-                <w:sz w:val="20"/>
-                <w:szCs w:val="20"/>
-              </w:rPr>
-            </w:pPr>
-            <w:r>
-              <w:rPr>
-                <w:sz w:val="20"/>
-                <w:szCs w:val="20"/>
-              </w:rPr>
-              <w:t>76.7</w:t>
             </w:r>
           </w:p>
         </w:tc>
@@ -9122,12 +4717,6 @@
         <w:tc>
           <w:tcPr>
             <w:tcW w:w="2841" w:type="dxa"/>
-            <w:tcBorders>
-              <w:top w:val="single" w:sz="4" w:space="0" w:color="auto"/>
-              <w:left w:val="nil"/>
-              <w:bottom w:val="single" w:sz="4" w:space="0" w:color="auto"/>
-              <w:right w:val="nil"/>
-            </w:tcBorders>
           </w:tcPr>
           <w:p>
             <w:pPr>
@@ -9180,13 +4769,6 @@
         <w:tc>
           <w:tcPr>
             <w:tcW w:w="1346" w:type="dxa"/>
-            <w:tcBorders>
-              <w:top w:val="single" w:sz="4" w:space="0" w:color="auto"/>
-              <w:left w:val="nil"/>
-              <w:bottom w:val="single" w:sz="4" w:space="0" w:color="auto"/>
-              <w:right w:val="nil"/>
-            </w:tcBorders>
-            <w:vAlign w:val="center"/>
           </w:tcPr>
           <w:p>
             <w:pPr>
@@ -9232,13 +4814,6 @@
         <w:tc>
           <w:tcPr>
             <w:tcW w:w="1347" w:type="dxa"/>
-            <w:tcBorders>
-              <w:top w:val="single" w:sz="4" w:space="0" w:color="auto"/>
-              <w:left w:val="nil"/>
-              <w:bottom w:val="single" w:sz="4" w:space="0" w:color="auto"/>
-              <w:right w:val="nil"/>
-            </w:tcBorders>
-            <w:vAlign w:val="center"/>
           </w:tcPr>
           <w:p>
             <w:pPr>
@@ -9284,13 +4859,6 @@
         <w:tc>
           <w:tcPr>
             <w:tcW w:w="1346" w:type="dxa"/>
-            <w:tcBorders>
-              <w:top w:val="single" w:sz="4" w:space="0" w:color="auto"/>
-              <w:left w:val="nil"/>
-              <w:bottom w:val="single" w:sz="4" w:space="0" w:color="auto"/>
-              <w:right w:val="nil"/>
-            </w:tcBorders>
-            <w:vAlign w:val="center"/>
           </w:tcPr>
           <w:p>
             <w:pPr>
@@ -9336,13 +4904,6 @@
         <w:tc>
           <w:tcPr>
             <w:tcW w:w="1347" w:type="dxa"/>
-            <w:tcBorders>
-              <w:top w:val="single" w:sz="4" w:space="0" w:color="auto"/>
-              <w:left w:val="nil"/>
-              <w:bottom w:val="single" w:sz="4" w:space="0" w:color="auto"/>
-              <w:right w:val="nil"/>
-            </w:tcBorders>
-            <w:vAlign w:val="center"/>
           </w:tcPr>
           <w:p>
             <w:pPr>
@@ -9388,13 +4949,6 @@
         <w:tc>
           <w:tcPr>
             <w:tcW w:w="1347" w:type="dxa"/>
-            <w:tcBorders>
-              <w:top w:val="single" w:sz="4" w:space="0" w:color="auto"/>
-              <w:left w:val="nil"/>
-              <w:bottom w:val="single" w:sz="4" w:space="0" w:color="auto"/>
-              <w:right w:val="nil"/>
-            </w:tcBorders>
-            <w:vAlign w:val="center"/>
           </w:tcPr>
           <w:p>
             <w:pPr>
@@ -9440,13 +4994,6 @@
         <w:tc>
           <w:tcPr>
             <w:tcW w:w="1346" w:type="dxa"/>
-            <w:tcBorders>
-              <w:top w:val="single" w:sz="4" w:space="0" w:color="auto"/>
-              <w:left w:val="nil"/>
-              <w:bottom w:val="single" w:sz="4" w:space="0" w:color="auto"/>
-              <w:right w:val="nil"/>
-            </w:tcBorders>
-            <w:vAlign w:val="center"/>
           </w:tcPr>
           <w:p>
             <w:pPr>
@@ -9486,214 +5033,6 @@
                 <w:szCs w:val="20"/>
               </w:rPr>
               <w:t>5.1</w:t>
-            </w:r>
-          </w:p>
-        </w:tc>
-        <w:tc>
-          <w:tcPr>
-            <w:tcW w:w="1347" w:type="dxa"/>
-            <w:tcBorders>
-              <w:top w:val="single" w:sz="4" w:space="0" w:color="auto"/>
-              <w:left w:val="nil"/>
-              <w:bottom w:val="single" w:sz="4" w:space="0" w:color="auto"/>
-              <w:right w:val="nil"/>
-            </w:tcBorders>
-            <w:vAlign w:val="center"/>
-          </w:tcPr>
-          <w:p>
-            <w:pPr>
-              <w:tabs>
-                <w:tab w:val="left" w:pos="2110"/>
-              </w:tabs>
-              <w:spacing w:after="0"/>
-              <w:jc w:val="center"/>
-              <w:rPr>
-                <w:sz w:val="20"/>
-                <w:szCs w:val="20"/>
-              </w:rPr>
-            </w:pPr>
-            <w:r>
-              <w:rPr>
-                <w:sz w:val="20"/>
-                <w:szCs w:val="20"/>
-              </w:rPr>
-              <w:t>1.4 (0.4)</w:t>
-            </w:r>
-          </w:p>
-          <w:p>
-            <w:pPr>
-              <w:tabs>
-                <w:tab w:val="left" w:pos="2110"/>
-              </w:tabs>
-              <w:spacing w:after="0"/>
-              <w:jc w:val="center"/>
-              <w:rPr>
-                <w:sz w:val="20"/>
-                <w:szCs w:val="20"/>
-              </w:rPr>
-            </w:pPr>
-            <w:r>
-              <w:rPr>
-                <w:sz w:val="20"/>
-                <w:szCs w:val="20"/>
-              </w:rPr>
-              <w:t>6.9</w:t>
-            </w:r>
-          </w:p>
-        </w:tc>
-        <w:tc>
-          <w:tcPr>
-            <w:tcW w:w="1346" w:type="dxa"/>
-            <w:tcBorders>
-              <w:top w:val="single" w:sz="4" w:space="0" w:color="auto"/>
-              <w:left w:val="nil"/>
-              <w:bottom w:val="single" w:sz="4" w:space="0" w:color="auto"/>
-              <w:right w:val="nil"/>
-            </w:tcBorders>
-            <w:vAlign w:val="center"/>
-          </w:tcPr>
-          <w:p>
-            <w:pPr>
-              <w:tabs>
-                <w:tab w:val="left" w:pos="2110"/>
-              </w:tabs>
-              <w:spacing w:after="0"/>
-              <w:jc w:val="center"/>
-              <w:rPr>
-                <w:sz w:val="20"/>
-                <w:szCs w:val="20"/>
-              </w:rPr>
-            </w:pPr>
-            <w:r>
-              <w:rPr>
-                <w:sz w:val="20"/>
-                <w:szCs w:val="20"/>
-              </w:rPr>
-              <w:t>1.4 (0.4)</w:t>
-            </w:r>
-          </w:p>
-          <w:p>
-            <w:pPr>
-              <w:tabs>
-                <w:tab w:val="left" w:pos="2110"/>
-              </w:tabs>
-              <w:spacing w:after="0"/>
-              <w:jc w:val="center"/>
-              <w:rPr>
-                <w:sz w:val="20"/>
-                <w:szCs w:val="20"/>
-              </w:rPr>
-            </w:pPr>
-            <w:r>
-              <w:rPr>
-                <w:sz w:val="20"/>
-                <w:szCs w:val="20"/>
-              </w:rPr>
-              <w:t>4.7</w:t>
-            </w:r>
-          </w:p>
-        </w:tc>
-        <w:tc>
-          <w:tcPr>
-            <w:tcW w:w="1347" w:type="dxa"/>
-            <w:tcBorders>
-              <w:top w:val="single" w:sz="4" w:space="0" w:color="auto"/>
-              <w:left w:val="nil"/>
-              <w:bottom w:val="single" w:sz="4" w:space="0" w:color="auto"/>
-              <w:right w:val="nil"/>
-            </w:tcBorders>
-            <w:vAlign w:val="center"/>
-          </w:tcPr>
-          <w:p>
-            <w:pPr>
-              <w:tabs>
-                <w:tab w:val="left" w:pos="2110"/>
-              </w:tabs>
-              <w:spacing w:after="0"/>
-              <w:jc w:val="center"/>
-              <w:rPr>
-                <w:sz w:val="20"/>
-                <w:szCs w:val="20"/>
-              </w:rPr>
-            </w:pPr>
-            <w:r>
-              <w:rPr>
-                <w:sz w:val="20"/>
-                <w:szCs w:val="20"/>
-              </w:rPr>
-              <w:t>1.5 (0.5)</w:t>
-            </w:r>
-          </w:p>
-          <w:p>
-            <w:pPr>
-              <w:tabs>
-                <w:tab w:val="left" w:pos="2110"/>
-              </w:tabs>
-              <w:spacing w:after="0"/>
-              <w:jc w:val="center"/>
-              <w:rPr>
-                <w:sz w:val="20"/>
-                <w:szCs w:val="20"/>
-              </w:rPr>
-            </w:pPr>
-            <w:r>
-              <w:rPr>
-                <w:sz w:val="20"/>
-                <w:szCs w:val="20"/>
-              </w:rPr>
-              <w:t>6.3</w:t>
-            </w:r>
-          </w:p>
-        </w:tc>
-        <w:tc>
-          <w:tcPr>
-            <w:tcW w:w="1347" w:type="dxa"/>
-            <w:tcBorders>
-              <w:top w:val="single" w:sz="4" w:space="0" w:color="auto"/>
-              <w:left w:val="nil"/>
-              <w:bottom w:val="single" w:sz="4" w:space="0" w:color="auto"/>
-              <w:right w:val="nil"/>
-            </w:tcBorders>
-            <w:vAlign w:val="center"/>
-          </w:tcPr>
-          <w:p>
-            <w:pPr>
-              <w:tabs>
-                <w:tab w:val="left" w:pos="2110"/>
-              </w:tabs>
-              <w:spacing w:after="0"/>
-              <w:jc w:val="center"/>
-              <w:rPr>
-                <w:sz w:val="20"/>
-                <w:szCs w:val="20"/>
-              </w:rPr>
-            </w:pPr>
-            <w:r>
-              <w:rPr>
-                <w:sz w:val="20"/>
-                <w:szCs w:val="20"/>
-              </w:rPr>
-              <w:t>1.4 (0.4)</w:t>
-            </w:r>
-          </w:p>
-          <w:p>
-            <w:pPr>
-              <w:tabs>
-                <w:tab w:val="left" w:pos="2110"/>
-              </w:tabs>
-              <w:spacing w:after="0"/>
-              <w:jc w:val="center"/>
-              <w:rPr>
-                <w:sz w:val="20"/>
-                <w:szCs w:val="20"/>
-              </w:rPr>
-            </w:pPr>
-            <w:r>
-              <w:rPr>
-                <w:sz w:val="20"/>
-                <w:szCs w:val="20"/>
-              </w:rPr>
-              <w:t>5.9</w:t>
             </w:r>
           </w:p>
         </w:tc>
@@ -9702,12 +5041,6 @@
         <w:tc>
           <w:tcPr>
             <w:tcW w:w="2841" w:type="dxa"/>
-            <w:tcBorders>
-              <w:top w:val="nil"/>
-              <w:left w:val="nil"/>
-              <w:bottom w:val="nil"/>
-              <w:right w:val="nil"/>
-            </w:tcBorders>
           </w:tcPr>
           <w:p>
             <w:pPr>
@@ -9733,31 +5066,7 @@
                 <w:sz w:val="20"/>
                 <w:szCs w:val="20"/>
               </w:rPr>
-              <w:t xml:space="preserve">, </w:t>
-            </w:r>
-            <w:commentRangeStart w:id="1"/>
-            <w:r>
-              <w:rPr>
-                <w:sz w:val="20"/>
-                <w:szCs w:val="20"/>
-              </w:rPr>
-              <w:t>l</w:t>
-            </w:r>
-            <w:r>
-              <w:rPr>
-                <w:sz w:val="20"/>
-                <w:szCs w:val="20"/>
-              </w:rPr>
-              <w:t>n(mmol/L)</w:t>
-            </w:r>
-            <w:commentRangeEnd w:id="1"/>
-            <w:r>
-              <w:rPr>
-                <w:rStyle w:val="CommentReference"/>
-                <w:sz w:val="20"/>
-                <w:szCs w:val="20"/>
-              </w:rPr>
-              <w:commentReference w:id="1"/>
+              <w:t>, ln(mmol/L)</w:t>
             </w:r>
           </w:p>
           <w:p>
@@ -9784,13 +5093,6 @@
         <w:tc>
           <w:tcPr>
             <w:tcW w:w="1346" w:type="dxa"/>
-            <w:tcBorders>
-              <w:top w:val="nil"/>
-              <w:left w:val="nil"/>
-              <w:bottom w:val="nil"/>
-              <w:right w:val="nil"/>
-            </w:tcBorders>
-            <w:vAlign w:val="center"/>
           </w:tcPr>
           <w:p>
             <w:pPr>
@@ -9836,13 +5138,6 @@
         <w:tc>
           <w:tcPr>
             <w:tcW w:w="1347" w:type="dxa"/>
-            <w:tcBorders>
-              <w:top w:val="nil"/>
-              <w:left w:val="nil"/>
-              <w:bottom w:val="nil"/>
-              <w:right w:val="nil"/>
-            </w:tcBorders>
-            <w:vAlign w:val="center"/>
           </w:tcPr>
           <w:p>
             <w:pPr>
@@ -9888,13 +5183,6 @@
         <w:tc>
           <w:tcPr>
             <w:tcW w:w="1346" w:type="dxa"/>
-            <w:tcBorders>
-              <w:top w:val="nil"/>
-              <w:left w:val="nil"/>
-              <w:bottom w:val="nil"/>
-              <w:right w:val="nil"/>
-            </w:tcBorders>
-            <w:vAlign w:val="center"/>
           </w:tcPr>
           <w:p>
             <w:pPr>
@@ -9940,13 +5228,6 @@
         <w:tc>
           <w:tcPr>
             <w:tcW w:w="1347" w:type="dxa"/>
-            <w:tcBorders>
-              <w:top w:val="nil"/>
-              <w:left w:val="nil"/>
-              <w:bottom w:val="nil"/>
-              <w:right w:val="nil"/>
-            </w:tcBorders>
-            <w:vAlign w:val="center"/>
           </w:tcPr>
           <w:p>
             <w:pPr>
@@ -9992,13 +5273,6 @@
         <w:tc>
           <w:tcPr>
             <w:tcW w:w="1347" w:type="dxa"/>
-            <w:tcBorders>
-              <w:top w:val="nil"/>
-              <w:left w:val="nil"/>
-              <w:bottom w:val="nil"/>
-              <w:right w:val="nil"/>
-            </w:tcBorders>
-            <w:vAlign w:val="center"/>
           </w:tcPr>
           <w:p>
             <w:pPr>
@@ -10044,13 +5318,6 @@
         <w:tc>
           <w:tcPr>
             <w:tcW w:w="1346" w:type="dxa"/>
-            <w:tcBorders>
-              <w:top w:val="nil"/>
-              <w:left w:val="nil"/>
-              <w:bottom w:val="nil"/>
-              <w:right w:val="nil"/>
-            </w:tcBorders>
-            <w:vAlign w:val="center"/>
           </w:tcPr>
           <w:p>
             <w:pPr>
@@ -10090,214 +5357,6 @@
                 <w:szCs w:val="20"/>
               </w:rPr>
               <w:t>5.2</w:t>
-            </w:r>
-          </w:p>
-        </w:tc>
-        <w:tc>
-          <w:tcPr>
-            <w:tcW w:w="1347" w:type="dxa"/>
-            <w:tcBorders>
-              <w:top w:val="nil"/>
-              <w:left w:val="nil"/>
-              <w:bottom w:val="nil"/>
-              <w:right w:val="nil"/>
-            </w:tcBorders>
-            <w:vAlign w:val="center"/>
-          </w:tcPr>
-          <w:p>
-            <w:pPr>
-              <w:tabs>
-                <w:tab w:val="left" w:pos="2110"/>
-              </w:tabs>
-              <w:spacing w:after="0"/>
-              <w:jc w:val="center"/>
-              <w:rPr>
-                <w:sz w:val="20"/>
-                <w:szCs w:val="20"/>
-              </w:rPr>
-            </w:pPr>
-            <w:r>
-              <w:rPr>
-                <w:sz w:val="20"/>
-                <w:szCs w:val="20"/>
-              </w:rPr>
-              <w:t>0.2 (0.5)</w:t>
-            </w:r>
-          </w:p>
-          <w:p>
-            <w:pPr>
-              <w:tabs>
-                <w:tab w:val="left" w:pos="2110"/>
-              </w:tabs>
-              <w:spacing w:after="0"/>
-              <w:jc w:val="center"/>
-              <w:rPr>
-                <w:sz w:val="20"/>
-                <w:szCs w:val="20"/>
-              </w:rPr>
-            </w:pPr>
-            <w:r>
-              <w:rPr>
-                <w:sz w:val="20"/>
-                <w:szCs w:val="20"/>
-              </w:rPr>
-              <w:t>6.9</w:t>
-            </w:r>
-          </w:p>
-        </w:tc>
-        <w:tc>
-          <w:tcPr>
-            <w:tcW w:w="1346" w:type="dxa"/>
-            <w:tcBorders>
-              <w:top w:val="nil"/>
-              <w:left w:val="nil"/>
-              <w:bottom w:val="nil"/>
-              <w:right w:val="nil"/>
-            </w:tcBorders>
-            <w:vAlign w:val="center"/>
-          </w:tcPr>
-          <w:p>
-            <w:pPr>
-              <w:tabs>
-                <w:tab w:val="left" w:pos="2110"/>
-              </w:tabs>
-              <w:spacing w:after="0"/>
-              <w:jc w:val="center"/>
-              <w:rPr>
-                <w:sz w:val="20"/>
-                <w:szCs w:val="20"/>
-              </w:rPr>
-            </w:pPr>
-            <w:r>
-              <w:rPr>
-                <w:sz w:val="20"/>
-                <w:szCs w:val="20"/>
-              </w:rPr>
-              <w:t>0.0 (0.6)</w:t>
-            </w:r>
-          </w:p>
-          <w:p>
-            <w:pPr>
-              <w:tabs>
-                <w:tab w:val="left" w:pos="2110"/>
-              </w:tabs>
-              <w:spacing w:after="0"/>
-              <w:jc w:val="center"/>
-              <w:rPr>
-                <w:sz w:val="20"/>
-                <w:szCs w:val="20"/>
-              </w:rPr>
-            </w:pPr>
-            <w:r>
-              <w:rPr>
-                <w:sz w:val="20"/>
-                <w:szCs w:val="20"/>
-              </w:rPr>
-              <w:t>4.7</w:t>
-            </w:r>
-          </w:p>
-        </w:tc>
-        <w:tc>
-          <w:tcPr>
-            <w:tcW w:w="1347" w:type="dxa"/>
-            <w:tcBorders>
-              <w:top w:val="nil"/>
-              <w:left w:val="nil"/>
-              <w:bottom w:val="nil"/>
-              <w:right w:val="nil"/>
-            </w:tcBorders>
-            <w:vAlign w:val="center"/>
-          </w:tcPr>
-          <w:p>
-            <w:pPr>
-              <w:tabs>
-                <w:tab w:val="left" w:pos="2110"/>
-              </w:tabs>
-              <w:spacing w:after="0"/>
-              <w:jc w:val="center"/>
-              <w:rPr>
-                <w:sz w:val="20"/>
-                <w:szCs w:val="20"/>
-              </w:rPr>
-            </w:pPr>
-            <w:r>
-              <w:rPr>
-                <w:sz w:val="20"/>
-                <w:szCs w:val="20"/>
-              </w:rPr>
-              <w:t>0.0 (0.6)</w:t>
-            </w:r>
-          </w:p>
-          <w:p>
-            <w:pPr>
-              <w:tabs>
-                <w:tab w:val="left" w:pos="2110"/>
-              </w:tabs>
-              <w:spacing w:after="0"/>
-              <w:jc w:val="center"/>
-              <w:rPr>
-                <w:sz w:val="20"/>
-                <w:szCs w:val="20"/>
-              </w:rPr>
-            </w:pPr>
-            <w:r>
-              <w:rPr>
-                <w:sz w:val="20"/>
-                <w:szCs w:val="20"/>
-              </w:rPr>
-              <w:t>13.8</w:t>
-            </w:r>
-          </w:p>
-        </w:tc>
-        <w:tc>
-          <w:tcPr>
-            <w:tcW w:w="1347" w:type="dxa"/>
-            <w:tcBorders>
-              <w:top w:val="nil"/>
-              <w:left w:val="nil"/>
-              <w:bottom w:val="nil"/>
-              <w:right w:val="nil"/>
-            </w:tcBorders>
-            <w:vAlign w:val="center"/>
-          </w:tcPr>
-          <w:p>
-            <w:pPr>
-              <w:tabs>
-                <w:tab w:val="left" w:pos="2110"/>
-              </w:tabs>
-              <w:spacing w:after="0"/>
-              <w:jc w:val="center"/>
-              <w:rPr>
-                <w:sz w:val="20"/>
-                <w:szCs w:val="20"/>
-              </w:rPr>
-            </w:pPr>
-            <w:r>
-              <w:rPr>
-                <w:sz w:val="20"/>
-                <w:szCs w:val="20"/>
-              </w:rPr>
-              <w:t>0.0 (0.6)</w:t>
-            </w:r>
-          </w:p>
-          <w:p>
-            <w:pPr>
-              <w:tabs>
-                <w:tab w:val="left" w:pos="2110"/>
-              </w:tabs>
-              <w:spacing w:after="0"/>
-              <w:jc w:val="center"/>
-              <w:rPr>
-                <w:sz w:val="20"/>
-                <w:szCs w:val="20"/>
-              </w:rPr>
-            </w:pPr>
-            <w:r>
-              <w:rPr>
-                <w:sz w:val="20"/>
-                <w:szCs w:val="20"/>
-              </w:rPr>
-              <w:t>6.2</w:t>
             </w:r>
           </w:p>
         </w:tc>
@@ -10305,12 +5364,8 @@
       <w:tr>
         <w:tc>
           <w:tcPr>
-            <w:tcW w:w="16307" w:type="dxa"/>
-            <w:gridSpan w:val="11"/>
-            <w:tcBorders>
-              <w:left w:val="nil"/>
-              <w:right w:val="nil"/>
-            </w:tcBorders>
+            <w:tcW w:w="10920" w:type="dxa"/>
+            <w:gridSpan w:val="7"/>
           </w:tcPr>
           <w:p>
             <w:pPr>
@@ -10326,7 +5381,31 @@
               <w:rPr>
                 <w:sz w:val="18"/>
               </w:rPr>
-              <w:t>Data displayed as mean (standard deviation).</w:t>
+              <w:t>Data displayed as mean</w:t>
+            </w:r>
+            <w:r>
+              <w:rPr>
+                <w:sz w:val="18"/>
+              </w:rPr>
+              <w:t>s</w:t>
+            </w:r>
+            <w:r>
+              <w:rPr>
+                <w:sz w:val="18"/>
+              </w:rPr>
+              <w:t xml:space="preserve"> (standard deviation</w:t>
+            </w:r>
+            <w:r>
+              <w:rPr>
+                <w:sz w:val="18"/>
+              </w:rPr>
+              <w:t>s</w:t>
+            </w:r>
+            <w:r>
+              <w:rPr>
+                <w:sz w:val="18"/>
+              </w:rPr>
+              <w:t>).</w:t>
             </w:r>
           </w:p>
           <w:p>
@@ -10366,51 +5445,315 @@
         </w:tc>
       </w:tr>
     </w:tbl>
+    <w:p>
+      <w:bookmarkStart w:id="0" w:name="_GoBack"/>
+      <w:bookmarkEnd w:id="0"/>
+    </w:p>
     <w:p/>
     <w:p/>
+    <w:p/>
+    <w:p/>
+    <w:p>
+      <w:pPr>
+        <w:tabs>
+          <w:tab w:val="left" w:pos="2110"/>
+        </w:tabs>
+        <w:spacing w:after="0"/>
+        <w:rPr>
+          <w:sz w:val="18"/>
+        </w:rPr>
+      </w:pPr>
+    </w:p>
+    <w:p>
+      <w:pPr>
+        <w:tabs>
+          <w:tab w:val="left" w:pos="2110"/>
+        </w:tabs>
+        <w:spacing w:after="0"/>
+        <w:rPr>
+          <w:sz w:val="18"/>
+        </w:rPr>
+      </w:pPr>
+    </w:p>
+    <w:p>
+      <w:pPr>
+        <w:tabs>
+          <w:tab w:val="left" w:pos="2110"/>
+        </w:tabs>
+        <w:spacing w:after="0"/>
+        <w:rPr>
+          <w:sz w:val="18"/>
+        </w:rPr>
+      </w:pPr>
+    </w:p>
+    <w:p>
+      <w:pPr>
+        <w:tabs>
+          <w:tab w:val="left" w:pos="2110"/>
+        </w:tabs>
+        <w:spacing w:after="0"/>
+        <w:rPr>
+          <w:sz w:val="18"/>
+        </w:rPr>
+      </w:pPr>
+    </w:p>
+    <w:p>
+      <w:pPr>
+        <w:tabs>
+          <w:tab w:val="left" w:pos="2110"/>
+        </w:tabs>
+        <w:spacing w:after="0"/>
+        <w:rPr>
+          <w:sz w:val="18"/>
+        </w:rPr>
+      </w:pPr>
+    </w:p>
+    <w:p>
+      <w:pPr>
+        <w:tabs>
+          <w:tab w:val="left" w:pos="2110"/>
+        </w:tabs>
+        <w:spacing w:after="0"/>
+        <w:rPr>
+          <w:sz w:val="18"/>
+        </w:rPr>
+      </w:pPr>
+    </w:p>
+    <w:p>
+      <w:pPr>
+        <w:tabs>
+          <w:tab w:val="left" w:pos="2110"/>
+        </w:tabs>
+        <w:spacing w:after="0"/>
+        <w:rPr>
+          <w:sz w:val="18"/>
+        </w:rPr>
+      </w:pPr>
+    </w:p>
+    <w:p>
+      <w:pPr>
+        <w:tabs>
+          <w:tab w:val="left" w:pos="2110"/>
+        </w:tabs>
+        <w:spacing w:after="0"/>
+        <w:rPr>
+          <w:sz w:val="18"/>
+        </w:rPr>
+      </w:pPr>
+    </w:p>
+    <w:p>
+      <w:pPr>
+        <w:tabs>
+          <w:tab w:val="left" w:pos="2110"/>
+        </w:tabs>
+        <w:spacing w:after="0"/>
+        <w:rPr>
+          <w:sz w:val="18"/>
+        </w:rPr>
+      </w:pPr>
+    </w:p>
+    <w:p>
+      <w:pPr>
+        <w:tabs>
+          <w:tab w:val="left" w:pos="2110"/>
+        </w:tabs>
+        <w:spacing w:after="0"/>
+        <w:rPr>
+          <w:sz w:val="18"/>
+        </w:rPr>
+      </w:pPr>
+    </w:p>
+    <w:p>
+      <w:pPr>
+        <w:tabs>
+          <w:tab w:val="left" w:pos="2110"/>
+        </w:tabs>
+        <w:spacing w:after="0"/>
+        <w:rPr>
+          <w:sz w:val="18"/>
+        </w:rPr>
+      </w:pPr>
+    </w:p>
+    <w:p>
+      <w:pPr>
+        <w:tabs>
+          <w:tab w:val="left" w:pos="2110"/>
+        </w:tabs>
+        <w:spacing w:after="0"/>
+        <w:rPr>
+          <w:sz w:val="18"/>
+        </w:rPr>
+      </w:pPr>
+    </w:p>
+    <w:p>
+      <w:pPr>
+        <w:tabs>
+          <w:tab w:val="left" w:pos="2110"/>
+        </w:tabs>
+        <w:spacing w:after="0"/>
+        <w:rPr>
+          <w:sz w:val="18"/>
+        </w:rPr>
+      </w:pPr>
+    </w:p>
+    <w:p>
+      <w:pPr>
+        <w:tabs>
+          <w:tab w:val="left" w:pos="2110"/>
+        </w:tabs>
+        <w:spacing w:after="0"/>
+        <w:rPr>
+          <w:sz w:val="18"/>
+        </w:rPr>
+      </w:pPr>
+    </w:p>
+    <w:p>
+      <w:pPr>
+        <w:tabs>
+          <w:tab w:val="left" w:pos="2110"/>
+        </w:tabs>
+        <w:spacing w:after="0"/>
+        <w:rPr>
+          <w:sz w:val="18"/>
+        </w:rPr>
+      </w:pPr>
+    </w:p>
+    <w:p>
+      <w:pPr>
+        <w:tabs>
+          <w:tab w:val="left" w:pos="2110"/>
+        </w:tabs>
+        <w:spacing w:after="0"/>
+        <w:rPr>
+          <w:sz w:val="18"/>
+        </w:rPr>
+      </w:pPr>
+    </w:p>
+    <w:p>
+      <w:pPr>
+        <w:tabs>
+          <w:tab w:val="left" w:pos="2110"/>
+        </w:tabs>
+        <w:spacing w:after="0"/>
+        <w:rPr>
+          <w:sz w:val="18"/>
+        </w:rPr>
+      </w:pPr>
+    </w:p>
+    <w:p>
+      <w:pPr>
+        <w:tabs>
+          <w:tab w:val="left" w:pos="2110"/>
+        </w:tabs>
+        <w:spacing w:after="0"/>
+        <w:rPr>
+          <w:sz w:val="18"/>
+        </w:rPr>
+      </w:pPr>
+    </w:p>
+    <w:p>
+      <w:pPr>
+        <w:tabs>
+          <w:tab w:val="left" w:pos="2110"/>
+        </w:tabs>
+        <w:spacing w:after="0"/>
+        <w:rPr>
+          <w:sz w:val="18"/>
+        </w:rPr>
+      </w:pPr>
+    </w:p>
+    <w:p>
+      <w:pPr>
+        <w:tabs>
+          <w:tab w:val="left" w:pos="2110"/>
+        </w:tabs>
+        <w:spacing w:after="0"/>
+        <w:rPr>
+          <w:sz w:val="18"/>
+        </w:rPr>
+      </w:pPr>
+    </w:p>
+    <w:p>
+      <w:pPr>
+        <w:tabs>
+          <w:tab w:val="left" w:pos="2110"/>
+        </w:tabs>
+        <w:spacing w:after="0"/>
+        <w:rPr>
+          <w:sz w:val="18"/>
+        </w:rPr>
+      </w:pPr>
+    </w:p>
+    <w:p>
+      <w:pPr>
+        <w:tabs>
+          <w:tab w:val="left" w:pos="2110"/>
+        </w:tabs>
+        <w:spacing w:after="0"/>
+        <w:rPr>
+          <w:sz w:val="18"/>
+        </w:rPr>
+      </w:pPr>
+    </w:p>
+    <w:p>
+      <w:pPr>
+        <w:tabs>
+          <w:tab w:val="left" w:pos="2110"/>
+        </w:tabs>
+        <w:spacing w:after="0"/>
+        <w:rPr>
+          <w:sz w:val="18"/>
+        </w:rPr>
+      </w:pPr>
+      <w:r>
+        <w:rPr>
+          <w:sz w:val="18"/>
+        </w:rPr>
+        <w:t>Data displayed as mean (standard deviation).</w:t>
+      </w:r>
+    </w:p>
+    <w:p>
+      <w:pPr>
+        <w:tabs>
+          <w:tab w:val="left" w:pos="2110"/>
+        </w:tabs>
+        <w:spacing w:after="0"/>
+        <w:rPr>
+          <w:sz w:val="18"/>
+        </w:rPr>
+      </w:pPr>
+      <w:r>
+        <w:rPr>
+          <w:sz w:val="18"/>
+        </w:rPr>
+        <w:t>Abbreviations: HDL-C: high-density lipoprotein cholesterol, BP: blood pressure.</w:t>
+      </w:r>
+    </w:p>
+    <w:p>
+      <w:pPr>
+        <w:tabs>
+          <w:tab w:val="left" w:pos="2110"/>
+        </w:tabs>
+        <w:spacing w:after="0"/>
+        <w:rPr>
+          <w:sz w:val="18"/>
+        </w:rPr>
+      </w:pPr>
+      <w:r>
+        <w:rPr>
+          <w:sz w:val="18"/>
+        </w:rPr>
+        <w:t>NHANES fasting survey weights were used to estimate weighted means and variances.</w:t>
+      </w:r>
+    </w:p>
     <w:sectPr>
-      <w:pgSz w:w="16838" w:h="11906" w:orient="landscape"/>
+      <w:pgSz w:w="11906" w:h="16838"/>
       <w:pgMar w:top="1440" w:right="1440" w:bottom="1440" w:left="1440" w:header="708" w:footer="708" w:gutter="0"/>
       <w:cols w:space="708"/>
       <w:docGrid w:linePitch="360"/>
     </w:sectPr>
   </w:body>
 </w:document>
-</file>
-
-<file path=word/comments.xml><?xml version="1.0" encoding="utf-8"?>
-<w:comments xmlns:wpc="http://schemas.microsoft.com/office/word/2010/wordprocessingCanvas" xmlns:cx="http://schemas.microsoft.com/office/drawing/2014/chartex" xmlns:cx1="http://schemas.microsoft.com/office/drawing/2015/9/8/chartex" xmlns:mc="http://schemas.openxmlformats.org/markup-compatibility/2006" xmlns:o="urn:schemas-microsoft-com:office:office" xmlns:r="http://schemas.openxmlformats.org/officeDocument/2006/relationships" xmlns:m="http://schemas.openxmlformats.org/officeDocument/2006/math" xmlns:v="urn:schemas-microsoft-com:vml" xmlns:wp14="http://schemas.microsoft.com/office/word/2010/wordprocessingDrawing" xmlns:wp="http://schemas.openxmlformats.org/drawingml/2006/wordprocessingDrawing" xmlns:w10="urn:schemas-microsoft-com:office:word" xmlns:w="http://schemas.openxmlformats.org/wordprocessingml/2006/main" xmlns:w14="http://schemas.microsoft.com/office/word/2010/wordml" xmlns:w15="http://schemas.microsoft.com/office/word/2012/wordml" xmlns:w16se="http://schemas.microsoft.com/office/word/2015/wordml/symex" xmlns:wpg="http://schemas.microsoft.com/office/word/2010/wordprocessingGroup" xmlns:wpi="http://schemas.microsoft.com/office/word/2010/wordprocessingInk" xmlns:wne="http://schemas.microsoft.com/office/word/2006/wordml" xmlns:wps="http://schemas.microsoft.com/office/word/2010/wordprocessingShape" mc:Ignorable="w14 w15 w16se wp14">
-  <w:comment w:id="1" w:author="Toinét Cronjé" w:date="2022-01-21T14:48:00Z" w:initials="TC">
-    <w:p>
-      <w:pPr>
-        <w:pStyle w:val="CommentText"/>
-      </w:pPr>
-      <w:r>
-        <w:rPr>
-          <w:rStyle w:val="CommentReference"/>
-        </w:rPr>
-        <w:annotationRef/>
-      </w:r>
-      <w:r>
-        <w:t xml:space="preserve">Is this also log transformed in the models? If not, I would use untransformed here – the N is big enough for us to use parametric summary measures regardless? </w:t>
-      </w:r>
-    </w:p>
-  </w:comment>
-</w:comments>
-</file>
-
-<file path=word/commentsExtended.xml><?xml version="1.0" encoding="utf-8"?>
-<w15:commentsEx xmlns:wpc="http://schemas.microsoft.com/office/word/2010/wordprocessingCanvas" xmlns:cx="http://schemas.microsoft.com/office/drawing/2014/chartex" xmlns:cx1="http://schemas.microsoft.com/office/drawing/2015/9/8/chartex" xmlns:mc="http://schemas.openxmlformats.org/markup-compatibility/2006" xmlns:o="urn:schemas-microsoft-com:office:office" xmlns:r="http://schemas.openxmlformats.org/officeDocument/2006/relationships" xmlns:m="http://schemas.openxmlformats.org/officeDocument/2006/math" xmlns:v="urn:schemas-microsoft-com:vml" xmlns:wp14="http://schemas.microsoft.com/office/word/2010/wordprocessingDrawing" xmlns:wp="http://schemas.openxmlformats.org/drawingml/2006/wordprocessingDrawing" xmlns:w10="urn:schemas-microsoft-com:office:word" xmlns:w="http://schemas.openxmlformats.org/wordprocessingml/2006/main" xmlns:w14="http://schemas.microsoft.com/office/word/2010/wordml" xmlns:w15="http://schemas.microsoft.com/office/word/2012/wordml" xmlns:w16se="http://schemas.microsoft.com/office/word/2015/wordml/symex" xmlns:wpg="http://schemas.microsoft.com/office/word/2010/wordprocessingGroup" xmlns:wpi="http://schemas.microsoft.com/office/word/2010/wordprocessingInk" xmlns:wne="http://schemas.microsoft.com/office/word/2006/wordml" xmlns:wps="http://schemas.microsoft.com/office/word/2010/wordprocessingShape" mc:Ignorable="w14 w15 w16se wp14">
-  <w15:commentEx w15:paraId="39200700" w15:done="0"/>
-</w15:commentsEx>
-</file>
-
-<file path=word/people.xml><?xml version="1.0" encoding="utf-8"?>
-<w15:people xmlns:wpc="http://schemas.microsoft.com/office/word/2010/wordprocessingCanvas" xmlns:cx="http://schemas.microsoft.com/office/drawing/2014/chartex" xmlns:cx1="http://schemas.microsoft.com/office/drawing/2015/9/8/chartex" xmlns:mc="http://schemas.openxmlformats.org/markup-compatibility/2006" xmlns:o="urn:schemas-microsoft-com:office:office" xmlns:r="http://schemas.openxmlformats.org/officeDocument/2006/relationships" xmlns:m="http://schemas.openxmlformats.org/officeDocument/2006/math" xmlns:v="urn:schemas-microsoft-com:vml" xmlns:wp14="http://schemas.microsoft.com/office/word/2010/wordprocessingDrawing" xmlns:wp="http://schemas.openxmlformats.org/drawingml/2006/wordprocessingDrawing" xmlns:w10="urn:schemas-microsoft-com:office:word" xmlns:w="http://schemas.openxmlformats.org/wordprocessingml/2006/main" xmlns:w14="http://schemas.microsoft.com/office/word/2010/wordml" xmlns:w15="http://schemas.microsoft.com/office/word/2012/wordml" xmlns:w16se="http://schemas.microsoft.com/office/word/2015/wordml/symex" xmlns:wpg="http://schemas.microsoft.com/office/word/2010/wordprocessingGroup" xmlns:wpi="http://schemas.microsoft.com/office/word/2010/wordprocessingInk" xmlns:wne="http://schemas.microsoft.com/office/word/2006/wordml" xmlns:wps="http://schemas.microsoft.com/office/word/2010/wordprocessingShape" mc:Ignorable="w14 w15 w16se wp14">
-  <w15:person w15:author="Toinét Cronjé">
-    <w15:presenceInfo w15:providerId="AD" w15:userId="S-1-5-21-1111707740-1469251426-2251862497-469913"/>
-  </w15:person>
-</w15:people>
 </file>
 
 <file path=word/styles.xml><?xml version="1.0" encoding="utf-8"?>

--- a/Manuscript_items/Table_1.docx
+++ b/Manuscript_items/Table_1.docx
@@ -1653,171 +1653,187 @@
                 <w:szCs w:val="20"/>
               </w:rPr>
             </w:pPr>
-            <w:r>
-              <w:rPr>
-                <w:b/>
-                <w:sz w:val="20"/>
-                <w:szCs w:val="20"/>
-              </w:rPr>
-              <w:t>Current smoker</w:t>
-            </w:r>
-            <w:r>
-              <w:rPr>
-                <w:sz w:val="20"/>
-                <w:szCs w:val="20"/>
-              </w:rPr>
-              <w:t>, %</w:t>
-            </w:r>
-          </w:p>
-        </w:tc>
-        <w:tc>
-          <w:tcPr>
-            <w:tcW w:w="1346" w:type="dxa"/>
-          </w:tcPr>
-          <w:p>
-            <w:pPr>
-              <w:tabs>
-                <w:tab w:val="left" w:pos="2110"/>
-              </w:tabs>
-              <w:spacing w:after="0"/>
-              <w:jc w:val="center"/>
-              <w:rPr>
-                <w:sz w:val="20"/>
-                <w:szCs w:val="20"/>
-              </w:rPr>
-            </w:pPr>
-            <w:r>
-              <w:rPr>
-                <w:sz w:val="20"/>
-                <w:szCs w:val="20"/>
-              </w:rPr>
-              <w:t>23.1</w:t>
-            </w:r>
-          </w:p>
-        </w:tc>
-        <w:tc>
-          <w:tcPr>
-            <w:tcW w:w="1347" w:type="dxa"/>
-          </w:tcPr>
-          <w:p>
-            <w:pPr>
-              <w:tabs>
-                <w:tab w:val="left" w:pos="2110"/>
-              </w:tabs>
-              <w:spacing w:after="0"/>
-              <w:jc w:val="center"/>
-              <w:rPr>
-                <w:sz w:val="20"/>
-                <w:szCs w:val="20"/>
-              </w:rPr>
-            </w:pPr>
-            <w:r>
-              <w:rPr>
-                <w:sz w:val="20"/>
-                <w:szCs w:val="20"/>
-              </w:rPr>
-              <w:t>23.8</w:t>
-            </w:r>
-          </w:p>
-        </w:tc>
-        <w:tc>
-          <w:tcPr>
-            <w:tcW w:w="1346" w:type="dxa"/>
-          </w:tcPr>
-          <w:p>
-            <w:pPr>
-              <w:tabs>
-                <w:tab w:val="left" w:pos="2110"/>
-              </w:tabs>
-              <w:spacing w:after="0"/>
-              <w:jc w:val="center"/>
-              <w:rPr>
-                <w:sz w:val="20"/>
-                <w:szCs w:val="20"/>
-              </w:rPr>
-            </w:pPr>
-            <w:r>
-              <w:rPr>
-                <w:sz w:val="20"/>
-                <w:szCs w:val="20"/>
-              </w:rPr>
-              <w:t>23.1</w:t>
-            </w:r>
-          </w:p>
-        </w:tc>
-        <w:tc>
-          <w:tcPr>
-            <w:tcW w:w="1347" w:type="dxa"/>
-          </w:tcPr>
-          <w:p>
-            <w:pPr>
-              <w:tabs>
-                <w:tab w:val="left" w:pos="2110"/>
-              </w:tabs>
-              <w:spacing w:after="0"/>
-              <w:jc w:val="center"/>
-              <w:rPr>
-                <w:sz w:val="20"/>
-                <w:szCs w:val="20"/>
-              </w:rPr>
-            </w:pPr>
-            <w:r>
-              <w:rPr>
-                <w:sz w:val="20"/>
-                <w:szCs w:val="20"/>
-              </w:rPr>
-              <w:t>24.8</w:t>
-            </w:r>
-          </w:p>
-        </w:tc>
-        <w:tc>
-          <w:tcPr>
-            <w:tcW w:w="1347" w:type="dxa"/>
-          </w:tcPr>
-          <w:p>
-            <w:pPr>
-              <w:tabs>
-                <w:tab w:val="left" w:pos="2110"/>
-              </w:tabs>
-              <w:spacing w:after="0"/>
-              <w:jc w:val="center"/>
-              <w:rPr>
-                <w:sz w:val="20"/>
-                <w:szCs w:val="20"/>
-              </w:rPr>
-            </w:pPr>
-            <w:r>
-              <w:rPr>
-                <w:sz w:val="20"/>
-                <w:szCs w:val="20"/>
-              </w:rPr>
-              <w:t>20.6</w:t>
-            </w:r>
-          </w:p>
-        </w:tc>
-        <w:tc>
-          <w:tcPr>
-            <w:tcW w:w="1346" w:type="dxa"/>
-          </w:tcPr>
-          <w:p>
-            <w:pPr>
-              <w:tabs>
-                <w:tab w:val="left" w:pos="2110"/>
-              </w:tabs>
-              <w:spacing w:after="0"/>
-              <w:jc w:val="center"/>
-              <w:rPr>
-                <w:sz w:val="20"/>
-                <w:szCs w:val="20"/>
-              </w:rPr>
-            </w:pPr>
-            <w:r>
-              <w:rPr>
-                <w:sz w:val="20"/>
-                <w:szCs w:val="20"/>
-              </w:rPr>
-              <w:t>19.1</w:t>
-            </w:r>
+            <w:bookmarkStart w:id="0" w:name="_GoBack"/>
+            <w:bookmarkEnd w:id="0"/>
+            <w:del w:id="1" w:author="Toinét Cronjé" w:date="2022-01-25T12:30:00Z">
+              <w:r>
+                <w:rPr>
+                  <w:b/>
+                  <w:sz w:val="20"/>
+                  <w:szCs w:val="20"/>
+                </w:rPr>
+                <w:delText>Current smoker</w:delText>
+              </w:r>
+              <w:r>
+                <w:rPr>
+                  <w:sz w:val="20"/>
+                  <w:szCs w:val="20"/>
+                </w:rPr>
+                <w:delText>, %</w:delText>
+              </w:r>
+            </w:del>
+          </w:p>
+        </w:tc>
+        <w:tc>
+          <w:tcPr>
+            <w:tcW w:w="1346" w:type="dxa"/>
+          </w:tcPr>
+          <w:p>
+            <w:pPr>
+              <w:tabs>
+                <w:tab w:val="left" w:pos="2110"/>
+              </w:tabs>
+              <w:spacing w:after="0"/>
+              <w:jc w:val="center"/>
+              <w:rPr>
+                <w:sz w:val="20"/>
+                <w:szCs w:val="20"/>
+              </w:rPr>
+            </w:pPr>
+            <w:del w:id="2" w:author="Toinét Cronjé" w:date="2022-01-25T12:30:00Z">
+              <w:r>
+                <w:rPr>
+                  <w:sz w:val="20"/>
+                  <w:szCs w:val="20"/>
+                </w:rPr>
+                <w:delText>23.1</w:delText>
+              </w:r>
+            </w:del>
+          </w:p>
+        </w:tc>
+        <w:tc>
+          <w:tcPr>
+            <w:tcW w:w="1347" w:type="dxa"/>
+          </w:tcPr>
+          <w:p>
+            <w:pPr>
+              <w:tabs>
+                <w:tab w:val="left" w:pos="2110"/>
+              </w:tabs>
+              <w:spacing w:after="0"/>
+              <w:jc w:val="center"/>
+              <w:rPr>
+                <w:sz w:val="20"/>
+                <w:szCs w:val="20"/>
+              </w:rPr>
+            </w:pPr>
+            <w:del w:id="3" w:author="Toinét Cronjé" w:date="2022-01-25T12:30:00Z">
+              <w:r>
+                <w:rPr>
+                  <w:sz w:val="20"/>
+                  <w:szCs w:val="20"/>
+                </w:rPr>
+                <w:delText>23.8</w:delText>
+              </w:r>
+            </w:del>
+          </w:p>
+        </w:tc>
+        <w:tc>
+          <w:tcPr>
+            <w:tcW w:w="1346" w:type="dxa"/>
+          </w:tcPr>
+          <w:p>
+            <w:pPr>
+              <w:tabs>
+                <w:tab w:val="left" w:pos="2110"/>
+              </w:tabs>
+              <w:spacing w:after="0"/>
+              <w:jc w:val="center"/>
+              <w:rPr>
+                <w:sz w:val="20"/>
+                <w:szCs w:val="20"/>
+              </w:rPr>
+            </w:pPr>
+            <w:del w:id="4" w:author="Toinét Cronjé" w:date="2022-01-25T12:30:00Z">
+              <w:r>
+                <w:rPr>
+                  <w:sz w:val="20"/>
+                  <w:szCs w:val="20"/>
+                </w:rPr>
+                <w:delText>23.1</w:delText>
+              </w:r>
+            </w:del>
+          </w:p>
+        </w:tc>
+        <w:tc>
+          <w:tcPr>
+            <w:tcW w:w="1347" w:type="dxa"/>
+          </w:tcPr>
+          <w:p>
+            <w:pPr>
+              <w:tabs>
+                <w:tab w:val="left" w:pos="2110"/>
+              </w:tabs>
+              <w:spacing w:after="0"/>
+              <w:jc w:val="center"/>
+              <w:rPr>
+                <w:sz w:val="20"/>
+                <w:szCs w:val="20"/>
+              </w:rPr>
+            </w:pPr>
+            <w:del w:id="5" w:author="Toinét Cronjé" w:date="2022-01-25T12:30:00Z">
+              <w:r>
+                <w:rPr>
+                  <w:sz w:val="20"/>
+                  <w:szCs w:val="20"/>
+                </w:rPr>
+                <w:delText>24.8</w:delText>
+              </w:r>
+            </w:del>
+          </w:p>
+        </w:tc>
+        <w:tc>
+          <w:tcPr>
+            <w:tcW w:w="1347" w:type="dxa"/>
+          </w:tcPr>
+          <w:p>
+            <w:pPr>
+              <w:tabs>
+                <w:tab w:val="left" w:pos="2110"/>
+              </w:tabs>
+              <w:spacing w:after="0"/>
+              <w:jc w:val="center"/>
+              <w:rPr>
+                <w:sz w:val="20"/>
+                <w:szCs w:val="20"/>
+              </w:rPr>
+            </w:pPr>
+            <w:del w:id="6" w:author="Toinét Cronjé" w:date="2022-01-25T12:30:00Z">
+              <w:r>
+                <w:rPr>
+                  <w:sz w:val="20"/>
+                  <w:szCs w:val="20"/>
+                </w:rPr>
+                <w:delText>20.6</w:delText>
+              </w:r>
+            </w:del>
+          </w:p>
+        </w:tc>
+        <w:tc>
+          <w:tcPr>
+            <w:tcW w:w="1346" w:type="dxa"/>
+          </w:tcPr>
+          <w:p>
+            <w:pPr>
+              <w:tabs>
+                <w:tab w:val="left" w:pos="2110"/>
+              </w:tabs>
+              <w:spacing w:after="0"/>
+              <w:jc w:val="center"/>
+              <w:rPr>
+                <w:sz w:val="20"/>
+                <w:szCs w:val="20"/>
+              </w:rPr>
+            </w:pPr>
+            <w:del w:id="7" w:author="Toinét Cronjé" w:date="2022-01-25T12:30:00Z">
+              <w:r>
+                <w:rPr>
+                  <w:sz w:val="20"/>
+                  <w:szCs w:val="20"/>
+                </w:rPr>
+                <w:delText>19.1</w:delText>
+              </w:r>
+            </w:del>
           </w:p>
         </w:tc>
       </w:tr>
@@ -1837,163 +1853,177 @@
                 <w:szCs w:val="20"/>
               </w:rPr>
             </w:pPr>
-            <w:r>
-              <w:rPr>
-                <w:sz w:val="20"/>
-                <w:szCs w:val="20"/>
-              </w:rPr>
-              <w:t>Missing</w:t>
-            </w:r>
-          </w:p>
-        </w:tc>
-        <w:tc>
-          <w:tcPr>
-            <w:tcW w:w="1346" w:type="dxa"/>
-          </w:tcPr>
-          <w:p>
-            <w:pPr>
-              <w:tabs>
-                <w:tab w:val="left" w:pos="2110"/>
-              </w:tabs>
-              <w:spacing w:after="0"/>
-              <w:jc w:val="center"/>
-              <w:rPr>
-                <w:sz w:val="20"/>
-                <w:szCs w:val="20"/>
-              </w:rPr>
-            </w:pPr>
-            <w:r>
-              <w:rPr>
-                <w:sz w:val="20"/>
-                <w:szCs w:val="20"/>
-              </w:rPr>
-              <w:t>51.2</w:t>
-            </w:r>
-          </w:p>
-        </w:tc>
-        <w:tc>
-          <w:tcPr>
-            <w:tcW w:w="1347" w:type="dxa"/>
-          </w:tcPr>
-          <w:p>
-            <w:pPr>
-              <w:tabs>
-                <w:tab w:val="left" w:pos="2110"/>
-              </w:tabs>
-              <w:spacing w:after="0"/>
-              <w:jc w:val="center"/>
-              <w:rPr>
-                <w:sz w:val="20"/>
-                <w:szCs w:val="20"/>
-              </w:rPr>
-            </w:pPr>
-            <w:r>
-              <w:rPr>
-                <w:sz w:val="20"/>
-                <w:szCs w:val="20"/>
-              </w:rPr>
-              <w:t>52.3</w:t>
-            </w:r>
-          </w:p>
-        </w:tc>
-        <w:tc>
-          <w:tcPr>
-            <w:tcW w:w="1346" w:type="dxa"/>
-          </w:tcPr>
-          <w:p>
-            <w:pPr>
-              <w:tabs>
-                <w:tab w:val="left" w:pos="2110"/>
-              </w:tabs>
-              <w:spacing w:after="0"/>
-              <w:jc w:val="center"/>
-              <w:rPr>
-                <w:sz w:val="20"/>
-                <w:szCs w:val="20"/>
-              </w:rPr>
-            </w:pPr>
-            <w:r>
-              <w:rPr>
-                <w:sz w:val="20"/>
-                <w:szCs w:val="20"/>
-              </w:rPr>
-              <w:t>53.4</w:t>
-            </w:r>
-          </w:p>
-        </w:tc>
-        <w:tc>
-          <w:tcPr>
-            <w:tcW w:w="1347" w:type="dxa"/>
-          </w:tcPr>
-          <w:p>
-            <w:pPr>
-              <w:tabs>
-                <w:tab w:val="left" w:pos="2110"/>
-              </w:tabs>
-              <w:spacing w:after="0"/>
-              <w:jc w:val="center"/>
-              <w:rPr>
-                <w:sz w:val="20"/>
-                <w:szCs w:val="20"/>
-              </w:rPr>
-            </w:pPr>
-            <w:r>
-              <w:rPr>
-                <w:sz w:val="20"/>
-                <w:szCs w:val="20"/>
-              </w:rPr>
-              <w:t>51.5</w:t>
-            </w:r>
-          </w:p>
-        </w:tc>
-        <w:tc>
-          <w:tcPr>
-            <w:tcW w:w="1347" w:type="dxa"/>
-          </w:tcPr>
-          <w:p>
-            <w:pPr>
-              <w:tabs>
-                <w:tab w:val="left" w:pos="2110"/>
-              </w:tabs>
-              <w:spacing w:after="0"/>
-              <w:jc w:val="center"/>
-              <w:rPr>
-                <w:sz w:val="20"/>
-                <w:szCs w:val="20"/>
-              </w:rPr>
-            </w:pPr>
-            <w:r>
-              <w:rPr>
-                <w:sz w:val="20"/>
-                <w:szCs w:val="20"/>
-              </w:rPr>
-              <w:t>56.4</w:t>
-            </w:r>
-          </w:p>
-        </w:tc>
-        <w:tc>
-          <w:tcPr>
-            <w:tcW w:w="1346" w:type="dxa"/>
-          </w:tcPr>
-          <w:p>
-            <w:pPr>
-              <w:tabs>
-                <w:tab w:val="left" w:pos="2110"/>
-              </w:tabs>
-              <w:spacing w:after="0"/>
-              <w:jc w:val="center"/>
-              <w:rPr>
-                <w:sz w:val="20"/>
-                <w:szCs w:val="20"/>
-              </w:rPr>
-            </w:pPr>
-            <w:r>
-              <w:rPr>
-                <w:sz w:val="20"/>
-                <w:szCs w:val="20"/>
-              </w:rPr>
-              <w:t>57.8</w:t>
-            </w:r>
+            <w:del w:id="8" w:author="Toinét Cronjé" w:date="2022-01-25T12:30:00Z">
+              <w:r>
+                <w:rPr>
+                  <w:sz w:val="20"/>
+                  <w:szCs w:val="20"/>
+                </w:rPr>
+                <w:delText>Missing</w:delText>
+              </w:r>
+            </w:del>
+          </w:p>
+        </w:tc>
+        <w:tc>
+          <w:tcPr>
+            <w:tcW w:w="1346" w:type="dxa"/>
+          </w:tcPr>
+          <w:p>
+            <w:pPr>
+              <w:tabs>
+                <w:tab w:val="left" w:pos="2110"/>
+              </w:tabs>
+              <w:spacing w:after="0"/>
+              <w:jc w:val="center"/>
+              <w:rPr>
+                <w:sz w:val="20"/>
+                <w:szCs w:val="20"/>
+              </w:rPr>
+            </w:pPr>
+            <w:del w:id="9" w:author="Toinét Cronjé" w:date="2022-01-25T12:30:00Z">
+              <w:r>
+                <w:rPr>
+                  <w:sz w:val="20"/>
+                  <w:szCs w:val="20"/>
+                </w:rPr>
+                <w:delText>51.2</w:delText>
+              </w:r>
+            </w:del>
+          </w:p>
+        </w:tc>
+        <w:tc>
+          <w:tcPr>
+            <w:tcW w:w="1347" w:type="dxa"/>
+          </w:tcPr>
+          <w:p>
+            <w:pPr>
+              <w:tabs>
+                <w:tab w:val="left" w:pos="2110"/>
+              </w:tabs>
+              <w:spacing w:after="0"/>
+              <w:jc w:val="center"/>
+              <w:rPr>
+                <w:sz w:val="20"/>
+                <w:szCs w:val="20"/>
+              </w:rPr>
+            </w:pPr>
+            <w:del w:id="10" w:author="Toinét Cronjé" w:date="2022-01-25T12:30:00Z">
+              <w:r>
+                <w:rPr>
+                  <w:sz w:val="20"/>
+                  <w:szCs w:val="20"/>
+                </w:rPr>
+                <w:delText>52.3</w:delText>
+              </w:r>
+            </w:del>
+          </w:p>
+        </w:tc>
+        <w:tc>
+          <w:tcPr>
+            <w:tcW w:w="1346" w:type="dxa"/>
+          </w:tcPr>
+          <w:p>
+            <w:pPr>
+              <w:tabs>
+                <w:tab w:val="left" w:pos="2110"/>
+              </w:tabs>
+              <w:spacing w:after="0"/>
+              <w:jc w:val="center"/>
+              <w:rPr>
+                <w:sz w:val="20"/>
+                <w:szCs w:val="20"/>
+              </w:rPr>
+            </w:pPr>
+            <w:del w:id="11" w:author="Toinét Cronjé" w:date="2022-01-25T12:30:00Z">
+              <w:r>
+                <w:rPr>
+                  <w:sz w:val="20"/>
+                  <w:szCs w:val="20"/>
+                </w:rPr>
+                <w:delText>53.4</w:delText>
+              </w:r>
+            </w:del>
+          </w:p>
+        </w:tc>
+        <w:tc>
+          <w:tcPr>
+            <w:tcW w:w="1347" w:type="dxa"/>
+          </w:tcPr>
+          <w:p>
+            <w:pPr>
+              <w:tabs>
+                <w:tab w:val="left" w:pos="2110"/>
+              </w:tabs>
+              <w:spacing w:after="0"/>
+              <w:jc w:val="center"/>
+              <w:rPr>
+                <w:sz w:val="20"/>
+                <w:szCs w:val="20"/>
+              </w:rPr>
+            </w:pPr>
+            <w:del w:id="12" w:author="Toinét Cronjé" w:date="2022-01-25T12:30:00Z">
+              <w:r>
+                <w:rPr>
+                  <w:sz w:val="20"/>
+                  <w:szCs w:val="20"/>
+                </w:rPr>
+                <w:delText>51.5</w:delText>
+              </w:r>
+            </w:del>
+          </w:p>
+        </w:tc>
+        <w:tc>
+          <w:tcPr>
+            <w:tcW w:w="1347" w:type="dxa"/>
+          </w:tcPr>
+          <w:p>
+            <w:pPr>
+              <w:tabs>
+                <w:tab w:val="left" w:pos="2110"/>
+              </w:tabs>
+              <w:spacing w:after="0"/>
+              <w:jc w:val="center"/>
+              <w:rPr>
+                <w:sz w:val="20"/>
+                <w:szCs w:val="20"/>
+              </w:rPr>
+            </w:pPr>
+            <w:del w:id="13" w:author="Toinét Cronjé" w:date="2022-01-25T12:30:00Z">
+              <w:r>
+                <w:rPr>
+                  <w:sz w:val="20"/>
+                  <w:szCs w:val="20"/>
+                </w:rPr>
+                <w:delText>56.4</w:delText>
+              </w:r>
+            </w:del>
+          </w:p>
+        </w:tc>
+        <w:tc>
+          <w:tcPr>
+            <w:tcW w:w="1346" w:type="dxa"/>
+          </w:tcPr>
+          <w:p>
+            <w:pPr>
+              <w:tabs>
+                <w:tab w:val="left" w:pos="2110"/>
+              </w:tabs>
+              <w:spacing w:after="0"/>
+              <w:jc w:val="center"/>
+              <w:rPr>
+                <w:sz w:val="20"/>
+                <w:szCs w:val="20"/>
+              </w:rPr>
+            </w:pPr>
+            <w:del w:id="14" w:author="Toinét Cronjé" w:date="2022-01-25T12:30:00Z">
+              <w:r>
+                <w:rPr>
+                  <w:sz w:val="20"/>
+                  <w:szCs w:val="20"/>
+                </w:rPr>
+                <w:delText>57.8</w:delText>
+              </w:r>
+            </w:del>
           </w:p>
         </w:tc>
       </w:tr>
@@ -3367,7 +3397,23 @@
                 <w:sz w:val="20"/>
                 <w:szCs w:val="20"/>
               </w:rPr>
-              <w:t xml:space="preserve">, mmol/L </w:t>
+              <w:t xml:space="preserve">, </w:t>
+            </w:r>
+            <w:proofErr w:type="spellStart"/>
+            <w:r>
+              <w:rPr>
+                <w:sz w:val="20"/>
+                <w:szCs w:val="20"/>
+              </w:rPr>
+              <w:t>mmol</w:t>
+            </w:r>
+            <w:proofErr w:type="spellEnd"/>
+            <w:r>
+              <w:rPr>
+                <w:sz w:val="20"/>
+                <w:szCs w:val="20"/>
+              </w:rPr>
+              <w:t xml:space="preserve">/L </w:t>
             </w:r>
           </w:p>
           <w:p>
@@ -4742,7 +4788,23 @@
                 <w:sz w:val="20"/>
                 <w:szCs w:val="20"/>
               </w:rPr>
-              <w:t>, mmol/L</w:t>
+              <w:t xml:space="preserve">, </w:t>
+            </w:r>
+            <w:proofErr w:type="spellStart"/>
+            <w:r>
+              <w:rPr>
+                <w:sz w:val="20"/>
+                <w:szCs w:val="20"/>
+              </w:rPr>
+              <w:t>mmol</w:t>
+            </w:r>
+            <w:proofErr w:type="spellEnd"/>
+            <w:r>
+              <w:rPr>
+                <w:sz w:val="20"/>
+                <w:szCs w:val="20"/>
+              </w:rPr>
+              <w:t>/L</w:t>
             </w:r>
           </w:p>
           <w:p>
@@ -5066,7 +5128,23 @@
                 <w:sz w:val="20"/>
                 <w:szCs w:val="20"/>
               </w:rPr>
-              <w:t>, ln(mmol/L)</w:t>
+              <w:t>, ln(</w:t>
+            </w:r>
+            <w:proofErr w:type="spellStart"/>
+            <w:r>
+              <w:rPr>
+                <w:sz w:val="20"/>
+                <w:szCs w:val="20"/>
+              </w:rPr>
+              <w:t>mmol</w:t>
+            </w:r>
+            <w:proofErr w:type="spellEnd"/>
+            <w:r>
+              <w:rPr>
+                <w:sz w:val="20"/>
+                <w:szCs w:val="20"/>
+              </w:rPr>
+              <w:t>/L)</w:t>
             </w:r>
           </w:p>
           <w:p>
@@ -5439,16 +5517,27 @@
               <w:rPr>
                 <w:sz w:val="18"/>
               </w:rPr>
-              <w:t>NHANES fasting survey weights were used to estimate weighted means and variances.</w:t>
+              <w:t xml:space="preserve">NHANES fasting survey weights </w:t>
+            </w:r>
+            <w:proofErr w:type="gramStart"/>
+            <w:r>
+              <w:rPr>
+                <w:sz w:val="18"/>
+              </w:rPr>
+              <w:t>were used</w:t>
+            </w:r>
+            <w:proofErr w:type="gramEnd"/>
+            <w:r>
+              <w:rPr>
+                <w:sz w:val="18"/>
+              </w:rPr>
+              <w:t xml:space="preserve"> to estimate weighted means and variances.</w:t>
             </w:r>
           </w:p>
         </w:tc>
       </w:tr>
     </w:tbl>
-    <w:p>
-      <w:bookmarkStart w:id="0" w:name="_GoBack"/>
-      <w:bookmarkEnd w:id="0"/>
-    </w:p>
+    <w:p/>
     <w:p/>
     <w:p/>
     <w:p/>
@@ -5743,7 +5832,21 @@
         <w:rPr>
           <w:sz w:val="18"/>
         </w:rPr>
-        <w:t>NHANES fasting survey weights were used to estimate weighted means and variances.</w:t>
+        <w:t xml:space="preserve">NHANES fasting survey weights </w:t>
+      </w:r>
+      <w:proofErr w:type="gramStart"/>
+      <w:r>
+        <w:rPr>
+          <w:sz w:val="18"/>
+        </w:rPr>
+        <w:t>were used</w:t>
+      </w:r>
+      <w:proofErr w:type="gramEnd"/>
+      <w:r>
+        <w:rPr>
+          <w:sz w:val="18"/>
+        </w:rPr>
+        <w:t xml:space="preserve"> to estimate weighted means and variances.</w:t>
       </w:r>
     </w:p>
     <w:sectPr>
@@ -5754,6 +5857,14 @@
     </w:sectPr>
   </w:body>
 </w:document>
+</file>
+
+<file path=word/people.xml><?xml version="1.0" encoding="utf-8"?>
+<w15:people xmlns:wpc="http://schemas.microsoft.com/office/word/2010/wordprocessingCanvas" xmlns:cx="http://schemas.microsoft.com/office/drawing/2014/chartex" xmlns:cx1="http://schemas.microsoft.com/office/drawing/2015/9/8/chartex" xmlns:mc="http://schemas.openxmlformats.org/markup-compatibility/2006" xmlns:o="urn:schemas-microsoft-com:office:office" xmlns:r="http://schemas.openxmlformats.org/officeDocument/2006/relationships" xmlns:m="http://schemas.openxmlformats.org/officeDocument/2006/math" xmlns:v="urn:schemas-microsoft-com:vml" xmlns:wp14="http://schemas.microsoft.com/office/word/2010/wordprocessingDrawing" xmlns:wp="http://schemas.openxmlformats.org/drawingml/2006/wordprocessingDrawing" xmlns:w10="urn:schemas-microsoft-com:office:word" xmlns:w="http://schemas.openxmlformats.org/wordprocessingml/2006/main" xmlns:w14="http://schemas.microsoft.com/office/word/2010/wordml" xmlns:w15="http://schemas.microsoft.com/office/word/2012/wordml" xmlns:w16se="http://schemas.microsoft.com/office/word/2015/wordml/symex" xmlns:wpg="http://schemas.microsoft.com/office/word/2010/wordprocessingGroup" xmlns:wpi="http://schemas.microsoft.com/office/word/2010/wordprocessingInk" xmlns:wne="http://schemas.microsoft.com/office/word/2006/wordml" xmlns:wps="http://schemas.microsoft.com/office/word/2010/wordprocessingShape" mc:Ignorable="w14 w15 w16se wp14">
+  <w15:person w15:author="Toinét Cronjé">
+    <w15:presenceInfo w15:providerId="AD" w15:userId="S-1-5-21-1111707740-1469251426-2251862497-469913"/>
+  </w15:person>
+</w15:people>
 </file>
 
 <file path=word/styles.xml><?xml version="1.0" encoding="utf-8"?>

--- a/Manuscript_items/Table_1.docx
+++ b/Manuscript_items/Table_1.docx
@@ -1653,396 +1653,6 @@
                 <w:szCs w:val="20"/>
               </w:rPr>
             </w:pPr>
-            <w:bookmarkStart w:id="0" w:name="_GoBack"/>
-            <w:bookmarkEnd w:id="0"/>
-            <w:del w:id="1" w:author="Toinét Cronjé" w:date="2022-01-25T12:30:00Z">
-              <w:r>
-                <w:rPr>
-                  <w:b/>
-                  <w:sz w:val="20"/>
-                  <w:szCs w:val="20"/>
-                </w:rPr>
-                <w:delText>Current smoker</w:delText>
-              </w:r>
-              <w:r>
-                <w:rPr>
-                  <w:sz w:val="20"/>
-                  <w:szCs w:val="20"/>
-                </w:rPr>
-                <w:delText>, %</w:delText>
-              </w:r>
-            </w:del>
-          </w:p>
-        </w:tc>
-        <w:tc>
-          <w:tcPr>
-            <w:tcW w:w="1346" w:type="dxa"/>
-          </w:tcPr>
-          <w:p>
-            <w:pPr>
-              <w:tabs>
-                <w:tab w:val="left" w:pos="2110"/>
-              </w:tabs>
-              <w:spacing w:after="0"/>
-              <w:jc w:val="center"/>
-              <w:rPr>
-                <w:sz w:val="20"/>
-                <w:szCs w:val="20"/>
-              </w:rPr>
-            </w:pPr>
-            <w:del w:id="2" w:author="Toinét Cronjé" w:date="2022-01-25T12:30:00Z">
-              <w:r>
-                <w:rPr>
-                  <w:sz w:val="20"/>
-                  <w:szCs w:val="20"/>
-                </w:rPr>
-                <w:delText>23.1</w:delText>
-              </w:r>
-            </w:del>
-          </w:p>
-        </w:tc>
-        <w:tc>
-          <w:tcPr>
-            <w:tcW w:w="1347" w:type="dxa"/>
-          </w:tcPr>
-          <w:p>
-            <w:pPr>
-              <w:tabs>
-                <w:tab w:val="left" w:pos="2110"/>
-              </w:tabs>
-              <w:spacing w:after="0"/>
-              <w:jc w:val="center"/>
-              <w:rPr>
-                <w:sz w:val="20"/>
-                <w:szCs w:val="20"/>
-              </w:rPr>
-            </w:pPr>
-            <w:del w:id="3" w:author="Toinét Cronjé" w:date="2022-01-25T12:30:00Z">
-              <w:r>
-                <w:rPr>
-                  <w:sz w:val="20"/>
-                  <w:szCs w:val="20"/>
-                </w:rPr>
-                <w:delText>23.8</w:delText>
-              </w:r>
-            </w:del>
-          </w:p>
-        </w:tc>
-        <w:tc>
-          <w:tcPr>
-            <w:tcW w:w="1346" w:type="dxa"/>
-          </w:tcPr>
-          <w:p>
-            <w:pPr>
-              <w:tabs>
-                <w:tab w:val="left" w:pos="2110"/>
-              </w:tabs>
-              <w:spacing w:after="0"/>
-              <w:jc w:val="center"/>
-              <w:rPr>
-                <w:sz w:val="20"/>
-                <w:szCs w:val="20"/>
-              </w:rPr>
-            </w:pPr>
-            <w:del w:id="4" w:author="Toinét Cronjé" w:date="2022-01-25T12:30:00Z">
-              <w:r>
-                <w:rPr>
-                  <w:sz w:val="20"/>
-                  <w:szCs w:val="20"/>
-                </w:rPr>
-                <w:delText>23.1</w:delText>
-              </w:r>
-            </w:del>
-          </w:p>
-        </w:tc>
-        <w:tc>
-          <w:tcPr>
-            <w:tcW w:w="1347" w:type="dxa"/>
-          </w:tcPr>
-          <w:p>
-            <w:pPr>
-              <w:tabs>
-                <w:tab w:val="left" w:pos="2110"/>
-              </w:tabs>
-              <w:spacing w:after="0"/>
-              <w:jc w:val="center"/>
-              <w:rPr>
-                <w:sz w:val="20"/>
-                <w:szCs w:val="20"/>
-              </w:rPr>
-            </w:pPr>
-            <w:del w:id="5" w:author="Toinét Cronjé" w:date="2022-01-25T12:30:00Z">
-              <w:r>
-                <w:rPr>
-                  <w:sz w:val="20"/>
-                  <w:szCs w:val="20"/>
-                </w:rPr>
-                <w:delText>24.8</w:delText>
-              </w:r>
-            </w:del>
-          </w:p>
-        </w:tc>
-        <w:tc>
-          <w:tcPr>
-            <w:tcW w:w="1347" w:type="dxa"/>
-          </w:tcPr>
-          <w:p>
-            <w:pPr>
-              <w:tabs>
-                <w:tab w:val="left" w:pos="2110"/>
-              </w:tabs>
-              <w:spacing w:after="0"/>
-              <w:jc w:val="center"/>
-              <w:rPr>
-                <w:sz w:val="20"/>
-                <w:szCs w:val="20"/>
-              </w:rPr>
-            </w:pPr>
-            <w:del w:id="6" w:author="Toinét Cronjé" w:date="2022-01-25T12:30:00Z">
-              <w:r>
-                <w:rPr>
-                  <w:sz w:val="20"/>
-                  <w:szCs w:val="20"/>
-                </w:rPr>
-                <w:delText>20.6</w:delText>
-              </w:r>
-            </w:del>
-          </w:p>
-        </w:tc>
-        <w:tc>
-          <w:tcPr>
-            <w:tcW w:w="1346" w:type="dxa"/>
-          </w:tcPr>
-          <w:p>
-            <w:pPr>
-              <w:tabs>
-                <w:tab w:val="left" w:pos="2110"/>
-              </w:tabs>
-              <w:spacing w:after="0"/>
-              <w:jc w:val="center"/>
-              <w:rPr>
-                <w:sz w:val="20"/>
-                <w:szCs w:val="20"/>
-              </w:rPr>
-            </w:pPr>
-            <w:del w:id="7" w:author="Toinét Cronjé" w:date="2022-01-25T12:30:00Z">
-              <w:r>
-                <w:rPr>
-                  <w:sz w:val="20"/>
-                  <w:szCs w:val="20"/>
-                </w:rPr>
-                <w:delText>19.1</w:delText>
-              </w:r>
-            </w:del>
-          </w:p>
-        </w:tc>
-      </w:tr>
-      <w:tr>
-        <w:tc>
-          <w:tcPr>
-            <w:tcW w:w="2841" w:type="dxa"/>
-          </w:tcPr>
-          <w:p>
-            <w:pPr>
-              <w:tabs>
-                <w:tab w:val="left" w:pos="2110"/>
-              </w:tabs>
-              <w:spacing w:after="0"/>
-              <w:rPr>
-                <w:sz w:val="20"/>
-                <w:szCs w:val="20"/>
-              </w:rPr>
-            </w:pPr>
-            <w:del w:id="8" w:author="Toinét Cronjé" w:date="2022-01-25T12:30:00Z">
-              <w:r>
-                <w:rPr>
-                  <w:sz w:val="20"/>
-                  <w:szCs w:val="20"/>
-                </w:rPr>
-                <w:delText>Missing</w:delText>
-              </w:r>
-            </w:del>
-          </w:p>
-        </w:tc>
-        <w:tc>
-          <w:tcPr>
-            <w:tcW w:w="1346" w:type="dxa"/>
-          </w:tcPr>
-          <w:p>
-            <w:pPr>
-              <w:tabs>
-                <w:tab w:val="left" w:pos="2110"/>
-              </w:tabs>
-              <w:spacing w:after="0"/>
-              <w:jc w:val="center"/>
-              <w:rPr>
-                <w:sz w:val="20"/>
-                <w:szCs w:val="20"/>
-              </w:rPr>
-            </w:pPr>
-            <w:del w:id="9" w:author="Toinét Cronjé" w:date="2022-01-25T12:30:00Z">
-              <w:r>
-                <w:rPr>
-                  <w:sz w:val="20"/>
-                  <w:szCs w:val="20"/>
-                </w:rPr>
-                <w:delText>51.2</w:delText>
-              </w:r>
-            </w:del>
-          </w:p>
-        </w:tc>
-        <w:tc>
-          <w:tcPr>
-            <w:tcW w:w="1347" w:type="dxa"/>
-          </w:tcPr>
-          <w:p>
-            <w:pPr>
-              <w:tabs>
-                <w:tab w:val="left" w:pos="2110"/>
-              </w:tabs>
-              <w:spacing w:after="0"/>
-              <w:jc w:val="center"/>
-              <w:rPr>
-                <w:sz w:val="20"/>
-                <w:szCs w:val="20"/>
-              </w:rPr>
-            </w:pPr>
-            <w:del w:id="10" w:author="Toinét Cronjé" w:date="2022-01-25T12:30:00Z">
-              <w:r>
-                <w:rPr>
-                  <w:sz w:val="20"/>
-                  <w:szCs w:val="20"/>
-                </w:rPr>
-                <w:delText>52.3</w:delText>
-              </w:r>
-            </w:del>
-          </w:p>
-        </w:tc>
-        <w:tc>
-          <w:tcPr>
-            <w:tcW w:w="1346" w:type="dxa"/>
-          </w:tcPr>
-          <w:p>
-            <w:pPr>
-              <w:tabs>
-                <w:tab w:val="left" w:pos="2110"/>
-              </w:tabs>
-              <w:spacing w:after="0"/>
-              <w:jc w:val="center"/>
-              <w:rPr>
-                <w:sz w:val="20"/>
-                <w:szCs w:val="20"/>
-              </w:rPr>
-            </w:pPr>
-            <w:del w:id="11" w:author="Toinét Cronjé" w:date="2022-01-25T12:30:00Z">
-              <w:r>
-                <w:rPr>
-                  <w:sz w:val="20"/>
-                  <w:szCs w:val="20"/>
-                </w:rPr>
-                <w:delText>53.4</w:delText>
-              </w:r>
-            </w:del>
-          </w:p>
-        </w:tc>
-        <w:tc>
-          <w:tcPr>
-            <w:tcW w:w="1347" w:type="dxa"/>
-          </w:tcPr>
-          <w:p>
-            <w:pPr>
-              <w:tabs>
-                <w:tab w:val="left" w:pos="2110"/>
-              </w:tabs>
-              <w:spacing w:after="0"/>
-              <w:jc w:val="center"/>
-              <w:rPr>
-                <w:sz w:val="20"/>
-                <w:szCs w:val="20"/>
-              </w:rPr>
-            </w:pPr>
-            <w:del w:id="12" w:author="Toinét Cronjé" w:date="2022-01-25T12:30:00Z">
-              <w:r>
-                <w:rPr>
-                  <w:sz w:val="20"/>
-                  <w:szCs w:val="20"/>
-                </w:rPr>
-                <w:delText>51.5</w:delText>
-              </w:r>
-            </w:del>
-          </w:p>
-        </w:tc>
-        <w:tc>
-          <w:tcPr>
-            <w:tcW w:w="1347" w:type="dxa"/>
-          </w:tcPr>
-          <w:p>
-            <w:pPr>
-              <w:tabs>
-                <w:tab w:val="left" w:pos="2110"/>
-              </w:tabs>
-              <w:spacing w:after="0"/>
-              <w:jc w:val="center"/>
-              <w:rPr>
-                <w:sz w:val="20"/>
-                <w:szCs w:val="20"/>
-              </w:rPr>
-            </w:pPr>
-            <w:del w:id="13" w:author="Toinét Cronjé" w:date="2022-01-25T12:30:00Z">
-              <w:r>
-                <w:rPr>
-                  <w:sz w:val="20"/>
-                  <w:szCs w:val="20"/>
-                </w:rPr>
-                <w:delText>56.4</w:delText>
-              </w:r>
-            </w:del>
-          </w:p>
-        </w:tc>
-        <w:tc>
-          <w:tcPr>
-            <w:tcW w:w="1346" w:type="dxa"/>
-          </w:tcPr>
-          <w:p>
-            <w:pPr>
-              <w:tabs>
-                <w:tab w:val="left" w:pos="2110"/>
-              </w:tabs>
-              <w:spacing w:after="0"/>
-              <w:jc w:val="center"/>
-              <w:rPr>
-                <w:sz w:val="20"/>
-                <w:szCs w:val="20"/>
-              </w:rPr>
-            </w:pPr>
-            <w:del w:id="14" w:author="Toinét Cronjé" w:date="2022-01-25T12:30:00Z">
-              <w:r>
-                <w:rPr>
-                  <w:sz w:val="20"/>
-                  <w:szCs w:val="20"/>
-                </w:rPr>
-                <w:delText>57.8</w:delText>
-              </w:r>
-            </w:del>
-          </w:p>
-        </w:tc>
-      </w:tr>
-      <w:tr>
-        <w:tc>
-          <w:tcPr>
-            <w:tcW w:w="2841" w:type="dxa"/>
-          </w:tcPr>
-          <w:p>
-            <w:pPr>
-              <w:tabs>
-                <w:tab w:val="left" w:pos="2110"/>
-              </w:tabs>
-              <w:spacing w:after="0"/>
-              <w:rPr>
-                <w:sz w:val="20"/>
-                <w:szCs w:val="20"/>
-              </w:rPr>
-            </w:pPr>
             <w:r>
               <w:rPr>
                 <w:b/>
@@ -5541,7 +5151,10 @@
     <w:p/>
     <w:p/>
     <w:p/>
-    <w:p/>
+    <w:p>
+      <w:bookmarkStart w:id="0" w:name="_GoBack"/>
+      <w:bookmarkEnd w:id="0"/>
+    </w:p>
     <w:p>
       <w:pPr>
         <w:tabs>
@@ -5857,14 +5470,6 @@
     </w:sectPr>
   </w:body>
 </w:document>
-</file>
-
-<file path=word/people.xml><?xml version="1.0" encoding="utf-8"?>
-<w15:people xmlns:wpc="http://schemas.microsoft.com/office/word/2010/wordprocessingCanvas" xmlns:cx="http://schemas.microsoft.com/office/drawing/2014/chartex" xmlns:cx1="http://schemas.microsoft.com/office/drawing/2015/9/8/chartex" xmlns:mc="http://schemas.openxmlformats.org/markup-compatibility/2006" xmlns:o="urn:schemas-microsoft-com:office:office" xmlns:r="http://schemas.openxmlformats.org/officeDocument/2006/relationships" xmlns:m="http://schemas.openxmlformats.org/officeDocument/2006/math" xmlns:v="urn:schemas-microsoft-com:vml" xmlns:wp14="http://schemas.microsoft.com/office/word/2010/wordprocessingDrawing" xmlns:wp="http://schemas.openxmlformats.org/drawingml/2006/wordprocessingDrawing" xmlns:w10="urn:schemas-microsoft-com:office:word" xmlns:w="http://schemas.openxmlformats.org/wordprocessingml/2006/main" xmlns:w14="http://schemas.microsoft.com/office/word/2010/wordml" xmlns:w15="http://schemas.microsoft.com/office/word/2012/wordml" xmlns:w16se="http://schemas.microsoft.com/office/word/2015/wordml/symex" xmlns:wpg="http://schemas.microsoft.com/office/word/2010/wordprocessingGroup" xmlns:wpi="http://schemas.microsoft.com/office/word/2010/wordprocessingInk" xmlns:wne="http://schemas.microsoft.com/office/word/2006/wordml" xmlns:wps="http://schemas.microsoft.com/office/word/2010/wordprocessingShape" mc:Ignorable="w14 w15 w16se wp14">
-  <w15:person w15:author="Toinét Cronjé">
-    <w15:presenceInfo w15:providerId="AD" w15:userId="S-1-5-21-1111707740-1469251426-2251862497-469913"/>
-  </w15:person>
-</w15:people>
 </file>
 
 <file path=word/styles.xml><?xml version="1.0" encoding="utf-8"?>

--- a/Manuscript_items/Table_1.docx
+++ b/Manuscript_items/Table_1.docx
@@ -42,7 +42,33 @@
                 <w:sz w:val="20"/>
                 <w:szCs w:val="20"/>
               </w:rPr>
-              <w:t>Table 1. Descriptive statistics</w:t>
+              <w:t xml:space="preserve">Table 1. </w:t>
+            </w:r>
+            <w:proofErr w:type="spellStart"/>
+            <w:r>
+              <w:rPr>
+                <w:b/>
+                <w:sz w:val="20"/>
+                <w:szCs w:val="20"/>
+              </w:rPr>
+              <w:t>Unimputed</w:t>
+            </w:r>
+            <w:proofErr w:type="spellEnd"/>
+            <w:r>
+              <w:rPr>
+                <w:b/>
+                <w:sz w:val="20"/>
+                <w:szCs w:val="20"/>
+              </w:rPr>
+              <w:t xml:space="preserve"> d</w:t>
+            </w:r>
+            <w:r>
+              <w:rPr>
+                <w:b/>
+                <w:sz w:val="20"/>
+                <w:szCs w:val="20"/>
+              </w:rPr>
+              <w:t>escriptive statistics</w:t>
             </w:r>
             <w:r>
               <w:rPr>
@@ -956,6 +982,8 @@
               </w:rPr>
               <w:t>Non-Hispanic Black</w:t>
             </w:r>
+            <w:bookmarkStart w:id="0" w:name="_GoBack"/>
+            <w:bookmarkEnd w:id="0"/>
           </w:p>
         </w:tc>
         <w:tc>
@@ -5151,10 +5179,7 @@
     <w:p/>
     <w:p/>
     <w:p/>
-    <w:p>
-      <w:bookmarkStart w:id="0" w:name="_GoBack"/>
-      <w:bookmarkEnd w:id="0"/>
-    </w:p>
+    <w:p/>
     <w:p>
       <w:pPr>
         <w:tabs>

--- a/Manuscript_items/Table_1.docx
+++ b/Manuscript_items/Table_1.docx
@@ -636,6 +636,9 @@
         <w:tc>
           <w:tcPr>
             <w:tcW w:w="2841" w:type="dxa"/>
+            <w:tcBorders>
+              <w:bottom w:val="single" w:sz="4" w:space="0" w:color="auto"/>
+            </w:tcBorders>
           </w:tcPr>
           <w:p>
             <w:pPr>
@@ -668,6 +671,9 @@
         <w:tc>
           <w:tcPr>
             <w:tcW w:w="1346" w:type="dxa"/>
+            <w:tcBorders>
+              <w:bottom w:val="single" w:sz="4" w:space="0" w:color="auto"/>
+            </w:tcBorders>
           </w:tcPr>
           <w:p>
             <w:pPr>
@@ -693,6 +699,9 @@
         <w:tc>
           <w:tcPr>
             <w:tcW w:w="1347" w:type="dxa"/>
+            <w:tcBorders>
+              <w:bottom w:val="single" w:sz="4" w:space="0" w:color="auto"/>
+            </w:tcBorders>
           </w:tcPr>
           <w:p>
             <w:pPr>
@@ -718,6 +727,9 @@
         <w:tc>
           <w:tcPr>
             <w:tcW w:w="1346" w:type="dxa"/>
+            <w:tcBorders>
+              <w:bottom w:val="single" w:sz="4" w:space="0" w:color="auto"/>
+            </w:tcBorders>
           </w:tcPr>
           <w:p>
             <w:pPr>
@@ -743,6 +755,9 @@
         <w:tc>
           <w:tcPr>
             <w:tcW w:w="1347" w:type="dxa"/>
+            <w:tcBorders>
+              <w:bottom w:val="single" w:sz="4" w:space="0" w:color="auto"/>
+            </w:tcBorders>
           </w:tcPr>
           <w:p>
             <w:pPr>
@@ -768,6 +783,9 @@
         <w:tc>
           <w:tcPr>
             <w:tcW w:w="1347" w:type="dxa"/>
+            <w:tcBorders>
+              <w:bottom w:val="single" w:sz="4" w:space="0" w:color="auto"/>
+            </w:tcBorders>
           </w:tcPr>
           <w:p>
             <w:pPr>
@@ -793,6 +811,9 @@
         <w:tc>
           <w:tcPr>
             <w:tcW w:w="1346" w:type="dxa"/>
+            <w:tcBorders>
+              <w:bottom w:val="single" w:sz="4" w:space="0" w:color="auto"/>
+            </w:tcBorders>
           </w:tcPr>
           <w:p>
             <w:pPr>
@@ -820,6 +841,9 @@
         <w:tc>
           <w:tcPr>
             <w:tcW w:w="2841" w:type="dxa"/>
+            <w:tcBorders>
+              <w:bottom w:val="nil"/>
+            </w:tcBorders>
           </w:tcPr>
           <w:p>
             <w:pPr>
@@ -853,6 +877,9 @@
         <w:tc>
           <w:tcPr>
             <w:tcW w:w="1346" w:type="dxa"/>
+            <w:tcBorders>
+              <w:bottom w:val="nil"/>
+            </w:tcBorders>
           </w:tcPr>
           <w:p>
             <w:pPr>
@@ -871,6 +898,9 @@
         <w:tc>
           <w:tcPr>
             <w:tcW w:w="1347" w:type="dxa"/>
+            <w:tcBorders>
+              <w:bottom w:val="nil"/>
+            </w:tcBorders>
           </w:tcPr>
           <w:p>
             <w:pPr>
@@ -889,6 +919,9 @@
         <w:tc>
           <w:tcPr>
             <w:tcW w:w="1346" w:type="dxa"/>
+            <w:tcBorders>
+              <w:bottom w:val="nil"/>
+            </w:tcBorders>
           </w:tcPr>
           <w:p>
             <w:pPr>
@@ -907,6 +940,9 @@
         <w:tc>
           <w:tcPr>
             <w:tcW w:w="1347" w:type="dxa"/>
+            <w:tcBorders>
+              <w:bottom w:val="nil"/>
+            </w:tcBorders>
           </w:tcPr>
           <w:p>
             <w:pPr>
@@ -925,6 +961,9 @@
         <w:tc>
           <w:tcPr>
             <w:tcW w:w="1347" w:type="dxa"/>
+            <w:tcBorders>
+              <w:bottom w:val="nil"/>
+            </w:tcBorders>
           </w:tcPr>
           <w:p>
             <w:pPr>
@@ -943,6 +982,9 @@
         <w:tc>
           <w:tcPr>
             <w:tcW w:w="1346" w:type="dxa"/>
+            <w:tcBorders>
+              <w:bottom w:val="nil"/>
+            </w:tcBorders>
           </w:tcPr>
           <w:p>
             <w:pPr>
@@ -963,6 +1005,10 @@
         <w:tc>
           <w:tcPr>
             <w:tcW w:w="2841" w:type="dxa"/>
+            <w:tcBorders>
+              <w:top w:val="nil"/>
+              <w:bottom w:val="nil"/>
+            </w:tcBorders>
           </w:tcPr>
           <w:p>
             <w:pPr>
@@ -981,6 +1027,705 @@
                 <w:szCs w:val="20"/>
               </w:rPr>
               <w:t>Non-Hispanic Black</w:t>
+            </w:r>
+          </w:p>
+        </w:tc>
+        <w:tc>
+          <w:tcPr>
+            <w:tcW w:w="1346" w:type="dxa"/>
+            <w:tcBorders>
+              <w:top w:val="nil"/>
+              <w:bottom w:val="nil"/>
+            </w:tcBorders>
+          </w:tcPr>
+          <w:p>
+            <w:pPr>
+              <w:tabs>
+                <w:tab w:val="left" w:pos="2110"/>
+              </w:tabs>
+              <w:spacing w:after="0"/>
+              <w:jc w:val="center"/>
+              <w:rPr>
+                <w:sz w:val="20"/>
+                <w:szCs w:val="20"/>
+              </w:rPr>
+            </w:pPr>
+            <w:r>
+              <w:rPr>
+                <w:sz w:val="20"/>
+                <w:szCs w:val="20"/>
+              </w:rPr>
+              <w:t>10.2</w:t>
+            </w:r>
+          </w:p>
+        </w:tc>
+        <w:tc>
+          <w:tcPr>
+            <w:tcW w:w="1347" w:type="dxa"/>
+            <w:tcBorders>
+              <w:top w:val="nil"/>
+              <w:bottom w:val="nil"/>
+            </w:tcBorders>
+          </w:tcPr>
+          <w:p>
+            <w:pPr>
+              <w:tabs>
+                <w:tab w:val="left" w:pos="2110"/>
+              </w:tabs>
+              <w:spacing w:after="0"/>
+              <w:jc w:val="center"/>
+              <w:rPr>
+                <w:sz w:val="20"/>
+                <w:szCs w:val="20"/>
+              </w:rPr>
+            </w:pPr>
+            <w:r>
+              <w:rPr>
+                <w:sz w:val="20"/>
+                <w:szCs w:val="20"/>
+              </w:rPr>
+              <w:t>10.7</w:t>
+            </w:r>
+          </w:p>
+        </w:tc>
+        <w:tc>
+          <w:tcPr>
+            <w:tcW w:w="1346" w:type="dxa"/>
+            <w:tcBorders>
+              <w:top w:val="nil"/>
+              <w:bottom w:val="nil"/>
+            </w:tcBorders>
+          </w:tcPr>
+          <w:p>
+            <w:pPr>
+              <w:tabs>
+                <w:tab w:val="left" w:pos="2110"/>
+              </w:tabs>
+              <w:spacing w:after="0"/>
+              <w:jc w:val="center"/>
+              <w:rPr>
+                <w:sz w:val="20"/>
+                <w:szCs w:val="20"/>
+              </w:rPr>
+            </w:pPr>
+            <w:r>
+              <w:rPr>
+                <w:sz w:val="20"/>
+                <w:szCs w:val="20"/>
+              </w:rPr>
+              <w:t>11.0</w:t>
+            </w:r>
+          </w:p>
+        </w:tc>
+        <w:tc>
+          <w:tcPr>
+            <w:tcW w:w="1347" w:type="dxa"/>
+            <w:tcBorders>
+              <w:top w:val="nil"/>
+              <w:bottom w:val="nil"/>
+            </w:tcBorders>
+          </w:tcPr>
+          <w:p>
+            <w:pPr>
+              <w:tabs>
+                <w:tab w:val="left" w:pos="2110"/>
+              </w:tabs>
+              <w:spacing w:after="0"/>
+              <w:jc w:val="center"/>
+              <w:rPr>
+                <w:sz w:val="20"/>
+                <w:szCs w:val="20"/>
+              </w:rPr>
+            </w:pPr>
+            <w:r>
+              <w:rPr>
+                <w:sz w:val="20"/>
+                <w:szCs w:val="20"/>
+              </w:rPr>
+              <w:t>11.0</w:t>
+            </w:r>
+          </w:p>
+        </w:tc>
+        <w:tc>
+          <w:tcPr>
+            <w:tcW w:w="1347" w:type="dxa"/>
+            <w:tcBorders>
+              <w:top w:val="nil"/>
+              <w:bottom w:val="nil"/>
+            </w:tcBorders>
+          </w:tcPr>
+          <w:p>
+            <w:pPr>
+              <w:tabs>
+                <w:tab w:val="left" w:pos="2110"/>
+              </w:tabs>
+              <w:spacing w:after="0"/>
+              <w:jc w:val="center"/>
+              <w:rPr>
+                <w:sz w:val="20"/>
+                <w:szCs w:val="20"/>
+              </w:rPr>
+            </w:pPr>
+            <w:r>
+              <w:rPr>
+                <w:sz w:val="20"/>
+                <w:szCs w:val="20"/>
+              </w:rPr>
+              <w:t>10.6</w:t>
+            </w:r>
+          </w:p>
+        </w:tc>
+        <w:tc>
+          <w:tcPr>
+            <w:tcW w:w="1346" w:type="dxa"/>
+            <w:tcBorders>
+              <w:top w:val="nil"/>
+              <w:bottom w:val="nil"/>
+            </w:tcBorders>
+          </w:tcPr>
+          <w:p>
+            <w:pPr>
+              <w:tabs>
+                <w:tab w:val="left" w:pos="2110"/>
+              </w:tabs>
+              <w:spacing w:after="0"/>
+              <w:jc w:val="center"/>
+              <w:rPr>
+                <w:sz w:val="20"/>
+                <w:szCs w:val="20"/>
+              </w:rPr>
+            </w:pPr>
+            <w:r>
+              <w:rPr>
+                <w:sz w:val="20"/>
+                <w:szCs w:val="20"/>
+              </w:rPr>
+              <w:t>11.0</w:t>
+            </w:r>
+          </w:p>
+        </w:tc>
+      </w:tr>
+      <w:tr>
+        <w:tc>
+          <w:tcPr>
+            <w:tcW w:w="2841" w:type="dxa"/>
+            <w:tcBorders>
+              <w:top w:val="nil"/>
+              <w:bottom w:val="nil"/>
+            </w:tcBorders>
+          </w:tcPr>
+          <w:p>
+            <w:pPr>
+              <w:tabs>
+                <w:tab w:val="left" w:pos="2110"/>
+              </w:tabs>
+              <w:spacing w:after="0"/>
+              <w:rPr>
+                <w:sz w:val="20"/>
+                <w:szCs w:val="20"/>
+              </w:rPr>
+            </w:pPr>
+            <w:r>
+              <w:rPr>
+                <w:sz w:val="20"/>
+                <w:szCs w:val="20"/>
+              </w:rPr>
+              <w:t>Hispanic</w:t>
+            </w:r>
+          </w:p>
+        </w:tc>
+        <w:tc>
+          <w:tcPr>
+            <w:tcW w:w="1346" w:type="dxa"/>
+            <w:tcBorders>
+              <w:top w:val="nil"/>
+              <w:bottom w:val="nil"/>
+            </w:tcBorders>
+          </w:tcPr>
+          <w:p>
+            <w:pPr>
+              <w:tabs>
+                <w:tab w:val="left" w:pos="2110"/>
+              </w:tabs>
+              <w:spacing w:after="0"/>
+              <w:jc w:val="center"/>
+              <w:rPr>
+                <w:sz w:val="20"/>
+                <w:szCs w:val="20"/>
+              </w:rPr>
+            </w:pPr>
+            <w:r>
+              <w:rPr>
+                <w:sz w:val="20"/>
+                <w:szCs w:val="20"/>
+              </w:rPr>
+              <w:t>14.6</w:t>
+            </w:r>
+          </w:p>
+        </w:tc>
+        <w:tc>
+          <w:tcPr>
+            <w:tcW w:w="1347" w:type="dxa"/>
+            <w:tcBorders>
+              <w:top w:val="nil"/>
+              <w:bottom w:val="nil"/>
+            </w:tcBorders>
+          </w:tcPr>
+          <w:p>
+            <w:pPr>
+              <w:tabs>
+                <w:tab w:val="left" w:pos="2110"/>
+              </w:tabs>
+              <w:spacing w:after="0"/>
+              <w:jc w:val="center"/>
+              <w:rPr>
+                <w:sz w:val="20"/>
+                <w:szCs w:val="20"/>
+              </w:rPr>
+            </w:pPr>
+            <w:r>
+              <w:rPr>
+                <w:sz w:val="20"/>
+                <w:szCs w:val="20"/>
+              </w:rPr>
+              <w:t>12.1</w:t>
+            </w:r>
+          </w:p>
+        </w:tc>
+        <w:tc>
+          <w:tcPr>
+            <w:tcW w:w="1346" w:type="dxa"/>
+            <w:tcBorders>
+              <w:top w:val="nil"/>
+              <w:bottom w:val="nil"/>
+            </w:tcBorders>
+          </w:tcPr>
+          <w:p>
+            <w:pPr>
+              <w:tabs>
+                <w:tab w:val="left" w:pos="2110"/>
+              </w:tabs>
+              <w:spacing w:after="0"/>
+              <w:jc w:val="center"/>
+              <w:rPr>
+                <w:sz w:val="20"/>
+                <w:szCs w:val="20"/>
+              </w:rPr>
+            </w:pPr>
+            <w:r>
+              <w:rPr>
+                <w:sz w:val="20"/>
+                <w:szCs w:val="20"/>
+              </w:rPr>
+              <w:t>11.0</w:t>
+            </w:r>
+          </w:p>
+        </w:tc>
+        <w:tc>
+          <w:tcPr>
+            <w:tcW w:w="1347" w:type="dxa"/>
+            <w:tcBorders>
+              <w:top w:val="nil"/>
+              <w:bottom w:val="nil"/>
+            </w:tcBorders>
+          </w:tcPr>
+          <w:p>
+            <w:pPr>
+              <w:tabs>
+                <w:tab w:val="left" w:pos="2110"/>
+              </w:tabs>
+              <w:spacing w:after="0"/>
+              <w:jc w:val="center"/>
+              <w:rPr>
+                <w:sz w:val="20"/>
+                <w:szCs w:val="20"/>
+              </w:rPr>
+            </w:pPr>
+            <w:r>
+              <w:rPr>
+                <w:sz w:val="20"/>
+                <w:szCs w:val="20"/>
+              </w:rPr>
+              <w:t>11.4</w:t>
+            </w:r>
+          </w:p>
+        </w:tc>
+        <w:tc>
+          <w:tcPr>
+            <w:tcW w:w="1347" w:type="dxa"/>
+            <w:tcBorders>
+              <w:top w:val="nil"/>
+              <w:bottom w:val="nil"/>
+            </w:tcBorders>
+          </w:tcPr>
+          <w:p>
+            <w:pPr>
+              <w:tabs>
+                <w:tab w:val="left" w:pos="2110"/>
+              </w:tabs>
+              <w:spacing w:after="0"/>
+              <w:jc w:val="center"/>
+              <w:rPr>
+                <w:sz w:val="20"/>
+                <w:szCs w:val="20"/>
+              </w:rPr>
+            </w:pPr>
+            <w:r>
+              <w:rPr>
+                <w:sz w:val="20"/>
+                <w:szCs w:val="20"/>
+              </w:rPr>
+              <w:t>13.7</w:t>
+            </w:r>
+          </w:p>
+        </w:tc>
+        <w:tc>
+          <w:tcPr>
+            <w:tcW w:w="1346" w:type="dxa"/>
+            <w:tcBorders>
+              <w:top w:val="nil"/>
+              <w:bottom w:val="nil"/>
+            </w:tcBorders>
+          </w:tcPr>
+          <w:p>
+            <w:pPr>
+              <w:tabs>
+                <w:tab w:val="left" w:pos="2110"/>
+              </w:tabs>
+              <w:spacing w:after="0"/>
+              <w:jc w:val="center"/>
+              <w:rPr>
+                <w:sz w:val="20"/>
+                <w:szCs w:val="20"/>
+              </w:rPr>
+            </w:pPr>
+            <w:r>
+              <w:rPr>
+                <w:sz w:val="20"/>
+                <w:szCs w:val="20"/>
+              </w:rPr>
+              <w:t>13.8</w:t>
+            </w:r>
+          </w:p>
+        </w:tc>
+      </w:tr>
+      <w:tr>
+        <w:tc>
+          <w:tcPr>
+            <w:tcW w:w="2841" w:type="dxa"/>
+            <w:tcBorders>
+              <w:top w:val="nil"/>
+              <w:bottom w:val="nil"/>
+            </w:tcBorders>
+          </w:tcPr>
+          <w:p>
+            <w:pPr>
+              <w:tabs>
+                <w:tab w:val="left" w:pos="2110"/>
+              </w:tabs>
+              <w:spacing w:after="0"/>
+              <w:rPr>
+                <w:sz w:val="20"/>
+                <w:szCs w:val="20"/>
+              </w:rPr>
+            </w:pPr>
+            <w:r>
+              <w:rPr>
+                <w:sz w:val="20"/>
+                <w:szCs w:val="20"/>
+              </w:rPr>
+              <w:t>Non-Hispanic White</w:t>
+            </w:r>
+          </w:p>
+        </w:tc>
+        <w:tc>
+          <w:tcPr>
+            <w:tcW w:w="1346" w:type="dxa"/>
+            <w:tcBorders>
+              <w:top w:val="nil"/>
+              <w:bottom w:val="nil"/>
+            </w:tcBorders>
+          </w:tcPr>
+          <w:p>
+            <w:pPr>
+              <w:tabs>
+                <w:tab w:val="left" w:pos="2110"/>
+              </w:tabs>
+              <w:spacing w:after="0"/>
+              <w:jc w:val="center"/>
+              <w:rPr>
+                <w:sz w:val="20"/>
+                <w:szCs w:val="20"/>
+              </w:rPr>
+            </w:pPr>
+            <w:r>
+              <w:rPr>
+                <w:sz w:val="20"/>
+                <w:szCs w:val="20"/>
+              </w:rPr>
+              <w:t>71.1</w:t>
+            </w:r>
+          </w:p>
+        </w:tc>
+        <w:tc>
+          <w:tcPr>
+            <w:tcW w:w="1347" w:type="dxa"/>
+            <w:tcBorders>
+              <w:top w:val="nil"/>
+              <w:bottom w:val="nil"/>
+            </w:tcBorders>
+          </w:tcPr>
+          <w:p>
+            <w:pPr>
+              <w:tabs>
+                <w:tab w:val="left" w:pos="2110"/>
+              </w:tabs>
+              <w:spacing w:after="0"/>
+              <w:jc w:val="center"/>
+              <w:rPr>
+                <w:sz w:val="20"/>
+                <w:szCs w:val="20"/>
+              </w:rPr>
+            </w:pPr>
+            <w:r>
+              <w:rPr>
+                <w:sz w:val="20"/>
+                <w:szCs w:val="20"/>
+              </w:rPr>
+              <w:t>72.5</w:t>
+            </w:r>
+          </w:p>
+        </w:tc>
+        <w:tc>
+          <w:tcPr>
+            <w:tcW w:w="1346" w:type="dxa"/>
+            <w:tcBorders>
+              <w:top w:val="nil"/>
+              <w:bottom w:val="nil"/>
+            </w:tcBorders>
+          </w:tcPr>
+          <w:p>
+            <w:pPr>
+              <w:tabs>
+                <w:tab w:val="left" w:pos="2110"/>
+              </w:tabs>
+              <w:spacing w:after="0"/>
+              <w:jc w:val="center"/>
+              <w:rPr>
+                <w:sz w:val="20"/>
+                <w:szCs w:val="20"/>
+              </w:rPr>
+            </w:pPr>
+            <w:r>
+              <w:rPr>
+                <w:sz w:val="20"/>
+                <w:szCs w:val="20"/>
+              </w:rPr>
+              <w:t>72.6</w:t>
+            </w:r>
+          </w:p>
+        </w:tc>
+        <w:tc>
+          <w:tcPr>
+            <w:tcW w:w="1347" w:type="dxa"/>
+            <w:tcBorders>
+              <w:top w:val="nil"/>
+              <w:bottom w:val="nil"/>
+            </w:tcBorders>
+          </w:tcPr>
+          <w:p>
+            <w:pPr>
+              <w:tabs>
+                <w:tab w:val="left" w:pos="2110"/>
+              </w:tabs>
+              <w:spacing w:after="0"/>
+              <w:jc w:val="center"/>
+              <w:rPr>
+                <w:sz w:val="20"/>
+                <w:szCs w:val="20"/>
+              </w:rPr>
+            </w:pPr>
+            <w:r>
+              <w:rPr>
+                <w:sz w:val="20"/>
+                <w:szCs w:val="20"/>
+              </w:rPr>
+              <w:t>72.1</w:t>
+            </w:r>
+          </w:p>
+        </w:tc>
+        <w:tc>
+          <w:tcPr>
+            <w:tcW w:w="1347" w:type="dxa"/>
+            <w:tcBorders>
+              <w:top w:val="nil"/>
+              <w:bottom w:val="nil"/>
+            </w:tcBorders>
+          </w:tcPr>
+          <w:p>
+            <w:pPr>
+              <w:tabs>
+                <w:tab w:val="left" w:pos="2110"/>
+              </w:tabs>
+              <w:spacing w:after="0"/>
+              <w:jc w:val="center"/>
+              <w:rPr>
+                <w:sz w:val="20"/>
+                <w:szCs w:val="20"/>
+              </w:rPr>
+            </w:pPr>
+            <w:r>
+              <w:rPr>
+                <w:sz w:val="20"/>
+                <w:szCs w:val="20"/>
+              </w:rPr>
+              <w:t>70.0</w:t>
+            </w:r>
+          </w:p>
+        </w:tc>
+        <w:tc>
+          <w:tcPr>
+            <w:tcW w:w="1346" w:type="dxa"/>
+            <w:tcBorders>
+              <w:top w:val="nil"/>
+              <w:bottom w:val="nil"/>
+            </w:tcBorders>
+          </w:tcPr>
+          <w:p>
+            <w:pPr>
+              <w:tabs>
+                <w:tab w:val="left" w:pos="2110"/>
+              </w:tabs>
+              <w:spacing w:after="0"/>
+              <w:jc w:val="center"/>
+              <w:rPr>
+                <w:sz w:val="20"/>
+                <w:szCs w:val="20"/>
+              </w:rPr>
+            </w:pPr>
+            <w:r>
+              <w:rPr>
+                <w:sz w:val="20"/>
+                <w:szCs w:val="20"/>
+              </w:rPr>
+              <w:t>68.5</w:t>
+            </w:r>
+          </w:p>
+        </w:tc>
+      </w:tr>
+      <w:tr>
+        <w:tc>
+          <w:tcPr>
+            <w:tcW w:w="2841" w:type="dxa"/>
+            <w:tcBorders>
+              <w:top w:val="nil"/>
+              <w:bottom w:val="single" w:sz="4" w:space="0" w:color="auto"/>
+            </w:tcBorders>
+          </w:tcPr>
+          <w:p>
+            <w:pPr>
+              <w:tabs>
+                <w:tab w:val="left" w:pos="2110"/>
+              </w:tabs>
+              <w:spacing w:after="0"/>
+              <w:rPr>
+                <w:sz w:val="20"/>
+                <w:szCs w:val="20"/>
+              </w:rPr>
+            </w:pPr>
+            <w:r>
+              <w:rPr>
+                <w:sz w:val="20"/>
+                <w:szCs w:val="20"/>
+              </w:rPr>
+              <w:t>Other</w:t>
+            </w:r>
+          </w:p>
+        </w:tc>
+        <w:tc>
+          <w:tcPr>
+            <w:tcW w:w="1346" w:type="dxa"/>
+            <w:tcBorders>
+              <w:top w:val="nil"/>
+              <w:bottom w:val="single" w:sz="4" w:space="0" w:color="auto"/>
+            </w:tcBorders>
+          </w:tcPr>
+          <w:p>
+            <w:pPr>
+              <w:tabs>
+                <w:tab w:val="left" w:pos="2110"/>
+              </w:tabs>
+              <w:spacing w:after="0"/>
+              <w:jc w:val="center"/>
+              <w:rPr>
+                <w:sz w:val="20"/>
+                <w:szCs w:val="20"/>
+              </w:rPr>
+            </w:pPr>
+            <w:r>
+              <w:rPr>
+                <w:sz w:val="20"/>
+                <w:szCs w:val="20"/>
+              </w:rPr>
+              <w:t>4.1</w:t>
+            </w:r>
+          </w:p>
+        </w:tc>
+        <w:tc>
+          <w:tcPr>
+            <w:tcW w:w="1347" w:type="dxa"/>
+            <w:tcBorders>
+              <w:top w:val="nil"/>
+              <w:bottom w:val="single" w:sz="4" w:space="0" w:color="auto"/>
+            </w:tcBorders>
+          </w:tcPr>
+          <w:p>
+            <w:pPr>
+              <w:tabs>
+                <w:tab w:val="left" w:pos="2110"/>
+              </w:tabs>
+              <w:spacing w:after="0"/>
+              <w:jc w:val="center"/>
+              <w:rPr>
+                <w:sz w:val="20"/>
+                <w:szCs w:val="20"/>
+              </w:rPr>
+            </w:pPr>
+            <w:r>
+              <w:rPr>
+                <w:sz w:val="20"/>
+                <w:szCs w:val="20"/>
+              </w:rPr>
+              <w:t>4.7</w:t>
+            </w:r>
+          </w:p>
+        </w:tc>
+        <w:tc>
+          <w:tcPr>
+            <w:tcW w:w="1346" w:type="dxa"/>
+            <w:tcBorders>
+              <w:top w:val="nil"/>
+              <w:bottom w:val="single" w:sz="4" w:space="0" w:color="auto"/>
+            </w:tcBorders>
+          </w:tcPr>
+          <w:p>
+            <w:pPr>
+              <w:tabs>
+                <w:tab w:val="left" w:pos="2110"/>
+              </w:tabs>
+              <w:spacing w:after="0"/>
+              <w:jc w:val="center"/>
+              <w:rPr>
+                <w:sz w:val="20"/>
+                <w:szCs w:val="20"/>
+              </w:rPr>
+            </w:pPr>
+            <w:r>
+              <w:rPr>
+                <w:sz w:val="20"/>
+                <w:szCs w:val="20"/>
+              </w:rPr>
+              <w:t>5.5</w:t>
             </w:r>
             <w:bookmarkStart w:id="0" w:name="_GoBack"/>
             <w:bookmarkEnd w:id="0"/>
@@ -988,151 +1733,88 @@
         </w:tc>
         <w:tc>
           <w:tcPr>
+            <w:tcW w:w="1347" w:type="dxa"/>
+            <w:tcBorders>
+              <w:top w:val="nil"/>
+              <w:bottom w:val="single" w:sz="4" w:space="0" w:color="auto"/>
+            </w:tcBorders>
+          </w:tcPr>
+          <w:p>
+            <w:pPr>
+              <w:tabs>
+                <w:tab w:val="left" w:pos="2110"/>
+              </w:tabs>
+              <w:spacing w:after="0"/>
+              <w:jc w:val="center"/>
+              <w:rPr>
+                <w:sz w:val="20"/>
+                <w:szCs w:val="20"/>
+              </w:rPr>
+            </w:pPr>
+            <w:r>
+              <w:rPr>
+                <w:sz w:val="20"/>
+                <w:szCs w:val="20"/>
+              </w:rPr>
+              <w:t>5.5</w:t>
+            </w:r>
+          </w:p>
+        </w:tc>
+        <w:tc>
+          <w:tcPr>
+            <w:tcW w:w="1347" w:type="dxa"/>
+            <w:tcBorders>
+              <w:top w:val="nil"/>
+              <w:bottom w:val="single" w:sz="4" w:space="0" w:color="auto"/>
+            </w:tcBorders>
+          </w:tcPr>
+          <w:p>
+            <w:pPr>
+              <w:tabs>
+                <w:tab w:val="left" w:pos="2110"/>
+              </w:tabs>
+              <w:spacing w:after="0"/>
+              <w:jc w:val="center"/>
+              <w:rPr>
+                <w:sz w:val="20"/>
+                <w:szCs w:val="20"/>
+              </w:rPr>
+            </w:pPr>
+            <w:r>
+              <w:rPr>
+                <w:sz w:val="20"/>
+                <w:szCs w:val="20"/>
+              </w:rPr>
+              <w:t>5.7</w:t>
+            </w:r>
+          </w:p>
+        </w:tc>
+        <w:tc>
+          <w:tcPr>
             <w:tcW w:w="1346" w:type="dxa"/>
-          </w:tcPr>
-          <w:p>
-            <w:pPr>
-              <w:tabs>
-                <w:tab w:val="left" w:pos="2110"/>
-              </w:tabs>
-              <w:spacing w:after="0"/>
-              <w:jc w:val="center"/>
-              <w:rPr>
-                <w:sz w:val="20"/>
-                <w:szCs w:val="20"/>
-              </w:rPr>
-            </w:pPr>
-            <w:r>
-              <w:rPr>
-                <w:sz w:val="20"/>
-                <w:szCs w:val="20"/>
-              </w:rPr>
-              <w:t>10.2</w:t>
-            </w:r>
-          </w:p>
-        </w:tc>
-        <w:tc>
-          <w:tcPr>
-            <w:tcW w:w="1347" w:type="dxa"/>
-          </w:tcPr>
-          <w:p>
-            <w:pPr>
-              <w:tabs>
-                <w:tab w:val="left" w:pos="2110"/>
-              </w:tabs>
-              <w:spacing w:after="0"/>
-              <w:jc w:val="center"/>
-              <w:rPr>
-                <w:sz w:val="20"/>
-                <w:szCs w:val="20"/>
-              </w:rPr>
-            </w:pPr>
-            <w:r>
-              <w:rPr>
-                <w:sz w:val="20"/>
-                <w:szCs w:val="20"/>
-              </w:rPr>
-              <w:t>10.7</w:t>
-            </w:r>
-          </w:p>
-        </w:tc>
-        <w:tc>
-          <w:tcPr>
-            <w:tcW w:w="1346" w:type="dxa"/>
-          </w:tcPr>
-          <w:p>
-            <w:pPr>
-              <w:tabs>
-                <w:tab w:val="left" w:pos="2110"/>
-              </w:tabs>
-              <w:spacing w:after="0"/>
-              <w:jc w:val="center"/>
-              <w:rPr>
-                <w:sz w:val="20"/>
-                <w:szCs w:val="20"/>
-              </w:rPr>
-            </w:pPr>
-            <w:r>
-              <w:rPr>
-                <w:sz w:val="20"/>
-                <w:szCs w:val="20"/>
-              </w:rPr>
-              <w:t>11.0</w:t>
-            </w:r>
-          </w:p>
-        </w:tc>
-        <w:tc>
-          <w:tcPr>
-            <w:tcW w:w="1347" w:type="dxa"/>
-          </w:tcPr>
-          <w:p>
-            <w:pPr>
-              <w:tabs>
-                <w:tab w:val="left" w:pos="2110"/>
-              </w:tabs>
-              <w:spacing w:after="0"/>
-              <w:jc w:val="center"/>
-              <w:rPr>
-                <w:sz w:val="20"/>
-                <w:szCs w:val="20"/>
-              </w:rPr>
-            </w:pPr>
-            <w:r>
-              <w:rPr>
-                <w:sz w:val="20"/>
-                <w:szCs w:val="20"/>
-              </w:rPr>
-              <w:t>11.0</w:t>
-            </w:r>
-          </w:p>
-        </w:tc>
-        <w:tc>
-          <w:tcPr>
-            <w:tcW w:w="1347" w:type="dxa"/>
-          </w:tcPr>
-          <w:p>
-            <w:pPr>
-              <w:tabs>
-                <w:tab w:val="left" w:pos="2110"/>
-              </w:tabs>
-              <w:spacing w:after="0"/>
-              <w:jc w:val="center"/>
-              <w:rPr>
-                <w:sz w:val="20"/>
-                <w:szCs w:val="20"/>
-              </w:rPr>
-            </w:pPr>
-            <w:r>
-              <w:rPr>
-                <w:sz w:val="20"/>
-                <w:szCs w:val="20"/>
-              </w:rPr>
-              <w:t>10.6</w:t>
-            </w:r>
-          </w:p>
-        </w:tc>
-        <w:tc>
-          <w:tcPr>
-            <w:tcW w:w="1346" w:type="dxa"/>
-          </w:tcPr>
-          <w:p>
-            <w:pPr>
-              <w:tabs>
-                <w:tab w:val="left" w:pos="2110"/>
-              </w:tabs>
-              <w:spacing w:after="0"/>
-              <w:jc w:val="center"/>
-              <w:rPr>
-                <w:sz w:val="20"/>
-                <w:szCs w:val="20"/>
-              </w:rPr>
-            </w:pPr>
-            <w:r>
-              <w:rPr>
-                <w:sz w:val="20"/>
-                <w:szCs w:val="20"/>
-              </w:rPr>
-              <w:t>11.0</w:t>
+            <w:tcBorders>
+              <w:top w:val="nil"/>
+              <w:bottom w:val="single" w:sz="4" w:space="0" w:color="auto"/>
+            </w:tcBorders>
+          </w:tcPr>
+          <w:p>
+            <w:pPr>
+              <w:tabs>
+                <w:tab w:val="left" w:pos="2110"/>
+              </w:tabs>
+              <w:spacing w:after="0"/>
+              <w:jc w:val="center"/>
+              <w:rPr>
+                <w:sz w:val="20"/>
+                <w:szCs w:val="20"/>
+              </w:rPr>
+            </w:pPr>
+            <w:r>
+              <w:rPr>
+                <w:sz w:val="20"/>
+                <w:szCs w:val="20"/>
+              </w:rPr>
+              <w:t>6.7</w:t>
             </w:r>
           </w:p>
         </w:tc>
@@ -1141,174 +1823,204 @@
         <w:tc>
           <w:tcPr>
             <w:tcW w:w="2841" w:type="dxa"/>
-          </w:tcPr>
-          <w:p>
-            <w:pPr>
-              <w:tabs>
-                <w:tab w:val="left" w:pos="2110"/>
-              </w:tabs>
-              <w:spacing w:after="0"/>
-              <w:rPr>
-                <w:sz w:val="20"/>
-                <w:szCs w:val="20"/>
-              </w:rPr>
-            </w:pPr>
-            <w:r>
-              <w:rPr>
-                <w:sz w:val="20"/>
-                <w:szCs w:val="20"/>
-              </w:rPr>
-              <w:t>Hispanic</w:t>
+            <w:tcBorders>
+              <w:bottom w:val="nil"/>
+            </w:tcBorders>
+          </w:tcPr>
+          <w:p>
+            <w:pPr>
+              <w:tabs>
+                <w:tab w:val="left" w:pos="2110"/>
+              </w:tabs>
+              <w:spacing w:after="0"/>
+              <w:rPr>
+                <w:sz w:val="20"/>
+                <w:szCs w:val="20"/>
+              </w:rPr>
+            </w:pPr>
+            <w:r>
+              <w:rPr>
+                <w:b/>
+                <w:sz w:val="20"/>
+                <w:szCs w:val="20"/>
+              </w:rPr>
+              <w:t>Family history of diabetes</w:t>
+            </w:r>
+            <w:r>
+              <w:rPr>
+                <w:sz w:val="20"/>
+                <w:szCs w:val="20"/>
+              </w:rPr>
+              <w:t>, %</w:t>
             </w:r>
           </w:p>
         </w:tc>
         <w:tc>
           <w:tcPr>
             <w:tcW w:w="1346" w:type="dxa"/>
-          </w:tcPr>
-          <w:p>
-            <w:pPr>
-              <w:tabs>
-                <w:tab w:val="left" w:pos="2110"/>
-              </w:tabs>
-              <w:spacing w:after="0"/>
-              <w:jc w:val="center"/>
-              <w:rPr>
-                <w:sz w:val="20"/>
-                <w:szCs w:val="20"/>
-              </w:rPr>
-            </w:pPr>
-            <w:r>
-              <w:rPr>
-                <w:sz w:val="20"/>
-                <w:szCs w:val="20"/>
-              </w:rPr>
-              <w:t>14.6</w:t>
+            <w:tcBorders>
+              <w:bottom w:val="nil"/>
+            </w:tcBorders>
+          </w:tcPr>
+          <w:p>
+            <w:pPr>
+              <w:tabs>
+                <w:tab w:val="left" w:pos="2110"/>
+              </w:tabs>
+              <w:spacing w:after="0"/>
+              <w:jc w:val="center"/>
+              <w:rPr>
+                <w:sz w:val="20"/>
+                <w:szCs w:val="20"/>
+              </w:rPr>
+            </w:pPr>
+            <w:r>
+              <w:rPr>
+                <w:sz w:val="20"/>
+                <w:szCs w:val="20"/>
+              </w:rPr>
+              <w:t>44.1</w:t>
             </w:r>
           </w:p>
         </w:tc>
         <w:tc>
           <w:tcPr>
             <w:tcW w:w="1347" w:type="dxa"/>
-          </w:tcPr>
-          <w:p>
-            <w:pPr>
-              <w:tabs>
-                <w:tab w:val="left" w:pos="2110"/>
-              </w:tabs>
-              <w:spacing w:after="0"/>
-              <w:jc w:val="center"/>
-              <w:rPr>
-                <w:sz w:val="20"/>
-                <w:szCs w:val="20"/>
-              </w:rPr>
-            </w:pPr>
-            <w:r>
-              <w:rPr>
-                <w:sz w:val="20"/>
-                <w:szCs w:val="20"/>
-              </w:rPr>
-              <w:t>12.1</w:t>
+            <w:tcBorders>
+              <w:bottom w:val="nil"/>
+            </w:tcBorders>
+          </w:tcPr>
+          <w:p>
+            <w:pPr>
+              <w:tabs>
+                <w:tab w:val="left" w:pos="2110"/>
+              </w:tabs>
+              <w:spacing w:after="0"/>
+              <w:jc w:val="center"/>
+              <w:rPr>
+                <w:sz w:val="20"/>
+                <w:szCs w:val="20"/>
+              </w:rPr>
+            </w:pPr>
+            <w:r>
+              <w:rPr>
+                <w:sz w:val="20"/>
+                <w:szCs w:val="20"/>
+              </w:rPr>
+              <w:t>46.5</w:t>
             </w:r>
           </w:p>
         </w:tc>
         <w:tc>
           <w:tcPr>
             <w:tcW w:w="1346" w:type="dxa"/>
-          </w:tcPr>
-          <w:p>
-            <w:pPr>
-              <w:tabs>
-                <w:tab w:val="left" w:pos="2110"/>
-              </w:tabs>
-              <w:spacing w:after="0"/>
-              <w:jc w:val="center"/>
-              <w:rPr>
-                <w:sz w:val="20"/>
-                <w:szCs w:val="20"/>
-              </w:rPr>
-            </w:pPr>
-            <w:r>
-              <w:rPr>
-                <w:sz w:val="20"/>
-                <w:szCs w:val="20"/>
-              </w:rPr>
-              <w:t>11.0</w:t>
+            <w:tcBorders>
+              <w:bottom w:val="nil"/>
+            </w:tcBorders>
+          </w:tcPr>
+          <w:p>
+            <w:pPr>
+              <w:tabs>
+                <w:tab w:val="left" w:pos="2110"/>
+              </w:tabs>
+              <w:spacing w:after="0"/>
+              <w:jc w:val="center"/>
+              <w:rPr>
+                <w:b/>
+                <w:sz w:val="20"/>
+                <w:szCs w:val="20"/>
+              </w:rPr>
+            </w:pPr>
+            <w:r>
+              <w:rPr>
+                <w:sz w:val="20"/>
+                <w:szCs w:val="20"/>
+              </w:rPr>
+              <w:t>46.1</w:t>
             </w:r>
           </w:p>
         </w:tc>
         <w:tc>
           <w:tcPr>
             <w:tcW w:w="1347" w:type="dxa"/>
-          </w:tcPr>
-          <w:p>
-            <w:pPr>
-              <w:tabs>
-                <w:tab w:val="left" w:pos="2110"/>
-              </w:tabs>
-              <w:spacing w:after="0"/>
-              <w:jc w:val="center"/>
-              <w:rPr>
-                <w:sz w:val="20"/>
-                <w:szCs w:val="20"/>
-              </w:rPr>
-            </w:pPr>
-            <w:r>
-              <w:rPr>
-                <w:sz w:val="20"/>
-                <w:szCs w:val="20"/>
-              </w:rPr>
-              <w:t>11.4</w:t>
+            <w:tcBorders>
+              <w:bottom w:val="nil"/>
+            </w:tcBorders>
+          </w:tcPr>
+          <w:p>
+            <w:pPr>
+              <w:tabs>
+                <w:tab w:val="left" w:pos="2110"/>
+              </w:tabs>
+              <w:spacing w:after="0"/>
+              <w:jc w:val="center"/>
+              <w:rPr>
+                <w:sz w:val="20"/>
+                <w:szCs w:val="20"/>
+              </w:rPr>
+            </w:pPr>
+            <w:r>
+              <w:rPr>
+                <w:sz w:val="20"/>
+                <w:szCs w:val="20"/>
+              </w:rPr>
+              <w:t>36.6</w:t>
             </w:r>
           </w:p>
         </w:tc>
         <w:tc>
           <w:tcPr>
             <w:tcW w:w="1347" w:type="dxa"/>
-          </w:tcPr>
-          <w:p>
-            <w:pPr>
-              <w:tabs>
-                <w:tab w:val="left" w:pos="2110"/>
-              </w:tabs>
-              <w:spacing w:after="0"/>
-              <w:jc w:val="center"/>
-              <w:rPr>
-                <w:sz w:val="20"/>
-                <w:szCs w:val="20"/>
-              </w:rPr>
-            </w:pPr>
-            <w:r>
-              <w:rPr>
-                <w:sz w:val="20"/>
-                <w:szCs w:val="20"/>
-              </w:rPr>
-              <w:t>13.7</w:t>
+            <w:tcBorders>
+              <w:bottom w:val="nil"/>
+            </w:tcBorders>
+          </w:tcPr>
+          <w:p>
+            <w:pPr>
+              <w:tabs>
+                <w:tab w:val="left" w:pos="2110"/>
+              </w:tabs>
+              <w:spacing w:after="0"/>
+              <w:jc w:val="center"/>
+              <w:rPr>
+                <w:sz w:val="20"/>
+                <w:szCs w:val="20"/>
+              </w:rPr>
+            </w:pPr>
+            <w:r>
+              <w:rPr>
+                <w:sz w:val="20"/>
+                <w:szCs w:val="20"/>
+              </w:rPr>
+              <w:t>33.1</w:t>
             </w:r>
           </w:p>
         </w:tc>
         <w:tc>
           <w:tcPr>
             <w:tcW w:w="1346" w:type="dxa"/>
-          </w:tcPr>
-          <w:p>
-            <w:pPr>
-              <w:tabs>
-                <w:tab w:val="left" w:pos="2110"/>
-              </w:tabs>
-              <w:spacing w:after="0"/>
-              <w:jc w:val="center"/>
-              <w:rPr>
-                <w:sz w:val="20"/>
-                <w:szCs w:val="20"/>
-              </w:rPr>
-            </w:pPr>
-            <w:r>
-              <w:rPr>
-                <w:sz w:val="20"/>
-                <w:szCs w:val="20"/>
-              </w:rPr>
-              <w:t>13.8</w:t>
+            <w:tcBorders>
+              <w:bottom w:val="nil"/>
+            </w:tcBorders>
+          </w:tcPr>
+          <w:p>
+            <w:pPr>
+              <w:tabs>
+                <w:tab w:val="left" w:pos="2110"/>
+              </w:tabs>
+              <w:spacing w:after="0"/>
+              <w:jc w:val="center"/>
+              <w:rPr>
+                <w:sz w:val="20"/>
+                <w:szCs w:val="20"/>
+              </w:rPr>
+            </w:pPr>
+            <w:r>
+              <w:rPr>
+                <w:sz w:val="20"/>
+                <w:szCs w:val="20"/>
+              </w:rPr>
+              <w:t>32.0</w:t>
             </w:r>
           </w:p>
         </w:tc>
@@ -1317,174 +2029,195 @@
         <w:tc>
           <w:tcPr>
             <w:tcW w:w="2841" w:type="dxa"/>
-          </w:tcPr>
-          <w:p>
-            <w:pPr>
-              <w:tabs>
-                <w:tab w:val="left" w:pos="2110"/>
-              </w:tabs>
-              <w:spacing w:after="0"/>
-              <w:rPr>
-                <w:sz w:val="20"/>
-                <w:szCs w:val="20"/>
-              </w:rPr>
-            </w:pPr>
-            <w:r>
-              <w:rPr>
-                <w:sz w:val="20"/>
-                <w:szCs w:val="20"/>
-              </w:rPr>
-              <w:t>Non-Hispanic White</w:t>
+            <w:tcBorders>
+              <w:top w:val="nil"/>
+            </w:tcBorders>
+          </w:tcPr>
+          <w:p>
+            <w:pPr>
+              <w:tabs>
+                <w:tab w:val="left" w:pos="2110"/>
+              </w:tabs>
+              <w:spacing w:after="0"/>
+              <w:rPr>
+                <w:sz w:val="20"/>
+                <w:szCs w:val="20"/>
+              </w:rPr>
+            </w:pPr>
+            <w:r>
+              <w:rPr>
+                <w:sz w:val="20"/>
+                <w:szCs w:val="20"/>
+              </w:rPr>
+              <w:t>Missing</w:t>
             </w:r>
           </w:p>
         </w:tc>
         <w:tc>
           <w:tcPr>
             <w:tcW w:w="1346" w:type="dxa"/>
-          </w:tcPr>
-          <w:p>
-            <w:pPr>
-              <w:tabs>
-                <w:tab w:val="left" w:pos="2110"/>
-              </w:tabs>
-              <w:spacing w:after="0"/>
-              <w:jc w:val="center"/>
-              <w:rPr>
-                <w:sz w:val="20"/>
-                <w:szCs w:val="20"/>
-              </w:rPr>
-            </w:pPr>
-            <w:r>
-              <w:rPr>
-                <w:sz w:val="20"/>
-                <w:szCs w:val="20"/>
-              </w:rPr>
-              <w:t>71.1</w:t>
+            <w:tcBorders>
+              <w:top w:val="nil"/>
+            </w:tcBorders>
+          </w:tcPr>
+          <w:p>
+            <w:pPr>
+              <w:tabs>
+                <w:tab w:val="left" w:pos="2110"/>
+              </w:tabs>
+              <w:spacing w:after="0"/>
+              <w:jc w:val="center"/>
+              <w:rPr>
+                <w:sz w:val="20"/>
+                <w:szCs w:val="20"/>
+              </w:rPr>
+            </w:pPr>
+            <w:r>
+              <w:rPr>
+                <w:sz w:val="20"/>
+                <w:szCs w:val="20"/>
+              </w:rPr>
+              <w:t>5.4</w:t>
             </w:r>
           </w:p>
         </w:tc>
         <w:tc>
           <w:tcPr>
             <w:tcW w:w="1347" w:type="dxa"/>
-          </w:tcPr>
-          <w:p>
-            <w:pPr>
-              <w:tabs>
-                <w:tab w:val="left" w:pos="2110"/>
-              </w:tabs>
-              <w:spacing w:after="0"/>
-              <w:jc w:val="center"/>
-              <w:rPr>
-                <w:sz w:val="20"/>
-                <w:szCs w:val="20"/>
-              </w:rPr>
-            </w:pPr>
-            <w:r>
-              <w:rPr>
-                <w:sz w:val="20"/>
-                <w:szCs w:val="20"/>
-              </w:rPr>
-              <w:t>72.5</w:t>
+            <w:tcBorders>
+              <w:top w:val="nil"/>
+            </w:tcBorders>
+          </w:tcPr>
+          <w:p>
+            <w:pPr>
+              <w:tabs>
+                <w:tab w:val="left" w:pos="2110"/>
+              </w:tabs>
+              <w:spacing w:after="0"/>
+              <w:jc w:val="center"/>
+              <w:rPr>
+                <w:sz w:val="20"/>
+                <w:szCs w:val="20"/>
+              </w:rPr>
+            </w:pPr>
+            <w:r>
+              <w:rPr>
+                <w:sz w:val="20"/>
+                <w:szCs w:val="20"/>
+              </w:rPr>
+              <w:t>5.7</w:t>
             </w:r>
           </w:p>
         </w:tc>
         <w:tc>
           <w:tcPr>
             <w:tcW w:w="1346" w:type="dxa"/>
-          </w:tcPr>
-          <w:p>
-            <w:pPr>
-              <w:tabs>
-                <w:tab w:val="left" w:pos="2110"/>
-              </w:tabs>
-              <w:spacing w:after="0"/>
-              <w:jc w:val="center"/>
-              <w:rPr>
-                <w:sz w:val="20"/>
-                <w:szCs w:val="20"/>
-              </w:rPr>
-            </w:pPr>
-            <w:r>
-              <w:rPr>
-                <w:sz w:val="20"/>
-                <w:szCs w:val="20"/>
-              </w:rPr>
-              <w:t>72.6</w:t>
+            <w:tcBorders>
+              <w:top w:val="nil"/>
+            </w:tcBorders>
+          </w:tcPr>
+          <w:p>
+            <w:pPr>
+              <w:tabs>
+                <w:tab w:val="left" w:pos="2110"/>
+              </w:tabs>
+              <w:spacing w:after="0"/>
+              <w:jc w:val="center"/>
+              <w:rPr>
+                <w:sz w:val="20"/>
+                <w:szCs w:val="20"/>
+              </w:rPr>
+            </w:pPr>
+            <w:r>
+              <w:rPr>
+                <w:sz w:val="20"/>
+                <w:szCs w:val="20"/>
+              </w:rPr>
+              <w:t>6.9</w:t>
             </w:r>
           </w:p>
         </w:tc>
         <w:tc>
           <w:tcPr>
             <w:tcW w:w="1347" w:type="dxa"/>
-          </w:tcPr>
-          <w:p>
-            <w:pPr>
-              <w:tabs>
-                <w:tab w:val="left" w:pos="2110"/>
-              </w:tabs>
-              <w:spacing w:after="0"/>
-              <w:jc w:val="center"/>
-              <w:rPr>
-                <w:sz w:val="20"/>
-                <w:szCs w:val="20"/>
-              </w:rPr>
-            </w:pPr>
-            <w:r>
-              <w:rPr>
-                <w:sz w:val="20"/>
-                <w:szCs w:val="20"/>
-              </w:rPr>
-              <w:t>72.1</w:t>
+            <w:tcBorders>
+              <w:top w:val="nil"/>
+            </w:tcBorders>
+          </w:tcPr>
+          <w:p>
+            <w:pPr>
+              <w:tabs>
+                <w:tab w:val="left" w:pos="2110"/>
+              </w:tabs>
+              <w:spacing w:after="0"/>
+              <w:jc w:val="center"/>
+              <w:rPr>
+                <w:sz w:val="20"/>
+                <w:szCs w:val="20"/>
+              </w:rPr>
+            </w:pPr>
+            <w:r>
+              <w:rPr>
+                <w:sz w:val="20"/>
+                <w:szCs w:val="20"/>
+              </w:rPr>
+              <w:t>6.9</w:t>
             </w:r>
           </w:p>
         </w:tc>
         <w:tc>
           <w:tcPr>
             <w:tcW w:w="1347" w:type="dxa"/>
-          </w:tcPr>
-          <w:p>
-            <w:pPr>
-              <w:tabs>
-                <w:tab w:val="left" w:pos="2110"/>
-              </w:tabs>
-              <w:spacing w:after="0"/>
-              <w:jc w:val="center"/>
-              <w:rPr>
-                <w:sz w:val="20"/>
-                <w:szCs w:val="20"/>
-              </w:rPr>
-            </w:pPr>
-            <w:r>
-              <w:rPr>
-                <w:sz w:val="20"/>
-                <w:szCs w:val="20"/>
-              </w:rPr>
-              <w:t>70.0</w:t>
+            <w:tcBorders>
+              <w:top w:val="nil"/>
+            </w:tcBorders>
+          </w:tcPr>
+          <w:p>
+            <w:pPr>
+              <w:tabs>
+                <w:tab w:val="left" w:pos="2110"/>
+              </w:tabs>
+              <w:spacing w:after="0"/>
+              <w:jc w:val="center"/>
+              <w:rPr>
+                <w:sz w:val="20"/>
+                <w:szCs w:val="20"/>
+              </w:rPr>
+            </w:pPr>
+            <w:r>
+              <w:rPr>
+                <w:sz w:val="20"/>
+                <w:szCs w:val="20"/>
+              </w:rPr>
+              <w:t>6.0</w:t>
             </w:r>
           </w:p>
         </w:tc>
         <w:tc>
           <w:tcPr>
             <w:tcW w:w="1346" w:type="dxa"/>
-          </w:tcPr>
-          <w:p>
-            <w:pPr>
-              <w:tabs>
-                <w:tab w:val="left" w:pos="2110"/>
-              </w:tabs>
-              <w:spacing w:after="0"/>
-              <w:jc w:val="center"/>
-              <w:rPr>
-                <w:sz w:val="20"/>
-                <w:szCs w:val="20"/>
-              </w:rPr>
-            </w:pPr>
-            <w:r>
-              <w:rPr>
-                <w:sz w:val="20"/>
-                <w:szCs w:val="20"/>
-              </w:rPr>
-              <w:t>68.5</w:t>
+            <w:tcBorders>
+              <w:top w:val="nil"/>
+            </w:tcBorders>
+          </w:tcPr>
+          <w:p>
+            <w:pPr>
+              <w:tabs>
+                <w:tab w:val="left" w:pos="2110"/>
+              </w:tabs>
+              <w:spacing w:after="0"/>
+              <w:jc w:val="center"/>
+              <w:rPr>
+                <w:sz w:val="20"/>
+                <w:szCs w:val="20"/>
+              </w:rPr>
+            </w:pPr>
+            <w:r>
+              <w:rPr>
+                <w:sz w:val="20"/>
+                <w:szCs w:val="20"/>
+              </w:rPr>
+              <w:t>5.4</w:t>
             </w:r>
           </w:p>
         </w:tc>
@@ -1507,10 +2240,38 @@
             </w:pPr>
             <w:r>
               <w:rPr>
-                <w:sz w:val="20"/>
-                <w:szCs w:val="20"/>
-              </w:rPr>
-              <w:t>Other</w:t>
+                <w:b/>
+                <w:sz w:val="20"/>
+                <w:szCs w:val="20"/>
+              </w:rPr>
+              <w:t>Height</w:t>
+            </w:r>
+            <w:r>
+              <w:rPr>
+                <w:sz w:val="20"/>
+                <w:szCs w:val="20"/>
+              </w:rPr>
+              <w:t>, cm</w:t>
+            </w:r>
+          </w:p>
+          <w:p>
+            <w:pPr>
+              <w:tabs>
+                <w:tab w:val="left" w:pos="2110"/>
+              </w:tabs>
+              <w:spacing w:after="0"/>
+              <w:rPr>
+                <w:b/>
+                <w:sz w:val="20"/>
+                <w:szCs w:val="20"/>
+              </w:rPr>
+            </w:pPr>
+            <w:r>
+              <w:rPr>
+                <w:sz w:val="20"/>
+                <w:szCs w:val="20"/>
+              </w:rPr>
+              <w:t>Missing</w:t>
             </w:r>
           </w:p>
         </w:tc>
@@ -1535,7 +2296,27 @@
                 <w:sz w:val="20"/>
                 <w:szCs w:val="20"/>
               </w:rPr>
-              <w:t>4.1</w:t>
+              <w:t>169.2 (10.0)</w:t>
+            </w:r>
+          </w:p>
+          <w:p>
+            <w:pPr>
+              <w:tabs>
+                <w:tab w:val="left" w:pos="2110"/>
+              </w:tabs>
+              <w:spacing w:after="0"/>
+              <w:jc w:val="center"/>
+              <w:rPr>
+                <w:sz w:val="20"/>
+                <w:szCs w:val="20"/>
+              </w:rPr>
+            </w:pPr>
+            <w:r>
+              <w:rPr>
+                <w:sz w:val="20"/>
+                <w:szCs w:val="20"/>
+              </w:rPr>
+              <w:t>1.0</w:t>
             </w:r>
           </w:p>
         </w:tc>
@@ -1560,7 +2341,27 @@
                 <w:sz w:val="20"/>
                 <w:szCs w:val="20"/>
               </w:rPr>
-              <w:t>4.7</w:t>
+              <w:t>169.2 (10.1)</w:t>
+            </w:r>
+          </w:p>
+          <w:p>
+            <w:pPr>
+              <w:tabs>
+                <w:tab w:val="left" w:pos="2110"/>
+              </w:tabs>
+              <w:spacing w:after="0"/>
+              <w:jc w:val="center"/>
+              <w:rPr>
+                <w:sz w:val="20"/>
+                <w:szCs w:val="20"/>
+              </w:rPr>
+            </w:pPr>
+            <w:r>
+              <w:rPr>
+                <w:sz w:val="20"/>
+                <w:szCs w:val="20"/>
+              </w:rPr>
+              <w:t>2.8</w:t>
             </w:r>
           </w:p>
         </w:tc>
@@ -1585,7 +2386,27 @@
                 <w:sz w:val="20"/>
                 <w:szCs w:val="20"/>
               </w:rPr>
-              <w:t>5.5</w:t>
+              <w:t>169.9 (9.9)</w:t>
+            </w:r>
+          </w:p>
+          <w:p>
+            <w:pPr>
+              <w:tabs>
+                <w:tab w:val="left" w:pos="2110"/>
+              </w:tabs>
+              <w:spacing w:after="0"/>
+              <w:jc w:val="center"/>
+              <w:rPr>
+                <w:sz w:val="20"/>
+                <w:szCs w:val="20"/>
+              </w:rPr>
+            </w:pPr>
+            <w:r>
+              <w:rPr>
+                <w:sz w:val="20"/>
+                <w:szCs w:val="20"/>
+              </w:rPr>
+              <w:t>1.4</w:t>
             </w:r>
           </w:p>
         </w:tc>
@@ -1610,7 +2431,27 @@
                 <w:sz w:val="20"/>
                 <w:szCs w:val="20"/>
               </w:rPr>
-              <w:t>5.5</w:t>
+              <w:t>169.4 (10.1)</w:t>
+            </w:r>
+          </w:p>
+          <w:p>
+            <w:pPr>
+              <w:tabs>
+                <w:tab w:val="left" w:pos="2110"/>
+              </w:tabs>
+              <w:spacing w:after="0"/>
+              <w:jc w:val="center"/>
+              <w:rPr>
+                <w:sz w:val="20"/>
+                <w:szCs w:val="20"/>
+              </w:rPr>
+            </w:pPr>
+            <w:r>
+              <w:rPr>
+                <w:sz w:val="20"/>
+                <w:szCs w:val="20"/>
+              </w:rPr>
+              <w:t>1.5</w:t>
             </w:r>
           </w:p>
         </w:tc>
@@ -1635,7 +2476,27 @@
                 <w:sz w:val="20"/>
                 <w:szCs w:val="20"/>
               </w:rPr>
-              <w:t>5.7</w:t>
+              <w:t>169.6 (10.2)</w:t>
+            </w:r>
+          </w:p>
+          <w:p>
+            <w:pPr>
+              <w:tabs>
+                <w:tab w:val="left" w:pos="2110"/>
+              </w:tabs>
+              <w:spacing w:after="0"/>
+              <w:jc w:val="center"/>
+              <w:rPr>
+                <w:sz w:val="20"/>
+                <w:szCs w:val="20"/>
+              </w:rPr>
+            </w:pPr>
+            <w:r>
+              <w:rPr>
+                <w:sz w:val="20"/>
+                <w:szCs w:val="20"/>
+              </w:rPr>
+              <w:t>1.7</w:t>
             </w:r>
           </w:p>
         </w:tc>
@@ -1660,7 +2521,27 @@
                 <w:sz w:val="20"/>
                 <w:szCs w:val="20"/>
               </w:rPr>
-              <w:t>6.7</w:t>
+              <w:t>169.2 (9.9)</w:t>
+            </w:r>
+          </w:p>
+          <w:p>
+            <w:pPr>
+              <w:tabs>
+                <w:tab w:val="left" w:pos="2110"/>
+              </w:tabs>
+              <w:spacing w:after="0"/>
+              <w:jc w:val="center"/>
+              <w:rPr>
+                <w:sz w:val="20"/>
+                <w:szCs w:val="20"/>
+              </w:rPr>
+            </w:pPr>
+            <w:r>
+              <w:rPr>
+                <w:sz w:val="20"/>
+                <w:szCs w:val="20"/>
+              </w:rPr>
+              <w:t>0.7</w:t>
             </w:r>
           </w:p>
         </w:tc>
@@ -1679,6 +2560,7 @@
               <w:rPr>
                 <w:sz w:val="20"/>
                 <w:szCs w:val="20"/>
+                <w:vertAlign w:val="superscript"/>
               </w:rPr>
             </w:pPr>
             <w:r>
@@ -1687,14 +2569,41 @@
                 <w:sz w:val="20"/>
                 <w:szCs w:val="20"/>
               </w:rPr>
-              <w:t>Family history of diabetes</w:t>
-            </w:r>
-            <w:r>
-              <w:rPr>
-                <w:sz w:val="20"/>
-                <w:szCs w:val="20"/>
-              </w:rPr>
-              <w:t>, %</w:t>
+              <w:t>Body mass index</w:t>
+            </w:r>
+            <w:r>
+              <w:rPr>
+                <w:sz w:val="20"/>
+                <w:szCs w:val="20"/>
+              </w:rPr>
+              <w:t>, kg/m</w:t>
+            </w:r>
+            <w:r>
+              <w:rPr>
+                <w:sz w:val="20"/>
+                <w:szCs w:val="20"/>
+                <w:vertAlign w:val="superscript"/>
+              </w:rPr>
+              <w:t>2</w:t>
+            </w:r>
+          </w:p>
+          <w:p>
+            <w:pPr>
+              <w:tabs>
+                <w:tab w:val="left" w:pos="2110"/>
+              </w:tabs>
+              <w:spacing w:after="0"/>
+              <w:rPr>
+                <w:sz w:val="20"/>
+                <w:szCs w:val="20"/>
+              </w:rPr>
+            </w:pPr>
+            <w:r>
+              <w:rPr>
+                <w:sz w:val="20"/>
+                <w:szCs w:val="20"/>
+              </w:rPr>
+              <w:t>Missing</w:t>
             </w:r>
           </w:p>
         </w:tc>
@@ -1719,7 +2628,27 @@
                 <w:sz w:val="20"/>
                 <w:szCs w:val="20"/>
               </w:rPr>
-              <w:t>44.1</w:t>
+              <w:t>27.3 (5.9)</w:t>
+            </w:r>
+          </w:p>
+          <w:p>
+            <w:pPr>
+              <w:tabs>
+                <w:tab w:val="left" w:pos="2110"/>
+              </w:tabs>
+              <w:spacing w:after="0"/>
+              <w:jc w:val="center"/>
+              <w:rPr>
+                <w:sz w:val="20"/>
+                <w:szCs w:val="20"/>
+              </w:rPr>
+            </w:pPr>
+            <w:r>
+              <w:rPr>
+                <w:sz w:val="20"/>
+                <w:szCs w:val="20"/>
+              </w:rPr>
+              <w:t>1.0</w:t>
             </w:r>
           </w:p>
         </w:tc>
@@ -1744,7 +2673,27 @@
                 <w:sz w:val="20"/>
                 <w:szCs w:val="20"/>
               </w:rPr>
-              <w:t>46.5</w:t>
+              <w:t>27.7 (6.2)</w:t>
+            </w:r>
+          </w:p>
+          <w:p>
+            <w:pPr>
+              <w:tabs>
+                <w:tab w:val="left" w:pos="2110"/>
+              </w:tabs>
+              <w:spacing w:after="0"/>
+              <w:jc w:val="center"/>
+              <w:rPr>
+                <w:sz w:val="20"/>
+                <w:szCs w:val="20"/>
+              </w:rPr>
+            </w:pPr>
+            <w:r>
+              <w:rPr>
+                <w:sz w:val="20"/>
+                <w:szCs w:val="20"/>
+              </w:rPr>
+              <w:t>5.5</w:t>
             </w:r>
           </w:p>
         </w:tc>
@@ -1760,17 +2709,36 @@
               <w:spacing w:after="0"/>
               <w:jc w:val="center"/>
               <w:rPr>
-                <w:b/>
-                <w:sz w:val="20"/>
-                <w:szCs w:val="20"/>
-              </w:rPr>
-            </w:pPr>
-            <w:r>
-              <w:rPr>
-                <w:sz w:val="20"/>
-                <w:szCs w:val="20"/>
-              </w:rPr>
-              <w:t>46.1</w:t>
+                <w:sz w:val="20"/>
+                <w:szCs w:val="20"/>
+              </w:rPr>
+            </w:pPr>
+            <w:r>
+              <w:rPr>
+                <w:sz w:val="20"/>
+                <w:szCs w:val="20"/>
+              </w:rPr>
+              <w:t>28.0 (6.2)</w:t>
+            </w:r>
+          </w:p>
+          <w:p>
+            <w:pPr>
+              <w:tabs>
+                <w:tab w:val="left" w:pos="2110"/>
+              </w:tabs>
+              <w:spacing w:after="0"/>
+              <w:jc w:val="center"/>
+              <w:rPr>
+                <w:sz w:val="20"/>
+                <w:szCs w:val="20"/>
+              </w:rPr>
+            </w:pPr>
+            <w:r>
+              <w:rPr>
+                <w:sz w:val="20"/>
+                <w:szCs w:val="20"/>
+              </w:rPr>
+              <w:t>1.5</w:t>
             </w:r>
           </w:p>
         </w:tc>
@@ -1795,7 +2763,27 @@
                 <w:sz w:val="20"/>
                 <w:szCs w:val="20"/>
               </w:rPr>
-              <w:t>36.6</w:t>
+              <w:t>28.3 (6.9)</w:t>
+            </w:r>
+          </w:p>
+          <w:p>
+            <w:pPr>
+              <w:tabs>
+                <w:tab w:val="left" w:pos="2110"/>
+              </w:tabs>
+              <w:spacing w:after="0"/>
+              <w:jc w:val="center"/>
+              <w:rPr>
+                <w:sz w:val="20"/>
+                <w:szCs w:val="20"/>
+              </w:rPr>
+            </w:pPr>
+            <w:r>
+              <w:rPr>
+                <w:sz w:val="20"/>
+                <w:szCs w:val="20"/>
+              </w:rPr>
+              <w:t>1.6</w:t>
             </w:r>
           </w:p>
         </w:tc>
@@ -1820,7 +2808,27 @@
                 <w:sz w:val="20"/>
                 <w:szCs w:val="20"/>
               </w:rPr>
-              <w:t>33.1</w:t>
+              <w:t>27.8 (6.0)</w:t>
+            </w:r>
+          </w:p>
+          <w:p>
+            <w:pPr>
+              <w:tabs>
+                <w:tab w:val="left" w:pos="2110"/>
+              </w:tabs>
+              <w:spacing w:after="0"/>
+              <w:jc w:val="center"/>
+              <w:rPr>
+                <w:sz w:val="20"/>
+                <w:szCs w:val="20"/>
+              </w:rPr>
+            </w:pPr>
+            <w:r>
+              <w:rPr>
+                <w:sz w:val="20"/>
+                <w:szCs w:val="20"/>
+              </w:rPr>
+              <w:t>1.7</w:t>
             </w:r>
           </w:p>
         </w:tc>
@@ -1845,7 +2853,27 @@
                 <w:sz w:val="20"/>
                 <w:szCs w:val="20"/>
               </w:rPr>
-              <w:t>32.0</w:t>
+              <w:t>28.4 (6.6)</w:t>
+            </w:r>
+          </w:p>
+          <w:p>
+            <w:pPr>
+              <w:tabs>
+                <w:tab w:val="left" w:pos="2110"/>
+              </w:tabs>
+              <w:spacing w:after="0"/>
+              <w:jc w:val="center"/>
+              <w:rPr>
+                <w:sz w:val="20"/>
+                <w:szCs w:val="20"/>
+              </w:rPr>
+            </w:pPr>
+            <w:r>
+              <w:rPr>
+                <w:sz w:val="20"/>
+                <w:szCs w:val="20"/>
+              </w:rPr>
+              <w:t>0.9</w:t>
             </w:r>
           </w:p>
         </w:tc>
@@ -1868,6 +2896,34 @@
             </w:pPr>
             <w:r>
               <w:rPr>
+                <w:b/>
+                <w:sz w:val="20"/>
+                <w:szCs w:val="20"/>
+              </w:rPr>
+              <w:t>Waist circumference</w:t>
+            </w:r>
+            <w:r>
+              <w:rPr>
+                <w:sz w:val="20"/>
+                <w:szCs w:val="20"/>
+              </w:rPr>
+              <w:t>, cm</w:t>
+            </w:r>
+          </w:p>
+          <w:p>
+            <w:pPr>
+              <w:tabs>
+                <w:tab w:val="left" w:pos="2110"/>
+              </w:tabs>
+              <w:spacing w:after="0"/>
+              <w:rPr>
+                <w:b/>
+                <w:sz w:val="20"/>
+                <w:szCs w:val="20"/>
+              </w:rPr>
+            </w:pPr>
+            <w:r>
+              <w:rPr>
                 <w:sz w:val="20"/>
                 <w:szCs w:val="20"/>
               </w:rPr>
@@ -1896,7 +2952,27 @@
                 <w:sz w:val="20"/>
                 <w:szCs w:val="20"/>
               </w:rPr>
-              <w:t>5.4</w:t>
+              <w:t>93.6 (15.5)</w:t>
+            </w:r>
+          </w:p>
+          <w:p>
+            <w:pPr>
+              <w:tabs>
+                <w:tab w:val="left" w:pos="2110"/>
+              </w:tabs>
+              <w:spacing w:after="0"/>
+              <w:jc w:val="center"/>
+              <w:rPr>
+                <w:sz w:val="20"/>
+                <w:szCs w:val="20"/>
+              </w:rPr>
+            </w:pPr>
+            <w:r>
+              <w:rPr>
+                <w:sz w:val="20"/>
+                <w:szCs w:val="20"/>
+              </w:rPr>
+              <w:t>2.4</w:t>
             </w:r>
           </w:p>
         </w:tc>
@@ -1921,7 +2997,27 @@
                 <w:sz w:val="20"/>
                 <w:szCs w:val="20"/>
               </w:rPr>
-              <w:t>5.7</w:t>
+              <w:t>94.8 (15.2)</w:t>
+            </w:r>
+          </w:p>
+          <w:p>
+            <w:pPr>
+              <w:tabs>
+                <w:tab w:val="left" w:pos="2110"/>
+              </w:tabs>
+              <w:spacing w:after="0"/>
+              <w:jc w:val="center"/>
+              <w:rPr>
+                <w:sz w:val="20"/>
+                <w:szCs w:val="20"/>
+              </w:rPr>
+            </w:pPr>
+            <w:r>
+              <w:rPr>
+                <w:sz w:val="20"/>
+                <w:szCs w:val="20"/>
+              </w:rPr>
+              <w:t>5.0</w:t>
             </w:r>
           </w:p>
         </w:tc>
@@ -1946,7 +3042,27 @@
                 <w:sz w:val="20"/>
                 <w:szCs w:val="20"/>
               </w:rPr>
-              <w:t>6.9</w:t>
+              <w:t>96.4 (15.4)</w:t>
+            </w:r>
+          </w:p>
+          <w:p>
+            <w:pPr>
+              <w:tabs>
+                <w:tab w:val="left" w:pos="2110"/>
+              </w:tabs>
+              <w:spacing w:after="0"/>
+              <w:jc w:val="center"/>
+              <w:rPr>
+                <w:sz w:val="20"/>
+                <w:szCs w:val="20"/>
+              </w:rPr>
+            </w:pPr>
+            <w:r>
+              <w:rPr>
+                <w:sz w:val="20"/>
+                <w:szCs w:val="20"/>
+              </w:rPr>
+              <w:t>4.7</w:t>
             </w:r>
           </w:p>
         </w:tc>
@@ -1971,7 +3087,27 @@
                 <w:sz w:val="20"/>
                 <w:szCs w:val="20"/>
               </w:rPr>
-              <w:t>6.9</w:t>
+              <w:t>96.7 (16.4)</w:t>
+            </w:r>
+          </w:p>
+          <w:p>
+            <w:pPr>
+              <w:tabs>
+                <w:tab w:val="left" w:pos="2110"/>
+              </w:tabs>
+              <w:spacing w:after="0"/>
+              <w:jc w:val="center"/>
+              <w:rPr>
+                <w:sz w:val="20"/>
+                <w:szCs w:val="20"/>
+              </w:rPr>
+            </w:pPr>
+            <w:r>
+              <w:rPr>
+                <w:sz w:val="20"/>
+                <w:szCs w:val="20"/>
+              </w:rPr>
+              <w:t>4.4</w:t>
             </w:r>
           </w:p>
         </w:tc>
@@ -1996,7 +3132,27 @@
                 <w:sz w:val="20"/>
                 <w:szCs w:val="20"/>
               </w:rPr>
-              <w:t>6.0</w:t>
+              <w:t>95.8 (15.1)</w:t>
+            </w:r>
+          </w:p>
+          <w:p>
+            <w:pPr>
+              <w:tabs>
+                <w:tab w:val="left" w:pos="2110"/>
+              </w:tabs>
+              <w:spacing w:after="0"/>
+              <w:jc w:val="center"/>
+              <w:rPr>
+                <w:sz w:val="20"/>
+                <w:szCs w:val="20"/>
+              </w:rPr>
+            </w:pPr>
+            <w:r>
+              <w:rPr>
+                <w:sz w:val="20"/>
+                <w:szCs w:val="20"/>
+              </w:rPr>
+              <w:t>5.6</w:t>
             </w:r>
           </w:p>
         </w:tc>
@@ -2021,7 +3177,27 @@
                 <w:sz w:val="20"/>
                 <w:szCs w:val="20"/>
               </w:rPr>
-              <w:t>5.4</w:t>
+              <w:t>97.1 (15.9)</w:t>
+            </w:r>
+          </w:p>
+          <w:p>
+            <w:pPr>
+              <w:tabs>
+                <w:tab w:val="left" w:pos="2110"/>
+              </w:tabs>
+              <w:spacing w:after="0"/>
+              <w:jc w:val="center"/>
+              <w:rPr>
+                <w:sz w:val="20"/>
+                <w:szCs w:val="20"/>
+              </w:rPr>
+            </w:pPr>
+            <w:r>
+              <w:rPr>
+                <w:sz w:val="20"/>
+                <w:szCs w:val="20"/>
+              </w:rPr>
+              <w:t>4.2</w:t>
             </w:r>
           </w:p>
         </w:tc>
@@ -2048,24 +3224,39 @@
                 <w:sz w:val="20"/>
                 <w:szCs w:val="20"/>
               </w:rPr>
-              <w:t>Height</w:t>
-            </w:r>
-            <w:r>
-              <w:rPr>
-                <w:sz w:val="20"/>
-                <w:szCs w:val="20"/>
-              </w:rPr>
-              <w:t>, cm</w:t>
-            </w:r>
-          </w:p>
-          <w:p>
-            <w:pPr>
-              <w:tabs>
-                <w:tab w:val="left" w:pos="2110"/>
-              </w:tabs>
-              <w:spacing w:after="0"/>
-              <w:rPr>
-                <w:b/>
+              <w:t>Fasting glucose</w:t>
+            </w:r>
+            <w:r>
+              <w:rPr>
+                <w:sz w:val="20"/>
+                <w:szCs w:val="20"/>
+              </w:rPr>
+              <w:t xml:space="preserve">, </w:t>
+            </w:r>
+            <w:proofErr w:type="spellStart"/>
+            <w:r>
+              <w:rPr>
+                <w:sz w:val="20"/>
+                <w:szCs w:val="20"/>
+              </w:rPr>
+              <w:t>mmol</w:t>
+            </w:r>
+            <w:proofErr w:type="spellEnd"/>
+            <w:r>
+              <w:rPr>
+                <w:sz w:val="20"/>
+                <w:szCs w:val="20"/>
+              </w:rPr>
+              <w:t xml:space="preserve">/L </w:t>
+            </w:r>
+          </w:p>
+          <w:p>
+            <w:pPr>
+              <w:tabs>
+                <w:tab w:val="left" w:pos="2110"/>
+              </w:tabs>
+              <w:spacing w:after="0"/>
+              <w:rPr>
                 <w:sz w:val="20"/>
                 <w:szCs w:val="20"/>
               </w:rPr>
@@ -2100,27 +3291,27 @@
                 <w:sz w:val="20"/>
                 <w:szCs w:val="20"/>
               </w:rPr>
-              <w:t>169.2 (10.0)</w:t>
-            </w:r>
-          </w:p>
-          <w:p>
-            <w:pPr>
-              <w:tabs>
-                <w:tab w:val="left" w:pos="2110"/>
-              </w:tabs>
-              <w:spacing w:after="0"/>
-              <w:jc w:val="center"/>
-              <w:rPr>
-                <w:sz w:val="20"/>
-                <w:szCs w:val="20"/>
-              </w:rPr>
-            </w:pPr>
-            <w:r>
-              <w:rPr>
-                <w:sz w:val="20"/>
-                <w:szCs w:val="20"/>
-              </w:rPr>
-              <w:t>1.0</w:t>
+              <w:t>5.1 (1.1)</w:t>
+            </w:r>
+          </w:p>
+          <w:p>
+            <w:pPr>
+              <w:tabs>
+                <w:tab w:val="left" w:pos="2110"/>
+              </w:tabs>
+              <w:spacing w:after="0"/>
+              <w:jc w:val="center"/>
+              <w:rPr>
+                <w:sz w:val="20"/>
+                <w:szCs w:val="20"/>
+              </w:rPr>
+            </w:pPr>
+            <w:r>
+              <w:rPr>
+                <w:sz w:val="20"/>
+                <w:szCs w:val="20"/>
+              </w:rPr>
+              <w:t>6.6</w:t>
             </w:r>
           </w:p>
         </w:tc>
@@ -2145,27 +3336,27 @@
                 <w:sz w:val="20"/>
                 <w:szCs w:val="20"/>
               </w:rPr>
-              <w:t>169.2 (10.1)</w:t>
-            </w:r>
-          </w:p>
-          <w:p>
-            <w:pPr>
-              <w:tabs>
-                <w:tab w:val="left" w:pos="2110"/>
-              </w:tabs>
-              <w:spacing w:after="0"/>
-              <w:jc w:val="center"/>
-              <w:rPr>
-                <w:sz w:val="20"/>
-                <w:szCs w:val="20"/>
-              </w:rPr>
-            </w:pPr>
-            <w:r>
-              <w:rPr>
-                <w:sz w:val="20"/>
-                <w:szCs w:val="20"/>
-              </w:rPr>
-              <w:t>2.8</w:t>
+              <w:t>5.1 (1.1)</w:t>
+            </w:r>
+          </w:p>
+          <w:p>
+            <w:pPr>
+              <w:tabs>
+                <w:tab w:val="left" w:pos="2110"/>
+              </w:tabs>
+              <w:spacing w:after="0"/>
+              <w:jc w:val="center"/>
+              <w:rPr>
+                <w:sz w:val="20"/>
+                <w:szCs w:val="20"/>
+              </w:rPr>
+            </w:pPr>
+            <w:r>
+              <w:rPr>
+                <w:sz w:val="20"/>
+                <w:szCs w:val="20"/>
+              </w:rPr>
+              <w:t>6.6</w:t>
             </w:r>
           </w:p>
         </w:tc>
@@ -2190,27 +3381,27 @@
                 <w:sz w:val="20"/>
                 <w:szCs w:val="20"/>
               </w:rPr>
-              <w:t>169.9 (9.9)</w:t>
-            </w:r>
-          </w:p>
-          <w:p>
-            <w:pPr>
-              <w:tabs>
-                <w:tab w:val="left" w:pos="2110"/>
-              </w:tabs>
-              <w:spacing w:after="0"/>
-              <w:jc w:val="center"/>
-              <w:rPr>
-                <w:sz w:val="20"/>
-                <w:szCs w:val="20"/>
-              </w:rPr>
-            </w:pPr>
-            <w:r>
-              <w:rPr>
-                <w:sz w:val="20"/>
-                <w:szCs w:val="20"/>
-              </w:rPr>
-              <w:t>1.4</w:t>
+              <w:t>5.2 (0.8)</w:t>
+            </w:r>
+          </w:p>
+          <w:p>
+            <w:pPr>
+              <w:tabs>
+                <w:tab w:val="left" w:pos="2110"/>
+              </w:tabs>
+              <w:spacing w:after="0"/>
+              <w:jc w:val="center"/>
+              <w:rPr>
+                <w:sz w:val="20"/>
+                <w:szCs w:val="20"/>
+              </w:rPr>
+            </w:pPr>
+            <w:r>
+              <w:rPr>
+                <w:sz w:val="20"/>
+                <w:szCs w:val="20"/>
+              </w:rPr>
+              <w:t>5.5</w:t>
             </w:r>
           </w:p>
         </w:tc>
@@ -2235,27 +3426,27 @@
                 <w:sz w:val="20"/>
                 <w:szCs w:val="20"/>
               </w:rPr>
-              <w:t>169.4 (10.1)</w:t>
-            </w:r>
-          </w:p>
-          <w:p>
-            <w:pPr>
-              <w:tabs>
-                <w:tab w:val="left" w:pos="2110"/>
-              </w:tabs>
-              <w:spacing w:after="0"/>
-              <w:jc w:val="center"/>
-              <w:rPr>
-                <w:sz w:val="20"/>
-                <w:szCs w:val="20"/>
-              </w:rPr>
-            </w:pPr>
-            <w:r>
-              <w:rPr>
-                <w:sz w:val="20"/>
-                <w:szCs w:val="20"/>
-              </w:rPr>
-              <w:t>1.5</w:t>
+              <w:t>5.2 (1.0)</w:t>
+            </w:r>
+          </w:p>
+          <w:p>
+            <w:pPr>
+              <w:tabs>
+                <w:tab w:val="left" w:pos="2110"/>
+              </w:tabs>
+              <w:spacing w:after="0"/>
+              <w:jc w:val="center"/>
+              <w:rPr>
+                <w:sz w:val="20"/>
+                <w:szCs w:val="20"/>
+              </w:rPr>
+            </w:pPr>
+            <w:r>
+              <w:rPr>
+                <w:sz w:val="20"/>
+                <w:szCs w:val="20"/>
+              </w:rPr>
+              <w:t>6.4</w:t>
             </w:r>
           </w:p>
         </w:tc>
@@ -2280,27 +3471,27 @@
                 <w:sz w:val="20"/>
                 <w:szCs w:val="20"/>
               </w:rPr>
-              <w:t>169.6 (10.2)</w:t>
-            </w:r>
-          </w:p>
-          <w:p>
-            <w:pPr>
-              <w:tabs>
-                <w:tab w:val="left" w:pos="2110"/>
-              </w:tabs>
-              <w:spacing w:after="0"/>
-              <w:jc w:val="center"/>
-              <w:rPr>
-                <w:sz w:val="20"/>
-                <w:szCs w:val="20"/>
-              </w:rPr>
-            </w:pPr>
-            <w:r>
-              <w:rPr>
-                <w:sz w:val="20"/>
-                <w:szCs w:val="20"/>
-              </w:rPr>
-              <w:t>1.7</w:t>
+              <w:t>5.1 (0.8)</w:t>
+            </w:r>
+          </w:p>
+          <w:p>
+            <w:pPr>
+              <w:tabs>
+                <w:tab w:val="left" w:pos="2110"/>
+              </w:tabs>
+              <w:spacing w:after="0"/>
+              <w:jc w:val="center"/>
+              <w:rPr>
+                <w:sz w:val="20"/>
+                <w:szCs w:val="20"/>
+              </w:rPr>
+            </w:pPr>
+            <w:r>
+              <w:rPr>
+                <w:sz w:val="20"/>
+                <w:szCs w:val="20"/>
+              </w:rPr>
+              <w:t>6.2</w:t>
             </w:r>
           </w:p>
         </w:tc>
@@ -2325,27 +3516,27 @@
                 <w:sz w:val="20"/>
                 <w:szCs w:val="20"/>
               </w:rPr>
-              <w:t>169.2 (9.9)</w:t>
-            </w:r>
-          </w:p>
-          <w:p>
-            <w:pPr>
-              <w:tabs>
-                <w:tab w:val="left" w:pos="2110"/>
-              </w:tabs>
-              <w:spacing w:after="0"/>
-              <w:jc w:val="center"/>
-              <w:rPr>
-                <w:sz w:val="20"/>
-                <w:szCs w:val="20"/>
-              </w:rPr>
-            </w:pPr>
-            <w:r>
-              <w:rPr>
-                <w:sz w:val="20"/>
-                <w:szCs w:val="20"/>
-              </w:rPr>
-              <w:t>0.7</w:t>
+              <w:t>5.2 (1.0)</w:t>
+            </w:r>
+          </w:p>
+          <w:p>
+            <w:pPr>
+              <w:tabs>
+                <w:tab w:val="left" w:pos="2110"/>
+              </w:tabs>
+              <w:spacing w:after="0"/>
+              <w:jc w:val="center"/>
+              <w:rPr>
+                <w:sz w:val="20"/>
+                <w:szCs w:val="20"/>
+              </w:rPr>
+            </w:pPr>
+            <w:r>
+              <w:rPr>
+                <w:sz w:val="20"/>
+                <w:szCs w:val="20"/>
+              </w:rPr>
+              <w:t>5.4</w:t>
             </w:r>
           </w:p>
         </w:tc>
@@ -2364,7 +3555,6 @@
               <w:rPr>
                 <w:sz w:val="20"/>
                 <w:szCs w:val="20"/>
-                <w:vertAlign w:val="superscript"/>
               </w:rPr>
             </w:pPr>
             <w:r>
@@ -2373,41 +3563,14 @@
                 <w:sz w:val="20"/>
                 <w:szCs w:val="20"/>
               </w:rPr>
-              <w:t>Body mass index</w:t>
-            </w:r>
-            <w:r>
-              <w:rPr>
-                <w:sz w:val="20"/>
-                <w:szCs w:val="20"/>
-              </w:rPr>
-              <w:t>, kg/m</w:t>
-            </w:r>
-            <w:r>
-              <w:rPr>
-                <w:sz w:val="20"/>
-                <w:szCs w:val="20"/>
-                <w:vertAlign w:val="superscript"/>
-              </w:rPr>
-              <w:t>2</w:t>
-            </w:r>
-          </w:p>
-          <w:p>
-            <w:pPr>
-              <w:tabs>
-                <w:tab w:val="left" w:pos="2110"/>
-              </w:tabs>
-              <w:spacing w:after="0"/>
-              <w:rPr>
-                <w:sz w:val="20"/>
-                <w:szCs w:val="20"/>
-              </w:rPr>
-            </w:pPr>
-            <w:r>
-              <w:rPr>
-                <w:sz w:val="20"/>
-                <w:szCs w:val="20"/>
-              </w:rPr>
-              <w:t>Missing</w:t>
+              <w:t>Hypertension</w:t>
+            </w:r>
+            <w:r>
+              <w:rPr>
+                <w:sz w:val="20"/>
+                <w:szCs w:val="20"/>
+              </w:rPr>
+              <w:t>, %</w:t>
             </w:r>
           </w:p>
         </w:tc>
@@ -2432,27 +3595,7 @@
                 <w:sz w:val="20"/>
                 <w:szCs w:val="20"/>
               </w:rPr>
-              <w:t>27.3 (5.9)</w:t>
-            </w:r>
-          </w:p>
-          <w:p>
-            <w:pPr>
-              <w:tabs>
-                <w:tab w:val="left" w:pos="2110"/>
-              </w:tabs>
-              <w:spacing w:after="0"/>
-              <w:jc w:val="center"/>
-              <w:rPr>
-                <w:sz w:val="20"/>
-                <w:szCs w:val="20"/>
-              </w:rPr>
-            </w:pPr>
-            <w:r>
-              <w:rPr>
-                <w:sz w:val="20"/>
-                <w:szCs w:val="20"/>
-              </w:rPr>
-              <w:t>1.0</w:t>
+              <w:t>39.8</w:t>
             </w:r>
           </w:p>
         </w:tc>
@@ -2477,27 +3620,7 @@
                 <w:sz w:val="20"/>
                 <w:szCs w:val="20"/>
               </w:rPr>
-              <w:t>27.7 (6.2)</w:t>
-            </w:r>
-          </w:p>
-          <w:p>
-            <w:pPr>
-              <w:tabs>
-                <w:tab w:val="left" w:pos="2110"/>
-              </w:tabs>
-              <w:spacing w:after="0"/>
-              <w:jc w:val="center"/>
-              <w:rPr>
-                <w:sz w:val="20"/>
-                <w:szCs w:val="20"/>
-              </w:rPr>
-            </w:pPr>
-            <w:r>
-              <w:rPr>
-                <w:sz w:val="20"/>
-                <w:szCs w:val="20"/>
-              </w:rPr>
-              <w:t>5.5</w:t>
+              <w:t>42.0</w:t>
             </w:r>
           </w:p>
         </w:tc>
@@ -2522,27 +3645,7 @@
                 <w:sz w:val="20"/>
                 <w:szCs w:val="20"/>
               </w:rPr>
-              <w:t>28.0 (6.2)</w:t>
-            </w:r>
-          </w:p>
-          <w:p>
-            <w:pPr>
-              <w:tabs>
-                <w:tab w:val="left" w:pos="2110"/>
-              </w:tabs>
-              <w:spacing w:after="0"/>
-              <w:jc w:val="center"/>
-              <w:rPr>
-                <w:sz w:val="20"/>
-                <w:szCs w:val="20"/>
-              </w:rPr>
-            </w:pPr>
-            <w:r>
-              <w:rPr>
-                <w:sz w:val="20"/>
-                <w:szCs w:val="20"/>
-              </w:rPr>
-              <w:t>1.5</w:t>
+              <w:t>39.0</w:t>
             </w:r>
           </w:p>
         </w:tc>
@@ -2567,27 +3670,7 @@
                 <w:sz w:val="20"/>
                 <w:szCs w:val="20"/>
               </w:rPr>
-              <w:t>28.3 (6.9)</w:t>
-            </w:r>
-          </w:p>
-          <w:p>
-            <w:pPr>
-              <w:tabs>
-                <w:tab w:val="left" w:pos="2110"/>
-              </w:tabs>
-              <w:spacing w:after="0"/>
-              <w:jc w:val="center"/>
-              <w:rPr>
-                <w:sz w:val="20"/>
-                <w:szCs w:val="20"/>
-              </w:rPr>
-            </w:pPr>
-            <w:r>
-              <w:rPr>
-                <w:sz w:val="20"/>
-                <w:szCs w:val="20"/>
-              </w:rPr>
-              <w:t>1.6</w:t>
+              <w:t>37.3</w:t>
             </w:r>
           </w:p>
         </w:tc>
@@ -2612,27 +3695,7 @@
                 <w:sz w:val="20"/>
                 <w:szCs w:val="20"/>
               </w:rPr>
-              <w:t>27.8 (6.0)</w:t>
-            </w:r>
-          </w:p>
-          <w:p>
-            <w:pPr>
-              <w:tabs>
-                <w:tab w:val="left" w:pos="2110"/>
-              </w:tabs>
-              <w:spacing w:after="0"/>
-              <w:jc w:val="center"/>
-              <w:rPr>
-                <w:sz w:val="20"/>
-                <w:szCs w:val="20"/>
-              </w:rPr>
-            </w:pPr>
-            <w:r>
-              <w:rPr>
-                <w:sz w:val="20"/>
-                <w:szCs w:val="20"/>
-              </w:rPr>
-              <w:t>1.7</w:t>
+              <w:t>35.3</w:t>
             </w:r>
           </w:p>
         </w:tc>
@@ -2657,27 +3720,7 @@
                 <w:sz w:val="20"/>
                 <w:szCs w:val="20"/>
               </w:rPr>
-              <w:t>28.4 (6.6)</w:t>
-            </w:r>
-          </w:p>
-          <w:p>
-            <w:pPr>
-              <w:tabs>
-                <w:tab w:val="left" w:pos="2110"/>
-              </w:tabs>
-              <w:spacing w:after="0"/>
-              <w:jc w:val="center"/>
-              <w:rPr>
-                <w:sz w:val="20"/>
-                <w:szCs w:val="20"/>
-              </w:rPr>
-            </w:pPr>
-            <w:r>
-              <w:rPr>
-                <w:sz w:val="20"/>
-                <w:szCs w:val="20"/>
-              </w:rPr>
-              <w:t>0.9</w:t>
+              <w:t>35.3</w:t>
             </w:r>
           </w:p>
         </w:tc>
@@ -2704,34 +3747,14 @@
                 <w:sz w:val="20"/>
                 <w:szCs w:val="20"/>
               </w:rPr>
-              <w:t>Waist circumference</w:t>
-            </w:r>
-            <w:r>
-              <w:rPr>
-                <w:sz w:val="20"/>
-                <w:szCs w:val="20"/>
-              </w:rPr>
-              <w:t>, cm</w:t>
-            </w:r>
-          </w:p>
-          <w:p>
-            <w:pPr>
-              <w:tabs>
-                <w:tab w:val="left" w:pos="2110"/>
-              </w:tabs>
-              <w:spacing w:after="0"/>
-              <w:rPr>
-                <w:b/>
-                <w:sz w:val="20"/>
-                <w:szCs w:val="20"/>
-              </w:rPr>
-            </w:pPr>
-            <w:r>
-              <w:rPr>
-                <w:sz w:val="20"/>
-                <w:szCs w:val="20"/>
-              </w:rPr>
-              <w:t>Missing</w:t>
+              <w:t>Systolic BP</w:t>
+            </w:r>
+            <w:r>
+              <w:rPr>
+                <w:sz w:val="20"/>
+                <w:szCs w:val="20"/>
+              </w:rPr>
+              <w:t>, mmHg</w:t>
             </w:r>
           </w:p>
         </w:tc>
@@ -2756,27 +3779,7 @@
                 <w:sz w:val="20"/>
                 <w:szCs w:val="20"/>
               </w:rPr>
-              <w:t>93.6 (15.5)</w:t>
-            </w:r>
-          </w:p>
-          <w:p>
-            <w:pPr>
-              <w:tabs>
-                <w:tab w:val="left" w:pos="2110"/>
-              </w:tabs>
-              <w:spacing w:after="0"/>
-              <w:jc w:val="center"/>
-              <w:rPr>
-                <w:sz w:val="20"/>
-                <w:szCs w:val="20"/>
-              </w:rPr>
-            </w:pPr>
-            <w:r>
-              <w:rPr>
-                <w:sz w:val="20"/>
-                <w:szCs w:val="20"/>
-              </w:rPr>
-              <w:t>2.4</w:t>
+              <w:t>121.3 (17.7)</w:t>
             </w:r>
           </w:p>
         </w:tc>
@@ -2801,27 +3804,7 @@
                 <w:sz w:val="20"/>
                 <w:szCs w:val="20"/>
               </w:rPr>
-              <w:t>94.8 (15.2)</w:t>
-            </w:r>
-          </w:p>
-          <w:p>
-            <w:pPr>
-              <w:tabs>
-                <w:tab w:val="left" w:pos="2110"/>
-              </w:tabs>
-              <w:spacing w:after="0"/>
-              <w:jc w:val="center"/>
-              <w:rPr>
-                <w:sz w:val="20"/>
-                <w:szCs w:val="20"/>
-              </w:rPr>
-            </w:pPr>
-            <w:r>
-              <w:rPr>
-                <w:sz w:val="20"/>
-                <w:szCs w:val="20"/>
-              </w:rPr>
-              <w:t>5.0</w:t>
+              <w:t>121.9 (18.6)</w:t>
             </w:r>
           </w:p>
         </w:tc>
@@ -2846,27 +3829,7 @@
                 <w:sz w:val="20"/>
                 <w:szCs w:val="20"/>
               </w:rPr>
-              <w:t>96.4 (15.4)</w:t>
-            </w:r>
-          </w:p>
-          <w:p>
-            <w:pPr>
-              <w:tabs>
-                <w:tab w:val="left" w:pos="2110"/>
-              </w:tabs>
-              <w:spacing w:after="0"/>
-              <w:jc w:val="center"/>
-              <w:rPr>
-                <w:sz w:val="20"/>
-                <w:szCs w:val="20"/>
-              </w:rPr>
-            </w:pPr>
-            <w:r>
-              <w:rPr>
-                <w:sz w:val="20"/>
-                <w:szCs w:val="20"/>
-              </w:rPr>
-              <w:t>4.7</w:t>
+              <w:t>121.2 (18.2)</w:t>
             </w:r>
           </w:p>
         </w:tc>
@@ -2891,27 +3854,7 @@
                 <w:sz w:val="20"/>
                 <w:szCs w:val="20"/>
               </w:rPr>
-              <w:t>96.7 (16.4)</w:t>
-            </w:r>
-          </w:p>
-          <w:p>
-            <w:pPr>
-              <w:tabs>
-                <w:tab w:val="left" w:pos="2110"/>
-              </w:tabs>
-              <w:spacing w:after="0"/>
-              <w:jc w:val="center"/>
-              <w:rPr>
-                <w:sz w:val="20"/>
-                <w:szCs w:val="20"/>
-              </w:rPr>
-            </w:pPr>
-            <w:r>
-              <w:rPr>
-                <w:sz w:val="20"/>
-                <w:szCs w:val="20"/>
-              </w:rPr>
-              <w:t>4.4</w:t>
+              <w:t>120.9 (17.0)</w:t>
             </w:r>
           </w:p>
         </w:tc>
@@ -2936,27 +3879,7 @@
                 <w:sz w:val="20"/>
                 <w:szCs w:val="20"/>
               </w:rPr>
-              <w:t>95.8 (15.1)</w:t>
-            </w:r>
-          </w:p>
-          <w:p>
-            <w:pPr>
-              <w:tabs>
-                <w:tab w:val="left" w:pos="2110"/>
-              </w:tabs>
-              <w:spacing w:after="0"/>
-              <w:jc w:val="center"/>
-              <w:rPr>
-                <w:sz w:val="20"/>
-                <w:szCs w:val="20"/>
-              </w:rPr>
-            </w:pPr>
-            <w:r>
-              <w:rPr>
-                <w:sz w:val="20"/>
-                <w:szCs w:val="20"/>
-              </w:rPr>
-              <w:t>5.6</w:t>
+              <w:t>119.1 (16.0)</w:t>
             </w:r>
           </w:p>
         </w:tc>
@@ -2981,27 +3904,7 @@
                 <w:sz w:val="20"/>
                 <w:szCs w:val="20"/>
               </w:rPr>
-              <w:t>97.1 (15.9)</w:t>
-            </w:r>
-          </w:p>
-          <w:p>
-            <w:pPr>
-              <w:tabs>
-                <w:tab w:val="left" w:pos="2110"/>
-              </w:tabs>
-              <w:spacing w:after="0"/>
-              <w:jc w:val="center"/>
-              <w:rPr>
-                <w:sz w:val="20"/>
-                <w:szCs w:val="20"/>
-              </w:rPr>
-            </w:pPr>
-            <w:r>
-              <w:rPr>
-                <w:sz w:val="20"/>
-                <w:szCs w:val="20"/>
-              </w:rPr>
-              <w:t>4.2</w:t>
+              <w:t>118.2 (15.7)</w:t>
             </w:r>
           </w:p>
         </w:tc>
@@ -3010,6 +3913,9 @@
         <w:tc>
           <w:tcPr>
             <w:tcW w:w="2841" w:type="dxa"/>
+            <w:tcBorders>
+              <w:bottom w:val="single" w:sz="4" w:space="0" w:color="auto"/>
+            </w:tcBorders>
           </w:tcPr>
           <w:p>
             <w:pPr>
@@ -3028,39 +3934,24 @@
                 <w:sz w:val="20"/>
                 <w:szCs w:val="20"/>
               </w:rPr>
-              <w:t>Fasting glucose</w:t>
-            </w:r>
-            <w:r>
-              <w:rPr>
-                <w:sz w:val="20"/>
-                <w:szCs w:val="20"/>
-              </w:rPr>
-              <w:t xml:space="preserve">, </w:t>
-            </w:r>
-            <w:proofErr w:type="spellStart"/>
-            <w:r>
-              <w:rPr>
-                <w:sz w:val="20"/>
-                <w:szCs w:val="20"/>
-              </w:rPr>
-              <w:t>mmol</w:t>
-            </w:r>
-            <w:proofErr w:type="spellEnd"/>
-            <w:r>
-              <w:rPr>
-                <w:sz w:val="20"/>
-                <w:szCs w:val="20"/>
-              </w:rPr>
-              <w:t xml:space="preserve">/L </w:t>
-            </w:r>
-          </w:p>
-          <w:p>
-            <w:pPr>
-              <w:tabs>
-                <w:tab w:val="left" w:pos="2110"/>
-              </w:tabs>
-              <w:spacing w:after="0"/>
-              <w:rPr>
+              <w:t>Diastolic BP</w:t>
+            </w:r>
+            <w:r>
+              <w:rPr>
+                <w:sz w:val="20"/>
+                <w:szCs w:val="20"/>
+              </w:rPr>
+              <w:t>, mmHg</w:t>
+            </w:r>
+          </w:p>
+          <w:p>
+            <w:pPr>
+              <w:tabs>
+                <w:tab w:val="left" w:pos="2110"/>
+              </w:tabs>
+              <w:spacing w:after="0"/>
+              <w:rPr>
+                <w:b/>
                 <w:sz w:val="20"/>
                 <w:szCs w:val="20"/>
               </w:rPr>
@@ -3077,270 +3968,288 @@
         <w:tc>
           <w:tcPr>
             <w:tcW w:w="1346" w:type="dxa"/>
-          </w:tcPr>
-          <w:p>
-            <w:pPr>
-              <w:tabs>
-                <w:tab w:val="left" w:pos="2110"/>
-              </w:tabs>
-              <w:spacing w:after="0"/>
-              <w:jc w:val="center"/>
-              <w:rPr>
-                <w:sz w:val="20"/>
-                <w:szCs w:val="20"/>
-              </w:rPr>
-            </w:pPr>
-            <w:r>
-              <w:rPr>
-                <w:sz w:val="20"/>
-                <w:szCs w:val="20"/>
-              </w:rPr>
-              <w:t>5.1 (1.1)</w:t>
-            </w:r>
-          </w:p>
-          <w:p>
-            <w:pPr>
-              <w:tabs>
-                <w:tab w:val="left" w:pos="2110"/>
-              </w:tabs>
-              <w:spacing w:after="0"/>
-              <w:jc w:val="center"/>
-              <w:rPr>
-                <w:sz w:val="20"/>
-                <w:szCs w:val="20"/>
-              </w:rPr>
-            </w:pPr>
-            <w:r>
-              <w:rPr>
-                <w:sz w:val="20"/>
-                <w:szCs w:val="20"/>
-              </w:rPr>
-              <w:t>6.6</w:t>
+            <w:tcBorders>
+              <w:bottom w:val="single" w:sz="4" w:space="0" w:color="auto"/>
+            </w:tcBorders>
+          </w:tcPr>
+          <w:p>
+            <w:pPr>
+              <w:tabs>
+                <w:tab w:val="left" w:pos="2110"/>
+              </w:tabs>
+              <w:spacing w:after="0"/>
+              <w:jc w:val="center"/>
+              <w:rPr>
+                <w:sz w:val="20"/>
+                <w:szCs w:val="20"/>
+              </w:rPr>
+            </w:pPr>
+            <w:r>
+              <w:rPr>
+                <w:sz w:val="20"/>
+                <w:szCs w:val="20"/>
+              </w:rPr>
+              <w:t>72.2 (11.9)</w:t>
+            </w:r>
+          </w:p>
+          <w:p>
+            <w:pPr>
+              <w:tabs>
+                <w:tab w:val="left" w:pos="2110"/>
+              </w:tabs>
+              <w:spacing w:after="0"/>
+              <w:jc w:val="center"/>
+              <w:rPr>
+                <w:sz w:val="20"/>
+                <w:szCs w:val="20"/>
+              </w:rPr>
+            </w:pPr>
+            <w:r>
+              <w:rPr>
+                <w:sz w:val="20"/>
+                <w:szCs w:val="20"/>
+              </w:rPr>
+              <w:t>3.1</w:t>
             </w:r>
           </w:p>
         </w:tc>
         <w:tc>
           <w:tcPr>
             <w:tcW w:w="1347" w:type="dxa"/>
-          </w:tcPr>
-          <w:p>
-            <w:pPr>
-              <w:tabs>
-                <w:tab w:val="left" w:pos="2110"/>
-              </w:tabs>
-              <w:spacing w:after="0"/>
-              <w:jc w:val="center"/>
-              <w:rPr>
-                <w:sz w:val="20"/>
-                <w:szCs w:val="20"/>
-              </w:rPr>
-            </w:pPr>
-            <w:r>
-              <w:rPr>
-                <w:sz w:val="20"/>
-                <w:szCs w:val="20"/>
-              </w:rPr>
-              <w:t>5.1 (1.1)</w:t>
-            </w:r>
-          </w:p>
-          <w:p>
-            <w:pPr>
-              <w:tabs>
-                <w:tab w:val="left" w:pos="2110"/>
-              </w:tabs>
-              <w:spacing w:after="0"/>
-              <w:jc w:val="center"/>
-              <w:rPr>
-                <w:sz w:val="20"/>
-                <w:szCs w:val="20"/>
-              </w:rPr>
-            </w:pPr>
-            <w:r>
-              <w:rPr>
-                <w:sz w:val="20"/>
-                <w:szCs w:val="20"/>
-              </w:rPr>
-              <w:t>6.6</w:t>
+            <w:tcBorders>
+              <w:bottom w:val="single" w:sz="4" w:space="0" w:color="auto"/>
+            </w:tcBorders>
+          </w:tcPr>
+          <w:p>
+            <w:pPr>
+              <w:tabs>
+                <w:tab w:val="left" w:pos="2110"/>
+              </w:tabs>
+              <w:spacing w:after="0"/>
+              <w:jc w:val="center"/>
+              <w:rPr>
+                <w:sz w:val="20"/>
+                <w:szCs w:val="20"/>
+              </w:rPr>
+            </w:pPr>
+            <w:r>
+              <w:rPr>
+                <w:sz w:val="20"/>
+                <w:szCs w:val="20"/>
+              </w:rPr>
+              <w:t>72.3 (11.9)</w:t>
+            </w:r>
+          </w:p>
+          <w:p>
+            <w:pPr>
+              <w:tabs>
+                <w:tab w:val="left" w:pos="2110"/>
+              </w:tabs>
+              <w:spacing w:after="0"/>
+              <w:jc w:val="center"/>
+              <w:rPr>
+                <w:sz w:val="20"/>
+                <w:szCs w:val="20"/>
+              </w:rPr>
+            </w:pPr>
+            <w:r>
+              <w:rPr>
+                <w:sz w:val="20"/>
+                <w:szCs w:val="20"/>
+              </w:rPr>
+              <w:t>4.6</w:t>
             </w:r>
           </w:p>
         </w:tc>
         <w:tc>
           <w:tcPr>
             <w:tcW w:w="1346" w:type="dxa"/>
-          </w:tcPr>
-          <w:p>
-            <w:pPr>
-              <w:tabs>
-                <w:tab w:val="left" w:pos="2110"/>
-              </w:tabs>
-              <w:spacing w:after="0"/>
-              <w:jc w:val="center"/>
-              <w:rPr>
-                <w:sz w:val="20"/>
-                <w:szCs w:val="20"/>
-              </w:rPr>
-            </w:pPr>
-            <w:r>
-              <w:rPr>
-                <w:sz w:val="20"/>
-                <w:szCs w:val="20"/>
-              </w:rPr>
-              <w:t>5.2 (0.8)</w:t>
-            </w:r>
-          </w:p>
-          <w:p>
-            <w:pPr>
-              <w:tabs>
-                <w:tab w:val="left" w:pos="2110"/>
-              </w:tabs>
-              <w:spacing w:after="0"/>
-              <w:jc w:val="center"/>
-              <w:rPr>
-                <w:sz w:val="20"/>
-                <w:szCs w:val="20"/>
-              </w:rPr>
-            </w:pPr>
-            <w:r>
-              <w:rPr>
-                <w:sz w:val="20"/>
-                <w:szCs w:val="20"/>
-              </w:rPr>
-              <w:t>5.5</w:t>
+            <w:tcBorders>
+              <w:bottom w:val="single" w:sz="4" w:space="0" w:color="auto"/>
+            </w:tcBorders>
+          </w:tcPr>
+          <w:p>
+            <w:pPr>
+              <w:tabs>
+                <w:tab w:val="left" w:pos="2110"/>
+              </w:tabs>
+              <w:spacing w:after="0"/>
+              <w:jc w:val="center"/>
+              <w:rPr>
+                <w:sz w:val="20"/>
+                <w:szCs w:val="20"/>
+              </w:rPr>
+            </w:pPr>
+            <w:r>
+              <w:rPr>
+                <w:sz w:val="20"/>
+                <w:szCs w:val="20"/>
+              </w:rPr>
+              <w:t>70.4 (12.7)</w:t>
+            </w:r>
+          </w:p>
+          <w:p>
+            <w:pPr>
+              <w:tabs>
+                <w:tab w:val="left" w:pos="2110"/>
+              </w:tabs>
+              <w:spacing w:after="0"/>
+              <w:jc w:val="center"/>
+              <w:rPr>
+                <w:sz w:val="20"/>
+                <w:szCs w:val="20"/>
+              </w:rPr>
+            </w:pPr>
+            <w:r>
+              <w:rPr>
+                <w:sz w:val="20"/>
+                <w:szCs w:val="20"/>
+              </w:rPr>
+              <w:t>5.6</w:t>
             </w:r>
           </w:p>
         </w:tc>
         <w:tc>
           <w:tcPr>
             <w:tcW w:w="1347" w:type="dxa"/>
-          </w:tcPr>
-          <w:p>
-            <w:pPr>
-              <w:tabs>
-                <w:tab w:val="left" w:pos="2110"/>
-              </w:tabs>
-              <w:spacing w:after="0"/>
-              <w:jc w:val="center"/>
-              <w:rPr>
-                <w:sz w:val="20"/>
-                <w:szCs w:val="20"/>
-              </w:rPr>
-            </w:pPr>
-            <w:r>
-              <w:rPr>
-                <w:sz w:val="20"/>
-                <w:szCs w:val="20"/>
-              </w:rPr>
-              <w:t>5.2 (1.0)</w:t>
-            </w:r>
-          </w:p>
-          <w:p>
-            <w:pPr>
-              <w:tabs>
-                <w:tab w:val="left" w:pos="2110"/>
-              </w:tabs>
-              <w:spacing w:after="0"/>
-              <w:jc w:val="center"/>
-              <w:rPr>
-                <w:sz w:val="20"/>
-                <w:szCs w:val="20"/>
-              </w:rPr>
-            </w:pPr>
-            <w:r>
-              <w:rPr>
-                <w:sz w:val="20"/>
-                <w:szCs w:val="20"/>
-              </w:rPr>
-              <w:t>6.4</w:t>
+            <w:tcBorders>
+              <w:bottom w:val="single" w:sz="4" w:space="0" w:color="auto"/>
+            </w:tcBorders>
+          </w:tcPr>
+          <w:p>
+            <w:pPr>
+              <w:tabs>
+                <w:tab w:val="left" w:pos="2110"/>
+              </w:tabs>
+              <w:spacing w:after="0"/>
+              <w:jc w:val="center"/>
+              <w:rPr>
+                <w:sz w:val="20"/>
+                <w:szCs w:val="20"/>
+              </w:rPr>
+            </w:pPr>
+            <w:r>
+              <w:rPr>
+                <w:sz w:val="20"/>
+                <w:szCs w:val="20"/>
+              </w:rPr>
+              <w:t>68.6 (12.5)</w:t>
+            </w:r>
+          </w:p>
+          <w:p>
+            <w:pPr>
+              <w:tabs>
+                <w:tab w:val="left" w:pos="2110"/>
+              </w:tabs>
+              <w:spacing w:after="0"/>
+              <w:jc w:val="center"/>
+              <w:rPr>
+                <w:sz w:val="20"/>
+                <w:szCs w:val="20"/>
+              </w:rPr>
+            </w:pPr>
+            <w:r>
+              <w:rPr>
+                <w:sz w:val="20"/>
+                <w:szCs w:val="20"/>
+              </w:rPr>
+              <w:t>4.9</w:t>
             </w:r>
           </w:p>
         </w:tc>
         <w:tc>
           <w:tcPr>
             <w:tcW w:w="1347" w:type="dxa"/>
-          </w:tcPr>
-          <w:p>
-            <w:pPr>
-              <w:tabs>
-                <w:tab w:val="left" w:pos="2110"/>
-              </w:tabs>
-              <w:spacing w:after="0"/>
-              <w:jc w:val="center"/>
-              <w:rPr>
-                <w:sz w:val="20"/>
-                <w:szCs w:val="20"/>
-              </w:rPr>
-            </w:pPr>
-            <w:r>
-              <w:rPr>
-                <w:sz w:val="20"/>
-                <w:szCs w:val="20"/>
-              </w:rPr>
-              <w:t>5.1 (0.8)</w:t>
-            </w:r>
-          </w:p>
-          <w:p>
-            <w:pPr>
-              <w:tabs>
-                <w:tab w:val="left" w:pos="2110"/>
-              </w:tabs>
-              <w:spacing w:after="0"/>
-              <w:jc w:val="center"/>
-              <w:rPr>
-                <w:sz w:val="20"/>
-                <w:szCs w:val="20"/>
-              </w:rPr>
-            </w:pPr>
-            <w:r>
-              <w:rPr>
-                <w:sz w:val="20"/>
-                <w:szCs w:val="20"/>
-              </w:rPr>
-              <w:t>6.2</w:t>
+            <w:tcBorders>
+              <w:bottom w:val="single" w:sz="4" w:space="0" w:color="auto"/>
+            </w:tcBorders>
+          </w:tcPr>
+          <w:p>
+            <w:pPr>
+              <w:tabs>
+                <w:tab w:val="left" w:pos="2110"/>
+              </w:tabs>
+              <w:spacing w:after="0"/>
+              <w:jc w:val="center"/>
+              <w:rPr>
+                <w:sz w:val="20"/>
+                <w:szCs w:val="20"/>
+              </w:rPr>
+            </w:pPr>
+            <w:r>
+              <w:rPr>
+                <w:sz w:val="20"/>
+                <w:szCs w:val="20"/>
+              </w:rPr>
+              <w:t>69.3 (11.8)</w:t>
+            </w:r>
+          </w:p>
+          <w:p>
+            <w:pPr>
+              <w:tabs>
+                <w:tab w:val="left" w:pos="2110"/>
+              </w:tabs>
+              <w:spacing w:after="0"/>
+              <w:jc w:val="center"/>
+              <w:rPr>
+                <w:sz w:val="20"/>
+                <w:szCs w:val="20"/>
+              </w:rPr>
+            </w:pPr>
+            <w:r>
+              <w:rPr>
+                <w:sz w:val="20"/>
+                <w:szCs w:val="20"/>
+              </w:rPr>
+              <w:t>5.1</w:t>
             </w:r>
           </w:p>
         </w:tc>
         <w:tc>
           <w:tcPr>
             <w:tcW w:w="1346" w:type="dxa"/>
-          </w:tcPr>
-          <w:p>
-            <w:pPr>
-              <w:tabs>
-                <w:tab w:val="left" w:pos="2110"/>
-              </w:tabs>
-              <w:spacing w:after="0"/>
-              <w:jc w:val="center"/>
-              <w:rPr>
-                <w:sz w:val="20"/>
-                <w:szCs w:val="20"/>
-              </w:rPr>
-            </w:pPr>
-            <w:r>
-              <w:rPr>
-                <w:sz w:val="20"/>
-                <w:szCs w:val="20"/>
-              </w:rPr>
-              <w:t>5.2 (1.0)</w:t>
-            </w:r>
-          </w:p>
-          <w:p>
-            <w:pPr>
-              <w:tabs>
-                <w:tab w:val="left" w:pos="2110"/>
-              </w:tabs>
-              <w:spacing w:after="0"/>
-              <w:jc w:val="center"/>
-              <w:rPr>
-                <w:sz w:val="20"/>
-                <w:szCs w:val="20"/>
-              </w:rPr>
-            </w:pPr>
-            <w:r>
-              <w:rPr>
-                <w:sz w:val="20"/>
-                <w:szCs w:val="20"/>
-              </w:rPr>
-              <w:t>5.4</w:t>
+            <w:tcBorders>
+              <w:bottom w:val="single" w:sz="4" w:space="0" w:color="auto"/>
+            </w:tcBorders>
+          </w:tcPr>
+          <w:p>
+            <w:pPr>
+              <w:tabs>
+                <w:tab w:val="left" w:pos="2110"/>
+              </w:tabs>
+              <w:spacing w:after="0"/>
+              <w:jc w:val="center"/>
+              <w:rPr>
+                <w:sz w:val="20"/>
+                <w:szCs w:val="20"/>
+              </w:rPr>
+            </w:pPr>
+            <w:r>
+              <w:rPr>
+                <w:sz w:val="20"/>
+                <w:szCs w:val="20"/>
+              </w:rPr>
+              <w:t>68.2 (11.9)</w:t>
+            </w:r>
+          </w:p>
+          <w:p>
+            <w:pPr>
+              <w:tabs>
+                <w:tab w:val="left" w:pos="2110"/>
+              </w:tabs>
+              <w:spacing w:after="0"/>
+              <w:jc w:val="center"/>
+              <w:rPr>
+                <w:sz w:val="20"/>
+                <w:szCs w:val="20"/>
+              </w:rPr>
+            </w:pPr>
+            <w:r>
+              <w:rPr>
+                <w:sz w:val="20"/>
+                <w:szCs w:val="20"/>
+              </w:rPr>
+              <w:t>5.0</w:t>
             </w:r>
           </w:p>
         </w:tc>
@@ -3349,6 +4258,9 @@
         <w:tc>
           <w:tcPr>
             <w:tcW w:w="2841" w:type="dxa"/>
+            <w:tcBorders>
+              <w:bottom w:val="nil"/>
+            </w:tcBorders>
           </w:tcPr>
           <w:p>
             <w:pPr>
@@ -3367,7 +4279,7 @@
                 <w:sz w:val="20"/>
                 <w:szCs w:val="20"/>
               </w:rPr>
-              <w:t>Hypertension</w:t>
+              <w:t>BP medication use</w:t>
             </w:r>
             <w:r>
               <w:rPr>
@@ -3381,150 +4293,168 @@
         <w:tc>
           <w:tcPr>
             <w:tcW w:w="1346" w:type="dxa"/>
-          </w:tcPr>
-          <w:p>
-            <w:pPr>
-              <w:tabs>
-                <w:tab w:val="left" w:pos="2110"/>
-              </w:tabs>
-              <w:spacing w:after="0"/>
-              <w:jc w:val="center"/>
-              <w:rPr>
-                <w:sz w:val="20"/>
-                <w:szCs w:val="20"/>
-              </w:rPr>
-            </w:pPr>
-            <w:r>
-              <w:rPr>
-                <w:sz w:val="20"/>
-                <w:szCs w:val="20"/>
-              </w:rPr>
-              <w:t>39.8</w:t>
+            <w:tcBorders>
+              <w:bottom w:val="nil"/>
+            </w:tcBorders>
+          </w:tcPr>
+          <w:p>
+            <w:pPr>
+              <w:tabs>
+                <w:tab w:val="left" w:pos="2110"/>
+              </w:tabs>
+              <w:spacing w:after="0"/>
+              <w:jc w:val="center"/>
+              <w:rPr>
+                <w:sz w:val="20"/>
+                <w:szCs w:val="20"/>
+              </w:rPr>
+            </w:pPr>
+            <w:r>
+              <w:rPr>
+                <w:sz w:val="20"/>
+                <w:szCs w:val="20"/>
+              </w:rPr>
+              <w:t>13.4</w:t>
             </w:r>
           </w:p>
         </w:tc>
         <w:tc>
           <w:tcPr>
             <w:tcW w:w="1347" w:type="dxa"/>
-          </w:tcPr>
-          <w:p>
-            <w:pPr>
-              <w:tabs>
-                <w:tab w:val="left" w:pos="2110"/>
-              </w:tabs>
-              <w:spacing w:after="0"/>
-              <w:jc w:val="center"/>
-              <w:rPr>
-                <w:sz w:val="20"/>
-                <w:szCs w:val="20"/>
-              </w:rPr>
-            </w:pPr>
-            <w:r>
-              <w:rPr>
-                <w:sz w:val="20"/>
-                <w:szCs w:val="20"/>
-              </w:rPr>
-              <w:t>42.0</w:t>
+            <w:tcBorders>
+              <w:bottom w:val="nil"/>
+            </w:tcBorders>
+          </w:tcPr>
+          <w:p>
+            <w:pPr>
+              <w:tabs>
+                <w:tab w:val="left" w:pos="2110"/>
+              </w:tabs>
+              <w:spacing w:after="0"/>
+              <w:jc w:val="center"/>
+              <w:rPr>
+                <w:sz w:val="20"/>
+                <w:szCs w:val="20"/>
+              </w:rPr>
+            </w:pPr>
+            <w:r>
+              <w:rPr>
+                <w:sz w:val="20"/>
+                <w:szCs w:val="20"/>
+              </w:rPr>
+              <w:t>15.4</w:t>
             </w:r>
           </w:p>
         </w:tc>
         <w:tc>
           <w:tcPr>
             <w:tcW w:w="1346" w:type="dxa"/>
-          </w:tcPr>
-          <w:p>
-            <w:pPr>
-              <w:tabs>
-                <w:tab w:val="left" w:pos="2110"/>
-              </w:tabs>
-              <w:spacing w:after="0"/>
-              <w:jc w:val="center"/>
-              <w:rPr>
-                <w:sz w:val="20"/>
-                <w:szCs w:val="20"/>
-              </w:rPr>
-            </w:pPr>
-            <w:r>
-              <w:rPr>
-                <w:sz w:val="20"/>
-                <w:szCs w:val="20"/>
-              </w:rPr>
-              <w:t>39.0</w:t>
+            <w:tcBorders>
+              <w:bottom w:val="nil"/>
+            </w:tcBorders>
+          </w:tcPr>
+          <w:p>
+            <w:pPr>
+              <w:tabs>
+                <w:tab w:val="left" w:pos="2110"/>
+              </w:tabs>
+              <w:spacing w:after="0"/>
+              <w:jc w:val="center"/>
+              <w:rPr>
+                <w:sz w:val="20"/>
+                <w:szCs w:val="20"/>
+              </w:rPr>
+            </w:pPr>
+            <w:r>
+              <w:rPr>
+                <w:sz w:val="20"/>
+                <w:szCs w:val="20"/>
+              </w:rPr>
+              <w:t>16.5</w:t>
             </w:r>
           </w:p>
         </w:tc>
         <w:tc>
           <w:tcPr>
             <w:tcW w:w="1347" w:type="dxa"/>
-          </w:tcPr>
-          <w:p>
-            <w:pPr>
-              <w:tabs>
-                <w:tab w:val="left" w:pos="2110"/>
-              </w:tabs>
-              <w:spacing w:after="0"/>
-              <w:jc w:val="center"/>
-              <w:rPr>
-                <w:sz w:val="20"/>
-                <w:szCs w:val="20"/>
-              </w:rPr>
-            </w:pPr>
-            <w:r>
-              <w:rPr>
-                <w:sz w:val="20"/>
-                <w:szCs w:val="20"/>
-              </w:rPr>
-              <w:t>37.3</w:t>
+            <w:tcBorders>
+              <w:bottom w:val="nil"/>
+            </w:tcBorders>
+          </w:tcPr>
+          <w:p>
+            <w:pPr>
+              <w:tabs>
+                <w:tab w:val="left" w:pos="2110"/>
+              </w:tabs>
+              <w:spacing w:after="0"/>
+              <w:jc w:val="center"/>
+              <w:rPr>
+                <w:sz w:val="20"/>
+                <w:szCs w:val="20"/>
+              </w:rPr>
+            </w:pPr>
+            <w:r>
+              <w:rPr>
+                <w:sz w:val="20"/>
+                <w:szCs w:val="20"/>
+              </w:rPr>
+              <w:t>17.0</w:t>
             </w:r>
           </w:p>
         </w:tc>
         <w:tc>
           <w:tcPr>
             <w:tcW w:w="1347" w:type="dxa"/>
-          </w:tcPr>
-          <w:p>
-            <w:pPr>
-              <w:tabs>
-                <w:tab w:val="left" w:pos="2110"/>
-              </w:tabs>
-              <w:spacing w:after="0"/>
-              <w:jc w:val="center"/>
-              <w:rPr>
-                <w:sz w:val="20"/>
-                <w:szCs w:val="20"/>
-              </w:rPr>
-            </w:pPr>
-            <w:r>
-              <w:rPr>
-                <w:sz w:val="20"/>
-                <w:szCs w:val="20"/>
-              </w:rPr>
-              <w:t>35.3</w:t>
+            <w:tcBorders>
+              <w:bottom w:val="nil"/>
+            </w:tcBorders>
+          </w:tcPr>
+          <w:p>
+            <w:pPr>
+              <w:tabs>
+                <w:tab w:val="left" w:pos="2110"/>
+              </w:tabs>
+              <w:spacing w:after="0"/>
+              <w:jc w:val="center"/>
+              <w:rPr>
+                <w:sz w:val="20"/>
+                <w:szCs w:val="20"/>
+              </w:rPr>
+            </w:pPr>
+            <w:r>
+              <w:rPr>
+                <w:sz w:val="20"/>
+                <w:szCs w:val="20"/>
+              </w:rPr>
+              <w:t>19.0</w:t>
             </w:r>
           </w:p>
         </w:tc>
         <w:tc>
           <w:tcPr>
             <w:tcW w:w="1346" w:type="dxa"/>
-          </w:tcPr>
-          <w:p>
-            <w:pPr>
-              <w:tabs>
-                <w:tab w:val="left" w:pos="2110"/>
-              </w:tabs>
-              <w:spacing w:after="0"/>
-              <w:jc w:val="center"/>
-              <w:rPr>
-                <w:sz w:val="20"/>
-                <w:szCs w:val="20"/>
-              </w:rPr>
-            </w:pPr>
-            <w:r>
-              <w:rPr>
-                <w:sz w:val="20"/>
-                <w:szCs w:val="20"/>
-              </w:rPr>
-              <w:t>35.3</w:t>
+            <w:tcBorders>
+              <w:bottom w:val="nil"/>
+            </w:tcBorders>
+          </w:tcPr>
+          <w:p>
+            <w:pPr>
+              <w:tabs>
+                <w:tab w:val="left" w:pos="2110"/>
+              </w:tabs>
+              <w:spacing w:after="0"/>
+              <w:jc w:val="center"/>
+              <w:rPr>
+                <w:sz w:val="20"/>
+                <w:szCs w:val="20"/>
+              </w:rPr>
+            </w:pPr>
+            <w:r>
+              <w:rPr>
+                <w:sz w:val="20"/>
+                <w:szCs w:val="20"/>
+              </w:rPr>
+              <w:t>19.2</w:t>
             </w:r>
           </w:p>
         </w:tc>
@@ -3533,182 +4463,195 @@
         <w:tc>
           <w:tcPr>
             <w:tcW w:w="2841" w:type="dxa"/>
-          </w:tcPr>
-          <w:p>
-            <w:pPr>
-              <w:tabs>
-                <w:tab w:val="left" w:pos="2110"/>
-              </w:tabs>
-              <w:spacing w:after="0"/>
-              <w:rPr>
-                <w:sz w:val="20"/>
-                <w:szCs w:val="20"/>
-              </w:rPr>
-            </w:pPr>
-            <w:r>
-              <w:rPr>
-                <w:b/>
-                <w:sz w:val="20"/>
-                <w:szCs w:val="20"/>
-              </w:rPr>
-              <w:t>Systolic BP</w:t>
-            </w:r>
-            <w:r>
-              <w:rPr>
-                <w:sz w:val="20"/>
-                <w:szCs w:val="20"/>
-              </w:rPr>
-              <w:t>, mmHg</w:t>
+            <w:tcBorders>
+              <w:top w:val="nil"/>
+            </w:tcBorders>
+          </w:tcPr>
+          <w:p>
+            <w:pPr>
+              <w:tabs>
+                <w:tab w:val="left" w:pos="2110"/>
+              </w:tabs>
+              <w:spacing w:after="0"/>
+              <w:rPr>
+                <w:sz w:val="20"/>
+                <w:szCs w:val="20"/>
+              </w:rPr>
+            </w:pPr>
+            <w:r>
+              <w:rPr>
+                <w:sz w:val="20"/>
+                <w:szCs w:val="20"/>
+              </w:rPr>
+              <w:t>Missing</w:t>
             </w:r>
           </w:p>
         </w:tc>
         <w:tc>
           <w:tcPr>
             <w:tcW w:w="1346" w:type="dxa"/>
-          </w:tcPr>
-          <w:p>
-            <w:pPr>
-              <w:tabs>
-                <w:tab w:val="left" w:pos="2110"/>
-              </w:tabs>
-              <w:spacing w:after="0"/>
-              <w:jc w:val="center"/>
-              <w:rPr>
-                <w:sz w:val="20"/>
-                <w:szCs w:val="20"/>
-              </w:rPr>
-            </w:pPr>
-            <w:r>
-              <w:rPr>
-                <w:sz w:val="20"/>
-                <w:szCs w:val="20"/>
-              </w:rPr>
-              <w:t>121.3 (17.7)</w:t>
+            <w:tcBorders>
+              <w:top w:val="nil"/>
+            </w:tcBorders>
+          </w:tcPr>
+          <w:p>
+            <w:pPr>
+              <w:tabs>
+                <w:tab w:val="left" w:pos="2110"/>
+              </w:tabs>
+              <w:spacing w:after="0"/>
+              <w:jc w:val="center"/>
+              <w:rPr>
+                <w:sz w:val="20"/>
+                <w:szCs w:val="20"/>
+              </w:rPr>
+            </w:pPr>
+            <w:r>
+              <w:rPr>
+                <w:sz w:val="20"/>
+                <w:szCs w:val="20"/>
+              </w:rPr>
+              <w:t>83.9</w:t>
             </w:r>
           </w:p>
         </w:tc>
         <w:tc>
           <w:tcPr>
             <w:tcW w:w="1347" w:type="dxa"/>
-          </w:tcPr>
-          <w:p>
-            <w:pPr>
-              <w:tabs>
-                <w:tab w:val="left" w:pos="2110"/>
-              </w:tabs>
-              <w:spacing w:after="0"/>
-              <w:jc w:val="center"/>
-              <w:rPr>
-                <w:sz w:val="20"/>
-                <w:szCs w:val="20"/>
-              </w:rPr>
-            </w:pPr>
-            <w:r>
-              <w:rPr>
-                <w:sz w:val="20"/>
-                <w:szCs w:val="20"/>
-              </w:rPr>
-              <w:t>121.9 (18.6)</w:t>
+            <w:tcBorders>
+              <w:top w:val="nil"/>
+            </w:tcBorders>
+          </w:tcPr>
+          <w:p>
+            <w:pPr>
+              <w:tabs>
+                <w:tab w:val="left" w:pos="2110"/>
+              </w:tabs>
+              <w:spacing w:after="0"/>
+              <w:jc w:val="center"/>
+              <w:rPr>
+                <w:sz w:val="20"/>
+                <w:szCs w:val="20"/>
+              </w:rPr>
+            </w:pPr>
+            <w:r>
+              <w:rPr>
+                <w:sz w:val="20"/>
+                <w:szCs w:val="20"/>
+              </w:rPr>
+              <w:t>82.0</w:t>
             </w:r>
           </w:p>
         </w:tc>
         <w:tc>
           <w:tcPr>
             <w:tcW w:w="1346" w:type="dxa"/>
-          </w:tcPr>
-          <w:p>
-            <w:pPr>
-              <w:tabs>
-                <w:tab w:val="left" w:pos="2110"/>
-              </w:tabs>
-              <w:spacing w:after="0"/>
-              <w:jc w:val="center"/>
-              <w:rPr>
-                <w:sz w:val="20"/>
-                <w:szCs w:val="20"/>
-              </w:rPr>
-            </w:pPr>
-            <w:r>
-              <w:rPr>
-                <w:sz w:val="20"/>
-                <w:szCs w:val="20"/>
-              </w:rPr>
-              <w:t>121.2 (18.2)</w:t>
+            <w:tcBorders>
+              <w:top w:val="nil"/>
+            </w:tcBorders>
+          </w:tcPr>
+          <w:p>
+            <w:pPr>
+              <w:tabs>
+                <w:tab w:val="left" w:pos="2110"/>
+              </w:tabs>
+              <w:spacing w:after="0"/>
+              <w:jc w:val="center"/>
+              <w:rPr>
+                <w:sz w:val="20"/>
+                <w:szCs w:val="20"/>
+              </w:rPr>
+            </w:pPr>
+            <w:r>
+              <w:rPr>
+                <w:sz w:val="20"/>
+                <w:szCs w:val="20"/>
+              </w:rPr>
+              <w:t>81.2</w:t>
             </w:r>
           </w:p>
         </w:tc>
         <w:tc>
           <w:tcPr>
             <w:tcW w:w="1347" w:type="dxa"/>
-          </w:tcPr>
-          <w:p>
-            <w:pPr>
-              <w:tabs>
-                <w:tab w:val="left" w:pos="2110"/>
-              </w:tabs>
-              <w:spacing w:after="0"/>
-              <w:jc w:val="center"/>
-              <w:rPr>
-                <w:sz w:val="20"/>
-                <w:szCs w:val="20"/>
-              </w:rPr>
-            </w:pPr>
-            <w:r>
-              <w:rPr>
-                <w:sz w:val="20"/>
-                <w:szCs w:val="20"/>
-              </w:rPr>
-              <w:t>120.9 (17.0)</w:t>
+            <w:tcBorders>
+              <w:top w:val="nil"/>
+            </w:tcBorders>
+          </w:tcPr>
+          <w:p>
+            <w:pPr>
+              <w:tabs>
+                <w:tab w:val="left" w:pos="2110"/>
+              </w:tabs>
+              <w:spacing w:after="0"/>
+              <w:jc w:val="center"/>
+              <w:rPr>
+                <w:sz w:val="20"/>
+                <w:szCs w:val="20"/>
+              </w:rPr>
+            </w:pPr>
+            <w:r>
+              <w:rPr>
+                <w:sz w:val="20"/>
+                <w:szCs w:val="20"/>
+              </w:rPr>
+              <w:t>79.3</w:t>
             </w:r>
           </w:p>
         </w:tc>
         <w:tc>
           <w:tcPr>
             <w:tcW w:w="1347" w:type="dxa"/>
-          </w:tcPr>
-          <w:p>
-            <w:pPr>
-              <w:tabs>
-                <w:tab w:val="left" w:pos="2110"/>
-              </w:tabs>
-              <w:spacing w:after="0"/>
-              <w:jc w:val="center"/>
-              <w:rPr>
-                <w:sz w:val="20"/>
-                <w:szCs w:val="20"/>
-              </w:rPr>
-            </w:pPr>
-            <w:r>
-              <w:rPr>
-                <w:sz w:val="20"/>
-                <w:szCs w:val="20"/>
-              </w:rPr>
-              <w:t>119.1 (16.0)</w:t>
+            <w:tcBorders>
+              <w:top w:val="nil"/>
+            </w:tcBorders>
+          </w:tcPr>
+          <w:p>
+            <w:pPr>
+              <w:tabs>
+                <w:tab w:val="left" w:pos="2110"/>
+              </w:tabs>
+              <w:spacing w:after="0"/>
+              <w:jc w:val="center"/>
+              <w:rPr>
+                <w:sz w:val="20"/>
+                <w:szCs w:val="20"/>
+              </w:rPr>
+            </w:pPr>
+            <w:r>
+              <w:rPr>
+                <w:sz w:val="20"/>
+                <w:szCs w:val="20"/>
+              </w:rPr>
+              <w:t>78.4</w:t>
             </w:r>
           </w:p>
         </w:tc>
         <w:tc>
           <w:tcPr>
             <w:tcW w:w="1346" w:type="dxa"/>
-          </w:tcPr>
-          <w:p>
-            <w:pPr>
-              <w:tabs>
-                <w:tab w:val="left" w:pos="2110"/>
-              </w:tabs>
-              <w:spacing w:after="0"/>
-              <w:jc w:val="center"/>
-              <w:rPr>
-                <w:sz w:val="20"/>
-                <w:szCs w:val="20"/>
-              </w:rPr>
-            </w:pPr>
-            <w:r>
-              <w:rPr>
-                <w:sz w:val="20"/>
-                <w:szCs w:val="20"/>
-              </w:rPr>
-              <w:t>118.2 (15.7)</w:t>
+            <w:tcBorders>
+              <w:top w:val="nil"/>
+            </w:tcBorders>
+          </w:tcPr>
+          <w:p>
+            <w:pPr>
+              <w:tabs>
+                <w:tab w:val="left" w:pos="2110"/>
+              </w:tabs>
+              <w:spacing w:after="0"/>
+              <w:jc w:val="center"/>
+              <w:rPr>
+                <w:sz w:val="20"/>
+                <w:szCs w:val="20"/>
+              </w:rPr>
+            </w:pPr>
+            <w:r>
+              <w:rPr>
+                <w:sz w:val="20"/>
+                <w:szCs w:val="20"/>
+              </w:rPr>
+              <w:t>78.6</w:t>
             </w:r>
           </w:p>
         </w:tc>
@@ -3735,14 +4678,30 @@
                 <w:sz w:val="20"/>
                 <w:szCs w:val="20"/>
               </w:rPr>
-              <w:t>Diastolic BP</w:t>
-            </w:r>
-            <w:r>
-              <w:rPr>
-                <w:sz w:val="20"/>
-                <w:szCs w:val="20"/>
-              </w:rPr>
-              <w:t>, mmHg</w:t>
+              <w:t>HDL-C</w:t>
+            </w:r>
+            <w:r>
+              <w:rPr>
+                <w:sz w:val="20"/>
+                <w:szCs w:val="20"/>
+              </w:rPr>
+              <w:t xml:space="preserve">, </w:t>
+            </w:r>
+            <w:proofErr w:type="spellStart"/>
+            <w:r>
+              <w:rPr>
+                <w:sz w:val="20"/>
+                <w:szCs w:val="20"/>
+              </w:rPr>
+              <w:t>mmol</w:t>
+            </w:r>
+            <w:proofErr w:type="spellEnd"/>
+            <w:r>
+              <w:rPr>
+                <w:sz w:val="20"/>
+                <w:szCs w:val="20"/>
+              </w:rPr>
+              <w:t>/L</w:t>
             </w:r>
           </w:p>
           <w:p>
@@ -3787,27 +4746,27 @@
                 <w:sz w:val="20"/>
                 <w:szCs w:val="20"/>
               </w:rPr>
-              <w:t>72.2 (11.9)</w:t>
-            </w:r>
-          </w:p>
-          <w:p>
-            <w:pPr>
-              <w:tabs>
-                <w:tab w:val="left" w:pos="2110"/>
-              </w:tabs>
-              <w:spacing w:after="0"/>
-              <w:jc w:val="center"/>
-              <w:rPr>
-                <w:sz w:val="20"/>
-                <w:szCs w:val="20"/>
-              </w:rPr>
-            </w:pPr>
-            <w:r>
-              <w:rPr>
-                <w:sz w:val="20"/>
-                <w:szCs w:val="20"/>
-              </w:rPr>
-              <w:t>3.1</w:t>
+              <w:t>1.3 (0.4)</w:t>
+            </w:r>
+          </w:p>
+          <w:p>
+            <w:pPr>
+              <w:tabs>
+                <w:tab w:val="left" w:pos="2110"/>
+              </w:tabs>
+              <w:spacing w:after="0"/>
+              <w:jc w:val="center"/>
+              <w:rPr>
+                <w:sz w:val="20"/>
+                <w:szCs w:val="20"/>
+              </w:rPr>
+            </w:pPr>
+            <w:r>
+              <w:rPr>
+                <w:sz w:val="20"/>
+                <w:szCs w:val="20"/>
+              </w:rPr>
+              <w:t>6.7</w:t>
             </w:r>
           </w:p>
         </w:tc>
@@ -3832,27 +4791,27 @@
                 <w:sz w:val="20"/>
                 <w:szCs w:val="20"/>
               </w:rPr>
-              <w:t>72.3 (11.9)</w:t>
-            </w:r>
-          </w:p>
-          <w:p>
-            <w:pPr>
-              <w:tabs>
-                <w:tab w:val="left" w:pos="2110"/>
-              </w:tabs>
-              <w:spacing w:after="0"/>
-              <w:jc w:val="center"/>
-              <w:rPr>
-                <w:sz w:val="20"/>
-                <w:szCs w:val="20"/>
-              </w:rPr>
-            </w:pPr>
-            <w:r>
-              <w:rPr>
-                <w:sz w:val="20"/>
-                <w:szCs w:val="20"/>
-              </w:rPr>
-              <w:t>4.6</w:t>
+              <w:t>1.3 (0.4)</w:t>
+            </w:r>
+          </w:p>
+          <w:p>
+            <w:pPr>
+              <w:tabs>
+                <w:tab w:val="left" w:pos="2110"/>
+              </w:tabs>
+              <w:spacing w:after="0"/>
+              <w:jc w:val="center"/>
+              <w:rPr>
+                <w:sz w:val="20"/>
+                <w:szCs w:val="20"/>
+              </w:rPr>
+            </w:pPr>
+            <w:r>
+              <w:rPr>
+                <w:sz w:val="20"/>
+                <w:szCs w:val="20"/>
+              </w:rPr>
+              <w:t>6.9</w:t>
             </w:r>
           </w:p>
         </w:tc>
@@ -3877,27 +4836,27 @@
                 <w:sz w:val="20"/>
                 <w:szCs w:val="20"/>
               </w:rPr>
-              <w:t>70.4 (12.7)</w:t>
-            </w:r>
-          </w:p>
-          <w:p>
-            <w:pPr>
-              <w:tabs>
-                <w:tab w:val="left" w:pos="2110"/>
-              </w:tabs>
-              <w:spacing w:after="0"/>
-              <w:jc w:val="center"/>
-              <w:rPr>
-                <w:sz w:val="20"/>
-                <w:szCs w:val="20"/>
-              </w:rPr>
-            </w:pPr>
-            <w:r>
-              <w:rPr>
-                <w:sz w:val="20"/>
-                <w:szCs w:val="20"/>
-              </w:rPr>
-              <w:t>5.6</w:t>
+              <w:t>1.4 (0.4)</w:t>
+            </w:r>
+          </w:p>
+          <w:p>
+            <w:pPr>
+              <w:tabs>
+                <w:tab w:val="left" w:pos="2110"/>
+              </w:tabs>
+              <w:spacing w:after="0"/>
+              <w:jc w:val="center"/>
+              <w:rPr>
+                <w:sz w:val="20"/>
+                <w:szCs w:val="20"/>
+              </w:rPr>
+            </w:pPr>
+            <w:r>
+              <w:rPr>
+                <w:sz w:val="20"/>
+                <w:szCs w:val="20"/>
+              </w:rPr>
+              <w:t>5.2</w:t>
             </w:r>
           </w:p>
         </w:tc>
@@ -3922,27 +4881,27 @@
                 <w:sz w:val="20"/>
                 <w:szCs w:val="20"/>
               </w:rPr>
-              <w:t>68.6 (12.5)</w:t>
-            </w:r>
-          </w:p>
-          <w:p>
-            <w:pPr>
-              <w:tabs>
-                <w:tab w:val="left" w:pos="2110"/>
-              </w:tabs>
-              <w:spacing w:after="0"/>
-              <w:jc w:val="center"/>
-              <w:rPr>
-                <w:sz w:val="20"/>
-                <w:szCs w:val="20"/>
-              </w:rPr>
-            </w:pPr>
-            <w:r>
-              <w:rPr>
-                <w:sz w:val="20"/>
-                <w:szCs w:val="20"/>
-              </w:rPr>
-              <w:t>4.9</w:t>
+              <w:t>1.4 (0.4)</w:t>
+            </w:r>
+          </w:p>
+          <w:p>
+            <w:pPr>
+              <w:tabs>
+                <w:tab w:val="left" w:pos="2110"/>
+              </w:tabs>
+              <w:spacing w:after="0"/>
+              <w:jc w:val="center"/>
+              <w:rPr>
+                <w:sz w:val="20"/>
+                <w:szCs w:val="20"/>
+              </w:rPr>
+            </w:pPr>
+            <w:r>
+              <w:rPr>
+                <w:sz w:val="20"/>
+                <w:szCs w:val="20"/>
+              </w:rPr>
+              <w:t>6.1</w:t>
             </w:r>
           </w:p>
         </w:tc>
@@ -3967,7 +4926,52 @@
                 <w:sz w:val="20"/>
                 <w:szCs w:val="20"/>
               </w:rPr>
-              <w:t>69.3 (11.8)</w:t>
+              <w:t>1.4 (0.4)</w:t>
+            </w:r>
+          </w:p>
+          <w:p>
+            <w:pPr>
+              <w:tabs>
+                <w:tab w:val="left" w:pos="2110"/>
+              </w:tabs>
+              <w:spacing w:after="0"/>
+              <w:jc w:val="center"/>
+              <w:rPr>
+                <w:sz w:val="20"/>
+                <w:szCs w:val="20"/>
+              </w:rPr>
+            </w:pPr>
+            <w:r>
+              <w:rPr>
+                <w:sz w:val="20"/>
+                <w:szCs w:val="20"/>
+              </w:rPr>
+              <w:t>6.1</w:t>
+            </w:r>
+          </w:p>
+        </w:tc>
+        <w:tc>
+          <w:tcPr>
+            <w:tcW w:w="1346" w:type="dxa"/>
+          </w:tcPr>
+          <w:p>
+            <w:pPr>
+              <w:tabs>
+                <w:tab w:val="left" w:pos="2110"/>
+              </w:tabs>
+              <w:spacing w:after="0"/>
+              <w:jc w:val="center"/>
+              <w:rPr>
+                <w:sz w:val="20"/>
+                <w:szCs w:val="20"/>
+              </w:rPr>
+            </w:pPr>
+            <w:r>
+              <w:rPr>
+                <w:sz w:val="20"/>
+                <w:szCs w:val="20"/>
+              </w:rPr>
+              <w:t>1.4 (0.4)</w:t>
             </w:r>
           </w:p>
           <w:p>
@@ -3988,51 +4992,6 @@
                 <w:szCs w:val="20"/>
               </w:rPr>
               <w:t>5.1</w:t>
-            </w:r>
-          </w:p>
-        </w:tc>
-        <w:tc>
-          <w:tcPr>
-            <w:tcW w:w="1346" w:type="dxa"/>
-          </w:tcPr>
-          <w:p>
-            <w:pPr>
-              <w:tabs>
-                <w:tab w:val="left" w:pos="2110"/>
-              </w:tabs>
-              <w:spacing w:after="0"/>
-              <w:jc w:val="center"/>
-              <w:rPr>
-                <w:sz w:val="20"/>
-                <w:szCs w:val="20"/>
-              </w:rPr>
-            </w:pPr>
-            <w:r>
-              <w:rPr>
-                <w:sz w:val="20"/>
-                <w:szCs w:val="20"/>
-              </w:rPr>
-              <w:t>68.2 (11.9)</w:t>
-            </w:r>
-          </w:p>
-          <w:p>
-            <w:pPr>
-              <w:tabs>
-                <w:tab w:val="left" w:pos="2110"/>
-              </w:tabs>
-              <w:spacing w:after="0"/>
-              <w:jc w:val="center"/>
-              <w:rPr>
-                <w:sz w:val="20"/>
-                <w:szCs w:val="20"/>
-              </w:rPr>
-            </w:pPr>
-            <w:r>
-              <w:rPr>
-                <w:sz w:val="20"/>
-                <w:szCs w:val="20"/>
-              </w:rPr>
-              <w:t>5.0</w:t>
             </w:r>
           </w:p>
         </w:tc>
@@ -4059,14 +5018,50 @@
                 <w:sz w:val="20"/>
                 <w:szCs w:val="20"/>
               </w:rPr>
-              <w:t>BP medication use</w:t>
-            </w:r>
-            <w:r>
-              <w:rPr>
-                <w:sz w:val="20"/>
-                <w:szCs w:val="20"/>
-              </w:rPr>
-              <w:t>, %</w:t>
+              <w:t>Triglycerides</w:t>
+            </w:r>
+            <w:r>
+              <w:rPr>
+                <w:sz w:val="20"/>
+                <w:szCs w:val="20"/>
+              </w:rPr>
+              <w:t>, ln(</w:t>
+            </w:r>
+            <w:proofErr w:type="spellStart"/>
+            <w:r>
+              <w:rPr>
+                <w:sz w:val="20"/>
+                <w:szCs w:val="20"/>
+              </w:rPr>
+              <w:t>mmol</w:t>
+            </w:r>
+            <w:proofErr w:type="spellEnd"/>
+            <w:r>
+              <w:rPr>
+                <w:sz w:val="20"/>
+                <w:szCs w:val="20"/>
+              </w:rPr>
+              <w:t>/L)</w:t>
+            </w:r>
+          </w:p>
+          <w:p>
+            <w:pPr>
+              <w:tabs>
+                <w:tab w:val="left" w:pos="2110"/>
+              </w:tabs>
+              <w:spacing w:after="0"/>
+              <w:rPr>
+                <w:b/>
+                <w:sz w:val="20"/>
+                <w:szCs w:val="20"/>
+              </w:rPr>
+            </w:pPr>
+            <w:r>
+              <w:rPr>
+                <w:sz w:val="20"/>
+                <w:szCs w:val="20"/>
+              </w:rPr>
+              <w:t>Missing</w:t>
             </w:r>
           </w:p>
         </w:tc>
@@ -4091,7 +5086,27 @@
                 <w:sz w:val="20"/>
                 <w:szCs w:val="20"/>
               </w:rPr>
-              <w:t>13.4</w:t>
+              <w:t>0.3 (0.5)</w:t>
+            </w:r>
+          </w:p>
+          <w:p>
+            <w:pPr>
+              <w:tabs>
+                <w:tab w:val="left" w:pos="2110"/>
+              </w:tabs>
+              <w:spacing w:after="0"/>
+              <w:jc w:val="center"/>
+              <w:rPr>
+                <w:sz w:val="20"/>
+                <w:szCs w:val="20"/>
+              </w:rPr>
+            </w:pPr>
+            <w:r>
+              <w:rPr>
+                <w:sz w:val="20"/>
+                <w:szCs w:val="20"/>
+              </w:rPr>
+              <w:t>6.9</w:t>
             </w:r>
           </w:p>
         </w:tc>
@@ -4116,7 +5131,27 @@
                 <w:sz w:val="20"/>
                 <w:szCs w:val="20"/>
               </w:rPr>
-              <w:t>15.4</w:t>
+              <w:t>0.3 (0.6)</w:t>
+            </w:r>
+          </w:p>
+          <w:p>
+            <w:pPr>
+              <w:tabs>
+                <w:tab w:val="left" w:pos="2110"/>
+              </w:tabs>
+              <w:spacing w:after="0"/>
+              <w:jc w:val="center"/>
+              <w:rPr>
+                <w:sz w:val="20"/>
+                <w:szCs w:val="20"/>
+              </w:rPr>
+            </w:pPr>
+            <w:r>
+              <w:rPr>
+                <w:sz w:val="20"/>
+                <w:szCs w:val="20"/>
+              </w:rPr>
+              <w:t>6.9</w:t>
             </w:r>
           </w:p>
         </w:tc>
@@ -4141,7 +5176,27 @@
                 <w:sz w:val="20"/>
                 <w:szCs w:val="20"/>
               </w:rPr>
-              <w:t>16.5</w:t>
+              <w:t>0.3 (0.6)</w:t>
+            </w:r>
+          </w:p>
+          <w:p>
+            <w:pPr>
+              <w:tabs>
+                <w:tab w:val="left" w:pos="2110"/>
+              </w:tabs>
+              <w:spacing w:after="0"/>
+              <w:jc w:val="center"/>
+              <w:rPr>
+                <w:sz w:val="20"/>
+                <w:szCs w:val="20"/>
+              </w:rPr>
+            </w:pPr>
+            <w:r>
+              <w:rPr>
+                <w:sz w:val="20"/>
+                <w:szCs w:val="20"/>
+              </w:rPr>
+              <w:t>5.4</w:t>
             </w:r>
           </w:p>
         </w:tc>
@@ -4166,7 +5221,27 @@
                 <w:sz w:val="20"/>
                 <w:szCs w:val="20"/>
               </w:rPr>
-              <w:t>17.0</w:t>
+              <w:t>0.2 (0.6)</w:t>
+            </w:r>
+          </w:p>
+          <w:p>
+            <w:pPr>
+              <w:tabs>
+                <w:tab w:val="left" w:pos="2110"/>
+              </w:tabs>
+              <w:spacing w:after="0"/>
+              <w:jc w:val="center"/>
+              <w:rPr>
+                <w:sz w:val="20"/>
+                <w:szCs w:val="20"/>
+              </w:rPr>
+            </w:pPr>
+            <w:r>
+              <w:rPr>
+                <w:sz w:val="20"/>
+                <w:szCs w:val="20"/>
+              </w:rPr>
+              <w:t>6.5</w:t>
             </w:r>
           </w:p>
         </w:tc>
@@ -4191,7 +5266,27 @@
                 <w:sz w:val="20"/>
                 <w:szCs w:val="20"/>
               </w:rPr>
-              <w:t>19.0</w:t>
+              <w:t>0.2 (0.6)</w:t>
+            </w:r>
+          </w:p>
+          <w:p>
+            <w:pPr>
+              <w:tabs>
+                <w:tab w:val="left" w:pos="2110"/>
+              </w:tabs>
+              <w:spacing w:after="0"/>
+              <w:jc w:val="center"/>
+              <w:rPr>
+                <w:sz w:val="20"/>
+                <w:szCs w:val="20"/>
+              </w:rPr>
+            </w:pPr>
+            <w:r>
+              <w:rPr>
+                <w:sz w:val="20"/>
+                <w:szCs w:val="20"/>
+              </w:rPr>
+              <w:t>6.2</w:t>
             </w:r>
           </w:p>
         </w:tc>
@@ -4216,7 +5311,27 @@
                 <w:sz w:val="20"/>
                 <w:szCs w:val="20"/>
               </w:rPr>
-              <w:t>19.2</w:t>
+              <w:t>0.2 (0.5)</w:t>
+            </w:r>
+          </w:p>
+          <w:p>
+            <w:pPr>
+              <w:tabs>
+                <w:tab w:val="left" w:pos="2110"/>
+              </w:tabs>
+              <w:spacing w:after="0"/>
+              <w:jc w:val="center"/>
+              <w:rPr>
+                <w:sz w:val="20"/>
+                <w:szCs w:val="20"/>
+              </w:rPr>
+            </w:pPr>
+            <w:r>
+              <w:rPr>
+                <w:sz w:val="20"/>
+                <w:szCs w:val="20"/>
+              </w:rPr>
+              <w:t>5.2</w:t>
             </w:r>
           </w:p>
         </w:tc>
@@ -4224,862 +5339,6 @@
       <w:tr>
         <w:tc>
           <w:tcPr>
-            <w:tcW w:w="2841" w:type="dxa"/>
-          </w:tcPr>
-          <w:p>
-            <w:pPr>
-              <w:tabs>
-                <w:tab w:val="left" w:pos="2110"/>
-              </w:tabs>
-              <w:spacing w:after="0"/>
-              <w:rPr>
-                <w:sz w:val="20"/>
-                <w:szCs w:val="20"/>
-              </w:rPr>
-            </w:pPr>
-            <w:r>
-              <w:rPr>
-                <w:sz w:val="20"/>
-                <w:szCs w:val="20"/>
-              </w:rPr>
-              <w:t>Missing</w:t>
-            </w:r>
-          </w:p>
-        </w:tc>
-        <w:tc>
-          <w:tcPr>
-            <w:tcW w:w="1346" w:type="dxa"/>
-          </w:tcPr>
-          <w:p>
-            <w:pPr>
-              <w:tabs>
-                <w:tab w:val="left" w:pos="2110"/>
-              </w:tabs>
-              <w:spacing w:after="0"/>
-              <w:jc w:val="center"/>
-              <w:rPr>
-                <w:sz w:val="20"/>
-                <w:szCs w:val="20"/>
-              </w:rPr>
-            </w:pPr>
-            <w:r>
-              <w:rPr>
-                <w:sz w:val="20"/>
-                <w:szCs w:val="20"/>
-              </w:rPr>
-              <w:t>83.9</w:t>
-            </w:r>
-          </w:p>
-        </w:tc>
-        <w:tc>
-          <w:tcPr>
-            <w:tcW w:w="1347" w:type="dxa"/>
-          </w:tcPr>
-          <w:p>
-            <w:pPr>
-              <w:tabs>
-                <w:tab w:val="left" w:pos="2110"/>
-              </w:tabs>
-              <w:spacing w:after="0"/>
-              <w:jc w:val="center"/>
-              <w:rPr>
-                <w:sz w:val="20"/>
-                <w:szCs w:val="20"/>
-              </w:rPr>
-            </w:pPr>
-            <w:r>
-              <w:rPr>
-                <w:sz w:val="20"/>
-                <w:szCs w:val="20"/>
-              </w:rPr>
-              <w:t>82.0</w:t>
-            </w:r>
-          </w:p>
-        </w:tc>
-        <w:tc>
-          <w:tcPr>
-            <w:tcW w:w="1346" w:type="dxa"/>
-          </w:tcPr>
-          <w:p>
-            <w:pPr>
-              <w:tabs>
-                <w:tab w:val="left" w:pos="2110"/>
-              </w:tabs>
-              <w:spacing w:after="0"/>
-              <w:jc w:val="center"/>
-              <w:rPr>
-                <w:sz w:val="20"/>
-                <w:szCs w:val="20"/>
-              </w:rPr>
-            </w:pPr>
-            <w:r>
-              <w:rPr>
-                <w:sz w:val="20"/>
-                <w:szCs w:val="20"/>
-              </w:rPr>
-              <w:t>81.2</w:t>
-            </w:r>
-          </w:p>
-        </w:tc>
-        <w:tc>
-          <w:tcPr>
-            <w:tcW w:w="1347" w:type="dxa"/>
-          </w:tcPr>
-          <w:p>
-            <w:pPr>
-              <w:tabs>
-                <w:tab w:val="left" w:pos="2110"/>
-              </w:tabs>
-              <w:spacing w:after="0"/>
-              <w:jc w:val="center"/>
-              <w:rPr>
-                <w:sz w:val="20"/>
-                <w:szCs w:val="20"/>
-              </w:rPr>
-            </w:pPr>
-            <w:r>
-              <w:rPr>
-                <w:sz w:val="20"/>
-                <w:szCs w:val="20"/>
-              </w:rPr>
-              <w:t>79.3</w:t>
-            </w:r>
-          </w:p>
-        </w:tc>
-        <w:tc>
-          <w:tcPr>
-            <w:tcW w:w="1347" w:type="dxa"/>
-          </w:tcPr>
-          <w:p>
-            <w:pPr>
-              <w:tabs>
-                <w:tab w:val="left" w:pos="2110"/>
-              </w:tabs>
-              <w:spacing w:after="0"/>
-              <w:jc w:val="center"/>
-              <w:rPr>
-                <w:sz w:val="20"/>
-                <w:szCs w:val="20"/>
-              </w:rPr>
-            </w:pPr>
-            <w:r>
-              <w:rPr>
-                <w:sz w:val="20"/>
-                <w:szCs w:val="20"/>
-              </w:rPr>
-              <w:t>78.4</w:t>
-            </w:r>
-          </w:p>
-        </w:tc>
-        <w:tc>
-          <w:tcPr>
-            <w:tcW w:w="1346" w:type="dxa"/>
-          </w:tcPr>
-          <w:p>
-            <w:pPr>
-              <w:tabs>
-                <w:tab w:val="left" w:pos="2110"/>
-              </w:tabs>
-              <w:spacing w:after="0"/>
-              <w:jc w:val="center"/>
-              <w:rPr>
-                <w:sz w:val="20"/>
-                <w:szCs w:val="20"/>
-              </w:rPr>
-            </w:pPr>
-            <w:r>
-              <w:rPr>
-                <w:sz w:val="20"/>
-                <w:szCs w:val="20"/>
-              </w:rPr>
-              <w:t>78.6</w:t>
-            </w:r>
-          </w:p>
-        </w:tc>
-      </w:tr>
-      <w:tr>
-        <w:tc>
-          <w:tcPr>
-            <w:tcW w:w="2841" w:type="dxa"/>
-          </w:tcPr>
-          <w:p>
-            <w:pPr>
-              <w:tabs>
-                <w:tab w:val="left" w:pos="2110"/>
-              </w:tabs>
-              <w:spacing w:after="0"/>
-              <w:rPr>
-                <w:sz w:val="20"/>
-                <w:szCs w:val="20"/>
-              </w:rPr>
-            </w:pPr>
-            <w:r>
-              <w:rPr>
-                <w:b/>
-                <w:sz w:val="20"/>
-                <w:szCs w:val="20"/>
-              </w:rPr>
-              <w:t>HDL-C</w:t>
-            </w:r>
-            <w:r>
-              <w:rPr>
-                <w:sz w:val="20"/>
-                <w:szCs w:val="20"/>
-              </w:rPr>
-              <w:t xml:space="preserve">, </w:t>
-            </w:r>
-            <w:proofErr w:type="spellStart"/>
-            <w:r>
-              <w:rPr>
-                <w:sz w:val="20"/>
-                <w:szCs w:val="20"/>
-              </w:rPr>
-              <w:t>mmol</w:t>
-            </w:r>
-            <w:proofErr w:type="spellEnd"/>
-            <w:r>
-              <w:rPr>
-                <w:sz w:val="20"/>
-                <w:szCs w:val="20"/>
-              </w:rPr>
-              <w:t>/L</w:t>
-            </w:r>
-          </w:p>
-          <w:p>
-            <w:pPr>
-              <w:tabs>
-                <w:tab w:val="left" w:pos="2110"/>
-              </w:tabs>
-              <w:spacing w:after="0"/>
-              <w:rPr>
-                <w:b/>
-                <w:sz w:val="20"/>
-                <w:szCs w:val="20"/>
-              </w:rPr>
-            </w:pPr>
-            <w:r>
-              <w:rPr>
-                <w:sz w:val="20"/>
-                <w:szCs w:val="20"/>
-              </w:rPr>
-              <w:t>Missing</w:t>
-            </w:r>
-          </w:p>
-        </w:tc>
-        <w:tc>
-          <w:tcPr>
-            <w:tcW w:w="1346" w:type="dxa"/>
-          </w:tcPr>
-          <w:p>
-            <w:pPr>
-              <w:tabs>
-                <w:tab w:val="left" w:pos="2110"/>
-              </w:tabs>
-              <w:spacing w:after="0"/>
-              <w:jc w:val="center"/>
-              <w:rPr>
-                <w:sz w:val="20"/>
-                <w:szCs w:val="20"/>
-              </w:rPr>
-            </w:pPr>
-            <w:r>
-              <w:rPr>
-                <w:sz w:val="20"/>
-                <w:szCs w:val="20"/>
-              </w:rPr>
-              <w:t>1.3 (0.4)</w:t>
-            </w:r>
-          </w:p>
-          <w:p>
-            <w:pPr>
-              <w:tabs>
-                <w:tab w:val="left" w:pos="2110"/>
-              </w:tabs>
-              <w:spacing w:after="0"/>
-              <w:jc w:val="center"/>
-              <w:rPr>
-                <w:sz w:val="20"/>
-                <w:szCs w:val="20"/>
-              </w:rPr>
-            </w:pPr>
-            <w:r>
-              <w:rPr>
-                <w:sz w:val="20"/>
-                <w:szCs w:val="20"/>
-              </w:rPr>
-              <w:t>6.7</w:t>
-            </w:r>
-          </w:p>
-        </w:tc>
-        <w:tc>
-          <w:tcPr>
-            <w:tcW w:w="1347" w:type="dxa"/>
-          </w:tcPr>
-          <w:p>
-            <w:pPr>
-              <w:tabs>
-                <w:tab w:val="left" w:pos="2110"/>
-              </w:tabs>
-              <w:spacing w:after="0"/>
-              <w:jc w:val="center"/>
-              <w:rPr>
-                <w:sz w:val="20"/>
-                <w:szCs w:val="20"/>
-              </w:rPr>
-            </w:pPr>
-            <w:r>
-              <w:rPr>
-                <w:sz w:val="20"/>
-                <w:szCs w:val="20"/>
-              </w:rPr>
-              <w:t>1.3 (0.4)</w:t>
-            </w:r>
-          </w:p>
-          <w:p>
-            <w:pPr>
-              <w:tabs>
-                <w:tab w:val="left" w:pos="2110"/>
-              </w:tabs>
-              <w:spacing w:after="0"/>
-              <w:jc w:val="center"/>
-              <w:rPr>
-                <w:sz w:val="20"/>
-                <w:szCs w:val="20"/>
-              </w:rPr>
-            </w:pPr>
-            <w:r>
-              <w:rPr>
-                <w:sz w:val="20"/>
-                <w:szCs w:val="20"/>
-              </w:rPr>
-              <w:t>6.9</w:t>
-            </w:r>
-          </w:p>
-        </w:tc>
-        <w:tc>
-          <w:tcPr>
-            <w:tcW w:w="1346" w:type="dxa"/>
-          </w:tcPr>
-          <w:p>
-            <w:pPr>
-              <w:tabs>
-                <w:tab w:val="left" w:pos="2110"/>
-              </w:tabs>
-              <w:spacing w:after="0"/>
-              <w:jc w:val="center"/>
-              <w:rPr>
-                <w:sz w:val="20"/>
-                <w:szCs w:val="20"/>
-              </w:rPr>
-            </w:pPr>
-            <w:r>
-              <w:rPr>
-                <w:sz w:val="20"/>
-                <w:szCs w:val="20"/>
-              </w:rPr>
-              <w:t>1.4 (0.4)</w:t>
-            </w:r>
-          </w:p>
-          <w:p>
-            <w:pPr>
-              <w:tabs>
-                <w:tab w:val="left" w:pos="2110"/>
-              </w:tabs>
-              <w:spacing w:after="0"/>
-              <w:jc w:val="center"/>
-              <w:rPr>
-                <w:sz w:val="20"/>
-                <w:szCs w:val="20"/>
-              </w:rPr>
-            </w:pPr>
-            <w:r>
-              <w:rPr>
-                <w:sz w:val="20"/>
-                <w:szCs w:val="20"/>
-              </w:rPr>
-              <w:t>5.2</w:t>
-            </w:r>
-          </w:p>
-        </w:tc>
-        <w:tc>
-          <w:tcPr>
-            <w:tcW w:w="1347" w:type="dxa"/>
-          </w:tcPr>
-          <w:p>
-            <w:pPr>
-              <w:tabs>
-                <w:tab w:val="left" w:pos="2110"/>
-              </w:tabs>
-              <w:spacing w:after="0"/>
-              <w:jc w:val="center"/>
-              <w:rPr>
-                <w:sz w:val="20"/>
-                <w:szCs w:val="20"/>
-              </w:rPr>
-            </w:pPr>
-            <w:r>
-              <w:rPr>
-                <w:sz w:val="20"/>
-                <w:szCs w:val="20"/>
-              </w:rPr>
-              <w:t>1.4 (0.4)</w:t>
-            </w:r>
-          </w:p>
-          <w:p>
-            <w:pPr>
-              <w:tabs>
-                <w:tab w:val="left" w:pos="2110"/>
-              </w:tabs>
-              <w:spacing w:after="0"/>
-              <w:jc w:val="center"/>
-              <w:rPr>
-                <w:sz w:val="20"/>
-                <w:szCs w:val="20"/>
-              </w:rPr>
-            </w:pPr>
-            <w:r>
-              <w:rPr>
-                <w:sz w:val="20"/>
-                <w:szCs w:val="20"/>
-              </w:rPr>
-              <w:t>6.1</w:t>
-            </w:r>
-          </w:p>
-        </w:tc>
-        <w:tc>
-          <w:tcPr>
-            <w:tcW w:w="1347" w:type="dxa"/>
-          </w:tcPr>
-          <w:p>
-            <w:pPr>
-              <w:tabs>
-                <w:tab w:val="left" w:pos="2110"/>
-              </w:tabs>
-              <w:spacing w:after="0"/>
-              <w:jc w:val="center"/>
-              <w:rPr>
-                <w:sz w:val="20"/>
-                <w:szCs w:val="20"/>
-              </w:rPr>
-            </w:pPr>
-            <w:r>
-              <w:rPr>
-                <w:sz w:val="20"/>
-                <w:szCs w:val="20"/>
-              </w:rPr>
-              <w:t>1.4 (0.4)</w:t>
-            </w:r>
-          </w:p>
-          <w:p>
-            <w:pPr>
-              <w:tabs>
-                <w:tab w:val="left" w:pos="2110"/>
-              </w:tabs>
-              <w:spacing w:after="0"/>
-              <w:jc w:val="center"/>
-              <w:rPr>
-                <w:sz w:val="20"/>
-                <w:szCs w:val="20"/>
-              </w:rPr>
-            </w:pPr>
-            <w:r>
-              <w:rPr>
-                <w:sz w:val="20"/>
-                <w:szCs w:val="20"/>
-              </w:rPr>
-              <w:t>6.1</w:t>
-            </w:r>
-          </w:p>
-        </w:tc>
-        <w:tc>
-          <w:tcPr>
-            <w:tcW w:w="1346" w:type="dxa"/>
-          </w:tcPr>
-          <w:p>
-            <w:pPr>
-              <w:tabs>
-                <w:tab w:val="left" w:pos="2110"/>
-              </w:tabs>
-              <w:spacing w:after="0"/>
-              <w:jc w:val="center"/>
-              <w:rPr>
-                <w:sz w:val="20"/>
-                <w:szCs w:val="20"/>
-              </w:rPr>
-            </w:pPr>
-            <w:r>
-              <w:rPr>
-                <w:sz w:val="20"/>
-                <w:szCs w:val="20"/>
-              </w:rPr>
-              <w:t>1.4 (0.4)</w:t>
-            </w:r>
-          </w:p>
-          <w:p>
-            <w:pPr>
-              <w:tabs>
-                <w:tab w:val="left" w:pos="2110"/>
-              </w:tabs>
-              <w:spacing w:after="0"/>
-              <w:jc w:val="center"/>
-              <w:rPr>
-                <w:sz w:val="20"/>
-                <w:szCs w:val="20"/>
-              </w:rPr>
-            </w:pPr>
-            <w:r>
-              <w:rPr>
-                <w:sz w:val="20"/>
-                <w:szCs w:val="20"/>
-              </w:rPr>
-              <w:t>5.1</w:t>
-            </w:r>
-          </w:p>
-        </w:tc>
-      </w:tr>
-      <w:tr>
-        <w:tc>
-          <w:tcPr>
-            <w:tcW w:w="2841" w:type="dxa"/>
-          </w:tcPr>
-          <w:p>
-            <w:pPr>
-              <w:tabs>
-                <w:tab w:val="left" w:pos="2110"/>
-              </w:tabs>
-              <w:spacing w:after="0"/>
-              <w:rPr>
-                <w:sz w:val="20"/>
-                <w:szCs w:val="20"/>
-              </w:rPr>
-            </w:pPr>
-            <w:r>
-              <w:rPr>
-                <w:b/>
-                <w:sz w:val="20"/>
-                <w:szCs w:val="20"/>
-              </w:rPr>
-              <w:t>Triglycerides</w:t>
-            </w:r>
-            <w:r>
-              <w:rPr>
-                <w:sz w:val="20"/>
-                <w:szCs w:val="20"/>
-              </w:rPr>
-              <w:t>, ln(</w:t>
-            </w:r>
-            <w:proofErr w:type="spellStart"/>
-            <w:r>
-              <w:rPr>
-                <w:sz w:val="20"/>
-                <w:szCs w:val="20"/>
-              </w:rPr>
-              <w:t>mmol</w:t>
-            </w:r>
-            <w:proofErr w:type="spellEnd"/>
-            <w:r>
-              <w:rPr>
-                <w:sz w:val="20"/>
-                <w:szCs w:val="20"/>
-              </w:rPr>
-              <w:t>/L)</w:t>
-            </w:r>
-          </w:p>
-          <w:p>
-            <w:pPr>
-              <w:tabs>
-                <w:tab w:val="left" w:pos="2110"/>
-              </w:tabs>
-              <w:spacing w:after="0"/>
-              <w:rPr>
-                <w:b/>
-                <w:sz w:val="20"/>
-                <w:szCs w:val="20"/>
-              </w:rPr>
-            </w:pPr>
-            <w:r>
-              <w:rPr>
-                <w:sz w:val="20"/>
-                <w:szCs w:val="20"/>
-              </w:rPr>
-              <w:t>Missing</w:t>
-            </w:r>
-          </w:p>
-        </w:tc>
-        <w:tc>
-          <w:tcPr>
-            <w:tcW w:w="1346" w:type="dxa"/>
-          </w:tcPr>
-          <w:p>
-            <w:pPr>
-              <w:tabs>
-                <w:tab w:val="left" w:pos="2110"/>
-              </w:tabs>
-              <w:spacing w:after="0"/>
-              <w:jc w:val="center"/>
-              <w:rPr>
-                <w:sz w:val="20"/>
-                <w:szCs w:val="20"/>
-              </w:rPr>
-            </w:pPr>
-            <w:r>
-              <w:rPr>
-                <w:sz w:val="20"/>
-                <w:szCs w:val="20"/>
-              </w:rPr>
-              <w:t>0.3 (0.5)</w:t>
-            </w:r>
-          </w:p>
-          <w:p>
-            <w:pPr>
-              <w:tabs>
-                <w:tab w:val="left" w:pos="2110"/>
-              </w:tabs>
-              <w:spacing w:after="0"/>
-              <w:jc w:val="center"/>
-              <w:rPr>
-                <w:sz w:val="20"/>
-                <w:szCs w:val="20"/>
-              </w:rPr>
-            </w:pPr>
-            <w:r>
-              <w:rPr>
-                <w:sz w:val="20"/>
-                <w:szCs w:val="20"/>
-              </w:rPr>
-              <w:t>6.9</w:t>
-            </w:r>
-          </w:p>
-        </w:tc>
-        <w:tc>
-          <w:tcPr>
-            <w:tcW w:w="1347" w:type="dxa"/>
-          </w:tcPr>
-          <w:p>
-            <w:pPr>
-              <w:tabs>
-                <w:tab w:val="left" w:pos="2110"/>
-              </w:tabs>
-              <w:spacing w:after="0"/>
-              <w:jc w:val="center"/>
-              <w:rPr>
-                <w:sz w:val="20"/>
-                <w:szCs w:val="20"/>
-              </w:rPr>
-            </w:pPr>
-            <w:r>
-              <w:rPr>
-                <w:sz w:val="20"/>
-                <w:szCs w:val="20"/>
-              </w:rPr>
-              <w:t>0.3 (0.6)</w:t>
-            </w:r>
-          </w:p>
-          <w:p>
-            <w:pPr>
-              <w:tabs>
-                <w:tab w:val="left" w:pos="2110"/>
-              </w:tabs>
-              <w:spacing w:after="0"/>
-              <w:jc w:val="center"/>
-              <w:rPr>
-                <w:sz w:val="20"/>
-                <w:szCs w:val="20"/>
-              </w:rPr>
-            </w:pPr>
-            <w:r>
-              <w:rPr>
-                <w:sz w:val="20"/>
-                <w:szCs w:val="20"/>
-              </w:rPr>
-              <w:t>6.9</w:t>
-            </w:r>
-          </w:p>
-        </w:tc>
-        <w:tc>
-          <w:tcPr>
-            <w:tcW w:w="1346" w:type="dxa"/>
-          </w:tcPr>
-          <w:p>
-            <w:pPr>
-              <w:tabs>
-                <w:tab w:val="left" w:pos="2110"/>
-              </w:tabs>
-              <w:spacing w:after="0"/>
-              <w:jc w:val="center"/>
-              <w:rPr>
-                <w:sz w:val="20"/>
-                <w:szCs w:val="20"/>
-              </w:rPr>
-            </w:pPr>
-            <w:r>
-              <w:rPr>
-                <w:sz w:val="20"/>
-                <w:szCs w:val="20"/>
-              </w:rPr>
-              <w:t>0.3 (0.6)</w:t>
-            </w:r>
-          </w:p>
-          <w:p>
-            <w:pPr>
-              <w:tabs>
-                <w:tab w:val="left" w:pos="2110"/>
-              </w:tabs>
-              <w:spacing w:after="0"/>
-              <w:jc w:val="center"/>
-              <w:rPr>
-                <w:sz w:val="20"/>
-                <w:szCs w:val="20"/>
-              </w:rPr>
-            </w:pPr>
-            <w:r>
-              <w:rPr>
-                <w:sz w:val="20"/>
-                <w:szCs w:val="20"/>
-              </w:rPr>
-              <w:t>5.4</w:t>
-            </w:r>
-          </w:p>
-        </w:tc>
-        <w:tc>
-          <w:tcPr>
-            <w:tcW w:w="1347" w:type="dxa"/>
-          </w:tcPr>
-          <w:p>
-            <w:pPr>
-              <w:tabs>
-                <w:tab w:val="left" w:pos="2110"/>
-              </w:tabs>
-              <w:spacing w:after="0"/>
-              <w:jc w:val="center"/>
-              <w:rPr>
-                <w:sz w:val="20"/>
-                <w:szCs w:val="20"/>
-              </w:rPr>
-            </w:pPr>
-            <w:r>
-              <w:rPr>
-                <w:sz w:val="20"/>
-                <w:szCs w:val="20"/>
-              </w:rPr>
-              <w:t>0.2 (0.6)</w:t>
-            </w:r>
-          </w:p>
-          <w:p>
-            <w:pPr>
-              <w:tabs>
-                <w:tab w:val="left" w:pos="2110"/>
-              </w:tabs>
-              <w:spacing w:after="0"/>
-              <w:jc w:val="center"/>
-              <w:rPr>
-                <w:sz w:val="20"/>
-                <w:szCs w:val="20"/>
-              </w:rPr>
-            </w:pPr>
-            <w:r>
-              <w:rPr>
-                <w:sz w:val="20"/>
-                <w:szCs w:val="20"/>
-              </w:rPr>
-              <w:t>6.5</w:t>
-            </w:r>
-          </w:p>
-        </w:tc>
-        <w:tc>
-          <w:tcPr>
-            <w:tcW w:w="1347" w:type="dxa"/>
-          </w:tcPr>
-          <w:p>
-            <w:pPr>
-              <w:tabs>
-                <w:tab w:val="left" w:pos="2110"/>
-              </w:tabs>
-              <w:spacing w:after="0"/>
-              <w:jc w:val="center"/>
-              <w:rPr>
-                <w:sz w:val="20"/>
-                <w:szCs w:val="20"/>
-              </w:rPr>
-            </w:pPr>
-            <w:r>
-              <w:rPr>
-                <w:sz w:val="20"/>
-                <w:szCs w:val="20"/>
-              </w:rPr>
-              <w:t>0.2 (0.6)</w:t>
-            </w:r>
-          </w:p>
-          <w:p>
-            <w:pPr>
-              <w:tabs>
-                <w:tab w:val="left" w:pos="2110"/>
-              </w:tabs>
-              <w:spacing w:after="0"/>
-              <w:jc w:val="center"/>
-              <w:rPr>
-                <w:sz w:val="20"/>
-                <w:szCs w:val="20"/>
-              </w:rPr>
-            </w:pPr>
-            <w:r>
-              <w:rPr>
-                <w:sz w:val="20"/>
-                <w:szCs w:val="20"/>
-              </w:rPr>
-              <w:t>6.2</w:t>
-            </w:r>
-          </w:p>
-        </w:tc>
-        <w:tc>
-          <w:tcPr>
-            <w:tcW w:w="1346" w:type="dxa"/>
-          </w:tcPr>
-          <w:p>
-            <w:pPr>
-              <w:tabs>
-                <w:tab w:val="left" w:pos="2110"/>
-              </w:tabs>
-              <w:spacing w:after="0"/>
-              <w:jc w:val="center"/>
-              <w:rPr>
-                <w:sz w:val="20"/>
-                <w:szCs w:val="20"/>
-              </w:rPr>
-            </w:pPr>
-            <w:r>
-              <w:rPr>
-                <w:sz w:val="20"/>
-                <w:szCs w:val="20"/>
-              </w:rPr>
-              <w:t>0.2 (0.5)</w:t>
-            </w:r>
-          </w:p>
-          <w:p>
-            <w:pPr>
-              <w:tabs>
-                <w:tab w:val="left" w:pos="2110"/>
-              </w:tabs>
-              <w:spacing w:after="0"/>
-              <w:jc w:val="center"/>
-              <w:rPr>
-                <w:sz w:val="20"/>
-                <w:szCs w:val="20"/>
-              </w:rPr>
-            </w:pPr>
-            <w:r>
-              <w:rPr>
-                <w:sz w:val="20"/>
-                <w:szCs w:val="20"/>
-              </w:rPr>
-              <w:t>5.2</w:t>
-            </w:r>
-          </w:p>
-        </w:tc>
-      </w:tr>
-      <w:tr>
-        <w:tc>
-          <w:tcPr>
             <w:tcW w:w="10920" w:type="dxa"/>
             <w:gridSpan w:val="7"/>
           </w:tcPr>
@@ -5155,21 +5414,7 @@
               <w:rPr>
                 <w:sz w:val="18"/>
               </w:rPr>
-              <w:t xml:space="preserve">NHANES fasting survey weights </w:t>
-            </w:r>
-            <w:proofErr w:type="gramStart"/>
-            <w:r>
-              <w:rPr>
-                <w:sz w:val="18"/>
-              </w:rPr>
-              <w:t>were used</w:t>
-            </w:r>
-            <w:proofErr w:type="gramEnd"/>
-            <w:r>
-              <w:rPr>
-                <w:sz w:val="18"/>
-              </w:rPr>
-              <w:t xml:space="preserve"> to estimate weighted means and variances.</w:t>
+              <w:t>NHANES fasting survey weights were used to estimate weighted means and variances.</w:t>
             </w:r>
           </w:p>
         </w:tc>
@@ -5470,21 +5715,7 @@
         <w:rPr>
           <w:sz w:val="18"/>
         </w:rPr>
-        <w:t xml:space="preserve">NHANES fasting survey weights </w:t>
-      </w:r>
-      <w:proofErr w:type="gramStart"/>
-      <w:r>
-        <w:rPr>
-          <w:sz w:val="18"/>
-        </w:rPr>
-        <w:t>were used</w:t>
-      </w:r>
-      <w:proofErr w:type="gramEnd"/>
-      <w:r>
-        <w:rPr>
-          <w:sz w:val="18"/>
-        </w:rPr>
-        <w:t xml:space="preserve"> to estimate weighted means and variances.</w:t>
+        <w:t>NHANES fasting survey weights were used to estimate weighted means and variances.</w:t>
       </w:r>
     </w:p>
     <w:sectPr>
